--- a/Paper.docx
+++ b/Paper.docx
@@ -1221,7 +1221,6 @@
           <w:rFonts w:ascii="Times New Roman" w:hAnsi="Times New Roman" w:cs="Times New Roman"/>
           <w:sz w:val="24"/>
           <w:szCs w:val="24"/>
-          <w:lang w:val="en-US"/>
         </w:rPr>
       </w:pPr>
       <w:r>
@@ -1332,6 +1331,7 @@
         </w:rPr>
         <w:t xml:space="preserve">Платформа </w:t>
       </w:r>
+      <w:proofErr w:type="spellStart"/>
       <w:r>
         <w:rPr>
           <w:rFonts w:ascii="Times New Roman" w:hAnsi="Times New Roman" w:cs="Times New Roman"/>
@@ -1339,7 +1339,16 @@
           <w:szCs w:val="24"/>
           <w:lang w:val="en-US"/>
         </w:rPr>
-        <w:t>JUnit5</w:t>
+        <w:t>JUnit</w:t>
+      </w:r>
+      <w:proofErr w:type="spellEnd"/>
+      <w:r>
+        <w:rPr>
+          <w:rFonts w:ascii="Times New Roman" w:hAnsi="Times New Roman" w:cs="Times New Roman"/>
+          <w:sz w:val="24"/>
+          <w:szCs w:val="24"/>
+        </w:rPr>
+        <w:t>5</w:t>
       </w:r>
       <w:r>
         <w:rPr>
@@ -1475,7 +1484,6 @@
           <w:rFonts w:ascii="Times New Roman" w:hAnsi="Times New Roman" w:cs="Times New Roman"/>
           <w:sz w:val="24"/>
           <w:szCs w:val="24"/>
-          <w:lang w:val="en-US"/>
         </w:rPr>
       </w:pPr>
     </w:p>
@@ -2124,7 +2132,6 @@
           <w:rFonts w:ascii="Times New Roman" w:hAnsi="Times New Roman" w:cs="Times New Roman"/>
           <w:sz w:val="24"/>
           <w:szCs w:val="24"/>
-          <w:lang w:val="en-US"/>
         </w:rPr>
       </w:pPr>
       <m:oMath>
@@ -2168,7 +2175,6 @@
             <w:rFonts w:ascii="Cambria Math" w:hAnsi="Cambria Math" w:cs="Times New Roman"/>
             <w:sz w:val="24"/>
             <w:szCs w:val="24"/>
-            <w:lang w:val="en-US"/>
           </w:rPr>
           <m:t xml:space="preserve">= </m:t>
         </m:r>
@@ -2200,7 +2206,7 @@
                 <w:sz w:val="24"/>
                 <w:szCs w:val="24"/>
               </w:rPr>
-              <m:t>ν</m:t>
+              <m:t>z</m:t>
             </m:r>
           </m:sub>
         </m:sSub>
@@ -2296,7 +2302,6 @@
           <w:rFonts w:ascii="Times New Roman" w:hAnsi="Times New Roman" w:cs="Times New Roman"/>
           <w:sz w:val="24"/>
           <w:szCs w:val="24"/>
-          <w:lang w:val="en-US"/>
         </w:rPr>
         <w:t>,</w:t>
       </w:r>
@@ -2308,7 +2313,6 @@
           <w:rFonts w:ascii="Times New Roman" w:hAnsi="Times New Roman" w:cs="Times New Roman"/>
           <w:sz w:val="24"/>
           <w:szCs w:val="24"/>
-          <w:lang w:val="en-US"/>
         </w:rPr>
       </w:pPr>
       <m:oMath>
@@ -2343,7 +2347,15 @@
                 <w:szCs w:val="24"/>
                 <w:lang w:val="en-US"/>
               </w:rPr>
-              <m:t>ν+1</m:t>
+              <m:t>ν</m:t>
+            </m:r>
+            <m:r>
+              <w:rPr>
+                <w:rFonts w:ascii="Cambria Math" w:hAnsi="Cambria Math" w:cs="Times New Roman"/>
+                <w:sz w:val="24"/>
+                <w:szCs w:val="24"/>
+              </w:rPr>
+              <m:t>+1</m:t>
             </m:r>
           </m:sub>
         </m:sSub>
@@ -2352,7 +2364,6 @@
             <w:rFonts w:ascii="Cambria Math" w:hAnsi="Cambria Math" w:cs="Times New Roman"/>
             <w:sz w:val="24"/>
             <w:szCs w:val="24"/>
-            <w:lang w:val="en-US"/>
           </w:rPr>
           <m:t xml:space="preserve">= </m:t>
         </m:r>
@@ -2480,7 +2491,6 @@
           <w:rFonts w:ascii="Times New Roman" w:hAnsi="Times New Roman" w:cs="Times New Roman"/>
           <w:sz w:val="24"/>
           <w:szCs w:val="24"/>
-          <w:lang w:val="en-US"/>
         </w:rPr>
         <w:t>,</w:t>
       </w:r>
@@ -2491,7 +2501,6 @@
           <w:rFonts w:ascii="Times New Roman" w:hAnsi="Times New Roman" w:cs="Times New Roman"/>
           <w:sz w:val="24"/>
           <w:szCs w:val="24"/>
-          <w:lang w:val="en-US"/>
         </w:rPr>
       </w:pPr>
       <w:r>
@@ -2824,6 +2833,125 @@
           <w:sz w:val="24"/>
           <w:szCs w:val="24"/>
         </w:rPr>
+        <w:t>Автомат называется полным или полностью определенным</w:t>
+      </w:r>
+      <w:r>
+        <w:rPr>
+          <w:rFonts w:ascii="Times New Roman" w:hAnsi="Times New Roman" w:cs="Times New Roman"/>
+          <w:sz w:val="24"/>
+          <w:szCs w:val="24"/>
+        </w:rPr>
+        <w:t xml:space="preserve"> (</w:t>
+      </w:r>
+      <w:r>
+        <w:rPr>
+          <w:rFonts w:ascii="Times New Roman" w:hAnsi="Times New Roman" w:cs="Times New Roman"/>
+          <w:sz w:val="24"/>
+          <w:szCs w:val="24"/>
+        </w:rPr>
+        <w:t>детерминированным</w:t>
+      </w:r>
+      <w:r>
+        <w:rPr>
+          <w:rFonts w:ascii="Times New Roman" w:hAnsi="Times New Roman" w:cs="Times New Roman"/>
+          <w:sz w:val="24"/>
+          <w:szCs w:val="24"/>
+        </w:rPr>
+        <w:t>)</w:t>
+      </w:r>
+      <w:r>
+        <w:rPr>
+          <w:rFonts w:ascii="Times New Roman" w:hAnsi="Times New Roman" w:cs="Times New Roman"/>
+          <w:sz w:val="24"/>
+          <w:szCs w:val="24"/>
+        </w:rPr>
+        <w:t xml:space="preserve">, если области определения его характеристических функций совпадают </w:t>
+      </w:r>
+      <w:proofErr w:type="gramStart"/>
+      <w:r>
+        <w:rPr>
+          <w:rFonts w:ascii="Times New Roman" w:hAnsi="Times New Roman" w:cs="Times New Roman"/>
+          <w:sz w:val="24"/>
+          <w:szCs w:val="24"/>
+        </w:rPr>
+        <w:t>с</w:t>
+      </w:r>
+      <w:proofErr w:type="gramEnd"/>
+      <w:r>
+        <w:rPr>
+          <w:rFonts w:ascii="Times New Roman" w:hAnsi="Times New Roman" w:cs="Times New Roman"/>
+          <w:sz w:val="24"/>
+          <w:szCs w:val="24"/>
+        </w:rPr>
+        <w:t xml:space="preserve"> </w:t>
+      </w:r>
+      <m:oMath>
+        <m:r>
+          <w:rPr>
+            <w:rFonts w:ascii="Cambria Math" w:hAnsi="Cambria Math" w:cs="Times New Roman"/>
+            <w:sz w:val="24"/>
+            <w:szCs w:val="24"/>
+          </w:rPr>
+          <m:t>X×S</m:t>
+        </m:r>
+      </m:oMath>
+      <w:r>
+        <w:rPr>
+          <w:rFonts w:ascii="Times New Roman" w:hAnsi="Times New Roman" w:cs="Times New Roman"/>
+          <w:sz w:val="24"/>
+          <w:szCs w:val="24"/>
+        </w:rPr>
+        <w:t xml:space="preserve">; </w:t>
+      </w:r>
+      <w:proofErr w:type="gramStart"/>
+      <w:r>
+        <w:rPr>
+          <w:rFonts w:ascii="Times New Roman" w:hAnsi="Times New Roman" w:cs="Times New Roman"/>
+          <w:sz w:val="24"/>
+          <w:szCs w:val="24"/>
+        </w:rPr>
+        <w:t>в</w:t>
+      </w:r>
+      <w:proofErr w:type="gramEnd"/>
+      <w:r>
+        <w:rPr>
+          <w:rFonts w:ascii="Times New Roman" w:hAnsi="Times New Roman" w:cs="Times New Roman"/>
+          <w:sz w:val="24"/>
+          <w:szCs w:val="24"/>
+        </w:rPr>
+        <w:t xml:space="preserve"> противном случае автомат называется частичным</w:t>
+      </w:r>
+      <w:r>
+        <w:rPr>
+          <w:rFonts w:ascii="Times New Roman" w:hAnsi="Times New Roman" w:cs="Times New Roman"/>
+          <w:sz w:val="24"/>
+          <w:szCs w:val="24"/>
+        </w:rPr>
+        <w:t xml:space="preserve"> [2].</w:t>
+      </w:r>
+      <w:r>
+        <w:rPr>
+          <w:rFonts w:ascii="Times New Roman" w:hAnsi="Times New Roman" w:cs="Times New Roman"/>
+          <w:sz w:val="24"/>
+          <w:szCs w:val="24"/>
+        </w:rPr>
+        <w:t xml:space="preserve"> В данной работе будут рассматриваться детерминированные конечные автоматы.</w:t>
+      </w:r>
+    </w:p>
+    <w:p>
+      <w:pPr>
+        <w:rPr>
+          <w:rFonts w:ascii="Times New Roman" w:hAnsi="Times New Roman" w:cs="Times New Roman"/>
+          <w:sz w:val="24"/>
+          <w:szCs w:val="24"/>
+        </w:rPr>
+      </w:pPr>
+      <w:r>
+        <w:rPr>
+          <w:rFonts w:ascii="Times New Roman" w:hAnsi="Times New Roman" w:cs="Times New Roman"/>
+          <w:sz w:val="24"/>
+          <w:szCs w:val="24"/>
+        </w:rPr>
         <w:t xml:space="preserve">// </w:t>
       </w:r>
       <w:r>
@@ -2849,7 +2977,81 @@
           <w:sz w:val="24"/>
           <w:szCs w:val="24"/>
         </w:rPr>
-        <w:t>В данной работе предполагается, что конечный автомат детерминированный, т.е. характеристические функции у него полностью определены.</w:t>
+        <w:t xml:space="preserve">Автомат называется приведенным, если любые два состояния в нем </w:t>
+      </w:r>
+      <w:proofErr w:type="spellStart"/>
+      <w:r>
+        <w:rPr>
+          <w:rFonts w:ascii="Times New Roman" w:hAnsi="Times New Roman" w:cs="Times New Roman"/>
+          <w:sz w:val="24"/>
+          <w:szCs w:val="24"/>
+        </w:rPr>
+        <w:t>отличимы</w:t>
+      </w:r>
+      <w:proofErr w:type="spellEnd"/>
+      <w:r>
+        <w:rPr>
+          <w:rFonts w:ascii="Times New Roman" w:hAnsi="Times New Roman" w:cs="Times New Roman"/>
+          <w:sz w:val="24"/>
+          <w:szCs w:val="24"/>
+        </w:rPr>
+        <w:t>[2]</w:t>
+      </w:r>
+      <w:r>
+        <w:rPr>
+          <w:rFonts w:ascii="Times New Roman" w:hAnsi="Times New Roman" w:cs="Times New Roman"/>
+          <w:sz w:val="24"/>
+          <w:szCs w:val="24"/>
+        </w:rPr>
+        <w:t xml:space="preserve">, т.е. существует такая последовательность входных символов, </w:t>
+      </w:r>
+      <w:r>
+        <w:rPr>
+          <w:rFonts w:ascii="Times New Roman" w:hAnsi="Times New Roman" w:cs="Times New Roman"/>
+          <w:sz w:val="24"/>
+          <w:szCs w:val="24"/>
+        </w:rPr>
+        <w:t>при подаче</w:t>
+      </w:r>
+      <w:r>
+        <w:rPr>
+          <w:rFonts w:ascii="Times New Roman" w:hAnsi="Times New Roman" w:cs="Times New Roman"/>
+          <w:sz w:val="24"/>
+          <w:szCs w:val="24"/>
+        </w:rPr>
+        <w:t xml:space="preserve"> которой выходные </w:t>
+      </w:r>
+      <w:r>
+        <w:rPr>
+          <w:rFonts w:ascii="Times New Roman" w:hAnsi="Times New Roman" w:cs="Times New Roman"/>
+          <w:sz w:val="24"/>
+          <w:szCs w:val="24"/>
+        </w:rPr>
+        <w:t>последовательности</w:t>
+      </w:r>
+      <w:r>
+        <w:rPr>
+          <w:rFonts w:ascii="Times New Roman" w:hAnsi="Times New Roman" w:cs="Times New Roman"/>
+          <w:sz w:val="24"/>
+          <w:szCs w:val="24"/>
+        </w:rPr>
+        <w:t xml:space="preserve"> автомата, находившегося </w:t>
+      </w:r>
+      <w:r>
+        <w:rPr>
+          <w:rFonts w:ascii="Times New Roman" w:hAnsi="Times New Roman" w:cs="Times New Roman"/>
+          <w:sz w:val="24"/>
+          <w:szCs w:val="24"/>
+        </w:rPr>
+        <w:t xml:space="preserve">в </w:t>
+      </w:r>
+      <w:r>
+        <w:rPr>
+          <w:rFonts w:ascii="Times New Roman" w:hAnsi="Times New Roman" w:cs="Times New Roman"/>
+          <w:sz w:val="24"/>
+          <w:szCs w:val="24"/>
+        </w:rPr>
+        <w:t>этих двух состояниях, будут разными.</w:t>
       </w:r>
     </w:p>
     <w:p>
@@ -2875,18 +3077,8 @@
           <w:sz w:val="24"/>
           <w:szCs w:val="24"/>
         </w:rPr>
-        <w:t>, описывающий поведение муравья</w:t>
-      </w:r>
-      <w:proofErr w:type="gramStart"/>
-      <w:r>
-        <w:rPr>
-          <w:rFonts w:ascii="Times New Roman" w:hAnsi="Times New Roman" w:cs="Times New Roman"/>
-          <w:sz w:val="24"/>
-          <w:szCs w:val="24"/>
-        </w:rPr>
-        <w:t>.</w:t>
-      </w:r>
-      <w:proofErr w:type="gramEnd"/>
+        <w:t>, описывающий поведение муравья.</w:t>
+      </w:r>
       <w:r>
         <w:rPr>
           <w:rFonts w:ascii="Times New Roman" w:hAnsi="Times New Roman" w:cs="Times New Roman"/>
@@ -2984,6 +3176,7 @@
           <w:sz w:val="24"/>
           <w:szCs w:val="24"/>
         </w:rPr>
+        <w:lastRenderedPageBreak/>
         <w:drawing>
           <wp:inline distT="0" distB="0" distL="0" distR="0">
             <wp:extent cx="4884789" cy="2955014"/>
@@ -3046,7 +3239,15 @@
           <w:sz w:val="24"/>
           <w:szCs w:val="24"/>
         </w:rPr>
-        <w:t>Рисунок 1. Граф переходов конечного автомата.</w:t>
+        <w:t>Рисунок 1. Диаграмма</w:t>
+      </w:r>
+      <w:r>
+        <w:rPr>
+          <w:rFonts w:ascii="Times New Roman" w:hAnsi="Times New Roman" w:cs="Times New Roman"/>
+          <w:sz w:val="24"/>
+          <w:szCs w:val="24"/>
+        </w:rPr>
+        <w:t xml:space="preserve"> переходов конечного автомата.</w:t>
       </w:r>
     </w:p>
     <w:p>
@@ -3164,12 +3365,243 @@
     </w:p>
     <w:p>
       <w:pPr>
-        <w:rPr>
-          <w:rFonts w:ascii="Times New Roman" w:hAnsi="Times New Roman" w:cs="Times New Roman"/>
-          <w:sz w:val="24"/>
-          <w:szCs w:val="24"/>
-        </w:rPr>
-      </w:pPr>
+        <w:ind w:firstLine="709"/>
+        <w:rPr>
+          <w:rFonts w:ascii="Times New Roman" w:hAnsi="Times New Roman" w:cs="Times New Roman"/>
+          <w:sz w:val="24"/>
+          <w:szCs w:val="24"/>
+        </w:rPr>
+      </w:pPr>
+      <w:r>
+        <w:rPr>
+          <w:rFonts w:ascii="Times New Roman" w:hAnsi="Times New Roman" w:cs="Times New Roman"/>
+          <w:sz w:val="24"/>
+          <w:szCs w:val="24"/>
+        </w:rPr>
+        <w:t>Полный п</w:t>
+      </w:r>
+      <w:r>
+        <w:rPr>
+          <w:rFonts w:ascii="Times New Roman" w:hAnsi="Times New Roman" w:cs="Times New Roman"/>
+          <w:sz w:val="24"/>
+          <w:szCs w:val="24"/>
+        </w:rPr>
+        <w:t xml:space="preserve">роверяющий тест для </w:t>
+      </w:r>
+      <w:r>
+        <w:rPr>
+          <w:rFonts w:ascii="Times New Roman" w:hAnsi="Times New Roman" w:cs="Times New Roman"/>
+          <w:sz w:val="24"/>
+          <w:szCs w:val="24"/>
+        </w:rPr>
+        <w:t xml:space="preserve">конечного автомата строится для модели «черного ящика», которая представляет собой тройку: эталон – конечный полностью определенный детерминированный приведённый инициальный автомат с </w:t>
+      </w:r>
+      <w:r>
+        <w:rPr>
+          <w:rFonts w:ascii="Times New Roman" w:hAnsi="Times New Roman" w:cs="Times New Roman"/>
+          <w:sz w:val="24"/>
+          <w:szCs w:val="24"/>
+          <w:lang w:val="en-US"/>
+        </w:rPr>
+        <w:t>n</w:t>
+      </w:r>
+      <w:r>
+        <w:rPr>
+          <w:rFonts w:ascii="Times New Roman" w:hAnsi="Times New Roman" w:cs="Times New Roman"/>
+          <w:sz w:val="24"/>
+          <w:szCs w:val="24"/>
+        </w:rPr>
+        <w:t xml:space="preserve"> </w:t>
+      </w:r>
+      <w:r>
+        <w:rPr>
+          <w:rFonts w:ascii="Times New Roman" w:hAnsi="Times New Roman" w:cs="Times New Roman"/>
+          <w:sz w:val="24"/>
+          <w:szCs w:val="24"/>
+        </w:rPr>
+        <w:t>состояниями</w:t>
+      </w:r>
+      <w:r>
+        <w:rPr>
+          <w:rFonts w:ascii="Times New Roman" w:hAnsi="Times New Roman" w:cs="Times New Roman"/>
+          <w:sz w:val="24"/>
+          <w:szCs w:val="24"/>
+        </w:rPr>
+        <w:t>;</w:t>
+      </w:r>
+      <w:r>
+        <w:rPr>
+          <w:rFonts w:ascii="Times New Roman" w:hAnsi="Times New Roman" w:cs="Times New Roman"/>
+          <w:sz w:val="24"/>
+          <w:szCs w:val="24"/>
+        </w:rPr>
+        <w:t xml:space="preserve"> область неисправности – множество конечных полностью определенных детерминированных инициальных автоматов с числом состояний не более</w:t>
+      </w:r>
+      <w:proofErr w:type="gramStart"/>
+      <w:r>
+        <w:rPr>
+          <w:rFonts w:ascii="Times New Roman" w:hAnsi="Times New Roman" w:cs="Times New Roman"/>
+          <w:sz w:val="24"/>
+          <w:szCs w:val="24"/>
+        </w:rPr>
+        <w:t>,</w:t>
+      </w:r>
+      <w:proofErr w:type="gramEnd"/>
+      <w:r>
+        <w:rPr>
+          <w:rFonts w:ascii="Times New Roman" w:hAnsi="Times New Roman" w:cs="Times New Roman"/>
+          <w:sz w:val="24"/>
+          <w:szCs w:val="24"/>
+        </w:rPr>
+        <w:t xml:space="preserve"> чем у эталонного автомата, и тем же выходным алфавитом</w:t>
+      </w:r>
+      <w:r>
+        <w:rPr>
+          <w:rFonts w:ascii="Times New Roman" w:hAnsi="Times New Roman" w:cs="Times New Roman"/>
+          <w:sz w:val="24"/>
+          <w:szCs w:val="24"/>
+        </w:rPr>
+        <w:t xml:space="preserve">; </w:t>
+      </w:r>
+      <w:r>
+        <w:rPr>
+          <w:rFonts w:ascii="Times New Roman" w:hAnsi="Times New Roman" w:cs="Times New Roman"/>
+          <w:sz w:val="24"/>
+          <w:szCs w:val="24"/>
+        </w:rPr>
+        <w:t xml:space="preserve">отношение </w:t>
+      </w:r>
+      <w:proofErr w:type="spellStart"/>
+      <w:r>
+        <w:rPr>
+          <w:rFonts w:ascii="Times New Roman" w:hAnsi="Times New Roman" w:cs="Times New Roman"/>
+          <w:sz w:val="24"/>
+          <w:szCs w:val="24"/>
+        </w:rPr>
+        <w:t>конформности</w:t>
+      </w:r>
+      <w:proofErr w:type="spellEnd"/>
+      <w:r>
+        <w:rPr>
+          <w:rFonts w:ascii="Times New Roman" w:hAnsi="Times New Roman" w:cs="Times New Roman"/>
+          <w:sz w:val="24"/>
+          <w:szCs w:val="24"/>
+        </w:rPr>
+        <w:t xml:space="preserve"> – отношение эквивалентности.</w:t>
+      </w:r>
+    </w:p>
+    <w:p>
+      <w:pPr>
+        <w:rPr>
+          <w:rFonts w:ascii="Times New Roman" w:hAnsi="Times New Roman" w:cs="Times New Roman"/>
+          <w:sz w:val="24"/>
+          <w:szCs w:val="24"/>
+        </w:rPr>
+      </w:pPr>
+      <w:r>
+        <w:rPr>
+          <w:rFonts w:ascii="Times New Roman" w:hAnsi="Times New Roman" w:cs="Times New Roman"/>
+          <w:sz w:val="24"/>
+          <w:szCs w:val="24"/>
+        </w:rPr>
+        <w:tab/>
+        <w:t xml:space="preserve">Полным проверяющим тестом называется конечное множество входных последовательностей конечной длины, по реакциям на которые можно отличить всякую </w:t>
+      </w:r>
+      <w:proofErr w:type="spellStart"/>
+      <w:r>
+        <w:rPr>
+          <w:rFonts w:ascii="Times New Roman" w:hAnsi="Times New Roman" w:cs="Times New Roman"/>
+          <w:sz w:val="24"/>
+          <w:szCs w:val="24"/>
+        </w:rPr>
+        <w:t>неконформную</w:t>
+      </w:r>
+      <w:proofErr w:type="spellEnd"/>
+      <w:r>
+        <w:rPr>
+          <w:rFonts w:ascii="Times New Roman" w:hAnsi="Times New Roman" w:cs="Times New Roman"/>
+          <w:sz w:val="24"/>
+          <w:szCs w:val="24"/>
+        </w:rPr>
+        <w:t xml:space="preserve"> реализацию из области неисправности. Если проверяемый автомат на последовательности теста реагирует так же, как эталонный автомат, то гарантируется, что на все остальные последовательности он будет реагировать, как эталон.</w:t>
+      </w:r>
+    </w:p>
+    <w:p>
+      <w:pPr>
+        <w:rPr>
+          <w:rFonts w:ascii="Times New Roman" w:hAnsi="Times New Roman" w:cs="Times New Roman"/>
+          <w:sz w:val="24"/>
+          <w:szCs w:val="24"/>
+        </w:rPr>
+      </w:pPr>
+      <w:r>
+        <w:rPr>
+          <w:rFonts w:ascii="Times New Roman" w:hAnsi="Times New Roman" w:cs="Times New Roman"/>
+          <w:sz w:val="24"/>
+          <w:szCs w:val="24"/>
+        </w:rPr>
+        <w:tab/>
+        <w:t>Примерами методов построения проверяющих тестов являются метод Василевского (</w:t>
+      </w:r>
+      <w:r>
+        <w:rPr>
+          <w:rFonts w:ascii="Times New Roman" w:hAnsi="Times New Roman" w:cs="Times New Roman"/>
+          <w:sz w:val="24"/>
+          <w:szCs w:val="24"/>
+          <w:lang w:val="en-US"/>
+        </w:rPr>
+        <w:t>W</w:t>
+      </w:r>
+      <w:r>
+        <w:rPr>
+          <w:rFonts w:ascii="Times New Roman" w:hAnsi="Times New Roman" w:cs="Times New Roman"/>
+          <w:sz w:val="24"/>
+          <w:szCs w:val="24"/>
+        </w:rPr>
+        <w:t>)</w:t>
+      </w:r>
+      <w:r>
+        <w:rPr>
+          <w:rFonts w:ascii="Times New Roman" w:hAnsi="Times New Roman" w:cs="Times New Roman"/>
+          <w:sz w:val="24"/>
+          <w:szCs w:val="24"/>
+        </w:rPr>
+        <w:t xml:space="preserve">, </w:t>
+      </w:r>
+      <w:r>
+        <w:rPr>
+          <w:rFonts w:ascii="Times New Roman" w:hAnsi="Times New Roman" w:cs="Times New Roman"/>
+          <w:sz w:val="24"/>
+          <w:szCs w:val="24"/>
+          <w:lang w:val="en-US"/>
+        </w:rPr>
+        <w:t>transition</w:t>
+      </w:r>
+      <w:r>
+        <w:rPr>
+          <w:rFonts w:ascii="Times New Roman" w:hAnsi="Times New Roman" w:cs="Times New Roman"/>
+          <w:sz w:val="24"/>
+          <w:szCs w:val="24"/>
+        </w:rPr>
+        <w:t xml:space="preserve"> </w:t>
+      </w:r>
+      <w:r>
+        <w:rPr>
+          <w:rFonts w:ascii="Times New Roman" w:hAnsi="Times New Roman" w:cs="Times New Roman"/>
+          <w:sz w:val="24"/>
+          <w:szCs w:val="24"/>
+          <w:lang w:val="en-US"/>
+        </w:rPr>
+        <w:t>tour</w:t>
+      </w:r>
+      <w:r>
+        <w:rPr>
+          <w:rFonts w:ascii="Times New Roman" w:hAnsi="Times New Roman" w:cs="Times New Roman"/>
+          <w:sz w:val="24"/>
+          <w:szCs w:val="24"/>
+        </w:rPr>
+        <w:t>.</w:t>
+      </w:r>
     </w:p>
     <w:p>
       <w:pPr>
@@ -3236,6 +3668,15 @@
           <w:sz w:val="24"/>
           <w:szCs w:val="24"/>
         </w:rPr>
+        <w:t xml:space="preserve"> </w:t>
+      </w:r>
+      <w:r>
+        <w:rPr>
+          <w:rFonts w:ascii="Times New Roman" w:hAnsi="Times New Roman" w:cs="Times New Roman"/>
+          <w:b/>
+          <w:sz w:val="24"/>
+          <w:szCs w:val="24"/>
+        </w:rPr>
         <w:t>5</w:t>
       </w:r>
     </w:p>
@@ -3247,6 +3688,68 @@
           <w:szCs w:val="24"/>
         </w:rPr>
       </w:pPr>
+      <w:proofErr w:type="spellStart"/>
+      <w:proofErr w:type="gramStart"/>
+      <w:r>
+        <w:rPr>
+          <w:rFonts w:ascii="Times New Roman" w:hAnsi="Times New Roman" w:cs="Times New Roman"/>
+          <w:sz w:val="24"/>
+          <w:szCs w:val="24"/>
+          <w:lang w:val="en-US"/>
+        </w:rPr>
+        <w:t>JUnit</w:t>
+      </w:r>
+      <w:proofErr w:type="spellEnd"/>
+      <w:r>
+        <w:rPr>
+          <w:rFonts w:ascii="Times New Roman" w:hAnsi="Times New Roman" w:cs="Times New Roman"/>
+          <w:sz w:val="24"/>
+          <w:szCs w:val="24"/>
+        </w:rPr>
+        <w:t xml:space="preserve"> 5 </w:t>
+      </w:r>
+      <w:r>
+        <w:rPr>
+          <w:rFonts w:ascii="Times New Roman" w:hAnsi="Times New Roman" w:cs="Times New Roman"/>
+          <w:sz w:val="24"/>
+          <w:szCs w:val="24"/>
+        </w:rPr>
+        <w:t xml:space="preserve">представляет собой программный комплекс для тестирования </w:t>
+      </w:r>
+      <w:r>
+        <w:rPr>
+          <w:rFonts w:ascii="Times New Roman" w:hAnsi="Times New Roman" w:cs="Times New Roman"/>
+          <w:sz w:val="24"/>
+          <w:szCs w:val="24"/>
+        </w:rPr>
+        <w:t>программного обеспечения</w:t>
+      </w:r>
+      <w:r>
+        <w:rPr>
+          <w:rFonts w:ascii="Times New Roman" w:hAnsi="Times New Roman" w:cs="Times New Roman"/>
+          <w:sz w:val="24"/>
+          <w:szCs w:val="24"/>
+        </w:rPr>
+        <w:t xml:space="preserve"> на языке </w:t>
+      </w:r>
+      <w:r>
+        <w:rPr>
+          <w:rFonts w:ascii="Times New Roman" w:hAnsi="Times New Roman" w:cs="Times New Roman"/>
+          <w:sz w:val="24"/>
+          <w:szCs w:val="24"/>
+          <w:lang w:val="en-US"/>
+        </w:rPr>
+        <w:t>Java</w:t>
+      </w:r>
+      <w:r>
+        <w:rPr>
+          <w:rFonts w:ascii="Times New Roman" w:hAnsi="Times New Roman" w:cs="Times New Roman"/>
+          <w:sz w:val="24"/>
+          <w:szCs w:val="24"/>
+        </w:rPr>
+        <w:t>.</w:t>
+      </w:r>
+      <w:proofErr w:type="gramEnd"/>
     </w:p>
     <w:p>
       <w:pPr>
@@ -3334,6 +3837,101 @@
           <w:rFonts w:ascii="Times New Roman" w:hAnsi="Times New Roman" w:cs="Times New Roman"/>
           <w:sz w:val="24"/>
           <w:szCs w:val="24"/>
+        </w:rPr>
+      </w:pPr>
+      <w:r>
+        <w:rPr>
+          <w:rFonts w:ascii="Times New Roman" w:hAnsi="Times New Roman" w:cs="Times New Roman"/>
+          <w:sz w:val="24"/>
+          <w:szCs w:val="24"/>
+        </w:rPr>
+        <w:t>1</w:t>
+      </w:r>
+      <w:r>
+        <w:rPr>
+          <w:rFonts w:ascii="Times New Roman" w:hAnsi="Times New Roman" w:cs="Times New Roman"/>
+          <w:sz w:val="24"/>
+          <w:szCs w:val="24"/>
+        </w:rPr>
+        <w:t xml:space="preserve"> </w:t>
+      </w:r>
+      <w:proofErr w:type="spellStart"/>
+      <w:r>
+        <w:rPr>
+          <w:rFonts w:ascii="Times New Roman" w:hAnsi="Times New Roman" w:cs="Times New Roman"/>
+          <w:sz w:val="24"/>
+          <w:szCs w:val="24"/>
+        </w:rPr>
+        <w:t>Гилл</w:t>
+      </w:r>
+      <w:proofErr w:type="spellEnd"/>
+      <w:r>
+        <w:rPr>
+          <w:rFonts w:ascii="Times New Roman" w:hAnsi="Times New Roman" w:cs="Times New Roman"/>
+          <w:sz w:val="24"/>
+          <w:szCs w:val="24"/>
+        </w:rPr>
+        <w:t xml:space="preserve"> А. Введение в теорию конечных автоматов / А. </w:t>
+      </w:r>
+      <w:proofErr w:type="spellStart"/>
+      <w:r>
+        <w:rPr>
+          <w:rFonts w:ascii="Times New Roman" w:hAnsi="Times New Roman" w:cs="Times New Roman"/>
+          <w:sz w:val="24"/>
+          <w:szCs w:val="24"/>
+        </w:rPr>
+        <w:t>Гилл</w:t>
+      </w:r>
+      <w:proofErr w:type="spellEnd"/>
+      <w:r>
+        <w:rPr>
+          <w:rFonts w:ascii="Times New Roman" w:hAnsi="Times New Roman" w:cs="Times New Roman"/>
+          <w:sz w:val="24"/>
+          <w:szCs w:val="24"/>
+        </w:rPr>
+        <w:t>. – М.</w:t>
+      </w:r>
+      <w:proofErr w:type="gramStart"/>
+      <w:r>
+        <w:rPr>
+          <w:rFonts w:ascii="Times New Roman" w:hAnsi="Times New Roman" w:cs="Times New Roman"/>
+          <w:sz w:val="24"/>
+          <w:szCs w:val="24"/>
+        </w:rPr>
+        <w:t xml:space="preserve"> :</w:t>
+      </w:r>
+      <w:proofErr w:type="gramEnd"/>
+      <w:r>
+        <w:rPr>
+          <w:rFonts w:ascii="Times New Roman" w:hAnsi="Times New Roman" w:cs="Times New Roman"/>
+          <w:sz w:val="24"/>
+          <w:szCs w:val="24"/>
+        </w:rPr>
+        <w:t xml:space="preserve"> </w:t>
+      </w:r>
+      <w:r>
+        <w:rPr>
+          <w:rFonts w:ascii="Times New Roman" w:hAnsi="Times New Roman" w:cs="Times New Roman"/>
+          <w:sz w:val="24"/>
+          <w:szCs w:val="24"/>
+        </w:rPr>
+        <w:t>Издательство Наука, 1966. – 272</w:t>
+      </w:r>
+      <w:r>
+        <w:rPr>
+          <w:rFonts w:ascii="Times New Roman" w:hAnsi="Times New Roman" w:cs="Times New Roman"/>
+          <w:sz w:val="24"/>
+          <w:szCs w:val="24"/>
+        </w:rPr>
+        <w:t>с.</w:t>
+      </w:r>
+    </w:p>
+    <w:p>
+      <w:pPr>
+        <w:rPr>
+          <w:rFonts w:ascii="Times New Roman" w:hAnsi="Times New Roman" w:cs="Times New Roman"/>
+          <w:sz w:val="24"/>
+          <w:szCs w:val="24"/>
           <w:shd w:val="clear" w:color="auto" w:fill="FFFFFF"/>
         </w:rPr>
       </w:pPr>
@@ -3343,7 +3941,7 @@
           <w:sz w:val="24"/>
           <w:szCs w:val="24"/>
         </w:rPr>
-        <w:t>1</w:t>
+        <w:t>2</w:t>
       </w:r>
       <w:r>
         <w:rPr>
@@ -3360,7 +3958,7 @@
           <w:sz w:val="24"/>
           <w:szCs w:val="24"/>
         </w:rPr>
-        <w:t>Гилл</w:t>
+        <w:t>Агибалов</w:t>
       </w:r>
       <w:proofErr w:type="spellEnd"/>
       <w:r>
@@ -3369,7 +3967,7 @@
           <w:sz w:val="24"/>
           <w:szCs w:val="24"/>
         </w:rPr>
-        <w:t xml:space="preserve"> А. Введение в теорию конечных автоматов / А. </w:t>
+        <w:t xml:space="preserve"> Г. П. Лекции по теории конечных автоматов / Г. П. </w:t>
       </w:r>
       <w:proofErr w:type="spellStart"/>
       <w:r>
@@ -3378,7 +3976,7 @@
           <w:sz w:val="24"/>
           <w:szCs w:val="24"/>
         </w:rPr>
-        <w:t>Гилл</w:t>
+        <w:t>Агибалов</w:t>
       </w:r>
       <w:proofErr w:type="spellEnd"/>
       <w:r>
@@ -3387,7 +3985,25 @@
           <w:sz w:val="24"/>
           <w:szCs w:val="24"/>
         </w:rPr>
-        <w:t>. – М.</w:t>
+        <w:t xml:space="preserve">, А. М. </w:t>
+      </w:r>
+      <w:proofErr w:type="spellStart"/>
+      <w:r>
+        <w:rPr>
+          <w:rFonts w:ascii="Times New Roman" w:hAnsi="Times New Roman" w:cs="Times New Roman"/>
+          <w:sz w:val="24"/>
+          <w:szCs w:val="24"/>
+        </w:rPr>
+        <w:t>Оранов</w:t>
+      </w:r>
+      <w:proofErr w:type="spellEnd"/>
+      <w:r>
+        <w:rPr>
+          <w:rFonts w:ascii="Times New Roman" w:hAnsi="Times New Roman" w:cs="Times New Roman"/>
+          <w:sz w:val="24"/>
+          <w:szCs w:val="24"/>
+        </w:rPr>
+        <w:t>. – Томск</w:t>
       </w:r>
       <w:proofErr w:type="gramStart"/>
       <w:r>
@@ -3405,23 +4021,25 @@
           <w:sz w:val="24"/>
           <w:szCs w:val="24"/>
         </w:rPr>
-        <w:t xml:space="preserve"> </w:t>
-      </w:r>
-      <w:r>
-        <w:rPr>
-          <w:rFonts w:ascii="Times New Roman" w:hAnsi="Times New Roman" w:cs="Times New Roman"/>
-          <w:sz w:val="24"/>
-          <w:szCs w:val="24"/>
-        </w:rPr>
-        <w:t>Издательство Наука, 1966. – 272</w:t>
-      </w:r>
-      <w:r>
-        <w:rPr>
-          <w:rFonts w:ascii="Times New Roman" w:hAnsi="Times New Roman" w:cs="Times New Roman"/>
-          <w:sz w:val="24"/>
-          <w:szCs w:val="24"/>
-        </w:rPr>
-        <w:t>с.</w:t>
+        <w:t xml:space="preserve"> Издательство ТГУ, 1984. – 185 </w:t>
+      </w:r>
+      <w:proofErr w:type="gramStart"/>
+      <w:r>
+        <w:rPr>
+          <w:rFonts w:ascii="Times New Roman" w:hAnsi="Times New Roman" w:cs="Times New Roman"/>
+          <w:sz w:val="24"/>
+          <w:szCs w:val="24"/>
+        </w:rPr>
+        <w:t>с</w:t>
+      </w:r>
+      <w:proofErr w:type="gramEnd"/>
+      <w:r>
+        <w:rPr>
+          <w:rFonts w:ascii="Times New Roman" w:hAnsi="Times New Roman" w:cs="Times New Roman"/>
+          <w:sz w:val="24"/>
+          <w:szCs w:val="24"/>
+        </w:rPr>
+        <w:t>.</w:t>
       </w:r>
     </w:p>
     <w:p>
@@ -3442,9 +4060,8 @@
           <w:shd w:val="clear" w:color="auto" w:fill="FFFFFF"/>
           <w:lang w:val="en-US"/>
         </w:rPr>
-        <w:t xml:space="preserve">2 </w:t>
-      </w:r>
-      <w:proofErr w:type="spellStart"/>
+        <w:t>3</w:t>
+      </w:r>
       <w:r>
         <w:rPr>
           <w:rFonts w:ascii="Times New Roman" w:hAnsi="Times New Roman" w:cs="Times New Roman"/>
@@ -3453,9 +4070,9 @@
           <w:shd w:val="clear" w:color="auto" w:fill="FFFFFF"/>
           <w:lang w:val="en-US"/>
         </w:rPr>
-        <w:t>JUnit</w:t>
-      </w:r>
-      <w:proofErr w:type="spellEnd"/>
+        <w:t xml:space="preserve"> </w:t>
+      </w:r>
+      <w:proofErr w:type="spellStart"/>
       <w:r>
         <w:rPr>
           <w:rFonts w:ascii="Times New Roman" w:hAnsi="Times New Roman" w:cs="Times New Roman"/>
@@ -3464,8 +4081,9 @@
           <w:shd w:val="clear" w:color="auto" w:fill="FFFFFF"/>
           <w:lang w:val="en-US"/>
         </w:rPr>
-        <w:t xml:space="preserve"> 5 User Guide </w:t>
-      </w:r>
+        <w:t>JUnit</w:t>
+      </w:r>
+      <w:proofErr w:type="spellEnd"/>
       <w:r>
         <w:rPr>
           <w:rFonts w:ascii="Times New Roman" w:hAnsi="Times New Roman" w:cs="Times New Roman"/>
@@ -3474,7 +4092,7 @@
           <w:shd w:val="clear" w:color="auto" w:fill="FFFFFF"/>
           <w:lang w:val="en-US"/>
         </w:rPr>
-        <w:t xml:space="preserve">– URL: </w:t>
+        <w:t xml:space="preserve"> 5 User Guide </w:t>
       </w:r>
       <w:r>
         <w:rPr>
@@ -3484,7 +4102,7 @@
           <w:shd w:val="clear" w:color="auto" w:fill="FFFFFF"/>
           <w:lang w:val="en-US"/>
         </w:rPr>
-        <w:t>https://junit.org</w:t>
+        <w:t xml:space="preserve">– URL: </w:t>
       </w:r>
       <w:r>
         <w:rPr>
@@ -3494,37 +4112,7 @@
           <w:shd w:val="clear" w:color="auto" w:fill="FFFFFF"/>
           <w:lang w:val="en-US"/>
         </w:rPr>
-        <w:t>/</w:t>
-      </w:r>
-      <w:r>
-        <w:rPr>
-          <w:rFonts w:ascii="Times New Roman" w:hAnsi="Times New Roman" w:cs="Times New Roman"/>
-          <w:sz w:val="24"/>
-          <w:szCs w:val="24"/>
-          <w:shd w:val="clear" w:color="auto" w:fill="FFFFFF"/>
-          <w:lang w:val="en-US"/>
-        </w:rPr>
-        <w:t>junit5</w:t>
-      </w:r>
-      <w:r>
-        <w:rPr>
-          <w:rFonts w:ascii="Times New Roman" w:hAnsi="Times New Roman" w:cs="Times New Roman"/>
-          <w:sz w:val="24"/>
-          <w:szCs w:val="24"/>
-          <w:shd w:val="clear" w:color="auto" w:fill="FFFFFF"/>
-          <w:lang w:val="en-US"/>
-        </w:rPr>
-        <w:t>/</w:t>
-      </w:r>
-      <w:r>
-        <w:rPr>
-          <w:rFonts w:ascii="Times New Roman" w:hAnsi="Times New Roman" w:cs="Times New Roman"/>
-          <w:sz w:val="24"/>
-          <w:szCs w:val="24"/>
-          <w:shd w:val="clear" w:color="auto" w:fill="FFFFFF"/>
-          <w:lang w:val="en-US"/>
-        </w:rPr>
-        <w:t>docs/current/user-guide/#writing-tests-dynamic-tests</w:t>
+        <w:t>https://junit.org/junit5/docs/current/user-guide/#writing-tests-dynamic-tests</w:t>
       </w:r>
     </w:p>
     <w:sectPr>
@@ -3578,7 +4166,7 @@
             <w:rPr>
               <w:noProof/>
             </w:rPr>
-            <w:t>5</w:t>
+            <w:t>6</w:t>
           </w:r>
         </w:fldSimple>
       </w:p>
@@ -4236,298 +4824,6 @@
 </w:styles>
 </file>
 
-<file path=word/glossary/document.xml><?xml version="1.0" encoding="utf-8"?>
-<w:glossaryDocument xmlns:ve="http://schemas.openxmlformats.org/markup-compatibility/2006" xmlns:o="urn:schemas-microsoft-com:office:office" xmlns:r="http://schemas.openxmlformats.org/officeDocument/2006/relationships" xmlns:m="http://schemas.openxmlformats.org/officeDocument/2006/math" xmlns:v="urn:schemas-microsoft-com:vml" xmlns:wp="http://schemas.openxmlformats.org/drawingml/2006/wordprocessingDrawing" xmlns:w10="urn:schemas-microsoft-com:office:word" xmlns:w="http://schemas.openxmlformats.org/wordprocessingml/2006/main" xmlns:wne="http://schemas.microsoft.com/office/word/2006/wordml">
-  <w:docParts/>
-</w:glossaryDocument>
-</file>
-
-<file path=word/glossary/fontTable.xml><?xml version="1.0" encoding="utf-8"?>
-<w:fonts xmlns:r="http://schemas.openxmlformats.org/officeDocument/2006/relationships" xmlns:w="http://schemas.openxmlformats.org/wordprocessingml/2006/main">
-  <w:font w:name="Georgia">
-    <w:panose1 w:val="02040502050405020303"/>
-    <w:charset w:val="CC"/>
-    <w:family w:val="roman"/>
-    <w:pitch w:val="variable"/>
-    <w:sig w:usb0="00000287" w:usb1="00000000" w:usb2="00000000" w:usb3="00000000" w:csb0="0000009F" w:csb1="00000000"/>
-  </w:font>
-  <w:font w:name="Times New Roman">
-    <w:panose1 w:val="02020603050405020304"/>
-    <w:charset w:val="CC"/>
-    <w:family w:val="roman"/>
-    <w:pitch w:val="variable"/>
-    <w:sig w:usb0="E0002EFF" w:usb1="C000785B" w:usb2="00000009" w:usb3="00000000" w:csb0="000001FF" w:csb1="00000000"/>
-  </w:font>
-  <w:font w:name="Calibri">
-    <w:panose1 w:val="020F0502020204030204"/>
-    <w:charset w:val="CC"/>
-    <w:family w:val="swiss"/>
-    <w:pitch w:val="variable"/>
-    <w:sig w:usb0="E4002EFF" w:usb1="C000247B" w:usb2="00000009" w:usb3="00000000" w:csb0="000001FF" w:csb1="00000000"/>
-  </w:font>
-  <w:font w:name="Cambria">
-    <w:panose1 w:val="02040503050406030204"/>
-    <w:charset w:val="CC"/>
-    <w:family w:val="roman"/>
-    <w:pitch w:val="variable"/>
-    <w:sig w:usb0="E00006FF" w:usb1="420024FF" w:usb2="02000000" w:usb3="00000000" w:csb0="0000019F" w:csb1="00000000"/>
-  </w:font>
-  <w:font w:name="Tahoma">
-    <w:panose1 w:val="020B0604030504040204"/>
-    <w:charset w:val="CC"/>
-    <w:family w:val="swiss"/>
-    <w:pitch w:val="variable"/>
-    <w:sig w:usb0="E1002EFF" w:usb1="C000605B" w:usb2="00000029" w:usb3="00000000" w:csb0="000101FF" w:csb1="00000000"/>
-  </w:font>
-  <w:font w:name="Cambria Math">
-    <w:panose1 w:val="02040503050406030204"/>
-    <w:charset w:val="CC"/>
-    <w:family w:val="roman"/>
-    <w:pitch w:val="variable"/>
-    <w:sig w:usb0="E00006FF" w:usb1="420024FF" w:usb2="02000000" w:usb3="00000000" w:csb0="0000019F" w:csb1="00000000"/>
-  </w:font>
-</w:fonts>
-</file>
-
-<file path=word/glossary/settings.xml><?xml version="1.0" encoding="utf-8"?>
-<w:settings xmlns:o="urn:schemas-microsoft-com:office:office" xmlns:r="http://schemas.openxmlformats.org/officeDocument/2006/relationships" xmlns:m="http://schemas.openxmlformats.org/officeDocument/2006/math" xmlns:v="urn:schemas-microsoft-com:vml" xmlns:w10="urn:schemas-microsoft-com:office:word" xmlns:w="http://schemas.openxmlformats.org/wordprocessingml/2006/main" xmlns:sl="http://schemas.openxmlformats.org/schemaLibrary/2006/main">
-  <w:view w:val="normal"/>
-  <w:defaultTabStop w:val="708"/>
-  <w:characterSpacingControl w:val="doNotCompress"/>
-  <w:compat>
-    <w:useFELayout/>
-  </w:compat>
-  <w:rsids>
-    <w:rsidRoot w:val="00CF3F51"/>
-    <w:rsid w:val="00CF3F51"/>
-  </w:rsids>
-  <m:mathPr>
-    <m:mathFont m:val="Cambria Math"/>
-    <m:brkBin m:val="before"/>
-    <m:brkBinSub m:val="--"/>
-    <m:smallFrac m:val="off"/>
-    <m:dispDef/>
-    <m:lMargin m:val="0"/>
-    <m:rMargin m:val="0"/>
-    <m:defJc m:val="centerGroup"/>
-    <m:wrapIndent m:val="1440"/>
-    <m:intLim m:val="subSup"/>
-    <m:naryLim m:val="undOvr"/>
-  </m:mathPr>
-  <w:themeFontLang w:val="ru-RU"/>
-  <w:clrSchemeMapping w:bg1="light1" w:t1="dark1" w:bg2="light2" w:t2="dark2" w:accent1="accent1" w:accent2="accent2" w:accent3="accent3" w:accent4="accent4" w:accent5="accent5" w:accent6="accent6" w:hyperlink="hyperlink" w:followedHyperlink="followedHyperlink"/>
-  <w:decimalSymbol w:val=","/>
-  <w:listSeparator w:val=";"/>
-</w:settings>
-</file>
-
-<file path=word/glossary/styles.xml><?xml version="1.0" encoding="utf-8"?>
-<w:styles xmlns:r="http://schemas.openxmlformats.org/officeDocument/2006/relationships" xmlns:w="http://schemas.openxmlformats.org/wordprocessingml/2006/main">
-  <w:docDefaults>
-    <w:rPrDefault>
-      <w:rPr>
-        <w:rFonts w:asciiTheme="minorHAnsi" w:eastAsiaTheme="minorEastAsia" w:hAnsiTheme="minorHAnsi" w:cstheme="minorBidi"/>
-        <w:sz w:val="22"/>
-        <w:szCs w:val="22"/>
-        <w:lang w:val="ru-RU" w:eastAsia="ru-RU" w:bidi="ar-SA"/>
-      </w:rPr>
-    </w:rPrDefault>
-    <w:pPrDefault>
-      <w:pPr>
-        <w:spacing w:after="200" w:line="276" w:lineRule="auto"/>
-      </w:pPr>
-    </w:pPrDefault>
-  </w:docDefaults>
-  <w:latentStyles w:defLockedState="0" w:defUIPriority="99" w:defSemiHidden="1" w:defUnhideWhenUsed="1" w:defQFormat="0" w:count="267">
-    <w:lsdException w:name="Normal" w:semiHidden="0" w:uiPriority="0" w:unhideWhenUsed="0" w:qFormat="1"/>
-    <w:lsdException w:name="heading 1" w:semiHidden="0" w:uiPriority="9" w:unhideWhenUsed="0" w:qFormat="1"/>
-    <w:lsdException w:name="heading 2" w:uiPriority="9" w:qFormat="1"/>
-    <w:lsdException w:name="heading 3" w:uiPriority="9" w:qFormat="1"/>
-    <w:lsdException w:name="heading 4" w:uiPriority="9" w:qFormat="1"/>
-    <w:lsdException w:name="heading 5" w:uiPriority="9" w:qFormat="1"/>
-    <w:lsdException w:name="heading 6" w:uiPriority="9" w:qFormat="1"/>
-    <w:lsdException w:name="heading 7" w:uiPriority="9" w:qFormat="1"/>
-    <w:lsdException w:name="heading 8" w:uiPriority="9" w:qFormat="1"/>
-    <w:lsdException w:name="heading 9" w:uiPriority="9" w:qFormat="1"/>
-    <w:lsdException w:name="toc 1" w:uiPriority="39"/>
-    <w:lsdException w:name="toc 2" w:uiPriority="39"/>
-    <w:lsdException w:name="toc 3" w:uiPriority="39"/>
-    <w:lsdException w:name="toc 4" w:uiPriority="39"/>
-    <w:lsdException w:name="toc 5" w:uiPriority="39"/>
-    <w:lsdException w:name="toc 6" w:uiPriority="39"/>
-    <w:lsdException w:name="toc 7" w:uiPriority="39"/>
-    <w:lsdException w:name="toc 8" w:uiPriority="39"/>
-    <w:lsdException w:name="toc 9" w:uiPriority="39"/>
-    <w:lsdException w:name="caption" w:uiPriority="35" w:qFormat="1"/>
-    <w:lsdException w:name="Title" w:semiHidden="0" w:uiPriority="10" w:unhideWhenUsed="0" w:qFormat="1"/>
-    <w:lsdException w:name="Default Paragraph Font" w:uiPriority="1"/>
-    <w:lsdException w:name="Subtitle" w:semiHidden="0" w:uiPriority="11" w:unhideWhenUsed="0" w:qFormat="1"/>
-    <w:lsdException w:name="Strong" w:semiHidden="0" w:uiPriority="22" w:unhideWhenUsed="0" w:qFormat="1"/>
-    <w:lsdException w:name="Emphasis" w:semiHidden="0" w:uiPriority="20" w:unhideWhenUsed="0" w:qFormat="1"/>
-    <w:lsdException w:name="Table Grid" w:semiHidden="0" w:uiPriority="59" w:unhideWhenUsed="0"/>
-    <w:lsdException w:name="Placeholder Text" w:unhideWhenUsed="0"/>
-    <w:lsdException w:name="No Spacing" w:semiHidden="0" w:uiPriority="1" w:unhideWhenUsed="0" w:qFormat="1"/>
-    <w:lsdException w:name="Light Shading" w:semiHidden="0" w:uiPriority="60" w:unhideWhenUsed="0"/>
-    <w:lsdException w:name="Light List" w:semiHidden="0" w:uiPriority="61" w:unhideWhenUsed="0"/>
-    <w:lsdException w:name="Light Grid" w:semiHidden="0" w:uiPriority="62" w:unhideWhenUsed="0"/>
-    <w:lsdException w:name="Medium Shading 1" w:semiHidden="0" w:uiPriority="63" w:unhideWhenUsed="0"/>
-    <w:lsdException w:name="Medium Shading 2" w:semiHidden="0" w:uiPriority="64" w:unhideWhenUsed="0"/>
-    <w:lsdException w:name="Medium List 1" w:semiHidden="0" w:uiPriority="65" w:unhideWhenUsed="0"/>
-    <w:lsdException w:name="Medium List 2" w:semiHidden="0" w:uiPriority="66" w:unhideWhenUsed="0"/>
-    <w:lsdException w:name="Medium Grid 1" w:semiHidden="0" w:uiPriority="67" w:unhideWhenUsed="0"/>
-    <w:lsdException w:name="Medium Grid 2" w:semiHidden="0" w:uiPriority="68" w:unhideWhenUsed="0"/>
-    <w:lsdException w:name="Medium Grid 3" w:semiHidden="0" w:uiPriority="69" w:unhideWhenUsed="0"/>
-    <w:lsdException w:name="Dark List" w:semiHidden="0" w:uiPriority="70" w:unhideWhenUsed="0"/>
-    <w:lsdException w:name="Colorful Shading" w:semiHidden="0" w:uiPriority="71" w:unhideWhenUsed="0"/>
-    <w:lsdException w:name="Colorful List" w:semiHidden="0" w:uiPriority="72" w:unhideWhenUsed="0"/>
-    <w:lsdException w:name="Colorful Grid" w:semiHidden="0" w:uiPriority="73" w:unhideWhenUsed="0"/>
-    <w:lsdException w:name="Light Shading Accent 1" w:semiHidden="0" w:uiPriority="60" w:unhideWhenUsed="0"/>
-    <w:lsdException w:name="Light List Accent 1" w:semiHidden="0" w:uiPriority="61" w:unhideWhenUsed="0"/>
-    <w:lsdException w:name="Light Grid Accent 1" w:semiHidden="0" w:uiPriority="62" w:unhideWhenUsed="0"/>
-    <w:lsdException w:name="Medium Shading 1 Accent 1" w:semiHidden="0" w:uiPriority="63" w:unhideWhenUsed="0"/>
-    <w:lsdException w:name="Medium Shading 2 Accent 1" w:semiHidden="0" w:uiPriority="64" w:unhideWhenUsed="0"/>
-    <w:lsdException w:name="Medium List 1 Accent 1" w:semiHidden="0" w:uiPriority="65" w:unhideWhenUsed="0"/>
-    <w:lsdException w:name="Revision" w:unhideWhenUsed="0"/>
-    <w:lsdException w:name="List Paragraph" w:semiHidden="0" w:uiPriority="34" w:unhideWhenUsed="0" w:qFormat="1"/>
-    <w:lsdException w:name="Quote" w:semiHidden="0" w:uiPriority="29" w:unhideWhenUsed="0" w:qFormat="1"/>
-    <w:lsdException w:name="Intense Quote" w:semiHidden="0" w:uiPriority="30" w:unhideWhenUsed="0" w:qFormat="1"/>
-    <w:lsdException w:name="Medium List 2 Accent 1" w:semiHidden="0" w:uiPriority="66" w:unhideWhenUsed="0"/>
-    <w:lsdException w:name="Medium Grid 1 Accent 1" w:semiHidden="0" w:uiPriority="67" w:unhideWhenUsed="0"/>
-    <w:lsdException w:name="Medium Grid 2 Accent 1" w:semiHidden="0" w:uiPriority="68" w:unhideWhenUsed="0"/>
-    <w:lsdException w:name="Medium Grid 3 Accent 1" w:semiHidden="0" w:uiPriority="69" w:unhideWhenUsed="0"/>
-    <w:lsdException w:name="Dark List Accent 1" w:semiHidden="0" w:uiPriority="70" w:unhideWhenUsed="0"/>
-    <w:lsdException w:name="Colorful Shading Accent 1" w:semiHidden="0" w:uiPriority="71" w:unhideWhenUsed="0"/>
-    <w:lsdException w:name="Colorful List Accent 1" w:semiHidden="0" w:uiPriority="72" w:unhideWhenUsed="0"/>
-    <w:lsdException w:name="Colorful Grid Accent 1" w:semiHidden="0" w:uiPriority="73" w:unhideWhenUsed="0"/>
-    <w:lsdException w:name="Light Shading Accent 2" w:semiHidden="0" w:uiPriority="60" w:unhideWhenUsed="0"/>
-    <w:lsdException w:name="Light List Accent 2" w:semiHidden="0" w:uiPriority="61" w:unhideWhenUsed="0"/>
-    <w:lsdException w:name="Light Grid Accent 2" w:semiHidden="0" w:uiPriority="62" w:unhideWhenUsed="0"/>
-    <w:lsdException w:name="Medium Shading 1 Accent 2" w:semiHidden="0" w:uiPriority="63" w:unhideWhenUsed="0"/>
-    <w:lsdException w:name="Medium Shading 2 Accent 2" w:semiHidden="0" w:uiPriority="64" w:unhideWhenUsed="0"/>
-    <w:lsdException w:name="Medium List 1 Accent 2" w:semiHidden="0" w:uiPriority="65" w:unhideWhenUsed="0"/>
-    <w:lsdException w:name="Medium List 2 Accent 2" w:semiHidden="0" w:uiPriority="66" w:unhideWhenUsed="0"/>
-    <w:lsdException w:name="Medium Grid 1 Accent 2" w:semiHidden="0" w:uiPriority="67" w:unhideWhenUsed="0"/>
-    <w:lsdException w:name="Medium Grid 2 Accent 2" w:semiHidden="0" w:uiPriority="68" w:unhideWhenUsed="0"/>
-    <w:lsdException w:name="Medium Grid 3 Accent 2" w:semiHidden="0" w:uiPriority="69" w:unhideWhenUsed="0"/>
-    <w:lsdException w:name="Dark List Accent 2" w:semiHidden="0" w:uiPriority="70" w:unhideWhenUsed="0"/>
-    <w:lsdException w:name="Colorful Shading Accent 2" w:semiHidden="0" w:uiPriority="71" w:unhideWhenUsed="0"/>
-    <w:lsdException w:name="Colorful List Accent 2" w:semiHidden="0" w:uiPriority="72" w:unhideWhenUsed="0"/>
-    <w:lsdException w:name="Colorful Grid Accent 2" w:semiHidden="0" w:uiPriority="73" w:unhideWhenUsed="0"/>
-    <w:lsdException w:name="Light Shading Accent 3" w:semiHidden="0" w:uiPriority="60" w:unhideWhenUsed="0"/>
-    <w:lsdException w:name="Light List Accent 3" w:semiHidden="0" w:uiPriority="61" w:unhideWhenUsed="0"/>
-    <w:lsdException w:name="Light Grid Accent 3" w:semiHidden="0" w:uiPriority="62" w:unhideWhenUsed="0"/>
-    <w:lsdException w:name="Medium Shading 1 Accent 3" w:semiHidden="0" w:uiPriority="63" w:unhideWhenUsed="0"/>
-    <w:lsdException w:name="Medium Shading 2 Accent 3" w:semiHidden="0" w:uiPriority="64" w:unhideWhenUsed="0"/>
-    <w:lsdException w:name="Medium List 1 Accent 3" w:semiHidden="0" w:uiPriority="65" w:unhideWhenUsed="0"/>
-    <w:lsdException w:name="Medium List 2 Accent 3" w:semiHidden="0" w:uiPriority="66" w:unhideWhenUsed="0"/>
-    <w:lsdException w:name="Medium Grid 1 Accent 3" w:semiHidden="0" w:uiPriority="67" w:unhideWhenUsed="0"/>
-    <w:lsdException w:name="Medium Grid 2 Accent 3" w:semiHidden="0" w:uiPriority="68" w:unhideWhenUsed="0"/>
-    <w:lsdException w:name="Medium Grid 3 Accent 3" w:semiHidden="0" w:uiPriority="69" w:unhideWhenUsed="0"/>
-    <w:lsdException w:name="Dark List Accent 3" w:semiHidden="0" w:uiPriority="70" w:unhideWhenUsed="0"/>
-    <w:lsdException w:name="Colorful Shading Accent 3" w:semiHidden="0" w:uiPriority="71" w:unhideWhenUsed="0"/>
-    <w:lsdException w:name="Colorful List Accent 3" w:semiHidden="0" w:uiPriority="72" w:unhideWhenUsed="0"/>
-    <w:lsdException w:name="Colorful Grid Accent 3" w:semiHidden="0" w:uiPriority="73" w:unhideWhenUsed="0"/>
-    <w:lsdException w:name="Light Shading Accent 4" w:semiHidden="0" w:uiPriority="60" w:unhideWhenUsed="0"/>
-    <w:lsdException w:name="Light List Accent 4" w:semiHidden="0" w:uiPriority="61" w:unhideWhenUsed="0"/>
-    <w:lsdException w:name="Light Grid Accent 4" w:semiHidden="0" w:uiPriority="62" w:unhideWhenUsed="0"/>
-    <w:lsdException w:name="Medium Shading 1 Accent 4" w:semiHidden="0" w:uiPriority="63" w:unhideWhenUsed="0"/>
-    <w:lsdException w:name="Medium Shading 2 Accent 4" w:semiHidden="0" w:uiPriority="64" w:unhideWhenUsed="0"/>
-    <w:lsdException w:name="Medium List 1 Accent 4" w:semiHidden="0" w:uiPriority="65" w:unhideWhenUsed="0"/>
-    <w:lsdException w:name="Medium List 2 Accent 4" w:semiHidden="0" w:uiPriority="66" w:unhideWhenUsed="0"/>
-    <w:lsdException w:name="Medium Grid 1 Accent 4" w:semiHidden="0" w:uiPriority="67" w:unhideWhenUsed="0"/>
-    <w:lsdException w:name="Medium Grid 2 Accent 4" w:semiHidden="0" w:uiPriority="68" w:unhideWhenUsed="0"/>
-    <w:lsdException w:name="Medium Grid 3 Accent 4" w:semiHidden="0" w:uiPriority="69" w:unhideWhenUsed="0"/>
-    <w:lsdException w:name="Dark List Accent 4" w:semiHidden="0" w:uiPriority="70" w:unhideWhenUsed="0"/>
-    <w:lsdException w:name="Colorful Shading Accent 4" w:semiHidden="0" w:uiPriority="71" w:unhideWhenUsed="0"/>
-    <w:lsdException w:name="Colorful List Accent 4" w:semiHidden="0" w:uiPriority="72" w:unhideWhenUsed="0"/>
-    <w:lsdException w:name="Colorful Grid Accent 4" w:semiHidden="0" w:uiPriority="73" w:unhideWhenUsed="0"/>
-    <w:lsdException w:name="Light Shading Accent 5" w:semiHidden="0" w:uiPriority="60" w:unhideWhenUsed="0"/>
-    <w:lsdException w:name="Light List Accent 5" w:semiHidden="0" w:uiPriority="61" w:unhideWhenUsed="0"/>
-    <w:lsdException w:name="Light Grid Accent 5" w:semiHidden="0" w:uiPriority="62" w:unhideWhenUsed="0"/>
-    <w:lsdException w:name="Medium Shading 1 Accent 5" w:semiHidden="0" w:uiPriority="63" w:unhideWhenUsed="0"/>
-    <w:lsdException w:name="Medium Shading 2 Accent 5" w:semiHidden="0" w:uiPriority="64" w:unhideWhenUsed="0"/>
-    <w:lsdException w:name="Medium List 1 Accent 5" w:semiHidden="0" w:uiPriority="65" w:unhideWhenUsed="0"/>
-    <w:lsdException w:name="Medium List 2 Accent 5" w:semiHidden="0" w:uiPriority="66" w:unhideWhenUsed="0"/>
-    <w:lsdException w:name="Medium Grid 1 Accent 5" w:semiHidden="0" w:uiPriority="67" w:unhideWhenUsed="0"/>
-    <w:lsdException w:name="Medium Grid 2 Accent 5" w:semiHidden="0" w:uiPriority="68" w:unhideWhenUsed="0"/>
-    <w:lsdException w:name="Medium Grid 3 Accent 5" w:semiHidden="0" w:uiPriority="69" w:unhideWhenUsed="0"/>
-    <w:lsdException w:name="Dark List Accent 5" w:semiHidden="0" w:uiPriority="70" w:unhideWhenUsed="0"/>
-    <w:lsdException w:name="Colorful Shading Accent 5" w:semiHidden="0" w:uiPriority="71" w:unhideWhenUsed="0"/>
-    <w:lsdException w:name="Colorful List Accent 5" w:semiHidden="0" w:uiPriority="72" w:unhideWhenUsed="0"/>
-    <w:lsdException w:name="Colorful Grid Accent 5" w:semiHidden="0" w:uiPriority="73" w:unhideWhenUsed="0"/>
-    <w:lsdException w:name="Light Shading Accent 6" w:semiHidden="0" w:uiPriority="60" w:unhideWhenUsed="0"/>
-    <w:lsdException w:name="Light List Accent 6" w:semiHidden="0" w:uiPriority="61" w:unhideWhenUsed="0"/>
-    <w:lsdException w:name="Light Grid Accent 6" w:semiHidden="0" w:uiPriority="62" w:unhideWhenUsed="0"/>
-    <w:lsdException w:name="Medium Shading 1 Accent 6" w:semiHidden="0" w:uiPriority="63" w:unhideWhenUsed="0"/>
-    <w:lsdException w:name="Medium Shading 2 Accent 6" w:semiHidden="0" w:uiPriority="64" w:unhideWhenUsed="0"/>
-    <w:lsdException w:name="Medium List 1 Accent 6" w:semiHidden="0" w:uiPriority="65" w:unhideWhenUsed="0"/>
-    <w:lsdException w:name="Medium List 2 Accent 6" w:semiHidden="0" w:uiPriority="66" w:unhideWhenUsed="0"/>
-    <w:lsdException w:name="Medium Grid 1 Accent 6" w:semiHidden="0" w:uiPriority="67" w:unhideWhenUsed="0"/>
-    <w:lsdException w:name="Medium Grid 2 Accent 6" w:semiHidden="0" w:uiPriority="68" w:unhideWhenUsed="0"/>
-    <w:lsdException w:name="Medium Grid 3 Accent 6" w:semiHidden="0" w:uiPriority="69" w:unhideWhenUsed="0"/>
-    <w:lsdException w:name="Dark List Accent 6" w:semiHidden="0" w:uiPriority="70" w:unhideWhenUsed="0"/>
-    <w:lsdException w:name="Colorful Shading Accent 6" w:semiHidden="0" w:uiPriority="71" w:unhideWhenUsed="0"/>
-    <w:lsdException w:name="Colorful List Accent 6" w:semiHidden="0" w:uiPriority="72" w:unhideWhenUsed="0"/>
-    <w:lsdException w:name="Colorful Grid Accent 6" w:semiHidden="0" w:uiPriority="73" w:unhideWhenUsed="0"/>
-    <w:lsdException w:name="Subtle Emphasis" w:semiHidden="0" w:uiPriority="19" w:unhideWhenUsed="0" w:qFormat="1"/>
-    <w:lsdException w:name="Intense Emphasis" w:semiHidden="0" w:uiPriority="21" w:unhideWhenUsed="0" w:qFormat="1"/>
-    <w:lsdException w:name="Subtle Reference" w:semiHidden="0" w:uiPriority="31" w:unhideWhenUsed="0" w:qFormat="1"/>
-    <w:lsdException w:name="Intense Reference" w:semiHidden="0" w:uiPriority="32" w:unhideWhenUsed="0" w:qFormat="1"/>
-    <w:lsdException w:name="Book Title" w:semiHidden="0" w:uiPriority="33" w:unhideWhenUsed="0" w:qFormat="1"/>
-    <w:lsdException w:name="Bibliography" w:uiPriority="37"/>
-    <w:lsdException w:name="TOC Heading" w:uiPriority="39" w:qFormat="1"/>
-  </w:latentStyles>
-  <w:style w:type="paragraph" w:default="1" w:styleId="a">
-    <w:name w:val="Normal"/>
-    <w:qFormat/>
-  </w:style>
-  <w:style w:type="character" w:default="1" w:styleId="a0">
-    <w:name w:val="Default Paragraph Font"/>
-    <w:uiPriority w:val="1"/>
-    <w:semiHidden/>
-    <w:unhideWhenUsed/>
-  </w:style>
-  <w:style w:type="table" w:default="1" w:styleId="a1">
-    <w:name w:val="Normal Table"/>
-    <w:uiPriority w:val="99"/>
-    <w:semiHidden/>
-    <w:unhideWhenUsed/>
-    <w:qFormat/>
-    <w:tblPr>
-      <w:tblInd w:w="0" w:type="dxa"/>
-      <w:tblCellMar>
-        <w:top w:w="0" w:type="dxa"/>
-        <w:left w:w="108" w:type="dxa"/>
-        <w:bottom w:w="0" w:type="dxa"/>
-        <w:right w:w="108" w:type="dxa"/>
-      </w:tblCellMar>
-    </w:tblPr>
-  </w:style>
-  <w:style w:type="numbering" w:default="1" w:styleId="a2">
-    <w:name w:val="No List"/>
-    <w:uiPriority w:val="99"/>
-    <w:semiHidden/>
-    <w:unhideWhenUsed/>
-  </w:style>
-  <w:style w:type="character" w:styleId="a3">
-    <w:name w:val="Placeholder Text"/>
-    <w:basedOn w:val="a0"/>
-    <w:uiPriority w:val="99"/>
-    <w:semiHidden/>
-    <w:rsid w:val="00CF3F51"/>
-    <w:rPr>
-      <w:color w:val="808080"/>
-    </w:rPr>
-  </w:style>
-</w:styles>
-</file>
-
-<file path=word/glossary/webSettings.xml><?xml version="1.0" encoding="utf-8"?>
-<w:webSettings xmlns:r="http://schemas.openxmlformats.org/officeDocument/2006/relationships" xmlns:w="http://schemas.openxmlformats.org/wordprocessingml/2006/main">
-  <w:optimizeForBrowser/>
-</w:webSettings>
-</file>
-
 <file path=word/theme/theme1.xml><?xml version="1.0" encoding="utf-8"?>
 <a:theme xmlns:a="http://schemas.openxmlformats.org/drawingml/2006/main" name="Тема Office">
   <a:themeElements>

--- a/Paper.docx
+++ b/Paper.docx
@@ -1475,6 +1475,109 @@
         </w:rPr>
         <w:lastRenderedPageBreak/>
         <w:t>ВВЕДЕНИЕ</w:t>
+      </w:r>
+    </w:p>
+    <w:p>
+      <w:pPr>
+        <w:ind w:firstLine="709"/>
+        <w:rPr>
+          <w:rFonts w:ascii="Times New Roman" w:hAnsi="Times New Roman" w:cs="Times New Roman"/>
+          <w:sz w:val="24"/>
+          <w:szCs w:val="24"/>
+        </w:rPr>
+      </w:pPr>
+      <w:proofErr w:type="gramStart"/>
+      <w:r>
+        <w:rPr>
+          <w:rFonts w:ascii="Times New Roman" w:hAnsi="Times New Roman" w:cs="Times New Roman"/>
+          <w:sz w:val="24"/>
+          <w:szCs w:val="24"/>
+        </w:rPr>
+        <w:t>К</w:t>
+      </w:r>
+      <w:r>
+        <w:rPr>
+          <w:rFonts w:ascii="Times New Roman" w:hAnsi="Times New Roman" w:cs="Times New Roman"/>
+          <w:sz w:val="24"/>
+          <w:szCs w:val="24"/>
+        </w:rPr>
+        <w:t>онечно-автоматные</w:t>
+      </w:r>
+      <w:proofErr w:type="gramEnd"/>
+      <w:r>
+        <w:rPr>
+          <w:rFonts w:ascii="Times New Roman" w:hAnsi="Times New Roman" w:cs="Times New Roman"/>
+          <w:sz w:val="24"/>
+          <w:szCs w:val="24"/>
+        </w:rPr>
+        <w:t xml:space="preserve"> методы широко используются в </w:t>
+      </w:r>
+      <w:r>
+        <w:rPr>
+          <w:rFonts w:ascii="Times New Roman" w:hAnsi="Times New Roman" w:cs="Times New Roman"/>
+          <w:sz w:val="24"/>
+          <w:szCs w:val="24"/>
+        </w:rPr>
+        <w:t>тестировании программного обеспечения, поскольку имеют гарантированную полноту покрытия неисправностей.</w:t>
+      </w:r>
+      <w:r>
+        <w:rPr>
+          <w:rFonts w:ascii="Times New Roman" w:hAnsi="Times New Roman" w:cs="Times New Roman"/>
+          <w:sz w:val="24"/>
+          <w:szCs w:val="24"/>
+        </w:rPr>
+        <w:t xml:space="preserve"> Однако, высокая сложность (длина) этих тестов подталкивает к автоматизации тестирования.</w:t>
+      </w:r>
+      <w:r>
+        <w:rPr>
+          <w:rFonts w:ascii="Times New Roman" w:hAnsi="Times New Roman" w:cs="Times New Roman"/>
+          <w:sz w:val="24"/>
+          <w:szCs w:val="24"/>
+        </w:rPr>
+        <w:t xml:space="preserve"> Одним из объектов тестирования являются реализации на объектно-ориентированных языках программирования</w:t>
+      </w:r>
+      <w:r>
+        <w:rPr>
+          <w:rFonts w:ascii="Times New Roman" w:hAnsi="Times New Roman" w:cs="Times New Roman"/>
+          <w:sz w:val="24"/>
+          <w:szCs w:val="24"/>
+        </w:rPr>
+        <w:t>, для проверки которых может быть использовано модульное тестирование.</w:t>
+      </w:r>
+    </w:p>
+    <w:p>
+      <w:pPr>
+        <w:ind w:firstLine="709"/>
+        <w:rPr>
+          <w:rFonts w:ascii="Times New Roman" w:hAnsi="Times New Roman" w:cs="Times New Roman"/>
+          <w:sz w:val="24"/>
+          <w:szCs w:val="24"/>
+        </w:rPr>
+      </w:pPr>
+      <w:r>
+        <w:rPr>
+          <w:rFonts w:ascii="Times New Roman" w:hAnsi="Times New Roman" w:cs="Times New Roman"/>
+          <w:sz w:val="24"/>
+          <w:szCs w:val="24"/>
+        </w:rPr>
+        <w:t xml:space="preserve">В данной работе мы решаем задачу автоматизации модульного тестирования автоматными методами для классов на языке </w:t>
+      </w:r>
+      <w:r>
+        <w:rPr>
+          <w:rFonts w:ascii="Times New Roman" w:hAnsi="Times New Roman" w:cs="Times New Roman"/>
+          <w:sz w:val="24"/>
+          <w:szCs w:val="24"/>
+          <w:lang w:val="en-US"/>
+        </w:rPr>
+        <w:t>Java</w:t>
+      </w:r>
+      <w:r>
+        <w:rPr>
+          <w:rFonts w:ascii="Times New Roman" w:hAnsi="Times New Roman" w:cs="Times New Roman"/>
+          <w:sz w:val="24"/>
+          <w:szCs w:val="24"/>
+        </w:rPr>
+        <w:t>.</w:t>
       </w:r>
     </w:p>
     <w:p>
@@ -2977,81 +3080,65 @@
           <w:sz w:val="24"/>
           <w:szCs w:val="24"/>
         </w:rPr>
-        <w:t xml:space="preserve">Автомат называется приведенным, если любые два состояния в нем </w:t>
-      </w:r>
-      <w:proofErr w:type="spellStart"/>
-      <w:r>
-        <w:rPr>
-          <w:rFonts w:ascii="Times New Roman" w:hAnsi="Times New Roman" w:cs="Times New Roman"/>
-          <w:sz w:val="24"/>
-          <w:szCs w:val="24"/>
-        </w:rPr>
-        <w:t>отличимы</w:t>
-      </w:r>
-      <w:proofErr w:type="spellEnd"/>
-      <w:r>
-        <w:rPr>
-          <w:rFonts w:ascii="Times New Roman" w:hAnsi="Times New Roman" w:cs="Times New Roman"/>
-          <w:sz w:val="24"/>
-          <w:szCs w:val="24"/>
-        </w:rPr>
-        <w:t>[2]</w:t>
-      </w:r>
-      <w:r>
-        <w:rPr>
-          <w:rFonts w:ascii="Times New Roman" w:hAnsi="Times New Roman" w:cs="Times New Roman"/>
-          <w:sz w:val="24"/>
-          <w:szCs w:val="24"/>
-        </w:rPr>
-        <w:t xml:space="preserve">, т.е. существует такая последовательность входных символов, </w:t>
-      </w:r>
-      <w:r>
-        <w:rPr>
-          <w:rFonts w:ascii="Times New Roman" w:hAnsi="Times New Roman" w:cs="Times New Roman"/>
-          <w:sz w:val="24"/>
-          <w:szCs w:val="24"/>
-        </w:rPr>
-        <w:t>при подаче</w:t>
-      </w:r>
-      <w:r>
-        <w:rPr>
-          <w:rFonts w:ascii="Times New Roman" w:hAnsi="Times New Roman" w:cs="Times New Roman"/>
-          <w:sz w:val="24"/>
-          <w:szCs w:val="24"/>
-        </w:rPr>
-        <w:t xml:space="preserve"> которой выходные </w:t>
-      </w:r>
-      <w:r>
-        <w:rPr>
-          <w:rFonts w:ascii="Times New Roman" w:hAnsi="Times New Roman" w:cs="Times New Roman"/>
-          <w:sz w:val="24"/>
-          <w:szCs w:val="24"/>
-        </w:rPr>
-        <w:t>последовательности</w:t>
-      </w:r>
-      <w:r>
-        <w:rPr>
-          <w:rFonts w:ascii="Times New Roman" w:hAnsi="Times New Roman" w:cs="Times New Roman"/>
-          <w:sz w:val="24"/>
-          <w:szCs w:val="24"/>
-        </w:rPr>
-        <w:t xml:space="preserve"> автомата, находившегося </w:t>
-      </w:r>
-      <w:r>
-        <w:rPr>
-          <w:rFonts w:ascii="Times New Roman" w:hAnsi="Times New Roman" w:cs="Times New Roman"/>
-          <w:sz w:val="24"/>
-          <w:szCs w:val="24"/>
-        </w:rPr>
-        <w:t xml:space="preserve">в </w:t>
-      </w:r>
-      <w:r>
-        <w:rPr>
-          <w:rFonts w:ascii="Times New Roman" w:hAnsi="Times New Roman" w:cs="Times New Roman"/>
-          <w:sz w:val="24"/>
-          <w:szCs w:val="24"/>
-        </w:rPr>
-        <w:t>этих двух состояниях, будут разными.</w:t>
+        <w:t xml:space="preserve">Автомат называется </w:t>
+      </w:r>
+      <w:r>
+        <w:rPr>
+          <w:rFonts w:ascii="Times New Roman" w:hAnsi="Times New Roman" w:cs="Times New Roman"/>
+          <w:i/>
+          <w:iCs/>
+          <w:sz w:val="24"/>
+          <w:szCs w:val="24"/>
+        </w:rPr>
+        <w:t>приведенным</w:t>
+      </w:r>
+      <w:r>
+        <w:rPr>
+          <w:rFonts w:ascii="Times New Roman" w:hAnsi="Times New Roman" w:cs="Times New Roman"/>
+          <w:sz w:val="24"/>
+          <w:szCs w:val="24"/>
+        </w:rPr>
+        <w:t>, е</w:t>
+      </w:r>
+      <w:r>
+        <w:rPr>
+          <w:rFonts w:ascii="Times New Roman" w:hAnsi="Times New Roman" w:cs="Times New Roman"/>
+          <w:sz w:val="24"/>
+          <w:szCs w:val="24"/>
+        </w:rPr>
+        <w:t>сли любые два состояния в нем раз</w:t>
+      </w:r>
+      <w:r>
+        <w:rPr>
+          <w:rFonts w:ascii="Times New Roman" w:hAnsi="Times New Roman" w:cs="Times New Roman"/>
+          <w:sz w:val="24"/>
+          <w:szCs w:val="24"/>
+        </w:rPr>
+        <w:t>личимы[</w:t>
+      </w:r>
+      <w:r>
+        <w:rPr>
+          <w:rFonts w:ascii="Times New Roman" w:hAnsi="Times New Roman" w:cs="Times New Roman"/>
+          <w:sz w:val="24"/>
+          <w:szCs w:val="24"/>
+        </w:rPr>
+        <w:t>2</w:t>
+      </w:r>
+      <w:r>
+        <w:rPr>
+          <w:rFonts w:ascii="Times New Roman" w:hAnsi="Times New Roman" w:cs="Times New Roman"/>
+          <w:sz w:val="24"/>
+          <w:szCs w:val="24"/>
+        </w:rPr>
+        <w:t>], т.е.  Для них существует такая последовательность входных символов, при подаче которой выходные последовательности автомата, находившегося изначально в каждом из этих</w:t>
+      </w:r>
+      <w:r>
+        <w:rPr>
+          <w:rFonts w:ascii="Times New Roman" w:hAnsi="Times New Roman" w:cs="Times New Roman"/>
+          <w:sz w:val="24"/>
+          <w:szCs w:val="24"/>
+        </w:rPr>
+        <w:t xml:space="preserve"> двух состояний, будут разными.</w:t>
       </w:r>
     </w:p>
     <w:p>
@@ -3378,23 +3465,15 @@
           <w:sz w:val="24"/>
           <w:szCs w:val="24"/>
         </w:rPr>
-        <w:t>Полный п</w:t>
-      </w:r>
-      <w:r>
-        <w:rPr>
-          <w:rFonts w:ascii="Times New Roman" w:hAnsi="Times New Roman" w:cs="Times New Roman"/>
-          <w:sz w:val="24"/>
-          <w:szCs w:val="24"/>
-        </w:rPr>
-        <w:t xml:space="preserve">роверяющий тест для </w:t>
-      </w:r>
-      <w:r>
-        <w:rPr>
-          <w:rFonts w:ascii="Times New Roman" w:hAnsi="Times New Roman" w:cs="Times New Roman"/>
-          <w:sz w:val="24"/>
-          <w:szCs w:val="24"/>
-        </w:rPr>
-        <w:t xml:space="preserve">конечного автомата строится для модели «черного ящика», которая представляет собой тройку: эталон – конечный полностью определенный детерминированный приведённый инициальный автомат с </w:t>
+        <w:t xml:space="preserve">Модель неисправности конечного автомата </w:t>
+      </w:r>
+      <w:r>
+        <w:rPr>
+          <w:rFonts w:ascii="Times New Roman" w:hAnsi="Times New Roman" w:cs="Times New Roman"/>
+          <w:sz w:val="24"/>
+          <w:szCs w:val="24"/>
+        </w:rPr>
+        <w:t xml:space="preserve">представляет собой тройку: эталон – конечный полностью определенный детерминированный приведённый инициальный автомат с </w:t>
       </w:r>
       <w:r>
         <w:rPr>
@@ -3541,24 +3620,23 @@
           <w:szCs w:val="24"/>
         </w:rPr>
         <w:tab/>
-        <w:t>Примерами методов построения проверяющих тестов являются метод Василевского (</w:t>
-      </w:r>
-      <w:r>
-        <w:rPr>
-          <w:rFonts w:ascii="Times New Roman" w:hAnsi="Times New Roman" w:cs="Times New Roman"/>
-          <w:sz w:val="24"/>
-          <w:szCs w:val="24"/>
-          <w:lang w:val="en-US"/>
-        </w:rPr>
-        <w:t>W</w:t>
-      </w:r>
-      <w:r>
-        <w:rPr>
-          <w:rFonts w:ascii="Times New Roman" w:hAnsi="Times New Roman" w:cs="Times New Roman"/>
-          <w:sz w:val="24"/>
-          <w:szCs w:val="24"/>
-        </w:rPr>
-        <w:t>)</w:t>
+        <w:t>Примерами методов построения проверяющих тест</w:t>
+      </w:r>
+      <w:r>
+        <w:rPr>
+          <w:rFonts w:ascii="Times New Roman" w:hAnsi="Times New Roman" w:cs="Times New Roman"/>
+          <w:sz w:val="24"/>
+          <w:szCs w:val="24"/>
+        </w:rPr>
+        <w:t>ов являются метод Василевского</w:t>
+      </w:r>
+      <w:r>
+        <w:rPr>
+          <w:rFonts w:ascii="Times New Roman" w:hAnsi="Times New Roman" w:cs="Times New Roman"/>
+          <w:sz w:val="24"/>
+          <w:szCs w:val="24"/>
+        </w:rPr>
+        <w:t xml:space="preserve"> (имеет много модификаций)</w:t>
       </w:r>
       <w:r>
         <w:rPr>
@@ -3932,7 +4010,6 @@
           <w:rFonts w:ascii="Times New Roman" w:hAnsi="Times New Roman" w:cs="Times New Roman"/>
           <w:sz w:val="24"/>
           <w:szCs w:val="24"/>
-          <w:shd w:val="clear" w:color="auto" w:fill="FFFFFF"/>
         </w:rPr>
       </w:pPr>
       <w:r>
@@ -4040,6 +4117,32 @@
           <w:szCs w:val="24"/>
         </w:rPr>
         <w:t>.</w:t>
+      </w:r>
+    </w:p>
+    <w:p>
+      <w:pPr>
+        <w:rPr>
+          <w:rFonts w:ascii="Times New Roman" w:hAnsi="Times New Roman" w:cs="Times New Roman"/>
+          <w:sz w:val="24"/>
+          <w:szCs w:val="24"/>
+        </w:rPr>
+      </w:pPr>
+      <w:r>
+        <w:rPr>
+          <w:rFonts w:ascii="Times New Roman" w:hAnsi="Times New Roman" w:cs="Times New Roman"/>
+          <w:sz w:val="24"/>
+          <w:szCs w:val="24"/>
+          <w:lang w:val="en-US"/>
+        </w:rPr>
+        <w:t>3</w:t>
+      </w:r>
+      <w:r>
+        <w:rPr>
+          <w:rFonts w:ascii="Times New Roman" w:hAnsi="Times New Roman" w:cs="Times New Roman"/>
+          <w:sz w:val="24"/>
+          <w:szCs w:val="24"/>
+        </w:rPr>
+        <w:t xml:space="preserve"> Дорофеева</w:t>
       </w:r>
     </w:p>
     <w:p>
@@ -4057,10 +4160,38 @@
           <w:rFonts w:ascii="Times New Roman" w:hAnsi="Times New Roman" w:cs="Times New Roman"/>
           <w:sz w:val="24"/>
           <w:szCs w:val="24"/>
+          <w:lang w:val="en-US"/>
+        </w:rPr>
+        <w:t xml:space="preserve">4 </w:t>
+      </w:r>
+      <w:r>
+        <w:rPr>
+          <w:rFonts w:ascii="Times New Roman" w:hAnsi="Times New Roman" w:cs="Times New Roman"/>
+          <w:sz w:val="24"/>
+          <w:szCs w:val="24"/>
+          <w:lang w:val="en-US"/>
+        </w:rPr>
+        <w:t>Chow</w:t>
+      </w:r>
+    </w:p>
+    <w:p>
+      <w:pPr>
+        <w:rPr>
+          <w:rFonts w:ascii="Times New Roman" w:hAnsi="Times New Roman" w:cs="Times New Roman"/>
+          <w:sz w:val="24"/>
+          <w:szCs w:val="24"/>
+          <w:shd w:val="clear" w:color="auto" w:fill="FFFFFF"/>
+        </w:rPr>
+      </w:pPr>
+      <w:r>
+        <w:rPr>
+          <w:rFonts w:ascii="Times New Roman" w:hAnsi="Times New Roman" w:cs="Times New Roman"/>
+          <w:sz w:val="24"/>
+          <w:szCs w:val="24"/>
           <w:shd w:val="clear" w:color="auto" w:fill="FFFFFF"/>
           <w:lang w:val="en-US"/>
         </w:rPr>
-        <w:t>3</w:t>
+        <w:t>5</w:t>
       </w:r>
       <w:r>
         <w:rPr>
@@ -4166,7 +4297,7 @@
             <w:rPr>
               <w:noProof/>
             </w:rPr>
-            <w:t>6</w:t>
+            <w:t>3</w:t>
           </w:r>
         </w:fldSimple>
       </w:p>
@@ -4341,8 +4472,151 @@
       </w:rPr>
     </w:lvl>
   </w:abstractNum>
+  <w:abstractNum w:abstractNumId="1">
+    <w:nsid w:val="60672A92"/>
+    <w:multiLevelType w:val="hybridMultilevel"/>
+    <w:tmpl w:val="BAA0055A"/>
+    <w:lvl w:ilvl="0" w:tplc="8B42CE40">
+      <w:start w:val="1"/>
+      <w:numFmt w:val="bullet"/>
+      <w:lvlText w:val="•"/>
+      <w:lvlJc w:val="left"/>
+      <w:pPr>
+        <w:tabs>
+          <w:tab w:val="num" w:pos="720"/>
+        </w:tabs>
+        <w:ind w:left="720" w:hanging="360"/>
+      </w:pPr>
+      <w:rPr>
+        <w:rFonts w:ascii="Arial" w:hAnsi="Arial" w:hint="default"/>
+      </w:rPr>
+    </w:lvl>
+    <w:lvl w:ilvl="1" w:tplc="2702C9F8" w:tentative="1">
+      <w:start w:val="1"/>
+      <w:numFmt w:val="bullet"/>
+      <w:lvlText w:val="•"/>
+      <w:lvlJc w:val="left"/>
+      <w:pPr>
+        <w:tabs>
+          <w:tab w:val="num" w:pos="1440"/>
+        </w:tabs>
+        <w:ind w:left="1440" w:hanging="360"/>
+      </w:pPr>
+      <w:rPr>
+        <w:rFonts w:ascii="Arial" w:hAnsi="Arial" w:hint="default"/>
+      </w:rPr>
+    </w:lvl>
+    <w:lvl w:ilvl="2" w:tplc="D8C6D4FA" w:tentative="1">
+      <w:start w:val="1"/>
+      <w:numFmt w:val="bullet"/>
+      <w:lvlText w:val="•"/>
+      <w:lvlJc w:val="left"/>
+      <w:pPr>
+        <w:tabs>
+          <w:tab w:val="num" w:pos="2160"/>
+        </w:tabs>
+        <w:ind w:left="2160" w:hanging="360"/>
+      </w:pPr>
+      <w:rPr>
+        <w:rFonts w:ascii="Arial" w:hAnsi="Arial" w:hint="default"/>
+      </w:rPr>
+    </w:lvl>
+    <w:lvl w:ilvl="3" w:tplc="0EB23D0C" w:tentative="1">
+      <w:start w:val="1"/>
+      <w:numFmt w:val="bullet"/>
+      <w:lvlText w:val="•"/>
+      <w:lvlJc w:val="left"/>
+      <w:pPr>
+        <w:tabs>
+          <w:tab w:val="num" w:pos="2880"/>
+        </w:tabs>
+        <w:ind w:left="2880" w:hanging="360"/>
+      </w:pPr>
+      <w:rPr>
+        <w:rFonts w:ascii="Arial" w:hAnsi="Arial" w:hint="default"/>
+      </w:rPr>
+    </w:lvl>
+    <w:lvl w:ilvl="4" w:tplc="4E5EDC0C" w:tentative="1">
+      <w:start w:val="1"/>
+      <w:numFmt w:val="bullet"/>
+      <w:lvlText w:val="•"/>
+      <w:lvlJc w:val="left"/>
+      <w:pPr>
+        <w:tabs>
+          <w:tab w:val="num" w:pos="3600"/>
+        </w:tabs>
+        <w:ind w:left="3600" w:hanging="360"/>
+      </w:pPr>
+      <w:rPr>
+        <w:rFonts w:ascii="Arial" w:hAnsi="Arial" w:hint="default"/>
+      </w:rPr>
+    </w:lvl>
+    <w:lvl w:ilvl="5" w:tplc="79BCC5FA" w:tentative="1">
+      <w:start w:val="1"/>
+      <w:numFmt w:val="bullet"/>
+      <w:lvlText w:val="•"/>
+      <w:lvlJc w:val="left"/>
+      <w:pPr>
+        <w:tabs>
+          <w:tab w:val="num" w:pos="4320"/>
+        </w:tabs>
+        <w:ind w:left="4320" w:hanging="360"/>
+      </w:pPr>
+      <w:rPr>
+        <w:rFonts w:ascii="Arial" w:hAnsi="Arial" w:hint="default"/>
+      </w:rPr>
+    </w:lvl>
+    <w:lvl w:ilvl="6" w:tplc="7BD64234" w:tentative="1">
+      <w:start w:val="1"/>
+      <w:numFmt w:val="bullet"/>
+      <w:lvlText w:val="•"/>
+      <w:lvlJc w:val="left"/>
+      <w:pPr>
+        <w:tabs>
+          <w:tab w:val="num" w:pos="5040"/>
+        </w:tabs>
+        <w:ind w:left="5040" w:hanging="360"/>
+      </w:pPr>
+      <w:rPr>
+        <w:rFonts w:ascii="Arial" w:hAnsi="Arial" w:hint="default"/>
+      </w:rPr>
+    </w:lvl>
+    <w:lvl w:ilvl="7" w:tplc="23A033C8" w:tentative="1">
+      <w:start w:val="1"/>
+      <w:numFmt w:val="bullet"/>
+      <w:lvlText w:val="•"/>
+      <w:lvlJc w:val="left"/>
+      <w:pPr>
+        <w:tabs>
+          <w:tab w:val="num" w:pos="5760"/>
+        </w:tabs>
+        <w:ind w:left="5760" w:hanging="360"/>
+      </w:pPr>
+      <w:rPr>
+        <w:rFonts w:ascii="Arial" w:hAnsi="Arial" w:hint="default"/>
+      </w:rPr>
+    </w:lvl>
+    <w:lvl w:ilvl="8" w:tplc="F80A21A2" w:tentative="1">
+      <w:start w:val="1"/>
+      <w:numFmt w:val="bullet"/>
+      <w:lvlText w:val="•"/>
+      <w:lvlJc w:val="left"/>
+      <w:pPr>
+        <w:tabs>
+          <w:tab w:val="num" w:pos="6480"/>
+        </w:tabs>
+        <w:ind w:left="6480" w:hanging="360"/>
+      </w:pPr>
+      <w:rPr>
+        <w:rFonts w:ascii="Arial" w:hAnsi="Arial" w:hint="default"/>
+      </w:rPr>
+    </w:lvl>
+  </w:abstractNum>
   <w:num w:numId="1">
     <w:abstractNumId w:val="0"/>
+  </w:num>
+  <w:num w:numId="2">
+    <w:abstractNumId w:val="1"/>
   </w:num>
 </w:numbering>
 </file>
@@ -4535,7 +4809,6 @@
   <w:style w:type="character" w:default="1" w:styleId="a0">
     <w:name w:val="Default Paragraph Font"/>
     <w:uiPriority w:val="1"/>
-    <w:semiHidden/>
     <w:unhideWhenUsed/>
   </w:style>
   <w:style w:type="table" w:default="1" w:styleId="a1">

--- a/Paper.docx
+++ b/Paper.docx
@@ -1329,7 +1329,45 @@
           <w:sz w:val="24"/>
           <w:szCs w:val="24"/>
         </w:rPr>
-        <w:t xml:space="preserve">Платформа </w:t>
+        <w:t>Методы построения проверяющих тестов</w:t>
+      </w:r>
+      <w:r>
+        <w:rPr>
+          <w:rFonts w:ascii="Times New Roman" w:hAnsi="Times New Roman" w:cs="Times New Roman"/>
+          <w:sz w:val="24"/>
+          <w:szCs w:val="24"/>
+        </w:rPr>
+        <w:tab/>
+      </w:r>
+      <w:r>
+        <w:rPr>
+          <w:rFonts w:ascii="Times New Roman" w:hAnsi="Times New Roman" w:cs="Times New Roman"/>
+          <w:sz w:val="24"/>
+          <w:szCs w:val="24"/>
+        </w:rPr>
+        <w:t>4</w:t>
+      </w:r>
+    </w:p>
+    <w:p>
+      <w:pPr>
+        <w:tabs>
+          <w:tab w:val="right" w:leader="dot" w:pos="0"/>
+          <w:tab w:val="right" w:leader="dot" w:pos="709"/>
+          <w:tab w:val="right" w:leader="dot" w:pos="9356"/>
+        </w:tabs>
+        <w:rPr>
+          <w:rFonts w:ascii="Times New Roman" w:hAnsi="Times New Roman" w:cs="Times New Roman"/>
+          <w:sz w:val="24"/>
+          <w:szCs w:val="24"/>
+        </w:rPr>
+      </w:pPr>
+      <w:r>
+        <w:rPr>
+          <w:rFonts w:ascii="Times New Roman" w:hAnsi="Times New Roman" w:cs="Times New Roman"/>
+          <w:sz w:val="24"/>
+          <w:szCs w:val="24"/>
+        </w:rPr>
+        <w:t xml:space="preserve">3 Платформа </w:t>
       </w:r>
       <w:proofErr w:type="spellStart"/>
       <w:r>
@@ -1640,6 +1678,7 @@
     </w:p>
     <w:p>
       <w:pPr>
+        <w:ind w:firstLine="709"/>
         <w:rPr>
           <w:rFonts w:ascii="Times New Roman" w:hAnsi="Times New Roman" w:cs="Times New Roman"/>
           <w:sz w:val="24"/>
@@ -1667,9 +1706,178 @@
           <w:rFonts w:ascii="Times New Roman" w:hAnsi="Times New Roman" w:cs="Times New Roman"/>
           <w:sz w:val="24"/>
           <w:szCs w:val="24"/>
-          <w:lang w:val="en-US"/>
-        </w:rPr>
-        <w:t>M</w:t>
+        </w:rPr>
+        <w:t xml:space="preserve">называется </w:t>
+      </w:r>
+      <w:r>
+        <w:rPr>
+          <w:rFonts w:ascii="Times New Roman" w:hAnsi="Times New Roman" w:cs="Times New Roman"/>
+          <w:sz w:val="24"/>
+          <w:szCs w:val="24"/>
+        </w:rPr>
+        <w:t xml:space="preserve">пятерка </w:t>
+      </w:r>
+      <w:r>
+        <w:rPr>
+          <w:rFonts w:ascii="Times New Roman" w:hAnsi="Times New Roman" w:cs="Times New Roman"/>
+          <w:sz w:val="24"/>
+          <w:szCs w:val="24"/>
+          <w:lang w:val="en-US"/>
+        </w:rPr>
+        <w:t>A</w:t>
+      </w:r>
+      <w:r>
+        <w:rPr>
+          <w:rFonts w:ascii="Times New Roman" w:hAnsi="Times New Roman" w:cs="Times New Roman"/>
+          <w:sz w:val="24"/>
+          <w:szCs w:val="24"/>
+        </w:rPr>
+        <w:t xml:space="preserve"> = (</w:t>
+      </w:r>
+      <w:r>
+        <w:rPr>
+          <w:rFonts w:ascii="Times New Roman" w:hAnsi="Times New Roman" w:cs="Times New Roman"/>
+          <w:sz w:val="24"/>
+          <w:szCs w:val="24"/>
+          <w:lang w:val="en-US"/>
+        </w:rPr>
+        <w:t>S</w:t>
+      </w:r>
+      <w:r>
+        <w:rPr>
+          <w:rFonts w:ascii="Times New Roman" w:hAnsi="Times New Roman" w:cs="Times New Roman"/>
+          <w:sz w:val="24"/>
+          <w:szCs w:val="24"/>
+        </w:rPr>
+        <w:t xml:space="preserve">, </w:t>
+      </w:r>
+      <w:r>
+        <w:rPr>
+          <w:rFonts w:ascii="Times New Roman" w:hAnsi="Times New Roman" w:cs="Times New Roman"/>
+          <w:sz w:val="24"/>
+          <w:szCs w:val="24"/>
+          <w:lang w:val="en-US"/>
+        </w:rPr>
+        <w:t>I</w:t>
+      </w:r>
+      <w:r>
+        <w:rPr>
+          <w:rFonts w:ascii="Times New Roman" w:hAnsi="Times New Roman" w:cs="Times New Roman"/>
+          <w:sz w:val="24"/>
+          <w:szCs w:val="24"/>
+        </w:rPr>
+        <w:t xml:space="preserve">, </w:t>
+      </w:r>
+      <w:r>
+        <w:rPr>
+          <w:rFonts w:ascii="Times New Roman" w:hAnsi="Times New Roman" w:cs="Times New Roman"/>
+          <w:sz w:val="24"/>
+          <w:szCs w:val="24"/>
+          <w:lang w:val="en-US"/>
+        </w:rPr>
+        <w:t>O</w:t>
+      </w:r>
+      <w:r>
+        <w:rPr>
+          <w:rFonts w:ascii="Times New Roman" w:hAnsi="Times New Roman" w:cs="Times New Roman"/>
+          <w:sz w:val="24"/>
+          <w:szCs w:val="24"/>
+        </w:rPr>
+        <w:t xml:space="preserve">, </w:t>
+      </w:r>
+      <w:r>
+        <w:rPr>
+          <w:rFonts w:ascii="Times New Roman" w:hAnsi="Times New Roman" w:cs="Times New Roman"/>
+          <w:sz w:val="24"/>
+          <w:szCs w:val="24"/>
+          <w:lang w:val="en-US"/>
+        </w:rPr>
+        <w:t>T</w:t>
+      </w:r>
+      <w:r>
+        <w:rPr>
+          <w:rFonts w:ascii="Times New Roman" w:hAnsi="Times New Roman" w:cs="Times New Roman"/>
+          <w:sz w:val="24"/>
+          <w:szCs w:val="24"/>
+          <w:vertAlign w:val="subscript"/>
+          <w:lang w:val="en-US"/>
+        </w:rPr>
+        <w:t>S</w:t>
+      </w:r>
+      <w:r>
+        <w:rPr>
+          <w:rFonts w:ascii="Times New Roman" w:hAnsi="Times New Roman" w:cs="Times New Roman"/>
+          <w:sz w:val="24"/>
+          <w:szCs w:val="24"/>
+        </w:rPr>
+        <w:t xml:space="preserve">, </w:t>
+      </w:r>
+      <w:r>
+        <w:rPr>
+          <w:rFonts w:ascii="Times New Roman" w:hAnsi="Times New Roman" w:cs="Times New Roman"/>
+          <w:sz w:val="24"/>
+          <w:szCs w:val="24"/>
+          <w:lang w:val="en-US"/>
+        </w:rPr>
+        <w:t>s</w:t>
+      </w:r>
+      <w:r>
+        <w:rPr>
+          <w:rFonts w:ascii="Times New Roman" w:hAnsi="Times New Roman" w:cs="Times New Roman"/>
+          <w:sz w:val="24"/>
+          <w:szCs w:val="24"/>
+          <w:vertAlign w:val="subscript"/>
+        </w:rPr>
+        <w:t>0</w:t>
+      </w:r>
+      <w:r>
+        <w:rPr>
+          <w:rFonts w:ascii="Times New Roman" w:hAnsi="Times New Roman" w:cs="Times New Roman"/>
+          <w:sz w:val="24"/>
+          <w:szCs w:val="24"/>
+        </w:rPr>
+        <w:t>)</w:t>
+      </w:r>
+      <w:r>
+        <w:rPr>
+          <w:rFonts w:ascii="Times New Roman" w:hAnsi="Times New Roman" w:cs="Times New Roman"/>
+          <w:sz w:val="24"/>
+          <w:szCs w:val="24"/>
+        </w:rPr>
+        <w:t xml:space="preserve">, </w:t>
+      </w:r>
+      <w:r>
+        <w:rPr>
+          <w:rFonts w:ascii="Times New Roman" w:hAnsi="Times New Roman" w:cs="Times New Roman"/>
+          <w:sz w:val="24"/>
+          <w:szCs w:val="24"/>
+        </w:rPr>
+        <w:t xml:space="preserve">где </w:t>
+      </w:r>
+      <w:r>
+        <w:rPr>
+          <w:rFonts w:ascii="Times New Roman" w:hAnsi="Times New Roman" w:cs="Times New Roman"/>
+          <w:sz w:val="24"/>
+          <w:szCs w:val="24"/>
+          <w:lang w:val="en-US"/>
+        </w:rPr>
+        <w:t>S</w:t>
+      </w:r>
+      <w:r>
+        <w:rPr>
+          <w:rFonts w:ascii="Times New Roman" w:hAnsi="Times New Roman" w:cs="Times New Roman"/>
+          <w:sz w:val="24"/>
+          <w:szCs w:val="24"/>
+        </w:rPr>
+        <w:t xml:space="preserve"> - </w:t>
+      </w:r>
+      <w:r>
+        <w:rPr>
+          <w:rFonts w:ascii="Times New Roman" w:hAnsi="Times New Roman" w:cs="Times New Roman"/>
+          <w:sz w:val="24"/>
+          <w:szCs w:val="24"/>
+        </w:rPr>
+        <w:t>конечное множество состояний</w:t>
       </w:r>
       <w:r>
         <w:rPr>
@@ -1684,8 +1892,160 @@
           <w:rFonts w:ascii="Times New Roman" w:hAnsi="Times New Roman" w:cs="Times New Roman"/>
           <w:sz w:val="24"/>
           <w:szCs w:val="24"/>
-        </w:rPr>
-        <w:t xml:space="preserve">называется синхронная система с конечным входным алфавитом </w:t>
+          <w:lang w:val="en-US"/>
+        </w:rPr>
+        <w:t>c</w:t>
+      </w:r>
+      <w:r>
+        <w:rPr>
+          <w:rFonts w:ascii="Times New Roman" w:hAnsi="Times New Roman" w:cs="Times New Roman"/>
+          <w:sz w:val="24"/>
+          <w:szCs w:val="24"/>
+        </w:rPr>
+        <w:t xml:space="preserve"> </w:t>
+      </w:r>
+      <w:r>
+        <w:rPr>
+          <w:rFonts w:ascii="Times New Roman" w:hAnsi="Times New Roman" w:cs="Times New Roman"/>
+          <w:sz w:val="24"/>
+          <w:szCs w:val="24"/>
+        </w:rPr>
+        <w:t xml:space="preserve">выделенным начальным состоянием  </w:t>
+      </w:r>
+      <w:r>
+        <w:rPr>
+          <w:rFonts w:ascii="Times New Roman" w:hAnsi="Times New Roman" w:cs="Times New Roman"/>
+          <w:sz w:val="24"/>
+          <w:szCs w:val="24"/>
+          <w:lang w:val="en-US"/>
+        </w:rPr>
+        <w:t>s</w:t>
+      </w:r>
+      <w:r>
+        <w:rPr>
+          <w:rFonts w:ascii="Times New Roman" w:hAnsi="Times New Roman" w:cs="Times New Roman"/>
+          <w:sz w:val="24"/>
+          <w:szCs w:val="24"/>
+          <w:vertAlign w:val="subscript"/>
+        </w:rPr>
+        <w:t>0</w:t>
+      </w:r>
+      <w:r>
+        <w:rPr>
+          <w:rFonts w:ascii="Times New Roman" w:hAnsi="Times New Roman" w:cs="Times New Roman"/>
+          <w:sz w:val="24"/>
+          <w:szCs w:val="24"/>
+        </w:rPr>
+        <w:t xml:space="preserve">, </w:t>
+      </w:r>
+      <w:r>
+        <w:rPr>
+          <w:rFonts w:ascii="Times New Roman" w:hAnsi="Times New Roman" w:cs="Times New Roman"/>
+          <w:sz w:val="24"/>
+          <w:szCs w:val="24"/>
+          <w:lang w:val="en-US"/>
+        </w:rPr>
+        <w:t>I</w:t>
+      </w:r>
+      <w:r>
+        <w:rPr>
+          <w:rFonts w:ascii="Times New Roman" w:hAnsi="Times New Roman" w:cs="Times New Roman"/>
+          <w:sz w:val="24"/>
+          <w:szCs w:val="24"/>
+        </w:rPr>
+        <w:t xml:space="preserve"> -</w:t>
+      </w:r>
+      <w:r>
+        <w:rPr>
+          <w:rFonts w:ascii="Times New Roman" w:hAnsi="Times New Roman" w:cs="Times New Roman"/>
+          <w:sz w:val="24"/>
+          <w:szCs w:val="24"/>
+        </w:rPr>
+        <w:t xml:space="preserve"> входной алфавит</w:t>
+      </w:r>
+      <w:r>
+        <w:rPr>
+          <w:rFonts w:ascii="Times New Roman" w:hAnsi="Times New Roman" w:cs="Times New Roman"/>
+          <w:sz w:val="24"/>
+          <w:szCs w:val="24"/>
+        </w:rPr>
+        <w:t>,</w:t>
+      </w:r>
+      <w:r>
+        <w:rPr>
+          <w:rFonts w:ascii="Times New Roman" w:hAnsi="Times New Roman" w:cs="Times New Roman"/>
+          <w:sz w:val="24"/>
+          <w:szCs w:val="24"/>
+        </w:rPr>
+        <w:t xml:space="preserve"> </w:t>
+      </w:r>
+      <w:r>
+        <w:rPr>
+          <w:rFonts w:ascii="Times New Roman" w:hAnsi="Times New Roman" w:cs="Times New Roman"/>
+          <w:sz w:val="24"/>
+          <w:szCs w:val="24"/>
+          <w:lang w:val="en-US"/>
+        </w:rPr>
+        <w:t>O</w:t>
+      </w:r>
+      <w:r>
+        <w:rPr>
+          <w:rFonts w:ascii="Times New Roman" w:hAnsi="Times New Roman" w:cs="Times New Roman"/>
+          <w:sz w:val="24"/>
+          <w:szCs w:val="24"/>
+        </w:rPr>
+        <w:t xml:space="preserve"> -</w:t>
+      </w:r>
+      <w:r>
+        <w:rPr>
+          <w:rFonts w:ascii="Times New Roman" w:hAnsi="Times New Roman" w:cs="Times New Roman"/>
+          <w:sz w:val="24"/>
+          <w:szCs w:val="24"/>
+        </w:rPr>
+        <w:t xml:space="preserve"> выходной</w:t>
+      </w:r>
+      <w:r>
+        <w:rPr>
+          <w:rFonts w:ascii="Times New Roman" w:hAnsi="Times New Roman" w:cs="Times New Roman"/>
+          <w:sz w:val="24"/>
+          <w:szCs w:val="24"/>
+        </w:rPr>
+        <w:t xml:space="preserve"> алфавит</w:t>
+      </w:r>
+      <w:r>
+        <w:rPr>
+          <w:rFonts w:ascii="Times New Roman" w:hAnsi="Times New Roman" w:cs="Times New Roman"/>
+          <w:sz w:val="24"/>
+          <w:szCs w:val="24"/>
+        </w:rPr>
+        <w:t xml:space="preserve"> и </w:t>
+      </w:r>
+      <w:r>
+        <w:rPr>
+          <w:rFonts w:ascii="Times New Roman" w:hAnsi="Times New Roman" w:cs="Times New Roman"/>
+          <w:sz w:val="24"/>
+          <w:szCs w:val="24"/>
+          <w:lang w:val="en-US"/>
+        </w:rPr>
+        <w:t>T</w:t>
+      </w:r>
+      <w:r>
+        <w:rPr>
+          <w:rFonts w:ascii="Times New Roman" w:hAnsi="Times New Roman" w:cs="Times New Roman"/>
+          <w:sz w:val="24"/>
+          <w:szCs w:val="24"/>
+          <w:vertAlign w:val="subscript"/>
+          <w:lang w:val="en-US"/>
+        </w:rPr>
+        <w:t>S</w:t>
+      </w:r>
+      <w:r>
+        <w:rPr>
+          <w:rFonts w:ascii="Times New Roman" w:hAnsi="Times New Roman" w:cs="Times New Roman"/>
+          <w:sz w:val="24"/>
+          <w:szCs w:val="24"/>
+        </w:rPr>
+        <w:t xml:space="preserve"> </w:t>
       </w:r>
       <m:oMath>
         <m:r>
@@ -1694,293 +2054,12 @@
             <w:sz w:val="24"/>
             <w:szCs w:val="24"/>
           </w:rPr>
-          <m:t>X={</m:t>
+          <m:t>⊆</m:t>
         </m:r>
-        <m:sSub>
-          <m:sSubPr>
-            <m:ctrlPr>
-              <w:rPr>
-                <w:rFonts w:ascii="Cambria Math" w:hAnsi="Cambria Math" w:cs="Times New Roman"/>
-                <w:i/>
-                <w:sz w:val="24"/>
-                <w:szCs w:val="24"/>
-              </w:rPr>
-            </m:ctrlPr>
-          </m:sSubPr>
-          <m:e>
-            <m:r>
-              <w:rPr>
-                <w:rFonts w:ascii="Cambria Math" w:hAnsi="Cambria Math" w:cs="Times New Roman"/>
-                <w:sz w:val="24"/>
-                <w:szCs w:val="24"/>
-              </w:rPr>
-              <m:t>ξ</m:t>
-            </m:r>
-          </m:e>
-          <m:sub>
-            <m:r>
-              <w:rPr>
-                <w:rFonts w:ascii="Cambria Math" w:hAnsi="Cambria Math" w:cs="Times New Roman"/>
-                <w:sz w:val="24"/>
-                <w:szCs w:val="24"/>
-              </w:rPr>
-              <m:t>1</m:t>
-            </m:r>
-          </m:sub>
-        </m:sSub>
         <m:r>
-          <w:rPr>
-            <w:rFonts w:ascii="Cambria Math" w:hAnsi="Cambria Math" w:cs="Times New Roman"/>
-            <w:sz w:val="24"/>
-            <w:szCs w:val="24"/>
-          </w:rPr>
-          <m:t xml:space="preserve">, </m:t>
-        </m:r>
-        <m:sSub>
-          <m:sSubPr>
-            <m:ctrlPr>
-              <w:rPr>
-                <w:rFonts w:ascii="Cambria Math" w:hAnsi="Cambria Math" w:cs="Times New Roman"/>
-                <w:i/>
-                <w:sz w:val="24"/>
-                <w:szCs w:val="24"/>
-              </w:rPr>
-            </m:ctrlPr>
-          </m:sSubPr>
-          <m:e>
-            <m:r>
-              <w:rPr>
-                <w:rFonts w:ascii="Cambria Math" w:hAnsi="Cambria Math" w:cs="Times New Roman"/>
-                <w:sz w:val="24"/>
-                <w:szCs w:val="24"/>
-              </w:rPr>
-              <m:t>ξ</m:t>
-            </m:r>
-          </m:e>
-          <m:sub>
-            <m:r>
-              <w:rPr>
-                <w:rFonts w:ascii="Cambria Math" w:hAnsi="Cambria Math" w:cs="Times New Roman"/>
-                <w:sz w:val="24"/>
-                <w:szCs w:val="24"/>
-              </w:rPr>
-              <m:t>2</m:t>
-            </m:r>
-          </m:sub>
-        </m:sSub>
-        <m:r>
-          <w:rPr>
-            <w:rFonts w:ascii="Cambria Math" w:hAnsi="Cambria Math" w:cs="Times New Roman"/>
-            <w:sz w:val="24"/>
-            <w:szCs w:val="24"/>
-          </w:rPr>
-          <m:t xml:space="preserve">, …, </m:t>
-        </m:r>
-        <m:sSub>
-          <m:sSubPr>
-            <m:ctrlPr>
-              <w:rPr>
-                <w:rFonts w:ascii="Cambria Math" w:hAnsi="Cambria Math" w:cs="Times New Roman"/>
-                <w:i/>
-                <w:sz w:val="24"/>
-                <w:szCs w:val="24"/>
-              </w:rPr>
-            </m:ctrlPr>
-          </m:sSubPr>
-          <m:e>
-            <m:r>
-              <w:rPr>
-                <w:rFonts w:ascii="Cambria Math" w:hAnsi="Cambria Math" w:cs="Times New Roman"/>
-                <w:sz w:val="24"/>
-                <w:szCs w:val="24"/>
-              </w:rPr>
-              <m:t>ξ</m:t>
-            </m:r>
-          </m:e>
-          <m:sub>
-            <m:r>
-              <w:rPr>
-                <w:rFonts w:ascii="Cambria Math" w:hAnsi="Cambria Math" w:cs="Times New Roman"/>
-                <w:sz w:val="24"/>
-                <w:szCs w:val="24"/>
-              </w:rPr>
-              <m:t>p</m:t>
-            </m:r>
-          </m:sub>
-        </m:sSub>
-        <m:r>
-          <w:rPr>
-            <w:rFonts w:ascii="Cambria Math" w:hAnsi="Cambria Math" w:cs="Times New Roman"/>
-            <w:sz w:val="24"/>
-            <w:szCs w:val="24"/>
-          </w:rPr>
-          <m:t>}</m:t>
-        </m:r>
-      </m:oMath>
-      <w:r>
-        <w:rPr>
-          <w:rFonts w:ascii="Times New Roman" w:hAnsi="Times New Roman" w:cs="Times New Roman"/>
-          <w:sz w:val="24"/>
-          <w:szCs w:val="24"/>
-        </w:rPr>
-        <w:t xml:space="preserve">, </w:t>
-      </w:r>
-      <w:r>
-        <w:rPr>
-          <w:rFonts w:ascii="Times New Roman" w:hAnsi="Times New Roman" w:cs="Times New Roman"/>
-          <w:sz w:val="24"/>
-          <w:szCs w:val="24"/>
-        </w:rPr>
-        <w:t xml:space="preserve">с конечным выходным алфавитом </w:t>
-      </w:r>
-      <m:oMath>
-        <m:r>
-          <w:rPr>
-            <w:rFonts w:ascii="Cambria Math" w:hAnsi="Cambria Math" w:cs="Times New Roman"/>
-            <w:sz w:val="24"/>
-            <w:szCs w:val="24"/>
-          </w:rPr>
-          <m:t>Z={</m:t>
-        </m:r>
-        <m:sSub>
-          <m:sSubPr>
-            <m:ctrlPr>
-              <w:rPr>
-                <w:rFonts w:ascii="Cambria Math" w:hAnsi="Cambria Math" w:cs="Times New Roman"/>
-                <w:i/>
-                <w:sz w:val="24"/>
-                <w:szCs w:val="24"/>
-              </w:rPr>
-            </m:ctrlPr>
-          </m:sSubPr>
-          <m:e>
-            <m:r>
-              <w:rPr>
-                <w:rFonts w:ascii="Cambria Math" w:hAnsi="Cambria Math" w:cs="Times New Roman"/>
-                <w:sz w:val="24"/>
-                <w:szCs w:val="24"/>
-              </w:rPr>
-              <m:t>ζ</m:t>
-            </m:r>
-          </m:e>
-          <m:sub>
-            <m:r>
-              <w:rPr>
-                <w:rFonts w:ascii="Cambria Math" w:hAnsi="Cambria Math" w:cs="Times New Roman"/>
-                <w:sz w:val="24"/>
-                <w:szCs w:val="24"/>
-              </w:rPr>
-              <m:t>1</m:t>
-            </m:r>
-          </m:sub>
-        </m:sSub>
-        <m:r>
-          <w:rPr>
-            <w:rFonts w:ascii="Cambria Math" w:hAnsi="Cambria Math" w:cs="Times New Roman"/>
-            <w:sz w:val="24"/>
-            <w:szCs w:val="24"/>
-          </w:rPr>
-          <m:t xml:space="preserve">, </m:t>
-        </m:r>
-        <m:sSub>
-          <m:sSubPr>
-            <m:ctrlPr>
-              <w:rPr>
-                <w:rFonts w:ascii="Cambria Math" w:hAnsi="Cambria Math" w:cs="Times New Roman"/>
-                <w:i/>
-                <w:sz w:val="24"/>
-                <w:szCs w:val="24"/>
-              </w:rPr>
-            </m:ctrlPr>
-          </m:sSubPr>
-          <m:e>
-            <m:r>
-              <w:rPr>
-                <w:rFonts w:ascii="Cambria Math" w:hAnsi="Cambria Math" w:cs="Times New Roman"/>
-                <w:sz w:val="24"/>
-                <w:szCs w:val="24"/>
-              </w:rPr>
-              <m:t>ζ</m:t>
-            </m:r>
-          </m:e>
-          <m:sub>
-            <m:r>
-              <w:rPr>
-                <w:rFonts w:ascii="Cambria Math" w:hAnsi="Cambria Math" w:cs="Times New Roman"/>
-                <w:sz w:val="24"/>
-                <w:szCs w:val="24"/>
-              </w:rPr>
-              <m:t>2</m:t>
-            </m:r>
-          </m:sub>
-        </m:sSub>
-        <m:r>
-          <w:rPr>
-            <w:rFonts w:ascii="Cambria Math" w:hAnsi="Cambria Math" w:cs="Times New Roman"/>
-            <w:sz w:val="24"/>
-            <w:szCs w:val="24"/>
-          </w:rPr>
-          <m:t xml:space="preserve">, …, </m:t>
-        </m:r>
-        <m:sSub>
-          <m:sSubPr>
-            <m:ctrlPr>
-              <w:rPr>
-                <w:rFonts w:ascii="Cambria Math" w:hAnsi="Cambria Math" w:cs="Times New Roman"/>
-                <w:i/>
-                <w:sz w:val="24"/>
-                <w:szCs w:val="24"/>
-              </w:rPr>
-            </m:ctrlPr>
-          </m:sSubPr>
-          <m:e>
-            <m:r>
-              <w:rPr>
-                <w:rFonts w:ascii="Cambria Math" w:hAnsi="Cambria Math" w:cs="Times New Roman"/>
-                <w:sz w:val="24"/>
-                <w:szCs w:val="24"/>
-              </w:rPr>
-              <m:t>ζ</m:t>
-            </m:r>
-          </m:e>
-          <m:sub>
-            <m:r>
-              <w:rPr>
-                <w:rFonts w:ascii="Cambria Math" w:hAnsi="Cambria Math" w:cs="Times New Roman"/>
-                <w:sz w:val="24"/>
-                <w:szCs w:val="24"/>
-              </w:rPr>
-              <m:t>q</m:t>
-            </m:r>
-          </m:sub>
-        </m:sSub>
-        <m:r>
-          <w:rPr>
-            <w:rFonts w:ascii="Cambria Math" w:hAnsi="Cambria Math" w:cs="Times New Roman"/>
-            <w:sz w:val="24"/>
-            <w:szCs w:val="24"/>
-          </w:rPr>
-          <m:t>}</m:t>
-        </m:r>
-      </m:oMath>
-      <w:r>
-        <w:rPr>
-          <w:rFonts w:ascii="Times New Roman" w:hAnsi="Times New Roman" w:cs="Times New Roman"/>
-          <w:sz w:val="24"/>
-          <w:szCs w:val="24"/>
-        </w:rPr>
-        <w:t xml:space="preserve">, </w:t>
-      </w:r>
-      <w:r>
-        <w:rPr>
-          <w:rFonts w:ascii="Times New Roman" w:hAnsi="Times New Roman" w:cs="Times New Roman"/>
-          <w:sz w:val="24"/>
-          <w:szCs w:val="24"/>
-        </w:rPr>
-        <w:t xml:space="preserve">с конечным множеством состояний </w:t>
-      </w:r>
-      <m:oMath>
-        <m:r>
+          <m:rPr>
+            <m:sty m:val="p"/>
+          </m:rPr>
           <w:rPr>
             <w:rFonts w:ascii="Cambria Math" w:hAnsi="Cambria Math" w:cs="Times New Roman"/>
             <w:sz w:val="24"/>
@@ -1990,132 +2069,15 @@
           <m:t>S</m:t>
         </m:r>
         <m:r>
+          <m:rPr>
+            <m:sty m:val="p"/>
+          </m:rPr>
           <w:rPr>
             <w:rFonts w:ascii="Cambria Math" w:hAnsi="Cambria Math" w:cs="Times New Roman"/>
             <w:sz w:val="24"/>
             <w:szCs w:val="24"/>
           </w:rPr>
-          <m:t>={</m:t>
-        </m:r>
-        <m:sSub>
-          <m:sSubPr>
-            <m:ctrlPr>
-              <w:rPr>
-                <w:rFonts w:ascii="Cambria Math" w:hAnsi="Cambria Math" w:cs="Times New Roman"/>
-                <w:i/>
-                <w:sz w:val="24"/>
-                <w:szCs w:val="24"/>
-              </w:rPr>
-            </m:ctrlPr>
-          </m:sSubPr>
-          <m:e>
-            <m:r>
-              <w:rPr>
-                <w:rFonts w:ascii="Cambria Math" w:hAnsi="Cambria Math" w:cs="Times New Roman"/>
-                <w:sz w:val="24"/>
-                <w:szCs w:val="24"/>
-              </w:rPr>
-              <m:t>σ</m:t>
-            </m:r>
-          </m:e>
-          <m:sub>
-            <m:r>
-              <w:rPr>
-                <w:rFonts w:ascii="Cambria Math" w:hAnsi="Cambria Math" w:cs="Times New Roman"/>
-                <w:sz w:val="24"/>
-                <w:szCs w:val="24"/>
-              </w:rPr>
-              <m:t>1</m:t>
-            </m:r>
-          </m:sub>
-        </m:sSub>
-        <m:r>
-          <w:rPr>
-            <w:rFonts w:ascii="Cambria Math" w:hAnsi="Cambria Math" w:cs="Times New Roman"/>
-            <w:sz w:val="24"/>
-            <w:szCs w:val="24"/>
-          </w:rPr>
-          <m:t xml:space="preserve">, </m:t>
-        </m:r>
-        <m:sSub>
-          <m:sSubPr>
-            <m:ctrlPr>
-              <w:rPr>
-                <w:rFonts w:ascii="Cambria Math" w:hAnsi="Cambria Math" w:cs="Times New Roman"/>
-                <w:i/>
-                <w:sz w:val="24"/>
-                <w:szCs w:val="24"/>
-              </w:rPr>
-            </m:ctrlPr>
-          </m:sSubPr>
-          <m:e>
-            <m:r>
-              <w:rPr>
-                <w:rFonts w:ascii="Cambria Math" w:hAnsi="Cambria Math" w:cs="Times New Roman"/>
-                <w:sz w:val="24"/>
-                <w:szCs w:val="24"/>
-              </w:rPr>
-              <m:t>σ</m:t>
-            </m:r>
-          </m:e>
-          <m:sub>
-            <m:r>
-              <w:rPr>
-                <w:rFonts w:ascii="Cambria Math" w:hAnsi="Cambria Math" w:cs="Times New Roman"/>
-                <w:sz w:val="24"/>
-                <w:szCs w:val="24"/>
-              </w:rPr>
-              <m:t>2</m:t>
-            </m:r>
-          </m:sub>
-        </m:sSub>
-        <m:r>
-          <w:rPr>
-            <w:rFonts w:ascii="Cambria Math" w:hAnsi="Cambria Math" w:cs="Times New Roman"/>
-            <w:sz w:val="24"/>
-            <w:szCs w:val="24"/>
-          </w:rPr>
-          <m:t xml:space="preserve">, …, </m:t>
-        </m:r>
-        <m:sSub>
-          <m:sSubPr>
-            <m:ctrlPr>
-              <w:rPr>
-                <w:rFonts w:ascii="Cambria Math" w:hAnsi="Cambria Math" w:cs="Times New Roman"/>
-                <w:i/>
-                <w:sz w:val="24"/>
-                <w:szCs w:val="24"/>
-              </w:rPr>
-            </m:ctrlPr>
-          </m:sSubPr>
-          <m:e>
-            <m:r>
-              <w:rPr>
-                <w:rFonts w:ascii="Cambria Math" w:hAnsi="Cambria Math" w:cs="Times New Roman"/>
-                <w:sz w:val="24"/>
-                <w:szCs w:val="24"/>
-              </w:rPr>
-              <m:t>σ</m:t>
-            </m:r>
-          </m:e>
-          <m:sub>
-            <m:r>
-              <w:rPr>
-                <w:rFonts w:ascii="Cambria Math" w:hAnsi="Cambria Math" w:cs="Times New Roman"/>
-                <w:sz w:val="24"/>
-                <w:szCs w:val="24"/>
-              </w:rPr>
-              <m:t>n</m:t>
-            </m:r>
-          </m:sub>
-        </m:sSub>
-        <m:r>
-          <w:rPr>
-            <w:rFonts w:ascii="Cambria Math" w:hAnsi="Cambria Math" w:cs="Times New Roman"/>
-            <w:sz w:val="24"/>
-            <w:szCs w:val="24"/>
-          </w:rPr>
-          <m:t>}</m:t>
+          <m:t>×I×O×S</m:t>
         </m:r>
       </m:oMath>
       <w:r>
@@ -2132,42 +2094,8 @@
           <w:sz w:val="24"/>
           <w:szCs w:val="24"/>
         </w:rPr>
-        <w:t xml:space="preserve">и двумя характеристическими функциями </w:t>
-      </w:r>
-      <m:oMath>
-        <m:sSub>
-          <m:sSubPr>
-            <m:ctrlPr>
-              <w:rPr>
-                <w:rFonts w:ascii="Cambria Math" w:hAnsi="Cambria Math" w:cs="Times New Roman"/>
-                <w:i/>
-                <w:sz w:val="24"/>
-                <w:szCs w:val="24"/>
-              </w:rPr>
-            </m:ctrlPr>
-          </m:sSubPr>
-          <m:e>
-            <m:r>
-              <w:rPr>
-                <w:rFonts w:ascii="Cambria Math" w:hAnsi="Cambria Math" w:cs="Times New Roman"/>
-                <w:sz w:val="24"/>
-                <w:szCs w:val="24"/>
-              </w:rPr>
-              <m:t>f</m:t>
-            </m:r>
-          </m:e>
-          <m:sub>
-            <m:r>
-              <w:rPr>
-                <w:rFonts w:ascii="Cambria Math" w:hAnsi="Cambria Math" w:cs="Times New Roman"/>
-                <w:sz w:val="24"/>
-                <w:szCs w:val="24"/>
-              </w:rPr>
-              <m:t>z</m:t>
-            </m:r>
-          </m:sub>
-        </m:sSub>
-      </m:oMath>
+        <w:t>–</w:t>
+      </w:r>
       <w:r>
         <w:rPr>
           <w:rFonts w:ascii="Times New Roman" w:hAnsi="Times New Roman" w:cs="Times New Roman"/>
@@ -2182,512 +2110,8 @@
           <w:sz w:val="24"/>
           <w:szCs w:val="24"/>
         </w:rPr>
-        <w:t xml:space="preserve">и </w:t>
-      </w:r>
-      <m:oMath>
-        <m:sSub>
-          <m:sSubPr>
-            <m:ctrlPr>
-              <w:rPr>
-                <w:rFonts w:ascii="Cambria Math" w:hAnsi="Cambria Math" w:cs="Times New Roman"/>
-                <w:i/>
-                <w:sz w:val="24"/>
-                <w:szCs w:val="24"/>
-              </w:rPr>
-            </m:ctrlPr>
-          </m:sSubPr>
-          <m:e>
-            <m:r>
-              <w:rPr>
-                <w:rFonts w:ascii="Cambria Math" w:hAnsi="Cambria Math" w:cs="Times New Roman"/>
-                <w:sz w:val="24"/>
-                <w:szCs w:val="24"/>
-              </w:rPr>
-              <m:t>f</m:t>
-            </m:r>
-          </m:e>
-          <m:sub>
-            <m:r>
-              <w:rPr>
-                <w:rFonts w:ascii="Cambria Math" w:hAnsi="Cambria Math" w:cs="Times New Roman"/>
-                <w:sz w:val="24"/>
-                <w:szCs w:val="24"/>
-                <w:lang w:val="en-US"/>
-              </w:rPr>
-              <m:t>s</m:t>
-            </m:r>
-          </m:sub>
-        </m:sSub>
-      </m:oMath>
-      <w:r>
-        <w:rPr>
-          <w:rFonts w:ascii="Times New Roman" w:hAnsi="Times New Roman" w:cs="Times New Roman"/>
-          <w:sz w:val="24"/>
-          <w:szCs w:val="24"/>
-        </w:rPr>
-        <w:t>:</w:t>
-      </w:r>
-    </w:p>
-    <w:p>
-      <w:pPr>
-        <w:jc w:val="center"/>
-        <w:rPr>
-          <w:rFonts w:ascii="Times New Roman" w:hAnsi="Times New Roman" w:cs="Times New Roman"/>
-          <w:sz w:val="24"/>
-          <w:szCs w:val="24"/>
-        </w:rPr>
-      </w:pPr>
-      <m:oMath>
-        <m:sSub>
-          <m:sSubPr>
-            <m:ctrlPr>
-              <w:rPr>
-                <w:rFonts w:ascii="Cambria Math" w:hAnsi="Cambria Math" w:cs="Times New Roman"/>
-                <w:i/>
-                <w:sz w:val="24"/>
-                <w:szCs w:val="24"/>
-                <w:lang w:val="en-US"/>
-              </w:rPr>
-            </m:ctrlPr>
-          </m:sSubPr>
-          <m:e>
-            <m:r>
-              <w:rPr>
-                <w:rFonts w:ascii="Cambria Math" w:hAnsi="Cambria Math" w:cs="Times New Roman"/>
-                <w:sz w:val="24"/>
-                <w:szCs w:val="24"/>
-                <w:lang w:val="en-US"/>
-              </w:rPr>
-              <m:t>z</m:t>
-            </m:r>
-          </m:e>
-          <m:sub>
-            <m:r>
-              <w:rPr>
-                <w:rFonts w:ascii="Cambria Math" w:hAnsi="Cambria Math" w:cs="Times New Roman"/>
-                <w:sz w:val="24"/>
-                <w:szCs w:val="24"/>
-                <w:lang w:val="en-US"/>
-              </w:rPr>
-              <m:t>ν</m:t>
-            </m:r>
-          </m:sub>
-        </m:sSub>
-        <m:r>
-          <w:rPr>
-            <w:rFonts w:ascii="Cambria Math" w:hAnsi="Cambria Math" w:cs="Times New Roman"/>
-            <w:sz w:val="24"/>
-            <w:szCs w:val="24"/>
-          </w:rPr>
-          <m:t xml:space="preserve">= </m:t>
-        </m:r>
-        <m:sSub>
-          <m:sSubPr>
-            <m:ctrlPr>
-              <w:rPr>
-                <w:rFonts w:ascii="Cambria Math" w:hAnsi="Cambria Math" w:cs="Times New Roman"/>
-                <w:i/>
-                <w:sz w:val="24"/>
-                <w:szCs w:val="24"/>
-              </w:rPr>
-            </m:ctrlPr>
-          </m:sSubPr>
-          <m:e>
-            <m:r>
-              <w:rPr>
-                <w:rFonts w:ascii="Cambria Math" w:hAnsi="Cambria Math" w:cs="Times New Roman"/>
-                <w:sz w:val="24"/>
-                <w:szCs w:val="24"/>
-              </w:rPr>
-              <m:t>f</m:t>
-            </m:r>
-          </m:e>
-          <m:sub>
-            <m:r>
-              <w:rPr>
-                <w:rFonts w:ascii="Cambria Math" w:hAnsi="Cambria Math" w:cs="Times New Roman"/>
-                <w:sz w:val="24"/>
-                <w:szCs w:val="24"/>
-              </w:rPr>
-              <m:t>z</m:t>
-            </m:r>
-          </m:sub>
-        </m:sSub>
-        <m:d>
-          <m:dPr>
-            <m:ctrlPr>
-              <w:rPr>
-                <w:rFonts w:ascii="Cambria Math" w:hAnsi="Cambria Math" w:cs="Times New Roman"/>
-                <w:i/>
-                <w:sz w:val="24"/>
-                <w:szCs w:val="24"/>
-              </w:rPr>
-            </m:ctrlPr>
-          </m:dPr>
-          <m:e>
-            <m:sSub>
-              <m:sSubPr>
-                <m:ctrlPr>
-                  <w:rPr>
-                    <w:rFonts w:ascii="Cambria Math" w:hAnsi="Cambria Math" w:cs="Times New Roman"/>
-                    <w:i/>
-                    <w:sz w:val="24"/>
-                    <w:szCs w:val="24"/>
-                  </w:rPr>
-                </m:ctrlPr>
-              </m:sSubPr>
-              <m:e>
-                <m:r>
-                  <w:rPr>
-                    <w:rFonts w:ascii="Cambria Math" w:hAnsi="Cambria Math" w:cs="Times New Roman"/>
-                    <w:sz w:val="24"/>
-                    <w:szCs w:val="24"/>
-                  </w:rPr>
-                  <m:t>x</m:t>
-                </m:r>
-              </m:e>
-              <m:sub>
-                <m:r>
-                  <w:rPr>
-                    <w:rFonts w:ascii="Cambria Math" w:hAnsi="Cambria Math" w:cs="Times New Roman"/>
-                    <w:sz w:val="24"/>
-                    <w:szCs w:val="24"/>
-                  </w:rPr>
-                  <m:t>ν</m:t>
-                </m:r>
-              </m:sub>
-            </m:sSub>
-            <m:r>
-              <w:rPr>
-                <w:rFonts w:ascii="Cambria Math" w:hAnsi="Cambria Math" w:cs="Times New Roman"/>
-                <w:sz w:val="24"/>
-                <w:szCs w:val="24"/>
-              </w:rPr>
-              <m:t xml:space="preserve">, </m:t>
-            </m:r>
-            <m:sSub>
-              <m:sSubPr>
-                <m:ctrlPr>
-                  <w:rPr>
-                    <w:rFonts w:ascii="Cambria Math" w:hAnsi="Cambria Math" w:cs="Times New Roman"/>
-                    <w:i/>
-                    <w:sz w:val="24"/>
-                    <w:szCs w:val="24"/>
-                  </w:rPr>
-                </m:ctrlPr>
-              </m:sSubPr>
-              <m:e>
-                <m:r>
-                  <w:rPr>
-                    <w:rFonts w:ascii="Cambria Math" w:hAnsi="Cambria Math" w:cs="Times New Roman"/>
-                    <w:sz w:val="24"/>
-                    <w:szCs w:val="24"/>
-                  </w:rPr>
-                  <m:t>s</m:t>
-                </m:r>
-              </m:e>
-              <m:sub>
-                <m:r>
-                  <w:rPr>
-                    <w:rFonts w:ascii="Cambria Math" w:hAnsi="Cambria Math" w:cs="Times New Roman"/>
-                    <w:sz w:val="24"/>
-                    <w:szCs w:val="24"/>
-                  </w:rPr>
-                  <m:t>ν</m:t>
-                </m:r>
-              </m:sub>
-            </m:sSub>
-          </m:e>
-        </m:d>
-      </m:oMath>
-      <w:r>
-        <w:rPr>
-          <w:rFonts w:ascii="Times New Roman" w:hAnsi="Times New Roman" w:cs="Times New Roman"/>
-          <w:sz w:val="24"/>
-          <w:szCs w:val="24"/>
-        </w:rPr>
-        <w:t>,</w:t>
-      </w:r>
-    </w:p>
-    <w:p>
-      <w:pPr>
-        <w:jc w:val="center"/>
-        <w:rPr>
-          <w:rFonts w:ascii="Times New Roman" w:hAnsi="Times New Roman" w:cs="Times New Roman"/>
-          <w:sz w:val="24"/>
-          <w:szCs w:val="24"/>
-        </w:rPr>
-      </w:pPr>
-      <m:oMath>
-        <m:sSub>
-          <m:sSubPr>
-            <m:ctrlPr>
-              <w:rPr>
-                <w:rFonts w:ascii="Cambria Math" w:hAnsi="Cambria Math" w:cs="Times New Roman"/>
-                <w:i/>
-                <w:sz w:val="24"/>
-                <w:szCs w:val="24"/>
-                <w:lang w:val="en-US"/>
-              </w:rPr>
-            </m:ctrlPr>
-          </m:sSubPr>
-          <m:e>
-            <m:r>
-              <w:rPr>
-                <w:rFonts w:ascii="Cambria Math" w:hAnsi="Cambria Math" w:cs="Times New Roman"/>
-                <w:sz w:val="24"/>
-                <w:szCs w:val="24"/>
-                <w:lang w:val="en-US"/>
-              </w:rPr>
-              <m:t>s</m:t>
-            </m:r>
-          </m:e>
-          <m:sub>
-            <m:r>
-              <w:rPr>
-                <w:rFonts w:ascii="Cambria Math" w:hAnsi="Cambria Math" w:cs="Times New Roman"/>
-                <w:sz w:val="24"/>
-                <w:szCs w:val="24"/>
-                <w:lang w:val="en-US"/>
-              </w:rPr>
-              <m:t>ν</m:t>
-            </m:r>
-            <m:r>
-              <w:rPr>
-                <w:rFonts w:ascii="Cambria Math" w:hAnsi="Cambria Math" w:cs="Times New Roman"/>
-                <w:sz w:val="24"/>
-                <w:szCs w:val="24"/>
-              </w:rPr>
-              <m:t>+1</m:t>
-            </m:r>
-          </m:sub>
-        </m:sSub>
-        <m:r>
-          <w:rPr>
-            <w:rFonts w:ascii="Cambria Math" w:hAnsi="Cambria Math" w:cs="Times New Roman"/>
-            <w:sz w:val="24"/>
-            <w:szCs w:val="24"/>
-          </w:rPr>
-          <m:t xml:space="preserve">= </m:t>
-        </m:r>
-        <m:sSub>
-          <m:sSubPr>
-            <m:ctrlPr>
-              <w:rPr>
-                <w:rFonts w:ascii="Cambria Math" w:hAnsi="Cambria Math" w:cs="Times New Roman"/>
-                <w:i/>
-                <w:sz w:val="24"/>
-                <w:szCs w:val="24"/>
-              </w:rPr>
-            </m:ctrlPr>
-          </m:sSubPr>
-          <m:e>
-            <m:r>
-              <w:rPr>
-                <w:rFonts w:ascii="Cambria Math" w:hAnsi="Cambria Math" w:cs="Times New Roman"/>
-                <w:sz w:val="24"/>
-                <w:szCs w:val="24"/>
-              </w:rPr>
-              <m:t>f</m:t>
-            </m:r>
-          </m:e>
-          <m:sub>
-            <m:r>
-              <w:rPr>
-                <w:rFonts w:ascii="Cambria Math" w:hAnsi="Cambria Math" w:cs="Times New Roman"/>
-                <w:sz w:val="24"/>
-                <w:szCs w:val="24"/>
-              </w:rPr>
-              <m:t>s</m:t>
-            </m:r>
-          </m:sub>
-        </m:sSub>
-        <m:d>
-          <m:dPr>
-            <m:ctrlPr>
-              <w:rPr>
-                <w:rFonts w:ascii="Cambria Math" w:hAnsi="Cambria Math" w:cs="Times New Roman"/>
-                <w:i/>
-                <w:sz w:val="24"/>
-                <w:szCs w:val="24"/>
-              </w:rPr>
-            </m:ctrlPr>
-          </m:dPr>
-          <m:e>
-            <m:sSub>
-              <m:sSubPr>
-                <m:ctrlPr>
-                  <w:rPr>
-                    <w:rFonts w:ascii="Cambria Math" w:hAnsi="Cambria Math" w:cs="Times New Roman"/>
-                    <w:i/>
-                    <w:sz w:val="24"/>
-                    <w:szCs w:val="24"/>
-                  </w:rPr>
-                </m:ctrlPr>
-              </m:sSubPr>
-              <m:e>
-                <m:r>
-                  <w:rPr>
-                    <w:rFonts w:ascii="Cambria Math" w:hAnsi="Cambria Math" w:cs="Times New Roman"/>
-                    <w:sz w:val="24"/>
-                    <w:szCs w:val="24"/>
-                  </w:rPr>
-                  <m:t>x</m:t>
-                </m:r>
-              </m:e>
-              <m:sub>
-                <m:r>
-                  <w:rPr>
-                    <w:rFonts w:ascii="Cambria Math" w:hAnsi="Cambria Math" w:cs="Times New Roman"/>
-                    <w:sz w:val="24"/>
-                    <w:szCs w:val="24"/>
-                  </w:rPr>
-                  <m:t>ν</m:t>
-                </m:r>
-              </m:sub>
-            </m:sSub>
-            <m:r>
-              <w:rPr>
-                <w:rFonts w:ascii="Cambria Math" w:hAnsi="Cambria Math" w:cs="Times New Roman"/>
-                <w:sz w:val="24"/>
-                <w:szCs w:val="24"/>
-              </w:rPr>
-              <m:t xml:space="preserve">, </m:t>
-            </m:r>
-            <m:sSub>
-              <m:sSubPr>
-                <m:ctrlPr>
-                  <w:rPr>
-                    <w:rFonts w:ascii="Cambria Math" w:hAnsi="Cambria Math" w:cs="Times New Roman"/>
-                    <w:i/>
-                    <w:sz w:val="24"/>
-                    <w:szCs w:val="24"/>
-                  </w:rPr>
-                </m:ctrlPr>
-              </m:sSubPr>
-              <m:e>
-                <m:r>
-                  <w:rPr>
-                    <w:rFonts w:ascii="Cambria Math" w:hAnsi="Cambria Math" w:cs="Times New Roman"/>
-                    <w:sz w:val="24"/>
-                    <w:szCs w:val="24"/>
-                  </w:rPr>
-                  <m:t>s</m:t>
-                </m:r>
-              </m:e>
-              <m:sub>
-                <m:r>
-                  <w:rPr>
-                    <w:rFonts w:ascii="Cambria Math" w:hAnsi="Cambria Math" w:cs="Times New Roman"/>
-                    <w:sz w:val="24"/>
-                    <w:szCs w:val="24"/>
-                  </w:rPr>
-                  <m:t>ν</m:t>
-                </m:r>
-              </m:sub>
-            </m:sSub>
-          </m:e>
-        </m:d>
-      </m:oMath>
-      <w:r>
-        <w:rPr>
-          <w:rFonts w:ascii="Times New Roman" w:hAnsi="Times New Roman" w:cs="Times New Roman"/>
-          <w:sz w:val="24"/>
-          <w:szCs w:val="24"/>
-        </w:rPr>
-        <w:t>,</w:t>
-      </w:r>
-    </w:p>
-    <w:p>
-      <w:pPr>
-        <w:rPr>
-          <w:rFonts w:ascii="Times New Roman" w:hAnsi="Times New Roman" w:cs="Times New Roman"/>
-          <w:sz w:val="24"/>
-          <w:szCs w:val="24"/>
-        </w:rPr>
-      </w:pPr>
-      <w:r>
-        <w:rPr>
-          <w:rFonts w:ascii="Times New Roman" w:hAnsi="Times New Roman" w:cs="Times New Roman"/>
-          <w:sz w:val="24"/>
-          <w:szCs w:val="24"/>
-        </w:rPr>
-        <w:t xml:space="preserve">где </w:t>
-      </w:r>
-      <m:oMath>
-        <m:sSub>
-          <m:sSubPr>
-            <m:ctrlPr>
-              <w:rPr>
-                <w:rFonts w:ascii="Cambria Math" w:hAnsi="Cambria Math" w:cs="Times New Roman"/>
-                <w:i/>
-                <w:sz w:val="24"/>
-                <w:szCs w:val="24"/>
-              </w:rPr>
-            </m:ctrlPr>
-          </m:sSubPr>
-          <m:e>
-            <m:r>
-              <w:rPr>
-                <w:rFonts w:ascii="Cambria Math" w:hAnsi="Cambria Math" w:cs="Times New Roman"/>
-                <w:sz w:val="24"/>
-                <w:szCs w:val="24"/>
-              </w:rPr>
-              <m:t>x</m:t>
-            </m:r>
-          </m:e>
-          <m:sub>
-            <m:r>
-              <w:rPr>
-                <w:rFonts w:ascii="Cambria Math" w:hAnsi="Cambria Math" w:cs="Times New Roman"/>
-                <w:sz w:val="24"/>
-                <w:szCs w:val="24"/>
-              </w:rPr>
-              <m:t>ν</m:t>
-            </m:r>
-          </m:sub>
-        </m:sSub>
-        <m:r>
-          <w:rPr>
-            <w:rFonts w:ascii="Cambria Math" w:hAnsi="Cambria Math" w:cs="Times New Roman"/>
-            <w:sz w:val="24"/>
-            <w:szCs w:val="24"/>
-          </w:rPr>
-          <m:t xml:space="preserve">, </m:t>
-        </m:r>
-        <m:sSub>
-          <m:sSubPr>
-            <m:ctrlPr>
-              <w:rPr>
-                <w:rFonts w:ascii="Cambria Math" w:hAnsi="Cambria Math" w:cs="Times New Roman"/>
-                <w:i/>
-                <w:sz w:val="24"/>
-                <w:szCs w:val="24"/>
-              </w:rPr>
-            </m:ctrlPr>
-          </m:sSubPr>
-          <m:e>
-            <m:r>
-              <w:rPr>
-                <w:rFonts w:ascii="Cambria Math" w:hAnsi="Cambria Math" w:cs="Times New Roman"/>
-                <w:sz w:val="24"/>
-                <w:szCs w:val="24"/>
-              </w:rPr>
-              <m:t>z</m:t>
-            </m:r>
-          </m:e>
-          <m:sub>
-            <m:r>
-              <w:rPr>
-                <w:rFonts w:ascii="Cambria Math" w:hAnsi="Cambria Math" w:cs="Times New Roman"/>
-                <w:sz w:val="24"/>
-                <w:szCs w:val="24"/>
-              </w:rPr>
-              <m:t>ν</m:t>
-            </m:r>
-          </m:sub>
-        </m:sSub>
-      </m:oMath>
+        <w:t>отношение переходов</w:t>
+      </w:r>
       <w:r>
         <w:rPr>
           <w:rFonts w:ascii="Times New Roman" w:hAnsi="Times New Roman" w:cs="Times New Roman"/>
@@ -2702,66 +2126,93 @@
           <w:sz w:val="24"/>
           <w:szCs w:val="24"/>
         </w:rPr>
-        <w:t xml:space="preserve">и </w:t>
-      </w:r>
-      <m:oMath>
-        <m:sSub>
-          <m:sSubPr>
-            <m:ctrlPr>
-              <w:rPr>
-                <w:rFonts w:ascii="Cambria Math" w:hAnsi="Cambria Math" w:cs="Times New Roman"/>
-                <w:i/>
-                <w:sz w:val="24"/>
-                <w:szCs w:val="24"/>
-              </w:rPr>
-            </m:ctrlPr>
-          </m:sSubPr>
-          <m:e>
-            <m:r>
-              <w:rPr>
-                <w:rFonts w:ascii="Cambria Math" w:hAnsi="Cambria Math" w:cs="Times New Roman"/>
-                <w:sz w:val="24"/>
-                <w:szCs w:val="24"/>
-              </w:rPr>
-              <m:t>s</m:t>
-            </m:r>
-          </m:e>
-          <m:sub>
-            <m:r>
-              <w:rPr>
-                <w:rFonts w:ascii="Cambria Math" w:hAnsi="Cambria Math" w:cs="Times New Roman"/>
-                <w:sz w:val="24"/>
-                <w:szCs w:val="24"/>
-              </w:rPr>
-              <m:t>ν</m:t>
-            </m:r>
-          </m:sub>
-        </m:sSub>
-      </m:oMath>
-      <w:r>
-        <w:rPr>
-          <w:rFonts w:ascii="Times New Roman" w:hAnsi="Times New Roman" w:cs="Times New Roman"/>
-          <w:sz w:val="24"/>
-          <w:szCs w:val="24"/>
-        </w:rPr>
-        <w:t xml:space="preserve"> - </w:t>
-      </w:r>
-      <w:r>
-        <w:rPr>
-          <w:rFonts w:ascii="Times New Roman" w:hAnsi="Times New Roman" w:cs="Times New Roman"/>
-          <w:sz w:val="24"/>
-          <w:szCs w:val="24"/>
-        </w:rPr>
-        <w:t xml:space="preserve">соответственно входной символ, выходной символ и состояние автомата </w:t>
-      </w:r>
-      <w:r>
-        <w:rPr>
-          <w:rFonts w:ascii="Times New Roman" w:hAnsi="Times New Roman" w:cs="Times New Roman"/>
-          <w:sz w:val="24"/>
-          <w:szCs w:val="24"/>
-          <w:lang w:val="en-US"/>
-        </w:rPr>
-        <w:t>M</w:t>
+        <w:t xml:space="preserve">[1]. </w:t>
+      </w:r>
+      <w:r>
+        <w:rPr>
+          <w:rFonts w:ascii="Times New Roman" w:hAnsi="Times New Roman" w:cs="Times New Roman"/>
+          <w:sz w:val="24"/>
+          <w:szCs w:val="24"/>
+        </w:rPr>
+        <w:t>Четверка (</w:t>
+      </w:r>
+      <w:r>
+        <w:rPr>
+          <w:rFonts w:ascii="Times New Roman" w:hAnsi="Times New Roman" w:cs="Times New Roman"/>
+          <w:sz w:val="24"/>
+          <w:szCs w:val="24"/>
+          <w:lang w:val="en-US"/>
+        </w:rPr>
+        <w:t>s</w:t>
+      </w:r>
+      <w:r>
+        <w:rPr>
+          <w:rFonts w:ascii="Times New Roman" w:hAnsi="Times New Roman" w:cs="Times New Roman"/>
+          <w:sz w:val="24"/>
+          <w:szCs w:val="24"/>
+        </w:rPr>
+        <w:t xml:space="preserve">, </w:t>
+      </w:r>
+      <w:proofErr w:type="spellStart"/>
+      <w:r>
+        <w:rPr>
+          <w:rFonts w:ascii="Times New Roman" w:hAnsi="Times New Roman" w:cs="Times New Roman"/>
+          <w:sz w:val="24"/>
+          <w:szCs w:val="24"/>
+          <w:lang w:val="en-US"/>
+        </w:rPr>
+        <w:t>i</w:t>
+      </w:r>
+      <w:proofErr w:type="spellEnd"/>
+      <w:r>
+        <w:rPr>
+          <w:rFonts w:ascii="Times New Roman" w:hAnsi="Times New Roman" w:cs="Times New Roman"/>
+          <w:sz w:val="24"/>
+          <w:szCs w:val="24"/>
+        </w:rPr>
+        <w:t xml:space="preserve">, </w:t>
+      </w:r>
+      <w:r>
+        <w:rPr>
+          <w:rFonts w:ascii="Times New Roman" w:hAnsi="Times New Roman" w:cs="Times New Roman"/>
+          <w:sz w:val="24"/>
+          <w:szCs w:val="24"/>
+          <w:lang w:val="en-US"/>
+        </w:rPr>
+        <w:t>o</w:t>
+      </w:r>
+      <w:r>
+        <w:rPr>
+          <w:rFonts w:ascii="Times New Roman" w:hAnsi="Times New Roman" w:cs="Times New Roman"/>
+          <w:sz w:val="24"/>
+          <w:szCs w:val="24"/>
+        </w:rPr>
+        <w:t xml:space="preserve">, </w:t>
+      </w:r>
+      <w:r>
+        <w:rPr>
+          <w:rFonts w:ascii="Times New Roman" w:hAnsi="Times New Roman" w:cs="Times New Roman"/>
+          <w:sz w:val="24"/>
+          <w:szCs w:val="24"/>
+          <w:lang w:val="en-US"/>
+        </w:rPr>
+        <w:t>s</w:t>
+      </w:r>
+      <w:r>
+        <w:rPr>
+          <w:rFonts w:ascii="Times New Roman" w:hAnsi="Times New Roman" w:cs="Times New Roman"/>
+          <w:sz w:val="24"/>
+          <w:szCs w:val="24"/>
+        </w:rPr>
+        <w:t>`</w:t>
+      </w:r>
+      <w:r>
+        <w:rPr>
+          <w:rFonts w:ascii="Times New Roman" w:hAnsi="Times New Roman" w:cs="Times New Roman"/>
+          <w:sz w:val="24"/>
+          <w:szCs w:val="24"/>
+        </w:rPr>
+        <w:t>)</w:t>
       </w:r>
       <w:r>
         <w:rPr>
@@ -2770,138 +2221,6 @@
           <w:szCs w:val="24"/>
         </w:rPr>
         <w:t xml:space="preserve"> </w:t>
-      </w:r>
-      <w:r>
-        <w:rPr>
-          <w:rFonts w:ascii="Times New Roman" w:hAnsi="Times New Roman" w:cs="Times New Roman"/>
-          <w:sz w:val="24"/>
-          <w:szCs w:val="24"/>
-        </w:rPr>
-        <w:t xml:space="preserve">в момент </w:t>
-      </w:r>
-      <m:oMath>
-        <m:sSub>
-          <m:sSubPr>
-            <m:ctrlPr>
-              <w:rPr>
-                <w:rFonts w:ascii="Cambria Math" w:hAnsi="Cambria Math" w:cs="Times New Roman"/>
-                <w:i/>
-                <w:sz w:val="24"/>
-                <w:szCs w:val="24"/>
-              </w:rPr>
-            </m:ctrlPr>
-          </m:sSubPr>
-          <m:e>
-            <m:r>
-              <w:rPr>
-                <w:rFonts w:ascii="Cambria Math" w:hAnsi="Cambria Math" w:cs="Times New Roman"/>
-                <w:sz w:val="24"/>
-                <w:szCs w:val="24"/>
-              </w:rPr>
-              <m:t>t</m:t>
-            </m:r>
-          </m:e>
-          <m:sub>
-            <m:r>
-              <w:rPr>
-                <w:rFonts w:ascii="Cambria Math" w:hAnsi="Cambria Math" w:cs="Times New Roman"/>
-                <w:sz w:val="24"/>
-                <w:szCs w:val="24"/>
-              </w:rPr>
-              <m:t>ν</m:t>
-            </m:r>
-          </m:sub>
-        </m:sSub>
-        <m:r>
-          <w:rPr>
-            <w:rFonts w:ascii="Cambria Math" w:hAnsi="Cambria Math" w:cs="Times New Roman"/>
-            <w:sz w:val="24"/>
-            <w:szCs w:val="24"/>
-          </w:rPr>
-          <m:t xml:space="preserve"> (ν=1, 2, …)</m:t>
-        </m:r>
-      </m:oMath>
-      <w:r>
-        <w:rPr>
-          <w:rFonts w:ascii="Times New Roman" w:hAnsi="Times New Roman" w:cs="Times New Roman"/>
-          <w:sz w:val="24"/>
-          <w:szCs w:val="24"/>
-        </w:rPr>
-        <w:t>[1]</w:t>
-      </w:r>
-      <w:r>
-        <w:rPr>
-          <w:rFonts w:ascii="Times New Roman" w:hAnsi="Times New Roman" w:cs="Times New Roman"/>
-          <w:sz w:val="24"/>
-          <w:szCs w:val="24"/>
-        </w:rPr>
-        <w:t>.</w:t>
-      </w:r>
-      <w:r>
-        <w:rPr>
-          <w:rFonts w:ascii="Times New Roman" w:hAnsi="Times New Roman" w:cs="Times New Roman"/>
-          <w:sz w:val="24"/>
-          <w:szCs w:val="24"/>
-        </w:rPr>
-        <w:t xml:space="preserve"> </w:t>
-      </w:r>
-      <w:r>
-        <w:rPr>
-          <w:rFonts w:ascii="Times New Roman" w:hAnsi="Times New Roman" w:cs="Times New Roman"/>
-          <w:sz w:val="24"/>
-          <w:szCs w:val="24"/>
-        </w:rPr>
-        <w:t xml:space="preserve">Система называется синхронной, поскольку её переменные рассматриваются в дискретные моменты времени </w:t>
-      </w:r>
-      <m:oMath>
-        <m:sSub>
-          <m:sSubPr>
-            <m:ctrlPr>
-              <w:rPr>
-                <w:rFonts w:ascii="Cambria Math" w:hAnsi="Cambria Math" w:cs="Times New Roman"/>
-                <w:i/>
-                <w:sz w:val="24"/>
-                <w:szCs w:val="24"/>
-              </w:rPr>
-            </m:ctrlPr>
-          </m:sSubPr>
-          <m:e>
-            <m:r>
-              <w:rPr>
-                <w:rFonts w:ascii="Cambria Math" w:hAnsi="Cambria Math" w:cs="Times New Roman"/>
-                <w:sz w:val="24"/>
-                <w:szCs w:val="24"/>
-              </w:rPr>
-              <m:t>t</m:t>
-            </m:r>
-          </m:e>
-          <m:sub>
-            <m:r>
-              <w:rPr>
-                <w:rFonts w:ascii="Cambria Math" w:hAnsi="Cambria Math" w:cs="Times New Roman"/>
-                <w:sz w:val="24"/>
-                <w:szCs w:val="24"/>
-              </w:rPr>
-              <m:t>ν</m:t>
-            </m:r>
-          </m:sub>
-        </m:sSub>
-      </m:oMath>
-      <w:r>
-        <w:rPr>
-          <w:rFonts w:ascii="Times New Roman" w:hAnsi="Times New Roman" w:cs="Times New Roman"/>
-          <w:sz w:val="24"/>
-          <w:szCs w:val="24"/>
-        </w:rPr>
-        <w:t xml:space="preserve"> и не зависят от </w:t>
-      </w:r>
-      <w:r>
-        <w:rPr>
-          <w:rFonts w:ascii="Times New Roman" w:hAnsi="Times New Roman" w:cs="Times New Roman"/>
-          <w:sz w:val="24"/>
-          <w:szCs w:val="24"/>
-        </w:rPr>
-        <w:t xml:space="preserve">его текущего значения, а только от номера </w:t>
       </w:r>
       <m:oMath>
         <m:r>
@@ -2910,7 +2229,7 @@
             <w:sz w:val="24"/>
             <w:szCs w:val="24"/>
           </w:rPr>
-          <m:t>ν</m:t>
+          <m:t>∈</m:t>
         </m:r>
       </m:oMath>
       <w:r>
@@ -2919,40 +2238,380 @@
           <w:sz w:val="24"/>
           <w:szCs w:val="24"/>
         </w:rPr>
+        <w:t xml:space="preserve"> </w:t>
+      </w:r>
+      <w:r>
+        <w:rPr>
+          <w:rFonts w:ascii="Times New Roman" w:hAnsi="Times New Roman" w:cs="Times New Roman"/>
+          <w:sz w:val="24"/>
+          <w:szCs w:val="24"/>
+          <w:lang w:val="en-US"/>
+        </w:rPr>
+        <w:t>T</w:t>
+      </w:r>
+      <w:r>
+        <w:rPr>
+          <w:rFonts w:ascii="Times New Roman" w:hAnsi="Times New Roman" w:cs="Times New Roman"/>
+          <w:sz w:val="24"/>
+          <w:szCs w:val="24"/>
+          <w:vertAlign w:val="subscript"/>
+          <w:lang w:val="en-US"/>
+        </w:rPr>
+        <w:t>S</w:t>
+      </w:r>
+      <w:r>
+        <w:rPr>
+          <w:rFonts w:ascii="Times New Roman" w:hAnsi="Times New Roman" w:cs="Times New Roman"/>
+          <w:sz w:val="24"/>
+          <w:szCs w:val="24"/>
+        </w:rPr>
+        <w:t xml:space="preserve">, </w:t>
+      </w:r>
+      <w:r>
+        <w:rPr>
+          <w:rFonts w:ascii="Times New Roman" w:hAnsi="Times New Roman" w:cs="Times New Roman"/>
+          <w:sz w:val="24"/>
+          <w:szCs w:val="24"/>
+        </w:rPr>
+        <w:t xml:space="preserve">описывает переход в автомате </w:t>
+      </w:r>
+      <w:r>
+        <w:rPr>
+          <w:rFonts w:ascii="Times New Roman" w:hAnsi="Times New Roman" w:cs="Times New Roman"/>
+          <w:sz w:val="24"/>
+          <w:szCs w:val="24"/>
+          <w:lang w:val="en-US"/>
+        </w:rPr>
+        <w:t>A</w:t>
+      </w:r>
+      <w:r>
+        <w:rPr>
+          <w:rFonts w:ascii="Times New Roman" w:hAnsi="Times New Roman" w:cs="Times New Roman"/>
+          <w:sz w:val="24"/>
+          <w:szCs w:val="24"/>
+        </w:rPr>
+        <w:t xml:space="preserve"> </w:t>
+      </w:r>
+      <w:r>
+        <w:rPr>
+          <w:rFonts w:ascii="Times New Roman" w:hAnsi="Times New Roman" w:cs="Times New Roman"/>
+          <w:sz w:val="24"/>
+          <w:szCs w:val="24"/>
+        </w:rPr>
+        <w:t xml:space="preserve">из состояния </w:t>
+      </w:r>
+      <w:r>
+        <w:rPr>
+          <w:rFonts w:ascii="Times New Roman" w:hAnsi="Times New Roman" w:cs="Times New Roman"/>
+          <w:sz w:val="24"/>
+          <w:szCs w:val="24"/>
+          <w:lang w:val="en-US"/>
+        </w:rPr>
+        <w:t>s</w:t>
+      </w:r>
+      <w:r>
+        <w:rPr>
+          <w:rFonts w:ascii="Times New Roman" w:hAnsi="Times New Roman" w:cs="Times New Roman"/>
+          <w:sz w:val="24"/>
+          <w:szCs w:val="24"/>
+        </w:rPr>
+        <w:t xml:space="preserve"> </w:t>
+      </w:r>
+      <w:r>
+        <w:rPr>
+          <w:rFonts w:ascii="Times New Roman" w:hAnsi="Times New Roman" w:cs="Times New Roman"/>
+          <w:sz w:val="24"/>
+          <w:szCs w:val="24"/>
+        </w:rPr>
+        <w:t xml:space="preserve">в состояние </w:t>
+      </w:r>
+      <w:r>
+        <w:rPr>
+          <w:rFonts w:ascii="Times New Roman" w:hAnsi="Times New Roman" w:cs="Times New Roman"/>
+          <w:sz w:val="24"/>
+          <w:szCs w:val="24"/>
+          <w:lang w:val="en-US"/>
+        </w:rPr>
+        <w:t>s</w:t>
+      </w:r>
+      <w:r>
+        <w:rPr>
+          <w:rFonts w:ascii="Times New Roman" w:hAnsi="Times New Roman" w:cs="Times New Roman"/>
+          <w:sz w:val="24"/>
+          <w:szCs w:val="24"/>
+        </w:rPr>
+        <w:t xml:space="preserve">` </w:t>
+      </w:r>
+      <w:r>
+        <w:rPr>
+          <w:rFonts w:ascii="Times New Roman" w:hAnsi="Times New Roman" w:cs="Times New Roman"/>
+          <w:sz w:val="24"/>
+          <w:szCs w:val="24"/>
+        </w:rPr>
+        <w:t xml:space="preserve">под действием входного символа </w:t>
+      </w:r>
+      <w:proofErr w:type="spellStart"/>
+      <w:r>
+        <w:rPr>
+          <w:rFonts w:ascii="Times New Roman" w:hAnsi="Times New Roman" w:cs="Times New Roman"/>
+          <w:sz w:val="24"/>
+          <w:szCs w:val="24"/>
+          <w:lang w:val="en-US"/>
+        </w:rPr>
+        <w:t>i</w:t>
+      </w:r>
+      <w:proofErr w:type="spellEnd"/>
+      <w:r>
+        <w:rPr>
+          <w:rFonts w:ascii="Times New Roman" w:hAnsi="Times New Roman" w:cs="Times New Roman"/>
+          <w:sz w:val="24"/>
+          <w:szCs w:val="24"/>
+        </w:rPr>
+        <w:t xml:space="preserve"> </w:t>
+      </w:r>
+      <w:r>
+        <w:rPr>
+          <w:rFonts w:ascii="Times New Roman" w:hAnsi="Times New Roman" w:cs="Times New Roman"/>
+          <w:sz w:val="24"/>
+          <w:szCs w:val="24"/>
+        </w:rPr>
+        <w:t>с выходным символом</w:t>
+      </w:r>
+      <w:r>
+        <w:rPr>
+          <w:rFonts w:ascii="Times New Roman" w:hAnsi="Times New Roman" w:cs="Times New Roman"/>
+          <w:sz w:val="24"/>
+          <w:szCs w:val="24"/>
+        </w:rPr>
+        <w:t xml:space="preserve"> </w:t>
+      </w:r>
+      <w:r>
+        <w:rPr>
+          <w:rFonts w:ascii="Times New Roman" w:hAnsi="Times New Roman" w:cs="Times New Roman"/>
+          <w:sz w:val="24"/>
+          <w:szCs w:val="24"/>
+          <w:lang w:val="en-US"/>
+        </w:rPr>
+        <w:t>o</w:t>
+      </w:r>
+      <w:r>
+        <w:rPr>
+          <w:rFonts w:ascii="Times New Roman" w:hAnsi="Times New Roman" w:cs="Times New Roman"/>
+          <w:sz w:val="24"/>
+          <w:szCs w:val="24"/>
+        </w:rPr>
         <w:t>.</w:t>
       </w:r>
     </w:p>
     <w:p>
       <w:pPr>
-        <w:rPr>
-          <w:rFonts w:ascii="Times New Roman" w:hAnsi="Times New Roman" w:cs="Times New Roman"/>
-          <w:sz w:val="24"/>
-          <w:szCs w:val="24"/>
-        </w:rPr>
-      </w:pPr>
-      <w:r>
-        <w:rPr>
-          <w:rFonts w:ascii="Times New Roman" w:hAnsi="Times New Roman" w:cs="Times New Roman"/>
-          <w:sz w:val="24"/>
-          <w:szCs w:val="24"/>
-        </w:rPr>
-        <w:t>Автомат называется полным или полностью определенным</w:t>
-      </w:r>
-      <w:r>
-        <w:rPr>
-          <w:rFonts w:ascii="Times New Roman" w:hAnsi="Times New Roman" w:cs="Times New Roman"/>
-          <w:sz w:val="24"/>
-          <w:szCs w:val="24"/>
-        </w:rPr>
-        <w:t xml:space="preserve"> (</w:t>
-      </w:r>
-      <w:r>
-        <w:rPr>
-          <w:rFonts w:ascii="Times New Roman" w:hAnsi="Times New Roman" w:cs="Times New Roman"/>
-          <w:sz w:val="24"/>
-          <w:szCs w:val="24"/>
-        </w:rPr>
-        <w:t>детерминированным</w:t>
+        <w:ind w:firstLine="709"/>
+        <w:rPr>
+          <w:rFonts w:ascii="Times New Roman" w:hAnsi="Times New Roman" w:cs="Times New Roman"/>
+          <w:sz w:val="24"/>
+          <w:szCs w:val="24"/>
+        </w:rPr>
+      </w:pPr>
+      <w:r>
+        <w:rPr>
+          <w:rFonts w:ascii="Times New Roman" w:hAnsi="Times New Roman" w:cs="Times New Roman"/>
+          <w:sz w:val="24"/>
+          <w:szCs w:val="24"/>
+        </w:rPr>
+        <w:t xml:space="preserve">Максимальным автоматом с одним состоянием называется автомат </w:t>
+      </w:r>
+      <w:r>
+        <w:rPr>
+          <w:rFonts w:ascii="Times New Roman" w:hAnsi="Times New Roman" w:cs="Times New Roman"/>
+          <w:sz w:val="24"/>
+          <w:szCs w:val="24"/>
+          <w:lang w:val="en-US"/>
+        </w:rPr>
+        <w:t>A</w:t>
+      </w:r>
+      <w:r>
+        <w:rPr>
+          <w:rFonts w:ascii="Times New Roman" w:hAnsi="Times New Roman" w:cs="Times New Roman"/>
+          <w:sz w:val="24"/>
+          <w:szCs w:val="24"/>
+        </w:rPr>
+        <w:t xml:space="preserve"> = ({</w:t>
+      </w:r>
+      <w:r>
+        <w:rPr>
+          <w:rFonts w:ascii="Times New Roman" w:hAnsi="Times New Roman" w:cs="Times New Roman"/>
+          <w:sz w:val="24"/>
+          <w:szCs w:val="24"/>
+          <w:lang w:val="en-US"/>
+        </w:rPr>
+        <w:t>s</w:t>
+      </w:r>
+      <w:r>
+        <w:rPr>
+          <w:rFonts w:ascii="Times New Roman" w:hAnsi="Times New Roman" w:cs="Times New Roman"/>
+          <w:sz w:val="24"/>
+          <w:szCs w:val="24"/>
+          <w:vertAlign w:val="subscript"/>
+        </w:rPr>
+        <w:t>0</w:t>
+      </w:r>
+      <w:r>
+        <w:rPr>
+          <w:rFonts w:ascii="Times New Roman" w:hAnsi="Times New Roman" w:cs="Times New Roman"/>
+          <w:sz w:val="24"/>
+          <w:szCs w:val="24"/>
+        </w:rPr>
+        <w:t xml:space="preserve">}, </w:t>
+      </w:r>
+      <w:r>
+        <w:rPr>
+          <w:rFonts w:ascii="Times New Roman" w:hAnsi="Times New Roman" w:cs="Times New Roman"/>
+          <w:sz w:val="24"/>
+          <w:szCs w:val="24"/>
+          <w:lang w:val="en-US"/>
+        </w:rPr>
+        <w:t>I</w:t>
+      </w:r>
+      <w:r>
+        <w:rPr>
+          <w:rFonts w:ascii="Times New Roman" w:hAnsi="Times New Roman" w:cs="Times New Roman"/>
+          <w:sz w:val="24"/>
+          <w:szCs w:val="24"/>
+        </w:rPr>
+        <w:t xml:space="preserve">, </w:t>
+      </w:r>
+      <w:r>
+        <w:rPr>
+          <w:rFonts w:ascii="Times New Roman" w:hAnsi="Times New Roman" w:cs="Times New Roman"/>
+          <w:sz w:val="24"/>
+          <w:szCs w:val="24"/>
+          <w:lang w:val="en-US"/>
+        </w:rPr>
+        <w:t>O</w:t>
+      </w:r>
+      <w:r>
+        <w:rPr>
+          <w:rFonts w:ascii="Times New Roman" w:hAnsi="Times New Roman" w:cs="Times New Roman"/>
+          <w:sz w:val="24"/>
+          <w:szCs w:val="24"/>
+        </w:rPr>
+        <w:t xml:space="preserve">, </w:t>
+      </w:r>
+      <w:r>
+        <w:rPr>
+          <w:rFonts w:ascii="Times New Roman" w:hAnsi="Times New Roman" w:cs="Times New Roman"/>
+          <w:sz w:val="24"/>
+          <w:szCs w:val="24"/>
+          <w:lang w:val="en-US"/>
+        </w:rPr>
+        <w:t>T</w:t>
+      </w:r>
+      <w:r>
+        <w:rPr>
+          <w:rFonts w:ascii="Times New Roman" w:hAnsi="Times New Roman" w:cs="Times New Roman"/>
+          <w:sz w:val="24"/>
+          <w:szCs w:val="24"/>
+          <w:vertAlign w:val="subscript"/>
+          <w:lang w:val="en-US"/>
+        </w:rPr>
+        <w:t>S</w:t>
+      </w:r>
+      <w:r>
+        <w:rPr>
+          <w:rFonts w:ascii="Times New Roman" w:hAnsi="Times New Roman" w:cs="Times New Roman"/>
+          <w:sz w:val="24"/>
+          <w:szCs w:val="24"/>
+        </w:rPr>
+        <w:t xml:space="preserve">, </w:t>
+      </w:r>
+      <w:r>
+        <w:rPr>
+          <w:rFonts w:ascii="Times New Roman" w:hAnsi="Times New Roman" w:cs="Times New Roman"/>
+          <w:sz w:val="24"/>
+          <w:szCs w:val="24"/>
+          <w:lang w:val="en-US"/>
+        </w:rPr>
+        <w:t>s</w:t>
+      </w:r>
+      <w:r>
+        <w:rPr>
+          <w:rFonts w:ascii="Times New Roman" w:hAnsi="Times New Roman" w:cs="Times New Roman"/>
+          <w:sz w:val="24"/>
+          <w:szCs w:val="24"/>
+          <w:vertAlign w:val="subscript"/>
+        </w:rPr>
+        <w:t>0</w:t>
+      </w:r>
+      <w:r>
+        <w:rPr>
+          <w:rFonts w:ascii="Times New Roman" w:hAnsi="Times New Roman" w:cs="Times New Roman"/>
+          <w:sz w:val="24"/>
+          <w:szCs w:val="24"/>
+        </w:rPr>
+        <w:t>), в котором переходы определены для каждого входного символа со всеми возможными выходными символами.</w:t>
+      </w:r>
+    </w:p>
+    <w:p>
+      <w:pPr>
+        <w:ind w:firstLine="709"/>
+        <w:rPr>
+          <w:rFonts w:ascii="Times New Roman" w:hAnsi="Times New Roman" w:cs="Times New Roman"/>
+          <w:sz w:val="24"/>
+          <w:szCs w:val="24"/>
+        </w:rPr>
+      </w:pPr>
+      <w:r>
+        <w:rPr>
+          <w:rFonts w:ascii="Times New Roman" w:hAnsi="Times New Roman" w:cs="Times New Roman"/>
+          <w:sz w:val="24"/>
+          <w:szCs w:val="24"/>
+        </w:rPr>
+        <w:t>Автомат называется наблюдаемым, если для любой тройки (</w:t>
+      </w:r>
+      <w:r>
+        <w:rPr>
+          <w:rFonts w:ascii="Times New Roman" w:hAnsi="Times New Roman" w:cs="Times New Roman"/>
+          <w:sz w:val="24"/>
+          <w:szCs w:val="24"/>
+          <w:lang w:val="en-US"/>
+        </w:rPr>
+        <w:t>s</w:t>
+      </w:r>
+      <w:r>
+        <w:rPr>
+          <w:rFonts w:ascii="Times New Roman" w:hAnsi="Times New Roman" w:cs="Times New Roman"/>
+          <w:sz w:val="24"/>
+          <w:szCs w:val="24"/>
+        </w:rPr>
+        <w:t xml:space="preserve">, </w:t>
+      </w:r>
+      <w:proofErr w:type="spellStart"/>
+      <w:r>
+        <w:rPr>
+          <w:rFonts w:ascii="Times New Roman" w:hAnsi="Times New Roman" w:cs="Times New Roman"/>
+          <w:sz w:val="24"/>
+          <w:szCs w:val="24"/>
+          <w:lang w:val="en-US"/>
+        </w:rPr>
+        <w:t>i</w:t>
+      </w:r>
+      <w:proofErr w:type="spellEnd"/>
+      <w:r>
+        <w:rPr>
+          <w:rFonts w:ascii="Times New Roman" w:hAnsi="Times New Roman" w:cs="Times New Roman"/>
+          <w:sz w:val="24"/>
+          <w:szCs w:val="24"/>
+        </w:rPr>
+        <w:t xml:space="preserve">, </w:t>
+      </w:r>
+      <w:r>
+        <w:rPr>
+          <w:rFonts w:ascii="Times New Roman" w:hAnsi="Times New Roman" w:cs="Times New Roman"/>
+          <w:sz w:val="24"/>
+          <w:szCs w:val="24"/>
+          <w:lang w:val="en-US"/>
+        </w:rPr>
+        <w:t>o</w:t>
       </w:r>
       <w:r>
         <w:rPr>
@@ -2962,24 +2621,6 @@
         </w:rPr>
         <w:t>)</w:t>
       </w:r>
-      <w:r>
-        <w:rPr>
-          <w:rFonts w:ascii="Times New Roman" w:hAnsi="Times New Roman" w:cs="Times New Roman"/>
-          <w:sz w:val="24"/>
-          <w:szCs w:val="24"/>
-        </w:rPr>
-        <w:t xml:space="preserve">, если области определения его характеристических функций совпадают </w:t>
-      </w:r>
-      <w:proofErr w:type="gramStart"/>
-      <w:r>
-        <w:rPr>
-          <w:rFonts w:ascii="Times New Roman" w:hAnsi="Times New Roman" w:cs="Times New Roman"/>
-          <w:sz w:val="24"/>
-          <w:szCs w:val="24"/>
-        </w:rPr>
-        <w:t>с</w:t>
-      </w:r>
-      <w:proofErr w:type="gramEnd"/>
       <w:r>
         <w:rPr>
           <w:rFonts w:ascii="Times New Roman" w:hAnsi="Times New Roman" w:cs="Times New Roman"/>
@@ -2995,7 +2636,7 @@
             <w:sz w:val="24"/>
             <w:szCs w:val="24"/>
           </w:rPr>
-          <m:t>X×S</m:t>
+          <m:t>∈</m:t>
         </m:r>
       </m:oMath>
       <w:r>
@@ -3004,70 +2645,861 @@
           <w:sz w:val="24"/>
           <w:szCs w:val="24"/>
         </w:rPr>
-        <w:t xml:space="preserve">; </w:t>
-      </w:r>
-      <w:proofErr w:type="gramStart"/>
-      <w:r>
-        <w:rPr>
-          <w:rFonts w:ascii="Times New Roman" w:hAnsi="Times New Roman" w:cs="Times New Roman"/>
-          <w:sz w:val="24"/>
-          <w:szCs w:val="24"/>
-        </w:rPr>
-        <w:t>в</w:t>
-      </w:r>
-      <w:proofErr w:type="gramEnd"/>
-      <w:r>
-        <w:rPr>
-          <w:rFonts w:ascii="Times New Roman" w:hAnsi="Times New Roman" w:cs="Times New Roman"/>
-          <w:sz w:val="24"/>
-          <w:szCs w:val="24"/>
-        </w:rPr>
-        <w:t xml:space="preserve"> противном случае автомат называется частичным</w:t>
-      </w:r>
-      <w:r>
-        <w:rPr>
-          <w:rFonts w:ascii="Times New Roman" w:hAnsi="Times New Roman" w:cs="Times New Roman"/>
-          <w:sz w:val="24"/>
-          <w:szCs w:val="24"/>
-        </w:rPr>
-        <w:t xml:space="preserve"> [2].</w:t>
-      </w:r>
-      <w:r>
-        <w:rPr>
-          <w:rFonts w:ascii="Times New Roman" w:hAnsi="Times New Roman" w:cs="Times New Roman"/>
-          <w:sz w:val="24"/>
-          <w:szCs w:val="24"/>
-        </w:rPr>
-        <w:t xml:space="preserve"> В данной работе будут рассматриваться детерминированные конечные автоматы.</w:t>
-      </w:r>
-    </w:p>
-    <w:p>
-      <w:pPr>
-        <w:rPr>
-          <w:rFonts w:ascii="Times New Roman" w:hAnsi="Times New Roman" w:cs="Times New Roman"/>
-          <w:sz w:val="24"/>
-          <w:szCs w:val="24"/>
-        </w:rPr>
-      </w:pPr>
-      <w:r>
-        <w:rPr>
-          <w:rFonts w:ascii="Times New Roman" w:hAnsi="Times New Roman" w:cs="Times New Roman"/>
-          <w:sz w:val="24"/>
-          <w:szCs w:val="24"/>
-        </w:rPr>
-        <w:t xml:space="preserve">// </w:t>
-      </w:r>
-      <w:r>
-        <w:rPr>
-          <w:rFonts w:ascii="Times New Roman" w:hAnsi="Times New Roman" w:cs="Times New Roman"/>
-          <w:sz w:val="24"/>
-          <w:szCs w:val="24"/>
-        </w:rPr>
-        <w:t>Отношения переходов, классификация</w:t>
-      </w:r>
-    </w:p>
-    <w:p>
-      <w:pPr>
+        <w:t xml:space="preserve"> </w:t>
+      </w:r>
+      <m:oMath>
+        <m:r>
+          <m:rPr>
+            <m:sty m:val="p"/>
+          </m:rPr>
+          <w:rPr>
+            <w:rFonts w:ascii="Cambria Math" w:hAnsi="Cambria Math" w:cs="Times New Roman"/>
+            <w:sz w:val="24"/>
+            <w:szCs w:val="24"/>
+            <w:lang w:val="en-US"/>
+          </w:rPr>
+          <m:t>S</m:t>
+        </m:r>
+        <m:r>
+          <m:rPr>
+            <m:sty m:val="p"/>
+          </m:rPr>
+          <w:rPr>
+            <w:rFonts w:ascii="Cambria Math" w:hAnsi="Cambria Math" w:cs="Times New Roman"/>
+            <w:sz w:val="24"/>
+            <w:szCs w:val="24"/>
+          </w:rPr>
+          <m:t>×I×O</m:t>
+        </m:r>
+      </m:oMath>
+      <w:r>
+        <w:rPr>
+          <w:rFonts w:ascii="Times New Roman" w:hAnsi="Times New Roman" w:cs="Times New Roman"/>
+          <w:sz w:val="24"/>
+          <w:szCs w:val="24"/>
+        </w:rPr>
+        <w:t xml:space="preserve">, </w:t>
+      </w:r>
+      <w:r>
+        <w:rPr>
+          <w:rFonts w:ascii="Times New Roman" w:hAnsi="Times New Roman" w:cs="Times New Roman"/>
+          <w:sz w:val="24"/>
+          <w:szCs w:val="24"/>
+        </w:rPr>
+        <w:t xml:space="preserve">существует не более одного состояния </w:t>
+      </w:r>
+      <w:r>
+        <w:rPr>
+          <w:rFonts w:ascii="Times New Roman" w:hAnsi="Times New Roman" w:cs="Times New Roman"/>
+          <w:sz w:val="24"/>
+          <w:szCs w:val="24"/>
+          <w:lang w:val="en-US"/>
+        </w:rPr>
+        <w:t>s</w:t>
+      </w:r>
+      <w:r>
+        <w:rPr>
+          <w:rFonts w:ascii="Times New Roman" w:hAnsi="Times New Roman" w:cs="Times New Roman"/>
+          <w:sz w:val="24"/>
+          <w:szCs w:val="24"/>
+        </w:rPr>
+        <w:t>`</w:t>
+      </w:r>
+      <m:oMath>
+        <m:r>
+          <w:rPr>
+            <w:rFonts w:ascii="Cambria Math" w:hAnsi="Cambria Math" w:cs="Times New Roman"/>
+            <w:sz w:val="24"/>
+            <w:szCs w:val="24"/>
+          </w:rPr>
+          <m:t>∈</m:t>
+        </m:r>
+      </m:oMath>
+      <w:r>
+        <w:rPr>
+          <w:rFonts w:ascii="Times New Roman" w:hAnsi="Times New Roman" w:cs="Times New Roman"/>
+          <w:sz w:val="24"/>
+          <w:szCs w:val="24"/>
+        </w:rPr>
+        <w:t xml:space="preserve"> </w:t>
+      </w:r>
+      <w:r>
+        <w:rPr>
+          <w:rFonts w:ascii="Times New Roman" w:hAnsi="Times New Roman" w:cs="Times New Roman"/>
+          <w:sz w:val="24"/>
+          <w:szCs w:val="24"/>
+          <w:lang w:val="en-US"/>
+        </w:rPr>
+        <w:t>S</w:t>
+      </w:r>
+      <w:r>
+        <w:rPr>
+          <w:rFonts w:ascii="Times New Roman" w:hAnsi="Times New Roman" w:cs="Times New Roman"/>
+          <w:sz w:val="24"/>
+          <w:szCs w:val="24"/>
+        </w:rPr>
+        <w:t xml:space="preserve"> </w:t>
+      </w:r>
+      <w:r>
+        <w:rPr>
+          <w:rFonts w:ascii="Times New Roman" w:hAnsi="Times New Roman" w:cs="Times New Roman"/>
+          <w:sz w:val="24"/>
+          <w:szCs w:val="24"/>
+        </w:rPr>
+        <w:t xml:space="preserve">такого, что </w:t>
+      </w:r>
+      <w:r>
+        <w:rPr>
+          <w:rFonts w:ascii="Times New Roman" w:hAnsi="Times New Roman" w:cs="Times New Roman"/>
+          <w:sz w:val="24"/>
+          <w:szCs w:val="24"/>
+        </w:rPr>
+        <w:t>(</w:t>
+      </w:r>
+      <w:r>
+        <w:rPr>
+          <w:rFonts w:ascii="Times New Roman" w:hAnsi="Times New Roman" w:cs="Times New Roman"/>
+          <w:sz w:val="24"/>
+          <w:szCs w:val="24"/>
+          <w:lang w:val="en-US"/>
+        </w:rPr>
+        <w:t>s</w:t>
+      </w:r>
+      <w:r>
+        <w:rPr>
+          <w:rFonts w:ascii="Times New Roman" w:hAnsi="Times New Roman" w:cs="Times New Roman"/>
+          <w:sz w:val="24"/>
+          <w:szCs w:val="24"/>
+        </w:rPr>
+        <w:t xml:space="preserve">, </w:t>
+      </w:r>
+      <w:proofErr w:type="spellStart"/>
+      <w:r>
+        <w:rPr>
+          <w:rFonts w:ascii="Times New Roman" w:hAnsi="Times New Roman" w:cs="Times New Roman"/>
+          <w:sz w:val="24"/>
+          <w:szCs w:val="24"/>
+          <w:lang w:val="en-US"/>
+        </w:rPr>
+        <w:t>i</w:t>
+      </w:r>
+      <w:proofErr w:type="spellEnd"/>
+      <w:r>
+        <w:rPr>
+          <w:rFonts w:ascii="Times New Roman" w:hAnsi="Times New Roman" w:cs="Times New Roman"/>
+          <w:sz w:val="24"/>
+          <w:szCs w:val="24"/>
+        </w:rPr>
+        <w:t xml:space="preserve">, </w:t>
+      </w:r>
+      <w:r>
+        <w:rPr>
+          <w:rFonts w:ascii="Times New Roman" w:hAnsi="Times New Roman" w:cs="Times New Roman"/>
+          <w:sz w:val="24"/>
+          <w:szCs w:val="24"/>
+          <w:lang w:val="en-US"/>
+        </w:rPr>
+        <w:t>o</w:t>
+      </w:r>
+      <w:r>
+        <w:rPr>
+          <w:rFonts w:ascii="Times New Roman" w:hAnsi="Times New Roman" w:cs="Times New Roman"/>
+          <w:sz w:val="24"/>
+          <w:szCs w:val="24"/>
+        </w:rPr>
+        <w:t xml:space="preserve">, </w:t>
+      </w:r>
+      <w:r>
+        <w:rPr>
+          <w:rFonts w:ascii="Times New Roman" w:hAnsi="Times New Roman" w:cs="Times New Roman"/>
+          <w:sz w:val="24"/>
+          <w:szCs w:val="24"/>
+          <w:lang w:val="en-US"/>
+        </w:rPr>
+        <w:t>s</w:t>
+      </w:r>
+      <w:r>
+        <w:rPr>
+          <w:rFonts w:ascii="Times New Roman" w:hAnsi="Times New Roman" w:cs="Times New Roman"/>
+          <w:sz w:val="24"/>
+          <w:szCs w:val="24"/>
+        </w:rPr>
+        <w:t xml:space="preserve">`) </w:t>
+      </w:r>
+      <m:oMath>
+        <m:r>
+          <w:rPr>
+            <w:rFonts w:ascii="Cambria Math" w:hAnsi="Cambria Math" w:cs="Times New Roman"/>
+            <w:sz w:val="24"/>
+            <w:szCs w:val="24"/>
+          </w:rPr>
+          <m:t>∈</m:t>
+        </m:r>
+      </m:oMath>
+      <w:r>
+        <w:rPr>
+          <w:rFonts w:ascii="Times New Roman" w:hAnsi="Times New Roman" w:cs="Times New Roman"/>
+          <w:sz w:val="24"/>
+          <w:szCs w:val="24"/>
+        </w:rPr>
+        <w:t xml:space="preserve"> </w:t>
+      </w:r>
+      <w:r>
+        <w:rPr>
+          <w:rFonts w:ascii="Times New Roman" w:hAnsi="Times New Roman" w:cs="Times New Roman"/>
+          <w:sz w:val="24"/>
+          <w:szCs w:val="24"/>
+          <w:lang w:val="en-US"/>
+        </w:rPr>
+        <w:t>T</w:t>
+      </w:r>
+      <w:r>
+        <w:rPr>
+          <w:rFonts w:ascii="Times New Roman" w:hAnsi="Times New Roman" w:cs="Times New Roman"/>
+          <w:sz w:val="24"/>
+          <w:szCs w:val="24"/>
+          <w:vertAlign w:val="subscript"/>
+          <w:lang w:val="en-US"/>
+        </w:rPr>
+        <w:t>S</w:t>
+      </w:r>
+      <w:r>
+        <w:rPr>
+          <w:rFonts w:ascii="Times New Roman" w:hAnsi="Times New Roman" w:cs="Times New Roman"/>
+          <w:sz w:val="24"/>
+          <w:szCs w:val="24"/>
+        </w:rPr>
+        <w:t>.</w:t>
+      </w:r>
+    </w:p>
+    <w:p>
+      <w:pPr>
+        <w:ind w:firstLine="709"/>
+        <w:rPr>
+          <w:rFonts w:ascii="Times New Roman" w:hAnsi="Times New Roman" w:cs="Times New Roman"/>
+          <w:sz w:val="24"/>
+          <w:szCs w:val="24"/>
+        </w:rPr>
+      </w:pPr>
+      <w:r>
+        <w:rPr>
+          <w:rFonts w:ascii="Times New Roman" w:hAnsi="Times New Roman" w:cs="Times New Roman"/>
+          <w:sz w:val="24"/>
+          <w:szCs w:val="24"/>
+        </w:rPr>
+        <w:t>Е</w:t>
+      </w:r>
+      <w:r>
+        <w:rPr>
+          <w:rFonts w:ascii="Times New Roman" w:hAnsi="Times New Roman" w:cs="Times New Roman"/>
+          <w:sz w:val="24"/>
+          <w:szCs w:val="24"/>
+        </w:rPr>
+        <w:t>сли для каждой пары (</w:t>
+      </w:r>
+      <w:r>
+        <w:rPr>
+          <w:rFonts w:ascii="Times New Roman" w:hAnsi="Times New Roman" w:cs="Times New Roman"/>
+          <w:sz w:val="24"/>
+          <w:szCs w:val="24"/>
+          <w:lang w:val="en-US"/>
+        </w:rPr>
+        <w:t>s</w:t>
+      </w:r>
+      <w:r>
+        <w:rPr>
+          <w:rFonts w:ascii="Times New Roman" w:hAnsi="Times New Roman" w:cs="Times New Roman"/>
+          <w:sz w:val="24"/>
+          <w:szCs w:val="24"/>
+        </w:rPr>
+        <w:t xml:space="preserve">, </w:t>
+      </w:r>
+      <w:proofErr w:type="spellStart"/>
+      <w:r>
+        <w:rPr>
+          <w:rFonts w:ascii="Times New Roman" w:hAnsi="Times New Roman" w:cs="Times New Roman"/>
+          <w:sz w:val="24"/>
+          <w:szCs w:val="24"/>
+          <w:lang w:val="en-US"/>
+        </w:rPr>
+        <w:t>i</w:t>
+      </w:r>
+      <w:proofErr w:type="spellEnd"/>
+      <w:r>
+        <w:rPr>
+          <w:rFonts w:ascii="Times New Roman" w:hAnsi="Times New Roman" w:cs="Times New Roman"/>
+          <w:sz w:val="24"/>
+          <w:szCs w:val="24"/>
+        </w:rPr>
+        <w:t>)</w:t>
+      </w:r>
+      <m:oMath>
+        <m:r>
+          <w:rPr>
+            <w:rFonts w:ascii="Cambria Math" w:hAnsi="Cambria Math" w:cs="Times New Roman"/>
+            <w:sz w:val="24"/>
+            <w:szCs w:val="24"/>
+          </w:rPr>
+          <m:t xml:space="preserve"> ∈</m:t>
+        </m:r>
+        <m:r>
+          <m:rPr>
+            <m:sty m:val="p"/>
+          </m:rPr>
+          <w:rPr>
+            <w:rFonts w:ascii="Cambria Math" w:hAnsi="Cambria Math" w:cs="Times New Roman"/>
+            <w:sz w:val="24"/>
+            <w:szCs w:val="24"/>
+            <w:lang w:val="en-US"/>
+          </w:rPr>
+          <m:t>S</m:t>
+        </m:r>
+        <m:r>
+          <m:rPr>
+            <m:sty m:val="p"/>
+          </m:rPr>
+          <w:rPr>
+            <w:rFonts w:ascii="Cambria Math" w:hAnsi="Cambria Math" w:cs="Times New Roman"/>
+            <w:sz w:val="24"/>
+            <w:szCs w:val="24"/>
+          </w:rPr>
+          <m:t>×I</m:t>
+        </m:r>
+      </m:oMath>
+      <w:r>
+        <w:rPr>
+          <w:rFonts w:ascii="Times New Roman" w:hAnsi="Times New Roman" w:cs="Times New Roman"/>
+          <w:sz w:val="24"/>
+          <w:szCs w:val="24"/>
+        </w:rPr>
+        <w:t xml:space="preserve"> </w:t>
+      </w:r>
+      <w:r>
+        <w:rPr>
+          <w:rFonts w:ascii="Times New Roman" w:hAnsi="Times New Roman" w:cs="Times New Roman"/>
+          <w:sz w:val="24"/>
+          <w:szCs w:val="24"/>
+        </w:rPr>
+        <w:t>существует хотя бы один переход (</w:t>
+      </w:r>
+      <w:r>
+        <w:rPr>
+          <w:rFonts w:ascii="Times New Roman" w:hAnsi="Times New Roman" w:cs="Times New Roman"/>
+          <w:sz w:val="24"/>
+          <w:szCs w:val="24"/>
+          <w:lang w:val="en-US"/>
+        </w:rPr>
+        <w:t>s</w:t>
+      </w:r>
+      <w:r>
+        <w:rPr>
+          <w:rFonts w:ascii="Times New Roman" w:hAnsi="Times New Roman" w:cs="Times New Roman"/>
+          <w:sz w:val="24"/>
+          <w:szCs w:val="24"/>
+        </w:rPr>
+        <w:t xml:space="preserve">, </w:t>
+      </w:r>
+      <w:proofErr w:type="spellStart"/>
+      <w:r>
+        <w:rPr>
+          <w:rFonts w:ascii="Times New Roman" w:hAnsi="Times New Roman" w:cs="Times New Roman"/>
+          <w:sz w:val="24"/>
+          <w:szCs w:val="24"/>
+          <w:lang w:val="en-US"/>
+        </w:rPr>
+        <w:t>i</w:t>
+      </w:r>
+      <w:proofErr w:type="spellEnd"/>
+      <w:r>
+        <w:rPr>
+          <w:rFonts w:ascii="Times New Roman" w:hAnsi="Times New Roman" w:cs="Times New Roman"/>
+          <w:sz w:val="24"/>
+          <w:szCs w:val="24"/>
+        </w:rPr>
+        <w:t xml:space="preserve">, </w:t>
+      </w:r>
+      <w:r>
+        <w:rPr>
+          <w:rFonts w:ascii="Times New Roman" w:hAnsi="Times New Roman" w:cs="Times New Roman"/>
+          <w:sz w:val="24"/>
+          <w:szCs w:val="24"/>
+          <w:lang w:val="en-US"/>
+        </w:rPr>
+        <w:t>o</w:t>
+      </w:r>
+      <w:r>
+        <w:rPr>
+          <w:rFonts w:ascii="Times New Roman" w:hAnsi="Times New Roman" w:cs="Times New Roman"/>
+          <w:sz w:val="24"/>
+          <w:szCs w:val="24"/>
+        </w:rPr>
+        <w:t xml:space="preserve">, </w:t>
+      </w:r>
+      <w:r>
+        <w:rPr>
+          <w:rFonts w:ascii="Times New Roman" w:hAnsi="Times New Roman" w:cs="Times New Roman"/>
+          <w:sz w:val="24"/>
+          <w:szCs w:val="24"/>
+          <w:lang w:val="en-US"/>
+        </w:rPr>
+        <w:t>s</w:t>
+      </w:r>
+      <w:r>
+        <w:rPr>
+          <w:rFonts w:ascii="Times New Roman" w:hAnsi="Times New Roman" w:cs="Times New Roman"/>
+          <w:sz w:val="24"/>
+          <w:szCs w:val="24"/>
+        </w:rPr>
+        <w:t>`</w:t>
+      </w:r>
+      <w:r>
+        <w:rPr>
+          <w:rFonts w:ascii="Times New Roman" w:hAnsi="Times New Roman" w:cs="Times New Roman"/>
+          <w:sz w:val="24"/>
+          <w:szCs w:val="24"/>
+        </w:rPr>
+        <w:t>)</w:t>
+      </w:r>
+      <w:r>
+        <w:rPr>
+          <w:rFonts w:ascii="Times New Roman" w:hAnsi="Times New Roman" w:cs="Times New Roman"/>
+          <w:sz w:val="24"/>
+          <w:szCs w:val="24"/>
+        </w:rPr>
+        <w:t xml:space="preserve"> </w:t>
+      </w:r>
+      <m:oMath>
+        <m:r>
+          <w:rPr>
+            <w:rFonts w:ascii="Cambria Math" w:hAnsi="Cambria Math" w:cs="Times New Roman"/>
+            <w:sz w:val="24"/>
+            <w:szCs w:val="24"/>
+          </w:rPr>
+          <m:t>∈</m:t>
+        </m:r>
+      </m:oMath>
+      <w:r>
+        <w:rPr>
+          <w:rFonts w:ascii="Times New Roman" w:hAnsi="Times New Roman" w:cs="Times New Roman"/>
+          <w:sz w:val="24"/>
+          <w:szCs w:val="24"/>
+        </w:rPr>
+        <w:t xml:space="preserve"> </w:t>
+      </w:r>
+      <w:r>
+        <w:rPr>
+          <w:rFonts w:ascii="Times New Roman" w:hAnsi="Times New Roman" w:cs="Times New Roman"/>
+          <w:sz w:val="24"/>
+          <w:szCs w:val="24"/>
+          <w:lang w:val="en-US"/>
+        </w:rPr>
+        <w:t>T</w:t>
+      </w:r>
+      <w:r>
+        <w:rPr>
+          <w:rFonts w:ascii="Times New Roman" w:hAnsi="Times New Roman" w:cs="Times New Roman"/>
+          <w:sz w:val="24"/>
+          <w:szCs w:val="24"/>
+          <w:vertAlign w:val="subscript"/>
+          <w:lang w:val="en-US"/>
+        </w:rPr>
+        <w:t>S</w:t>
+      </w:r>
+      <w:r>
+        <w:rPr>
+          <w:rFonts w:ascii="Times New Roman" w:hAnsi="Times New Roman" w:cs="Times New Roman"/>
+          <w:sz w:val="24"/>
+          <w:szCs w:val="24"/>
+        </w:rPr>
+        <w:t xml:space="preserve">, </w:t>
+      </w:r>
+      <w:r>
+        <w:rPr>
+          <w:rFonts w:ascii="Times New Roman" w:hAnsi="Times New Roman" w:cs="Times New Roman"/>
+          <w:sz w:val="24"/>
+          <w:szCs w:val="24"/>
+        </w:rPr>
+        <w:t>то автомат называется полностью определенным.</w:t>
+      </w:r>
+      <w:r>
+        <w:rPr>
+          <w:rFonts w:ascii="Times New Roman" w:hAnsi="Times New Roman" w:cs="Times New Roman"/>
+          <w:sz w:val="24"/>
+          <w:szCs w:val="24"/>
+        </w:rPr>
+        <w:t xml:space="preserve"> </w:t>
+      </w:r>
+      <w:r>
+        <w:rPr>
+          <w:rFonts w:ascii="Times New Roman" w:hAnsi="Times New Roman" w:cs="Times New Roman"/>
+          <w:sz w:val="24"/>
+          <w:szCs w:val="24"/>
+        </w:rPr>
+        <w:t xml:space="preserve">В противном случае </w:t>
+      </w:r>
+      <w:r>
+        <w:rPr>
+          <w:rFonts w:ascii="Times New Roman" w:hAnsi="Times New Roman" w:cs="Times New Roman"/>
+          <w:sz w:val="24"/>
+          <w:szCs w:val="24"/>
+        </w:rPr>
+        <w:t>он называется частично определенным.</w:t>
+      </w:r>
+    </w:p>
+    <w:p>
+      <w:pPr>
+        <w:ind w:firstLine="709"/>
+        <w:rPr>
+          <w:rFonts w:ascii="Times New Roman" w:hAnsi="Times New Roman" w:cs="Times New Roman"/>
+          <w:sz w:val="24"/>
+          <w:szCs w:val="24"/>
+        </w:rPr>
+      </w:pPr>
+      <w:r>
+        <w:rPr>
+          <w:rFonts w:ascii="Times New Roman" w:hAnsi="Times New Roman" w:cs="Times New Roman"/>
+          <w:sz w:val="24"/>
+          <w:szCs w:val="24"/>
+        </w:rPr>
+        <w:t>Автомат называется детерминированным, если для любой пары (</w:t>
+      </w:r>
+      <w:r>
+        <w:rPr>
+          <w:rFonts w:ascii="Times New Roman" w:hAnsi="Times New Roman" w:cs="Times New Roman"/>
+          <w:sz w:val="24"/>
+          <w:szCs w:val="24"/>
+          <w:lang w:val="en-US"/>
+        </w:rPr>
+        <w:t>s</w:t>
+      </w:r>
+      <w:r>
+        <w:rPr>
+          <w:rFonts w:ascii="Times New Roman" w:hAnsi="Times New Roman" w:cs="Times New Roman"/>
+          <w:sz w:val="24"/>
+          <w:szCs w:val="24"/>
+        </w:rPr>
+        <w:t xml:space="preserve">, </w:t>
+      </w:r>
+      <w:proofErr w:type="spellStart"/>
+      <w:r>
+        <w:rPr>
+          <w:rFonts w:ascii="Times New Roman" w:hAnsi="Times New Roman" w:cs="Times New Roman"/>
+          <w:sz w:val="24"/>
+          <w:szCs w:val="24"/>
+          <w:lang w:val="en-US"/>
+        </w:rPr>
+        <w:t>i</w:t>
+      </w:r>
+      <w:proofErr w:type="spellEnd"/>
+      <w:r>
+        <w:rPr>
+          <w:rFonts w:ascii="Times New Roman" w:hAnsi="Times New Roman" w:cs="Times New Roman"/>
+          <w:sz w:val="24"/>
+          <w:szCs w:val="24"/>
+        </w:rPr>
+        <w:t>)</w:t>
+      </w:r>
+      <m:oMath>
+        <m:r>
+          <w:rPr>
+            <w:rFonts w:ascii="Cambria Math" w:hAnsi="Cambria Math" w:cs="Times New Roman"/>
+            <w:sz w:val="24"/>
+            <w:szCs w:val="24"/>
+          </w:rPr>
+          <m:t xml:space="preserve"> ∈</m:t>
+        </m:r>
+        <m:r>
+          <m:rPr>
+            <m:sty m:val="p"/>
+          </m:rPr>
+          <w:rPr>
+            <w:rFonts w:ascii="Cambria Math" w:hAnsi="Cambria Math" w:cs="Times New Roman"/>
+            <w:sz w:val="24"/>
+            <w:szCs w:val="24"/>
+            <w:lang w:val="en-US"/>
+          </w:rPr>
+          <m:t>S</m:t>
+        </m:r>
+        <m:r>
+          <m:rPr>
+            <m:sty m:val="p"/>
+          </m:rPr>
+          <w:rPr>
+            <w:rFonts w:ascii="Cambria Math" w:hAnsi="Cambria Math" w:cs="Times New Roman"/>
+            <w:sz w:val="24"/>
+            <w:szCs w:val="24"/>
+          </w:rPr>
+          <m:t>×I</m:t>
+        </m:r>
+      </m:oMath>
+      <w:r>
+        <w:rPr>
+          <w:rFonts w:ascii="Times New Roman" w:hAnsi="Times New Roman" w:cs="Times New Roman"/>
+          <w:sz w:val="24"/>
+          <w:szCs w:val="24"/>
+        </w:rPr>
+        <w:t xml:space="preserve"> </w:t>
+      </w:r>
+      <w:r>
+        <w:rPr>
+          <w:rFonts w:ascii="Times New Roman" w:hAnsi="Times New Roman" w:cs="Times New Roman"/>
+          <w:sz w:val="24"/>
+          <w:szCs w:val="24"/>
+        </w:rPr>
+        <w:t>существует не более одной пары (</w:t>
+      </w:r>
+      <w:r>
+        <w:rPr>
+          <w:rFonts w:ascii="Times New Roman" w:hAnsi="Times New Roman" w:cs="Times New Roman"/>
+          <w:sz w:val="24"/>
+          <w:szCs w:val="24"/>
+          <w:lang w:val="en-US"/>
+        </w:rPr>
+        <w:t>o</w:t>
+      </w:r>
+      <w:r>
+        <w:rPr>
+          <w:rFonts w:ascii="Times New Roman" w:hAnsi="Times New Roman" w:cs="Times New Roman"/>
+          <w:sz w:val="24"/>
+          <w:szCs w:val="24"/>
+        </w:rPr>
+        <w:t xml:space="preserve">, </w:t>
+      </w:r>
+      <w:r>
+        <w:rPr>
+          <w:rFonts w:ascii="Times New Roman" w:hAnsi="Times New Roman" w:cs="Times New Roman"/>
+          <w:sz w:val="24"/>
+          <w:szCs w:val="24"/>
+          <w:lang w:val="en-US"/>
+        </w:rPr>
+        <w:t>s</w:t>
+      </w:r>
+      <w:r>
+        <w:rPr>
+          <w:rFonts w:ascii="Times New Roman" w:hAnsi="Times New Roman" w:cs="Times New Roman"/>
+          <w:sz w:val="24"/>
+          <w:szCs w:val="24"/>
+        </w:rPr>
+        <w:t>`</w:t>
+      </w:r>
+      <w:r>
+        <w:rPr>
+          <w:rFonts w:ascii="Times New Roman" w:hAnsi="Times New Roman" w:cs="Times New Roman"/>
+          <w:sz w:val="24"/>
+          <w:szCs w:val="24"/>
+        </w:rPr>
+        <w:t>)</w:t>
+      </w:r>
+      <m:oMath>
+        <m:r>
+          <w:rPr>
+            <w:rFonts w:ascii="Cambria Math" w:hAnsi="Cambria Math" w:cs="Times New Roman"/>
+            <w:sz w:val="24"/>
+            <w:szCs w:val="24"/>
+          </w:rPr>
+          <m:t xml:space="preserve"> ∈</m:t>
+        </m:r>
+        <m:r>
+          <m:rPr>
+            <m:sty m:val="p"/>
+          </m:rPr>
+          <w:rPr>
+            <w:rFonts w:ascii="Cambria Math" w:hAnsi="Cambria Math" w:cs="Times New Roman"/>
+            <w:sz w:val="24"/>
+            <w:szCs w:val="24"/>
+            <w:lang w:val="en-US"/>
+          </w:rPr>
+          <m:t>O</m:t>
+        </m:r>
+        <m:r>
+          <m:rPr>
+            <m:sty m:val="p"/>
+          </m:rPr>
+          <w:rPr>
+            <w:rFonts w:ascii="Cambria Math" w:hAnsi="Cambria Math" w:cs="Times New Roman"/>
+            <w:sz w:val="24"/>
+            <w:szCs w:val="24"/>
+          </w:rPr>
+          <m:t>×S</m:t>
+        </m:r>
+      </m:oMath>
+      <w:r>
+        <w:rPr>
+          <w:rFonts w:ascii="Times New Roman" w:hAnsi="Times New Roman" w:cs="Times New Roman"/>
+          <w:sz w:val="24"/>
+          <w:szCs w:val="24"/>
+        </w:rPr>
+        <w:t xml:space="preserve"> </w:t>
+      </w:r>
+      <w:r>
+        <w:rPr>
+          <w:rFonts w:ascii="Times New Roman" w:hAnsi="Times New Roman" w:cs="Times New Roman"/>
+          <w:sz w:val="24"/>
+          <w:szCs w:val="24"/>
+        </w:rPr>
+        <w:t>такой, что (</w:t>
+      </w:r>
+      <w:r>
+        <w:rPr>
+          <w:rFonts w:ascii="Times New Roman" w:hAnsi="Times New Roman" w:cs="Times New Roman"/>
+          <w:sz w:val="24"/>
+          <w:szCs w:val="24"/>
+          <w:lang w:val="en-US"/>
+        </w:rPr>
+        <w:t>s</w:t>
+      </w:r>
+      <w:r>
+        <w:rPr>
+          <w:rFonts w:ascii="Times New Roman" w:hAnsi="Times New Roman" w:cs="Times New Roman"/>
+          <w:sz w:val="24"/>
+          <w:szCs w:val="24"/>
+        </w:rPr>
+        <w:t xml:space="preserve">, </w:t>
+      </w:r>
+      <w:proofErr w:type="spellStart"/>
+      <w:r>
+        <w:rPr>
+          <w:rFonts w:ascii="Times New Roman" w:hAnsi="Times New Roman" w:cs="Times New Roman"/>
+          <w:sz w:val="24"/>
+          <w:szCs w:val="24"/>
+          <w:lang w:val="en-US"/>
+        </w:rPr>
+        <w:t>i</w:t>
+      </w:r>
+      <w:proofErr w:type="spellEnd"/>
+      <w:r>
+        <w:rPr>
+          <w:rFonts w:ascii="Times New Roman" w:hAnsi="Times New Roman" w:cs="Times New Roman"/>
+          <w:sz w:val="24"/>
+          <w:szCs w:val="24"/>
+        </w:rPr>
+        <w:t xml:space="preserve">, </w:t>
+      </w:r>
+      <w:r>
+        <w:rPr>
+          <w:rFonts w:ascii="Times New Roman" w:hAnsi="Times New Roman" w:cs="Times New Roman"/>
+          <w:sz w:val="24"/>
+          <w:szCs w:val="24"/>
+          <w:lang w:val="en-US"/>
+        </w:rPr>
+        <w:t>o</w:t>
+      </w:r>
+      <w:r>
+        <w:rPr>
+          <w:rFonts w:ascii="Times New Roman" w:hAnsi="Times New Roman" w:cs="Times New Roman"/>
+          <w:sz w:val="24"/>
+          <w:szCs w:val="24"/>
+        </w:rPr>
+        <w:t xml:space="preserve">, </w:t>
+      </w:r>
+      <w:r>
+        <w:rPr>
+          <w:rFonts w:ascii="Times New Roman" w:hAnsi="Times New Roman" w:cs="Times New Roman"/>
+          <w:sz w:val="24"/>
+          <w:szCs w:val="24"/>
+          <w:lang w:val="en-US"/>
+        </w:rPr>
+        <w:t>s</w:t>
+      </w:r>
+      <w:r>
+        <w:rPr>
+          <w:rFonts w:ascii="Times New Roman" w:hAnsi="Times New Roman" w:cs="Times New Roman"/>
+          <w:sz w:val="24"/>
+          <w:szCs w:val="24"/>
+        </w:rPr>
+        <w:t>`</w:t>
+      </w:r>
+      <w:r>
+        <w:rPr>
+          <w:rFonts w:ascii="Times New Roman" w:hAnsi="Times New Roman" w:cs="Times New Roman"/>
+          <w:sz w:val="24"/>
+          <w:szCs w:val="24"/>
+        </w:rPr>
+        <w:t>)</w:t>
+      </w:r>
+      <w:r>
+        <w:rPr>
+          <w:rFonts w:ascii="Times New Roman" w:hAnsi="Times New Roman" w:cs="Times New Roman"/>
+          <w:sz w:val="24"/>
+          <w:szCs w:val="24"/>
+        </w:rPr>
+        <w:t xml:space="preserve"> </w:t>
+      </w:r>
+      <m:oMath>
+        <m:r>
+          <w:rPr>
+            <w:rFonts w:ascii="Cambria Math" w:hAnsi="Cambria Math" w:cs="Times New Roman"/>
+            <w:sz w:val="24"/>
+            <w:szCs w:val="24"/>
+          </w:rPr>
+          <m:t>∈</m:t>
+        </m:r>
+      </m:oMath>
+      <w:r>
+        <w:rPr>
+          <w:rFonts w:ascii="Times New Roman" w:hAnsi="Times New Roman" w:cs="Times New Roman"/>
+          <w:sz w:val="24"/>
+          <w:szCs w:val="24"/>
+        </w:rPr>
+        <w:t xml:space="preserve"> </w:t>
+      </w:r>
+      <w:r>
+        <w:rPr>
+          <w:rFonts w:ascii="Times New Roman" w:hAnsi="Times New Roman" w:cs="Times New Roman"/>
+          <w:sz w:val="24"/>
+          <w:szCs w:val="24"/>
+          <w:lang w:val="en-US"/>
+        </w:rPr>
+        <w:t>T</w:t>
+      </w:r>
+      <w:r>
+        <w:rPr>
+          <w:rFonts w:ascii="Times New Roman" w:hAnsi="Times New Roman" w:cs="Times New Roman"/>
+          <w:sz w:val="24"/>
+          <w:szCs w:val="24"/>
+          <w:vertAlign w:val="subscript"/>
+          <w:lang w:val="en-US"/>
+        </w:rPr>
+        <w:t>S</w:t>
+      </w:r>
+      <w:r>
+        <w:rPr>
+          <w:rFonts w:ascii="Times New Roman" w:hAnsi="Times New Roman" w:cs="Times New Roman"/>
+          <w:sz w:val="24"/>
+          <w:szCs w:val="24"/>
+        </w:rPr>
+        <w:t xml:space="preserve">. </w:t>
+      </w:r>
+      <w:r>
+        <w:rPr>
+          <w:rFonts w:ascii="Times New Roman" w:hAnsi="Times New Roman" w:cs="Times New Roman"/>
+          <w:sz w:val="24"/>
+          <w:szCs w:val="24"/>
+        </w:rPr>
+        <w:t>Иначе автомат называется недетерминированным.</w:t>
+      </w:r>
+    </w:p>
+    <w:p>
+      <w:pPr>
+        <w:ind w:firstLine="709"/>
+        <w:rPr>
+          <w:rFonts w:ascii="Times New Roman" w:hAnsi="Times New Roman" w:cs="Times New Roman"/>
+          <w:sz w:val="24"/>
+          <w:szCs w:val="24"/>
+        </w:rPr>
+      </w:pPr>
+      <w:r>
+        <w:rPr>
+          <w:rFonts w:ascii="Times New Roman" w:hAnsi="Times New Roman" w:cs="Times New Roman"/>
+          <w:sz w:val="24"/>
+          <w:szCs w:val="24"/>
+        </w:rPr>
+        <w:t>В данной работе будут рассматриваться детерминированные конечные автоматы.</w:t>
+      </w:r>
+    </w:p>
+    <w:p>
+      <w:pPr>
+        <w:ind w:firstLine="709"/>
         <w:rPr>
           <w:rFonts w:ascii="Times New Roman" w:hAnsi="Times New Roman" w:cs="Times New Roman"/>
           <w:sz w:val="24"/>
@@ -3188,15 +3620,23 @@
           <w:sz w:val="24"/>
           <w:szCs w:val="24"/>
         </w:rPr>
-        <w:t>стинность утверждений: «у</w:t>
-      </w:r>
-      <w:r>
-        <w:rPr>
-          <w:rFonts w:ascii="Times New Roman" w:hAnsi="Times New Roman" w:cs="Times New Roman"/>
-          <w:sz w:val="24"/>
-          <w:szCs w:val="24"/>
-        </w:rPr>
-        <w:t xml:space="preserve"> муравейника</w:t>
+        <w:t>стинность у</w:t>
+      </w:r>
+      <w:r>
+        <w:rPr>
+          <w:rFonts w:ascii="Times New Roman" w:hAnsi="Times New Roman" w:cs="Times New Roman"/>
+          <w:sz w:val="24"/>
+          <w:szCs w:val="24"/>
+        </w:rPr>
+        <w:t>тверждений: «</w:t>
+      </w:r>
+      <w:r>
+        <w:rPr>
+          <w:rFonts w:ascii="Times New Roman" w:hAnsi="Times New Roman" w:cs="Times New Roman"/>
+          <w:sz w:val="24"/>
+          <w:szCs w:val="24"/>
+        </w:rPr>
+        <w:t>видит муравейник</w:t>
       </w:r>
       <w:r>
         <w:rPr>
@@ -3339,6 +3779,7 @@
     </w:p>
     <w:p>
       <w:pPr>
+        <w:ind w:firstLine="709"/>
         <w:rPr>
           <w:rFonts w:ascii="Times New Roman" w:hAnsi="Times New Roman" w:cs="Times New Roman"/>
           <w:sz w:val="24"/>
@@ -3367,7 +3808,15 @@
           <w:sz w:val="24"/>
           <w:szCs w:val="24"/>
         </w:rPr>
-        <w:t xml:space="preserve"> а дуги отражают действие характеристических функций. Каждая дуга подписана входными значениями, вызывающими данный переход из одного состояния в другое, а также</w:t>
+        <w:t xml:space="preserve"> а</w:t>
+      </w:r>
+      <w:r>
+        <w:rPr>
+          <w:rFonts w:ascii="Times New Roman" w:hAnsi="Times New Roman" w:cs="Times New Roman"/>
+          <w:sz w:val="24"/>
+          <w:szCs w:val="24"/>
+        </w:rPr>
+        <w:t xml:space="preserve"> вместе с</w:t>
       </w:r>
       <w:r>
         <w:rPr>
@@ -3383,31 +3832,31 @@
           <w:sz w:val="24"/>
           <w:szCs w:val="24"/>
         </w:rPr>
-        <w:t>получающим</w:t>
-      </w:r>
-      <w:r>
-        <w:rPr>
-          <w:rFonts w:ascii="Times New Roman" w:hAnsi="Times New Roman" w:cs="Times New Roman"/>
-          <w:sz w:val="24"/>
-          <w:szCs w:val="24"/>
-        </w:rPr>
-        <w:t>и</w:t>
-      </w:r>
-      <w:r>
-        <w:rPr>
-          <w:rFonts w:ascii="Times New Roman" w:hAnsi="Times New Roman" w:cs="Times New Roman"/>
-          <w:sz w:val="24"/>
-          <w:szCs w:val="24"/>
-        </w:rPr>
-        <w:t xml:space="preserve">ся при этом </w:t>
-      </w:r>
-      <w:r>
-        <w:rPr>
-          <w:rFonts w:ascii="Times New Roman" w:hAnsi="Times New Roman" w:cs="Times New Roman"/>
-          <w:sz w:val="24"/>
-          <w:szCs w:val="24"/>
-        </w:rPr>
-        <w:t xml:space="preserve">соответствующие </w:t>
+        <w:t>дугами они показывают отношения переходов</w:t>
+      </w:r>
+      <w:r>
+        <w:rPr>
+          <w:rFonts w:ascii="Times New Roman" w:hAnsi="Times New Roman" w:cs="Times New Roman"/>
+          <w:sz w:val="24"/>
+          <w:szCs w:val="24"/>
+        </w:rPr>
+        <w:t xml:space="preserve">. Каждая дуга подписана входными значениями, вызывающими данный переход из одного состояния в другое, а также </w:t>
+      </w:r>
+      <w:r>
+        <w:rPr>
+          <w:rFonts w:ascii="Times New Roman" w:hAnsi="Times New Roman" w:cs="Times New Roman"/>
+          <w:sz w:val="24"/>
+          <w:szCs w:val="24"/>
+        </w:rPr>
+        <w:t>соответствующими</w:t>
+      </w:r>
+      <w:r>
+        <w:rPr>
+          <w:rFonts w:ascii="Times New Roman" w:hAnsi="Times New Roman" w:cs="Times New Roman"/>
+          <w:sz w:val="24"/>
+          <w:szCs w:val="24"/>
+        </w:rPr>
+        <w:t xml:space="preserve"> </w:t>
       </w:r>
       <w:r>
         <w:rPr>
@@ -3423,7 +3872,7 @@
           <w:sz w:val="24"/>
           <w:szCs w:val="24"/>
         </w:rPr>
-        <w:t>е</w:t>
+        <w:t>ми</w:t>
       </w:r>
       <w:r>
         <w:rPr>
@@ -3447,6 +3896,14 @@
           <w:sz w:val="24"/>
           <w:szCs w:val="24"/>
         </w:rPr>
+        <w:t>ми</w:t>
+      </w:r>
+      <w:r>
+        <w:rPr>
+          <w:rFonts w:ascii="Times New Roman" w:hAnsi="Times New Roman" w:cs="Times New Roman"/>
+          <w:sz w:val="24"/>
+          <w:szCs w:val="24"/>
+        </w:rPr>
         <w:t>.</w:t>
       </w:r>
     </w:p>
@@ -3480,9 +3937,8 @@
           <w:rFonts w:ascii="Times New Roman" w:hAnsi="Times New Roman" w:cs="Times New Roman"/>
           <w:sz w:val="24"/>
           <w:szCs w:val="24"/>
-          <w:lang w:val="en-US"/>
-        </w:rPr>
-        <w:t>n</w:t>
+        </w:rPr>
+        <w:t>конечным числом</w:t>
       </w:r>
       <w:r>
         <w:rPr>
@@ -3498,7 +3954,7 @@
           <w:sz w:val="24"/>
           <w:szCs w:val="24"/>
         </w:rPr>
-        <w:t>состояниями</w:t>
+        <w:t>состояний</w:t>
       </w:r>
       <w:r>
         <w:rPr>
@@ -3619,6 +4075,61 @@
           <w:sz w:val="24"/>
           <w:szCs w:val="24"/>
         </w:rPr>
+        <w:br w:type="page"/>
+      </w:r>
+    </w:p>
+    <w:p>
+      <w:pPr>
+        <w:jc w:val="center"/>
+        <w:rPr>
+          <w:rFonts w:ascii="Times New Roman" w:hAnsi="Times New Roman" w:cs="Times New Roman"/>
+          <w:sz w:val="24"/>
+          <w:szCs w:val="24"/>
+        </w:rPr>
+      </w:pPr>
+      <w:r>
+        <w:rPr>
+          <w:rFonts w:ascii="Times New Roman" w:hAnsi="Times New Roman" w:cs="Times New Roman"/>
+          <w:b/>
+          <w:sz w:val="24"/>
+          <w:szCs w:val="24"/>
+        </w:rPr>
+        <w:lastRenderedPageBreak/>
+        <w:t>2</w:t>
+      </w:r>
+      <w:r>
+        <w:rPr>
+          <w:rFonts w:ascii="Times New Roman" w:hAnsi="Times New Roman" w:cs="Times New Roman"/>
+          <w:b/>
+          <w:sz w:val="24"/>
+          <w:szCs w:val="24"/>
+        </w:rPr>
+        <w:t xml:space="preserve"> </w:t>
+      </w:r>
+      <w:r>
+        <w:rPr>
+          <w:rFonts w:ascii="Times New Roman" w:hAnsi="Times New Roman" w:cs="Times New Roman"/>
+          <w:b/>
+          <w:sz w:val="24"/>
+          <w:szCs w:val="24"/>
+        </w:rPr>
+        <w:t>МЕТОДЫ ПОСТРОЕНИЯ ПРОВЕРЯЮЩИХ ТЕСТОВ</w:t>
+      </w:r>
+    </w:p>
+    <w:p>
+      <w:pPr>
+        <w:rPr>
+          <w:rFonts w:ascii="Times New Roman" w:hAnsi="Times New Roman" w:cs="Times New Roman"/>
+          <w:sz w:val="24"/>
+          <w:szCs w:val="24"/>
+        </w:rPr>
+      </w:pPr>
+      <w:r>
+        <w:rPr>
+          <w:rFonts w:ascii="Times New Roman" w:hAnsi="Times New Roman" w:cs="Times New Roman"/>
+          <w:sz w:val="24"/>
+          <w:szCs w:val="24"/>
+        </w:rPr>
         <w:tab/>
         <w:t>Примерами методов построения проверяющих тест</w:t>
       </w:r>
@@ -3644,6 +4155,14 @@
           <w:sz w:val="24"/>
           <w:szCs w:val="24"/>
         </w:rPr>
+        <w:t>[3]</w:t>
+      </w:r>
+      <w:r>
+        <w:rPr>
+          <w:rFonts w:ascii="Times New Roman" w:hAnsi="Times New Roman" w:cs="Times New Roman"/>
+          <w:sz w:val="24"/>
+          <w:szCs w:val="24"/>
+        </w:rPr>
         <w:t xml:space="preserve">, </w:t>
       </w:r>
       <w:r>
@@ -3678,8 +4197,25 @@
           <w:sz w:val="24"/>
           <w:szCs w:val="24"/>
         </w:rPr>
+        <w:t>[4]</w:t>
+      </w:r>
+      <w:r>
+        <w:rPr>
+          <w:rFonts w:ascii="Times New Roman" w:hAnsi="Times New Roman" w:cs="Times New Roman"/>
+          <w:sz w:val="24"/>
+          <w:szCs w:val="24"/>
+        </w:rPr>
         <w:t>.</w:t>
       </w:r>
+    </w:p>
+    <w:p>
+      <w:pPr>
+        <w:rPr>
+          <w:rFonts w:ascii="Times New Roman" w:hAnsi="Times New Roman" w:cs="Times New Roman"/>
+          <w:sz w:val="24"/>
+          <w:szCs w:val="24"/>
+        </w:rPr>
+      </w:pPr>
     </w:p>
     <w:p>
       <w:pPr>
@@ -3933,6 +4469,50 @@
         </w:rPr>
         <w:t xml:space="preserve"> </w:t>
       </w:r>
+      <w:r>
+        <w:rPr>
+          <w:rFonts w:ascii="Times New Roman" w:hAnsi="Times New Roman" w:cs="Times New Roman"/>
+          <w:sz w:val="24"/>
+          <w:szCs w:val="24"/>
+        </w:rPr>
+        <w:t>Евтушенко Н.В. Недетерминированные автоматы: анализ и синтез. Ч. 2: Решение автоматных уравнений: учеб</w:t>
+      </w:r>
+      <w:proofErr w:type="gramStart"/>
+      <w:r>
+        <w:rPr>
+          <w:rFonts w:ascii="Times New Roman" w:hAnsi="Times New Roman" w:cs="Times New Roman"/>
+          <w:sz w:val="24"/>
+          <w:szCs w:val="24"/>
+        </w:rPr>
+        <w:t>.</w:t>
+      </w:r>
+      <w:proofErr w:type="gramEnd"/>
+      <w:r>
+        <w:rPr>
+          <w:rFonts w:ascii="Times New Roman" w:hAnsi="Times New Roman" w:cs="Times New Roman"/>
+          <w:sz w:val="24"/>
+          <w:szCs w:val="24"/>
+        </w:rPr>
+        <w:t xml:space="preserve"> </w:t>
+      </w:r>
+      <w:proofErr w:type="gramStart"/>
+      <w:r>
+        <w:rPr>
+          <w:rFonts w:ascii="Times New Roman" w:hAnsi="Times New Roman" w:cs="Times New Roman"/>
+          <w:sz w:val="24"/>
+          <w:szCs w:val="24"/>
+        </w:rPr>
+        <w:t>п</w:t>
+      </w:r>
+      <w:proofErr w:type="gramEnd"/>
+      <w:r>
+        <w:rPr>
+          <w:rFonts w:ascii="Times New Roman" w:hAnsi="Times New Roman" w:cs="Times New Roman"/>
+          <w:sz w:val="24"/>
+          <w:szCs w:val="24"/>
+        </w:rPr>
+        <w:t xml:space="preserve">особие / Н. В. Евтушенко, М. В. </w:t>
+      </w:r>
       <w:proofErr w:type="spellStart"/>
       <w:r>
         <w:rPr>
@@ -3940,6 +4520,51 @@
           <w:sz w:val="24"/>
           <w:szCs w:val="24"/>
         </w:rPr>
+        <w:t>Рекун</w:t>
+      </w:r>
+      <w:proofErr w:type="spellEnd"/>
+      <w:r>
+        <w:rPr>
+          <w:rFonts w:ascii="Times New Roman" w:hAnsi="Times New Roman" w:cs="Times New Roman"/>
+          <w:sz w:val="24"/>
+          <w:szCs w:val="24"/>
+        </w:rPr>
+        <w:t xml:space="preserve">, С. В. Тихомирова. – Томск: Томский государственный университет, 2009. – 111 </w:t>
+      </w:r>
+      <w:proofErr w:type="gramStart"/>
+      <w:r>
+        <w:rPr>
+          <w:rFonts w:ascii="Times New Roman" w:hAnsi="Times New Roman" w:cs="Times New Roman"/>
+          <w:sz w:val="24"/>
+          <w:szCs w:val="24"/>
+        </w:rPr>
+        <w:t>с</w:t>
+      </w:r>
+      <w:proofErr w:type="gramEnd"/>
+      <w:r>
+        <w:rPr>
+          <w:rFonts w:ascii="Times New Roman" w:hAnsi="Times New Roman" w:cs="Times New Roman"/>
+          <w:sz w:val="24"/>
+          <w:szCs w:val="24"/>
+        </w:rPr>
+        <w:t>.</w:t>
+      </w:r>
+    </w:p>
+    <w:p>
+      <w:pPr>
+        <w:rPr>
+          <w:rFonts w:ascii="Times New Roman" w:hAnsi="Times New Roman" w:cs="Times New Roman"/>
+          <w:sz w:val="24"/>
+          <w:szCs w:val="24"/>
+        </w:rPr>
+      </w:pPr>
+      <w:proofErr w:type="spellStart"/>
+      <w:r>
+        <w:rPr>
+          <w:rFonts w:ascii="Times New Roman" w:hAnsi="Times New Roman" w:cs="Times New Roman"/>
+          <w:sz w:val="24"/>
+          <w:szCs w:val="24"/>
+        </w:rPr>
         <w:t>Гилл</w:t>
       </w:r>
       <w:proofErr w:type="spellEnd"/>
@@ -4018,24 +4643,145 @@
           <w:sz w:val="24"/>
           <w:szCs w:val="24"/>
         </w:rPr>
-        <w:t>2</w:t>
-      </w:r>
-      <w:r>
-        <w:rPr>
-          <w:rFonts w:ascii="Times New Roman" w:hAnsi="Times New Roman" w:cs="Times New Roman"/>
-          <w:sz w:val="24"/>
-          <w:szCs w:val="24"/>
+        <w:t xml:space="preserve">2 </w:t>
+      </w:r>
+      <w:proofErr w:type="spellStart"/>
+      <w:r>
+        <w:rPr>
+          <w:rFonts w:ascii="Times New Roman" w:hAnsi="Times New Roman" w:cs="Times New Roman"/>
+          <w:sz w:val="24"/>
+          <w:szCs w:val="24"/>
+        </w:rPr>
+        <w:t>Агибалов</w:t>
+      </w:r>
+      <w:proofErr w:type="spellEnd"/>
+      <w:r>
+        <w:rPr>
+          <w:rFonts w:ascii="Times New Roman" w:hAnsi="Times New Roman" w:cs="Times New Roman"/>
+          <w:sz w:val="24"/>
+          <w:szCs w:val="24"/>
+        </w:rPr>
+        <w:t xml:space="preserve"> Г. П. Лекции по теории конечных автоматов / Г. П. </w:t>
+      </w:r>
+      <w:proofErr w:type="spellStart"/>
+      <w:r>
+        <w:rPr>
+          <w:rFonts w:ascii="Times New Roman" w:hAnsi="Times New Roman" w:cs="Times New Roman"/>
+          <w:sz w:val="24"/>
+          <w:szCs w:val="24"/>
+        </w:rPr>
+        <w:t>Агибалов</w:t>
+      </w:r>
+      <w:proofErr w:type="spellEnd"/>
+      <w:r>
+        <w:rPr>
+          <w:rFonts w:ascii="Times New Roman" w:hAnsi="Times New Roman" w:cs="Times New Roman"/>
+          <w:sz w:val="24"/>
+          <w:szCs w:val="24"/>
+        </w:rPr>
+        <w:t xml:space="preserve">, А. М. </w:t>
+      </w:r>
+      <w:proofErr w:type="spellStart"/>
+      <w:r>
+        <w:rPr>
+          <w:rFonts w:ascii="Times New Roman" w:hAnsi="Times New Roman" w:cs="Times New Roman"/>
+          <w:sz w:val="24"/>
+          <w:szCs w:val="24"/>
+        </w:rPr>
+        <w:t>Оранов</w:t>
+      </w:r>
+      <w:proofErr w:type="spellEnd"/>
+      <w:r>
+        <w:rPr>
+          <w:rFonts w:ascii="Times New Roman" w:hAnsi="Times New Roman" w:cs="Times New Roman"/>
+          <w:sz w:val="24"/>
+          <w:szCs w:val="24"/>
+        </w:rPr>
+        <w:t>. – Томск</w:t>
+      </w:r>
+      <w:proofErr w:type="gramStart"/>
+      <w:r>
+        <w:rPr>
+          <w:rFonts w:ascii="Times New Roman" w:hAnsi="Times New Roman" w:cs="Times New Roman"/>
+          <w:sz w:val="24"/>
+          <w:szCs w:val="24"/>
+        </w:rPr>
+        <w:t xml:space="preserve"> :</w:t>
+      </w:r>
+      <w:proofErr w:type="gramEnd"/>
+      <w:r>
+        <w:rPr>
+          <w:rFonts w:ascii="Times New Roman" w:hAnsi="Times New Roman" w:cs="Times New Roman"/>
+          <w:sz w:val="24"/>
+          <w:szCs w:val="24"/>
+        </w:rPr>
+        <w:t xml:space="preserve"> Издательство ТГУ, 1984. – 185 </w:t>
+      </w:r>
+      <w:proofErr w:type="gramStart"/>
+      <w:r>
+        <w:rPr>
+          <w:rFonts w:ascii="Times New Roman" w:hAnsi="Times New Roman" w:cs="Times New Roman"/>
+          <w:sz w:val="24"/>
+          <w:szCs w:val="24"/>
+        </w:rPr>
+        <w:t>с</w:t>
+      </w:r>
+      <w:proofErr w:type="gramEnd"/>
+      <w:r>
+        <w:rPr>
+          <w:rFonts w:ascii="Times New Roman" w:hAnsi="Times New Roman" w:cs="Times New Roman"/>
+          <w:sz w:val="24"/>
+          <w:szCs w:val="24"/>
+        </w:rPr>
+        <w:t>.</w:t>
+      </w:r>
+    </w:p>
+    <w:p>
+      <w:pPr>
+        <w:rPr>
+          <w:rFonts w:ascii="Times New Roman" w:hAnsi="Times New Roman" w:cs="Times New Roman"/>
+          <w:sz w:val="24"/>
+          <w:szCs w:val="24"/>
+          <w:lang w:val="en-US"/>
+        </w:rPr>
+      </w:pPr>
+      <w:proofErr w:type="gramStart"/>
+      <w:r>
+        <w:rPr>
+          <w:rFonts w:ascii="Times New Roman" w:hAnsi="Times New Roman" w:cs="Times New Roman"/>
+          <w:sz w:val="24"/>
+          <w:szCs w:val="24"/>
+          <w:lang w:val="en-US"/>
+        </w:rPr>
+        <w:t>3</w:t>
+      </w:r>
+      <w:r>
+        <w:rPr>
+          <w:rFonts w:ascii="Times New Roman" w:hAnsi="Times New Roman" w:cs="Times New Roman"/>
+          <w:sz w:val="24"/>
+          <w:szCs w:val="24"/>
+          <w:lang w:val="en-US"/>
         </w:rPr>
         <w:t xml:space="preserve"> </w:t>
       </w:r>
+      <w:r>
+        <w:rPr>
+          <w:rFonts w:ascii="Times New Roman" w:hAnsi="Times New Roman" w:cs="Times New Roman"/>
+          <w:sz w:val="24"/>
+          <w:szCs w:val="24"/>
+          <w:lang w:val="en-US"/>
+        </w:rPr>
+        <w:t xml:space="preserve">M. P. </w:t>
+      </w:r>
       <w:proofErr w:type="spellStart"/>
       <w:r>
         <w:rPr>
           <w:rFonts w:ascii="Times New Roman" w:hAnsi="Times New Roman" w:cs="Times New Roman"/>
           <w:sz w:val="24"/>
           <w:szCs w:val="24"/>
-        </w:rPr>
-        <w:t>Агибалов</w:t>
+          <w:lang w:val="en-US"/>
+        </w:rPr>
+        <w:t>Vasilevskii</w:t>
       </w:r>
       <w:proofErr w:type="spellEnd"/>
       <w:r>
@@ -4043,8 +4789,9 @@
           <w:rFonts w:ascii="Times New Roman" w:hAnsi="Times New Roman" w:cs="Times New Roman"/>
           <w:sz w:val="24"/>
           <w:szCs w:val="24"/>
-        </w:rPr>
-        <w:t xml:space="preserve"> Г. П. Лекции по теории конечных автоматов / Г. П. </w:t>
+          <w:lang w:val="en-US"/>
+        </w:rPr>
+        <w:t xml:space="preserve">, "Failure diagnosis of automata," </w:t>
       </w:r>
       <w:proofErr w:type="spellStart"/>
       <w:r>
@@ -4052,8 +4799,9 @@
           <w:rFonts w:ascii="Times New Roman" w:hAnsi="Times New Roman" w:cs="Times New Roman"/>
           <w:sz w:val="24"/>
           <w:szCs w:val="24"/>
-        </w:rPr>
-        <w:t>Агибалов</w:t>
+          <w:lang w:val="en-US"/>
+        </w:rPr>
+        <w:t>Kibernetika</w:t>
       </w:r>
       <w:proofErr w:type="spellEnd"/>
       <w:r>
@@ -4061,88 +4809,45 @@
           <w:rFonts w:ascii="Times New Roman" w:hAnsi="Times New Roman" w:cs="Times New Roman"/>
           <w:sz w:val="24"/>
           <w:szCs w:val="24"/>
-        </w:rPr>
-        <w:t xml:space="preserve">, А. М. </w:t>
-      </w:r>
-      <w:proofErr w:type="spellStart"/>
-      <w:r>
-        <w:rPr>
-          <w:rFonts w:ascii="Times New Roman" w:hAnsi="Times New Roman" w:cs="Times New Roman"/>
-          <w:sz w:val="24"/>
-          <w:szCs w:val="24"/>
-        </w:rPr>
-        <w:t>Оранов</w:t>
-      </w:r>
-      <w:proofErr w:type="spellEnd"/>
-      <w:r>
-        <w:rPr>
-          <w:rFonts w:ascii="Times New Roman" w:hAnsi="Times New Roman" w:cs="Times New Roman"/>
-          <w:sz w:val="24"/>
-          <w:szCs w:val="24"/>
-        </w:rPr>
-        <w:t>. – Томск</w:t>
-      </w:r>
-      <w:proofErr w:type="gramStart"/>
-      <w:r>
-        <w:rPr>
-          <w:rFonts w:ascii="Times New Roman" w:hAnsi="Times New Roman" w:cs="Times New Roman"/>
-          <w:sz w:val="24"/>
-          <w:szCs w:val="24"/>
-        </w:rPr>
-        <w:t xml:space="preserve"> :</w:t>
+          <w:lang w:val="en-US"/>
+        </w:rPr>
+        <w:t xml:space="preserve"> (Transl.), no.4, pp. 98-108, July-Aug. </w:t>
+      </w:r>
+      <w:r>
+        <w:rPr>
+          <w:rFonts w:ascii="Times New Roman" w:hAnsi="Times New Roman" w:cs="Times New Roman"/>
+          <w:sz w:val="24"/>
+          <w:szCs w:val="24"/>
+        </w:rPr>
+        <w:t>1973.</w:t>
       </w:r>
       <w:proofErr w:type="gramEnd"/>
-      <w:r>
-        <w:rPr>
-          <w:rFonts w:ascii="Times New Roman" w:hAnsi="Times New Roman" w:cs="Times New Roman"/>
-          <w:sz w:val="24"/>
-          <w:szCs w:val="24"/>
-        </w:rPr>
-        <w:t xml:space="preserve"> Издательство ТГУ, 1984. – 185 </w:t>
-      </w:r>
-      <w:proofErr w:type="gramStart"/>
-      <w:r>
-        <w:rPr>
-          <w:rFonts w:ascii="Times New Roman" w:hAnsi="Times New Roman" w:cs="Times New Roman"/>
-          <w:sz w:val="24"/>
-          <w:szCs w:val="24"/>
-        </w:rPr>
-        <w:t>с</w:t>
-      </w:r>
-      <w:proofErr w:type="gramEnd"/>
-      <w:r>
-        <w:rPr>
-          <w:rFonts w:ascii="Times New Roman" w:hAnsi="Times New Roman" w:cs="Times New Roman"/>
-          <w:sz w:val="24"/>
-          <w:szCs w:val="24"/>
-        </w:rPr>
-        <w:t>.</w:t>
-      </w:r>
-    </w:p>
-    <w:p>
-      <w:pPr>
-        <w:rPr>
-          <w:rFonts w:ascii="Times New Roman" w:hAnsi="Times New Roman" w:cs="Times New Roman"/>
-          <w:sz w:val="24"/>
-          <w:szCs w:val="24"/>
-        </w:rPr>
-      </w:pPr>
-      <w:r>
-        <w:rPr>
-          <w:rFonts w:ascii="Times New Roman" w:hAnsi="Times New Roman" w:cs="Times New Roman"/>
-          <w:sz w:val="24"/>
-          <w:szCs w:val="24"/>
-          <w:lang w:val="en-US"/>
-        </w:rPr>
-        <w:t>3</w:t>
-      </w:r>
-      <w:r>
-        <w:rPr>
-          <w:rFonts w:ascii="Times New Roman" w:hAnsi="Times New Roman" w:cs="Times New Roman"/>
-          <w:sz w:val="24"/>
-          <w:szCs w:val="24"/>
-        </w:rPr>
-        <w:t xml:space="preserve"> Дорофеева</w:t>
+    </w:p>
+    <w:p>
+      <w:pPr>
+        <w:rPr>
+          <w:rFonts w:ascii="Times New Roman" w:hAnsi="Times New Roman" w:cs="Times New Roman"/>
+          <w:sz w:val="24"/>
+          <w:szCs w:val="24"/>
+          <w:lang w:val="en-US"/>
+        </w:rPr>
+      </w:pPr>
+      <w:r>
+        <w:rPr>
+          <w:rFonts w:ascii="Times New Roman" w:hAnsi="Times New Roman" w:cs="Times New Roman"/>
+          <w:sz w:val="24"/>
+          <w:szCs w:val="24"/>
+          <w:lang w:val="en-US"/>
+        </w:rPr>
+        <w:t xml:space="preserve">4 </w:t>
+      </w:r>
+      <w:r>
+        <w:rPr>
+          <w:rFonts w:ascii="Times New Roman" w:hAnsi="Times New Roman" w:cs="Times New Roman"/>
+          <w:sz w:val="24"/>
+          <w:szCs w:val="24"/>
+        </w:rPr>
+        <w:t>Дорофеева</w:t>
       </w:r>
     </w:p>
     <w:p>
@@ -4153,34 +4858,6 @@
           <w:szCs w:val="24"/>
           <w:shd w:val="clear" w:color="auto" w:fill="FFFFFF"/>
           <w:lang w:val="en-US"/>
-        </w:rPr>
-      </w:pPr>
-      <w:r>
-        <w:rPr>
-          <w:rFonts w:ascii="Times New Roman" w:hAnsi="Times New Roman" w:cs="Times New Roman"/>
-          <w:sz w:val="24"/>
-          <w:szCs w:val="24"/>
-          <w:lang w:val="en-US"/>
-        </w:rPr>
-        <w:t xml:space="preserve">4 </w:t>
-      </w:r>
-      <w:r>
-        <w:rPr>
-          <w:rFonts w:ascii="Times New Roman" w:hAnsi="Times New Roman" w:cs="Times New Roman"/>
-          <w:sz w:val="24"/>
-          <w:szCs w:val="24"/>
-          <w:lang w:val="en-US"/>
-        </w:rPr>
-        <w:t>Chow</w:t>
-      </w:r>
-    </w:p>
-    <w:p>
-      <w:pPr>
-        <w:rPr>
-          <w:rFonts w:ascii="Times New Roman" w:hAnsi="Times New Roman" w:cs="Times New Roman"/>
-          <w:sz w:val="24"/>
-          <w:szCs w:val="24"/>
-          <w:shd w:val="clear" w:color="auto" w:fill="FFFFFF"/>
         </w:rPr>
       </w:pPr>
       <w:r>
@@ -4297,7 +4974,7 @@
             <w:rPr>
               <w:noProof/>
             </w:rPr>
-            <w:t>3</w:t>
+            <w:t>9</w:t>
           </w:r>
         </w:fldSimple>
       </w:p>
@@ -4809,6 +5486,7 @@
   <w:style w:type="character" w:default="1" w:styleId="a0">
     <w:name w:val="Default Paragraph Font"/>
     <w:uiPriority w:val="1"/>
+    <w:semiHidden/>
     <w:unhideWhenUsed/>
   </w:style>
   <w:style w:type="table" w:default="1" w:styleId="a1">

--- a/Paper.docx
+++ b/Paper.docx
@@ -242,23 +242,13 @@
           <w:szCs w:val="24"/>
         </w:rPr>
       </w:pPr>
-      <w:proofErr w:type="spellStart"/>
-      <w:r>
-        <w:rPr>
-          <w:rFonts w:ascii="Times New Roman" w:hAnsi="Times New Roman" w:cs="Times New Roman"/>
-          <w:sz w:val="24"/>
-          <w:szCs w:val="24"/>
-        </w:rPr>
-        <w:t>Разенков</w:t>
-      </w:r>
-      <w:proofErr w:type="spellEnd"/>
-      <w:r>
-        <w:rPr>
-          <w:rFonts w:ascii="Times New Roman" w:hAnsi="Times New Roman" w:cs="Times New Roman"/>
-          <w:sz w:val="24"/>
-          <w:szCs w:val="24"/>
-        </w:rPr>
-        <w:t xml:space="preserve"> Семен Игоревич</w:t>
+      <w:r>
+        <w:rPr>
+          <w:rFonts w:ascii="Times New Roman" w:hAnsi="Times New Roman" w:cs="Times New Roman"/>
+          <w:sz w:val="24"/>
+          <w:szCs w:val="24"/>
+        </w:rPr>
+        <w:t>Разенков Семен Игоревич</w:t>
       </w:r>
     </w:p>
     <w:p>
@@ -815,14 +805,6 @@
           <w:sz w:val="24"/>
           <w:szCs w:val="24"/>
         </w:rPr>
-        <w:t xml:space="preserve"> </w:t>
-      </w:r>
-      <w:r>
-        <w:rPr>
-          <w:rFonts w:ascii="Times New Roman" w:hAnsi="Times New Roman" w:cs="Times New Roman"/>
-          <w:sz w:val="24"/>
-          <w:szCs w:val="24"/>
-        </w:rPr>
         <w:t>А. С</w:t>
       </w:r>
       <w:r>
@@ -868,14 +850,6 @@
           <w:szCs w:val="24"/>
         </w:rPr>
         <w:t>«_____»________________</w:t>
-      </w:r>
-      <w:r>
-        <w:rPr>
-          <w:rFonts w:ascii="Times New Roman" w:hAnsi="Times New Roman" w:cs="Times New Roman"/>
-          <w:sz w:val="24"/>
-          <w:szCs w:val="24"/>
-        </w:rPr>
-        <w:t xml:space="preserve"> </w:t>
       </w:r>
       <w:r>
         <w:rPr>
@@ -1006,25 +980,7 @@
           <w:sz w:val="24"/>
           <w:szCs w:val="24"/>
         </w:rPr>
-        <w:t xml:space="preserve">________________ С.И. </w:t>
-      </w:r>
-      <w:proofErr w:type="spellStart"/>
-      <w:r>
-        <w:rPr>
-          <w:rFonts w:ascii="Times New Roman" w:hAnsi="Times New Roman" w:cs="Times New Roman"/>
-          <w:sz w:val="24"/>
-          <w:szCs w:val="24"/>
-        </w:rPr>
-        <w:t>Разенков</w:t>
-      </w:r>
-      <w:proofErr w:type="spellEnd"/>
-      <w:r>
-        <w:rPr>
-          <w:rFonts w:ascii="Times New Roman" w:hAnsi="Times New Roman" w:cs="Times New Roman"/>
-          <w:sz w:val="24"/>
-          <w:szCs w:val="24"/>
-        </w:rPr>
-        <w:t xml:space="preserve"> </w:t>
+        <w:t>________________ С.И. Разенков</w:t>
       </w:r>
     </w:p>
     <w:p>
@@ -1313,23 +1269,23 @@
           <w:sz w:val="24"/>
           <w:szCs w:val="24"/>
         </w:rPr>
-        <w:t>2</w:t>
-      </w:r>
-      <w:r>
-        <w:rPr>
-          <w:rFonts w:ascii="Times New Roman" w:hAnsi="Times New Roman" w:cs="Times New Roman"/>
-          <w:sz w:val="24"/>
-          <w:szCs w:val="24"/>
-        </w:rPr>
-        <w:t xml:space="preserve"> </w:t>
-      </w:r>
-      <w:r>
-        <w:rPr>
-          <w:rFonts w:ascii="Times New Roman" w:hAnsi="Times New Roman" w:cs="Times New Roman"/>
-          <w:sz w:val="24"/>
-          <w:szCs w:val="24"/>
-        </w:rPr>
-        <w:t>Методы построения проверяющих тестов</w:t>
+        <w:t xml:space="preserve">   </w:t>
+      </w:r>
+      <w:r>
+        <w:rPr>
+          <w:rFonts w:ascii="Times New Roman" w:hAnsi="Times New Roman" w:cs="Times New Roman"/>
+          <w:sz w:val="24"/>
+          <w:szCs w:val="24"/>
+        </w:rPr>
+        <w:t xml:space="preserve">1.1 </w:t>
+      </w:r>
+      <w:r>
+        <w:rPr>
+          <w:rFonts w:ascii="Times New Roman" w:hAnsi="Times New Roman" w:cs="Times New Roman"/>
+          <w:sz w:val="24"/>
+          <w:szCs w:val="24"/>
+        </w:rPr>
+        <w:t>Конечные автоматы</w:t>
       </w:r>
       <w:r>
         <w:rPr>
@@ -1338,13 +1294,6 @@
           <w:szCs w:val="24"/>
         </w:rPr>
         <w:tab/>
-      </w:r>
-      <w:r>
-        <w:rPr>
-          <w:rFonts w:ascii="Times New Roman" w:hAnsi="Times New Roman" w:cs="Times New Roman"/>
-          <w:sz w:val="24"/>
-          <w:szCs w:val="24"/>
-        </w:rPr>
         <w:t>4</w:t>
       </w:r>
     </w:p>
@@ -1367,9 +1316,54 @@
           <w:sz w:val="24"/>
           <w:szCs w:val="24"/>
         </w:rPr>
+        <w:t>2</w:t>
+      </w:r>
+      <w:r>
+        <w:rPr>
+          <w:rFonts w:ascii="Times New Roman" w:hAnsi="Times New Roman" w:cs="Times New Roman"/>
+          <w:sz w:val="24"/>
+          <w:szCs w:val="24"/>
+        </w:rPr>
+        <w:t>Методы построения проверяющих тестов</w:t>
+      </w:r>
+      <w:r>
+        <w:rPr>
+          <w:rFonts w:ascii="Times New Roman" w:hAnsi="Times New Roman" w:cs="Times New Roman"/>
+          <w:sz w:val="24"/>
+          <w:szCs w:val="24"/>
+        </w:rPr>
+        <w:tab/>
+      </w:r>
+      <w:r>
+        <w:rPr>
+          <w:rFonts w:ascii="Times New Roman" w:hAnsi="Times New Roman" w:cs="Times New Roman"/>
+          <w:sz w:val="24"/>
+          <w:szCs w:val="24"/>
+        </w:rPr>
+        <w:t>4</w:t>
+      </w:r>
+    </w:p>
+    <w:p>
+      <w:pPr>
+        <w:tabs>
+          <w:tab w:val="right" w:leader="dot" w:pos="0"/>
+          <w:tab w:val="right" w:leader="dot" w:pos="709"/>
+          <w:tab w:val="right" w:leader="dot" w:pos="9356"/>
+        </w:tabs>
+        <w:rPr>
+          <w:rFonts w:ascii="Times New Roman" w:hAnsi="Times New Roman" w:cs="Times New Roman"/>
+          <w:sz w:val="24"/>
+          <w:szCs w:val="24"/>
+        </w:rPr>
+      </w:pPr>
+      <w:r>
+        <w:rPr>
+          <w:rFonts w:ascii="Times New Roman" w:hAnsi="Times New Roman" w:cs="Times New Roman"/>
+          <w:sz w:val="24"/>
+          <w:szCs w:val="24"/>
+        </w:rPr>
         <w:t xml:space="preserve">3 Платформа </w:t>
       </w:r>
-      <w:proofErr w:type="spellStart"/>
       <w:r>
         <w:rPr>
           <w:rFonts w:ascii="Times New Roman" w:hAnsi="Times New Roman" w:cs="Times New Roman"/>
@@ -1379,7 +1373,6 @@
         </w:rPr>
         <w:t>JUnit</w:t>
       </w:r>
-      <w:proofErr w:type="spellEnd"/>
       <w:r>
         <w:rPr>
           <w:rFonts w:ascii="Times New Roman" w:hAnsi="Times New Roman" w:cs="Times New Roman"/>
@@ -1681,6 +1674,26 @@
         <w:ind w:firstLine="709"/>
         <w:rPr>
           <w:rFonts w:ascii="Times New Roman" w:hAnsi="Times New Roman" w:cs="Times New Roman"/>
+          <w:b/>
+          <w:sz w:val="24"/>
+          <w:szCs w:val="24"/>
+        </w:rPr>
+      </w:pPr>
+      <w:r>
+        <w:rPr>
+          <w:rFonts w:ascii="Times New Roman" w:hAnsi="Times New Roman" w:cs="Times New Roman"/>
+          <w:b/>
+          <w:sz w:val="24"/>
+          <w:szCs w:val="24"/>
+        </w:rPr>
+        <w:t>1.1 Конечные автоматы</w:t>
+      </w:r>
+    </w:p>
+    <w:p>
+      <w:pPr>
+        <w:ind w:firstLine="709"/>
+        <w:rPr>
+          <w:rFonts w:ascii="Times New Roman" w:hAnsi="Times New Roman" w:cs="Times New Roman"/>
           <w:sz w:val="24"/>
           <w:szCs w:val="24"/>
         </w:rPr>
@@ -1720,6 +1733,7 @@
       <w:r>
         <w:rPr>
           <w:rFonts w:ascii="Times New Roman" w:hAnsi="Times New Roman" w:cs="Times New Roman"/>
+          <w:i/>
           <w:sz w:val="24"/>
           <w:szCs w:val="24"/>
           <w:lang w:val="en-US"/>
@@ -1737,6 +1751,8 @@
       <w:r>
         <w:rPr>
           <w:rFonts w:ascii="Times New Roman" w:hAnsi="Times New Roman" w:cs="Times New Roman"/>
+          <w:i/>
+          <w:iCs/>
           <w:sz w:val="24"/>
           <w:szCs w:val="24"/>
           <w:lang w:val="en-US"/>
@@ -1754,6 +1770,8 @@
       <w:r>
         <w:rPr>
           <w:rFonts w:ascii="Times New Roman" w:hAnsi="Times New Roman" w:cs="Times New Roman"/>
+          <w:i/>
+          <w:iCs/>
           <w:sz w:val="24"/>
           <w:szCs w:val="24"/>
           <w:lang w:val="en-US"/>
@@ -1771,6 +1789,8 @@
       <w:r>
         <w:rPr>
           <w:rFonts w:ascii="Times New Roman" w:hAnsi="Times New Roman" w:cs="Times New Roman"/>
+          <w:i/>
+          <w:iCs/>
           <w:sz w:val="24"/>
           <w:szCs w:val="24"/>
           <w:lang w:val="en-US"/>
@@ -1788,6 +1808,8 @@
       <w:r>
         <w:rPr>
           <w:rFonts w:ascii="Times New Roman" w:hAnsi="Times New Roman" w:cs="Times New Roman"/>
+          <w:i/>
+          <w:iCs/>
           <w:sz w:val="24"/>
           <w:szCs w:val="24"/>
           <w:lang w:val="en-US"/>
@@ -1797,6 +1819,8 @@
       <w:r>
         <w:rPr>
           <w:rFonts w:ascii="Times New Roman" w:hAnsi="Times New Roman" w:cs="Times New Roman"/>
+          <w:i/>
+          <w:iCs/>
           <w:sz w:val="24"/>
           <w:szCs w:val="24"/>
           <w:vertAlign w:val="subscript"/>
@@ -1815,6 +1839,8 @@
       <w:r>
         <w:rPr>
           <w:rFonts w:ascii="Times New Roman" w:hAnsi="Times New Roman" w:cs="Times New Roman"/>
+          <w:i/>
+          <w:iCs/>
           <w:sz w:val="24"/>
           <w:szCs w:val="24"/>
           <w:lang w:val="en-US"/>
@@ -1857,6 +1883,7 @@
       <w:r>
         <w:rPr>
           <w:rFonts w:ascii="Times New Roman" w:hAnsi="Times New Roman" w:cs="Times New Roman"/>
+          <w:i/>
           <w:sz w:val="24"/>
           <w:szCs w:val="24"/>
           <w:lang w:val="en-US"/>
@@ -1915,6 +1942,7 @@
       <w:r>
         <w:rPr>
           <w:rFonts w:ascii="Times New Roman" w:hAnsi="Times New Roman" w:cs="Times New Roman"/>
+          <w:i/>
           <w:sz w:val="24"/>
           <w:szCs w:val="24"/>
           <w:lang w:val="en-US"/>
@@ -1924,6 +1952,7 @@
       <w:r>
         <w:rPr>
           <w:rFonts w:ascii="Times New Roman" w:hAnsi="Times New Roman" w:cs="Times New Roman"/>
+          <w:i/>
           <w:sz w:val="24"/>
           <w:szCs w:val="24"/>
           <w:vertAlign w:val="subscript"/>
@@ -1941,6 +1970,7 @@
       <w:r>
         <w:rPr>
           <w:rFonts w:ascii="Times New Roman" w:hAnsi="Times New Roman" w:cs="Times New Roman"/>
+          <w:i/>
           <w:sz w:val="24"/>
           <w:szCs w:val="24"/>
           <w:lang w:val="en-US"/>
@@ -1974,14 +2004,7 @@
       <w:r>
         <w:rPr>
           <w:rFonts w:ascii="Times New Roman" w:hAnsi="Times New Roman" w:cs="Times New Roman"/>
-          <w:sz w:val="24"/>
-          <w:szCs w:val="24"/>
-        </w:rPr>
-        <w:t xml:space="preserve"> </w:t>
-      </w:r>
-      <w:r>
-        <w:rPr>
-          <w:rFonts w:ascii="Times New Roman" w:hAnsi="Times New Roman" w:cs="Times New Roman"/>
+          <w:i/>
           <w:sz w:val="24"/>
           <w:szCs w:val="24"/>
           <w:lang w:val="en-US"/>
@@ -2023,6 +2046,7 @@
       <w:r>
         <w:rPr>
           <w:rFonts w:ascii="Times New Roman" w:hAnsi="Times New Roman" w:cs="Times New Roman"/>
+          <w:i/>
           <w:sz w:val="24"/>
           <w:szCs w:val="24"/>
           <w:lang w:val="en-US"/>
@@ -2032,6 +2056,7 @@
       <w:r>
         <w:rPr>
           <w:rFonts w:ascii="Times New Roman" w:hAnsi="Times New Roman" w:cs="Times New Roman"/>
+          <w:i/>
           <w:sz w:val="24"/>
           <w:szCs w:val="24"/>
           <w:vertAlign w:val="subscript"/>
@@ -2044,6 +2069,7 @@
           <w:rFonts w:ascii="Times New Roman" w:hAnsi="Times New Roman" w:cs="Times New Roman"/>
           <w:sz w:val="24"/>
           <w:szCs w:val="24"/>
+          <w:vertAlign w:val="subscript"/>
         </w:rPr>
         <w:t xml:space="preserve"> </w:t>
       </w:r>
@@ -2057,9 +2083,6 @@
           <m:t>⊆</m:t>
         </m:r>
         <m:r>
-          <m:rPr>
-            <m:sty m:val="p"/>
-          </m:rPr>
           <w:rPr>
             <w:rFonts w:ascii="Cambria Math" w:hAnsi="Cambria Math" w:cs="Times New Roman"/>
             <w:sz w:val="24"/>
@@ -2077,581 +2100,476 @@
             <w:sz w:val="24"/>
             <w:szCs w:val="24"/>
           </w:rPr>
-          <m:t>×I×O×S</m:t>
+          <m:t>×</m:t>
         </m:r>
-      </m:oMath>
-      <w:r>
-        <w:rPr>
-          <w:rFonts w:ascii="Times New Roman" w:hAnsi="Times New Roman" w:cs="Times New Roman"/>
-          <w:sz w:val="24"/>
-          <w:szCs w:val="24"/>
-        </w:rPr>
-        <w:t xml:space="preserve"> </w:t>
-      </w:r>
-      <w:r>
-        <w:rPr>
-          <w:rFonts w:ascii="Times New Roman" w:hAnsi="Times New Roman" w:cs="Times New Roman"/>
-          <w:sz w:val="24"/>
-          <w:szCs w:val="24"/>
-        </w:rPr>
-        <w:t>–</w:t>
-      </w:r>
-      <w:r>
-        <w:rPr>
-          <w:rFonts w:ascii="Times New Roman" w:hAnsi="Times New Roman" w:cs="Times New Roman"/>
-          <w:sz w:val="24"/>
-          <w:szCs w:val="24"/>
-        </w:rPr>
-        <w:t xml:space="preserve"> </w:t>
-      </w:r>
-      <w:r>
-        <w:rPr>
-          <w:rFonts w:ascii="Times New Roman" w:hAnsi="Times New Roman" w:cs="Times New Roman"/>
-          <w:sz w:val="24"/>
-          <w:szCs w:val="24"/>
-        </w:rPr>
-        <w:t>отношение переходов</w:t>
-      </w:r>
-      <w:r>
-        <w:rPr>
-          <w:rFonts w:ascii="Times New Roman" w:hAnsi="Times New Roman" w:cs="Times New Roman"/>
-          <w:sz w:val="24"/>
-          <w:szCs w:val="24"/>
-        </w:rPr>
-        <w:t xml:space="preserve"> </w:t>
-      </w:r>
-      <w:r>
-        <w:rPr>
-          <w:rFonts w:ascii="Times New Roman" w:hAnsi="Times New Roman" w:cs="Times New Roman"/>
-          <w:sz w:val="24"/>
-          <w:szCs w:val="24"/>
-        </w:rPr>
-        <w:t xml:space="preserve">[1]. </w:t>
-      </w:r>
-      <w:r>
-        <w:rPr>
-          <w:rFonts w:ascii="Times New Roman" w:hAnsi="Times New Roman" w:cs="Times New Roman"/>
-          <w:sz w:val="24"/>
-          <w:szCs w:val="24"/>
-        </w:rPr>
-        <w:t>Четверка (</w:t>
-      </w:r>
-      <w:r>
-        <w:rPr>
-          <w:rFonts w:ascii="Times New Roman" w:hAnsi="Times New Roman" w:cs="Times New Roman"/>
-          <w:sz w:val="24"/>
-          <w:szCs w:val="24"/>
-          <w:lang w:val="en-US"/>
-        </w:rPr>
-        <w:t>s</w:t>
-      </w:r>
-      <w:r>
-        <w:rPr>
-          <w:rFonts w:ascii="Times New Roman" w:hAnsi="Times New Roman" w:cs="Times New Roman"/>
-          <w:sz w:val="24"/>
-          <w:szCs w:val="24"/>
-        </w:rPr>
-        <w:t xml:space="preserve">, </w:t>
-      </w:r>
-      <w:proofErr w:type="spellStart"/>
-      <w:r>
-        <w:rPr>
-          <w:rFonts w:ascii="Times New Roman" w:hAnsi="Times New Roman" w:cs="Times New Roman"/>
-          <w:sz w:val="24"/>
-          <w:szCs w:val="24"/>
-          <w:lang w:val="en-US"/>
-        </w:rPr>
-        <w:t>i</w:t>
-      </w:r>
-      <w:proofErr w:type="spellEnd"/>
-      <w:r>
-        <w:rPr>
-          <w:rFonts w:ascii="Times New Roman" w:hAnsi="Times New Roman" w:cs="Times New Roman"/>
-          <w:sz w:val="24"/>
-          <w:szCs w:val="24"/>
-        </w:rPr>
-        <w:t xml:space="preserve">, </w:t>
-      </w:r>
-      <w:r>
-        <w:rPr>
-          <w:rFonts w:ascii="Times New Roman" w:hAnsi="Times New Roman" w:cs="Times New Roman"/>
-          <w:sz w:val="24"/>
-          <w:szCs w:val="24"/>
-          <w:lang w:val="en-US"/>
-        </w:rPr>
-        <w:t>o</w:t>
-      </w:r>
-      <w:r>
-        <w:rPr>
-          <w:rFonts w:ascii="Times New Roman" w:hAnsi="Times New Roman" w:cs="Times New Roman"/>
-          <w:sz w:val="24"/>
-          <w:szCs w:val="24"/>
-        </w:rPr>
-        <w:t xml:space="preserve">, </w:t>
-      </w:r>
-      <w:r>
-        <w:rPr>
-          <w:rFonts w:ascii="Times New Roman" w:hAnsi="Times New Roman" w:cs="Times New Roman"/>
-          <w:sz w:val="24"/>
-          <w:szCs w:val="24"/>
-          <w:lang w:val="en-US"/>
-        </w:rPr>
-        <w:t>s</w:t>
-      </w:r>
-      <w:r>
-        <w:rPr>
-          <w:rFonts w:ascii="Times New Roman" w:hAnsi="Times New Roman" w:cs="Times New Roman"/>
-          <w:sz w:val="24"/>
-          <w:szCs w:val="24"/>
-        </w:rPr>
-        <w:t>`</w:t>
-      </w:r>
-      <w:r>
-        <w:rPr>
-          <w:rFonts w:ascii="Times New Roman" w:hAnsi="Times New Roman" w:cs="Times New Roman"/>
-          <w:sz w:val="24"/>
-          <w:szCs w:val="24"/>
-        </w:rPr>
-        <w:t>)</w:t>
-      </w:r>
-      <w:r>
-        <w:rPr>
-          <w:rFonts w:ascii="Times New Roman" w:hAnsi="Times New Roman" w:cs="Times New Roman"/>
-          <w:sz w:val="24"/>
-          <w:szCs w:val="24"/>
-        </w:rPr>
-        <w:t xml:space="preserve"> </w:t>
-      </w:r>
-      <m:oMath>
         <m:r>
           <w:rPr>
             <w:rFonts w:ascii="Cambria Math" w:hAnsi="Cambria Math" w:cs="Times New Roman"/>
             <w:sz w:val="24"/>
             <w:szCs w:val="24"/>
           </w:rPr>
-          <m:t>∈</m:t>
+          <m:t>I</m:t>
         </m:r>
-      </m:oMath>
-      <w:r>
-        <w:rPr>
-          <w:rFonts w:ascii="Times New Roman" w:hAnsi="Times New Roman" w:cs="Times New Roman"/>
-          <w:sz w:val="24"/>
-          <w:szCs w:val="24"/>
-        </w:rPr>
-        <w:t xml:space="preserve"> </w:t>
-      </w:r>
-      <w:r>
-        <w:rPr>
-          <w:rFonts w:ascii="Times New Roman" w:hAnsi="Times New Roman" w:cs="Times New Roman"/>
-          <w:sz w:val="24"/>
-          <w:szCs w:val="24"/>
-          <w:lang w:val="en-US"/>
-        </w:rPr>
-        <w:t>T</w:t>
-      </w:r>
-      <w:r>
-        <w:rPr>
-          <w:rFonts w:ascii="Times New Roman" w:hAnsi="Times New Roman" w:cs="Times New Roman"/>
-          <w:sz w:val="24"/>
-          <w:szCs w:val="24"/>
-          <w:vertAlign w:val="subscript"/>
-          <w:lang w:val="en-US"/>
-        </w:rPr>
-        <w:t>S</w:t>
-      </w:r>
-      <w:r>
-        <w:rPr>
-          <w:rFonts w:ascii="Times New Roman" w:hAnsi="Times New Roman" w:cs="Times New Roman"/>
-          <w:sz w:val="24"/>
-          <w:szCs w:val="24"/>
-        </w:rPr>
-        <w:t xml:space="preserve">, </w:t>
-      </w:r>
-      <w:r>
-        <w:rPr>
-          <w:rFonts w:ascii="Times New Roman" w:hAnsi="Times New Roman" w:cs="Times New Roman"/>
-          <w:sz w:val="24"/>
-          <w:szCs w:val="24"/>
-        </w:rPr>
-        <w:t xml:space="preserve">описывает переход в автомате </w:t>
-      </w:r>
-      <w:r>
-        <w:rPr>
-          <w:rFonts w:ascii="Times New Roman" w:hAnsi="Times New Roman" w:cs="Times New Roman"/>
-          <w:sz w:val="24"/>
-          <w:szCs w:val="24"/>
-          <w:lang w:val="en-US"/>
-        </w:rPr>
-        <w:t>A</w:t>
-      </w:r>
-      <w:r>
-        <w:rPr>
-          <w:rFonts w:ascii="Times New Roman" w:hAnsi="Times New Roman" w:cs="Times New Roman"/>
-          <w:sz w:val="24"/>
-          <w:szCs w:val="24"/>
-        </w:rPr>
-        <w:t xml:space="preserve"> </w:t>
-      </w:r>
-      <w:r>
-        <w:rPr>
-          <w:rFonts w:ascii="Times New Roman" w:hAnsi="Times New Roman" w:cs="Times New Roman"/>
-          <w:sz w:val="24"/>
-          <w:szCs w:val="24"/>
-        </w:rPr>
-        <w:t xml:space="preserve">из состояния </w:t>
-      </w:r>
-      <w:r>
-        <w:rPr>
-          <w:rFonts w:ascii="Times New Roman" w:hAnsi="Times New Roman" w:cs="Times New Roman"/>
-          <w:sz w:val="24"/>
-          <w:szCs w:val="24"/>
-          <w:lang w:val="en-US"/>
-        </w:rPr>
-        <w:t>s</w:t>
-      </w:r>
-      <w:r>
-        <w:rPr>
-          <w:rFonts w:ascii="Times New Roman" w:hAnsi="Times New Roman" w:cs="Times New Roman"/>
-          <w:sz w:val="24"/>
-          <w:szCs w:val="24"/>
-        </w:rPr>
-        <w:t xml:space="preserve"> </w:t>
-      </w:r>
-      <w:r>
-        <w:rPr>
-          <w:rFonts w:ascii="Times New Roman" w:hAnsi="Times New Roman" w:cs="Times New Roman"/>
-          <w:sz w:val="24"/>
-          <w:szCs w:val="24"/>
-        </w:rPr>
-        <w:t xml:space="preserve">в состояние </w:t>
-      </w:r>
-      <w:r>
-        <w:rPr>
-          <w:rFonts w:ascii="Times New Roman" w:hAnsi="Times New Roman" w:cs="Times New Roman"/>
-          <w:sz w:val="24"/>
-          <w:szCs w:val="24"/>
-          <w:lang w:val="en-US"/>
-        </w:rPr>
-        <w:t>s</w:t>
-      </w:r>
-      <w:r>
-        <w:rPr>
-          <w:rFonts w:ascii="Times New Roman" w:hAnsi="Times New Roman" w:cs="Times New Roman"/>
-          <w:sz w:val="24"/>
-          <w:szCs w:val="24"/>
-        </w:rPr>
-        <w:t xml:space="preserve">` </w:t>
-      </w:r>
-      <w:r>
-        <w:rPr>
-          <w:rFonts w:ascii="Times New Roman" w:hAnsi="Times New Roman" w:cs="Times New Roman"/>
-          <w:sz w:val="24"/>
-          <w:szCs w:val="24"/>
-        </w:rPr>
-        <w:t xml:space="preserve">под действием входного символа </w:t>
-      </w:r>
-      <w:proofErr w:type="spellStart"/>
-      <w:r>
-        <w:rPr>
-          <w:rFonts w:ascii="Times New Roman" w:hAnsi="Times New Roman" w:cs="Times New Roman"/>
-          <w:sz w:val="24"/>
-          <w:szCs w:val="24"/>
-          <w:lang w:val="en-US"/>
-        </w:rPr>
-        <w:t>i</w:t>
-      </w:r>
-      <w:proofErr w:type="spellEnd"/>
-      <w:r>
-        <w:rPr>
-          <w:rFonts w:ascii="Times New Roman" w:hAnsi="Times New Roman" w:cs="Times New Roman"/>
-          <w:sz w:val="24"/>
-          <w:szCs w:val="24"/>
-        </w:rPr>
-        <w:t xml:space="preserve"> </w:t>
-      </w:r>
-      <w:r>
-        <w:rPr>
-          <w:rFonts w:ascii="Times New Roman" w:hAnsi="Times New Roman" w:cs="Times New Roman"/>
-          <w:sz w:val="24"/>
-          <w:szCs w:val="24"/>
-        </w:rPr>
-        <w:t>с выходным символом</w:t>
-      </w:r>
-      <w:r>
-        <w:rPr>
-          <w:rFonts w:ascii="Times New Roman" w:hAnsi="Times New Roman" w:cs="Times New Roman"/>
-          <w:sz w:val="24"/>
-          <w:szCs w:val="24"/>
-        </w:rPr>
-        <w:t xml:space="preserve"> </w:t>
-      </w:r>
-      <w:r>
-        <w:rPr>
-          <w:rFonts w:ascii="Times New Roman" w:hAnsi="Times New Roman" w:cs="Times New Roman"/>
-          <w:sz w:val="24"/>
-          <w:szCs w:val="24"/>
-          <w:lang w:val="en-US"/>
-        </w:rPr>
-        <w:t>o</w:t>
-      </w:r>
-      <w:r>
-        <w:rPr>
-          <w:rFonts w:ascii="Times New Roman" w:hAnsi="Times New Roman" w:cs="Times New Roman"/>
-          <w:sz w:val="24"/>
-          <w:szCs w:val="24"/>
-        </w:rPr>
-        <w:t>.</w:t>
-      </w:r>
-    </w:p>
-    <w:p>
-      <w:pPr>
-        <w:ind w:firstLine="709"/>
-        <w:rPr>
-          <w:rFonts w:ascii="Times New Roman" w:hAnsi="Times New Roman" w:cs="Times New Roman"/>
-          <w:sz w:val="24"/>
-          <w:szCs w:val="24"/>
-        </w:rPr>
-      </w:pPr>
-      <w:r>
-        <w:rPr>
-          <w:rFonts w:ascii="Times New Roman" w:hAnsi="Times New Roman" w:cs="Times New Roman"/>
-          <w:sz w:val="24"/>
-          <w:szCs w:val="24"/>
-        </w:rPr>
-        <w:t xml:space="preserve">Максимальным автоматом с одним состоянием называется автомат </w:t>
-      </w:r>
-      <w:r>
-        <w:rPr>
-          <w:rFonts w:ascii="Times New Roman" w:hAnsi="Times New Roman" w:cs="Times New Roman"/>
-          <w:sz w:val="24"/>
-          <w:szCs w:val="24"/>
-          <w:lang w:val="en-US"/>
-        </w:rPr>
-        <w:t>A</w:t>
-      </w:r>
-      <w:r>
-        <w:rPr>
-          <w:rFonts w:ascii="Times New Roman" w:hAnsi="Times New Roman" w:cs="Times New Roman"/>
-          <w:sz w:val="24"/>
-          <w:szCs w:val="24"/>
-        </w:rPr>
-        <w:t xml:space="preserve"> = ({</w:t>
-      </w:r>
-      <w:r>
-        <w:rPr>
-          <w:rFonts w:ascii="Times New Roman" w:hAnsi="Times New Roman" w:cs="Times New Roman"/>
-          <w:sz w:val="24"/>
-          <w:szCs w:val="24"/>
-          <w:lang w:val="en-US"/>
-        </w:rPr>
-        <w:t>s</w:t>
-      </w:r>
-      <w:r>
-        <w:rPr>
-          <w:rFonts w:ascii="Times New Roman" w:hAnsi="Times New Roman" w:cs="Times New Roman"/>
-          <w:sz w:val="24"/>
-          <w:szCs w:val="24"/>
-          <w:vertAlign w:val="subscript"/>
-        </w:rPr>
-        <w:t>0</w:t>
-      </w:r>
-      <w:r>
-        <w:rPr>
-          <w:rFonts w:ascii="Times New Roman" w:hAnsi="Times New Roman" w:cs="Times New Roman"/>
-          <w:sz w:val="24"/>
-          <w:szCs w:val="24"/>
-        </w:rPr>
-        <w:t xml:space="preserve">}, </w:t>
-      </w:r>
-      <w:r>
-        <w:rPr>
-          <w:rFonts w:ascii="Times New Roman" w:hAnsi="Times New Roman" w:cs="Times New Roman"/>
-          <w:sz w:val="24"/>
-          <w:szCs w:val="24"/>
-          <w:lang w:val="en-US"/>
-        </w:rPr>
-        <w:t>I</w:t>
-      </w:r>
-      <w:r>
-        <w:rPr>
-          <w:rFonts w:ascii="Times New Roman" w:hAnsi="Times New Roman" w:cs="Times New Roman"/>
-          <w:sz w:val="24"/>
-          <w:szCs w:val="24"/>
-        </w:rPr>
-        <w:t xml:space="preserve">, </w:t>
-      </w:r>
-      <w:r>
-        <w:rPr>
-          <w:rFonts w:ascii="Times New Roman" w:hAnsi="Times New Roman" w:cs="Times New Roman"/>
-          <w:sz w:val="24"/>
-          <w:szCs w:val="24"/>
-          <w:lang w:val="en-US"/>
-        </w:rPr>
-        <w:t>O</w:t>
-      </w:r>
-      <w:r>
-        <w:rPr>
-          <w:rFonts w:ascii="Times New Roman" w:hAnsi="Times New Roman" w:cs="Times New Roman"/>
-          <w:sz w:val="24"/>
-          <w:szCs w:val="24"/>
-        </w:rPr>
-        <w:t xml:space="preserve">, </w:t>
-      </w:r>
-      <w:r>
-        <w:rPr>
-          <w:rFonts w:ascii="Times New Roman" w:hAnsi="Times New Roman" w:cs="Times New Roman"/>
-          <w:sz w:val="24"/>
-          <w:szCs w:val="24"/>
-          <w:lang w:val="en-US"/>
-        </w:rPr>
-        <w:t>T</w:t>
-      </w:r>
-      <w:r>
-        <w:rPr>
-          <w:rFonts w:ascii="Times New Roman" w:hAnsi="Times New Roman" w:cs="Times New Roman"/>
-          <w:sz w:val="24"/>
-          <w:szCs w:val="24"/>
-          <w:vertAlign w:val="subscript"/>
-          <w:lang w:val="en-US"/>
-        </w:rPr>
-        <w:t>S</w:t>
-      </w:r>
-      <w:r>
-        <w:rPr>
-          <w:rFonts w:ascii="Times New Roman" w:hAnsi="Times New Roman" w:cs="Times New Roman"/>
-          <w:sz w:val="24"/>
-          <w:szCs w:val="24"/>
-        </w:rPr>
-        <w:t xml:space="preserve">, </w:t>
-      </w:r>
-      <w:r>
-        <w:rPr>
-          <w:rFonts w:ascii="Times New Roman" w:hAnsi="Times New Roman" w:cs="Times New Roman"/>
-          <w:sz w:val="24"/>
-          <w:szCs w:val="24"/>
-          <w:lang w:val="en-US"/>
-        </w:rPr>
-        <w:t>s</w:t>
-      </w:r>
-      <w:r>
-        <w:rPr>
-          <w:rFonts w:ascii="Times New Roman" w:hAnsi="Times New Roman" w:cs="Times New Roman"/>
-          <w:sz w:val="24"/>
-          <w:szCs w:val="24"/>
-          <w:vertAlign w:val="subscript"/>
-        </w:rPr>
-        <w:t>0</w:t>
-      </w:r>
-      <w:r>
-        <w:rPr>
-          <w:rFonts w:ascii="Times New Roman" w:hAnsi="Times New Roman" w:cs="Times New Roman"/>
-          <w:sz w:val="24"/>
-          <w:szCs w:val="24"/>
-        </w:rPr>
-        <w:t>), в котором переходы определены для каждого входного символа со всеми возможными выходными символами.</w:t>
-      </w:r>
-    </w:p>
-    <w:p>
-      <w:pPr>
-        <w:ind w:firstLine="709"/>
-        <w:rPr>
-          <w:rFonts w:ascii="Times New Roman" w:hAnsi="Times New Roman" w:cs="Times New Roman"/>
-          <w:sz w:val="24"/>
-          <w:szCs w:val="24"/>
-        </w:rPr>
-      </w:pPr>
-      <w:r>
-        <w:rPr>
-          <w:rFonts w:ascii="Times New Roman" w:hAnsi="Times New Roman" w:cs="Times New Roman"/>
-          <w:sz w:val="24"/>
-          <w:szCs w:val="24"/>
-        </w:rPr>
-        <w:t>Автомат называется наблюдаемым, если для любой тройки (</w:t>
-      </w:r>
-      <w:r>
-        <w:rPr>
-          <w:rFonts w:ascii="Times New Roman" w:hAnsi="Times New Roman" w:cs="Times New Roman"/>
-          <w:sz w:val="24"/>
-          <w:szCs w:val="24"/>
-          <w:lang w:val="en-US"/>
-        </w:rPr>
-        <w:t>s</w:t>
-      </w:r>
-      <w:r>
-        <w:rPr>
-          <w:rFonts w:ascii="Times New Roman" w:hAnsi="Times New Roman" w:cs="Times New Roman"/>
-          <w:sz w:val="24"/>
-          <w:szCs w:val="24"/>
-        </w:rPr>
-        <w:t xml:space="preserve">, </w:t>
-      </w:r>
-      <w:proofErr w:type="spellStart"/>
-      <w:r>
-        <w:rPr>
-          <w:rFonts w:ascii="Times New Roman" w:hAnsi="Times New Roman" w:cs="Times New Roman"/>
-          <w:sz w:val="24"/>
-          <w:szCs w:val="24"/>
-          <w:lang w:val="en-US"/>
-        </w:rPr>
-        <w:t>i</w:t>
-      </w:r>
-      <w:proofErr w:type="spellEnd"/>
-      <w:r>
-        <w:rPr>
-          <w:rFonts w:ascii="Times New Roman" w:hAnsi="Times New Roman" w:cs="Times New Roman"/>
-          <w:sz w:val="24"/>
-          <w:szCs w:val="24"/>
-        </w:rPr>
-        <w:t xml:space="preserve">, </w:t>
-      </w:r>
-      <w:r>
-        <w:rPr>
-          <w:rFonts w:ascii="Times New Roman" w:hAnsi="Times New Roman" w:cs="Times New Roman"/>
-          <w:sz w:val="24"/>
-          <w:szCs w:val="24"/>
-          <w:lang w:val="en-US"/>
-        </w:rPr>
-        <w:t>o</w:t>
-      </w:r>
-      <w:r>
-        <w:rPr>
-          <w:rFonts w:ascii="Times New Roman" w:hAnsi="Times New Roman" w:cs="Times New Roman"/>
-          <w:sz w:val="24"/>
-          <w:szCs w:val="24"/>
-        </w:rPr>
-        <w:t>)</w:t>
-      </w:r>
-      <w:r>
-        <w:rPr>
-          <w:rFonts w:ascii="Times New Roman" w:hAnsi="Times New Roman" w:cs="Times New Roman"/>
-          <w:sz w:val="24"/>
-          <w:szCs w:val="24"/>
-        </w:rPr>
-        <w:t xml:space="preserve"> </w:t>
-      </w:r>
-      <m:oMath>
-        <m:r>
-          <w:rPr>
-            <w:rFonts w:ascii="Cambria Math" w:hAnsi="Cambria Math" w:cs="Times New Roman"/>
-            <w:sz w:val="24"/>
-            <w:szCs w:val="24"/>
-          </w:rPr>
-          <m:t>∈</m:t>
-        </m:r>
-      </m:oMath>
-      <w:r>
-        <w:rPr>
-          <w:rFonts w:ascii="Times New Roman" w:hAnsi="Times New Roman" w:cs="Times New Roman"/>
-          <w:sz w:val="24"/>
-          <w:szCs w:val="24"/>
-        </w:rPr>
-        <w:t xml:space="preserve"> </w:t>
-      </w:r>
-      <m:oMath>
         <m:r>
           <m:rPr>
             <m:sty m:val="p"/>
           </m:rPr>
+          <w:rPr>
+            <w:rFonts w:ascii="Cambria Math" w:hAnsi="Cambria Math" w:cs="Times New Roman"/>
+            <w:sz w:val="24"/>
+            <w:szCs w:val="24"/>
+          </w:rPr>
+          <m:t>×</m:t>
+        </m:r>
+        <m:r>
+          <w:rPr>
+            <w:rFonts w:ascii="Cambria Math" w:hAnsi="Cambria Math" w:cs="Times New Roman"/>
+            <w:sz w:val="24"/>
+            <w:szCs w:val="24"/>
+          </w:rPr>
+          <m:t>O</m:t>
+        </m:r>
+        <m:r>
+          <m:rPr>
+            <m:sty m:val="p"/>
+          </m:rPr>
+          <w:rPr>
+            <w:rFonts w:ascii="Cambria Math" w:hAnsi="Cambria Math" w:cs="Times New Roman"/>
+            <w:sz w:val="24"/>
+            <w:szCs w:val="24"/>
+          </w:rPr>
+          <m:t>×</m:t>
+        </m:r>
+        <m:r>
+          <w:rPr>
+            <w:rFonts w:ascii="Cambria Math" w:hAnsi="Cambria Math" w:cs="Times New Roman"/>
+            <w:sz w:val="24"/>
+            <w:szCs w:val="24"/>
+          </w:rPr>
+          <m:t>S</m:t>
+        </m:r>
+      </m:oMath>
+      <w:r>
+        <w:rPr>
+          <w:rFonts w:ascii="Times New Roman" w:hAnsi="Times New Roman" w:cs="Times New Roman"/>
+          <w:sz w:val="24"/>
+          <w:szCs w:val="24"/>
+        </w:rPr>
+        <w:t xml:space="preserve"> </w:t>
+      </w:r>
+      <w:r>
+        <w:rPr>
+          <w:rFonts w:ascii="Times New Roman" w:hAnsi="Times New Roman" w:cs="Times New Roman"/>
+          <w:sz w:val="24"/>
+          <w:szCs w:val="24"/>
+        </w:rPr>
+        <w:t>–</w:t>
+      </w:r>
+      <w:r>
+        <w:rPr>
+          <w:rFonts w:ascii="Times New Roman" w:hAnsi="Times New Roman" w:cs="Times New Roman"/>
+          <w:sz w:val="24"/>
+          <w:szCs w:val="24"/>
+        </w:rPr>
+        <w:t xml:space="preserve"> </w:t>
+      </w:r>
+      <w:r>
+        <w:rPr>
+          <w:rFonts w:ascii="Times New Roman" w:hAnsi="Times New Roman" w:cs="Times New Roman"/>
+          <w:sz w:val="24"/>
+          <w:szCs w:val="24"/>
+        </w:rPr>
+        <w:t>отношение переходов</w:t>
+      </w:r>
+      <w:r>
+        <w:rPr>
+          <w:rFonts w:ascii="Times New Roman" w:hAnsi="Times New Roman" w:cs="Times New Roman"/>
+          <w:sz w:val="24"/>
+          <w:szCs w:val="24"/>
+        </w:rPr>
+        <w:t xml:space="preserve">[1]. </w:t>
+      </w:r>
+      <w:r>
+        <w:rPr>
+          <w:rFonts w:ascii="Times New Roman" w:hAnsi="Times New Roman" w:cs="Times New Roman"/>
+          <w:sz w:val="24"/>
+          <w:szCs w:val="24"/>
+        </w:rPr>
+        <w:t>Четверка (</w:t>
+      </w:r>
+      <w:r>
+        <w:rPr>
+          <w:rFonts w:ascii="Times New Roman" w:hAnsi="Times New Roman" w:cs="Times New Roman"/>
+          <w:i/>
+          <w:sz w:val="24"/>
+          <w:szCs w:val="24"/>
+          <w:lang w:val="en-US"/>
+        </w:rPr>
+        <w:t>s</w:t>
+      </w:r>
+      <w:r>
+        <w:rPr>
+          <w:rFonts w:ascii="Times New Roman" w:hAnsi="Times New Roman" w:cs="Times New Roman"/>
+          <w:sz w:val="24"/>
+          <w:szCs w:val="24"/>
+        </w:rPr>
+        <w:t xml:space="preserve">, </w:t>
+      </w:r>
+      <w:proofErr w:type="spellStart"/>
+      <w:r>
+        <w:rPr>
+          <w:rFonts w:ascii="Times New Roman" w:hAnsi="Times New Roman" w:cs="Times New Roman"/>
+          <w:i/>
+          <w:sz w:val="24"/>
+          <w:szCs w:val="24"/>
+          <w:lang w:val="en-US"/>
+        </w:rPr>
+        <w:t>i</w:t>
+      </w:r>
+      <w:proofErr w:type="spellEnd"/>
+      <w:r>
+        <w:rPr>
+          <w:rFonts w:ascii="Times New Roman" w:hAnsi="Times New Roman" w:cs="Times New Roman"/>
+          <w:sz w:val="24"/>
+          <w:szCs w:val="24"/>
+        </w:rPr>
+        <w:t xml:space="preserve">, </w:t>
+      </w:r>
+      <w:r>
+        <w:rPr>
+          <w:rFonts w:ascii="Times New Roman" w:hAnsi="Times New Roman" w:cs="Times New Roman"/>
+          <w:i/>
+          <w:sz w:val="24"/>
+          <w:szCs w:val="24"/>
+          <w:lang w:val="en-US"/>
+        </w:rPr>
+        <w:t>o</w:t>
+      </w:r>
+      <w:r>
+        <w:rPr>
+          <w:rFonts w:ascii="Times New Roman" w:hAnsi="Times New Roman" w:cs="Times New Roman"/>
+          <w:sz w:val="24"/>
+          <w:szCs w:val="24"/>
+        </w:rPr>
+        <w:t xml:space="preserve">, </w:t>
+      </w:r>
+      <w:r>
+        <w:rPr>
+          <w:rFonts w:ascii="Times New Roman" w:hAnsi="Times New Roman" w:cs="Times New Roman"/>
+          <w:i/>
+          <w:sz w:val="24"/>
+          <w:szCs w:val="24"/>
+          <w:lang w:val="en-US"/>
+        </w:rPr>
+        <w:t>s</w:t>
+      </w:r>
+      <w:r>
+        <w:rPr>
+          <w:rFonts w:ascii="Times New Roman" w:hAnsi="Times New Roman" w:cs="Times New Roman"/>
+          <w:sz w:val="24"/>
+          <w:szCs w:val="24"/>
+        </w:rPr>
+        <w:t>`</w:t>
+      </w:r>
+      <w:r>
+        <w:rPr>
+          <w:rFonts w:ascii="Times New Roman" w:hAnsi="Times New Roman" w:cs="Times New Roman"/>
+          <w:sz w:val="24"/>
+          <w:szCs w:val="24"/>
+        </w:rPr>
+        <w:t>)</w:t>
+      </w:r>
+      <w:r>
+        <w:rPr>
+          <w:rFonts w:ascii="Times New Roman" w:hAnsi="Times New Roman" w:cs="Times New Roman"/>
+          <w:sz w:val="24"/>
+          <w:szCs w:val="24"/>
+        </w:rPr>
+        <w:t xml:space="preserve"> </w:t>
+      </w:r>
+      <m:oMath>
+        <m:r>
+          <w:rPr>
+            <w:rFonts w:ascii="Cambria Math" w:hAnsi="Cambria Math" w:cs="Times New Roman"/>
+            <w:sz w:val="24"/>
+            <w:szCs w:val="24"/>
+          </w:rPr>
+          <m:t>∈</m:t>
+        </m:r>
+      </m:oMath>
+      <w:r>
+        <w:rPr>
+          <w:rFonts w:ascii="Times New Roman" w:hAnsi="Times New Roman" w:cs="Times New Roman"/>
+          <w:sz w:val="24"/>
+          <w:szCs w:val="24"/>
+        </w:rPr>
+        <w:t xml:space="preserve"> </w:t>
+      </w:r>
+      <w:r>
+        <w:rPr>
+          <w:rFonts w:ascii="Times New Roman" w:hAnsi="Times New Roman" w:cs="Times New Roman"/>
+          <w:i/>
+          <w:sz w:val="24"/>
+          <w:szCs w:val="24"/>
+          <w:lang w:val="en-US"/>
+        </w:rPr>
+        <w:t>T</w:t>
+      </w:r>
+      <w:r>
+        <w:rPr>
+          <w:rFonts w:ascii="Times New Roman" w:hAnsi="Times New Roman" w:cs="Times New Roman"/>
+          <w:i/>
+          <w:sz w:val="24"/>
+          <w:szCs w:val="24"/>
+          <w:vertAlign w:val="subscript"/>
+          <w:lang w:val="en-US"/>
+        </w:rPr>
+        <w:t>S</w:t>
+      </w:r>
+      <w:r>
+        <w:rPr>
+          <w:rFonts w:ascii="Times New Roman" w:hAnsi="Times New Roman" w:cs="Times New Roman"/>
+          <w:sz w:val="24"/>
+          <w:szCs w:val="24"/>
+        </w:rPr>
+        <w:t xml:space="preserve">, </w:t>
+      </w:r>
+      <w:r>
+        <w:rPr>
+          <w:rFonts w:ascii="Times New Roman" w:hAnsi="Times New Roman" w:cs="Times New Roman"/>
+          <w:sz w:val="24"/>
+          <w:szCs w:val="24"/>
+        </w:rPr>
+        <w:t xml:space="preserve">описывает переход в автомате </w:t>
+      </w:r>
+      <w:r>
+        <w:rPr>
+          <w:rFonts w:ascii="Times New Roman" w:hAnsi="Times New Roman" w:cs="Times New Roman"/>
+          <w:i/>
+          <w:sz w:val="24"/>
+          <w:szCs w:val="24"/>
+          <w:lang w:val="en-US"/>
+        </w:rPr>
+        <w:t>A</w:t>
+      </w:r>
+      <w:r>
+        <w:rPr>
+          <w:rFonts w:ascii="Times New Roman" w:hAnsi="Times New Roman" w:cs="Times New Roman"/>
+          <w:sz w:val="24"/>
+          <w:szCs w:val="24"/>
+        </w:rPr>
+        <w:t xml:space="preserve"> </w:t>
+      </w:r>
+      <w:r>
+        <w:rPr>
+          <w:rFonts w:ascii="Times New Roman" w:hAnsi="Times New Roman" w:cs="Times New Roman"/>
+          <w:sz w:val="24"/>
+          <w:szCs w:val="24"/>
+        </w:rPr>
+        <w:t xml:space="preserve">из состояния </w:t>
+      </w:r>
+      <w:r>
+        <w:rPr>
+          <w:rFonts w:ascii="Times New Roman" w:hAnsi="Times New Roman" w:cs="Times New Roman"/>
+          <w:i/>
+          <w:sz w:val="24"/>
+          <w:szCs w:val="24"/>
+          <w:lang w:val="en-US"/>
+        </w:rPr>
+        <w:t>s</w:t>
+      </w:r>
+      <w:r>
+        <w:rPr>
+          <w:rFonts w:ascii="Times New Roman" w:hAnsi="Times New Roman" w:cs="Times New Roman"/>
+          <w:sz w:val="24"/>
+          <w:szCs w:val="24"/>
+        </w:rPr>
+        <w:t xml:space="preserve"> </w:t>
+      </w:r>
+      <w:r>
+        <w:rPr>
+          <w:rFonts w:ascii="Times New Roman" w:hAnsi="Times New Roman" w:cs="Times New Roman"/>
+          <w:sz w:val="24"/>
+          <w:szCs w:val="24"/>
+        </w:rPr>
+        <w:t xml:space="preserve">в состояние </w:t>
+      </w:r>
+      <w:r>
+        <w:rPr>
+          <w:rFonts w:ascii="Times New Roman" w:hAnsi="Times New Roman" w:cs="Times New Roman"/>
+          <w:i/>
+          <w:sz w:val="24"/>
+          <w:szCs w:val="24"/>
+          <w:lang w:val="en-US"/>
+        </w:rPr>
+        <w:t>s</w:t>
+      </w:r>
+      <w:r>
+        <w:rPr>
+          <w:rFonts w:ascii="Times New Roman" w:hAnsi="Times New Roman" w:cs="Times New Roman"/>
+          <w:sz w:val="24"/>
+          <w:szCs w:val="24"/>
+        </w:rPr>
+        <w:t xml:space="preserve">` </w:t>
+      </w:r>
+      <w:r>
+        <w:rPr>
+          <w:rFonts w:ascii="Times New Roman" w:hAnsi="Times New Roman" w:cs="Times New Roman"/>
+          <w:sz w:val="24"/>
+          <w:szCs w:val="24"/>
+        </w:rPr>
+        <w:t xml:space="preserve">под действием входного символа </w:t>
+      </w:r>
+      <w:proofErr w:type="spellStart"/>
+      <w:r>
+        <w:rPr>
+          <w:rFonts w:ascii="Times New Roman" w:hAnsi="Times New Roman" w:cs="Times New Roman"/>
+          <w:i/>
+          <w:iCs/>
+          <w:sz w:val="24"/>
+          <w:szCs w:val="24"/>
+          <w:lang w:val="en-US"/>
+        </w:rPr>
+        <w:t>i</w:t>
+      </w:r>
+      <w:proofErr w:type="spellEnd"/>
+      <w:r>
+        <w:rPr>
+          <w:rFonts w:ascii="Times New Roman" w:hAnsi="Times New Roman" w:cs="Times New Roman"/>
+          <w:i/>
+          <w:iCs/>
+          <w:sz w:val="24"/>
+          <w:szCs w:val="24"/>
+        </w:rPr>
+        <w:t xml:space="preserve"> </w:t>
+      </w:r>
+      <w:r>
+        <w:rPr>
+          <w:rFonts w:ascii="Times New Roman" w:hAnsi="Times New Roman" w:cs="Times New Roman"/>
+          <w:sz w:val="24"/>
+          <w:szCs w:val="24"/>
+        </w:rPr>
+        <w:t>с выходным символом</w:t>
+      </w:r>
+      <w:r>
+        <w:rPr>
+          <w:rFonts w:ascii="Times New Roman" w:hAnsi="Times New Roman" w:cs="Times New Roman"/>
+          <w:sz w:val="24"/>
+          <w:szCs w:val="24"/>
+        </w:rPr>
+        <w:t xml:space="preserve"> </w:t>
+      </w:r>
+      <w:r>
+        <w:rPr>
+          <w:rFonts w:ascii="Times New Roman" w:hAnsi="Times New Roman" w:cs="Times New Roman"/>
+          <w:i/>
+          <w:iCs/>
+          <w:sz w:val="24"/>
+          <w:szCs w:val="24"/>
+          <w:lang w:val="en-US"/>
+        </w:rPr>
+        <w:t>o</w:t>
+      </w:r>
+      <w:r>
+        <w:rPr>
+          <w:rFonts w:ascii="Times New Roman" w:hAnsi="Times New Roman" w:cs="Times New Roman"/>
+          <w:sz w:val="24"/>
+          <w:szCs w:val="24"/>
+        </w:rPr>
+        <w:t>.</w:t>
+      </w:r>
+    </w:p>
+    <w:p>
+      <w:pPr>
+        <w:ind w:firstLine="709"/>
+        <w:rPr>
+          <w:rFonts w:ascii="Times New Roman" w:hAnsi="Times New Roman" w:cs="Times New Roman"/>
+          <w:sz w:val="24"/>
+          <w:szCs w:val="24"/>
+        </w:rPr>
+      </w:pPr>
+      <w:r>
+        <w:rPr>
+          <w:rFonts w:ascii="Times New Roman" w:hAnsi="Times New Roman" w:cs="Times New Roman"/>
+          <w:sz w:val="24"/>
+          <w:szCs w:val="24"/>
+        </w:rPr>
+        <w:t>Автомат называется наблюдаемым, если для любой тройки (</w:t>
+      </w:r>
+      <w:r>
+        <w:rPr>
+          <w:rFonts w:ascii="Times New Roman" w:hAnsi="Times New Roman" w:cs="Times New Roman"/>
+          <w:i/>
+          <w:sz w:val="24"/>
+          <w:szCs w:val="24"/>
+          <w:lang w:val="en-US"/>
+        </w:rPr>
+        <w:t>s</w:t>
+      </w:r>
+      <w:r>
+        <w:rPr>
+          <w:rFonts w:ascii="Times New Roman" w:hAnsi="Times New Roman" w:cs="Times New Roman"/>
+          <w:sz w:val="24"/>
+          <w:szCs w:val="24"/>
+        </w:rPr>
+        <w:t xml:space="preserve">, </w:t>
+      </w:r>
+      <w:proofErr w:type="spellStart"/>
+      <w:r>
+        <w:rPr>
+          <w:rFonts w:ascii="Times New Roman" w:hAnsi="Times New Roman" w:cs="Times New Roman"/>
+          <w:i/>
+          <w:sz w:val="24"/>
+          <w:szCs w:val="24"/>
+          <w:lang w:val="en-US"/>
+        </w:rPr>
+        <w:t>i</w:t>
+      </w:r>
+      <w:proofErr w:type="spellEnd"/>
+      <w:r>
+        <w:rPr>
+          <w:rFonts w:ascii="Times New Roman" w:hAnsi="Times New Roman" w:cs="Times New Roman"/>
+          <w:sz w:val="24"/>
+          <w:szCs w:val="24"/>
+        </w:rPr>
+        <w:t xml:space="preserve">, </w:t>
+      </w:r>
+      <w:r>
+        <w:rPr>
+          <w:rFonts w:ascii="Times New Roman" w:hAnsi="Times New Roman" w:cs="Times New Roman"/>
+          <w:i/>
+          <w:sz w:val="24"/>
+          <w:szCs w:val="24"/>
+          <w:lang w:val="en-US"/>
+        </w:rPr>
+        <w:t>o</w:t>
+      </w:r>
+      <w:r>
+        <w:rPr>
+          <w:rFonts w:ascii="Times New Roman" w:hAnsi="Times New Roman" w:cs="Times New Roman"/>
+          <w:sz w:val="24"/>
+          <w:szCs w:val="24"/>
+        </w:rPr>
+        <w:t>)</w:t>
+      </w:r>
+      <w:r>
+        <w:rPr>
+          <w:rFonts w:ascii="Times New Roman" w:hAnsi="Times New Roman" w:cs="Times New Roman"/>
+          <w:sz w:val="24"/>
+          <w:szCs w:val="24"/>
+        </w:rPr>
+        <w:t xml:space="preserve"> </w:t>
+      </w:r>
+      <m:oMath>
+        <m:r>
+          <w:rPr>
+            <w:rFonts w:ascii="Cambria Math" w:hAnsi="Cambria Math" w:cs="Times New Roman"/>
+            <w:sz w:val="24"/>
+            <w:szCs w:val="24"/>
+          </w:rPr>
+          <m:t>∈</m:t>
+        </m:r>
+        <m:r>
           <w:rPr>
             <w:rFonts w:ascii="Cambria Math" w:hAnsi="Cambria Math" w:cs="Times New Roman"/>
             <w:sz w:val="24"/>
@@ -2669,283 +2587,327 @@
             <w:sz w:val="24"/>
             <w:szCs w:val="24"/>
           </w:rPr>
-          <m:t>×I×O</m:t>
+          <m:t>×</m:t>
         </m:r>
-      </m:oMath>
-      <w:r>
-        <w:rPr>
-          <w:rFonts w:ascii="Times New Roman" w:hAnsi="Times New Roman" w:cs="Times New Roman"/>
-          <w:sz w:val="24"/>
-          <w:szCs w:val="24"/>
-        </w:rPr>
-        <w:t xml:space="preserve">, </w:t>
-      </w:r>
-      <w:r>
-        <w:rPr>
-          <w:rFonts w:ascii="Times New Roman" w:hAnsi="Times New Roman" w:cs="Times New Roman"/>
-          <w:sz w:val="24"/>
-          <w:szCs w:val="24"/>
-        </w:rPr>
-        <w:t xml:space="preserve">существует не более одного состояния </w:t>
-      </w:r>
-      <w:r>
-        <w:rPr>
-          <w:rFonts w:ascii="Times New Roman" w:hAnsi="Times New Roman" w:cs="Times New Roman"/>
-          <w:sz w:val="24"/>
-          <w:szCs w:val="24"/>
-          <w:lang w:val="en-US"/>
-        </w:rPr>
-        <w:t>s</w:t>
-      </w:r>
-      <w:r>
-        <w:rPr>
-          <w:rFonts w:ascii="Times New Roman" w:hAnsi="Times New Roman" w:cs="Times New Roman"/>
-          <w:sz w:val="24"/>
-          <w:szCs w:val="24"/>
-        </w:rPr>
-        <w:t>`</w:t>
-      </w:r>
-      <m:oMath>
         <m:r>
           <w:rPr>
             <w:rFonts w:ascii="Cambria Math" w:hAnsi="Cambria Math" w:cs="Times New Roman"/>
             <w:sz w:val="24"/>
             <w:szCs w:val="24"/>
           </w:rPr>
-          <m:t>∈</m:t>
-        </m:r>
-      </m:oMath>
-      <w:r>
-        <w:rPr>
-          <w:rFonts w:ascii="Times New Roman" w:hAnsi="Times New Roman" w:cs="Times New Roman"/>
-          <w:sz w:val="24"/>
-          <w:szCs w:val="24"/>
-        </w:rPr>
-        <w:t xml:space="preserve"> </w:t>
-      </w:r>
-      <w:r>
-        <w:rPr>
-          <w:rFonts w:ascii="Times New Roman" w:hAnsi="Times New Roman" w:cs="Times New Roman"/>
-          <w:sz w:val="24"/>
-          <w:szCs w:val="24"/>
-          <w:lang w:val="en-US"/>
-        </w:rPr>
-        <w:t>S</w:t>
-      </w:r>
-      <w:r>
-        <w:rPr>
-          <w:rFonts w:ascii="Times New Roman" w:hAnsi="Times New Roman" w:cs="Times New Roman"/>
-          <w:sz w:val="24"/>
-          <w:szCs w:val="24"/>
-        </w:rPr>
-        <w:t xml:space="preserve"> </w:t>
-      </w:r>
-      <w:r>
-        <w:rPr>
-          <w:rFonts w:ascii="Times New Roman" w:hAnsi="Times New Roman" w:cs="Times New Roman"/>
-          <w:sz w:val="24"/>
-          <w:szCs w:val="24"/>
-        </w:rPr>
-        <w:t xml:space="preserve">такого, что </w:t>
-      </w:r>
-      <w:r>
-        <w:rPr>
-          <w:rFonts w:ascii="Times New Roman" w:hAnsi="Times New Roman" w:cs="Times New Roman"/>
-          <w:sz w:val="24"/>
-          <w:szCs w:val="24"/>
-        </w:rPr>
-        <w:t>(</w:t>
-      </w:r>
-      <w:r>
-        <w:rPr>
-          <w:rFonts w:ascii="Times New Roman" w:hAnsi="Times New Roman" w:cs="Times New Roman"/>
-          <w:sz w:val="24"/>
-          <w:szCs w:val="24"/>
-          <w:lang w:val="en-US"/>
-        </w:rPr>
-        <w:t>s</w:t>
-      </w:r>
-      <w:r>
-        <w:rPr>
-          <w:rFonts w:ascii="Times New Roman" w:hAnsi="Times New Roman" w:cs="Times New Roman"/>
-          <w:sz w:val="24"/>
-          <w:szCs w:val="24"/>
-        </w:rPr>
-        <w:t xml:space="preserve">, </w:t>
-      </w:r>
-      <w:proofErr w:type="spellStart"/>
-      <w:r>
-        <w:rPr>
-          <w:rFonts w:ascii="Times New Roman" w:hAnsi="Times New Roman" w:cs="Times New Roman"/>
-          <w:sz w:val="24"/>
-          <w:szCs w:val="24"/>
-          <w:lang w:val="en-US"/>
-        </w:rPr>
-        <w:t>i</w:t>
-      </w:r>
-      <w:proofErr w:type="spellEnd"/>
-      <w:r>
-        <w:rPr>
-          <w:rFonts w:ascii="Times New Roman" w:hAnsi="Times New Roman" w:cs="Times New Roman"/>
-          <w:sz w:val="24"/>
-          <w:szCs w:val="24"/>
-        </w:rPr>
-        <w:t xml:space="preserve">, </w:t>
-      </w:r>
-      <w:r>
-        <w:rPr>
-          <w:rFonts w:ascii="Times New Roman" w:hAnsi="Times New Roman" w:cs="Times New Roman"/>
-          <w:sz w:val="24"/>
-          <w:szCs w:val="24"/>
-          <w:lang w:val="en-US"/>
-        </w:rPr>
-        <w:t>o</w:t>
-      </w:r>
-      <w:r>
-        <w:rPr>
-          <w:rFonts w:ascii="Times New Roman" w:hAnsi="Times New Roman" w:cs="Times New Roman"/>
-          <w:sz w:val="24"/>
-          <w:szCs w:val="24"/>
-        </w:rPr>
-        <w:t xml:space="preserve">, </w:t>
-      </w:r>
-      <w:r>
-        <w:rPr>
-          <w:rFonts w:ascii="Times New Roman" w:hAnsi="Times New Roman" w:cs="Times New Roman"/>
-          <w:sz w:val="24"/>
-          <w:szCs w:val="24"/>
-          <w:lang w:val="en-US"/>
-        </w:rPr>
-        <w:t>s</w:t>
-      </w:r>
-      <w:r>
-        <w:rPr>
-          <w:rFonts w:ascii="Times New Roman" w:hAnsi="Times New Roman" w:cs="Times New Roman"/>
-          <w:sz w:val="24"/>
-          <w:szCs w:val="24"/>
-        </w:rPr>
-        <w:t xml:space="preserve">`) </w:t>
-      </w:r>
-      <m:oMath>
-        <m:r>
-          <w:rPr>
-            <w:rFonts w:ascii="Cambria Math" w:hAnsi="Cambria Math" w:cs="Times New Roman"/>
-            <w:sz w:val="24"/>
-            <w:szCs w:val="24"/>
-          </w:rPr>
-          <m:t>∈</m:t>
-        </m:r>
-      </m:oMath>
-      <w:r>
-        <w:rPr>
-          <w:rFonts w:ascii="Times New Roman" w:hAnsi="Times New Roman" w:cs="Times New Roman"/>
-          <w:sz w:val="24"/>
-          <w:szCs w:val="24"/>
-        </w:rPr>
-        <w:t xml:space="preserve"> </w:t>
-      </w:r>
-      <w:r>
-        <w:rPr>
-          <w:rFonts w:ascii="Times New Roman" w:hAnsi="Times New Roman" w:cs="Times New Roman"/>
-          <w:sz w:val="24"/>
-          <w:szCs w:val="24"/>
-          <w:lang w:val="en-US"/>
-        </w:rPr>
-        <w:t>T</w:t>
-      </w:r>
-      <w:r>
-        <w:rPr>
-          <w:rFonts w:ascii="Times New Roman" w:hAnsi="Times New Roman" w:cs="Times New Roman"/>
-          <w:sz w:val="24"/>
-          <w:szCs w:val="24"/>
-          <w:vertAlign w:val="subscript"/>
-          <w:lang w:val="en-US"/>
-        </w:rPr>
-        <w:t>S</w:t>
-      </w:r>
-      <w:r>
-        <w:rPr>
-          <w:rFonts w:ascii="Times New Roman" w:hAnsi="Times New Roman" w:cs="Times New Roman"/>
-          <w:sz w:val="24"/>
-          <w:szCs w:val="24"/>
-        </w:rPr>
-        <w:t>.</w:t>
-      </w:r>
-    </w:p>
-    <w:p>
-      <w:pPr>
-        <w:ind w:firstLine="709"/>
-        <w:rPr>
-          <w:rFonts w:ascii="Times New Roman" w:hAnsi="Times New Roman" w:cs="Times New Roman"/>
-          <w:sz w:val="24"/>
-          <w:szCs w:val="24"/>
-        </w:rPr>
-      </w:pPr>
-      <w:r>
-        <w:rPr>
-          <w:rFonts w:ascii="Times New Roman" w:hAnsi="Times New Roman" w:cs="Times New Roman"/>
-          <w:sz w:val="24"/>
-          <w:szCs w:val="24"/>
-        </w:rPr>
-        <w:t>Е</w:t>
-      </w:r>
-      <w:r>
-        <w:rPr>
-          <w:rFonts w:ascii="Times New Roman" w:hAnsi="Times New Roman" w:cs="Times New Roman"/>
-          <w:sz w:val="24"/>
-          <w:szCs w:val="24"/>
-        </w:rPr>
-        <w:t>сли для каждой пары (</w:t>
-      </w:r>
-      <w:r>
-        <w:rPr>
-          <w:rFonts w:ascii="Times New Roman" w:hAnsi="Times New Roman" w:cs="Times New Roman"/>
-          <w:sz w:val="24"/>
-          <w:szCs w:val="24"/>
-          <w:lang w:val="en-US"/>
-        </w:rPr>
-        <w:t>s</w:t>
-      </w:r>
-      <w:r>
-        <w:rPr>
-          <w:rFonts w:ascii="Times New Roman" w:hAnsi="Times New Roman" w:cs="Times New Roman"/>
-          <w:sz w:val="24"/>
-          <w:szCs w:val="24"/>
-        </w:rPr>
-        <w:t xml:space="preserve">, </w:t>
-      </w:r>
-      <w:proofErr w:type="spellStart"/>
-      <w:r>
-        <w:rPr>
-          <w:rFonts w:ascii="Times New Roman" w:hAnsi="Times New Roman" w:cs="Times New Roman"/>
-          <w:sz w:val="24"/>
-          <w:szCs w:val="24"/>
-          <w:lang w:val="en-US"/>
-        </w:rPr>
-        <w:t>i</w:t>
-      </w:r>
-      <w:proofErr w:type="spellEnd"/>
-      <w:r>
-        <w:rPr>
-          <w:rFonts w:ascii="Times New Roman" w:hAnsi="Times New Roman" w:cs="Times New Roman"/>
-          <w:sz w:val="24"/>
-          <w:szCs w:val="24"/>
-        </w:rPr>
-        <w:t>)</w:t>
-      </w:r>
-      <m:oMath>
-        <m:r>
-          <w:rPr>
-            <w:rFonts w:ascii="Cambria Math" w:hAnsi="Cambria Math" w:cs="Times New Roman"/>
-            <w:sz w:val="24"/>
-            <w:szCs w:val="24"/>
-          </w:rPr>
-          <m:t xml:space="preserve"> ∈</m:t>
+          <m:t>I</m:t>
         </m:r>
         <m:r>
           <m:rPr>
             <m:sty m:val="p"/>
           </m:rPr>
+          <w:rPr>
+            <w:rFonts w:ascii="Cambria Math" w:hAnsi="Cambria Math" w:cs="Times New Roman"/>
+            <w:sz w:val="24"/>
+            <w:szCs w:val="24"/>
+          </w:rPr>
+          <m:t>×</m:t>
+        </m:r>
+        <m:r>
+          <w:rPr>
+            <w:rFonts w:ascii="Cambria Math" w:hAnsi="Cambria Math" w:cs="Times New Roman"/>
+            <w:sz w:val="24"/>
+            <w:szCs w:val="24"/>
+          </w:rPr>
+          <m:t>O</m:t>
+        </m:r>
+      </m:oMath>
+      <w:r>
+        <w:rPr>
+          <w:rFonts w:ascii="Times New Roman" w:hAnsi="Times New Roman" w:cs="Times New Roman"/>
+          <w:sz w:val="24"/>
+          <w:szCs w:val="24"/>
+        </w:rPr>
+        <w:t xml:space="preserve">, </w:t>
+      </w:r>
+      <w:r>
+        <w:rPr>
+          <w:rFonts w:ascii="Times New Roman" w:hAnsi="Times New Roman" w:cs="Times New Roman"/>
+          <w:sz w:val="24"/>
+          <w:szCs w:val="24"/>
+        </w:rPr>
+        <w:t xml:space="preserve">существует не более одного состояния </w:t>
+      </w:r>
+      <w:r>
+        <w:rPr>
+          <w:rFonts w:ascii="Times New Roman" w:hAnsi="Times New Roman" w:cs="Times New Roman"/>
+          <w:i/>
+          <w:sz w:val="24"/>
+          <w:szCs w:val="24"/>
+          <w:lang w:val="en-US"/>
+        </w:rPr>
+        <w:t>s</w:t>
+      </w:r>
+      <w:r>
+        <w:rPr>
+          <w:rFonts w:ascii="Times New Roman" w:hAnsi="Times New Roman" w:cs="Times New Roman"/>
+          <w:sz w:val="24"/>
+          <w:szCs w:val="24"/>
+        </w:rPr>
+        <w:t>`</w:t>
+      </w:r>
+      <m:oMath>
+        <m:r>
+          <w:rPr>
+            <w:rFonts w:ascii="Cambria Math" w:hAnsi="Cambria Math" w:cs="Times New Roman"/>
+            <w:sz w:val="24"/>
+            <w:szCs w:val="24"/>
+          </w:rPr>
+          <m:t>∈</m:t>
+        </m:r>
+      </m:oMath>
+      <w:r>
+        <w:rPr>
+          <w:rFonts w:ascii="Times New Roman" w:hAnsi="Times New Roman" w:cs="Times New Roman"/>
+          <w:sz w:val="24"/>
+          <w:szCs w:val="24"/>
+        </w:rPr>
+        <w:t xml:space="preserve"> </w:t>
+      </w:r>
+      <w:r>
+        <w:rPr>
+          <w:rFonts w:ascii="Times New Roman" w:hAnsi="Times New Roman" w:cs="Times New Roman"/>
+          <w:i/>
+          <w:sz w:val="24"/>
+          <w:szCs w:val="24"/>
+          <w:lang w:val="en-US"/>
+        </w:rPr>
+        <w:t>S</w:t>
+      </w:r>
+      <w:r>
+        <w:rPr>
+          <w:rFonts w:ascii="Times New Roman" w:hAnsi="Times New Roman" w:cs="Times New Roman"/>
+          <w:sz w:val="24"/>
+          <w:szCs w:val="24"/>
+        </w:rPr>
+        <w:t xml:space="preserve"> </w:t>
+      </w:r>
+      <w:r>
+        <w:rPr>
+          <w:rFonts w:ascii="Times New Roman" w:hAnsi="Times New Roman" w:cs="Times New Roman"/>
+          <w:sz w:val="24"/>
+          <w:szCs w:val="24"/>
+        </w:rPr>
+        <w:t xml:space="preserve">такого, что </w:t>
+      </w:r>
+      <w:r>
+        <w:rPr>
+          <w:rFonts w:ascii="Times New Roman" w:hAnsi="Times New Roman" w:cs="Times New Roman"/>
+          <w:sz w:val="24"/>
+          <w:szCs w:val="24"/>
+        </w:rPr>
+        <w:t>(</w:t>
+      </w:r>
+      <w:r>
+        <w:rPr>
+          <w:rFonts w:ascii="Times New Roman" w:hAnsi="Times New Roman" w:cs="Times New Roman"/>
+          <w:i/>
+          <w:sz w:val="24"/>
+          <w:szCs w:val="24"/>
+          <w:lang w:val="en-US"/>
+        </w:rPr>
+        <w:t>s</w:t>
+      </w:r>
+      <w:r>
+        <w:rPr>
+          <w:rFonts w:ascii="Times New Roman" w:hAnsi="Times New Roman" w:cs="Times New Roman"/>
+          <w:sz w:val="24"/>
+          <w:szCs w:val="24"/>
+        </w:rPr>
+        <w:t xml:space="preserve">, </w:t>
+      </w:r>
+      <w:proofErr w:type="spellStart"/>
+      <w:r>
+        <w:rPr>
+          <w:rFonts w:ascii="Times New Roman" w:hAnsi="Times New Roman" w:cs="Times New Roman"/>
+          <w:i/>
+          <w:sz w:val="24"/>
+          <w:szCs w:val="24"/>
+          <w:lang w:val="en-US"/>
+        </w:rPr>
+        <w:t>i</w:t>
+      </w:r>
+      <w:proofErr w:type="spellEnd"/>
+      <w:r>
+        <w:rPr>
+          <w:rFonts w:ascii="Times New Roman" w:hAnsi="Times New Roman" w:cs="Times New Roman"/>
+          <w:sz w:val="24"/>
+          <w:szCs w:val="24"/>
+        </w:rPr>
+        <w:t xml:space="preserve">, </w:t>
+      </w:r>
+      <w:r>
+        <w:rPr>
+          <w:rFonts w:ascii="Times New Roman" w:hAnsi="Times New Roman" w:cs="Times New Roman"/>
+          <w:i/>
+          <w:sz w:val="24"/>
+          <w:szCs w:val="24"/>
+          <w:lang w:val="en-US"/>
+        </w:rPr>
+        <w:t>o</w:t>
+      </w:r>
+      <w:r>
+        <w:rPr>
+          <w:rFonts w:ascii="Times New Roman" w:hAnsi="Times New Roman" w:cs="Times New Roman"/>
+          <w:sz w:val="24"/>
+          <w:szCs w:val="24"/>
+        </w:rPr>
+        <w:t xml:space="preserve">, </w:t>
+      </w:r>
+      <w:r>
+        <w:rPr>
+          <w:rFonts w:ascii="Times New Roman" w:hAnsi="Times New Roman" w:cs="Times New Roman"/>
+          <w:i/>
+          <w:sz w:val="24"/>
+          <w:szCs w:val="24"/>
+          <w:lang w:val="en-US"/>
+        </w:rPr>
+        <w:t>s</w:t>
+      </w:r>
+      <w:r>
+        <w:rPr>
+          <w:rFonts w:ascii="Times New Roman" w:hAnsi="Times New Roman" w:cs="Times New Roman"/>
+          <w:sz w:val="24"/>
+          <w:szCs w:val="24"/>
+        </w:rPr>
+        <w:t xml:space="preserve">`) </w:t>
+      </w:r>
+      <m:oMath>
+        <m:r>
+          <w:rPr>
+            <w:rFonts w:ascii="Cambria Math" w:hAnsi="Cambria Math" w:cs="Times New Roman"/>
+            <w:sz w:val="24"/>
+            <w:szCs w:val="24"/>
+          </w:rPr>
+          <m:t>∈</m:t>
+        </m:r>
+      </m:oMath>
+      <w:r>
+        <w:rPr>
+          <w:rFonts w:ascii="Times New Roman" w:hAnsi="Times New Roman" w:cs="Times New Roman"/>
+          <w:sz w:val="24"/>
+          <w:szCs w:val="24"/>
+        </w:rPr>
+        <w:t xml:space="preserve"> </w:t>
+      </w:r>
+      <w:r>
+        <w:rPr>
+          <w:rFonts w:ascii="Times New Roman" w:hAnsi="Times New Roman" w:cs="Times New Roman"/>
+          <w:i/>
+          <w:sz w:val="24"/>
+          <w:szCs w:val="24"/>
+          <w:lang w:val="en-US"/>
+        </w:rPr>
+        <w:t>T</w:t>
+      </w:r>
+      <w:r>
+        <w:rPr>
+          <w:rFonts w:ascii="Times New Roman" w:hAnsi="Times New Roman" w:cs="Times New Roman"/>
+          <w:i/>
+          <w:sz w:val="24"/>
+          <w:szCs w:val="24"/>
+          <w:vertAlign w:val="subscript"/>
+          <w:lang w:val="en-US"/>
+        </w:rPr>
+        <w:t>S</w:t>
+      </w:r>
+      <w:r>
+        <w:rPr>
+          <w:rFonts w:ascii="Times New Roman" w:hAnsi="Times New Roman" w:cs="Times New Roman"/>
+          <w:i/>
+          <w:sz w:val="24"/>
+          <w:szCs w:val="24"/>
+          <w:vertAlign w:val="subscript"/>
+        </w:rPr>
+        <w:t xml:space="preserve"> </w:t>
+      </w:r>
+      <w:r>
+        <w:rPr>
+          <w:rFonts w:ascii="Times New Roman" w:hAnsi="Times New Roman" w:cs="Times New Roman"/>
+          <w:sz w:val="24"/>
+          <w:szCs w:val="24"/>
+        </w:rPr>
+        <w:t>.</w:t>
+      </w:r>
+    </w:p>
+    <w:p>
+      <w:pPr>
+        <w:ind w:firstLine="709"/>
+        <w:rPr>
+          <w:rFonts w:ascii="Times New Roman" w:hAnsi="Times New Roman" w:cs="Times New Roman"/>
+          <w:sz w:val="24"/>
+          <w:szCs w:val="24"/>
+        </w:rPr>
+      </w:pPr>
+      <w:r>
+        <w:rPr>
+          <w:rFonts w:ascii="Times New Roman" w:hAnsi="Times New Roman" w:cs="Times New Roman"/>
+          <w:sz w:val="24"/>
+          <w:szCs w:val="24"/>
+        </w:rPr>
+        <w:t>Е</w:t>
+      </w:r>
+      <w:r>
+        <w:rPr>
+          <w:rFonts w:ascii="Times New Roman" w:hAnsi="Times New Roman" w:cs="Times New Roman"/>
+          <w:sz w:val="24"/>
+          <w:szCs w:val="24"/>
+        </w:rPr>
+        <w:t>сли для каждой пары (</w:t>
+      </w:r>
+      <w:r>
+        <w:rPr>
+          <w:rFonts w:ascii="Times New Roman" w:hAnsi="Times New Roman" w:cs="Times New Roman"/>
+          <w:i/>
+          <w:sz w:val="24"/>
+          <w:szCs w:val="24"/>
+          <w:lang w:val="en-US"/>
+        </w:rPr>
+        <w:t>s</w:t>
+      </w:r>
+      <w:r>
+        <w:rPr>
+          <w:rFonts w:ascii="Times New Roman" w:hAnsi="Times New Roman" w:cs="Times New Roman"/>
+          <w:sz w:val="24"/>
+          <w:szCs w:val="24"/>
+        </w:rPr>
+        <w:t xml:space="preserve">, </w:t>
+      </w:r>
+      <w:proofErr w:type="spellStart"/>
+      <w:r>
+        <w:rPr>
+          <w:rFonts w:ascii="Times New Roman" w:hAnsi="Times New Roman" w:cs="Times New Roman"/>
+          <w:i/>
+          <w:sz w:val="24"/>
+          <w:szCs w:val="24"/>
+          <w:lang w:val="en-US"/>
+        </w:rPr>
+        <w:t>i</w:t>
+      </w:r>
+      <w:proofErr w:type="spellEnd"/>
+      <w:r>
+        <w:rPr>
+          <w:rFonts w:ascii="Times New Roman" w:hAnsi="Times New Roman" w:cs="Times New Roman"/>
+          <w:sz w:val="24"/>
+          <w:szCs w:val="24"/>
+        </w:rPr>
+        <w:t>)</w:t>
+      </w:r>
+      <m:oMath>
+        <m:r>
+          <w:rPr>
+            <w:rFonts w:ascii="Cambria Math" w:hAnsi="Cambria Math" w:cs="Times New Roman"/>
+            <w:sz w:val="24"/>
+            <w:szCs w:val="24"/>
+          </w:rPr>
+          <m:t xml:space="preserve"> ∈</m:t>
+        </m:r>
+        <m:r>
           <w:rPr>
             <w:rFonts w:ascii="Cambria Math" w:hAnsi="Cambria Math" w:cs="Times New Roman"/>
             <w:sz w:val="24"/>
@@ -2963,7 +2925,15 @@
             <w:sz w:val="24"/>
             <w:szCs w:val="24"/>
           </w:rPr>
-          <m:t>×I</m:t>
+          <m:t>×</m:t>
+        </m:r>
+        <m:r>
+          <w:rPr>
+            <w:rFonts w:ascii="Cambria Math" w:hAnsi="Cambria Math" w:cs="Times New Roman"/>
+            <w:sz w:val="24"/>
+            <w:szCs w:val="24"/>
+          </w:rPr>
+          <m:t>I</m:t>
         </m:r>
       </m:oMath>
       <w:r>
@@ -2985,6 +2955,7 @@
       <w:r>
         <w:rPr>
           <w:rFonts w:ascii="Times New Roman" w:hAnsi="Times New Roman" w:cs="Times New Roman"/>
+          <w:i/>
           <w:sz w:val="24"/>
           <w:szCs w:val="24"/>
           <w:lang w:val="en-US"/>
@@ -3003,6 +2974,7 @@
       <w:r>
         <w:rPr>
           <w:rFonts w:ascii="Times New Roman" w:hAnsi="Times New Roman" w:cs="Times New Roman"/>
+          <w:i/>
           <w:sz w:val="24"/>
           <w:szCs w:val="24"/>
           <w:lang w:val="en-US"/>
@@ -3021,6 +2993,7 @@
       <w:r>
         <w:rPr>
           <w:rFonts w:ascii="Times New Roman" w:hAnsi="Times New Roman" w:cs="Times New Roman"/>
+          <w:i/>
           <w:sz w:val="24"/>
           <w:szCs w:val="24"/>
           <w:lang w:val="en-US"/>
@@ -3038,6 +3011,7 @@
       <w:r>
         <w:rPr>
           <w:rFonts w:ascii="Times New Roman" w:hAnsi="Times New Roman" w:cs="Times New Roman"/>
+          <w:i/>
           <w:sz w:val="24"/>
           <w:szCs w:val="24"/>
           <w:lang w:val="en-US"/>
@@ -3089,6 +3063,7 @@
       <w:r>
         <w:rPr>
           <w:rFonts w:ascii="Times New Roman" w:hAnsi="Times New Roman" w:cs="Times New Roman"/>
+          <w:i/>
           <w:sz w:val="24"/>
           <w:szCs w:val="24"/>
           <w:lang w:val="en-US"/>
@@ -3098,6 +3073,7 @@
       <w:r>
         <w:rPr>
           <w:rFonts w:ascii="Times New Roman" w:hAnsi="Times New Roman" w:cs="Times New Roman"/>
+          <w:i/>
           <w:sz w:val="24"/>
           <w:szCs w:val="24"/>
           <w:vertAlign w:val="subscript"/>
@@ -3166,6 +3142,7 @@
       <w:r>
         <w:rPr>
           <w:rFonts w:ascii="Times New Roman" w:hAnsi="Times New Roman" w:cs="Times New Roman"/>
+          <w:i/>
           <w:sz w:val="24"/>
           <w:szCs w:val="24"/>
           <w:lang w:val="en-US"/>
@@ -3184,6 +3161,7 @@
       <w:r>
         <w:rPr>
           <w:rFonts w:ascii="Times New Roman" w:hAnsi="Times New Roman" w:cs="Times New Roman"/>
+          <w:i/>
           <w:sz w:val="24"/>
           <w:szCs w:val="24"/>
           <w:lang w:val="en-US"/>
@@ -3209,9 +3187,6 @@
           <m:t xml:space="preserve"> ∈</m:t>
         </m:r>
         <m:r>
-          <m:rPr>
-            <m:sty m:val="p"/>
-          </m:rPr>
           <w:rPr>
             <w:rFonts w:ascii="Cambria Math" w:hAnsi="Cambria Math" w:cs="Times New Roman"/>
             <w:sz w:val="24"/>
@@ -3229,7 +3204,15 @@
             <w:sz w:val="24"/>
             <w:szCs w:val="24"/>
           </w:rPr>
-          <m:t>×I</m:t>
+          <m:t>×</m:t>
+        </m:r>
+        <m:r>
+          <w:rPr>
+            <w:rFonts w:ascii="Cambria Math" w:hAnsi="Cambria Math" w:cs="Times New Roman"/>
+            <w:sz w:val="24"/>
+            <w:szCs w:val="24"/>
+          </w:rPr>
+          <m:t>I</m:t>
         </m:r>
       </m:oMath>
       <w:r>
@@ -3251,6 +3234,7 @@
       <w:r>
         <w:rPr>
           <w:rFonts w:ascii="Times New Roman" w:hAnsi="Times New Roman" w:cs="Times New Roman"/>
+          <w:i/>
           <w:sz w:val="24"/>
           <w:szCs w:val="24"/>
           <w:lang w:val="en-US"/>
@@ -3268,6 +3252,7 @@
       <w:r>
         <w:rPr>
           <w:rFonts w:ascii="Times New Roman" w:hAnsi="Times New Roman" w:cs="Times New Roman"/>
+          <w:i/>
           <w:sz w:val="24"/>
           <w:szCs w:val="24"/>
           <w:lang w:val="en-US"/>
@@ -3300,9 +3285,6 @@
           <m:t xml:space="preserve"> ∈</m:t>
         </m:r>
         <m:r>
-          <m:rPr>
-            <m:sty m:val="p"/>
-          </m:rPr>
           <w:rPr>
             <w:rFonts w:ascii="Cambria Math" w:hAnsi="Cambria Math" w:cs="Times New Roman"/>
             <w:sz w:val="24"/>
@@ -3320,7 +3302,15 @@
             <w:sz w:val="24"/>
             <w:szCs w:val="24"/>
           </w:rPr>
-          <m:t>×S</m:t>
+          <m:t>×</m:t>
+        </m:r>
+        <m:r>
+          <w:rPr>
+            <w:rFonts w:ascii="Cambria Math" w:hAnsi="Cambria Math" w:cs="Times New Roman"/>
+            <w:sz w:val="24"/>
+            <w:szCs w:val="24"/>
+          </w:rPr>
+          <m:t>S</m:t>
         </m:r>
       </m:oMath>
       <w:r>
@@ -3342,6 +3332,7 @@
       <w:r>
         <w:rPr>
           <w:rFonts w:ascii="Times New Roman" w:hAnsi="Times New Roman" w:cs="Times New Roman"/>
+          <w:i/>
           <w:sz w:val="24"/>
           <w:szCs w:val="24"/>
           <w:lang w:val="en-US"/>
@@ -3360,6 +3351,7 @@
       <w:r>
         <w:rPr>
           <w:rFonts w:ascii="Times New Roman" w:hAnsi="Times New Roman" w:cs="Times New Roman"/>
+          <w:i/>
           <w:sz w:val="24"/>
           <w:szCs w:val="24"/>
           <w:lang w:val="en-US"/>
@@ -3378,6 +3370,7 @@
       <w:r>
         <w:rPr>
           <w:rFonts w:ascii="Times New Roman" w:hAnsi="Times New Roman" w:cs="Times New Roman"/>
+          <w:i/>
           <w:sz w:val="24"/>
           <w:szCs w:val="24"/>
           <w:lang w:val="en-US"/>
@@ -3395,6 +3388,7 @@
       <w:r>
         <w:rPr>
           <w:rFonts w:ascii="Times New Roman" w:hAnsi="Times New Roman" w:cs="Times New Roman"/>
+          <w:i/>
           <w:sz w:val="24"/>
           <w:szCs w:val="24"/>
           <w:lang w:val="en-US"/>
@@ -3446,6 +3440,7 @@
       <w:r>
         <w:rPr>
           <w:rFonts w:ascii="Times New Roman" w:hAnsi="Times New Roman" w:cs="Times New Roman"/>
+          <w:i/>
           <w:sz w:val="24"/>
           <w:szCs w:val="24"/>
           <w:lang w:val="en-US"/>
@@ -3455,6 +3450,7 @@
       <w:r>
         <w:rPr>
           <w:rFonts w:ascii="Times New Roman" w:hAnsi="Times New Roman" w:cs="Times New Roman"/>
+          <w:i/>
           <w:sz w:val="24"/>
           <w:szCs w:val="24"/>
           <w:vertAlign w:val="subscript"/>
@@ -3494,7 +3490,31 @@
           <w:sz w:val="24"/>
           <w:szCs w:val="24"/>
         </w:rPr>
-        <w:t>В данной работе будут рассматриваться детерминированные конечные автоматы.</w:t>
+        <w:t>В данной работе будут рассматриваться детерминированные</w:t>
+      </w:r>
+      <w:r>
+        <w:rPr>
+          <w:rFonts w:ascii="Times New Roman" w:hAnsi="Times New Roman" w:cs="Times New Roman"/>
+          <w:sz w:val="24"/>
+          <w:szCs w:val="24"/>
+        </w:rPr>
+        <w:t xml:space="preserve"> </w:t>
+      </w:r>
+      <w:r>
+        <w:rPr>
+          <w:rFonts w:ascii="Times New Roman" w:hAnsi="Times New Roman" w:cs="Times New Roman"/>
+          <w:sz w:val="24"/>
+          <w:szCs w:val="24"/>
+        </w:rPr>
+        <w:t>полностью определённые</w:t>
+      </w:r>
+      <w:r>
+        <w:rPr>
+          <w:rFonts w:ascii="Times New Roman" w:hAnsi="Times New Roman" w:cs="Times New Roman"/>
+          <w:sz w:val="24"/>
+          <w:szCs w:val="24"/>
+        </w:rPr>
+        <w:t xml:space="preserve"> конечные автоматы.</w:t>
       </w:r>
     </w:p>
     <w:p>
@@ -3512,7 +3532,1785 @@
           <w:sz w:val="24"/>
           <w:szCs w:val="24"/>
         </w:rPr>
-        <w:t xml:space="preserve">Автомат называется </w:t>
+        <w:t>Входной последовательностью автомата называется</w:t>
+      </w:r>
+      <w:r>
+        <w:rPr>
+          <w:rFonts w:ascii="Times New Roman" w:hAnsi="Times New Roman" w:cs="Times New Roman"/>
+          <w:sz w:val="24"/>
+          <w:szCs w:val="24"/>
+        </w:rPr>
+        <w:t xml:space="preserve"> </w:t>
+      </w:r>
+      <w:r>
+        <w:rPr>
+          <w:rFonts w:ascii="Times New Roman" w:hAnsi="Times New Roman" w:cs="Times New Roman"/>
+          <w:sz w:val="24"/>
+          <w:szCs w:val="24"/>
+        </w:rPr>
+        <w:t>последовательность входных символов</w:t>
+      </w:r>
+      <w:r>
+        <w:rPr>
+          <w:rFonts w:ascii="Times New Roman" w:hAnsi="Times New Roman" w:cs="Times New Roman"/>
+          <w:sz w:val="24"/>
+          <w:szCs w:val="24"/>
+        </w:rPr>
+        <w:t xml:space="preserve">, </w:t>
+      </w:r>
+      <w:r>
+        <w:rPr>
+          <w:rFonts w:ascii="Times New Roman" w:hAnsi="Times New Roman" w:cs="Times New Roman"/>
+          <w:sz w:val="24"/>
+          <w:szCs w:val="24"/>
+        </w:rPr>
+        <w:t xml:space="preserve">в которой за символом </w:t>
+      </w:r>
+      <m:oMath>
+        <m:sSub>
+          <m:sSubPr>
+            <m:ctrlPr>
+              <w:rPr>
+                <w:rFonts w:ascii="Cambria Math" w:hAnsi="Cambria Math" w:cs="Times New Roman"/>
+                <w:i/>
+                <w:sz w:val="24"/>
+                <w:szCs w:val="24"/>
+              </w:rPr>
+            </m:ctrlPr>
+          </m:sSubPr>
+          <m:e>
+            <m:r>
+              <w:rPr>
+                <w:rFonts w:ascii="Cambria Math" w:hAnsi="Cambria Math" w:cs="Times New Roman"/>
+                <w:sz w:val="24"/>
+                <w:szCs w:val="24"/>
+              </w:rPr>
+              <m:t>i</m:t>
+            </m:r>
+          </m:e>
+          <m:sub>
+            <m:sSub>
+              <m:sSubPr>
+                <m:ctrlPr>
+                  <w:rPr>
+                    <w:rFonts w:ascii="Cambria Math" w:hAnsi="Cambria Math" w:cs="Times New Roman"/>
+                    <w:i/>
+                    <w:sz w:val="24"/>
+                    <w:szCs w:val="24"/>
+                  </w:rPr>
+                </m:ctrlPr>
+              </m:sSubPr>
+              <m:e>
+                <m:r>
+                  <w:rPr>
+                    <w:rFonts w:ascii="Cambria Math" w:hAnsi="Cambria Math" w:cs="Times New Roman"/>
+                    <w:sz w:val="24"/>
+                    <w:szCs w:val="24"/>
+                  </w:rPr>
+                  <m:t>j</m:t>
+                </m:r>
+              </m:e>
+              <m:sub>
+                <m:r>
+                  <w:rPr>
+                    <w:rFonts w:ascii="Cambria Math" w:hAnsi="Cambria Math" w:cs="Times New Roman"/>
+                    <w:sz w:val="24"/>
+                    <w:szCs w:val="24"/>
+                  </w:rPr>
+                  <m:t>1</m:t>
+                </m:r>
+              </m:sub>
+            </m:sSub>
+          </m:sub>
+        </m:sSub>
+      </m:oMath>
+      <w:r>
+        <w:rPr>
+          <w:rFonts w:ascii="Times New Roman" w:hAnsi="Times New Roman" w:cs="Times New Roman"/>
+          <w:sz w:val="24"/>
+          <w:szCs w:val="24"/>
+        </w:rPr>
+        <w:t>следует</w:t>
+      </w:r>
+      <w:r>
+        <w:rPr>
+          <w:rFonts w:ascii="Times New Roman" w:hAnsi="Times New Roman" w:cs="Times New Roman"/>
+          <w:sz w:val="24"/>
+          <w:szCs w:val="24"/>
+        </w:rPr>
+        <w:t xml:space="preserve"> </w:t>
+      </w:r>
+      <m:oMath>
+        <m:sSub>
+          <m:sSubPr>
+            <m:ctrlPr>
+              <w:rPr>
+                <w:rFonts w:ascii="Cambria Math" w:hAnsi="Cambria Math" w:cs="Times New Roman"/>
+                <w:i/>
+                <w:sz w:val="24"/>
+                <w:szCs w:val="24"/>
+              </w:rPr>
+            </m:ctrlPr>
+          </m:sSubPr>
+          <m:e>
+            <m:r>
+              <w:rPr>
+                <w:rFonts w:ascii="Cambria Math" w:hAnsi="Cambria Math" w:cs="Times New Roman"/>
+                <w:sz w:val="24"/>
+                <w:szCs w:val="24"/>
+              </w:rPr>
+              <m:t>i</m:t>
+            </m:r>
+          </m:e>
+          <m:sub>
+            <m:sSub>
+              <m:sSubPr>
+                <m:ctrlPr>
+                  <w:rPr>
+                    <w:rFonts w:ascii="Cambria Math" w:hAnsi="Cambria Math" w:cs="Times New Roman"/>
+                    <w:i/>
+                    <w:sz w:val="24"/>
+                    <w:szCs w:val="24"/>
+                  </w:rPr>
+                </m:ctrlPr>
+              </m:sSubPr>
+              <m:e>
+                <m:r>
+                  <w:rPr>
+                    <w:rFonts w:ascii="Cambria Math" w:hAnsi="Cambria Math" w:cs="Times New Roman"/>
+                    <w:sz w:val="24"/>
+                    <w:szCs w:val="24"/>
+                  </w:rPr>
+                  <m:t>j</m:t>
+                </m:r>
+              </m:e>
+              <m:sub>
+                <m:r>
+                  <w:rPr>
+                    <w:rFonts w:ascii="Cambria Math" w:hAnsi="Cambria Math" w:cs="Times New Roman"/>
+                    <w:sz w:val="24"/>
+                    <w:szCs w:val="24"/>
+                  </w:rPr>
+                  <m:t>2</m:t>
+                </m:r>
+              </m:sub>
+            </m:sSub>
+          </m:sub>
+        </m:sSub>
+        <m:r>
+          <w:rPr>
+            <w:rFonts w:ascii="Cambria Math" w:hAnsi="Cambria Math" w:cs="Times New Roman"/>
+            <w:sz w:val="24"/>
+            <w:szCs w:val="24"/>
+          </w:rPr>
+          <m:t xml:space="preserve">, …, </m:t>
+        </m:r>
+        <m:sSub>
+          <m:sSubPr>
+            <m:ctrlPr>
+              <w:rPr>
+                <w:rFonts w:ascii="Cambria Math" w:hAnsi="Cambria Math" w:cs="Times New Roman"/>
+                <w:i/>
+                <w:sz w:val="24"/>
+                <w:szCs w:val="24"/>
+              </w:rPr>
+            </m:ctrlPr>
+          </m:sSubPr>
+          <m:e>
+            <m:r>
+              <w:rPr>
+                <w:rFonts w:ascii="Cambria Math" w:hAnsi="Cambria Math" w:cs="Times New Roman"/>
+                <w:sz w:val="24"/>
+                <w:szCs w:val="24"/>
+              </w:rPr>
+              <m:t>i</m:t>
+            </m:r>
+          </m:e>
+          <m:sub>
+            <m:sSub>
+              <m:sSubPr>
+                <m:ctrlPr>
+                  <w:rPr>
+                    <w:rFonts w:ascii="Cambria Math" w:hAnsi="Cambria Math" w:cs="Times New Roman"/>
+                    <w:i/>
+                    <w:sz w:val="24"/>
+                    <w:szCs w:val="24"/>
+                  </w:rPr>
+                </m:ctrlPr>
+              </m:sSubPr>
+              <m:e>
+                <m:r>
+                  <w:rPr>
+                    <w:rFonts w:ascii="Cambria Math" w:hAnsi="Cambria Math" w:cs="Times New Roman"/>
+                    <w:sz w:val="24"/>
+                    <w:szCs w:val="24"/>
+                  </w:rPr>
+                  <m:t>j</m:t>
+                </m:r>
+              </m:e>
+              <m:sub>
+                <m:r>
+                  <w:rPr>
+                    <w:rFonts w:ascii="Cambria Math" w:hAnsi="Cambria Math" w:cs="Times New Roman"/>
+                    <w:sz w:val="24"/>
+                    <w:szCs w:val="24"/>
+                  </w:rPr>
+                  <m:t>l</m:t>
+                </m:r>
+              </m:sub>
+            </m:sSub>
+          </m:sub>
+        </m:sSub>
+      </m:oMath>
+      <w:r>
+        <w:rPr>
+          <w:rFonts w:ascii="Times New Roman" w:hAnsi="Times New Roman" w:cs="Times New Roman"/>
+          <w:sz w:val="24"/>
+          <w:szCs w:val="24"/>
+        </w:rPr>
+        <w:t>[</w:t>
+      </w:r>
+      <w:r>
+        <w:rPr>
+          <w:rFonts w:ascii="Times New Roman" w:hAnsi="Times New Roman" w:cs="Times New Roman"/>
+          <w:sz w:val="24"/>
+          <w:szCs w:val="24"/>
+        </w:rPr>
+        <w:t>2].</w:t>
+      </w:r>
+      <w:r>
+        <w:rPr>
+          <w:rFonts w:ascii="Times New Roman" w:hAnsi="Times New Roman" w:cs="Times New Roman"/>
+          <w:sz w:val="24"/>
+          <w:szCs w:val="24"/>
+        </w:rPr>
+        <w:t xml:space="preserve"> Записывается следующим образом: </w:t>
+      </w:r>
+      <m:oMath>
+        <m:sSub>
+          <m:sSubPr>
+            <m:ctrlPr>
+              <w:rPr>
+                <w:rFonts w:ascii="Cambria Math" w:hAnsi="Cambria Math" w:cs="Times New Roman"/>
+                <w:i/>
+                <w:sz w:val="24"/>
+                <w:szCs w:val="24"/>
+              </w:rPr>
+            </m:ctrlPr>
+          </m:sSubPr>
+          <m:e>
+            <m:sSub>
+              <m:sSubPr>
+                <m:ctrlPr>
+                  <w:rPr>
+                    <w:rFonts w:ascii="Cambria Math" w:hAnsi="Cambria Math" w:cs="Times New Roman"/>
+                    <w:i/>
+                    <w:sz w:val="24"/>
+                    <w:szCs w:val="24"/>
+                  </w:rPr>
+                </m:ctrlPr>
+              </m:sSubPr>
+              <m:e>
+                <m:r>
+                  <w:rPr>
+                    <w:rFonts w:ascii="Cambria Math" w:hAnsi="Cambria Math" w:cs="Times New Roman"/>
+                    <w:sz w:val="24"/>
+                    <w:szCs w:val="24"/>
+                  </w:rPr>
+                  <m:t>i</m:t>
+                </m:r>
+              </m:e>
+              <m:sub>
+                <m:sSub>
+                  <m:sSubPr>
+                    <m:ctrlPr>
+                      <w:rPr>
+                        <w:rFonts w:ascii="Cambria Math" w:hAnsi="Cambria Math" w:cs="Times New Roman"/>
+                        <w:i/>
+                        <w:sz w:val="24"/>
+                        <w:szCs w:val="24"/>
+                      </w:rPr>
+                    </m:ctrlPr>
+                  </m:sSubPr>
+                  <m:e>
+                    <m:r>
+                      <w:rPr>
+                        <w:rFonts w:ascii="Cambria Math" w:hAnsi="Cambria Math" w:cs="Times New Roman"/>
+                        <w:sz w:val="24"/>
+                        <w:szCs w:val="24"/>
+                      </w:rPr>
+                      <m:t>j</m:t>
+                    </m:r>
+                  </m:e>
+                  <m:sub>
+                    <m:r>
+                      <w:rPr>
+                        <w:rFonts w:ascii="Cambria Math" w:hAnsi="Cambria Math" w:cs="Times New Roman"/>
+                        <w:sz w:val="24"/>
+                        <w:szCs w:val="24"/>
+                      </w:rPr>
+                      <m:t>1</m:t>
+                    </m:r>
+                  </m:sub>
+                </m:sSub>
+              </m:sub>
+            </m:sSub>
+            <m:r>
+              <w:rPr>
+                <w:rFonts w:ascii="Cambria Math" w:hAnsi="Cambria Math" w:cs="Times New Roman"/>
+                <w:sz w:val="24"/>
+                <w:szCs w:val="24"/>
+              </w:rPr>
+              <m:t>i</m:t>
+            </m:r>
+          </m:e>
+          <m:sub>
+            <m:sSub>
+              <m:sSubPr>
+                <m:ctrlPr>
+                  <w:rPr>
+                    <w:rFonts w:ascii="Cambria Math" w:hAnsi="Cambria Math" w:cs="Times New Roman"/>
+                    <w:i/>
+                    <w:sz w:val="24"/>
+                    <w:szCs w:val="24"/>
+                  </w:rPr>
+                </m:ctrlPr>
+              </m:sSubPr>
+              <m:e>
+                <m:r>
+                  <w:rPr>
+                    <w:rFonts w:ascii="Cambria Math" w:hAnsi="Cambria Math" w:cs="Times New Roman"/>
+                    <w:sz w:val="24"/>
+                    <w:szCs w:val="24"/>
+                  </w:rPr>
+                  <m:t>j</m:t>
+                </m:r>
+              </m:e>
+              <m:sub>
+                <m:r>
+                  <w:rPr>
+                    <w:rFonts w:ascii="Cambria Math" w:hAnsi="Cambria Math" w:cs="Times New Roman"/>
+                    <w:sz w:val="24"/>
+                    <w:szCs w:val="24"/>
+                  </w:rPr>
+                  <m:t>2</m:t>
+                </m:r>
+              </m:sub>
+            </m:sSub>
+          </m:sub>
+        </m:sSub>
+        <m:r>
+          <w:rPr>
+            <w:rFonts w:ascii="Cambria Math" w:hAnsi="Cambria Math" w:cs="Times New Roman"/>
+            <w:sz w:val="24"/>
+            <w:szCs w:val="24"/>
+          </w:rPr>
+          <m:t>…</m:t>
+        </m:r>
+        <m:sSub>
+          <m:sSubPr>
+            <m:ctrlPr>
+              <w:rPr>
+                <w:rFonts w:ascii="Cambria Math" w:hAnsi="Cambria Math" w:cs="Times New Roman"/>
+                <w:i/>
+                <w:sz w:val="24"/>
+                <w:szCs w:val="24"/>
+              </w:rPr>
+            </m:ctrlPr>
+          </m:sSubPr>
+          <m:e>
+            <m:r>
+              <w:rPr>
+                <w:rFonts w:ascii="Cambria Math" w:hAnsi="Cambria Math" w:cs="Times New Roman"/>
+                <w:sz w:val="24"/>
+                <w:szCs w:val="24"/>
+              </w:rPr>
+              <m:t>i</m:t>
+            </m:r>
+          </m:e>
+          <m:sub>
+            <m:sSub>
+              <m:sSubPr>
+                <m:ctrlPr>
+                  <w:rPr>
+                    <w:rFonts w:ascii="Cambria Math" w:hAnsi="Cambria Math" w:cs="Times New Roman"/>
+                    <w:i/>
+                    <w:sz w:val="24"/>
+                    <w:szCs w:val="24"/>
+                  </w:rPr>
+                </m:ctrlPr>
+              </m:sSubPr>
+              <m:e>
+                <m:r>
+                  <w:rPr>
+                    <w:rFonts w:ascii="Cambria Math" w:hAnsi="Cambria Math" w:cs="Times New Roman"/>
+                    <w:sz w:val="24"/>
+                    <w:szCs w:val="24"/>
+                  </w:rPr>
+                  <m:t>j</m:t>
+                </m:r>
+              </m:e>
+              <m:sub>
+                <m:r>
+                  <w:rPr>
+                    <w:rFonts w:ascii="Cambria Math" w:hAnsi="Cambria Math" w:cs="Times New Roman"/>
+                    <w:sz w:val="24"/>
+                    <w:szCs w:val="24"/>
+                  </w:rPr>
+                  <m:t>l</m:t>
+                </m:r>
+              </m:sub>
+            </m:sSub>
+          </m:sub>
+        </m:sSub>
+      </m:oMath>
+      <w:r>
+        <w:rPr>
+          <w:rFonts w:ascii="Times New Roman" w:hAnsi="Times New Roman" w:cs="Times New Roman"/>
+          <w:sz w:val="24"/>
+          <w:szCs w:val="24"/>
+        </w:rPr>
+        <w:t>.</w:t>
+      </w:r>
+    </w:p>
+    <w:p>
+      <w:pPr>
+        <w:ind w:firstLine="709"/>
+        <w:rPr>
+          <w:rFonts w:ascii="Times New Roman" w:hAnsi="Times New Roman" w:cs="Times New Roman"/>
+          <w:sz w:val="24"/>
+          <w:szCs w:val="24"/>
+          <w:lang w:val="en-US"/>
+        </w:rPr>
+      </w:pPr>
+      <w:r>
+        <w:rPr>
+          <w:rFonts w:ascii="Times New Roman" w:hAnsi="Times New Roman" w:cs="Times New Roman"/>
+          <w:sz w:val="24"/>
+          <w:szCs w:val="24"/>
+        </w:rPr>
+        <w:t>Выходная последовательность</w:t>
+      </w:r>
+      <w:r>
+        <w:rPr>
+          <w:rFonts w:ascii="Times New Roman" w:hAnsi="Times New Roman" w:cs="Times New Roman"/>
+          <w:sz w:val="24"/>
+          <w:szCs w:val="24"/>
+        </w:rPr>
+        <w:t xml:space="preserve"> </w:t>
+      </w:r>
+      <w:r>
+        <w:rPr>
+          <w:rFonts w:ascii="Times New Roman" w:hAnsi="Times New Roman" w:cs="Times New Roman"/>
+          <w:sz w:val="24"/>
+          <w:szCs w:val="24"/>
+        </w:rPr>
+        <w:t xml:space="preserve">автомата представляет собой последовательность выходных символов, в которой за символом </w:t>
+      </w:r>
+      <m:oMath>
+        <m:sSub>
+          <m:sSubPr>
+            <m:ctrlPr>
+              <w:rPr>
+                <w:rFonts w:ascii="Cambria Math" w:hAnsi="Cambria Math" w:cs="Times New Roman"/>
+                <w:i/>
+                <w:sz w:val="24"/>
+                <w:szCs w:val="24"/>
+              </w:rPr>
+            </m:ctrlPr>
+          </m:sSubPr>
+          <m:e>
+            <m:r>
+              <w:rPr>
+                <w:rFonts w:ascii="Cambria Math" w:hAnsi="Cambria Math" w:cs="Times New Roman"/>
+                <w:sz w:val="24"/>
+                <w:szCs w:val="24"/>
+              </w:rPr>
+              <m:t>o</m:t>
+            </m:r>
+          </m:e>
+          <m:sub>
+            <m:sSub>
+              <m:sSubPr>
+                <m:ctrlPr>
+                  <w:rPr>
+                    <w:rFonts w:ascii="Cambria Math" w:hAnsi="Cambria Math" w:cs="Times New Roman"/>
+                    <w:i/>
+                    <w:sz w:val="24"/>
+                    <w:szCs w:val="24"/>
+                  </w:rPr>
+                </m:ctrlPr>
+              </m:sSubPr>
+              <m:e>
+                <m:r>
+                  <w:rPr>
+                    <w:rFonts w:ascii="Cambria Math" w:hAnsi="Cambria Math" w:cs="Times New Roman"/>
+                    <w:sz w:val="24"/>
+                    <w:szCs w:val="24"/>
+                    <w:lang w:val="en-US"/>
+                  </w:rPr>
+                  <m:t>k</m:t>
+                </m:r>
+              </m:e>
+              <m:sub>
+                <m:r>
+                  <w:rPr>
+                    <w:rFonts w:ascii="Cambria Math" w:hAnsi="Cambria Math" w:cs="Times New Roman"/>
+                    <w:sz w:val="24"/>
+                    <w:szCs w:val="24"/>
+                  </w:rPr>
+                  <m:t>1</m:t>
+                </m:r>
+              </m:sub>
+            </m:sSub>
+          </m:sub>
+        </m:sSub>
+      </m:oMath>
+      <w:r>
+        <w:rPr>
+          <w:rFonts w:ascii="Times New Roman" w:hAnsi="Times New Roman" w:cs="Times New Roman"/>
+          <w:sz w:val="24"/>
+          <w:szCs w:val="24"/>
+        </w:rPr>
+        <w:t xml:space="preserve">следует </w:t>
+      </w:r>
+      <m:oMath>
+        <m:sSub>
+          <m:sSubPr>
+            <m:ctrlPr>
+              <w:rPr>
+                <w:rFonts w:ascii="Cambria Math" w:hAnsi="Cambria Math" w:cs="Times New Roman"/>
+                <w:i/>
+                <w:sz w:val="24"/>
+                <w:szCs w:val="24"/>
+              </w:rPr>
+            </m:ctrlPr>
+          </m:sSubPr>
+          <m:e>
+            <m:r>
+              <w:rPr>
+                <w:rFonts w:ascii="Cambria Math" w:hAnsi="Cambria Math" w:cs="Times New Roman"/>
+                <w:sz w:val="24"/>
+                <w:szCs w:val="24"/>
+              </w:rPr>
+              <m:t>o</m:t>
+            </m:r>
+          </m:e>
+          <m:sub>
+            <m:sSub>
+              <m:sSubPr>
+                <m:ctrlPr>
+                  <w:rPr>
+                    <w:rFonts w:ascii="Cambria Math" w:hAnsi="Cambria Math" w:cs="Times New Roman"/>
+                    <w:i/>
+                    <w:sz w:val="24"/>
+                    <w:szCs w:val="24"/>
+                  </w:rPr>
+                </m:ctrlPr>
+              </m:sSubPr>
+              <m:e>
+                <m:r>
+                  <w:rPr>
+                    <w:rFonts w:ascii="Cambria Math" w:hAnsi="Cambria Math" w:cs="Times New Roman"/>
+                    <w:sz w:val="24"/>
+                    <w:szCs w:val="24"/>
+                  </w:rPr>
+                  <m:t>k</m:t>
+                </m:r>
+              </m:e>
+              <m:sub>
+                <m:r>
+                  <w:rPr>
+                    <w:rFonts w:ascii="Cambria Math" w:hAnsi="Cambria Math" w:cs="Times New Roman"/>
+                    <w:sz w:val="24"/>
+                    <w:szCs w:val="24"/>
+                  </w:rPr>
+                  <m:t>2</m:t>
+                </m:r>
+              </m:sub>
+            </m:sSub>
+          </m:sub>
+        </m:sSub>
+        <m:r>
+          <w:rPr>
+            <w:rFonts w:ascii="Cambria Math" w:hAnsi="Cambria Math" w:cs="Times New Roman"/>
+            <w:sz w:val="24"/>
+            <w:szCs w:val="24"/>
+          </w:rPr>
+          <m:t xml:space="preserve">, …, </m:t>
+        </m:r>
+        <m:sSub>
+          <m:sSubPr>
+            <m:ctrlPr>
+              <w:rPr>
+                <w:rFonts w:ascii="Cambria Math" w:hAnsi="Cambria Math" w:cs="Times New Roman"/>
+                <w:i/>
+                <w:sz w:val="24"/>
+                <w:szCs w:val="24"/>
+              </w:rPr>
+            </m:ctrlPr>
+          </m:sSubPr>
+          <m:e>
+            <m:r>
+              <w:rPr>
+                <w:rFonts w:ascii="Cambria Math" w:hAnsi="Cambria Math" w:cs="Times New Roman"/>
+                <w:sz w:val="24"/>
+                <w:szCs w:val="24"/>
+              </w:rPr>
+              <m:t>o</m:t>
+            </m:r>
+          </m:e>
+          <m:sub>
+            <m:sSub>
+              <m:sSubPr>
+                <m:ctrlPr>
+                  <w:rPr>
+                    <w:rFonts w:ascii="Cambria Math" w:hAnsi="Cambria Math" w:cs="Times New Roman"/>
+                    <w:i/>
+                    <w:sz w:val="24"/>
+                    <w:szCs w:val="24"/>
+                  </w:rPr>
+                </m:ctrlPr>
+              </m:sSubPr>
+              <m:e>
+                <m:r>
+                  <w:rPr>
+                    <w:rFonts w:ascii="Cambria Math" w:hAnsi="Cambria Math" w:cs="Times New Roman"/>
+                    <w:sz w:val="24"/>
+                    <w:szCs w:val="24"/>
+                  </w:rPr>
+                  <m:t>k</m:t>
+                </m:r>
+              </m:e>
+              <m:sub>
+                <m:r>
+                  <w:rPr>
+                    <w:rFonts w:ascii="Cambria Math" w:hAnsi="Cambria Math" w:cs="Times New Roman"/>
+                    <w:sz w:val="24"/>
+                    <w:szCs w:val="24"/>
+                  </w:rPr>
+                  <m:t>m</m:t>
+                </m:r>
+              </m:sub>
+            </m:sSub>
+          </m:sub>
+        </m:sSub>
+      </m:oMath>
+      <w:r>
+        <w:rPr>
+          <w:rFonts w:ascii="Times New Roman" w:hAnsi="Times New Roman" w:cs="Times New Roman"/>
+          <w:sz w:val="24"/>
+          <w:szCs w:val="24"/>
+        </w:rPr>
+        <w:t xml:space="preserve">. </w:t>
+      </w:r>
+      <w:r>
+        <w:rPr>
+          <w:rFonts w:ascii="Times New Roman" w:hAnsi="Times New Roman" w:cs="Times New Roman"/>
+          <w:sz w:val="24"/>
+          <w:szCs w:val="24"/>
+        </w:rPr>
+        <w:t xml:space="preserve">Записывается: </w:t>
+      </w:r>
+      <m:oMath>
+        <m:sSub>
+          <m:sSubPr>
+            <m:ctrlPr>
+              <w:rPr>
+                <w:rFonts w:ascii="Cambria Math" w:hAnsi="Cambria Math" w:cs="Times New Roman"/>
+                <w:i/>
+                <w:sz w:val="24"/>
+                <w:szCs w:val="24"/>
+              </w:rPr>
+            </m:ctrlPr>
+          </m:sSubPr>
+          <m:e>
+            <m:sSub>
+              <m:sSubPr>
+                <m:ctrlPr>
+                  <w:rPr>
+                    <w:rFonts w:ascii="Cambria Math" w:hAnsi="Cambria Math" w:cs="Times New Roman"/>
+                    <w:i/>
+                    <w:sz w:val="24"/>
+                    <w:szCs w:val="24"/>
+                  </w:rPr>
+                </m:ctrlPr>
+              </m:sSubPr>
+              <m:e>
+                <m:r>
+                  <w:rPr>
+                    <w:rFonts w:ascii="Cambria Math" w:hAnsi="Cambria Math" w:cs="Times New Roman"/>
+                    <w:sz w:val="24"/>
+                    <w:szCs w:val="24"/>
+                    <w:lang w:val="en-US"/>
+                  </w:rPr>
+                  <m:t>o</m:t>
+                </m:r>
+              </m:e>
+              <m:sub>
+                <m:sSub>
+                  <m:sSubPr>
+                    <m:ctrlPr>
+                      <w:rPr>
+                        <w:rFonts w:ascii="Cambria Math" w:hAnsi="Cambria Math" w:cs="Times New Roman"/>
+                        <w:i/>
+                        <w:sz w:val="24"/>
+                        <w:szCs w:val="24"/>
+                      </w:rPr>
+                    </m:ctrlPr>
+                  </m:sSubPr>
+                  <m:e>
+                    <m:r>
+                      <w:rPr>
+                        <w:rFonts w:ascii="Cambria Math" w:hAnsi="Cambria Math" w:cs="Times New Roman"/>
+                        <w:sz w:val="24"/>
+                        <w:szCs w:val="24"/>
+                      </w:rPr>
+                      <m:t>k</m:t>
+                    </m:r>
+                  </m:e>
+                  <m:sub>
+                    <m:r>
+                      <w:rPr>
+                        <w:rFonts w:ascii="Cambria Math" w:hAnsi="Cambria Math" w:cs="Times New Roman"/>
+                        <w:sz w:val="24"/>
+                        <w:szCs w:val="24"/>
+                      </w:rPr>
+                      <m:t>1</m:t>
+                    </m:r>
+                  </m:sub>
+                </m:sSub>
+              </m:sub>
+            </m:sSub>
+            <m:r>
+              <w:rPr>
+                <w:rFonts w:ascii="Cambria Math" w:hAnsi="Cambria Math" w:cs="Times New Roman"/>
+                <w:sz w:val="24"/>
+                <w:szCs w:val="24"/>
+              </w:rPr>
+              <m:t>o</m:t>
+            </m:r>
+          </m:e>
+          <m:sub>
+            <m:sSub>
+              <m:sSubPr>
+                <m:ctrlPr>
+                  <w:rPr>
+                    <w:rFonts w:ascii="Cambria Math" w:hAnsi="Cambria Math" w:cs="Times New Roman"/>
+                    <w:i/>
+                    <w:sz w:val="24"/>
+                    <w:szCs w:val="24"/>
+                  </w:rPr>
+                </m:ctrlPr>
+              </m:sSubPr>
+              <m:e>
+                <m:r>
+                  <w:rPr>
+                    <w:rFonts w:ascii="Cambria Math" w:hAnsi="Cambria Math" w:cs="Times New Roman"/>
+                    <w:sz w:val="24"/>
+                    <w:szCs w:val="24"/>
+                  </w:rPr>
+                  <m:t>k</m:t>
+                </m:r>
+              </m:e>
+              <m:sub>
+                <m:r>
+                  <w:rPr>
+                    <w:rFonts w:ascii="Cambria Math" w:hAnsi="Cambria Math" w:cs="Times New Roman"/>
+                    <w:sz w:val="24"/>
+                    <w:szCs w:val="24"/>
+                  </w:rPr>
+                  <m:t>2</m:t>
+                </m:r>
+              </m:sub>
+            </m:sSub>
+          </m:sub>
+        </m:sSub>
+        <m:r>
+          <w:rPr>
+            <w:rFonts w:ascii="Cambria Math" w:hAnsi="Cambria Math" w:cs="Times New Roman"/>
+            <w:sz w:val="24"/>
+            <w:szCs w:val="24"/>
+          </w:rPr>
+          <m:t>…</m:t>
+        </m:r>
+        <m:sSub>
+          <m:sSubPr>
+            <m:ctrlPr>
+              <w:rPr>
+                <w:rFonts w:ascii="Cambria Math" w:hAnsi="Cambria Math" w:cs="Times New Roman"/>
+                <w:i/>
+                <w:sz w:val="24"/>
+                <w:szCs w:val="24"/>
+              </w:rPr>
+            </m:ctrlPr>
+          </m:sSubPr>
+          <m:e>
+            <m:r>
+              <w:rPr>
+                <w:rFonts w:ascii="Cambria Math" w:hAnsi="Cambria Math" w:cs="Times New Roman"/>
+                <w:sz w:val="24"/>
+                <w:szCs w:val="24"/>
+              </w:rPr>
+              <m:t>o</m:t>
+            </m:r>
+          </m:e>
+          <m:sub>
+            <m:sSub>
+              <m:sSubPr>
+                <m:ctrlPr>
+                  <w:rPr>
+                    <w:rFonts w:ascii="Cambria Math" w:hAnsi="Cambria Math" w:cs="Times New Roman"/>
+                    <w:i/>
+                    <w:sz w:val="24"/>
+                    <w:szCs w:val="24"/>
+                  </w:rPr>
+                </m:ctrlPr>
+              </m:sSubPr>
+              <m:e>
+                <m:r>
+                  <w:rPr>
+                    <w:rFonts w:ascii="Cambria Math" w:hAnsi="Cambria Math" w:cs="Times New Roman"/>
+                    <w:sz w:val="24"/>
+                    <w:szCs w:val="24"/>
+                  </w:rPr>
+                  <m:t>k</m:t>
+                </m:r>
+              </m:e>
+              <m:sub>
+                <m:r>
+                  <w:rPr>
+                    <w:rFonts w:ascii="Cambria Math" w:hAnsi="Cambria Math" w:cs="Times New Roman"/>
+                    <w:sz w:val="24"/>
+                    <w:szCs w:val="24"/>
+                  </w:rPr>
+                  <m:t>m</m:t>
+                </m:r>
+              </m:sub>
+            </m:sSub>
+          </m:sub>
+        </m:sSub>
+      </m:oMath>
+      <w:r>
+        <w:rPr>
+          <w:rFonts w:ascii="Times New Roman" w:hAnsi="Times New Roman" w:cs="Times New Roman"/>
+          <w:sz w:val="24"/>
+          <w:szCs w:val="24"/>
+          <w:lang w:val="en-US"/>
+        </w:rPr>
+        <w:t>.</w:t>
+      </w:r>
+    </w:p>
+    <w:p>
+      <w:pPr>
+        <w:ind w:firstLine="709"/>
+        <w:rPr>
+          <w:rFonts w:ascii="Times New Roman" w:hAnsi="Times New Roman" w:cs="Times New Roman"/>
+          <w:sz w:val="24"/>
+          <w:szCs w:val="24"/>
+        </w:rPr>
+      </w:pPr>
+      <w:r>
+        <w:rPr>
+          <w:rFonts w:ascii="Times New Roman" w:hAnsi="Times New Roman" w:cs="Times New Roman"/>
+          <w:sz w:val="24"/>
+          <w:szCs w:val="24"/>
+        </w:rPr>
+        <w:t xml:space="preserve">Пусть </w:t>
+      </w:r>
+      <m:oMath>
+        <m:r>
+          <w:rPr>
+            <w:rFonts w:ascii="Cambria Math" w:hAnsi="Cambria Math" w:cs="Times New Roman"/>
+            <w:sz w:val="24"/>
+            <w:szCs w:val="24"/>
+          </w:rPr>
+          <m:t xml:space="preserve">α= </m:t>
+        </m:r>
+        <m:sSub>
+          <m:sSubPr>
+            <m:ctrlPr>
+              <w:rPr>
+                <w:rFonts w:ascii="Cambria Math" w:hAnsi="Cambria Math" w:cs="Times New Roman"/>
+                <w:i/>
+                <w:sz w:val="24"/>
+                <w:szCs w:val="24"/>
+              </w:rPr>
+            </m:ctrlPr>
+          </m:sSubPr>
+          <m:e>
+            <m:r>
+              <w:rPr>
+                <w:rFonts w:ascii="Cambria Math" w:hAnsi="Cambria Math" w:cs="Times New Roman"/>
+                <w:sz w:val="24"/>
+                <w:szCs w:val="24"/>
+              </w:rPr>
+              <m:t>i</m:t>
+            </m:r>
+          </m:e>
+          <m:sub>
+            <m:r>
+              <w:rPr>
+                <w:rFonts w:ascii="Cambria Math" w:hAnsi="Cambria Math" w:cs="Times New Roman"/>
+                <w:sz w:val="24"/>
+                <w:szCs w:val="24"/>
+              </w:rPr>
+              <m:t>1</m:t>
+            </m:r>
+          </m:sub>
+        </m:sSub>
+        <m:r>
+          <w:rPr>
+            <w:rFonts w:ascii="Cambria Math" w:hAnsi="Cambria Math" w:cs="Times New Roman"/>
+            <w:sz w:val="24"/>
+            <w:szCs w:val="24"/>
+          </w:rPr>
+          <m:t>…</m:t>
+        </m:r>
+        <m:sSub>
+          <m:sSubPr>
+            <m:ctrlPr>
+              <w:rPr>
+                <w:rFonts w:ascii="Cambria Math" w:hAnsi="Cambria Math" w:cs="Times New Roman"/>
+                <w:i/>
+                <w:sz w:val="24"/>
+                <w:szCs w:val="24"/>
+              </w:rPr>
+            </m:ctrlPr>
+          </m:sSubPr>
+          <m:e>
+            <m:r>
+              <w:rPr>
+                <w:rFonts w:ascii="Cambria Math" w:hAnsi="Cambria Math" w:cs="Times New Roman"/>
+                <w:sz w:val="24"/>
+                <w:szCs w:val="24"/>
+              </w:rPr>
+              <m:t>i</m:t>
+            </m:r>
+          </m:e>
+          <m:sub>
+            <m:r>
+              <w:rPr>
+                <w:rFonts w:ascii="Cambria Math" w:hAnsi="Cambria Math" w:cs="Times New Roman"/>
+                <w:sz w:val="24"/>
+                <w:szCs w:val="24"/>
+              </w:rPr>
+              <m:t>k</m:t>
+            </m:r>
+          </m:sub>
+        </m:sSub>
+        <m:r>
+          <w:rPr>
+            <w:rFonts w:ascii="Cambria Math" w:hAnsi="Cambria Math" w:cs="Times New Roman"/>
+            <w:sz w:val="24"/>
+            <w:szCs w:val="24"/>
+          </w:rPr>
+          <m:t>∈</m:t>
+        </m:r>
+        <m:sSup>
+          <m:sSupPr>
+            <m:ctrlPr>
+              <w:rPr>
+                <w:rFonts w:ascii="Cambria Math" w:hAnsi="Cambria Math" w:cs="Times New Roman"/>
+                <w:i/>
+                <w:sz w:val="24"/>
+                <w:szCs w:val="24"/>
+              </w:rPr>
+            </m:ctrlPr>
+          </m:sSupPr>
+          <m:e>
+            <m:r>
+              <w:rPr>
+                <w:rFonts w:ascii="Cambria Math" w:hAnsi="Cambria Math" w:cs="Times New Roman"/>
+                <w:sz w:val="24"/>
+                <w:szCs w:val="24"/>
+              </w:rPr>
+              <m:t>I</m:t>
+            </m:r>
+          </m:e>
+          <m:sup>
+            <m:r>
+              <w:rPr>
+                <w:rFonts w:ascii="Cambria Math" w:hAnsi="Cambria Math" w:cs="Times New Roman"/>
+                <w:sz w:val="24"/>
+                <w:szCs w:val="24"/>
+              </w:rPr>
+              <m:t>*</m:t>
+            </m:r>
+          </m:sup>
+        </m:sSup>
+        <m:r>
+          <w:rPr>
+            <w:rFonts w:ascii="Cambria Math" w:hAnsi="Cambria Math" w:cs="Times New Roman"/>
+            <w:sz w:val="24"/>
+            <w:szCs w:val="24"/>
+          </w:rPr>
+          <m:t xml:space="preserve">, β= </m:t>
+        </m:r>
+        <m:sSub>
+          <m:sSubPr>
+            <m:ctrlPr>
+              <w:rPr>
+                <w:rFonts w:ascii="Cambria Math" w:hAnsi="Cambria Math" w:cs="Times New Roman"/>
+                <w:i/>
+                <w:sz w:val="24"/>
+                <w:szCs w:val="24"/>
+              </w:rPr>
+            </m:ctrlPr>
+          </m:sSubPr>
+          <m:e>
+            <m:r>
+              <w:rPr>
+                <w:rFonts w:ascii="Cambria Math" w:hAnsi="Cambria Math" w:cs="Times New Roman"/>
+                <w:sz w:val="24"/>
+                <w:szCs w:val="24"/>
+              </w:rPr>
+              <m:t>o</m:t>
+            </m:r>
+          </m:e>
+          <m:sub>
+            <m:r>
+              <w:rPr>
+                <w:rFonts w:ascii="Cambria Math" w:hAnsi="Cambria Math" w:cs="Times New Roman"/>
+                <w:sz w:val="24"/>
+                <w:szCs w:val="24"/>
+              </w:rPr>
+              <m:t>1</m:t>
+            </m:r>
+          </m:sub>
+        </m:sSub>
+        <m:r>
+          <w:rPr>
+            <w:rFonts w:ascii="Cambria Math" w:hAnsi="Cambria Math" w:cs="Times New Roman"/>
+            <w:sz w:val="24"/>
+            <w:szCs w:val="24"/>
+          </w:rPr>
+          <m:t>…</m:t>
+        </m:r>
+        <m:sSub>
+          <m:sSubPr>
+            <m:ctrlPr>
+              <w:rPr>
+                <w:rFonts w:ascii="Cambria Math" w:hAnsi="Cambria Math" w:cs="Times New Roman"/>
+                <w:i/>
+                <w:sz w:val="24"/>
+                <w:szCs w:val="24"/>
+              </w:rPr>
+            </m:ctrlPr>
+          </m:sSubPr>
+          <m:e>
+            <m:r>
+              <w:rPr>
+                <w:rFonts w:ascii="Cambria Math" w:hAnsi="Cambria Math" w:cs="Times New Roman"/>
+                <w:sz w:val="24"/>
+                <w:szCs w:val="24"/>
+              </w:rPr>
+              <m:t>o</m:t>
+            </m:r>
+          </m:e>
+          <m:sub>
+            <m:r>
+              <w:rPr>
+                <w:rFonts w:ascii="Cambria Math" w:hAnsi="Cambria Math" w:cs="Times New Roman"/>
+                <w:sz w:val="24"/>
+                <w:szCs w:val="24"/>
+              </w:rPr>
+              <m:t>k</m:t>
+            </m:r>
+          </m:sub>
+        </m:sSub>
+        <m:r>
+          <w:rPr>
+            <w:rFonts w:ascii="Cambria Math" w:hAnsi="Cambria Math" w:cs="Times New Roman"/>
+            <w:sz w:val="24"/>
+            <w:szCs w:val="24"/>
+          </w:rPr>
+          <m:t>∈</m:t>
+        </m:r>
+        <m:sSup>
+          <m:sSupPr>
+            <m:ctrlPr>
+              <w:rPr>
+                <w:rFonts w:ascii="Cambria Math" w:hAnsi="Cambria Math" w:cs="Times New Roman"/>
+                <w:i/>
+                <w:sz w:val="24"/>
+                <w:szCs w:val="24"/>
+                <w:lang w:val="en-US"/>
+              </w:rPr>
+            </m:ctrlPr>
+          </m:sSupPr>
+          <m:e>
+            <m:r>
+              <w:rPr>
+                <w:rFonts w:ascii="Cambria Math" w:hAnsi="Cambria Math" w:cs="Times New Roman"/>
+                <w:sz w:val="24"/>
+                <w:szCs w:val="24"/>
+                <w:lang w:val="en-US"/>
+              </w:rPr>
+              <m:t>O</m:t>
+            </m:r>
+          </m:e>
+          <m:sup>
+            <m:r>
+              <w:rPr>
+                <w:rFonts w:ascii="Cambria Math" w:hAnsi="Cambria Math" w:cs="Times New Roman"/>
+                <w:sz w:val="24"/>
+                <w:szCs w:val="24"/>
+              </w:rPr>
+              <m:t>*</m:t>
+            </m:r>
+          </m:sup>
+        </m:sSup>
+        <m:r>
+          <w:rPr>
+            <w:rFonts w:ascii="Cambria Math" w:hAnsi="Cambria Math" w:cs="Times New Roman"/>
+            <w:sz w:val="24"/>
+            <w:szCs w:val="24"/>
+          </w:rPr>
+          <m:t xml:space="preserve"> s∈S</m:t>
+        </m:r>
+      </m:oMath>
+      <w:r>
+        <w:rPr>
+          <w:rFonts w:ascii="Times New Roman" w:hAnsi="Times New Roman" w:cs="Times New Roman"/>
+          <w:sz w:val="24"/>
+          <w:szCs w:val="24"/>
+        </w:rPr>
+        <w:t>. Пар</w:t>
+      </w:r>
+      <w:proofErr w:type="gramStart"/>
+      <w:r>
+        <w:rPr>
+          <w:rFonts w:ascii="Times New Roman" w:hAnsi="Times New Roman" w:cs="Times New Roman"/>
+          <w:sz w:val="24"/>
+          <w:szCs w:val="24"/>
+        </w:rPr>
+        <w:t>а</w:t>
+      </w:r>
+      <m:oMath>
+        <m:r>
+          <w:rPr>
+            <w:rFonts w:ascii="Cambria Math" w:hAnsi="Cambria Math" w:cs="Times New Roman"/>
+            <w:sz w:val="24"/>
+            <w:szCs w:val="24"/>
+          </w:rPr>
+          <m:t>(</m:t>
+        </m:r>
+        <w:proofErr w:type="gramEnd"/>
+        <m:r>
+          <w:rPr>
+            <w:rFonts w:ascii="Cambria Math" w:hAnsi="Cambria Math" w:cs="Times New Roman"/>
+            <w:sz w:val="24"/>
+            <w:szCs w:val="24"/>
+          </w:rPr>
+          <m:t>α</m:t>
+        </m:r>
+        <m:r>
+          <w:rPr>
+            <w:rFonts w:ascii="Cambria Math" w:hAnsi="Cambria Math" w:cs="Times New Roman"/>
+            <w:sz w:val="24"/>
+            <w:szCs w:val="24"/>
+          </w:rPr>
+          <m:t>,</m:t>
+        </m:r>
+        <m:r>
+          <w:rPr>
+            <w:rFonts w:ascii="Cambria Math" w:hAnsi="Cambria Math" w:cs="Times New Roman"/>
+            <w:sz w:val="24"/>
+            <w:szCs w:val="24"/>
+            <w:lang w:val="en-US"/>
+          </w:rPr>
+          <m:t>β</m:t>
+        </m:r>
+        <m:r>
+          <w:rPr>
+            <w:rFonts w:ascii="Cambria Math" w:hAnsi="Cambria Math" w:cs="Times New Roman"/>
+            <w:sz w:val="24"/>
+            <w:szCs w:val="24"/>
+          </w:rPr>
+          <m:t>)</m:t>
+        </m:r>
+      </m:oMath>
+      <w:r>
+        <w:rPr>
+          <w:rFonts w:ascii="Times New Roman" w:hAnsi="Times New Roman" w:cs="Times New Roman"/>
+          <w:sz w:val="24"/>
+          <w:szCs w:val="24"/>
+        </w:rPr>
+        <w:t>называется</w:t>
+      </w:r>
+      <w:r>
+        <w:rPr>
+          <w:rFonts w:ascii="Times New Roman" w:hAnsi="Times New Roman" w:cs="Times New Roman"/>
+          <w:sz w:val="24"/>
+          <w:szCs w:val="24"/>
+        </w:rPr>
+        <w:t xml:space="preserve"> </w:t>
+      </w:r>
+      <w:proofErr w:type="spellStart"/>
+      <w:r>
+        <w:rPr>
+          <w:rFonts w:ascii="Times New Roman" w:hAnsi="Times New Roman" w:cs="Times New Roman"/>
+          <w:sz w:val="24"/>
+          <w:szCs w:val="24"/>
+        </w:rPr>
+        <w:t>в</w:t>
+      </w:r>
+      <w:r>
+        <w:rPr>
+          <w:rFonts w:ascii="Times New Roman" w:hAnsi="Times New Roman" w:cs="Times New Roman"/>
+          <w:sz w:val="24"/>
+          <w:szCs w:val="24"/>
+        </w:rPr>
+        <w:t>ход</w:t>
+      </w:r>
+      <w:r>
+        <w:rPr>
+          <w:rFonts w:ascii="Times New Roman" w:hAnsi="Times New Roman" w:cs="Times New Roman"/>
+          <w:sz w:val="24"/>
+          <w:szCs w:val="24"/>
+        </w:rPr>
+        <w:t>о</w:t>
+      </w:r>
+      <w:r>
+        <w:rPr>
+          <w:rFonts w:ascii="Times New Roman" w:hAnsi="Times New Roman" w:cs="Times New Roman"/>
+          <w:sz w:val="24"/>
+          <w:szCs w:val="24"/>
+        </w:rPr>
+        <w:t>-выходной</w:t>
+      </w:r>
+      <w:proofErr w:type="spellEnd"/>
+      <w:r>
+        <w:rPr>
+          <w:rFonts w:ascii="Times New Roman" w:hAnsi="Times New Roman" w:cs="Times New Roman"/>
+          <w:sz w:val="24"/>
+          <w:szCs w:val="24"/>
+        </w:rPr>
+        <w:t xml:space="preserve"> последовательность</w:t>
+      </w:r>
+      <w:r>
+        <w:rPr>
+          <w:rFonts w:ascii="Times New Roman" w:hAnsi="Times New Roman" w:cs="Times New Roman"/>
+          <w:sz w:val="24"/>
+          <w:szCs w:val="24"/>
+        </w:rPr>
+        <w:t xml:space="preserve">ю если и только если существует последовательность состояний </w:t>
+      </w:r>
+      <m:oMath>
+        <m:sSub>
+          <m:sSubPr>
+            <m:ctrlPr>
+              <w:rPr>
+                <w:rFonts w:ascii="Cambria Math" w:hAnsi="Cambria Math" w:cs="Times New Roman"/>
+                <w:i/>
+                <w:sz w:val="24"/>
+                <w:szCs w:val="24"/>
+              </w:rPr>
+            </m:ctrlPr>
+          </m:sSubPr>
+          <m:e>
+            <m:r>
+              <w:rPr>
+                <w:rFonts w:ascii="Cambria Math" w:hAnsi="Cambria Math" w:cs="Times New Roman"/>
+                <w:sz w:val="24"/>
+                <w:szCs w:val="24"/>
+              </w:rPr>
+              <m:t>s s</m:t>
+            </m:r>
+          </m:e>
+          <m:sub>
+            <m:r>
+              <w:rPr>
+                <w:rFonts w:ascii="Cambria Math" w:hAnsi="Cambria Math" w:cs="Times New Roman"/>
+                <w:sz w:val="24"/>
+                <w:szCs w:val="24"/>
+              </w:rPr>
+              <m:t>1</m:t>
+            </m:r>
+          </m:sub>
+        </m:sSub>
+        <m:r>
+          <w:rPr>
+            <w:rFonts w:ascii="Cambria Math" w:hAnsi="Cambria Math" w:cs="Times New Roman"/>
+            <w:sz w:val="24"/>
+            <w:szCs w:val="24"/>
+          </w:rPr>
+          <m:t>…</m:t>
+        </m:r>
+        <m:sSub>
+          <m:sSubPr>
+            <m:ctrlPr>
+              <w:rPr>
+                <w:rFonts w:ascii="Cambria Math" w:hAnsi="Cambria Math" w:cs="Times New Roman"/>
+                <w:i/>
+                <w:sz w:val="24"/>
+                <w:szCs w:val="24"/>
+              </w:rPr>
+            </m:ctrlPr>
+          </m:sSubPr>
+          <m:e>
+            <m:r>
+              <w:rPr>
+                <w:rFonts w:ascii="Cambria Math" w:hAnsi="Cambria Math" w:cs="Times New Roman"/>
+                <w:sz w:val="24"/>
+                <w:szCs w:val="24"/>
+              </w:rPr>
+              <m:t>s</m:t>
+            </m:r>
+          </m:e>
+          <m:sub>
+            <m:r>
+              <w:rPr>
+                <w:rFonts w:ascii="Cambria Math" w:hAnsi="Cambria Math" w:cs="Times New Roman"/>
+                <w:sz w:val="24"/>
+                <w:szCs w:val="24"/>
+              </w:rPr>
+              <m:t>k-1</m:t>
+            </m:r>
+          </m:sub>
+        </m:sSub>
+        <m:r>
+          <w:rPr>
+            <w:rFonts w:ascii="Cambria Math" w:hAnsi="Cambria Math" w:cs="Times New Roman"/>
+            <w:sz w:val="24"/>
+            <w:szCs w:val="24"/>
+          </w:rPr>
+          <m:t>s'</m:t>
+        </m:r>
+      </m:oMath>
+      <w:r>
+        <w:rPr>
+          <w:rFonts w:ascii="Times New Roman" w:hAnsi="Times New Roman" w:cs="Times New Roman"/>
+          <w:sz w:val="24"/>
+          <w:szCs w:val="24"/>
+        </w:rPr>
+        <w:t xml:space="preserve"> </w:t>
+      </w:r>
+      <w:r>
+        <w:rPr>
+          <w:rFonts w:ascii="Times New Roman" w:hAnsi="Times New Roman" w:cs="Times New Roman"/>
+          <w:sz w:val="24"/>
+          <w:szCs w:val="24"/>
+        </w:rPr>
+        <w:t xml:space="preserve">таких, что </w:t>
+      </w:r>
+      <m:oMath>
+        <m:d>
+          <m:dPr>
+            <m:ctrlPr>
+              <w:rPr>
+                <w:rFonts w:ascii="Cambria Math" w:hAnsi="Cambria Math" w:cs="Times New Roman"/>
+                <w:i/>
+                <w:sz w:val="24"/>
+                <w:szCs w:val="24"/>
+              </w:rPr>
+            </m:ctrlPr>
+          </m:dPr>
+          <m:e>
+            <m:r>
+              <w:rPr>
+                <w:rFonts w:ascii="Cambria Math" w:hAnsi="Cambria Math" w:cs="Times New Roman"/>
+                <w:sz w:val="24"/>
+                <w:szCs w:val="24"/>
+                <w:lang w:val="en-US"/>
+              </w:rPr>
+              <m:t>s</m:t>
+            </m:r>
+            <m:r>
+              <w:rPr>
+                <w:rFonts w:ascii="Cambria Math" w:hAnsi="Cambria Math" w:cs="Times New Roman"/>
+                <w:sz w:val="24"/>
+                <w:szCs w:val="24"/>
+              </w:rPr>
+              <m:t xml:space="preserve">, </m:t>
+            </m:r>
+            <m:sSub>
+              <m:sSubPr>
+                <m:ctrlPr>
+                  <w:rPr>
+                    <w:rFonts w:ascii="Cambria Math" w:hAnsi="Cambria Math" w:cs="Times New Roman"/>
+                    <w:i/>
+                    <w:sz w:val="24"/>
+                    <w:szCs w:val="24"/>
+                    <w:lang w:val="en-US"/>
+                  </w:rPr>
+                </m:ctrlPr>
+              </m:sSubPr>
+              <m:e>
+                <m:r>
+                  <w:rPr>
+                    <w:rFonts w:ascii="Cambria Math" w:hAnsi="Cambria Math" w:cs="Times New Roman"/>
+                    <w:sz w:val="24"/>
+                    <w:szCs w:val="24"/>
+                    <w:lang w:val="en-US"/>
+                  </w:rPr>
+                  <m:t>i</m:t>
+                </m:r>
+              </m:e>
+              <m:sub>
+                <m:r>
+                  <w:rPr>
+                    <w:rFonts w:ascii="Cambria Math" w:hAnsi="Cambria Math" w:cs="Times New Roman"/>
+                    <w:sz w:val="24"/>
+                    <w:szCs w:val="24"/>
+                  </w:rPr>
+                  <m:t>1</m:t>
+                </m:r>
+              </m:sub>
+            </m:sSub>
+            <m:r>
+              <w:rPr>
+                <w:rFonts w:ascii="Cambria Math" w:hAnsi="Cambria Math" w:cs="Times New Roman"/>
+                <w:sz w:val="24"/>
+                <w:szCs w:val="24"/>
+              </w:rPr>
+              <m:t xml:space="preserve">, </m:t>
+            </m:r>
+            <m:sSub>
+              <m:sSubPr>
+                <m:ctrlPr>
+                  <w:rPr>
+                    <w:rFonts w:ascii="Cambria Math" w:hAnsi="Cambria Math" w:cs="Times New Roman"/>
+                    <w:i/>
+                    <w:sz w:val="24"/>
+                    <w:szCs w:val="24"/>
+                    <w:lang w:val="en-US"/>
+                  </w:rPr>
+                </m:ctrlPr>
+              </m:sSubPr>
+              <m:e>
+                <m:r>
+                  <w:rPr>
+                    <w:rFonts w:ascii="Cambria Math" w:hAnsi="Cambria Math" w:cs="Times New Roman"/>
+                    <w:sz w:val="24"/>
+                    <w:szCs w:val="24"/>
+                    <w:lang w:val="en-US"/>
+                  </w:rPr>
+                  <m:t>o</m:t>
+                </m:r>
+              </m:e>
+              <m:sub>
+                <m:r>
+                  <w:rPr>
+                    <w:rFonts w:ascii="Cambria Math" w:hAnsi="Cambria Math" w:cs="Times New Roman"/>
+                    <w:sz w:val="24"/>
+                    <w:szCs w:val="24"/>
+                  </w:rPr>
+                  <m:t>1</m:t>
+                </m:r>
+              </m:sub>
+            </m:sSub>
+            <m:r>
+              <w:rPr>
+                <w:rFonts w:ascii="Cambria Math" w:hAnsi="Cambria Math" w:cs="Times New Roman"/>
+                <w:sz w:val="24"/>
+                <w:szCs w:val="24"/>
+              </w:rPr>
+              <m:t xml:space="preserve">, </m:t>
+            </m:r>
+            <m:sSub>
+              <m:sSubPr>
+                <m:ctrlPr>
+                  <w:rPr>
+                    <w:rFonts w:ascii="Cambria Math" w:hAnsi="Cambria Math" w:cs="Times New Roman"/>
+                    <w:i/>
+                    <w:sz w:val="24"/>
+                    <w:szCs w:val="24"/>
+                    <w:lang w:val="en-US"/>
+                  </w:rPr>
+                </m:ctrlPr>
+              </m:sSubPr>
+              <m:e>
+                <m:r>
+                  <w:rPr>
+                    <w:rFonts w:ascii="Cambria Math" w:hAnsi="Cambria Math" w:cs="Times New Roman"/>
+                    <w:sz w:val="24"/>
+                    <w:szCs w:val="24"/>
+                    <w:lang w:val="en-US"/>
+                  </w:rPr>
+                  <m:t>s</m:t>
+                </m:r>
+              </m:e>
+              <m:sub>
+                <m:r>
+                  <w:rPr>
+                    <w:rFonts w:ascii="Cambria Math" w:hAnsi="Cambria Math" w:cs="Times New Roman"/>
+                    <w:sz w:val="24"/>
+                    <w:szCs w:val="24"/>
+                  </w:rPr>
+                  <m:t>1</m:t>
+                </m:r>
+              </m:sub>
+            </m:sSub>
+          </m:e>
+        </m:d>
+        <m:r>
+          <w:rPr>
+            <w:rFonts w:ascii="Cambria Math" w:hAnsi="Cambria Math" w:cs="Times New Roman"/>
+            <w:sz w:val="24"/>
+            <w:szCs w:val="24"/>
+          </w:rPr>
+          <m:t xml:space="preserve">∈ </m:t>
+        </m:r>
+        <m:sSub>
+          <m:sSubPr>
+            <m:ctrlPr>
+              <w:rPr>
+                <w:rFonts w:ascii="Cambria Math" w:hAnsi="Cambria Math" w:cs="Times New Roman"/>
+                <w:i/>
+                <w:sz w:val="24"/>
+                <w:szCs w:val="24"/>
+                <w:lang w:val="en-US"/>
+              </w:rPr>
+            </m:ctrlPr>
+          </m:sSubPr>
+          <m:e>
+            <m:r>
+              <w:rPr>
+                <w:rFonts w:ascii="Cambria Math" w:hAnsi="Cambria Math" w:cs="Times New Roman"/>
+                <w:sz w:val="24"/>
+                <w:szCs w:val="24"/>
+                <w:lang w:val="en-US"/>
+              </w:rPr>
+              <m:t>T</m:t>
+            </m:r>
+          </m:e>
+          <m:sub>
+            <m:r>
+              <w:rPr>
+                <w:rFonts w:ascii="Cambria Math" w:hAnsi="Cambria Math" w:cs="Times New Roman"/>
+                <w:sz w:val="24"/>
+                <w:szCs w:val="24"/>
+                <w:lang w:val="en-US"/>
+              </w:rPr>
+              <m:t>S</m:t>
+            </m:r>
+          </m:sub>
+        </m:sSub>
+      </m:oMath>
+      <w:r>
+        <w:rPr>
+          <w:rFonts w:ascii="Times New Roman" w:hAnsi="Times New Roman" w:cs="Times New Roman"/>
+          <w:sz w:val="24"/>
+          <w:szCs w:val="24"/>
+        </w:rPr>
+        <w:t xml:space="preserve">, </w:t>
+      </w:r>
+      <w:r>
+        <w:rPr>
+          <w:rFonts w:ascii="Times New Roman" w:hAnsi="Times New Roman" w:cs="Times New Roman"/>
+          <w:sz w:val="24"/>
+          <w:szCs w:val="24"/>
+        </w:rPr>
+        <w:t>…</w:t>
+      </w:r>
+      <w:r>
+        <w:rPr>
+          <w:rFonts w:ascii="Times New Roman" w:hAnsi="Times New Roman" w:cs="Times New Roman"/>
+          <w:sz w:val="24"/>
+          <w:szCs w:val="24"/>
+        </w:rPr>
+        <w:t xml:space="preserve">, </w:t>
+      </w:r>
+      <m:oMath>
+        <m:r>
+          <w:rPr>
+            <w:rFonts w:ascii="Cambria Math" w:hAnsi="Cambria Math" w:cs="Times New Roman"/>
+            <w:sz w:val="24"/>
+            <w:szCs w:val="24"/>
+          </w:rPr>
+          <m:t>(</m:t>
+        </m:r>
+        <m:sSub>
+          <m:sSubPr>
+            <m:ctrlPr>
+              <w:rPr>
+                <w:rFonts w:ascii="Cambria Math" w:hAnsi="Cambria Math" w:cs="Times New Roman"/>
+                <w:i/>
+                <w:sz w:val="24"/>
+                <w:szCs w:val="24"/>
+              </w:rPr>
+            </m:ctrlPr>
+          </m:sSubPr>
+          <m:e>
+            <m:r>
+              <w:rPr>
+                <w:rFonts w:ascii="Cambria Math" w:hAnsi="Cambria Math" w:cs="Times New Roman"/>
+                <w:sz w:val="24"/>
+                <w:szCs w:val="24"/>
+              </w:rPr>
+              <m:t>s</m:t>
+            </m:r>
+          </m:e>
+          <m:sub>
+            <m:r>
+              <w:rPr>
+                <w:rFonts w:ascii="Cambria Math" w:hAnsi="Cambria Math" w:cs="Times New Roman"/>
+                <w:sz w:val="24"/>
+                <w:szCs w:val="24"/>
+              </w:rPr>
+              <m:t>k-1</m:t>
+            </m:r>
+          </m:sub>
+        </m:sSub>
+        <m:r>
+          <w:rPr>
+            <w:rFonts w:ascii="Cambria Math" w:hAnsi="Cambria Math" w:cs="Times New Roman"/>
+            <w:sz w:val="24"/>
+            <w:szCs w:val="24"/>
+          </w:rPr>
+          <m:t xml:space="preserve">, </m:t>
+        </m:r>
+        <m:sSub>
+          <m:sSubPr>
+            <m:ctrlPr>
+              <w:rPr>
+                <w:rFonts w:ascii="Cambria Math" w:hAnsi="Cambria Math" w:cs="Times New Roman"/>
+                <w:i/>
+                <w:sz w:val="24"/>
+                <w:szCs w:val="24"/>
+              </w:rPr>
+            </m:ctrlPr>
+          </m:sSubPr>
+          <m:e>
+            <m:r>
+              <w:rPr>
+                <w:rFonts w:ascii="Cambria Math" w:hAnsi="Cambria Math" w:cs="Times New Roman"/>
+                <w:sz w:val="24"/>
+                <w:szCs w:val="24"/>
+              </w:rPr>
+              <m:t>i</m:t>
+            </m:r>
+          </m:e>
+          <m:sub>
+            <m:r>
+              <w:rPr>
+                <w:rFonts w:ascii="Cambria Math" w:hAnsi="Cambria Math" w:cs="Times New Roman"/>
+                <w:sz w:val="24"/>
+                <w:szCs w:val="24"/>
+              </w:rPr>
+              <m:t>k</m:t>
+            </m:r>
+          </m:sub>
+        </m:sSub>
+        <m:r>
+          <w:rPr>
+            <w:rFonts w:ascii="Cambria Math" w:hAnsi="Cambria Math" w:cs="Times New Roman"/>
+            <w:sz w:val="24"/>
+            <w:szCs w:val="24"/>
+          </w:rPr>
+          <m:t xml:space="preserve">, </m:t>
+        </m:r>
+        <m:sSub>
+          <m:sSubPr>
+            <m:ctrlPr>
+              <w:rPr>
+                <w:rFonts w:ascii="Cambria Math" w:hAnsi="Cambria Math" w:cs="Times New Roman"/>
+                <w:i/>
+                <w:sz w:val="24"/>
+                <w:szCs w:val="24"/>
+              </w:rPr>
+            </m:ctrlPr>
+          </m:sSubPr>
+          <m:e>
+            <m:r>
+              <w:rPr>
+                <w:rFonts w:ascii="Cambria Math" w:hAnsi="Cambria Math" w:cs="Times New Roman"/>
+                <w:sz w:val="24"/>
+                <w:szCs w:val="24"/>
+              </w:rPr>
+              <m:t>o</m:t>
+            </m:r>
+          </m:e>
+          <m:sub>
+            <m:r>
+              <w:rPr>
+                <w:rFonts w:ascii="Cambria Math" w:hAnsi="Cambria Math" w:cs="Times New Roman"/>
+                <w:sz w:val="24"/>
+                <w:szCs w:val="24"/>
+              </w:rPr>
+              <m:t>k</m:t>
+            </m:r>
+          </m:sub>
+        </m:sSub>
+        <m:r>
+          <w:rPr>
+            <w:rFonts w:ascii="Cambria Math" w:hAnsi="Cambria Math" w:cs="Times New Roman"/>
+            <w:sz w:val="24"/>
+            <w:szCs w:val="24"/>
+          </w:rPr>
+          <m:t>, s')</m:t>
+        </m:r>
+        <m:r>
+          <w:rPr>
+            <w:rFonts w:ascii="Cambria Math" w:hAnsi="Cambria Math" w:cs="Times New Roman"/>
+            <w:sz w:val="24"/>
+            <w:szCs w:val="24"/>
+          </w:rPr>
+          <m:t xml:space="preserve">∈ </m:t>
+        </m:r>
+        <m:sSub>
+          <m:sSubPr>
+            <m:ctrlPr>
+              <w:rPr>
+                <w:rFonts w:ascii="Cambria Math" w:hAnsi="Cambria Math" w:cs="Times New Roman"/>
+                <w:i/>
+                <w:sz w:val="24"/>
+                <w:szCs w:val="24"/>
+                <w:lang w:val="en-US"/>
+              </w:rPr>
+            </m:ctrlPr>
+          </m:sSubPr>
+          <m:e>
+            <m:r>
+              <w:rPr>
+                <w:rFonts w:ascii="Cambria Math" w:hAnsi="Cambria Math" w:cs="Times New Roman"/>
+                <w:sz w:val="24"/>
+                <w:szCs w:val="24"/>
+                <w:lang w:val="en-US"/>
+              </w:rPr>
+              <m:t>T</m:t>
+            </m:r>
+          </m:e>
+          <m:sub>
+            <m:r>
+              <w:rPr>
+                <w:rFonts w:ascii="Cambria Math" w:hAnsi="Cambria Math" w:cs="Times New Roman"/>
+                <w:sz w:val="24"/>
+                <w:szCs w:val="24"/>
+                <w:lang w:val="en-US"/>
+              </w:rPr>
+              <m:t>S</m:t>
+            </m:r>
+          </m:sub>
+        </m:sSub>
+      </m:oMath>
+      <w:r>
+        <w:rPr>
+          <w:rFonts w:ascii="Times New Roman" w:hAnsi="Times New Roman" w:cs="Times New Roman"/>
+          <w:sz w:val="24"/>
+          <w:szCs w:val="24"/>
+        </w:rPr>
+        <w:t>.</w:t>
+      </w:r>
+    </w:p>
+    <w:p>
+      <w:pPr>
+        <w:ind w:firstLine="709"/>
+        <w:rPr>
+          <w:rFonts w:ascii="Times New Roman" w:hAnsi="Times New Roman" w:cs="Times New Roman"/>
+          <w:sz w:val="24"/>
+          <w:szCs w:val="24"/>
+        </w:rPr>
+      </w:pPr>
+      <w:r>
+        <w:rPr>
+          <w:rFonts w:ascii="Times New Roman" w:hAnsi="Times New Roman" w:cs="Times New Roman"/>
+          <w:sz w:val="24"/>
+          <w:szCs w:val="24"/>
+        </w:rPr>
+        <w:t xml:space="preserve">Состояния </w:t>
       </w:r>
       <w:r>
         <w:rPr>
@@ -3521,6 +5319,322 @@
           <w:iCs/>
           <w:sz w:val="24"/>
           <w:szCs w:val="24"/>
+          <w:lang w:val="en-US"/>
+        </w:rPr>
+        <w:t>s</w:t>
+      </w:r>
+      <w:r>
+        <w:rPr>
+          <w:rFonts w:ascii="Times New Roman" w:hAnsi="Times New Roman" w:cs="Times New Roman"/>
+          <w:i/>
+          <w:iCs/>
+          <w:sz w:val="24"/>
+          <w:szCs w:val="24"/>
+        </w:rPr>
+        <w:t xml:space="preserve"> </w:t>
+      </w:r>
+      <w:r>
+        <w:rPr>
+          <w:rFonts w:ascii="Times New Roman" w:hAnsi="Times New Roman" w:cs="Times New Roman"/>
+          <w:sz w:val="24"/>
+          <w:szCs w:val="24"/>
+        </w:rPr>
+        <w:t xml:space="preserve">и </w:t>
+      </w:r>
+      <w:r>
+        <w:rPr>
+          <w:rFonts w:ascii="Times New Roman" w:hAnsi="Times New Roman" w:cs="Times New Roman"/>
+          <w:i/>
+          <w:iCs/>
+          <w:sz w:val="24"/>
+          <w:szCs w:val="24"/>
+          <w:lang w:val="en-US"/>
+        </w:rPr>
+        <w:t>p</w:t>
+      </w:r>
+      <w:r>
+        <w:rPr>
+          <w:rFonts w:ascii="Times New Roman" w:hAnsi="Times New Roman" w:cs="Times New Roman"/>
+          <w:i/>
+          <w:iCs/>
+          <w:sz w:val="24"/>
+          <w:szCs w:val="24"/>
+        </w:rPr>
+        <w:t xml:space="preserve"> </w:t>
+      </w:r>
+      <w:r>
+        <w:rPr>
+          <w:rFonts w:ascii="Times New Roman" w:hAnsi="Times New Roman" w:cs="Times New Roman"/>
+          <w:sz w:val="24"/>
+          <w:szCs w:val="24"/>
+        </w:rPr>
+        <w:t xml:space="preserve">автоматов </w:t>
+      </w:r>
+      <w:r>
+        <w:rPr>
+          <w:rFonts w:ascii="Times New Roman" w:hAnsi="Times New Roman" w:cs="Times New Roman"/>
+          <w:sz w:val="24"/>
+          <w:szCs w:val="24"/>
+          <w:lang w:val="en-US"/>
+        </w:rPr>
+        <w:t>A</w:t>
+      </w:r>
+      <w:r>
+        <w:rPr>
+          <w:rFonts w:ascii="Times New Roman" w:hAnsi="Times New Roman" w:cs="Times New Roman"/>
+          <w:sz w:val="24"/>
+          <w:szCs w:val="24"/>
+          <w:vertAlign w:val="subscript"/>
+        </w:rPr>
+        <w:t>1</w:t>
+      </w:r>
+      <w:r>
+        <w:rPr>
+          <w:rFonts w:ascii="Times New Roman" w:hAnsi="Times New Roman" w:cs="Times New Roman"/>
+          <w:sz w:val="24"/>
+          <w:szCs w:val="24"/>
+          <w:vertAlign w:val="subscript"/>
+        </w:rPr>
+        <w:t xml:space="preserve"> </w:t>
+      </w:r>
+      <w:r>
+        <w:rPr>
+          <w:rFonts w:ascii="Times New Roman" w:hAnsi="Times New Roman" w:cs="Times New Roman"/>
+          <w:sz w:val="24"/>
+          <w:szCs w:val="24"/>
+        </w:rPr>
+        <w:t xml:space="preserve">и </w:t>
+      </w:r>
+      <w:r>
+        <w:rPr>
+          <w:rFonts w:ascii="Times New Roman" w:hAnsi="Times New Roman" w:cs="Times New Roman"/>
+          <w:sz w:val="24"/>
+          <w:szCs w:val="24"/>
+          <w:lang w:val="en-US"/>
+        </w:rPr>
+        <w:t>A</w:t>
+      </w:r>
+      <w:r>
+        <w:rPr>
+          <w:rFonts w:ascii="Times New Roman" w:hAnsi="Times New Roman" w:cs="Times New Roman"/>
+          <w:sz w:val="24"/>
+          <w:szCs w:val="24"/>
+          <w:vertAlign w:val="subscript"/>
+        </w:rPr>
+        <w:t>2</w:t>
+      </w:r>
+      <w:r>
+        <w:rPr>
+          <w:rFonts w:ascii="Times New Roman" w:hAnsi="Times New Roman" w:cs="Times New Roman"/>
+          <w:sz w:val="24"/>
+          <w:szCs w:val="24"/>
+          <w:vertAlign w:val="subscript"/>
+        </w:rPr>
+        <w:t xml:space="preserve"> </w:t>
+      </w:r>
+      <w:r>
+        <w:rPr>
+          <w:rFonts w:ascii="Times New Roman" w:hAnsi="Times New Roman" w:cs="Times New Roman"/>
+          <w:sz w:val="24"/>
+          <w:szCs w:val="24"/>
+        </w:rPr>
+        <w:t xml:space="preserve">соответственно </w:t>
+      </w:r>
+      <w:r>
+        <w:rPr>
+          <w:rFonts w:ascii="Times New Roman" w:hAnsi="Times New Roman" w:cs="Times New Roman"/>
+          <w:sz w:val="24"/>
+          <w:szCs w:val="24"/>
+        </w:rPr>
+        <w:t>эквивалентны, если</w:t>
+      </w:r>
+      <w:r>
+        <w:rPr>
+          <w:rFonts w:ascii="Times New Roman" w:hAnsi="Times New Roman" w:cs="Times New Roman"/>
+          <w:sz w:val="24"/>
+          <w:szCs w:val="24"/>
+        </w:rPr>
+        <w:t xml:space="preserve"> </w:t>
+      </w:r>
+      <w:r>
+        <w:rPr>
+          <w:rFonts w:ascii="Times New Roman" w:hAnsi="Times New Roman" w:cs="Times New Roman"/>
+          <w:sz w:val="24"/>
+          <w:szCs w:val="24"/>
+        </w:rPr>
+        <w:t xml:space="preserve">автомат </w:t>
+      </w:r>
+      <w:r>
+        <w:rPr>
+          <w:rFonts w:ascii="Times New Roman" w:hAnsi="Times New Roman" w:cs="Times New Roman"/>
+          <w:sz w:val="24"/>
+          <w:szCs w:val="24"/>
+          <w:lang w:val="en-US"/>
+        </w:rPr>
+        <w:t>A</w:t>
+      </w:r>
+      <w:r>
+        <w:rPr>
+          <w:rFonts w:ascii="Times New Roman" w:hAnsi="Times New Roman" w:cs="Times New Roman"/>
+          <w:sz w:val="24"/>
+          <w:szCs w:val="24"/>
+          <w:vertAlign w:val="subscript"/>
+        </w:rPr>
+        <w:t>1</w:t>
+      </w:r>
+      <w:r>
+        <w:rPr>
+          <w:rFonts w:ascii="Times New Roman" w:hAnsi="Times New Roman" w:cs="Times New Roman"/>
+          <w:sz w:val="24"/>
+          <w:szCs w:val="24"/>
+        </w:rPr>
+        <w:t xml:space="preserve"> </w:t>
+      </w:r>
+      <w:r>
+        <w:rPr>
+          <w:rFonts w:ascii="Times New Roman" w:hAnsi="Times New Roman" w:cs="Times New Roman"/>
+          <w:sz w:val="24"/>
+          <w:szCs w:val="24"/>
+        </w:rPr>
+        <w:t xml:space="preserve">в состоянии </w:t>
+      </w:r>
+      <w:r>
+        <w:rPr>
+          <w:rFonts w:ascii="Times New Roman" w:hAnsi="Times New Roman" w:cs="Times New Roman"/>
+          <w:i/>
+          <w:sz w:val="24"/>
+          <w:szCs w:val="24"/>
+          <w:lang w:val="en-US"/>
+        </w:rPr>
+        <w:t>s</w:t>
+      </w:r>
+      <w:r>
+        <w:rPr>
+          <w:rFonts w:ascii="Times New Roman" w:hAnsi="Times New Roman" w:cs="Times New Roman"/>
+          <w:sz w:val="24"/>
+          <w:szCs w:val="24"/>
+        </w:rPr>
+        <w:t xml:space="preserve"> </w:t>
+      </w:r>
+      <w:r>
+        <w:rPr>
+          <w:rFonts w:ascii="Times New Roman" w:hAnsi="Times New Roman" w:cs="Times New Roman"/>
+          <w:sz w:val="24"/>
+          <w:szCs w:val="24"/>
+        </w:rPr>
+        <w:t xml:space="preserve">и автомат </w:t>
+      </w:r>
+      <w:r>
+        <w:rPr>
+          <w:rFonts w:ascii="Times New Roman" w:hAnsi="Times New Roman" w:cs="Times New Roman"/>
+          <w:sz w:val="24"/>
+          <w:szCs w:val="24"/>
+          <w:lang w:val="en-US"/>
+        </w:rPr>
+        <w:t>A</w:t>
+      </w:r>
+      <w:r>
+        <w:rPr>
+          <w:rFonts w:ascii="Times New Roman" w:hAnsi="Times New Roman" w:cs="Times New Roman"/>
+          <w:sz w:val="24"/>
+          <w:szCs w:val="24"/>
+          <w:vertAlign w:val="subscript"/>
+        </w:rPr>
+        <w:t>2</w:t>
+      </w:r>
+      <w:r>
+        <w:rPr>
+          <w:rFonts w:ascii="Times New Roman" w:hAnsi="Times New Roman" w:cs="Times New Roman"/>
+          <w:sz w:val="24"/>
+          <w:szCs w:val="24"/>
+        </w:rPr>
+        <w:t xml:space="preserve"> </w:t>
+      </w:r>
+      <w:r>
+        <w:rPr>
+          <w:rFonts w:ascii="Times New Roman" w:hAnsi="Times New Roman" w:cs="Times New Roman"/>
+          <w:sz w:val="24"/>
+          <w:szCs w:val="24"/>
+        </w:rPr>
+        <w:t xml:space="preserve">в состоянии </w:t>
+      </w:r>
+      <w:r>
+        <w:rPr>
+          <w:rFonts w:ascii="Times New Roman" w:hAnsi="Times New Roman" w:cs="Times New Roman"/>
+          <w:i/>
+          <w:sz w:val="24"/>
+          <w:szCs w:val="24"/>
+          <w:lang w:val="en-US"/>
+        </w:rPr>
+        <w:t>p</w:t>
+      </w:r>
+      <w:r>
+        <w:rPr>
+          <w:rFonts w:ascii="Times New Roman" w:hAnsi="Times New Roman" w:cs="Times New Roman"/>
+          <w:sz w:val="24"/>
+          <w:szCs w:val="24"/>
+        </w:rPr>
+        <w:t xml:space="preserve"> </w:t>
+      </w:r>
+      <w:r>
+        <w:rPr>
+          <w:rFonts w:ascii="Times New Roman" w:hAnsi="Times New Roman" w:cs="Times New Roman"/>
+          <w:sz w:val="24"/>
+          <w:szCs w:val="24"/>
+        </w:rPr>
+        <w:t xml:space="preserve">под воздействием любой входной последовательности выдают одинаковые выходные последовательности. </w:t>
+      </w:r>
+      <w:proofErr w:type="gramStart"/>
+      <w:r>
+        <w:rPr>
+          <w:rFonts w:ascii="Times New Roman" w:hAnsi="Times New Roman" w:cs="Times New Roman"/>
+          <w:sz w:val="24"/>
+          <w:szCs w:val="24"/>
+        </w:rPr>
+        <w:t>Е</w:t>
+      </w:r>
+      <w:proofErr w:type="gramEnd"/>
+      <w:r>
+        <w:rPr>
+          <w:rFonts w:ascii="Times New Roman" w:hAnsi="Times New Roman" w:cs="Times New Roman"/>
+          <w:sz w:val="24"/>
+          <w:szCs w:val="24"/>
+        </w:rPr>
+        <w:t>сли состояния не эквивалентны, то они различимы</w:t>
+      </w:r>
+      <w:r>
+        <w:rPr>
+          <w:rFonts w:ascii="Times New Roman" w:hAnsi="Times New Roman" w:cs="Times New Roman"/>
+          <w:sz w:val="24"/>
+          <w:szCs w:val="24"/>
+        </w:rPr>
+        <w:t>.</w:t>
+      </w:r>
+    </w:p>
+    <w:p>
+      <w:pPr>
+        <w:ind w:firstLine="709"/>
+        <w:rPr>
+          <w:rFonts w:ascii="Times New Roman" w:hAnsi="Times New Roman" w:cs="Times New Roman"/>
+          <w:sz w:val="24"/>
+          <w:szCs w:val="24"/>
+        </w:rPr>
+      </w:pPr>
+      <w:r>
+        <w:rPr>
+          <w:rFonts w:ascii="Times New Roman" w:hAnsi="Times New Roman" w:cs="Times New Roman"/>
+          <w:sz w:val="24"/>
+          <w:szCs w:val="24"/>
+        </w:rPr>
+        <w:t xml:space="preserve">Автомат называется </w:t>
+      </w:r>
+      <w:r>
+        <w:rPr>
+          <w:rFonts w:ascii="Times New Roman" w:hAnsi="Times New Roman" w:cs="Times New Roman"/>
+          <w:i/>
+          <w:iCs/>
+          <w:sz w:val="24"/>
+          <w:szCs w:val="24"/>
         </w:rPr>
         <w:t>приведенным</w:t>
       </w:r>
@@ -3554,15 +5668,23 @@
           <w:sz w:val="24"/>
           <w:szCs w:val="24"/>
         </w:rPr>
-        <w:t>2</w:t>
-      </w:r>
-      <w:r>
-        <w:rPr>
-          <w:rFonts w:ascii="Times New Roman" w:hAnsi="Times New Roman" w:cs="Times New Roman"/>
-          <w:sz w:val="24"/>
-          <w:szCs w:val="24"/>
-        </w:rPr>
-        <w:t>], т.е.  Для них существует такая последовательность входных символов, при подаче которой выходные последовательности автомата, находившегося изначально в каждом из этих</w:t>
+        <w:t>3</w:t>
+      </w:r>
+      <w:r>
+        <w:rPr>
+          <w:rFonts w:ascii="Times New Roman" w:hAnsi="Times New Roman" w:cs="Times New Roman"/>
+          <w:sz w:val="24"/>
+          <w:szCs w:val="24"/>
+        </w:rPr>
+        <w:t>], т.е.  д</w:t>
+      </w:r>
+      <w:r>
+        <w:rPr>
+          <w:rFonts w:ascii="Times New Roman" w:hAnsi="Times New Roman" w:cs="Times New Roman"/>
+          <w:sz w:val="24"/>
+          <w:szCs w:val="24"/>
+        </w:rPr>
+        <w:t>ля них существует такая последовательность входных символов, при подаче которой выходные последовательности автомата, находившегося изначально в каждом из этих</w:t>
       </w:r>
       <w:r>
         <w:rPr>
@@ -3580,14 +5702,16 @@
           <w:rFonts w:ascii="Times New Roman" w:hAnsi="Times New Roman" w:cs="Times New Roman"/>
           <w:sz w:val="24"/>
           <w:szCs w:val="24"/>
-        </w:rPr>
-      </w:pPr>
-      <w:r>
-        <w:rPr>
-          <w:rFonts w:ascii="Times New Roman" w:hAnsi="Times New Roman" w:cs="Times New Roman"/>
-          <w:sz w:val="24"/>
-          <w:szCs w:val="24"/>
-        </w:rPr>
+          <w:lang w:val="en-US"/>
+        </w:rPr>
+      </w:pPr>
+      <w:r>
+        <w:rPr>
+          <w:rFonts w:ascii="Times New Roman" w:hAnsi="Times New Roman" w:cs="Times New Roman"/>
+          <w:sz w:val="24"/>
+          <w:szCs w:val="24"/>
+        </w:rPr>
+        <w:lastRenderedPageBreak/>
         <w:t>Пример. Рассмотрим конечный автомат</w:t>
       </w:r>
       <w:r>
@@ -3606,13 +5730,23 @@
         </w:rPr>
         <w:t xml:space="preserve"> </w:t>
       </w:r>
-      <w:r>
-        <w:rPr>
-          <w:rFonts w:ascii="Times New Roman" w:hAnsi="Times New Roman" w:cs="Times New Roman"/>
-          <w:sz w:val="24"/>
-          <w:szCs w:val="24"/>
-        </w:rPr>
-        <w:t>Входной алфавит автомата представляет собой множество всех 3-битных чисел. Каждый разряд числа, начиная со старшего, соответственно показывает и</w:t>
+      <w:proofErr w:type="gramStart"/>
+      <w:r>
+        <w:rPr>
+          <w:rFonts w:ascii="Times New Roman" w:hAnsi="Times New Roman" w:cs="Times New Roman"/>
+          <w:sz w:val="24"/>
+          <w:szCs w:val="24"/>
+        </w:rPr>
+        <w:t>В</w:t>
+      </w:r>
+      <w:proofErr w:type="gramEnd"/>
+      <w:r>
+        <w:rPr>
+          <w:rFonts w:ascii="Times New Roman" w:hAnsi="Times New Roman" w:cs="Times New Roman"/>
+          <w:sz w:val="24"/>
+          <w:szCs w:val="24"/>
+        </w:rPr>
+        <w:t>ходной алфавит автомата представляет собой множество всех 3-битных чисел. Каждый разряд числа, начиная со старшего, соответственно показывает и</w:t>
       </w:r>
       <w:r>
         <w:rPr>
@@ -3689,93 +5823,418 @@
     </w:p>
     <w:p>
       <w:pPr>
+        <w:jc w:val="left"/>
+        <w:rPr>
+          <w:rFonts w:ascii="Times New Roman" w:hAnsi="Times New Roman" w:cs="Times New Roman"/>
+          <w:sz w:val="24"/>
+          <w:szCs w:val="24"/>
+          <w:lang w:val="en-US"/>
+        </w:rPr>
+      </w:pPr>
+      <w:r>
+        <w:rPr>
+          <w:rFonts w:ascii="Times New Roman" w:hAnsi="Times New Roman" w:cs="Times New Roman"/>
+          <w:sz w:val="24"/>
+          <w:szCs w:val="24"/>
+          <w:lang w:val="en-US"/>
+        </w:rPr>
+        <w:pict>
+          <v:shapetype id="_x0000_t75" coordsize="21600,21600" o:spt="75" o:preferrelative="t" path="m@4@5l@4@11@9@11@9@5xe" filled="f" stroked="f">
+            <v:stroke joinstyle="miter"/>
+            <v:formulas>
+              <v:f eqn="if lineDrawn pixelLineWidth 0"/>
+              <v:f eqn="sum @0 1 0"/>
+              <v:f eqn="sum 0 0 @1"/>
+              <v:f eqn="prod @2 1 2"/>
+              <v:f eqn="prod @3 21600 pixelWidth"/>
+              <v:f eqn="prod @3 21600 pixelHeight"/>
+              <v:f eqn="sum @0 0 1"/>
+              <v:f eqn="prod @6 1 2"/>
+              <v:f eqn="prod @7 21600 pixelWidth"/>
+              <v:f eqn="sum @8 21600 0"/>
+              <v:f eqn="prod @7 21600 pixelHeight"/>
+              <v:f eqn="sum @10 21600 0"/>
+            </v:formulas>
+            <v:path o:extrusionok="f" gradientshapeok="t" o:connecttype="rect"/>
+            <o:lock v:ext="edit" aspectratio="t"/>
+          </v:shapetype>
+          <v:shape id="_x0000_i1028" type="#_x0000_t75" style="width:467.65pt;height:283pt">
+            <v:imagedata r:id="rId9" o:title="ant_fsm"/>
+          </v:shape>
+        </w:pict>
+      </w:r>
+    </w:p>
+    <w:p>
+      <w:pPr>
         <w:jc w:val="center"/>
         <w:rPr>
           <w:rFonts w:ascii="Times New Roman" w:hAnsi="Times New Roman" w:cs="Times New Roman"/>
           <w:sz w:val="24"/>
           <w:szCs w:val="24"/>
-        </w:rPr>
-      </w:pPr>
-      <w:r>
-        <w:rPr>
-          <w:rFonts w:ascii="Times New Roman" w:hAnsi="Times New Roman" w:cs="Times New Roman"/>
-          <w:noProof/>
+          <w:lang w:val="en-US"/>
+        </w:rPr>
+      </w:pPr>
+      <w:r>
+        <w:rPr>
+          <w:rFonts w:ascii="Times New Roman" w:hAnsi="Times New Roman" w:cs="Times New Roman"/>
+          <w:sz w:val="24"/>
+          <w:szCs w:val="24"/>
+          <w:lang w:val="en-US"/>
+        </w:rPr>
+        <w:pict>
+          <v:shape id="_x0000_i1025" type="#_x0000_t75" style="width:466.95pt;height:95.5pt">
+            <v:imagedata r:id="rId10" o:title="ant_fsm_alph"/>
+          </v:shape>
+        </w:pict>
+      </w:r>
+    </w:p>
+    <w:p>
+      <w:pPr>
+        <w:jc w:val="center"/>
+        <w:rPr>
+          <w:rFonts w:ascii="Times New Roman" w:hAnsi="Times New Roman" w:cs="Times New Roman"/>
+          <w:sz w:val="24"/>
+          <w:szCs w:val="24"/>
+        </w:rPr>
+      </w:pPr>
+      <w:r>
+        <w:rPr>
+          <w:rFonts w:ascii="Times New Roman" w:hAnsi="Times New Roman" w:cs="Times New Roman"/>
+          <w:sz w:val="24"/>
+          <w:szCs w:val="24"/>
+        </w:rPr>
+        <w:t>Рисунок 1. Диаграмма</w:t>
+      </w:r>
+      <w:r>
+        <w:rPr>
+          <w:rFonts w:ascii="Times New Roman" w:hAnsi="Times New Roman" w:cs="Times New Roman"/>
+          <w:sz w:val="24"/>
+          <w:szCs w:val="24"/>
+        </w:rPr>
+        <w:t xml:space="preserve"> переходов конечного автомата.</w:t>
+      </w:r>
+    </w:p>
+    <w:p>
+      <w:pPr>
+        <w:ind w:firstLine="709"/>
+        <w:rPr>
+          <w:rFonts w:ascii="Times New Roman" w:hAnsi="Times New Roman" w:cs="Times New Roman"/>
+          <w:sz w:val="24"/>
+          <w:szCs w:val="24"/>
+        </w:rPr>
+      </w:pPr>
+      <w:r>
+        <w:rPr>
+          <w:rFonts w:ascii="Times New Roman" w:hAnsi="Times New Roman" w:cs="Times New Roman"/>
+          <w:sz w:val="24"/>
+          <w:szCs w:val="24"/>
+        </w:rPr>
+        <w:t>Состояния на рисунке отмечены окружностями,</w:t>
+      </w:r>
+      <w:r>
+        <w:rPr>
+          <w:rFonts w:ascii="Times New Roman" w:hAnsi="Times New Roman" w:cs="Times New Roman"/>
+          <w:sz w:val="24"/>
+          <w:szCs w:val="24"/>
+        </w:rPr>
+        <w:t xml:space="preserve"> представляющими собой вершины ориентированного графа,</w:t>
+      </w:r>
+      <w:r>
+        <w:rPr>
+          <w:rFonts w:ascii="Times New Roman" w:hAnsi="Times New Roman" w:cs="Times New Roman"/>
+          <w:sz w:val="24"/>
+          <w:szCs w:val="24"/>
+        </w:rPr>
+        <w:t xml:space="preserve"> а</w:t>
+      </w:r>
+      <w:r>
+        <w:rPr>
+          <w:rFonts w:ascii="Times New Roman" w:hAnsi="Times New Roman" w:cs="Times New Roman"/>
+          <w:sz w:val="24"/>
+          <w:szCs w:val="24"/>
+        </w:rPr>
+        <w:t xml:space="preserve"> вместе сдугами они показывают отношения переходов</w:t>
+      </w:r>
+      <w:r>
+        <w:rPr>
+          <w:rFonts w:ascii="Times New Roman" w:hAnsi="Times New Roman" w:cs="Times New Roman"/>
+          <w:sz w:val="24"/>
+          <w:szCs w:val="24"/>
+        </w:rPr>
+        <w:t xml:space="preserve">. Каждая дуга подписана входными значениями, вызывающими данный переход из одного состояния в другое, а также </w:t>
+      </w:r>
+      <w:r>
+        <w:rPr>
+          <w:rFonts w:ascii="Times New Roman" w:hAnsi="Times New Roman" w:cs="Times New Roman"/>
+          <w:sz w:val="24"/>
+          <w:szCs w:val="24"/>
+        </w:rPr>
+        <w:t>соответствующими</w:t>
+      </w:r>
+      <w:r>
+        <w:rPr>
+          <w:rFonts w:ascii="Times New Roman" w:hAnsi="Times New Roman" w:cs="Times New Roman"/>
+          <w:sz w:val="24"/>
+          <w:szCs w:val="24"/>
+        </w:rPr>
+        <w:t xml:space="preserve"> </w:t>
+      </w:r>
+      <w:r>
+        <w:rPr>
+          <w:rFonts w:ascii="Times New Roman" w:hAnsi="Times New Roman" w:cs="Times New Roman"/>
+          <w:sz w:val="24"/>
+          <w:szCs w:val="24"/>
+        </w:rPr>
+        <w:t>выходны</w:t>
+      </w:r>
+      <w:r>
+        <w:rPr>
+          <w:rFonts w:ascii="Times New Roman" w:hAnsi="Times New Roman" w:cs="Times New Roman"/>
+          <w:sz w:val="24"/>
+          <w:szCs w:val="24"/>
+        </w:rPr>
+        <w:t>ми</w:t>
+      </w:r>
+      <w:r>
+        <w:rPr>
+          <w:rFonts w:ascii="Times New Roman" w:hAnsi="Times New Roman" w:cs="Times New Roman"/>
+          <w:sz w:val="24"/>
+          <w:szCs w:val="24"/>
+        </w:rPr>
+        <w:t xml:space="preserve"> значени</w:t>
+      </w:r>
+      <w:r>
+        <w:rPr>
+          <w:rFonts w:ascii="Times New Roman" w:hAnsi="Times New Roman" w:cs="Times New Roman"/>
+          <w:sz w:val="24"/>
+          <w:szCs w:val="24"/>
+        </w:rPr>
+        <w:t>я</w:t>
+      </w:r>
+      <w:r>
+        <w:rPr>
+          <w:rFonts w:ascii="Times New Roman" w:hAnsi="Times New Roman" w:cs="Times New Roman"/>
+          <w:sz w:val="24"/>
+          <w:szCs w:val="24"/>
+        </w:rPr>
+        <w:t>ми</w:t>
+      </w:r>
+      <w:r>
+        <w:rPr>
+          <w:rFonts w:ascii="Times New Roman" w:hAnsi="Times New Roman" w:cs="Times New Roman"/>
+          <w:sz w:val="24"/>
+          <w:szCs w:val="24"/>
+        </w:rPr>
+        <w:t>.</w:t>
+      </w:r>
+    </w:p>
+    <w:p>
+      <w:pPr>
+        <w:ind w:firstLine="709"/>
+        <w:rPr>
+          <w:rFonts w:ascii="Times New Roman" w:hAnsi="Times New Roman" w:cs="Times New Roman"/>
+          <w:sz w:val="24"/>
+          <w:szCs w:val="24"/>
+        </w:rPr>
+      </w:pPr>
+    </w:p>
+    <w:p>
+      <w:pPr>
+        <w:ind w:firstLine="709"/>
+        <w:rPr>
+          <w:rFonts w:ascii="Times New Roman" w:hAnsi="Times New Roman" w:cs="Times New Roman"/>
+          <w:b/>
+          <w:sz w:val="24"/>
+          <w:szCs w:val="24"/>
+        </w:rPr>
+      </w:pPr>
+      <w:r>
+        <w:rPr>
+          <w:rFonts w:ascii="Times New Roman" w:hAnsi="Times New Roman" w:cs="Times New Roman"/>
+          <w:b/>
+          <w:sz w:val="24"/>
+          <w:szCs w:val="24"/>
+        </w:rPr>
+        <w:t>1.2 Проверяющие тесты</w:t>
+      </w:r>
+    </w:p>
+    <w:p>
+      <w:pPr>
+        <w:ind w:firstLine="709"/>
+        <w:rPr>
+          <w:ins w:id="0" w:author="Александр Твардовский" w:date="2022-03-14T17:28:00Z"/>
+          <w:rFonts w:ascii="Times New Roman" w:hAnsi="Times New Roman" w:cs="Times New Roman"/>
+          <w:sz w:val="24"/>
+          <w:szCs w:val="24"/>
+        </w:rPr>
+      </w:pPr>
+      <w:proofErr w:type="gramStart"/>
+      <w:r>
+        <w:rPr>
+          <w:rFonts w:ascii="Times New Roman" w:hAnsi="Times New Roman" w:cs="Times New Roman"/>
           <w:sz w:val="24"/>
           <w:szCs w:val="24"/>
         </w:rPr>
         <w:lastRenderedPageBreak/>
-        <w:drawing>
-          <wp:inline distT="0" distB="0" distL="0" distR="0">
-            <wp:extent cx="4884789" cy="2955014"/>
-            <wp:effectExtent l="19050" t="0" r="0" b="0"/>
-            <wp:docPr id="2" name="Рисунок 1" descr="C:\Users\semen\Downloads\ant_fsm.drawio.png"/>
-            <wp:cNvGraphicFramePr>
-              <a:graphicFrameLocks xmlns:a="http://schemas.openxmlformats.org/drawingml/2006/main" noChangeAspect="1"/>
-            </wp:cNvGraphicFramePr>
-            <a:graphic xmlns:a="http://schemas.openxmlformats.org/drawingml/2006/main">
-              <a:graphicData uri="http://schemas.openxmlformats.org/drawingml/2006/picture">
-                <pic:pic xmlns:pic="http://schemas.openxmlformats.org/drawingml/2006/picture">
-                  <pic:nvPicPr>
-                    <pic:cNvPr id="0" name="Picture 1" descr="C:\Users\semen\Downloads\ant_fsm.drawio.png"/>
-                    <pic:cNvPicPr>
-                      <a:picLocks noChangeAspect="1" noChangeArrowheads="1"/>
-                    </pic:cNvPicPr>
-                  </pic:nvPicPr>
-                  <pic:blipFill>
-                    <a:blip r:embed="rId9"/>
-                    <a:srcRect/>
-                    <a:stretch>
-                      <a:fillRect/>
-                    </a:stretch>
-                  </pic:blipFill>
-                  <pic:spPr bwMode="auto">
-                    <a:xfrm>
-                      <a:off x="0" y="0"/>
-                      <a:ext cx="4887252" cy="2956504"/>
-                    </a:xfrm>
-                    <a:prstGeom prst="rect">
-                      <a:avLst/>
-                    </a:prstGeom>
-                    <a:noFill/>
-                    <a:ln w="9525">
-                      <a:noFill/>
-                      <a:miter lim="800000"/>
-                      <a:headEnd/>
-                      <a:tailEnd/>
-                    </a:ln>
-                  </pic:spPr>
-                </pic:pic>
-              </a:graphicData>
-            </a:graphic>
-          </wp:inline>
-        </w:drawing>
-      </w:r>
-    </w:p>
-    <w:p>
-      <w:pPr>
-        <w:jc w:val="center"/>
-        <w:rPr>
-          <w:rFonts w:ascii="Times New Roman" w:hAnsi="Times New Roman" w:cs="Times New Roman"/>
-          <w:sz w:val="24"/>
-          <w:szCs w:val="24"/>
-        </w:rPr>
-      </w:pPr>
-      <w:r>
-        <w:rPr>
-          <w:rFonts w:ascii="Times New Roman" w:hAnsi="Times New Roman" w:cs="Times New Roman"/>
-          <w:sz w:val="24"/>
-          <w:szCs w:val="24"/>
-        </w:rPr>
-        <w:t>Рисунок 1. Диаграмма</w:t>
-      </w:r>
-      <w:r>
-        <w:rPr>
-          <w:rFonts w:ascii="Times New Roman" w:hAnsi="Times New Roman" w:cs="Times New Roman"/>
-          <w:sz w:val="24"/>
-          <w:szCs w:val="24"/>
-        </w:rPr>
-        <w:t xml:space="preserve"> переходов конечного автомата.</w:t>
-      </w:r>
+        <w:t xml:space="preserve">Модель неисправности конечного автомата </w:t>
+      </w:r>
+      <w:r>
+        <w:rPr>
+          <w:rFonts w:ascii="Times New Roman" w:hAnsi="Times New Roman" w:cs="Times New Roman"/>
+          <w:sz w:val="24"/>
+          <w:szCs w:val="24"/>
+        </w:rPr>
+        <w:t xml:space="preserve">представляет собой тройку: эталон – конечный полностью определенный детерминированный приведённый инициальный автомат с </w:t>
+      </w:r>
+      <w:r>
+        <w:rPr>
+          <w:rFonts w:ascii="Times New Roman" w:hAnsi="Times New Roman" w:cs="Times New Roman"/>
+          <w:sz w:val="24"/>
+          <w:szCs w:val="24"/>
+        </w:rPr>
+        <w:t>конечным числомсостояний</w:t>
+      </w:r>
+      <w:r>
+        <w:rPr>
+          <w:rFonts w:ascii="Times New Roman" w:hAnsi="Times New Roman" w:cs="Times New Roman"/>
+          <w:sz w:val="24"/>
+          <w:szCs w:val="24"/>
+        </w:rPr>
+        <w:t>;</w:t>
+      </w:r>
+      <w:r>
+        <w:rPr>
+          <w:rFonts w:ascii="Times New Roman" w:hAnsi="Times New Roman" w:cs="Times New Roman"/>
+          <w:sz w:val="24"/>
+          <w:szCs w:val="24"/>
+        </w:rPr>
+        <w:t xml:space="preserve"> область неисправности – множество конечных полностью определенных детерминированных инициальных автоматов с </w:t>
+      </w:r>
+      <w:ins w:id="1" w:author="Александр Твардовский" w:date="2022-03-14T17:10:00Z">
+        <w:r>
+          <w:rPr>
+            <w:rFonts w:ascii="Times New Roman" w:hAnsi="Times New Roman" w:cs="Times New Roman"/>
+            <w:sz w:val="24"/>
+            <w:szCs w:val="24"/>
+          </w:rPr>
+          <w:t>***это зависит от метода и от модели***</w:t>
+        </w:r>
+      </w:ins>
+      <w:del w:id="2" w:author="Александр Твардовский" w:date="2022-03-14T17:10:00Z">
+        <w:r>
+          <w:rPr>
+            <w:rFonts w:ascii="Times New Roman" w:hAnsi="Times New Roman" w:cs="Times New Roman"/>
+            <w:sz w:val="24"/>
+            <w:szCs w:val="24"/>
+          </w:rPr>
+          <w:delText xml:space="preserve">числом состояний не более, чем у эталонного автомата, и </w:delText>
+        </w:r>
+      </w:del>
+      <w:r>
+        <w:rPr>
+          <w:rFonts w:ascii="Times New Roman" w:hAnsi="Times New Roman" w:cs="Times New Roman"/>
+          <w:sz w:val="24"/>
+          <w:szCs w:val="24"/>
+        </w:rPr>
+        <w:t>тем же выходным алфавитом</w:t>
+      </w:r>
+      <w:r>
+        <w:rPr>
+          <w:rFonts w:ascii="Times New Roman" w:hAnsi="Times New Roman" w:cs="Times New Roman"/>
+          <w:sz w:val="24"/>
+          <w:szCs w:val="24"/>
+        </w:rPr>
+        <w:t xml:space="preserve">; </w:t>
+      </w:r>
+      <w:r>
+        <w:rPr>
+          <w:rFonts w:ascii="Times New Roman" w:hAnsi="Times New Roman" w:cs="Times New Roman"/>
+          <w:sz w:val="24"/>
+          <w:szCs w:val="24"/>
+        </w:rPr>
+        <w:t>отношение конформности – отношение эквивалентности.</w:t>
+      </w:r>
+      <w:proofErr w:type="gramEnd"/>
+      <w:ins w:id="3" w:author="Александр Твардовский" w:date="2022-03-14T17:26:00Z">
+        <w:r>
+          <w:rPr>
+            <w:rFonts w:ascii="Times New Roman" w:hAnsi="Times New Roman" w:cs="Times New Roman"/>
+            <w:sz w:val="24"/>
+            <w:szCs w:val="24"/>
+          </w:rPr>
+          <w:t xml:space="preserve"> Отметим, что определение области неисправности может различаться в зави</w:t>
+        </w:r>
+      </w:ins>
+      <w:ins w:id="4" w:author="Александр Твардовский" w:date="2022-03-14T17:27:00Z">
+        <w:r>
+          <w:rPr>
+            <w:rFonts w:ascii="Times New Roman" w:hAnsi="Times New Roman" w:cs="Times New Roman"/>
+            <w:sz w:val="24"/>
+            <w:szCs w:val="24"/>
+          </w:rPr>
+          <w:t xml:space="preserve">симости от используемого </w:t>
+        </w:r>
+      </w:ins>
+      <w:ins w:id="5" w:author="Александр Твардовский" w:date="2022-03-14T17:28:00Z">
+        <w:r>
+          <w:rPr>
+            <w:rFonts w:ascii="Times New Roman" w:hAnsi="Times New Roman" w:cs="Times New Roman"/>
+            <w:sz w:val="24"/>
+            <w:szCs w:val="24"/>
+          </w:rPr>
+          <w:t>метода</w:t>
+        </w:r>
+      </w:ins>
+      <w:ins w:id="6" w:author="Александр Твардовский" w:date="2022-03-14T17:27:00Z">
+        <w:r>
+          <w:rPr>
+            <w:rFonts w:ascii="Times New Roman" w:hAnsi="Times New Roman" w:cs="Times New Roman"/>
+            <w:sz w:val="24"/>
+            <w:szCs w:val="24"/>
+          </w:rPr>
+          <w:t xml:space="preserve"> синтеза теста</w:t>
+        </w:r>
+      </w:ins>
+      <w:ins w:id="7" w:author="Александр Твардовский" w:date="2022-03-14T17:28:00Z">
+        <w:r>
+          <w:rPr>
+            <w:rFonts w:ascii="Times New Roman" w:hAnsi="Times New Roman" w:cs="Times New Roman"/>
+            <w:sz w:val="24"/>
+            <w:szCs w:val="24"/>
+          </w:rPr>
+          <w:t xml:space="preserve"> и</w:t>
+        </w:r>
+      </w:ins>
+      <w:ins w:id="8" w:author="Александр Твардовский" w:date="2022-03-14T17:27:00Z">
+        <w:r>
+          <w:rPr>
+            <w:rFonts w:ascii="Times New Roman" w:hAnsi="Times New Roman" w:cs="Times New Roman"/>
+            <w:sz w:val="24"/>
+            <w:szCs w:val="24"/>
+          </w:rPr>
+          <w:t xml:space="preserve"> будет более детально </w:t>
+        </w:r>
+      </w:ins>
+      <w:ins w:id="9" w:author="Александр Твардовский" w:date="2022-03-14T17:28:00Z">
+        <w:r>
+          <w:rPr>
+            <w:rFonts w:ascii="Times New Roman" w:hAnsi="Times New Roman" w:cs="Times New Roman"/>
+            <w:sz w:val="24"/>
+            <w:szCs w:val="24"/>
+          </w:rPr>
+          <w:t>рассмотрено</w:t>
+        </w:r>
+      </w:ins>
+      <w:ins w:id="10" w:author="Александр Твардовский" w:date="2022-03-14T17:27:00Z">
+        <w:r>
+          <w:rPr>
+            <w:rFonts w:ascii="Times New Roman" w:hAnsi="Times New Roman" w:cs="Times New Roman"/>
+            <w:sz w:val="24"/>
+            <w:szCs w:val="24"/>
+          </w:rPr>
+          <w:t xml:space="preserve"> в последующих разделах.</w:t>
+        </w:r>
+      </w:ins>
     </w:p>
     <w:p>
       <w:pPr>
@@ -3786,248 +6245,61 @@
           <w:szCs w:val="24"/>
         </w:rPr>
       </w:pPr>
-      <w:r>
-        <w:rPr>
-          <w:rFonts w:ascii="Times New Roman" w:hAnsi="Times New Roman" w:cs="Times New Roman"/>
-          <w:sz w:val="24"/>
-          <w:szCs w:val="24"/>
-        </w:rPr>
-        <w:t>Состояния на рисунке отмечены окружностями,</w:t>
-      </w:r>
-      <w:r>
-        <w:rPr>
-          <w:rFonts w:ascii="Times New Roman" w:hAnsi="Times New Roman" w:cs="Times New Roman"/>
-          <w:sz w:val="24"/>
-          <w:szCs w:val="24"/>
-        </w:rPr>
-        <w:t xml:space="preserve"> представляющими собой вершины ориентированного графа,</w:t>
-      </w:r>
-      <w:r>
-        <w:rPr>
-          <w:rFonts w:ascii="Times New Roman" w:hAnsi="Times New Roman" w:cs="Times New Roman"/>
-          <w:sz w:val="24"/>
-          <w:szCs w:val="24"/>
-        </w:rPr>
-        <w:t xml:space="preserve"> а</w:t>
-      </w:r>
-      <w:r>
-        <w:rPr>
-          <w:rFonts w:ascii="Times New Roman" w:hAnsi="Times New Roman" w:cs="Times New Roman"/>
-          <w:sz w:val="24"/>
-          <w:szCs w:val="24"/>
-        </w:rPr>
-        <w:t xml:space="preserve"> вместе с</w:t>
-      </w:r>
-      <w:r>
-        <w:rPr>
-          <w:rFonts w:ascii="Times New Roman" w:hAnsi="Times New Roman" w:cs="Times New Roman"/>
-          <w:sz w:val="24"/>
-          <w:szCs w:val="24"/>
-        </w:rPr>
-        <w:t xml:space="preserve"> </w:t>
-      </w:r>
-      <w:r>
-        <w:rPr>
-          <w:rFonts w:ascii="Times New Roman" w:hAnsi="Times New Roman" w:cs="Times New Roman"/>
-          <w:sz w:val="24"/>
-          <w:szCs w:val="24"/>
-        </w:rPr>
-        <w:t>дугами они показывают отношения переходов</w:t>
-      </w:r>
-      <w:r>
-        <w:rPr>
-          <w:rFonts w:ascii="Times New Roman" w:hAnsi="Times New Roman" w:cs="Times New Roman"/>
-          <w:sz w:val="24"/>
-          <w:szCs w:val="24"/>
-        </w:rPr>
-        <w:t xml:space="preserve">. Каждая дуга подписана входными значениями, вызывающими данный переход из одного состояния в другое, а также </w:t>
-      </w:r>
-      <w:r>
-        <w:rPr>
-          <w:rFonts w:ascii="Times New Roman" w:hAnsi="Times New Roman" w:cs="Times New Roman"/>
-          <w:sz w:val="24"/>
-          <w:szCs w:val="24"/>
-        </w:rPr>
-        <w:t>соответствующими</w:t>
-      </w:r>
-      <w:r>
-        <w:rPr>
-          <w:rFonts w:ascii="Times New Roman" w:hAnsi="Times New Roman" w:cs="Times New Roman"/>
-          <w:sz w:val="24"/>
-          <w:szCs w:val="24"/>
-        </w:rPr>
-        <w:t xml:space="preserve"> </w:t>
-      </w:r>
-      <w:r>
-        <w:rPr>
-          <w:rFonts w:ascii="Times New Roman" w:hAnsi="Times New Roman" w:cs="Times New Roman"/>
-          <w:sz w:val="24"/>
-          <w:szCs w:val="24"/>
-        </w:rPr>
-        <w:t>выходны</w:t>
-      </w:r>
-      <w:r>
-        <w:rPr>
-          <w:rFonts w:ascii="Times New Roman" w:hAnsi="Times New Roman" w:cs="Times New Roman"/>
-          <w:sz w:val="24"/>
-          <w:szCs w:val="24"/>
-        </w:rPr>
-        <w:t>ми</w:t>
-      </w:r>
-      <w:r>
-        <w:rPr>
-          <w:rFonts w:ascii="Times New Roman" w:hAnsi="Times New Roman" w:cs="Times New Roman"/>
-          <w:sz w:val="24"/>
-          <w:szCs w:val="24"/>
-        </w:rPr>
-        <w:t xml:space="preserve"> значени</w:t>
-      </w:r>
-      <w:r>
-        <w:rPr>
-          <w:rFonts w:ascii="Times New Roman" w:hAnsi="Times New Roman" w:cs="Times New Roman"/>
-          <w:sz w:val="24"/>
-          <w:szCs w:val="24"/>
-        </w:rPr>
-        <w:t>я</w:t>
-      </w:r>
-      <w:r>
-        <w:rPr>
-          <w:rFonts w:ascii="Times New Roman" w:hAnsi="Times New Roman" w:cs="Times New Roman"/>
-          <w:sz w:val="24"/>
-          <w:szCs w:val="24"/>
-        </w:rPr>
-        <w:t>ми</w:t>
-      </w:r>
-      <w:r>
-        <w:rPr>
-          <w:rFonts w:ascii="Times New Roman" w:hAnsi="Times New Roman" w:cs="Times New Roman"/>
-          <w:sz w:val="24"/>
-          <w:szCs w:val="24"/>
-        </w:rPr>
-        <w:t>.</w:t>
-      </w:r>
-    </w:p>
-    <w:p>
-      <w:pPr>
-        <w:ind w:firstLine="709"/>
-        <w:rPr>
-          <w:rFonts w:ascii="Times New Roman" w:hAnsi="Times New Roman" w:cs="Times New Roman"/>
-          <w:sz w:val="24"/>
-          <w:szCs w:val="24"/>
-        </w:rPr>
-      </w:pPr>
-      <w:r>
-        <w:rPr>
-          <w:rFonts w:ascii="Times New Roman" w:hAnsi="Times New Roman" w:cs="Times New Roman"/>
-          <w:sz w:val="24"/>
-          <w:szCs w:val="24"/>
-        </w:rPr>
-        <w:t xml:space="preserve">Модель неисправности конечного автомата </w:t>
-      </w:r>
-      <w:r>
-        <w:rPr>
-          <w:rFonts w:ascii="Times New Roman" w:hAnsi="Times New Roman" w:cs="Times New Roman"/>
-          <w:sz w:val="24"/>
-          <w:szCs w:val="24"/>
-        </w:rPr>
-        <w:t xml:space="preserve">представляет собой тройку: эталон – конечный полностью определенный детерминированный приведённый инициальный автомат с </w:t>
-      </w:r>
-      <w:r>
-        <w:rPr>
-          <w:rFonts w:ascii="Times New Roman" w:hAnsi="Times New Roman" w:cs="Times New Roman"/>
-          <w:sz w:val="24"/>
-          <w:szCs w:val="24"/>
-        </w:rPr>
-        <w:t>конечным числом</w:t>
-      </w:r>
-      <w:r>
-        <w:rPr>
-          <w:rFonts w:ascii="Times New Roman" w:hAnsi="Times New Roman" w:cs="Times New Roman"/>
-          <w:sz w:val="24"/>
-          <w:szCs w:val="24"/>
-        </w:rPr>
-        <w:t xml:space="preserve"> </w:t>
-      </w:r>
-      <w:r>
-        <w:rPr>
-          <w:rFonts w:ascii="Times New Roman" w:hAnsi="Times New Roman" w:cs="Times New Roman"/>
-          <w:sz w:val="24"/>
-          <w:szCs w:val="24"/>
-        </w:rPr>
-        <w:t>состояний</w:t>
-      </w:r>
-      <w:r>
-        <w:rPr>
-          <w:rFonts w:ascii="Times New Roman" w:hAnsi="Times New Roman" w:cs="Times New Roman"/>
-          <w:sz w:val="24"/>
-          <w:szCs w:val="24"/>
-        </w:rPr>
-        <w:t>;</w:t>
-      </w:r>
-      <w:r>
-        <w:rPr>
-          <w:rFonts w:ascii="Times New Roman" w:hAnsi="Times New Roman" w:cs="Times New Roman"/>
-          <w:sz w:val="24"/>
-          <w:szCs w:val="24"/>
-        </w:rPr>
-        <w:t xml:space="preserve"> область неисправности – множество конечных полностью определенных детерминированных инициальных автоматов с числом состояний не более</w:t>
-      </w:r>
-      <w:proofErr w:type="gramStart"/>
-      <w:r>
-        <w:rPr>
-          <w:rFonts w:ascii="Times New Roman" w:hAnsi="Times New Roman" w:cs="Times New Roman"/>
-          <w:sz w:val="24"/>
-          <w:szCs w:val="24"/>
-        </w:rPr>
-        <w:t>,</w:t>
-      </w:r>
-      <w:proofErr w:type="gramEnd"/>
-      <w:r>
-        <w:rPr>
-          <w:rFonts w:ascii="Times New Roman" w:hAnsi="Times New Roman" w:cs="Times New Roman"/>
-          <w:sz w:val="24"/>
-          <w:szCs w:val="24"/>
-        </w:rPr>
-        <w:t xml:space="preserve"> чем у эталонного автомата, и тем же выходным алфавитом</w:t>
-      </w:r>
-      <w:r>
-        <w:rPr>
-          <w:rFonts w:ascii="Times New Roman" w:hAnsi="Times New Roman" w:cs="Times New Roman"/>
-          <w:sz w:val="24"/>
-          <w:szCs w:val="24"/>
-        </w:rPr>
-        <w:t xml:space="preserve">; </w:t>
-      </w:r>
-      <w:r>
-        <w:rPr>
-          <w:rFonts w:ascii="Times New Roman" w:hAnsi="Times New Roman" w:cs="Times New Roman"/>
-          <w:sz w:val="24"/>
-          <w:szCs w:val="24"/>
-        </w:rPr>
-        <w:t xml:space="preserve">отношение </w:t>
-      </w:r>
-      <w:proofErr w:type="spellStart"/>
-      <w:r>
-        <w:rPr>
-          <w:rFonts w:ascii="Times New Roman" w:hAnsi="Times New Roman" w:cs="Times New Roman"/>
-          <w:sz w:val="24"/>
-          <w:szCs w:val="24"/>
-        </w:rPr>
-        <w:t>конформности</w:t>
-      </w:r>
-      <w:proofErr w:type="spellEnd"/>
-      <w:r>
-        <w:rPr>
-          <w:rFonts w:ascii="Times New Roman" w:hAnsi="Times New Roman" w:cs="Times New Roman"/>
-          <w:sz w:val="24"/>
-          <w:szCs w:val="24"/>
-        </w:rPr>
-        <w:t xml:space="preserve"> – отношение эквивалентности.</w:t>
-      </w:r>
-    </w:p>
-    <w:p>
-      <w:pPr>
-        <w:rPr>
+      <w:ins w:id="11" w:author="Александр Твардовский" w:date="2022-03-14T17:28:00Z">
+        <w:r>
+          <w:rPr>
+            <w:rFonts w:ascii="Times New Roman" w:hAnsi="Times New Roman" w:cs="Times New Roman"/>
+            <w:sz w:val="24"/>
+            <w:szCs w:val="24"/>
+          </w:rPr>
+          <w:t>Задание мо</w:t>
+        </w:r>
+      </w:ins>
+      <w:ins w:id="12" w:author="Александр Твардовский" w:date="2022-03-14T17:29:00Z">
+        <w:r>
+          <w:rPr>
+            <w:rFonts w:ascii="Times New Roman" w:hAnsi="Times New Roman" w:cs="Times New Roman"/>
+            <w:sz w:val="24"/>
+            <w:szCs w:val="24"/>
+          </w:rPr>
+          <w:t xml:space="preserve">дели неисправности для того или иного метода синтеза теста позволяет формально определить и доказать гарантированную полноту покрытия </w:t>
+        </w:r>
+      </w:ins>
+      <w:ins w:id="13" w:author="Александр Твардовский" w:date="2022-03-14T17:30:00Z">
+        <w:r>
+          <w:rPr>
+            <w:rFonts w:ascii="Times New Roman" w:hAnsi="Times New Roman" w:cs="Times New Roman"/>
+            <w:sz w:val="24"/>
+            <w:szCs w:val="24"/>
+          </w:rPr>
+          <w:t>неисправностей</w:t>
+        </w:r>
+      </w:ins>
+      <w:ins w:id="14" w:author="Александр Твардовский" w:date="2022-03-14T17:29:00Z">
+        <w:r>
+          <w:rPr>
+            <w:rFonts w:ascii="Times New Roman" w:hAnsi="Times New Roman" w:cs="Times New Roman"/>
+            <w:sz w:val="24"/>
+            <w:szCs w:val="24"/>
+          </w:rPr>
+          <w:t>. Область неисправности задаёт</w:t>
+        </w:r>
+      </w:ins>
+      <w:ins w:id="15" w:author="Александр Твардовский" w:date="2022-03-14T17:30:00Z">
+        <w:r>
+          <w:rPr>
+            <w:rFonts w:ascii="Times New Roman" w:hAnsi="Times New Roman" w:cs="Times New Roman"/>
+            <w:sz w:val="24"/>
+            <w:szCs w:val="24"/>
+          </w:rPr>
+          <w:t xml:space="preserve"> тот класс ошибок, который гарантированно обнаруживается простроенным тестом.</w:t>
+        </w:r>
+      </w:ins>
+    </w:p>
+    <w:p>
+      <w:pPr>
+        <w:rPr>
+          <w:ins w:id="16" w:author="Александр Твардовский" w:date="2022-03-14T17:30:00Z"/>
           <w:rFonts w:ascii="Times New Roman" w:hAnsi="Times New Roman" w:cs="Times New Roman"/>
           <w:sz w:val="24"/>
           <w:szCs w:val="24"/>
@@ -4040,26 +6312,75 @@
           <w:szCs w:val="24"/>
         </w:rPr>
         <w:tab/>
-        <w:t xml:space="preserve">Полным проверяющим тестом называется конечное множество входных последовательностей конечной длины, по реакциям на которые можно отличить всякую </w:t>
-      </w:r>
-      <w:proofErr w:type="spellStart"/>
-      <w:r>
-        <w:rPr>
-          <w:rFonts w:ascii="Times New Roman" w:hAnsi="Times New Roman" w:cs="Times New Roman"/>
-          <w:sz w:val="24"/>
-          <w:szCs w:val="24"/>
-        </w:rPr>
-        <w:t>неконформную</w:t>
-      </w:r>
-      <w:proofErr w:type="spellEnd"/>
-      <w:r>
-        <w:rPr>
-          <w:rFonts w:ascii="Times New Roman" w:hAnsi="Times New Roman" w:cs="Times New Roman"/>
-          <w:sz w:val="24"/>
-          <w:szCs w:val="24"/>
-        </w:rPr>
-        <w:t xml:space="preserve"> реализацию из области неисправности. Если проверяемый автомат на последовательности теста реагирует так же, как эталонный автомат, то гарантируется, что на все остальные последовательности он будет реагировать, как эталон.</w:t>
-      </w:r>
+        <w:t>Полным проверяющим тестом называется конечное множество входных последовательностей конечной длины, по реакциям на которые можно отличить всякую неконформную реализацию из области неисправности. Если проверяемый автомат на последовательности теста реагирует так же, как эталонный автомат, то гарантируется, что на все остальные последовательности он будет реагировать, как эталон.</w:t>
+      </w:r>
+    </w:p>
+    <w:p>
+      <w:pPr>
+        <w:rPr>
+          <w:ins w:id="17" w:author="Александр Твардовский" w:date="2022-03-14T17:36:00Z"/>
+          <w:rFonts w:ascii="Times New Roman" w:hAnsi="Times New Roman" w:cs="Times New Roman"/>
+          <w:sz w:val="24"/>
+          <w:szCs w:val="24"/>
+        </w:rPr>
+      </w:pPr>
+      <w:ins w:id="18" w:author="Александр Твардовский" w:date="2022-03-14T17:31:00Z">
+        <w:r>
+          <w:rPr>
+            <w:rFonts w:ascii="Times New Roman" w:hAnsi="Times New Roman" w:cs="Times New Roman"/>
+            <w:sz w:val="24"/>
+            <w:szCs w:val="24"/>
+          </w:rPr>
+          <w:t>Длиной теста называется сумма длин всех его по</w:t>
+        </w:r>
+      </w:ins>
+      <w:r>
+        <w:rPr>
+          <w:rFonts w:ascii="Times New Roman" w:hAnsi="Times New Roman" w:cs="Times New Roman"/>
+          <w:sz w:val="24"/>
+          <w:szCs w:val="24"/>
+        </w:rPr>
+        <w:t>с</w:t>
+      </w:r>
+      <w:ins w:id="19" w:author="Александр Твардовский" w:date="2022-03-14T17:31:00Z">
+        <w:r>
+          <w:rPr>
+            <w:rFonts w:ascii="Times New Roman" w:hAnsi="Times New Roman" w:cs="Times New Roman"/>
+            <w:sz w:val="24"/>
+            <w:szCs w:val="24"/>
+          </w:rPr>
+          <w:t>ледовательностей.</w:t>
+        </w:r>
+      </w:ins>
+    </w:p>
+    <w:p>
+      <w:pPr>
+        <w:rPr>
+          <w:rFonts w:ascii="Times New Roman" w:hAnsi="Times New Roman" w:cs="Times New Roman"/>
+          <w:sz w:val="24"/>
+          <w:szCs w:val="24"/>
+        </w:rPr>
+      </w:pPr>
+      <w:ins w:id="20" w:author="Александр Твардовский" w:date="2022-03-14T17:36:00Z">
+        <w:r>
+          <w:rPr>
+            <w:rFonts w:ascii="Times New Roman" w:hAnsi="Times New Roman" w:cs="Times New Roman"/>
+            <w:sz w:val="24"/>
+            <w:szCs w:val="24"/>
+          </w:rPr>
+          <w:t xml:space="preserve">Я </w:t>
+        </w:r>
+      </w:ins>
+      <w:ins w:id="21" w:author="Александр Твардовский" w:date="2022-03-14T17:37:00Z">
+        <w:r>
+          <w:rPr>
+            <w:rFonts w:ascii="Times New Roman" w:hAnsi="Times New Roman" w:cs="Times New Roman"/>
+            <w:sz w:val="24"/>
+            <w:szCs w:val="24"/>
+          </w:rPr>
+          <w:t>бы обзор методов тут же написал</w:t>
+        </w:r>
+      </w:ins>
     </w:p>
     <w:p>
       <w:pPr>
@@ -4119,6 +6440,7 @@
     <w:p>
       <w:pPr>
         <w:rPr>
+          <w:ins w:id="22" w:author="Александр Твардовский" w:date="2022-03-14T17:38:00Z"/>
           <w:rFonts w:ascii="Times New Roman" w:hAnsi="Times New Roman" w:cs="Times New Roman"/>
           <w:sz w:val="24"/>
           <w:szCs w:val="24"/>
@@ -4155,7 +6477,23 @@
           <w:sz w:val="24"/>
           <w:szCs w:val="24"/>
         </w:rPr>
-        <w:t>[3]</w:t>
+        <w:t>[</w:t>
+      </w:r>
+      <w:r>
+        <w:rPr>
+          <w:rFonts w:ascii="Times New Roman" w:hAnsi="Times New Roman" w:cs="Times New Roman"/>
+          <w:sz w:val="24"/>
+          <w:szCs w:val="24"/>
+        </w:rPr>
+        <w:t>4</w:t>
+      </w:r>
+      <w:r>
+        <w:rPr>
+          <w:rFonts w:ascii="Times New Roman" w:hAnsi="Times New Roman" w:cs="Times New Roman"/>
+          <w:sz w:val="24"/>
+          <w:szCs w:val="24"/>
+        </w:rPr>
+        <w:t>]</w:t>
       </w:r>
       <w:r>
         <w:rPr>
@@ -4197,7 +6535,23 @@
           <w:sz w:val="24"/>
           <w:szCs w:val="24"/>
         </w:rPr>
-        <w:t>[4]</w:t>
+        <w:t>[</w:t>
+      </w:r>
+      <w:r>
+        <w:rPr>
+          <w:rFonts w:ascii="Times New Roman" w:hAnsi="Times New Roman" w:cs="Times New Roman"/>
+          <w:sz w:val="24"/>
+          <w:szCs w:val="24"/>
+        </w:rPr>
+        <w:t>5</w:t>
+      </w:r>
+      <w:r>
+        <w:rPr>
+          <w:rFonts w:ascii="Times New Roman" w:hAnsi="Times New Roman" w:cs="Times New Roman"/>
+          <w:sz w:val="24"/>
+          <w:szCs w:val="24"/>
+        </w:rPr>
+        <w:t>]</w:t>
       </w:r>
       <w:r>
         <w:rPr>
@@ -4207,6 +6561,769 @@
         </w:rPr>
         <w:t>.</w:t>
       </w:r>
+    </w:p>
+    <w:p>
+      <w:pPr>
+        <w:rPr>
+          <w:ins w:id="23" w:author="Александр Твардовский" w:date="2022-03-14T17:38:00Z"/>
+          <w:rFonts w:ascii="Times New Roman" w:hAnsi="Times New Roman" w:cs="Times New Roman"/>
+          <w:sz w:val="24"/>
+          <w:szCs w:val="24"/>
+        </w:rPr>
+      </w:pPr>
+      <w:ins w:id="24" w:author="Александр Твардовский" w:date="2022-03-14T17:38:00Z">
+        <w:r>
+          <w:rPr>
+            <w:rFonts w:ascii="Times New Roman" w:hAnsi="Times New Roman" w:cs="Times New Roman"/>
+            <w:sz w:val="24"/>
+            <w:szCs w:val="24"/>
+          </w:rPr>
+          <w:t>Передаточная последовательность …</w:t>
+        </w:r>
+      </w:ins>
+    </w:p>
+    <w:p>
+      <w:pPr>
+        <w:rPr>
+          <w:ins w:id="25" w:author="Александр Твардовский" w:date="2022-03-14T17:38:00Z"/>
+          <w:rFonts w:ascii="Times New Roman" w:hAnsi="Times New Roman" w:cs="Times New Roman"/>
+          <w:sz w:val="24"/>
+          <w:szCs w:val="24"/>
+        </w:rPr>
+      </w:pPr>
+      <w:ins w:id="26" w:author="Александр Твардовский" w:date="2022-03-14T17:38:00Z">
+        <w:r>
+          <w:rPr>
+            <w:rFonts w:ascii="Times New Roman" w:hAnsi="Times New Roman" w:cs="Times New Roman"/>
+            <w:sz w:val="24"/>
+            <w:szCs w:val="24"/>
+          </w:rPr>
+          <w:t>Множество достижимости …</w:t>
+        </w:r>
+      </w:ins>
+    </w:p>
+    <w:p>
+      <w:pPr>
+        <w:rPr>
+          <w:ins w:id="27" w:author="Александр Твардовский" w:date="2022-03-14T17:39:00Z"/>
+          <w:rFonts w:ascii="Times New Roman" w:hAnsi="Times New Roman" w:cs="Times New Roman"/>
+          <w:sz w:val="24"/>
+          <w:szCs w:val="24"/>
+        </w:rPr>
+      </w:pPr>
+      <w:ins w:id="28" w:author="Александр Твардовский" w:date="2022-03-14T17:38:00Z">
+        <w:r>
+          <w:rPr>
+            <w:rFonts w:ascii="Times New Roman" w:hAnsi="Times New Roman" w:cs="Times New Roman"/>
+            <w:sz w:val="24"/>
+            <w:szCs w:val="24"/>
+          </w:rPr>
+          <w:t xml:space="preserve">Множество различимости … </w:t>
+        </w:r>
+      </w:ins>
+    </w:p>
+    <w:p>
+      <w:pPr>
+        <w:rPr>
+          <w:rFonts w:ascii="Times New Roman" w:hAnsi="Times New Roman" w:cs="Times New Roman"/>
+          <w:sz w:val="24"/>
+          <w:szCs w:val="24"/>
+        </w:rPr>
+      </w:pPr>
+      <w:ins w:id="29" w:author="Александр Твардовский" w:date="2022-03-14T17:39:00Z">
+        <w:r>
+          <w:rPr>
+            <w:rFonts w:ascii="Times New Roman" w:hAnsi="Times New Roman" w:cs="Times New Roman"/>
+            <w:sz w:val="24"/>
+            <w:szCs w:val="24"/>
+          </w:rPr>
+          <w:t>Пока бегло набросал</w:t>
+        </w:r>
+        <w:r>
+          <w:rPr>
+            <w:rFonts w:ascii="Times New Roman" w:hAnsi="Times New Roman" w:cs="Times New Roman"/>
+            <w:sz w:val="24"/>
+            <w:szCs w:val="24"/>
+            <w:rPrChange w:id="30" w:author="Александр Твардовский" w:date="2022-03-14T17:39:00Z">
+              <w:rPr>
+                <w:rFonts w:ascii="Times New Roman" w:hAnsi="Times New Roman" w:cs="Times New Roman"/>
+                <w:sz w:val="24"/>
+                <w:szCs w:val="24"/>
+                <w:lang w:val="en-US"/>
+              </w:rPr>
+            </w:rPrChange>
+          </w:rPr>
+          <w:t>:</w:t>
+        </w:r>
+      </w:ins>
+    </w:p>
+    <w:p>
+      <w:pPr>
+        <w:rPr>
+          <w:ins w:id="31" w:author="Александр Твардовский" w:date="2022-03-14T17:39:00Z"/>
+          <w:rFonts w:ascii="Times New Roman" w:hAnsi="Times New Roman" w:cs="Times New Roman"/>
+          <w:sz w:val="24"/>
+          <w:szCs w:val="24"/>
+        </w:rPr>
+      </w:pPr>
+      <w:ins w:id="32" w:author="Александр Твардовский" w:date="2022-03-14T17:39:00Z">
+        <w:r>
+          <w:rPr>
+            <w:rFonts w:ascii="Times New Roman" w:hAnsi="Times New Roman" w:cs="Times New Roman"/>
+            <w:sz w:val="24"/>
+            <w:szCs w:val="24"/>
+          </w:rPr>
+          <w:t>Построение теста обходом графа переходов для автомата</w:t>
+        </w:r>
+      </w:ins>
+    </w:p>
+    <w:p>
+      <w:pPr>
+        <w:numPr>
+          <w:ilvl w:val="0"/>
+          <w:numId w:val="3"/>
+        </w:numPr>
+        <w:rPr>
+          <w:ins w:id="33" w:author="Александр Твардовский" w:date="2022-03-14T17:39:00Z"/>
+          <w:rFonts w:ascii="Times New Roman" w:hAnsi="Times New Roman" w:cs="Times New Roman"/>
+          <w:sz w:val="24"/>
+          <w:szCs w:val="24"/>
+        </w:rPr>
+      </w:pPr>
+      <w:ins w:id="34" w:author="Александр Твардовский" w:date="2022-03-14T17:39:00Z">
+        <w:r>
+          <w:rPr>
+            <w:rFonts w:ascii="Times New Roman" w:hAnsi="Times New Roman" w:cs="Times New Roman"/>
+            <w:sz w:val="24"/>
+            <w:szCs w:val="24"/>
+          </w:rPr>
+          <w:t xml:space="preserve">Для каждого состояния </w:t>
+        </w:r>
+        <w:r>
+          <w:rPr>
+            <w:rFonts w:ascii="Times New Roman" w:hAnsi="Times New Roman" w:cs="Times New Roman"/>
+            <w:i/>
+            <w:iCs/>
+            <w:sz w:val="24"/>
+            <w:szCs w:val="24"/>
+            <w:lang w:val="en-US"/>
+          </w:rPr>
+          <w:t>s</w:t>
+        </w:r>
+        <w:r>
+          <w:rPr>
+            <w:rFonts w:ascii="Times New Roman" w:hAnsi="Times New Roman" w:cs="Times New Roman"/>
+            <w:sz w:val="24"/>
+            <w:szCs w:val="24"/>
+          </w:rPr>
+          <w:t xml:space="preserve"> автомата</w:t>
+        </w:r>
+        <w:proofErr w:type="gramStart"/>
+        <w:r>
+          <w:rPr>
+            <w:rFonts w:ascii="Times New Roman" w:hAnsi="Times New Roman" w:cs="Times New Roman"/>
+            <w:sz w:val="24"/>
+            <w:szCs w:val="24"/>
+            <w:lang w:val="en-US"/>
+          </w:rPr>
+          <w:t>Sc</w:t>
+        </w:r>
+        <w:proofErr w:type="gramEnd"/>
+        <w:r>
+          <w:rPr>
+            <w:rFonts w:ascii="Times New Roman" w:hAnsi="Times New Roman" w:cs="Times New Roman"/>
+            <w:sz w:val="24"/>
+            <w:szCs w:val="24"/>
+          </w:rPr>
+          <w:t xml:space="preserve">троится передаточная последовательность </w:t>
+        </w:r>
+        <w:r>
+          <w:rPr>
+            <w:rFonts w:ascii="Times New Roman" w:hAnsi="Times New Roman" w:cs="Times New Roman"/>
+            <w:sz w:val="24"/>
+            <w:szCs w:val="24"/>
+            <w:lang w:val="en-US"/>
+          </w:rPr>
+          <w:sym w:font="Symbol" w:char="F061"/>
+        </w:r>
+        <w:r>
+          <w:rPr>
+            <w:rFonts w:ascii="Times New Roman" w:hAnsi="Times New Roman" w:cs="Times New Roman"/>
+            <w:i/>
+            <w:iCs/>
+            <w:sz w:val="24"/>
+            <w:szCs w:val="24"/>
+            <w:vertAlign w:val="subscript"/>
+            <w:lang w:val="en-US"/>
+          </w:rPr>
+          <w:t>s</w:t>
+        </w:r>
+      </w:ins>
+    </w:p>
+    <w:p>
+      <w:pPr>
+        <w:numPr>
+          <w:ilvl w:val="0"/>
+          <w:numId w:val="3"/>
+        </w:numPr>
+        <w:rPr>
+          <w:ins w:id="35" w:author="Александр Твардовский" w:date="2022-03-14T17:39:00Z"/>
+          <w:rFonts w:ascii="Times New Roman" w:hAnsi="Times New Roman" w:cs="Times New Roman"/>
+          <w:sz w:val="24"/>
+          <w:szCs w:val="24"/>
+        </w:rPr>
+      </w:pPr>
+      <w:ins w:id="36" w:author="Александр Твардовский" w:date="2022-03-14T17:39:00Z">
+        <w:r>
+          <w:rPr>
+            <w:rFonts w:ascii="Times New Roman" w:hAnsi="Times New Roman" w:cs="Times New Roman"/>
+            <w:sz w:val="24"/>
+            <w:szCs w:val="24"/>
+          </w:rPr>
+          <w:t xml:space="preserve">Для каждого состояния </w:t>
+        </w:r>
+        <w:r>
+          <w:rPr>
+            <w:rFonts w:ascii="Times New Roman" w:hAnsi="Times New Roman" w:cs="Times New Roman"/>
+            <w:i/>
+            <w:iCs/>
+            <w:sz w:val="24"/>
+            <w:szCs w:val="24"/>
+            <w:lang w:val="en-US"/>
+          </w:rPr>
+          <w:t>s</w:t>
+        </w:r>
+        <w:r>
+          <w:rPr>
+            <w:rFonts w:ascii="Times New Roman" w:hAnsi="Times New Roman" w:cs="Times New Roman"/>
+            <w:sz w:val="24"/>
+            <w:szCs w:val="24"/>
+            <w:rPrChange w:id="37" w:author="Александр Твардовский" w:date="2022-03-14T17:39:00Z">
+              <w:rPr>
+                <w:rFonts w:ascii="Times New Roman" w:hAnsi="Times New Roman" w:cs="Times New Roman"/>
+                <w:sz w:val="24"/>
+                <w:szCs w:val="24"/>
+                <w:lang w:val="en-US"/>
+              </w:rPr>
+            </w:rPrChange>
+          </w:rPr>
+          <w:t xml:space="preserve">, </w:t>
+        </w:r>
+        <w:r>
+          <w:rPr>
+            <w:rFonts w:ascii="Times New Roman" w:hAnsi="Times New Roman" w:cs="Times New Roman"/>
+            <w:sz w:val="24"/>
+            <w:szCs w:val="24"/>
+          </w:rPr>
+          <w:t xml:space="preserve">добавляем в тест все последовательности </w:t>
+        </w:r>
+        <w:r>
+          <w:rPr>
+            <w:rFonts w:ascii="Times New Roman" w:hAnsi="Times New Roman" w:cs="Times New Roman"/>
+            <w:sz w:val="24"/>
+            <w:szCs w:val="24"/>
+            <w:lang w:val="en-US"/>
+          </w:rPr>
+          <w:sym w:font="Symbol" w:char="F061"/>
+        </w:r>
+        <w:proofErr w:type="spellStart"/>
+        <w:r>
+          <w:rPr>
+            <w:rFonts w:ascii="Times New Roman" w:hAnsi="Times New Roman" w:cs="Times New Roman"/>
+            <w:i/>
+            <w:iCs/>
+            <w:sz w:val="24"/>
+            <w:szCs w:val="24"/>
+            <w:vertAlign w:val="subscript"/>
+            <w:lang w:val="en-US"/>
+          </w:rPr>
+          <w:t>s</w:t>
+        </w:r>
+        <w:r>
+          <w:rPr>
+            <w:rFonts w:ascii="Times New Roman" w:hAnsi="Times New Roman" w:cs="Times New Roman"/>
+            <w:i/>
+            <w:iCs/>
+            <w:sz w:val="24"/>
+            <w:szCs w:val="24"/>
+            <w:lang w:val="en-US"/>
+          </w:rPr>
+          <w:t>i</w:t>
+        </w:r>
+        <w:proofErr w:type="spellEnd"/>
+        <w:r>
+          <w:rPr>
+            <w:rFonts w:ascii="Times New Roman" w:hAnsi="Times New Roman" w:cs="Times New Roman"/>
+            <w:sz w:val="24"/>
+            <w:szCs w:val="24"/>
+            <w:rPrChange w:id="38" w:author="Александр Твардовский" w:date="2022-03-14T17:39:00Z">
+              <w:rPr>
+                <w:rFonts w:ascii="Times New Roman" w:hAnsi="Times New Roman" w:cs="Times New Roman"/>
+                <w:sz w:val="24"/>
+                <w:szCs w:val="24"/>
+                <w:lang w:val="en-US"/>
+              </w:rPr>
+            </w:rPrChange>
+          </w:rPr>
+          <w:t xml:space="preserve">, </w:t>
+        </w:r>
+        <w:r>
+          <w:rPr>
+            <w:rFonts w:ascii="Times New Roman" w:hAnsi="Times New Roman" w:cs="Times New Roman"/>
+            <w:sz w:val="24"/>
+            <w:szCs w:val="24"/>
+          </w:rPr>
+          <w:t xml:space="preserve">где </w:t>
+        </w:r>
+        <w:proofErr w:type="spellStart"/>
+        <w:r>
+          <w:rPr>
+            <w:rFonts w:ascii="Times New Roman" w:hAnsi="Times New Roman" w:cs="Times New Roman"/>
+            <w:i/>
+            <w:iCs/>
+            <w:sz w:val="24"/>
+            <w:szCs w:val="24"/>
+            <w:lang w:val="en-US"/>
+          </w:rPr>
+          <w:t>i</w:t>
+        </w:r>
+        <w:proofErr w:type="spellEnd"/>
+        <w:r>
+          <w:rPr>
+            <w:rFonts w:ascii="Times New Roman" w:hAnsi="Times New Roman" w:cs="Times New Roman"/>
+            <w:sz w:val="24"/>
+            <w:szCs w:val="24"/>
+            <w:lang w:val="en-US"/>
+          </w:rPr>
+          <w:sym w:font="Symbol" w:char="F0CE"/>
+        </w:r>
+        <w:r>
+          <w:rPr>
+            <w:rFonts w:ascii="Times New Roman" w:hAnsi="Times New Roman" w:cs="Times New Roman"/>
+            <w:i/>
+            <w:iCs/>
+            <w:sz w:val="24"/>
+            <w:szCs w:val="24"/>
+            <w:lang w:val="en-US"/>
+          </w:rPr>
+          <w:t>I</w:t>
+        </w:r>
+      </w:ins>
+    </w:p>
+    <w:p>
+      <w:pPr>
+        <w:rPr>
+          <w:ins w:id="39" w:author="Александр Твардовский" w:date="2022-03-14T17:40:00Z"/>
+          <w:rFonts w:ascii="Times New Roman" w:hAnsi="Times New Roman" w:cs="Times New Roman"/>
+          <w:sz w:val="24"/>
+          <w:szCs w:val="24"/>
+        </w:rPr>
+      </w:pPr>
+      <w:ins w:id="40" w:author="Александр Твардовский" w:date="2022-03-14T17:40:00Z">
+        <w:r>
+          <w:rPr>
+            <w:rFonts w:ascii="Times New Roman" w:hAnsi="Times New Roman" w:cs="Times New Roman"/>
+            <w:sz w:val="24"/>
+            <w:szCs w:val="24"/>
+          </w:rPr>
+          <w:t>Обнаруживает только …</w:t>
+        </w:r>
+      </w:ins>
+    </w:p>
+    <w:p>
+      <w:pPr>
+        <w:rPr>
+          <w:ins w:id="41" w:author="Александр Твардовский" w:date="2022-03-14T17:40:00Z"/>
+          <w:rFonts w:ascii="Times New Roman" w:hAnsi="Times New Roman" w:cs="Times New Roman"/>
+          <w:sz w:val="24"/>
+          <w:szCs w:val="24"/>
+        </w:rPr>
+      </w:pPr>
+      <w:ins w:id="42" w:author="Александр Твардовский" w:date="2022-03-14T17:40:00Z">
+        <w:r>
+          <w:rPr>
+            <w:rFonts w:ascii="Times New Roman" w:hAnsi="Times New Roman" w:cs="Times New Roman"/>
+            <w:sz w:val="24"/>
+            <w:szCs w:val="24"/>
+          </w:rPr>
+          <w:t>Построение теста обходом графа переходов для автомата</w:t>
+        </w:r>
+      </w:ins>
+    </w:p>
+    <w:p>
+      <w:pPr>
+        <w:numPr>
+          <w:ilvl w:val="0"/>
+          <w:numId w:val="4"/>
+        </w:numPr>
+        <w:rPr>
+          <w:ins w:id="43" w:author="Александр Твардовский" w:date="2022-03-14T17:40:00Z"/>
+          <w:rFonts w:ascii="Times New Roman" w:hAnsi="Times New Roman" w:cs="Times New Roman"/>
+          <w:sz w:val="24"/>
+          <w:szCs w:val="24"/>
+        </w:rPr>
+      </w:pPr>
+      <w:ins w:id="44" w:author="Александр Твардовский" w:date="2022-03-14T17:40:00Z">
+        <w:r>
+          <w:rPr>
+            <w:rFonts w:ascii="Times New Roman" w:hAnsi="Times New Roman" w:cs="Times New Roman"/>
+            <w:sz w:val="24"/>
+            <w:szCs w:val="24"/>
+          </w:rPr>
+          <w:t xml:space="preserve">Для каждого состояния </w:t>
+        </w:r>
+        <w:r>
+          <w:rPr>
+            <w:rFonts w:ascii="Times New Roman" w:hAnsi="Times New Roman" w:cs="Times New Roman"/>
+            <w:i/>
+            <w:iCs/>
+            <w:sz w:val="24"/>
+            <w:szCs w:val="24"/>
+            <w:lang w:val="en-US"/>
+          </w:rPr>
+          <w:t>s</w:t>
+        </w:r>
+        <w:r>
+          <w:rPr>
+            <w:rFonts w:ascii="Times New Roman" w:hAnsi="Times New Roman" w:cs="Times New Roman"/>
+            <w:sz w:val="24"/>
+            <w:szCs w:val="24"/>
+          </w:rPr>
+          <w:t xml:space="preserve"> автомата</w:t>
+        </w:r>
+        <w:proofErr w:type="gramStart"/>
+        <w:r>
+          <w:rPr>
+            <w:rFonts w:ascii="Times New Roman" w:hAnsi="Times New Roman" w:cs="Times New Roman"/>
+            <w:sz w:val="24"/>
+            <w:szCs w:val="24"/>
+            <w:lang w:val="en-US"/>
+          </w:rPr>
+          <w:t>Sc</w:t>
+        </w:r>
+        <w:proofErr w:type="gramEnd"/>
+        <w:r>
+          <w:rPr>
+            <w:rFonts w:ascii="Times New Roman" w:hAnsi="Times New Roman" w:cs="Times New Roman"/>
+            <w:sz w:val="24"/>
+            <w:szCs w:val="24"/>
+          </w:rPr>
+          <w:t xml:space="preserve">троится передаточная последовательность </w:t>
+        </w:r>
+        <w:r>
+          <w:rPr>
+            <w:rFonts w:ascii="Times New Roman" w:hAnsi="Times New Roman" w:cs="Times New Roman"/>
+            <w:sz w:val="24"/>
+            <w:szCs w:val="24"/>
+            <w:lang w:val="en-US"/>
+          </w:rPr>
+          <w:sym w:font="Symbol" w:char="F061"/>
+        </w:r>
+        <w:r>
+          <w:rPr>
+            <w:rFonts w:ascii="Times New Roman" w:hAnsi="Times New Roman" w:cs="Times New Roman"/>
+            <w:i/>
+            <w:iCs/>
+            <w:sz w:val="24"/>
+            <w:szCs w:val="24"/>
+            <w:vertAlign w:val="subscript"/>
+            <w:lang w:val="en-US"/>
+          </w:rPr>
+          <w:t>s</w:t>
+        </w:r>
+        <w:r>
+          <w:rPr>
+            <w:rFonts w:ascii="Times New Roman" w:hAnsi="Times New Roman" w:cs="Times New Roman"/>
+            <w:sz w:val="24"/>
+            <w:szCs w:val="24"/>
+          </w:rPr>
+          <w:t>(множество достижимости)</w:t>
+        </w:r>
+      </w:ins>
+    </w:p>
+    <w:p>
+      <w:pPr>
+        <w:numPr>
+          <w:ilvl w:val="0"/>
+          <w:numId w:val="4"/>
+        </w:numPr>
+        <w:rPr>
+          <w:ins w:id="45" w:author="Александр Твардовский" w:date="2022-03-14T17:40:00Z"/>
+          <w:rFonts w:ascii="Times New Roman" w:hAnsi="Times New Roman" w:cs="Times New Roman"/>
+          <w:sz w:val="24"/>
+          <w:szCs w:val="24"/>
+        </w:rPr>
+      </w:pPr>
+      <w:ins w:id="46" w:author="Александр Твардовский" w:date="2022-03-14T17:40:00Z">
+        <w:r>
+          <w:rPr>
+            <w:rFonts w:ascii="Times New Roman" w:hAnsi="Times New Roman" w:cs="Times New Roman"/>
+            <w:sz w:val="24"/>
+            <w:szCs w:val="24"/>
+          </w:rPr>
+          <w:t xml:space="preserve">Для каждого состояния </w:t>
+        </w:r>
+        <w:r>
+          <w:rPr>
+            <w:rFonts w:ascii="Times New Roman" w:hAnsi="Times New Roman" w:cs="Times New Roman"/>
+            <w:i/>
+            <w:iCs/>
+            <w:sz w:val="24"/>
+            <w:szCs w:val="24"/>
+            <w:lang w:val="en-US"/>
+          </w:rPr>
+          <w:t>s</w:t>
+        </w:r>
+        <w:r>
+          <w:rPr>
+            <w:rFonts w:ascii="Times New Roman" w:hAnsi="Times New Roman" w:cs="Times New Roman"/>
+            <w:sz w:val="24"/>
+            <w:szCs w:val="24"/>
+            <w:rPrChange w:id="47" w:author="Александр Твардовский" w:date="2022-03-14T17:40:00Z">
+              <w:rPr>
+                <w:rFonts w:ascii="Times New Roman" w:hAnsi="Times New Roman" w:cs="Times New Roman"/>
+                <w:sz w:val="24"/>
+                <w:szCs w:val="24"/>
+                <w:lang w:val="en-US"/>
+              </w:rPr>
+            </w:rPrChange>
+          </w:rPr>
+          <w:t xml:space="preserve">, </w:t>
+        </w:r>
+        <w:r>
+          <w:rPr>
+            <w:rFonts w:ascii="Times New Roman" w:hAnsi="Times New Roman" w:cs="Times New Roman"/>
+            <w:sz w:val="24"/>
+            <w:szCs w:val="24"/>
+          </w:rPr>
+          <w:t xml:space="preserve">добавляется в тест все последовательности </w:t>
+        </w:r>
+        <w:r>
+          <w:rPr>
+            <w:rFonts w:ascii="Times New Roman" w:hAnsi="Times New Roman" w:cs="Times New Roman"/>
+            <w:sz w:val="24"/>
+            <w:szCs w:val="24"/>
+            <w:lang w:val="en-US"/>
+          </w:rPr>
+          <w:sym w:font="Symbol" w:char="F061"/>
+        </w:r>
+        <w:proofErr w:type="spellStart"/>
+        <w:r>
+          <w:rPr>
+            <w:rFonts w:ascii="Times New Roman" w:hAnsi="Times New Roman" w:cs="Times New Roman"/>
+            <w:i/>
+            <w:iCs/>
+            <w:sz w:val="24"/>
+            <w:szCs w:val="24"/>
+            <w:vertAlign w:val="subscript"/>
+            <w:lang w:val="en-US"/>
+          </w:rPr>
+          <w:t>s</w:t>
+        </w:r>
+        <w:r>
+          <w:rPr>
+            <w:rFonts w:ascii="Times New Roman" w:hAnsi="Times New Roman" w:cs="Times New Roman"/>
+            <w:i/>
+            <w:iCs/>
+            <w:sz w:val="24"/>
+            <w:szCs w:val="24"/>
+            <w:lang w:val="en-US"/>
+          </w:rPr>
+          <w:t>i</w:t>
+        </w:r>
+        <w:proofErr w:type="spellEnd"/>
+        <w:r>
+          <w:rPr>
+            <w:rFonts w:ascii="Times New Roman" w:hAnsi="Times New Roman" w:cs="Times New Roman"/>
+            <w:sz w:val="24"/>
+            <w:szCs w:val="24"/>
+            <w:rPrChange w:id="48" w:author="Александр Твардовский" w:date="2022-03-14T17:40:00Z">
+              <w:rPr>
+                <w:rFonts w:ascii="Times New Roman" w:hAnsi="Times New Roman" w:cs="Times New Roman"/>
+                <w:sz w:val="24"/>
+                <w:szCs w:val="24"/>
+                <w:lang w:val="en-US"/>
+              </w:rPr>
+            </w:rPrChange>
+          </w:rPr>
+          <w:t xml:space="preserve">, </w:t>
+        </w:r>
+        <w:r>
+          <w:rPr>
+            <w:rFonts w:ascii="Times New Roman" w:hAnsi="Times New Roman" w:cs="Times New Roman"/>
+            <w:sz w:val="24"/>
+            <w:szCs w:val="24"/>
+          </w:rPr>
+          <w:t xml:space="preserve">где </w:t>
+        </w:r>
+        <w:proofErr w:type="spellStart"/>
+        <w:r>
+          <w:rPr>
+            <w:rFonts w:ascii="Times New Roman" w:hAnsi="Times New Roman" w:cs="Times New Roman"/>
+            <w:i/>
+            <w:iCs/>
+            <w:sz w:val="24"/>
+            <w:szCs w:val="24"/>
+            <w:lang w:val="en-US"/>
+          </w:rPr>
+          <w:t>i</w:t>
+        </w:r>
+        <w:proofErr w:type="spellEnd"/>
+        <w:r>
+          <w:rPr>
+            <w:rFonts w:ascii="Times New Roman" w:hAnsi="Times New Roman" w:cs="Times New Roman"/>
+            <w:sz w:val="24"/>
+            <w:szCs w:val="24"/>
+            <w:lang w:val="en-US"/>
+          </w:rPr>
+          <w:sym w:font="Symbol" w:char="F0CE"/>
+        </w:r>
+        <w:r>
+          <w:rPr>
+            <w:rFonts w:ascii="Times New Roman" w:hAnsi="Times New Roman" w:cs="Times New Roman"/>
+            <w:i/>
+            <w:iCs/>
+            <w:sz w:val="24"/>
+            <w:szCs w:val="24"/>
+            <w:lang w:val="en-US"/>
+          </w:rPr>
+          <w:t>I</w:t>
+        </w:r>
+        <w:r>
+          <w:rPr>
+            <w:rFonts w:ascii="Times New Roman" w:hAnsi="Times New Roman" w:cs="Times New Roman"/>
+            <w:sz w:val="24"/>
+            <w:szCs w:val="24"/>
+          </w:rPr>
+          <w:sym w:font="Symbol" w:char="F0C8"/>
+        </w:r>
+        <w:r>
+          <w:rPr>
+            <w:rFonts w:ascii="Times New Roman" w:hAnsi="Times New Roman" w:cs="Times New Roman"/>
+            <w:sz w:val="24"/>
+            <w:szCs w:val="24"/>
+          </w:rPr>
+          <w:sym w:font="Symbol" w:char="F065"/>
+        </w:r>
+        <w:r>
+          <w:rPr>
+            <w:rFonts w:ascii="Times New Roman" w:hAnsi="Times New Roman" w:cs="Times New Roman"/>
+            <w:sz w:val="24"/>
+            <w:szCs w:val="24"/>
+          </w:rPr>
+          <w:t xml:space="preserve">, </w:t>
+        </w:r>
+        <w:r>
+          <w:rPr>
+            <w:rFonts w:ascii="Times New Roman" w:hAnsi="Times New Roman" w:cs="Times New Roman"/>
+            <w:sz w:val="24"/>
+            <w:szCs w:val="24"/>
+          </w:rPr>
+          <w:sym w:font="Symbol" w:char="F065"/>
+        </w:r>
+        <w:r>
+          <w:rPr>
+            <w:rFonts w:ascii="Times New Roman" w:hAnsi="Times New Roman" w:cs="Times New Roman"/>
+            <w:sz w:val="24"/>
+            <w:szCs w:val="24"/>
+          </w:rPr>
+          <w:t xml:space="preserve"> - пустой символ (покрытие переходов)</w:t>
+        </w:r>
+      </w:ins>
+    </w:p>
+    <w:p>
+      <w:pPr>
+        <w:numPr>
+          <w:ilvl w:val="0"/>
+          <w:numId w:val="4"/>
+        </w:numPr>
+        <w:rPr>
+          <w:ins w:id="49" w:author="Александр Твардовский" w:date="2022-03-14T17:40:00Z"/>
+          <w:rFonts w:ascii="Times New Roman" w:hAnsi="Times New Roman" w:cs="Times New Roman"/>
+          <w:sz w:val="24"/>
+          <w:szCs w:val="24"/>
+        </w:rPr>
+      </w:pPr>
+      <w:ins w:id="50" w:author="Александр Твардовский" w:date="2022-03-14T17:40:00Z">
+        <w:r>
+          <w:rPr>
+            <w:rFonts w:ascii="Times New Roman" w:hAnsi="Times New Roman" w:cs="Times New Roman"/>
+            <w:sz w:val="24"/>
+            <w:szCs w:val="24"/>
+          </w:rPr>
+          <w:t xml:space="preserve">К каждой последовательности теста добавляется диагностическую (различающую) последовательность автомата </w:t>
+        </w:r>
+        <w:r>
+          <w:rPr>
+            <w:rFonts w:ascii="Times New Roman" w:hAnsi="Times New Roman" w:cs="Times New Roman"/>
+            <w:sz w:val="24"/>
+            <w:szCs w:val="24"/>
+            <w:lang w:val="en-US"/>
+          </w:rPr>
+          <w:t>S</w:t>
+        </w:r>
+        <w:r>
+          <w:rPr>
+            <w:rFonts w:ascii="Times New Roman" w:hAnsi="Times New Roman" w:cs="Times New Roman"/>
+            <w:sz w:val="24"/>
+            <w:szCs w:val="24"/>
+          </w:rPr>
+          <w:t xml:space="preserve"> (идентификация состояний)</w:t>
+        </w:r>
+      </w:ins>
+    </w:p>
+    <w:p>
+      <w:pPr>
+        <w:ind w:left="360"/>
+        <w:rPr>
+          <w:ins w:id="51" w:author="Александр Твардовский" w:date="2022-03-14T17:41:00Z"/>
+          <w:rFonts w:ascii="Times New Roman" w:hAnsi="Times New Roman" w:cs="Times New Roman"/>
+          <w:sz w:val="24"/>
+          <w:szCs w:val="24"/>
+        </w:rPr>
+      </w:pPr>
+      <w:ins w:id="52" w:author="Александр Твардовский" w:date="2022-03-14T17:40:00Z">
+        <w:r>
+          <w:rPr>
+            <w:rFonts w:ascii="Times New Roman" w:hAnsi="Times New Roman" w:cs="Times New Roman"/>
+            <w:sz w:val="24"/>
+            <w:szCs w:val="24"/>
+          </w:rPr>
+          <w:t>Какие ошибки покры</w:t>
+        </w:r>
+      </w:ins>
+      <w:ins w:id="53" w:author="Александр Твардовский" w:date="2022-03-14T17:41:00Z">
+        <w:r>
+          <w:rPr>
+            <w:rFonts w:ascii="Times New Roman" w:hAnsi="Times New Roman" w:cs="Times New Roman"/>
+            <w:sz w:val="24"/>
+            <w:szCs w:val="24"/>
+          </w:rPr>
+          <w:t>вает …</w:t>
+        </w:r>
+      </w:ins>
+    </w:p>
+    <w:p>
+      <w:pPr>
+        <w:ind w:left="360"/>
+        <w:rPr>
+          <w:ins w:id="54" w:author="Александр Твардовский" w:date="2022-03-14T17:40:00Z"/>
+          <w:rFonts w:ascii="Times New Roman" w:hAnsi="Times New Roman" w:cs="Times New Roman"/>
+          <w:sz w:val="24"/>
+          <w:szCs w:val="24"/>
+        </w:rPr>
+        <w:pPrChange w:id="55" w:author="Александр Твардовский" w:date="2022-03-14T17:40:00Z">
+          <w:pPr>
+            <w:numPr>
+              <w:numId w:val="4"/>
+            </w:numPr>
+            <w:tabs>
+              <w:tab w:val="num" w:pos="720"/>
+            </w:tabs>
+            <w:ind w:left="720" w:hanging="360"/>
+          </w:pPr>
+        </w:pPrChange>
+      </w:pPr>
     </w:p>
     <w:p>
       <w:pPr>
@@ -4254,7 +7371,7 @@
           <w:szCs w:val="24"/>
         </w:rPr>
         <w:lastRenderedPageBreak/>
-        <w:t xml:space="preserve">2 </w:t>
+        <w:t>3</w:t>
       </w:r>
       <w:r>
         <w:rPr>
@@ -4263,7 +7380,7 @@
           <w:sz w:val="24"/>
           <w:szCs w:val="24"/>
         </w:rPr>
-        <w:t xml:space="preserve">ПЛАТФОРМА </w:t>
+        <w:t xml:space="preserve"> </w:t>
       </w:r>
       <w:r>
         <w:rPr>
@@ -4273,7 +7390,7 @@
           <w:szCs w:val="24"/>
           <w:lang w:val="en-US"/>
         </w:rPr>
-        <w:t>JUNIT</w:t>
+        <w:t>J</w:t>
       </w:r>
       <w:r>
         <w:rPr>
@@ -4281,6 +7398,70 @@
           <w:b/>
           <w:sz w:val="24"/>
           <w:szCs w:val="24"/>
+          <w:lang w:val="en-US"/>
+        </w:rPr>
+        <w:t>UNIT-</w:t>
+      </w:r>
+      <w:r>
+        <w:rPr>
+          <w:rFonts w:ascii="Times New Roman" w:hAnsi="Times New Roman" w:cs="Times New Roman"/>
+          <w:b/>
+          <w:sz w:val="24"/>
+          <w:szCs w:val="24"/>
+        </w:rPr>
+        <w:t>ТЕСТЫ</w:t>
+      </w:r>
+    </w:p>
+    <w:p>
+      <w:pPr>
+        <w:spacing w:line="480" w:lineRule="auto"/>
+        <w:ind w:firstLine="709"/>
+        <w:jc w:val="left"/>
+        <w:rPr>
+          <w:rFonts w:ascii="Times New Roman" w:hAnsi="Times New Roman" w:cs="Times New Roman"/>
+          <w:b/>
+          <w:sz w:val="24"/>
+          <w:szCs w:val="24"/>
+        </w:rPr>
+      </w:pPr>
+      <w:r>
+        <w:rPr>
+          <w:rFonts w:ascii="Times New Roman" w:hAnsi="Times New Roman" w:cs="Times New Roman"/>
+          <w:b/>
+          <w:sz w:val="24"/>
+          <w:szCs w:val="24"/>
+          <w:lang w:val="en-US"/>
+        </w:rPr>
+        <w:t xml:space="preserve">3.1 </w:t>
+      </w:r>
+      <w:r>
+        <w:rPr>
+          <w:rFonts w:ascii="Times New Roman" w:hAnsi="Times New Roman" w:cs="Times New Roman"/>
+          <w:b/>
+          <w:sz w:val="24"/>
+          <w:szCs w:val="24"/>
+        </w:rPr>
+        <w:t xml:space="preserve">Платформа </w:t>
+      </w:r>
+      <w:proofErr w:type="spellStart"/>
+      <w:r>
+        <w:rPr>
+          <w:rFonts w:ascii="Times New Roman" w:hAnsi="Times New Roman" w:cs="Times New Roman"/>
+          <w:b/>
+          <w:sz w:val="24"/>
+          <w:szCs w:val="24"/>
+          <w:lang w:val="en-US"/>
+        </w:rPr>
+        <w:t>JUnit</w:t>
+      </w:r>
+      <w:proofErr w:type="spellEnd"/>
+      <w:r>
+        <w:rPr>
+          <w:rFonts w:ascii="Times New Roman" w:hAnsi="Times New Roman" w:cs="Times New Roman"/>
+          <w:b/>
+          <w:sz w:val="24"/>
+          <w:szCs w:val="24"/>
+          <w:lang w:val="en-US"/>
         </w:rPr>
         <w:t xml:space="preserve"> </w:t>
       </w:r>
@@ -4296,6 +7477,7 @@
     </w:p>
     <w:p>
       <w:pPr>
+        <w:ind w:firstLine="709"/>
         <w:rPr>
           <w:rFonts w:ascii="Times New Roman" w:hAnsi="Times New Roman" w:cs="Times New Roman"/>
           <w:sz w:val="24"/>
@@ -4361,9 +7543,499 @@
           <w:sz w:val="24"/>
           <w:szCs w:val="24"/>
         </w:rPr>
+        <w:t xml:space="preserve"> [6]</w:t>
+      </w:r>
+      <w:r>
+        <w:rPr>
+          <w:rFonts w:ascii="Times New Roman" w:hAnsi="Times New Roman" w:cs="Times New Roman"/>
+          <w:sz w:val="24"/>
+          <w:szCs w:val="24"/>
+        </w:rPr>
         <w:t>.</w:t>
       </w:r>
       <w:proofErr w:type="gramEnd"/>
+      <w:r>
+        <w:rPr>
+          <w:rFonts w:ascii="Times New Roman" w:hAnsi="Times New Roman" w:cs="Times New Roman"/>
+          <w:sz w:val="24"/>
+          <w:szCs w:val="24"/>
+        </w:rPr>
+        <w:t xml:space="preserve"> </w:t>
+      </w:r>
+      <w:r>
+        <w:rPr>
+          <w:rFonts w:ascii="Times New Roman" w:hAnsi="Times New Roman" w:cs="Times New Roman"/>
+          <w:sz w:val="24"/>
+          <w:szCs w:val="24"/>
+        </w:rPr>
+        <w:t xml:space="preserve">Он состоит из следующих модулей: </w:t>
+      </w:r>
+      <w:proofErr w:type="spellStart"/>
+      <w:r>
+        <w:rPr>
+          <w:rFonts w:ascii="Times New Roman" w:hAnsi="Times New Roman" w:cs="Times New Roman"/>
+          <w:sz w:val="24"/>
+          <w:szCs w:val="24"/>
+          <w:lang w:val="en-US"/>
+        </w:rPr>
+        <w:t>JUnit</w:t>
+      </w:r>
+      <w:proofErr w:type="spellEnd"/>
+      <w:r>
+        <w:rPr>
+          <w:rFonts w:ascii="Times New Roman" w:hAnsi="Times New Roman" w:cs="Times New Roman"/>
+          <w:sz w:val="24"/>
+          <w:szCs w:val="24"/>
+        </w:rPr>
+        <w:t xml:space="preserve"> </w:t>
+      </w:r>
+      <w:r>
+        <w:rPr>
+          <w:rFonts w:ascii="Times New Roman" w:hAnsi="Times New Roman" w:cs="Times New Roman"/>
+          <w:sz w:val="24"/>
+          <w:szCs w:val="24"/>
+          <w:lang w:val="en-US"/>
+        </w:rPr>
+        <w:t>Platform</w:t>
+      </w:r>
+      <w:r>
+        <w:rPr>
+          <w:rFonts w:ascii="Times New Roman" w:hAnsi="Times New Roman" w:cs="Times New Roman"/>
+          <w:sz w:val="24"/>
+          <w:szCs w:val="24"/>
+        </w:rPr>
+        <w:t xml:space="preserve">, </w:t>
+      </w:r>
+      <w:proofErr w:type="spellStart"/>
+      <w:r>
+        <w:rPr>
+          <w:rFonts w:ascii="Times New Roman" w:hAnsi="Times New Roman" w:cs="Times New Roman"/>
+          <w:sz w:val="24"/>
+          <w:szCs w:val="24"/>
+          <w:lang w:val="en-US"/>
+        </w:rPr>
+        <w:t>JUnit</w:t>
+      </w:r>
+      <w:proofErr w:type="spellEnd"/>
+      <w:r>
+        <w:rPr>
+          <w:rFonts w:ascii="Times New Roman" w:hAnsi="Times New Roman" w:cs="Times New Roman"/>
+          <w:sz w:val="24"/>
+          <w:szCs w:val="24"/>
+        </w:rPr>
+        <w:t xml:space="preserve"> </w:t>
+      </w:r>
+      <w:r>
+        <w:rPr>
+          <w:rFonts w:ascii="Times New Roman" w:hAnsi="Times New Roman" w:cs="Times New Roman"/>
+          <w:sz w:val="24"/>
+          <w:szCs w:val="24"/>
+          <w:lang w:val="en-US"/>
+        </w:rPr>
+        <w:t>Jupiter</w:t>
+      </w:r>
+      <w:r>
+        <w:rPr>
+          <w:rFonts w:ascii="Times New Roman" w:hAnsi="Times New Roman" w:cs="Times New Roman"/>
+          <w:sz w:val="24"/>
+          <w:szCs w:val="24"/>
+        </w:rPr>
+        <w:t xml:space="preserve"> </w:t>
+      </w:r>
+      <w:r>
+        <w:rPr>
+          <w:rFonts w:ascii="Times New Roman" w:hAnsi="Times New Roman" w:cs="Times New Roman"/>
+          <w:sz w:val="24"/>
+          <w:szCs w:val="24"/>
+        </w:rPr>
+        <w:t xml:space="preserve">и </w:t>
+      </w:r>
+      <w:proofErr w:type="spellStart"/>
+      <w:r>
+        <w:rPr>
+          <w:rFonts w:ascii="Times New Roman" w:hAnsi="Times New Roman" w:cs="Times New Roman"/>
+          <w:sz w:val="24"/>
+          <w:szCs w:val="24"/>
+          <w:lang w:val="en-US"/>
+        </w:rPr>
+        <w:t>JUnit</w:t>
+      </w:r>
+      <w:proofErr w:type="spellEnd"/>
+      <w:r>
+        <w:rPr>
+          <w:rFonts w:ascii="Times New Roman" w:hAnsi="Times New Roman" w:cs="Times New Roman"/>
+          <w:sz w:val="24"/>
+          <w:szCs w:val="24"/>
+        </w:rPr>
+        <w:t xml:space="preserve"> </w:t>
+      </w:r>
+      <w:r>
+        <w:rPr>
+          <w:rFonts w:ascii="Times New Roman" w:hAnsi="Times New Roman" w:cs="Times New Roman"/>
+          <w:sz w:val="24"/>
+          <w:szCs w:val="24"/>
+          <w:lang w:val="en-US"/>
+        </w:rPr>
+        <w:t>Vintage</w:t>
+      </w:r>
+      <w:r>
+        <w:rPr>
+          <w:rFonts w:ascii="Times New Roman" w:hAnsi="Times New Roman" w:cs="Times New Roman"/>
+          <w:sz w:val="24"/>
+          <w:szCs w:val="24"/>
+        </w:rPr>
+        <w:t>.</w:t>
+      </w:r>
+    </w:p>
+    <w:p>
+      <w:pPr>
+        <w:ind w:firstLine="709"/>
+        <w:rPr>
+          <w:rFonts w:ascii="Times New Roman" w:hAnsi="Times New Roman" w:cs="Times New Roman"/>
+          <w:sz w:val="24"/>
+          <w:szCs w:val="24"/>
+        </w:rPr>
+      </w:pPr>
+      <w:proofErr w:type="spellStart"/>
+      <w:proofErr w:type="gramStart"/>
+      <w:r>
+        <w:rPr>
+          <w:rFonts w:ascii="Times New Roman" w:hAnsi="Times New Roman" w:cs="Times New Roman"/>
+          <w:sz w:val="24"/>
+          <w:szCs w:val="24"/>
+          <w:lang w:val="en-US"/>
+        </w:rPr>
+        <w:t>JUnit</w:t>
+      </w:r>
+      <w:proofErr w:type="spellEnd"/>
+      <w:r>
+        <w:rPr>
+          <w:rFonts w:ascii="Times New Roman" w:hAnsi="Times New Roman" w:cs="Times New Roman"/>
+          <w:sz w:val="24"/>
+          <w:szCs w:val="24"/>
+        </w:rPr>
+        <w:t xml:space="preserve"> </w:t>
+      </w:r>
+      <w:r>
+        <w:rPr>
+          <w:rFonts w:ascii="Times New Roman" w:hAnsi="Times New Roman" w:cs="Times New Roman"/>
+          <w:sz w:val="24"/>
+          <w:szCs w:val="24"/>
+          <w:lang w:val="en-US"/>
+        </w:rPr>
+        <w:t>Platform</w:t>
+      </w:r>
+      <w:r>
+        <w:rPr>
+          <w:rFonts w:ascii="Times New Roman" w:hAnsi="Times New Roman" w:cs="Times New Roman"/>
+          <w:sz w:val="24"/>
+          <w:szCs w:val="24"/>
+        </w:rPr>
+        <w:t xml:space="preserve"> </w:t>
+      </w:r>
+      <w:r>
+        <w:rPr>
+          <w:rFonts w:ascii="Times New Roman" w:hAnsi="Times New Roman" w:cs="Times New Roman"/>
+          <w:sz w:val="24"/>
+          <w:szCs w:val="24"/>
+        </w:rPr>
+        <w:t xml:space="preserve">предоставляет программный интерфейс для разработки тестов и предназначен для их запуска на виртуальной машине </w:t>
+      </w:r>
+      <w:r>
+        <w:rPr>
+          <w:rFonts w:ascii="Times New Roman" w:hAnsi="Times New Roman" w:cs="Times New Roman"/>
+          <w:sz w:val="24"/>
+          <w:szCs w:val="24"/>
+          <w:lang w:val="en-US"/>
+        </w:rPr>
+        <w:t>Java</w:t>
+      </w:r>
+      <w:r>
+        <w:rPr>
+          <w:rFonts w:ascii="Times New Roman" w:hAnsi="Times New Roman" w:cs="Times New Roman"/>
+          <w:sz w:val="24"/>
+          <w:szCs w:val="24"/>
+        </w:rPr>
+        <w:t xml:space="preserve"> (</w:t>
+      </w:r>
+      <w:r>
+        <w:rPr>
+          <w:rFonts w:ascii="Times New Roman" w:hAnsi="Times New Roman" w:cs="Times New Roman"/>
+          <w:sz w:val="24"/>
+          <w:szCs w:val="24"/>
+          <w:lang w:val="en-US"/>
+        </w:rPr>
+        <w:t>JVM</w:t>
+      </w:r>
+      <w:r>
+        <w:rPr>
+          <w:rFonts w:ascii="Times New Roman" w:hAnsi="Times New Roman" w:cs="Times New Roman"/>
+          <w:sz w:val="24"/>
+          <w:szCs w:val="24"/>
+        </w:rPr>
+        <w:t>).</w:t>
+      </w:r>
+      <w:proofErr w:type="gramEnd"/>
+      <w:r>
+        <w:rPr>
+          <w:rFonts w:ascii="Times New Roman" w:hAnsi="Times New Roman" w:cs="Times New Roman"/>
+          <w:sz w:val="24"/>
+          <w:szCs w:val="24"/>
+        </w:rPr>
+        <w:t xml:space="preserve"> </w:t>
+      </w:r>
+      <w:r>
+        <w:rPr>
+          <w:rFonts w:ascii="Times New Roman" w:hAnsi="Times New Roman" w:cs="Times New Roman"/>
+          <w:sz w:val="24"/>
+          <w:szCs w:val="24"/>
+        </w:rPr>
+        <w:t>В данном модуле есть дополнительное приложение для запуска тестов из командной строки, которое было использовано в данной работе.</w:t>
+      </w:r>
+      <w:r>
+        <w:rPr>
+          <w:rFonts w:ascii="Times New Roman" w:hAnsi="Times New Roman" w:cs="Times New Roman"/>
+          <w:sz w:val="24"/>
+          <w:szCs w:val="24"/>
+        </w:rPr>
+        <w:t xml:space="preserve"> </w:t>
+      </w:r>
+      <w:proofErr w:type="spellStart"/>
+      <w:proofErr w:type="gramStart"/>
+      <w:r>
+        <w:rPr>
+          <w:rFonts w:ascii="Times New Roman" w:hAnsi="Times New Roman" w:cs="Times New Roman"/>
+          <w:sz w:val="24"/>
+          <w:szCs w:val="24"/>
+          <w:lang w:val="en-US"/>
+        </w:rPr>
+        <w:t>JUnit</w:t>
+      </w:r>
+      <w:proofErr w:type="spellEnd"/>
+      <w:r>
+        <w:rPr>
+          <w:rFonts w:ascii="Times New Roman" w:hAnsi="Times New Roman" w:cs="Times New Roman"/>
+          <w:sz w:val="24"/>
+          <w:szCs w:val="24"/>
+          <w:lang w:val="en-US"/>
+        </w:rPr>
+        <w:t xml:space="preserve"> Platform </w:t>
+      </w:r>
+      <w:r>
+        <w:rPr>
+          <w:rFonts w:ascii="Times New Roman" w:hAnsi="Times New Roman" w:cs="Times New Roman"/>
+          <w:sz w:val="24"/>
+          <w:szCs w:val="24"/>
+        </w:rPr>
+        <w:t>поддерживается многими средами разработки ПО.</w:t>
+      </w:r>
+      <w:proofErr w:type="gramEnd"/>
+    </w:p>
+    <w:p>
+      <w:pPr>
+        <w:ind w:firstLine="709"/>
+        <w:rPr>
+          <w:rFonts w:ascii="Times New Roman" w:hAnsi="Times New Roman" w:cs="Times New Roman"/>
+          <w:sz w:val="24"/>
+          <w:szCs w:val="24"/>
+          <w:lang w:val="en-US"/>
+        </w:rPr>
+      </w:pPr>
+      <w:proofErr w:type="spellStart"/>
+      <w:proofErr w:type="gramStart"/>
+      <w:r>
+        <w:rPr>
+          <w:rFonts w:ascii="Times New Roman" w:hAnsi="Times New Roman" w:cs="Times New Roman"/>
+          <w:sz w:val="24"/>
+          <w:szCs w:val="24"/>
+          <w:lang w:val="en-US"/>
+        </w:rPr>
+        <w:t>JUnit</w:t>
+      </w:r>
+      <w:proofErr w:type="spellEnd"/>
+      <w:r>
+        <w:rPr>
+          <w:rFonts w:ascii="Times New Roman" w:hAnsi="Times New Roman" w:cs="Times New Roman"/>
+          <w:sz w:val="24"/>
+          <w:szCs w:val="24"/>
+        </w:rPr>
+        <w:t xml:space="preserve"> </w:t>
+      </w:r>
+      <w:r>
+        <w:rPr>
+          <w:rFonts w:ascii="Times New Roman" w:hAnsi="Times New Roman" w:cs="Times New Roman"/>
+          <w:sz w:val="24"/>
+          <w:szCs w:val="24"/>
+          <w:lang w:val="en-US"/>
+        </w:rPr>
+        <w:t>Jupiter</w:t>
+      </w:r>
+      <w:r>
+        <w:rPr>
+          <w:rFonts w:ascii="Times New Roman" w:hAnsi="Times New Roman" w:cs="Times New Roman"/>
+          <w:sz w:val="24"/>
+          <w:szCs w:val="24"/>
+        </w:rPr>
+        <w:t xml:space="preserve"> </w:t>
+      </w:r>
+      <w:r>
+        <w:rPr>
+          <w:rFonts w:ascii="Times New Roman" w:hAnsi="Times New Roman" w:cs="Times New Roman"/>
+          <w:sz w:val="24"/>
+          <w:szCs w:val="24"/>
+        </w:rPr>
+        <w:t>предоставляет некоторые обновленные и дополнительные возможности для написания тестов, например, дополнить тесты доступом к какому-либо классу.</w:t>
+      </w:r>
+      <w:proofErr w:type="gramEnd"/>
+      <w:r>
+        <w:rPr>
+          <w:rFonts w:ascii="Times New Roman" w:hAnsi="Times New Roman" w:cs="Times New Roman"/>
+          <w:sz w:val="24"/>
+          <w:szCs w:val="24"/>
+        </w:rPr>
+        <w:t xml:space="preserve"> </w:t>
+      </w:r>
+      <w:proofErr w:type="spellStart"/>
+      <w:proofErr w:type="gramStart"/>
+      <w:r>
+        <w:rPr>
+          <w:rFonts w:ascii="Times New Roman" w:hAnsi="Times New Roman" w:cs="Times New Roman"/>
+          <w:sz w:val="24"/>
+          <w:szCs w:val="24"/>
+          <w:lang w:val="en-US"/>
+        </w:rPr>
+        <w:t>JUnit</w:t>
+      </w:r>
+      <w:proofErr w:type="spellEnd"/>
+      <w:r>
+        <w:rPr>
+          <w:rFonts w:ascii="Times New Roman" w:hAnsi="Times New Roman" w:cs="Times New Roman"/>
+          <w:sz w:val="24"/>
+          <w:szCs w:val="24"/>
+        </w:rPr>
+        <w:t xml:space="preserve"> </w:t>
+      </w:r>
+      <w:r>
+        <w:rPr>
+          <w:rFonts w:ascii="Times New Roman" w:hAnsi="Times New Roman" w:cs="Times New Roman"/>
+          <w:sz w:val="24"/>
+          <w:szCs w:val="24"/>
+          <w:lang w:val="en-US"/>
+        </w:rPr>
+        <w:t>Vintage</w:t>
+      </w:r>
+      <w:r>
+        <w:rPr>
+          <w:rFonts w:ascii="Times New Roman" w:hAnsi="Times New Roman" w:cs="Times New Roman"/>
+          <w:sz w:val="24"/>
+          <w:szCs w:val="24"/>
+        </w:rPr>
+        <w:t xml:space="preserve"> </w:t>
+      </w:r>
+      <w:r>
+        <w:rPr>
+          <w:rFonts w:ascii="Times New Roman" w:hAnsi="Times New Roman" w:cs="Times New Roman"/>
+          <w:sz w:val="24"/>
+          <w:szCs w:val="24"/>
+        </w:rPr>
+        <w:t xml:space="preserve">позволяет запускать тесты, разработанные для </w:t>
+      </w:r>
+      <w:proofErr w:type="spellStart"/>
+      <w:r>
+        <w:rPr>
+          <w:rFonts w:ascii="Times New Roman" w:hAnsi="Times New Roman" w:cs="Times New Roman"/>
+          <w:sz w:val="24"/>
+          <w:szCs w:val="24"/>
+          <w:lang w:val="en-US"/>
+        </w:rPr>
+        <w:t>JUnit</w:t>
+      </w:r>
+      <w:proofErr w:type="spellEnd"/>
+      <w:r>
+        <w:rPr>
+          <w:rFonts w:ascii="Times New Roman" w:hAnsi="Times New Roman" w:cs="Times New Roman"/>
+          <w:sz w:val="24"/>
+          <w:szCs w:val="24"/>
+        </w:rPr>
+        <w:t xml:space="preserve"> 3 </w:t>
+      </w:r>
+      <w:r>
+        <w:rPr>
+          <w:rFonts w:ascii="Times New Roman" w:hAnsi="Times New Roman" w:cs="Times New Roman"/>
+          <w:sz w:val="24"/>
+          <w:szCs w:val="24"/>
+        </w:rPr>
+        <w:t xml:space="preserve">и </w:t>
+      </w:r>
+      <w:proofErr w:type="spellStart"/>
+      <w:r>
+        <w:rPr>
+          <w:rFonts w:ascii="Times New Roman" w:hAnsi="Times New Roman" w:cs="Times New Roman"/>
+          <w:sz w:val="24"/>
+          <w:szCs w:val="24"/>
+          <w:lang w:val="en-US"/>
+        </w:rPr>
+        <w:t>JUnit</w:t>
+      </w:r>
+      <w:proofErr w:type="spellEnd"/>
+      <w:r>
+        <w:rPr>
+          <w:rFonts w:ascii="Times New Roman" w:hAnsi="Times New Roman" w:cs="Times New Roman"/>
+          <w:sz w:val="24"/>
+          <w:szCs w:val="24"/>
+        </w:rPr>
+        <w:t xml:space="preserve"> 4.</w:t>
+      </w:r>
+      <w:proofErr w:type="gramEnd"/>
+    </w:p>
+    <w:p>
+      <w:pPr>
+        <w:rPr>
+          <w:rFonts w:ascii="Times New Roman" w:hAnsi="Times New Roman" w:cs="Times New Roman"/>
+          <w:b/>
+          <w:sz w:val="24"/>
+          <w:szCs w:val="24"/>
+        </w:rPr>
+      </w:pPr>
+      <w:r>
+        <w:rPr>
+          <w:rFonts w:ascii="Times New Roman" w:hAnsi="Times New Roman" w:cs="Times New Roman"/>
+          <w:sz w:val="24"/>
+          <w:szCs w:val="24"/>
+          <w:lang w:val="en-US"/>
+        </w:rPr>
+        <w:tab/>
+      </w:r>
+      <w:r>
+        <w:rPr>
+          <w:rFonts w:ascii="Times New Roman" w:hAnsi="Times New Roman" w:cs="Times New Roman"/>
+          <w:b/>
+          <w:sz w:val="24"/>
+          <w:szCs w:val="24"/>
+        </w:rPr>
+        <w:t xml:space="preserve">3.2 Реализация </w:t>
+      </w:r>
+      <w:proofErr w:type="spellStart"/>
+      <w:r>
+        <w:rPr>
+          <w:rFonts w:ascii="Times New Roman" w:hAnsi="Times New Roman" w:cs="Times New Roman"/>
+          <w:b/>
+          <w:sz w:val="24"/>
+          <w:szCs w:val="24"/>
+          <w:lang w:val="en-US"/>
+        </w:rPr>
+        <w:t>JUnit</w:t>
+      </w:r>
+      <w:proofErr w:type="spellEnd"/>
+      <w:r>
+        <w:rPr>
+          <w:rFonts w:ascii="Times New Roman" w:hAnsi="Times New Roman" w:cs="Times New Roman"/>
+          <w:b/>
+          <w:sz w:val="24"/>
+          <w:szCs w:val="24"/>
+        </w:rPr>
+        <w:t>-тестов</w:t>
+      </w:r>
     </w:p>
     <w:p>
       <w:pPr>
@@ -4558,6 +8230,14 @@
           <w:szCs w:val="24"/>
         </w:rPr>
       </w:pPr>
+      <w:r>
+        <w:rPr>
+          <w:rFonts w:ascii="Times New Roman" w:hAnsi="Times New Roman" w:cs="Times New Roman"/>
+          <w:sz w:val="24"/>
+          <w:szCs w:val="24"/>
+        </w:rPr>
+        <w:t xml:space="preserve">2 </w:t>
+      </w:r>
       <w:proofErr w:type="spellStart"/>
       <w:r>
         <w:rPr>
@@ -4574,7 +8254,66 @@
           <w:sz w:val="24"/>
           <w:szCs w:val="24"/>
         </w:rPr>
-        <w:t xml:space="preserve"> А. Введение в теорию конечных автоматов / А. </w:t>
+        <w:t xml:space="preserve"> А. Введение в теорию конечных автоматов / А. Гилл. – М.</w:t>
+      </w:r>
+      <w:proofErr w:type="gramStart"/>
+      <w:r>
+        <w:rPr>
+          <w:rFonts w:ascii="Times New Roman" w:hAnsi="Times New Roman" w:cs="Times New Roman"/>
+          <w:sz w:val="24"/>
+          <w:szCs w:val="24"/>
+        </w:rPr>
+        <w:t xml:space="preserve"> :</w:t>
+      </w:r>
+      <w:proofErr w:type="gramEnd"/>
+      <w:r>
+        <w:rPr>
+          <w:rFonts w:ascii="Times New Roman" w:hAnsi="Times New Roman" w:cs="Times New Roman"/>
+          <w:sz w:val="24"/>
+          <w:szCs w:val="24"/>
+        </w:rPr>
+        <w:t xml:space="preserve"> </w:t>
+      </w:r>
+      <w:r>
+        <w:rPr>
+          <w:rFonts w:ascii="Times New Roman" w:hAnsi="Times New Roman" w:cs="Times New Roman"/>
+          <w:sz w:val="24"/>
+          <w:szCs w:val="24"/>
+        </w:rPr>
+        <w:t>Издательство Наука, 1966. – 272</w:t>
+      </w:r>
+      <w:r>
+        <w:rPr>
+          <w:rFonts w:ascii="Times New Roman" w:hAnsi="Times New Roman" w:cs="Times New Roman"/>
+          <w:sz w:val="24"/>
+          <w:szCs w:val="24"/>
+        </w:rPr>
+        <w:t>с.</w:t>
+      </w:r>
+    </w:p>
+    <w:p>
+      <w:pPr>
+        <w:rPr>
+          <w:rFonts w:ascii="Times New Roman" w:hAnsi="Times New Roman" w:cs="Times New Roman"/>
+          <w:sz w:val="24"/>
+          <w:szCs w:val="24"/>
+        </w:rPr>
+      </w:pPr>
+      <w:r>
+        <w:rPr>
+          <w:rFonts w:ascii="Times New Roman" w:hAnsi="Times New Roman" w:cs="Times New Roman"/>
+          <w:sz w:val="24"/>
+          <w:szCs w:val="24"/>
+        </w:rPr>
+        <w:t>3</w:t>
+      </w:r>
+      <w:r>
+        <w:rPr>
+          <w:rFonts w:ascii="Times New Roman" w:hAnsi="Times New Roman" w:cs="Times New Roman"/>
+          <w:sz w:val="24"/>
+          <w:szCs w:val="24"/>
+        </w:rPr>
+        <w:t xml:space="preserve"> </w:t>
       </w:r>
       <w:proofErr w:type="spellStart"/>
       <w:r>
@@ -4583,7 +8322,7 @@
           <w:sz w:val="24"/>
           <w:szCs w:val="24"/>
         </w:rPr>
-        <w:t>Гилл</w:t>
+        <w:t>Агибалов</w:t>
       </w:r>
       <w:proofErr w:type="spellEnd"/>
       <w:r>
@@ -4592,7 +8331,25 @@
           <w:sz w:val="24"/>
           <w:szCs w:val="24"/>
         </w:rPr>
-        <w:t>. – М.</w:t>
+        <w:t xml:space="preserve"> Г. П. Лекции по теории конечных автоматов / Г. П. Агибалов, А. М. </w:t>
+      </w:r>
+      <w:proofErr w:type="spellStart"/>
+      <w:r>
+        <w:rPr>
+          <w:rFonts w:ascii="Times New Roman" w:hAnsi="Times New Roman" w:cs="Times New Roman"/>
+          <w:sz w:val="24"/>
+          <w:szCs w:val="24"/>
+        </w:rPr>
+        <w:t>Оранов</w:t>
+      </w:r>
+      <w:proofErr w:type="spellEnd"/>
+      <w:r>
+        <w:rPr>
+          <w:rFonts w:ascii="Times New Roman" w:hAnsi="Times New Roman" w:cs="Times New Roman"/>
+          <w:sz w:val="24"/>
+          <w:szCs w:val="24"/>
+        </w:rPr>
+        <w:t>. – Томск</w:t>
       </w:r>
       <w:proofErr w:type="gramStart"/>
       <w:r>
@@ -4610,6 +8367,131 @@
           <w:sz w:val="24"/>
           <w:szCs w:val="24"/>
         </w:rPr>
+        <w:t xml:space="preserve"> Издательство ТГУ, 1984. – 185 </w:t>
+      </w:r>
+      <w:proofErr w:type="gramStart"/>
+      <w:r>
+        <w:rPr>
+          <w:rFonts w:ascii="Times New Roman" w:hAnsi="Times New Roman" w:cs="Times New Roman"/>
+          <w:sz w:val="24"/>
+          <w:szCs w:val="24"/>
+        </w:rPr>
+        <w:t>с</w:t>
+      </w:r>
+      <w:proofErr w:type="gramEnd"/>
+      <w:r>
+        <w:rPr>
+          <w:rFonts w:ascii="Times New Roman" w:hAnsi="Times New Roman" w:cs="Times New Roman"/>
+          <w:sz w:val="24"/>
+          <w:szCs w:val="24"/>
+        </w:rPr>
+        <w:t>.</w:t>
+      </w:r>
+    </w:p>
+    <w:p>
+      <w:pPr>
+        <w:rPr>
+          <w:rFonts w:ascii="Times New Roman" w:hAnsi="Times New Roman" w:cs="Times New Roman"/>
+          <w:sz w:val="24"/>
+          <w:szCs w:val="24"/>
+          <w:lang w:val="en-US"/>
+        </w:rPr>
+      </w:pPr>
+      <w:proofErr w:type="gramStart"/>
+      <w:r>
+        <w:rPr>
+          <w:rFonts w:ascii="Times New Roman" w:hAnsi="Times New Roman" w:cs="Times New Roman"/>
+          <w:sz w:val="24"/>
+          <w:szCs w:val="24"/>
+          <w:lang w:val="en-US"/>
+        </w:rPr>
+        <w:t xml:space="preserve">4 </w:t>
+      </w:r>
+      <w:r>
+        <w:rPr>
+          <w:rFonts w:ascii="Times New Roman" w:hAnsi="Times New Roman" w:cs="Times New Roman"/>
+          <w:sz w:val="24"/>
+          <w:szCs w:val="24"/>
+          <w:lang w:val="en-US"/>
+        </w:rPr>
+        <w:t xml:space="preserve">M. P. </w:t>
+      </w:r>
+      <w:proofErr w:type="spellStart"/>
+      <w:r>
+        <w:rPr>
+          <w:rFonts w:ascii="Times New Roman" w:hAnsi="Times New Roman" w:cs="Times New Roman"/>
+          <w:sz w:val="24"/>
+          <w:szCs w:val="24"/>
+          <w:lang w:val="en-US"/>
+        </w:rPr>
+        <w:t>Vasilevskii</w:t>
+      </w:r>
+      <w:proofErr w:type="spellEnd"/>
+      <w:r>
+        <w:rPr>
+          <w:rFonts w:ascii="Times New Roman" w:hAnsi="Times New Roman" w:cs="Times New Roman"/>
+          <w:sz w:val="24"/>
+          <w:szCs w:val="24"/>
+          <w:lang w:val="en-US"/>
+        </w:rPr>
+        <w:t xml:space="preserve">, "Failure diagnosis of automata," </w:t>
+      </w:r>
+      <w:proofErr w:type="spellStart"/>
+      <w:r>
+        <w:rPr>
+          <w:rFonts w:ascii="Times New Roman" w:hAnsi="Times New Roman" w:cs="Times New Roman"/>
+          <w:sz w:val="24"/>
+          <w:szCs w:val="24"/>
+          <w:lang w:val="en-US"/>
+        </w:rPr>
+        <w:t>Kibernetika</w:t>
+      </w:r>
+      <w:proofErr w:type="spellEnd"/>
+      <w:r>
+        <w:rPr>
+          <w:rFonts w:ascii="Times New Roman" w:hAnsi="Times New Roman" w:cs="Times New Roman"/>
+          <w:sz w:val="24"/>
+          <w:szCs w:val="24"/>
+          <w:lang w:val="en-US"/>
+        </w:rPr>
+        <w:t xml:space="preserve"> (Transl.), no.4, pp. 98-108, July-Aug. </w:t>
+      </w:r>
+      <w:r>
+        <w:rPr>
+          <w:rFonts w:ascii="Times New Roman" w:hAnsi="Times New Roman" w:cs="Times New Roman"/>
+          <w:sz w:val="24"/>
+          <w:szCs w:val="24"/>
+          <w:lang w:val="en-US"/>
+        </w:rPr>
+        <w:t>1973.</w:t>
+      </w:r>
+      <w:proofErr w:type="gramEnd"/>
+    </w:p>
+    <w:p>
+      <w:pPr>
+        <w:rPr>
+          <w:rFonts w:ascii="Times New Roman" w:hAnsi="Times New Roman" w:cs="Times New Roman"/>
+          <w:sz w:val="24"/>
+          <w:szCs w:val="24"/>
+          <w:lang w:val="en-US"/>
+        </w:rPr>
+      </w:pPr>
+      <w:r>
+        <w:rPr>
+          <w:rFonts w:ascii="Times New Roman" w:hAnsi="Times New Roman" w:cs="Times New Roman"/>
+          <w:sz w:val="24"/>
+          <w:szCs w:val="24"/>
+          <w:lang w:val="en-US"/>
+        </w:rPr>
+        <w:t>5</w:t>
+      </w:r>
+      <w:r>
+        <w:rPr>
+          <w:rFonts w:ascii="Times New Roman" w:hAnsi="Times New Roman" w:cs="Times New Roman"/>
+          <w:sz w:val="24"/>
+          <w:szCs w:val="24"/>
+          <w:lang w:val="en-US"/>
+        </w:rPr>
         <w:t xml:space="preserve"> </w:t>
       </w:r>
       <w:r>
@@ -4618,235 +8500,6 @@
           <w:sz w:val="24"/>
           <w:szCs w:val="24"/>
         </w:rPr>
-        <w:t>Издательство Наука, 1966. – 272</w:t>
-      </w:r>
-      <w:r>
-        <w:rPr>
-          <w:rFonts w:ascii="Times New Roman" w:hAnsi="Times New Roman" w:cs="Times New Roman"/>
-          <w:sz w:val="24"/>
-          <w:szCs w:val="24"/>
-        </w:rPr>
-        <w:t>с.</w:t>
-      </w:r>
-    </w:p>
-    <w:p>
-      <w:pPr>
-        <w:rPr>
-          <w:rFonts w:ascii="Times New Roman" w:hAnsi="Times New Roman" w:cs="Times New Roman"/>
-          <w:sz w:val="24"/>
-          <w:szCs w:val="24"/>
-        </w:rPr>
-      </w:pPr>
-      <w:r>
-        <w:rPr>
-          <w:rFonts w:ascii="Times New Roman" w:hAnsi="Times New Roman" w:cs="Times New Roman"/>
-          <w:sz w:val="24"/>
-          <w:szCs w:val="24"/>
-        </w:rPr>
-        <w:t xml:space="preserve">2 </w:t>
-      </w:r>
-      <w:proofErr w:type="spellStart"/>
-      <w:r>
-        <w:rPr>
-          <w:rFonts w:ascii="Times New Roman" w:hAnsi="Times New Roman" w:cs="Times New Roman"/>
-          <w:sz w:val="24"/>
-          <w:szCs w:val="24"/>
-        </w:rPr>
-        <w:t>Агибалов</w:t>
-      </w:r>
-      <w:proofErr w:type="spellEnd"/>
-      <w:r>
-        <w:rPr>
-          <w:rFonts w:ascii="Times New Roman" w:hAnsi="Times New Roman" w:cs="Times New Roman"/>
-          <w:sz w:val="24"/>
-          <w:szCs w:val="24"/>
-        </w:rPr>
-        <w:t xml:space="preserve"> Г. П. Лекции по теории конечных автоматов / Г. П. </w:t>
-      </w:r>
-      <w:proofErr w:type="spellStart"/>
-      <w:r>
-        <w:rPr>
-          <w:rFonts w:ascii="Times New Roman" w:hAnsi="Times New Roman" w:cs="Times New Roman"/>
-          <w:sz w:val="24"/>
-          <w:szCs w:val="24"/>
-        </w:rPr>
-        <w:t>Агибалов</w:t>
-      </w:r>
-      <w:proofErr w:type="spellEnd"/>
-      <w:r>
-        <w:rPr>
-          <w:rFonts w:ascii="Times New Roman" w:hAnsi="Times New Roman" w:cs="Times New Roman"/>
-          <w:sz w:val="24"/>
-          <w:szCs w:val="24"/>
-        </w:rPr>
-        <w:t xml:space="preserve">, А. М. </w:t>
-      </w:r>
-      <w:proofErr w:type="spellStart"/>
-      <w:r>
-        <w:rPr>
-          <w:rFonts w:ascii="Times New Roman" w:hAnsi="Times New Roman" w:cs="Times New Roman"/>
-          <w:sz w:val="24"/>
-          <w:szCs w:val="24"/>
-        </w:rPr>
-        <w:t>Оранов</w:t>
-      </w:r>
-      <w:proofErr w:type="spellEnd"/>
-      <w:r>
-        <w:rPr>
-          <w:rFonts w:ascii="Times New Roman" w:hAnsi="Times New Roman" w:cs="Times New Roman"/>
-          <w:sz w:val="24"/>
-          <w:szCs w:val="24"/>
-        </w:rPr>
-        <w:t>. – Томск</w:t>
-      </w:r>
-      <w:proofErr w:type="gramStart"/>
-      <w:r>
-        <w:rPr>
-          <w:rFonts w:ascii="Times New Roman" w:hAnsi="Times New Roman" w:cs="Times New Roman"/>
-          <w:sz w:val="24"/>
-          <w:szCs w:val="24"/>
-        </w:rPr>
-        <w:t xml:space="preserve"> :</w:t>
-      </w:r>
-      <w:proofErr w:type="gramEnd"/>
-      <w:r>
-        <w:rPr>
-          <w:rFonts w:ascii="Times New Roman" w:hAnsi="Times New Roman" w:cs="Times New Roman"/>
-          <w:sz w:val="24"/>
-          <w:szCs w:val="24"/>
-        </w:rPr>
-        <w:t xml:space="preserve"> Издательство ТГУ, 1984. – 185 </w:t>
-      </w:r>
-      <w:proofErr w:type="gramStart"/>
-      <w:r>
-        <w:rPr>
-          <w:rFonts w:ascii="Times New Roman" w:hAnsi="Times New Roman" w:cs="Times New Roman"/>
-          <w:sz w:val="24"/>
-          <w:szCs w:val="24"/>
-        </w:rPr>
-        <w:t>с</w:t>
-      </w:r>
-      <w:proofErr w:type="gramEnd"/>
-      <w:r>
-        <w:rPr>
-          <w:rFonts w:ascii="Times New Roman" w:hAnsi="Times New Roman" w:cs="Times New Roman"/>
-          <w:sz w:val="24"/>
-          <w:szCs w:val="24"/>
-        </w:rPr>
-        <w:t>.</w:t>
-      </w:r>
-    </w:p>
-    <w:p>
-      <w:pPr>
-        <w:rPr>
-          <w:rFonts w:ascii="Times New Roman" w:hAnsi="Times New Roman" w:cs="Times New Roman"/>
-          <w:sz w:val="24"/>
-          <w:szCs w:val="24"/>
-          <w:lang w:val="en-US"/>
-        </w:rPr>
-      </w:pPr>
-      <w:proofErr w:type="gramStart"/>
-      <w:r>
-        <w:rPr>
-          <w:rFonts w:ascii="Times New Roman" w:hAnsi="Times New Roman" w:cs="Times New Roman"/>
-          <w:sz w:val="24"/>
-          <w:szCs w:val="24"/>
-          <w:lang w:val="en-US"/>
-        </w:rPr>
-        <w:t>3</w:t>
-      </w:r>
-      <w:r>
-        <w:rPr>
-          <w:rFonts w:ascii="Times New Roman" w:hAnsi="Times New Roman" w:cs="Times New Roman"/>
-          <w:sz w:val="24"/>
-          <w:szCs w:val="24"/>
-          <w:lang w:val="en-US"/>
-        </w:rPr>
-        <w:t xml:space="preserve"> </w:t>
-      </w:r>
-      <w:r>
-        <w:rPr>
-          <w:rFonts w:ascii="Times New Roman" w:hAnsi="Times New Roman" w:cs="Times New Roman"/>
-          <w:sz w:val="24"/>
-          <w:szCs w:val="24"/>
-          <w:lang w:val="en-US"/>
-        </w:rPr>
-        <w:t xml:space="preserve">M. P. </w:t>
-      </w:r>
-      <w:proofErr w:type="spellStart"/>
-      <w:r>
-        <w:rPr>
-          <w:rFonts w:ascii="Times New Roman" w:hAnsi="Times New Roman" w:cs="Times New Roman"/>
-          <w:sz w:val="24"/>
-          <w:szCs w:val="24"/>
-          <w:lang w:val="en-US"/>
-        </w:rPr>
-        <w:t>Vasilevskii</w:t>
-      </w:r>
-      <w:proofErr w:type="spellEnd"/>
-      <w:r>
-        <w:rPr>
-          <w:rFonts w:ascii="Times New Roman" w:hAnsi="Times New Roman" w:cs="Times New Roman"/>
-          <w:sz w:val="24"/>
-          <w:szCs w:val="24"/>
-          <w:lang w:val="en-US"/>
-        </w:rPr>
-        <w:t xml:space="preserve">, "Failure diagnosis of automata," </w:t>
-      </w:r>
-      <w:proofErr w:type="spellStart"/>
-      <w:r>
-        <w:rPr>
-          <w:rFonts w:ascii="Times New Roman" w:hAnsi="Times New Roman" w:cs="Times New Roman"/>
-          <w:sz w:val="24"/>
-          <w:szCs w:val="24"/>
-          <w:lang w:val="en-US"/>
-        </w:rPr>
-        <w:t>Kibernetika</w:t>
-      </w:r>
-      <w:proofErr w:type="spellEnd"/>
-      <w:r>
-        <w:rPr>
-          <w:rFonts w:ascii="Times New Roman" w:hAnsi="Times New Roman" w:cs="Times New Roman"/>
-          <w:sz w:val="24"/>
-          <w:szCs w:val="24"/>
-          <w:lang w:val="en-US"/>
-        </w:rPr>
-        <w:t xml:space="preserve"> (Transl.), no.4, pp. 98-108, July-Aug. </w:t>
-      </w:r>
-      <w:r>
-        <w:rPr>
-          <w:rFonts w:ascii="Times New Roman" w:hAnsi="Times New Roman" w:cs="Times New Roman"/>
-          <w:sz w:val="24"/>
-          <w:szCs w:val="24"/>
-        </w:rPr>
-        <w:t>1973.</w:t>
-      </w:r>
-      <w:proofErr w:type="gramEnd"/>
-    </w:p>
-    <w:p>
-      <w:pPr>
-        <w:rPr>
-          <w:rFonts w:ascii="Times New Roman" w:hAnsi="Times New Roman" w:cs="Times New Roman"/>
-          <w:sz w:val="24"/>
-          <w:szCs w:val="24"/>
-          <w:lang w:val="en-US"/>
-        </w:rPr>
-      </w:pPr>
-      <w:r>
-        <w:rPr>
-          <w:rFonts w:ascii="Times New Roman" w:hAnsi="Times New Roman" w:cs="Times New Roman"/>
-          <w:sz w:val="24"/>
-          <w:szCs w:val="24"/>
-          <w:lang w:val="en-US"/>
-        </w:rPr>
-        <w:t xml:space="preserve">4 </w:t>
-      </w:r>
-      <w:r>
-        <w:rPr>
-          <w:rFonts w:ascii="Times New Roman" w:hAnsi="Times New Roman" w:cs="Times New Roman"/>
-          <w:sz w:val="24"/>
-          <w:szCs w:val="24"/>
-        </w:rPr>
         <w:t>Дорофеева</w:t>
       </w:r>
     </w:p>
@@ -4868,7 +8521,7 @@
           <w:shd w:val="clear" w:color="auto" w:fill="FFFFFF"/>
           <w:lang w:val="en-US"/>
         </w:rPr>
-        <w:t>5</w:t>
+        <w:t>6</w:t>
       </w:r>
       <w:r>
         <w:rPr>
@@ -4974,7 +8627,7 @@
             <w:rPr>
               <w:noProof/>
             </w:rPr>
-            <w:t>9</w:t>
+            <w:t>8</w:t>
           </w:r>
         </w:fldSimple>
       </w:p>
@@ -5010,6 +8663,119 @@
 <file path=word/numbering.xml><?xml version="1.0" encoding="utf-8"?>
 <w:numbering xmlns:ve="http://schemas.openxmlformats.org/markup-compatibility/2006" xmlns:o="urn:schemas-microsoft-com:office:office" xmlns:r="http://schemas.openxmlformats.org/officeDocument/2006/relationships" xmlns:m="http://schemas.openxmlformats.org/officeDocument/2006/math" xmlns:v="urn:schemas-microsoft-com:vml" xmlns:wp="http://schemas.openxmlformats.org/drawingml/2006/wordprocessingDrawing" xmlns:w10="urn:schemas-microsoft-com:office:word" xmlns:w="http://schemas.openxmlformats.org/wordprocessingml/2006/main" xmlns:wne="http://schemas.microsoft.com/office/word/2006/wordml">
   <w:abstractNum w:abstractNumId="0">
+    <w:nsid w:val="3F00148E"/>
+    <w:multiLevelType w:val="hybridMultilevel"/>
+    <w:tmpl w:val="70A49EBE"/>
+    <w:lvl w:ilvl="0" w:tplc="843A1DAA">
+      <w:start w:val="1"/>
+      <w:numFmt w:val="decimal"/>
+      <w:lvlText w:val="%1."/>
+      <w:lvlJc w:val="left"/>
+      <w:pPr>
+        <w:tabs>
+          <w:tab w:val="num" w:pos="720"/>
+        </w:tabs>
+        <w:ind w:left="720" w:hanging="360"/>
+      </w:pPr>
+    </w:lvl>
+    <w:lvl w:ilvl="1" w:tplc="7172A6AA" w:tentative="1">
+      <w:start w:val="1"/>
+      <w:numFmt w:val="decimal"/>
+      <w:lvlText w:val="%2."/>
+      <w:lvlJc w:val="left"/>
+      <w:pPr>
+        <w:tabs>
+          <w:tab w:val="num" w:pos="1440"/>
+        </w:tabs>
+        <w:ind w:left="1440" w:hanging="360"/>
+      </w:pPr>
+    </w:lvl>
+    <w:lvl w:ilvl="2" w:tplc="5B82F9DC" w:tentative="1">
+      <w:start w:val="1"/>
+      <w:numFmt w:val="decimal"/>
+      <w:lvlText w:val="%3."/>
+      <w:lvlJc w:val="left"/>
+      <w:pPr>
+        <w:tabs>
+          <w:tab w:val="num" w:pos="2160"/>
+        </w:tabs>
+        <w:ind w:left="2160" w:hanging="360"/>
+      </w:pPr>
+    </w:lvl>
+    <w:lvl w:ilvl="3" w:tplc="07BC0006" w:tentative="1">
+      <w:start w:val="1"/>
+      <w:numFmt w:val="decimal"/>
+      <w:lvlText w:val="%4."/>
+      <w:lvlJc w:val="left"/>
+      <w:pPr>
+        <w:tabs>
+          <w:tab w:val="num" w:pos="2880"/>
+        </w:tabs>
+        <w:ind w:left="2880" w:hanging="360"/>
+      </w:pPr>
+    </w:lvl>
+    <w:lvl w:ilvl="4" w:tplc="4D44853E" w:tentative="1">
+      <w:start w:val="1"/>
+      <w:numFmt w:val="decimal"/>
+      <w:lvlText w:val="%5."/>
+      <w:lvlJc w:val="left"/>
+      <w:pPr>
+        <w:tabs>
+          <w:tab w:val="num" w:pos="3600"/>
+        </w:tabs>
+        <w:ind w:left="3600" w:hanging="360"/>
+      </w:pPr>
+    </w:lvl>
+    <w:lvl w:ilvl="5" w:tplc="2A3C858C" w:tentative="1">
+      <w:start w:val="1"/>
+      <w:numFmt w:val="decimal"/>
+      <w:lvlText w:val="%6."/>
+      <w:lvlJc w:val="left"/>
+      <w:pPr>
+        <w:tabs>
+          <w:tab w:val="num" w:pos="4320"/>
+        </w:tabs>
+        <w:ind w:left="4320" w:hanging="360"/>
+      </w:pPr>
+    </w:lvl>
+    <w:lvl w:ilvl="6" w:tplc="AECE891A" w:tentative="1">
+      <w:start w:val="1"/>
+      <w:numFmt w:val="decimal"/>
+      <w:lvlText w:val="%7."/>
+      <w:lvlJc w:val="left"/>
+      <w:pPr>
+        <w:tabs>
+          <w:tab w:val="num" w:pos="5040"/>
+        </w:tabs>
+        <w:ind w:left="5040" w:hanging="360"/>
+      </w:pPr>
+    </w:lvl>
+    <w:lvl w:ilvl="7" w:tplc="53B80ECE" w:tentative="1">
+      <w:start w:val="1"/>
+      <w:numFmt w:val="decimal"/>
+      <w:lvlText w:val="%8."/>
+      <w:lvlJc w:val="left"/>
+      <w:pPr>
+        <w:tabs>
+          <w:tab w:val="num" w:pos="5760"/>
+        </w:tabs>
+        <w:ind w:left="5760" w:hanging="360"/>
+      </w:pPr>
+    </w:lvl>
+    <w:lvl w:ilvl="8" w:tplc="54CC8E8A" w:tentative="1">
+      <w:start w:val="1"/>
+      <w:numFmt w:val="decimal"/>
+      <w:lvlText w:val="%9."/>
+      <w:lvlJc w:val="left"/>
+      <w:pPr>
+        <w:tabs>
+          <w:tab w:val="num" w:pos="6480"/>
+        </w:tabs>
+        <w:ind w:left="6480" w:hanging="360"/>
+      </w:pPr>
+    </w:lvl>
+  </w:abstractNum>
+  <w:abstractNum w:abstractNumId="1">
     <w:nsid w:val="51916A89"/>
     <w:multiLevelType w:val="hybridMultilevel"/>
     <w:tmpl w:val="D6FAF212"/>
@@ -5149,7 +8915,120 @@
       </w:rPr>
     </w:lvl>
   </w:abstractNum>
-  <w:abstractNum w:abstractNumId="1">
+  <w:abstractNum w:abstractNumId="2">
+    <w:nsid w:val="53FA5BD4"/>
+    <w:multiLevelType w:val="hybridMultilevel"/>
+    <w:tmpl w:val="4FF24970"/>
+    <w:lvl w:ilvl="0" w:tplc="ADE0132C">
+      <w:start w:val="1"/>
+      <w:numFmt w:val="decimal"/>
+      <w:lvlText w:val="%1."/>
+      <w:lvlJc w:val="left"/>
+      <w:pPr>
+        <w:tabs>
+          <w:tab w:val="num" w:pos="720"/>
+        </w:tabs>
+        <w:ind w:left="720" w:hanging="360"/>
+      </w:pPr>
+    </w:lvl>
+    <w:lvl w:ilvl="1" w:tplc="EC622A62" w:tentative="1">
+      <w:start w:val="1"/>
+      <w:numFmt w:val="decimal"/>
+      <w:lvlText w:val="%2."/>
+      <w:lvlJc w:val="left"/>
+      <w:pPr>
+        <w:tabs>
+          <w:tab w:val="num" w:pos="1440"/>
+        </w:tabs>
+        <w:ind w:left="1440" w:hanging="360"/>
+      </w:pPr>
+    </w:lvl>
+    <w:lvl w:ilvl="2" w:tplc="402056E0" w:tentative="1">
+      <w:start w:val="1"/>
+      <w:numFmt w:val="decimal"/>
+      <w:lvlText w:val="%3."/>
+      <w:lvlJc w:val="left"/>
+      <w:pPr>
+        <w:tabs>
+          <w:tab w:val="num" w:pos="2160"/>
+        </w:tabs>
+        <w:ind w:left="2160" w:hanging="360"/>
+      </w:pPr>
+    </w:lvl>
+    <w:lvl w:ilvl="3" w:tplc="395025B8" w:tentative="1">
+      <w:start w:val="1"/>
+      <w:numFmt w:val="decimal"/>
+      <w:lvlText w:val="%4."/>
+      <w:lvlJc w:val="left"/>
+      <w:pPr>
+        <w:tabs>
+          <w:tab w:val="num" w:pos="2880"/>
+        </w:tabs>
+        <w:ind w:left="2880" w:hanging="360"/>
+      </w:pPr>
+    </w:lvl>
+    <w:lvl w:ilvl="4" w:tplc="86980346" w:tentative="1">
+      <w:start w:val="1"/>
+      <w:numFmt w:val="decimal"/>
+      <w:lvlText w:val="%5."/>
+      <w:lvlJc w:val="left"/>
+      <w:pPr>
+        <w:tabs>
+          <w:tab w:val="num" w:pos="3600"/>
+        </w:tabs>
+        <w:ind w:left="3600" w:hanging="360"/>
+      </w:pPr>
+    </w:lvl>
+    <w:lvl w:ilvl="5" w:tplc="E8C46792" w:tentative="1">
+      <w:start w:val="1"/>
+      <w:numFmt w:val="decimal"/>
+      <w:lvlText w:val="%6."/>
+      <w:lvlJc w:val="left"/>
+      <w:pPr>
+        <w:tabs>
+          <w:tab w:val="num" w:pos="4320"/>
+        </w:tabs>
+        <w:ind w:left="4320" w:hanging="360"/>
+      </w:pPr>
+    </w:lvl>
+    <w:lvl w:ilvl="6" w:tplc="DA684190" w:tentative="1">
+      <w:start w:val="1"/>
+      <w:numFmt w:val="decimal"/>
+      <w:lvlText w:val="%7."/>
+      <w:lvlJc w:val="left"/>
+      <w:pPr>
+        <w:tabs>
+          <w:tab w:val="num" w:pos="5040"/>
+        </w:tabs>
+        <w:ind w:left="5040" w:hanging="360"/>
+      </w:pPr>
+    </w:lvl>
+    <w:lvl w:ilvl="7" w:tplc="913E671E" w:tentative="1">
+      <w:start w:val="1"/>
+      <w:numFmt w:val="decimal"/>
+      <w:lvlText w:val="%8."/>
+      <w:lvlJc w:val="left"/>
+      <w:pPr>
+        <w:tabs>
+          <w:tab w:val="num" w:pos="5760"/>
+        </w:tabs>
+        <w:ind w:left="5760" w:hanging="360"/>
+      </w:pPr>
+    </w:lvl>
+    <w:lvl w:ilvl="8" w:tplc="607CDFE6" w:tentative="1">
+      <w:start w:val="1"/>
+      <w:numFmt w:val="decimal"/>
+      <w:lvlText w:val="%9."/>
+      <w:lvlJc w:val="left"/>
+      <w:pPr>
+        <w:tabs>
+          <w:tab w:val="num" w:pos="6480"/>
+        </w:tabs>
+        <w:ind w:left="6480" w:hanging="360"/>
+      </w:pPr>
+    </w:lvl>
+  </w:abstractNum>
+  <w:abstractNum w:abstractNumId="3">
     <w:nsid w:val="60672A92"/>
     <w:multiLevelType w:val="hybridMultilevel"/>
     <w:tmpl w:val="BAA0055A"/>
@@ -5290,12 +9169,26 @@
     </w:lvl>
   </w:abstractNum>
   <w:num w:numId="1">
+    <w:abstractNumId w:val="1"/>
+  </w:num>
+  <w:num w:numId="2">
+    <w:abstractNumId w:val="3"/>
+  </w:num>
+  <w:num w:numId="3">
+    <w:abstractNumId w:val="2"/>
+  </w:num>
+  <w:num w:numId="4">
     <w:abstractNumId w:val="0"/>
   </w:num>
-  <w:num w:numId="2">
-    <w:abstractNumId w:val="1"/>
-  </w:num>
 </w:numbering>
+</file>
+
+<file path=word/people.xml><?xml version="1.0" encoding="utf-8"?>
+<w15:people xmlns:wpc="http://schemas.microsoft.com/office/word/2010/wordprocessingCanvas" xmlns:cx="http://schemas.microsoft.com/office/drawing/2014/chartex" xmlns:cx1="http://schemas.microsoft.com/office/drawing/2015/9/8/chartex" xmlns:cx2="http://schemas.microsoft.com/office/drawing/2015/10/21/chartex" xmlns:cx3="http://schemas.microsoft.com/office/drawing/2016/5/9/chartex" xmlns:cx4="http://schemas.microsoft.com/office/drawing/2016/5/10/chartex" xmlns:cx5="http://schemas.microsoft.com/office/drawing/2016/5/11/chartex" xmlns:cx6="http://schemas.microsoft.com/office/drawing/2016/5/12/chartex" xmlns:cx7="http://schemas.microsoft.com/office/drawing/2016/5/13/chartex" xmlns:cx8="http://schemas.microsoft.com/office/drawing/2016/5/14/chartex" xmlns:mc="http://schemas.openxmlformats.org/markup-compatibility/2006" xmlns:aink="http://schemas.microsoft.com/office/drawing/2016/ink" xmlns:am3d="http://schemas.microsoft.com/office/drawing/2017/model3d" xmlns:o="urn:schemas-microsoft-com:office:office" xmlns:r="http://schemas.openxmlformats.org/officeDocument/2006/relationships" xmlns:m="http://schemas.openxmlformats.org/officeDocument/2006/math" xmlns:v="urn:schemas-microsoft-com:vml" xmlns:wp14="http://schemas.microsoft.com/office/word/2010/wordprocessingDrawing" xmlns:wp="http://schemas.openxmlformats.org/drawingml/2006/wordprocessingDrawing" xmlns:w10="urn:schemas-microsoft-com:office:word" xmlns:w="http://schemas.openxmlformats.org/wordprocessingml/2006/main" xmlns:w14="http://schemas.microsoft.com/office/word/2010/wordml" xmlns:w15="http://schemas.microsoft.com/office/word/2012/wordml" xmlns:w16cex="http://schemas.microsoft.com/office/word/2018/wordml/cex" xmlns:w16cid="http://schemas.microsoft.com/office/word/2016/wordml/cid" xmlns:w16="http://schemas.microsoft.com/office/word/2018/wordml" xmlns:w16sdtdh="http://schemas.microsoft.com/office/word/2020/wordml/sdtdatahash" xmlns:w16se="http://schemas.microsoft.com/office/word/2015/wordml/symex" xmlns:wpg="http://schemas.microsoft.com/office/word/2010/wordprocessingGroup" xmlns:wpi="http://schemas.microsoft.com/office/word/2010/wordprocessingInk" xmlns:wne="http://schemas.microsoft.com/office/word/2006/wordml" xmlns:wps="http://schemas.microsoft.com/office/word/2010/wordprocessingShape" mc:Ignorable="w14 w15 w16se w16cid w16 w16cex w16sdtdh wp14">
+  <w15:person w15:author="Александр Твардовский">
+    <w15:presenceInfo w15:providerId="Windows Live" w15:userId="816988fbbc2cfe1f"/>
+  </w15:person>
+</w15:people>
 </file>
 
 <file path=word/styles.xml><?xml version="1.0" encoding="utf-8"?>
@@ -5772,7 +9665,326 @@
       <w:u w:val="single"/>
     </w:rPr>
   </w:style>
+  <w:style w:type="paragraph" w:styleId="af0">
+    <w:name w:val="Revision"/>
+    <w:hidden/>
+    <w:uiPriority w:val="99"/>
+    <w:semiHidden/>
+    <w:rsid w:val="00552F70"/>
+    <w:pPr>
+      <w:spacing w:line="240" w:lineRule="auto"/>
+      <w:jc w:val="left"/>
+    </w:pPr>
+  </w:style>
 </w:styles>
+</file>
+
+<file path=word/glossary/document.xml><?xml version="1.0" encoding="utf-8"?>
+<w:glossaryDocument xmlns:ve="http://schemas.openxmlformats.org/markup-compatibility/2006" xmlns:o="urn:schemas-microsoft-com:office:office" xmlns:r="http://schemas.openxmlformats.org/officeDocument/2006/relationships" xmlns:m="http://schemas.openxmlformats.org/officeDocument/2006/math" xmlns:v="urn:schemas-microsoft-com:vml" xmlns:wp="http://schemas.openxmlformats.org/drawingml/2006/wordprocessingDrawing" xmlns:w10="urn:schemas-microsoft-com:office:word" xmlns:w="http://schemas.openxmlformats.org/wordprocessingml/2006/main" xmlns:wne="http://schemas.microsoft.com/office/word/2006/wordml">
+  <w:docParts/>
+</w:glossaryDocument>
+</file>
+
+<file path=word/glossary/fontTable.xml><?xml version="1.0" encoding="utf-8"?>
+<w:fonts xmlns:r="http://schemas.openxmlformats.org/officeDocument/2006/relationships" xmlns:w="http://schemas.openxmlformats.org/wordprocessingml/2006/main">
+  <w:font w:name="Georgia">
+    <w:panose1 w:val="02040502050405020303"/>
+    <w:charset w:val="CC"/>
+    <w:family w:val="roman"/>
+    <w:pitch w:val="variable"/>
+    <w:sig w:usb0="00000287" w:usb1="00000000" w:usb2="00000000" w:usb3="00000000" w:csb0="0000009F" w:csb1="00000000"/>
+  </w:font>
+  <w:font w:name="Times New Roman">
+    <w:panose1 w:val="02020603050405020304"/>
+    <w:charset w:val="CC"/>
+    <w:family w:val="roman"/>
+    <w:pitch w:val="variable"/>
+    <w:sig w:usb0="E0002EFF" w:usb1="C000785B" w:usb2="00000009" w:usb3="00000000" w:csb0="000001FF" w:csb1="00000000"/>
+  </w:font>
+  <w:font w:name="Arial">
+    <w:panose1 w:val="020B0604020202020204"/>
+    <w:charset w:val="CC"/>
+    <w:family w:val="swiss"/>
+    <w:pitch w:val="variable"/>
+    <w:sig w:usb0="E0002EFF" w:usb1="C000785B" w:usb2="00000009" w:usb3="00000000" w:csb0="000001FF" w:csb1="00000000"/>
+  </w:font>
+  <w:font w:name="Calibri">
+    <w:panose1 w:val="020F0502020204030204"/>
+    <w:charset w:val="CC"/>
+    <w:family w:val="swiss"/>
+    <w:pitch w:val="variable"/>
+    <w:sig w:usb0="E4002EFF" w:usb1="C000247B" w:usb2="00000009" w:usb3="00000000" w:csb0="000001FF" w:csb1="00000000"/>
+  </w:font>
+  <w:font w:name="Cambria">
+    <w:panose1 w:val="02040503050406030204"/>
+    <w:charset w:val="CC"/>
+    <w:family w:val="roman"/>
+    <w:pitch w:val="variable"/>
+    <w:sig w:usb0="E00006FF" w:usb1="420024FF" w:usb2="02000000" w:usb3="00000000" w:csb0="0000019F" w:csb1="00000000"/>
+  </w:font>
+  <w:font w:name="Tahoma">
+    <w:panose1 w:val="020B0604030504040204"/>
+    <w:charset w:val="CC"/>
+    <w:family w:val="swiss"/>
+    <w:pitch w:val="variable"/>
+    <w:sig w:usb0="E1002EFF" w:usb1="C000605B" w:usb2="00000029" w:usb3="00000000" w:csb0="000101FF" w:csb1="00000000"/>
+  </w:font>
+  <w:font w:name="Cambria Math">
+    <w:panose1 w:val="02040503050406030204"/>
+    <w:charset w:val="CC"/>
+    <w:family w:val="roman"/>
+    <w:pitch w:val="variable"/>
+    <w:sig w:usb0="E00006FF" w:usb1="420024FF" w:usb2="02000000" w:usb3="00000000" w:csb0="0000019F" w:csb1="00000000"/>
+  </w:font>
+  <w:font w:name="Symbol">
+    <w:panose1 w:val="05050102010706020507"/>
+    <w:charset w:val="02"/>
+    <w:family w:val="roman"/>
+    <w:pitch w:val="variable"/>
+    <w:sig w:usb0="00000000" w:usb1="10000000" w:usb2="00000000" w:usb3="00000000" w:csb0="80000000" w:csb1="00000000"/>
+  </w:font>
+</w:fonts>
+</file>
+
+<file path=word/glossary/settings.xml><?xml version="1.0" encoding="utf-8"?>
+<w:settings xmlns:o="urn:schemas-microsoft-com:office:office" xmlns:r="http://schemas.openxmlformats.org/officeDocument/2006/relationships" xmlns:m="http://schemas.openxmlformats.org/officeDocument/2006/math" xmlns:v="urn:schemas-microsoft-com:vml" xmlns:w10="urn:schemas-microsoft-com:office:word" xmlns:w="http://schemas.openxmlformats.org/wordprocessingml/2006/main" xmlns:sl="http://schemas.openxmlformats.org/schemaLibrary/2006/main">
+  <w:view w:val="normal"/>
+  <w:defaultTabStop w:val="708"/>
+  <w:characterSpacingControl w:val="doNotCompress"/>
+  <w:compat>
+    <w:useFELayout/>
+  </w:compat>
+  <w:rsids>
+    <w:rsidRoot w:val="00A10BDB"/>
+    <w:rsid w:val="00A10BDB"/>
+    <w:rsid w:val="00F8178A"/>
+  </w:rsids>
+  <m:mathPr>
+    <m:mathFont m:val="Cambria Math"/>
+    <m:brkBin m:val="before"/>
+    <m:brkBinSub m:val="--"/>
+    <m:smallFrac m:val="off"/>
+    <m:dispDef/>
+    <m:lMargin m:val="0"/>
+    <m:rMargin m:val="0"/>
+    <m:defJc m:val="centerGroup"/>
+    <m:wrapIndent m:val="1440"/>
+    <m:intLim m:val="subSup"/>
+    <m:naryLim m:val="undOvr"/>
+  </m:mathPr>
+  <w:themeFontLang w:val="ru-RU"/>
+  <w:clrSchemeMapping w:bg1="light1" w:t1="dark1" w:bg2="light2" w:t2="dark2" w:accent1="accent1" w:accent2="accent2" w:accent3="accent3" w:accent4="accent4" w:accent5="accent5" w:accent6="accent6" w:hyperlink="hyperlink" w:followedHyperlink="followedHyperlink"/>
+  <w:decimalSymbol w:val=","/>
+  <w:listSeparator w:val=";"/>
+</w:settings>
+</file>
+
+<file path=word/glossary/styles.xml><?xml version="1.0" encoding="utf-8"?>
+<w:styles xmlns:r="http://schemas.openxmlformats.org/officeDocument/2006/relationships" xmlns:w="http://schemas.openxmlformats.org/wordprocessingml/2006/main">
+  <w:docDefaults>
+    <w:rPrDefault>
+      <w:rPr>
+        <w:rFonts w:asciiTheme="minorHAnsi" w:eastAsiaTheme="minorEastAsia" w:hAnsiTheme="minorHAnsi" w:cstheme="minorBidi"/>
+        <w:sz w:val="22"/>
+        <w:szCs w:val="22"/>
+        <w:lang w:val="ru-RU" w:eastAsia="ru-RU" w:bidi="ar-SA"/>
+      </w:rPr>
+    </w:rPrDefault>
+    <w:pPrDefault>
+      <w:pPr>
+        <w:spacing w:after="200" w:line="276" w:lineRule="auto"/>
+      </w:pPr>
+    </w:pPrDefault>
+  </w:docDefaults>
+  <w:latentStyles w:defLockedState="0" w:defUIPriority="99" w:defSemiHidden="1" w:defUnhideWhenUsed="1" w:defQFormat="0" w:count="267">
+    <w:lsdException w:name="Normal" w:semiHidden="0" w:uiPriority="0" w:unhideWhenUsed="0" w:qFormat="1"/>
+    <w:lsdException w:name="heading 1" w:semiHidden="0" w:uiPriority="9" w:unhideWhenUsed="0" w:qFormat="1"/>
+    <w:lsdException w:name="heading 2" w:uiPriority="9" w:qFormat="1"/>
+    <w:lsdException w:name="heading 3" w:uiPriority="9" w:qFormat="1"/>
+    <w:lsdException w:name="heading 4" w:uiPriority="9" w:qFormat="1"/>
+    <w:lsdException w:name="heading 5" w:uiPriority="9" w:qFormat="1"/>
+    <w:lsdException w:name="heading 6" w:uiPriority="9" w:qFormat="1"/>
+    <w:lsdException w:name="heading 7" w:uiPriority="9" w:qFormat="1"/>
+    <w:lsdException w:name="heading 8" w:uiPriority="9" w:qFormat="1"/>
+    <w:lsdException w:name="heading 9" w:uiPriority="9" w:qFormat="1"/>
+    <w:lsdException w:name="toc 1" w:uiPriority="39"/>
+    <w:lsdException w:name="toc 2" w:uiPriority="39"/>
+    <w:lsdException w:name="toc 3" w:uiPriority="39"/>
+    <w:lsdException w:name="toc 4" w:uiPriority="39"/>
+    <w:lsdException w:name="toc 5" w:uiPriority="39"/>
+    <w:lsdException w:name="toc 6" w:uiPriority="39"/>
+    <w:lsdException w:name="toc 7" w:uiPriority="39"/>
+    <w:lsdException w:name="toc 8" w:uiPriority="39"/>
+    <w:lsdException w:name="toc 9" w:uiPriority="39"/>
+    <w:lsdException w:name="caption" w:uiPriority="35" w:qFormat="1"/>
+    <w:lsdException w:name="Title" w:semiHidden="0" w:uiPriority="10" w:unhideWhenUsed="0" w:qFormat="1"/>
+    <w:lsdException w:name="Default Paragraph Font" w:uiPriority="1"/>
+    <w:lsdException w:name="Subtitle" w:semiHidden="0" w:uiPriority="11" w:unhideWhenUsed="0" w:qFormat="1"/>
+    <w:lsdException w:name="Strong" w:semiHidden="0" w:uiPriority="22" w:unhideWhenUsed="0" w:qFormat="1"/>
+    <w:lsdException w:name="Emphasis" w:semiHidden="0" w:uiPriority="20" w:unhideWhenUsed="0" w:qFormat="1"/>
+    <w:lsdException w:name="Table Grid" w:semiHidden="0" w:uiPriority="59" w:unhideWhenUsed="0"/>
+    <w:lsdException w:name="Placeholder Text" w:unhideWhenUsed="0"/>
+    <w:lsdException w:name="No Spacing" w:semiHidden="0" w:uiPriority="1" w:unhideWhenUsed="0" w:qFormat="1"/>
+    <w:lsdException w:name="Light Shading" w:semiHidden="0" w:uiPriority="60" w:unhideWhenUsed="0"/>
+    <w:lsdException w:name="Light List" w:semiHidden="0" w:uiPriority="61" w:unhideWhenUsed="0"/>
+    <w:lsdException w:name="Light Grid" w:semiHidden="0" w:uiPriority="62" w:unhideWhenUsed="0"/>
+    <w:lsdException w:name="Medium Shading 1" w:semiHidden="0" w:uiPriority="63" w:unhideWhenUsed="0"/>
+    <w:lsdException w:name="Medium Shading 2" w:semiHidden="0" w:uiPriority="64" w:unhideWhenUsed="0"/>
+    <w:lsdException w:name="Medium List 1" w:semiHidden="0" w:uiPriority="65" w:unhideWhenUsed="0"/>
+    <w:lsdException w:name="Medium List 2" w:semiHidden="0" w:uiPriority="66" w:unhideWhenUsed="0"/>
+    <w:lsdException w:name="Medium Grid 1" w:semiHidden="0" w:uiPriority="67" w:unhideWhenUsed="0"/>
+    <w:lsdException w:name="Medium Grid 2" w:semiHidden="0" w:uiPriority="68" w:unhideWhenUsed="0"/>
+    <w:lsdException w:name="Medium Grid 3" w:semiHidden="0" w:uiPriority="69" w:unhideWhenUsed="0"/>
+    <w:lsdException w:name="Dark List" w:semiHidden="0" w:uiPriority="70" w:unhideWhenUsed="0"/>
+    <w:lsdException w:name="Colorful Shading" w:semiHidden="0" w:uiPriority="71" w:unhideWhenUsed="0"/>
+    <w:lsdException w:name="Colorful List" w:semiHidden="0" w:uiPriority="72" w:unhideWhenUsed="0"/>
+    <w:lsdException w:name="Colorful Grid" w:semiHidden="0" w:uiPriority="73" w:unhideWhenUsed="0"/>
+    <w:lsdException w:name="Light Shading Accent 1" w:semiHidden="0" w:uiPriority="60" w:unhideWhenUsed="0"/>
+    <w:lsdException w:name="Light List Accent 1" w:semiHidden="0" w:uiPriority="61" w:unhideWhenUsed="0"/>
+    <w:lsdException w:name="Light Grid Accent 1" w:semiHidden="0" w:uiPriority="62" w:unhideWhenUsed="0"/>
+    <w:lsdException w:name="Medium Shading 1 Accent 1" w:semiHidden="0" w:uiPriority="63" w:unhideWhenUsed="0"/>
+    <w:lsdException w:name="Medium Shading 2 Accent 1" w:semiHidden="0" w:uiPriority="64" w:unhideWhenUsed="0"/>
+    <w:lsdException w:name="Medium List 1 Accent 1" w:semiHidden="0" w:uiPriority="65" w:unhideWhenUsed="0"/>
+    <w:lsdException w:name="Revision" w:unhideWhenUsed="0"/>
+    <w:lsdException w:name="List Paragraph" w:semiHidden="0" w:uiPriority="34" w:unhideWhenUsed="0" w:qFormat="1"/>
+    <w:lsdException w:name="Quote" w:semiHidden="0" w:uiPriority="29" w:unhideWhenUsed="0" w:qFormat="1"/>
+    <w:lsdException w:name="Intense Quote" w:semiHidden="0" w:uiPriority="30" w:unhideWhenUsed="0" w:qFormat="1"/>
+    <w:lsdException w:name="Medium List 2 Accent 1" w:semiHidden="0" w:uiPriority="66" w:unhideWhenUsed="0"/>
+    <w:lsdException w:name="Medium Grid 1 Accent 1" w:semiHidden="0" w:uiPriority="67" w:unhideWhenUsed="0"/>
+    <w:lsdException w:name="Medium Grid 2 Accent 1" w:semiHidden="0" w:uiPriority="68" w:unhideWhenUsed="0"/>
+    <w:lsdException w:name="Medium Grid 3 Accent 1" w:semiHidden="0" w:uiPriority="69" w:unhideWhenUsed="0"/>
+    <w:lsdException w:name="Dark List Accent 1" w:semiHidden="0" w:uiPriority="70" w:unhideWhenUsed="0"/>
+    <w:lsdException w:name="Colorful Shading Accent 1" w:semiHidden="0" w:uiPriority="71" w:unhideWhenUsed="0"/>
+    <w:lsdException w:name="Colorful List Accent 1" w:semiHidden="0" w:uiPriority="72" w:unhideWhenUsed="0"/>
+    <w:lsdException w:name="Colorful Grid Accent 1" w:semiHidden="0" w:uiPriority="73" w:unhideWhenUsed="0"/>
+    <w:lsdException w:name="Light Shading Accent 2" w:semiHidden="0" w:uiPriority="60" w:unhideWhenUsed="0"/>
+    <w:lsdException w:name="Light List Accent 2" w:semiHidden="0" w:uiPriority="61" w:unhideWhenUsed="0"/>
+    <w:lsdException w:name="Light Grid Accent 2" w:semiHidden="0" w:uiPriority="62" w:unhideWhenUsed="0"/>
+    <w:lsdException w:name="Medium Shading 1 Accent 2" w:semiHidden="0" w:uiPriority="63" w:unhideWhenUsed="0"/>
+    <w:lsdException w:name="Medium Shading 2 Accent 2" w:semiHidden="0" w:uiPriority="64" w:unhideWhenUsed="0"/>
+    <w:lsdException w:name="Medium List 1 Accent 2" w:semiHidden="0" w:uiPriority="65" w:unhideWhenUsed="0"/>
+    <w:lsdException w:name="Medium List 2 Accent 2" w:semiHidden="0" w:uiPriority="66" w:unhideWhenUsed="0"/>
+    <w:lsdException w:name="Medium Grid 1 Accent 2" w:semiHidden="0" w:uiPriority="67" w:unhideWhenUsed="0"/>
+    <w:lsdException w:name="Medium Grid 2 Accent 2" w:semiHidden="0" w:uiPriority="68" w:unhideWhenUsed="0"/>
+    <w:lsdException w:name="Medium Grid 3 Accent 2" w:semiHidden="0" w:uiPriority="69" w:unhideWhenUsed="0"/>
+    <w:lsdException w:name="Dark List Accent 2" w:semiHidden="0" w:uiPriority="70" w:unhideWhenUsed="0"/>
+    <w:lsdException w:name="Colorful Shading Accent 2" w:semiHidden="0" w:uiPriority="71" w:unhideWhenUsed="0"/>
+    <w:lsdException w:name="Colorful List Accent 2" w:semiHidden="0" w:uiPriority="72" w:unhideWhenUsed="0"/>
+    <w:lsdException w:name="Colorful Grid Accent 2" w:semiHidden="0" w:uiPriority="73" w:unhideWhenUsed="0"/>
+    <w:lsdException w:name="Light Shading Accent 3" w:semiHidden="0" w:uiPriority="60" w:unhideWhenUsed="0"/>
+    <w:lsdException w:name="Light List Accent 3" w:semiHidden="0" w:uiPriority="61" w:unhideWhenUsed="0"/>
+    <w:lsdException w:name="Light Grid Accent 3" w:semiHidden="0" w:uiPriority="62" w:unhideWhenUsed="0"/>
+    <w:lsdException w:name="Medium Shading 1 Accent 3" w:semiHidden="0" w:uiPriority="63" w:unhideWhenUsed="0"/>
+    <w:lsdException w:name="Medium Shading 2 Accent 3" w:semiHidden="0" w:uiPriority="64" w:unhideWhenUsed="0"/>
+    <w:lsdException w:name="Medium List 1 Accent 3" w:semiHidden="0" w:uiPriority="65" w:unhideWhenUsed="0"/>
+    <w:lsdException w:name="Medium List 2 Accent 3" w:semiHidden="0" w:uiPriority="66" w:unhideWhenUsed="0"/>
+    <w:lsdException w:name="Medium Grid 1 Accent 3" w:semiHidden="0" w:uiPriority="67" w:unhideWhenUsed="0"/>
+    <w:lsdException w:name="Medium Grid 2 Accent 3" w:semiHidden="0" w:uiPriority="68" w:unhideWhenUsed="0"/>
+    <w:lsdException w:name="Medium Grid 3 Accent 3" w:semiHidden="0" w:uiPriority="69" w:unhideWhenUsed="0"/>
+    <w:lsdException w:name="Dark List Accent 3" w:semiHidden="0" w:uiPriority="70" w:unhideWhenUsed="0"/>
+    <w:lsdException w:name="Colorful Shading Accent 3" w:semiHidden="0" w:uiPriority="71" w:unhideWhenUsed="0"/>
+    <w:lsdException w:name="Colorful List Accent 3" w:semiHidden="0" w:uiPriority="72" w:unhideWhenUsed="0"/>
+    <w:lsdException w:name="Colorful Grid Accent 3" w:semiHidden="0" w:uiPriority="73" w:unhideWhenUsed="0"/>
+    <w:lsdException w:name="Light Shading Accent 4" w:semiHidden="0" w:uiPriority="60" w:unhideWhenUsed="0"/>
+    <w:lsdException w:name="Light List Accent 4" w:semiHidden="0" w:uiPriority="61" w:unhideWhenUsed="0"/>
+    <w:lsdException w:name="Light Grid Accent 4" w:semiHidden="0" w:uiPriority="62" w:unhideWhenUsed="0"/>
+    <w:lsdException w:name="Medium Shading 1 Accent 4" w:semiHidden="0" w:uiPriority="63" w:unhideWhenUsed="0"/>
+    <w:lsdException w:name="Medium Shading 2 Accent 4" w:semiHidden="0" w:uiPriority="64" w:unhideWhenUsed="0"/>
+    <w:lsdException w:name="Medium List 1 Accent 4" w:semiHidden="0" w:uiPriority="65" w:unhideWhenUsed="0"/>
+    <w:lsdException w:name="Medium List 2 Accent 4" w:semiHidden="0" w:uiPriority="66" w:unhideWhenUsed="0"/>
+    <w:lsdException w:name="Medium Grid 1 Accent 4" w:semiHidden="0" w:uiPriority="67" w:unhideWhenUsed="0"/>
+    <w:lsdException w:name="Medium Grid 2 Accent 4" w:semiHidden="0" w:uiPriority="68" w:unhideWhenUsed="0"/>
+    <w:lsdException w:name="Medium Grid 3 Accent 4" w:semiHidden="0" w:uiPriority="69" w:unhideWhenUsed="0"/>
+    <w:lsdException w:name="Dark List Accent 4" w:semiHidden="0" w:uiPriority="70" w:unhideWhenUsed="0"/>
+    <w:lsdException w:name="Colorful Shading Accent 4" w:semiHidden="0" w:uiPriority="71" w:unhideWhenUsed="0"/>
+    <w:lsdException w:name="Colorful List Accent 4" w:semiHidden="0" w:uiPriority="72" w:unhideWhenUsed="0"/>
+    <w:lsdException w:name="Colorful Grid Accent 4" w:semiHidden="0" w:uiPriority="73" w:unhideWhenUsed="0"/>
+    <w:lsdException w:name="Light Shading Accent 5" w:semiHidden="0" w:uiPriority="60" w:unhideWhenUsed="0"/>
+    <w:lsdException w:name="Light List Accent 5" w:semiHidden="0" w:uiPriority="61" w:unhideWhenUsed="0"/>
+    <w:lsdException w:name="Light Grid Accent 5" w:semiHidden="0" w:uiPriority="62" w:unhideWhenUsed="0"/>
+    <w:lsdException w:name="Medium Shading 1 Accent 5" w:semiHidden="0" w:uiPriority="63" w:unhideWhenUsed="0"/>
+    <w:lsdException w:name="Medium Shading 2 Accent 5" w:semiHidden="0" w:uiPriority="64" w:unhideWhenUsed="0"/>
+    <w:lsdException w:name="Medium List 1 Accent 5" w:semiHidden="0" w:uiPriority="65" w:unhideWhenUsed="0"/>
+    <w:lsdException w:name="Medium List 2 Accent 5" w:semiHidden="0" w:uiPriority="66" w:unhideWhenUsed="0"/>
+    <w:lsdException w:name="Medium Grid 1 Accent 5" w:semiHidden="0" w:uiPriority="67" w:unhideWhenUsed="0"/>
+    <w:lsdException w:name="Medium Grid 2 Accent 5" w:semiHidden="0" w:uiPriority="68" w:unhideWhenUsed="0"/>
+    <w:lsdException w:name="Medium Grid 3 Accent 5" w:semiHidden="0" w:uiPriority="69" w:unhideWhenUsed="0"/>
+    <w:lsdException w:name="Dark List Accent 5" w:semiHidden="0" w:uiPriority="70" w:unhideWhenUsed="0"/>
+    <w:lsdException w:name="Colorful Shading Accent 5" w:semiHidden="0" w:uiPriority="71" w:unhideWhenUsed="0"/>
+    <w:lsdException w:name="Colorful List Accent 5" w:semiHidden="0" w:uiPriority="72" w:unhideWhenUsed="0"/>
+    <w:lsdException w:name="Colorful Grid Accent 5" w:semiHidden="0" w:uiPriority="73" w:unhideWhenUsed="0"/>
+    <w:lsdException w:name="Light Shading Accent 6" w:semiHidden="0" w:uiPriority="60" w:unhideWhenUsed="0"/>
+    <w:lsdException w:name="Light List Accent 6" w:semiHidden="0" w:uiPriority="61" w:unhideWhenUsed="0"/>
+    <w:lsdException w:name="Light Grid Accent 6" w:semiHidden="0" w:uiPriority="62" w:unhideWhenUsed="0"/>
+    <w:lsdException w:name="Medium Shading 1 Accent 6" w:semiHidden="0" w:uiPriority="63" w:unhideWhenUsed="0"/>
+    <w:lsdException w:name="Medium Shading 2 Accent 6" w:semiHidden="0" w:uiPriority="64" w:unhideWhenUsed="0"/>
+    <w:lsdException w:name="Medium List 1 Accent 6" w:semiHidden="0" w:uiPriority="65" w:unhideWhenUsed="0"/>
+    <w:lsdException w:name="Medium List 2 Accent 6" w:semiHidden="0" w:uiPriority="66" w:unhideWhenUsed="0"/>
+    <w:lsdException w:name="Medium Grid 1 Accent 6" w:semiHidden="0" w:uiPriority="67" w:unhideWhenUsed="0"/>
+    <w:lsdException w:name="Medium Grid 2 Accent 6" w:semiHidden="0" w:uiPriority="68" w:unhideWhenUsed="0"/>
+    <w:lsdException w:name="Medium Grid 3 Accent 6" w:semiHidden="0" w:uiPriority="69" w:unhideWhenUsed="0"/>
+    <w:lsdException w:name="Dark List Accent 6" w:semiHidden="0" w:uiPriority="70" w:unhideWhenUsed="0"/>
+    <w:lsdException w:name="Colorful Shading Accent 6" w:semiHidden="0" w:uiPriority="71" w:unhideWhenUsed="0"/>
+    <w:lsdException w:name="Colorful List Accent 6" w:semiHidden="0" w:uiPriority="72" w:unhideWhenUsed="0"/>
+    <w:lsdException w:name="Colorful Grid Accent 6" w:semiHidden="0" w:uiPriority="73" w:unhideWhenUsed="0"/>
+    <w:lsdException w:name="Subtle Emphasis" w:semiHidden="0" w:uiPriority="19" w:unhideWhenUsed="0" w:qFormat="1"/>
+    <w:lsdException w:name="Intense Emphasis" w:semiHidden="0" w:uiPriority="21" w:unhideWhenUsed="0" w:qFormat="1"/>
+    <w:lsdException w:name="Subtle Reference" w:semiHidden="0" w:uiPriority="31" w:unhideWhenUsed="0" w:qFormat="1"/>
+    <w:lsdException w:name="Intense Reference" w:semiHidden="0" w:uiPriority="32" w:unhideWhenUsed="0" w:qFormat="1"/>
+    <w:lsdException w:name="Book Title" w:semiHidden="0" w:uiPriority="33" w:unhideWhenUsed="0" w:qFormat="1"/>
+    <w:lsdException w:name="Bibliography" w:uiPriority="37"/>
+    <w:lsdException w:name="TOC Heading" w:uiPriority="39" w:qFormat="1"/>
+  </w:latentStyles>
+  <w:style w:type="paragraph" w:default="1" w:styleId="a">
+    <w:name w:val="Normal"/>
+    <w:qFormat/>
+    <w:rsid w:val="00F8178A"/>
+  </w:style>
+  <w:style w:type="character" w:default="1" w:styleId="a0">
+    <w:name w:val="Default Paragraph Font"/>
+    <w:uiPriority w:val="1"/>
+    <w:semiHidden/>
+    <w:unhideWhenUsed/>
+  </w:style>
+  <w:style w:type="table" w:default="1" w:styleId="a1">
+    <w:name w:val="Normal Table"/>
+    <w:uiPriority w:val="99"/>
+    <w:semiHidden/>
+    <w:unhideWhenUsed/>
+    <w:qFormat/>
+    <w:tblPr>
+      <w:tblInd w:w="0" w:type="dxa"/>
+      <w:tblCellMar>
+        <w:top w:w="0" w:type="dxa"/>
+        <w:left w:w="108" w:type="dxa"/>
+        <w:bottom w:w="0" w:type="dxa"/>
+        <w:right w:w="108" w:type="dxa"/>
+      </w:tblCellMar>
+    </w:tblPr>
+  </w:style>
+  <w:style w:type="numbering" w:default="1" w:styleId="a2">
+    <w:name w:val="No List"/>
+    <w:uiPriority w:val="99"/>
+    <w:semiHidden/>
+    <w:unhideWhenUsed/>
+  </w:style>
+  <w:style w:type="character" w:styleId="a3">
+    <w:name w:val="Placeholder Text"/>
+    <w:basedOn w:val="a0"/>
+    <w:uiPriority w:val="99"/>
+    <w:semiHidden/>
+    <w:rsid w:val="00F8178A"/>
+    <w:rPr>
+      <w:color w:val="808080"/>
+    </w:rPr>
+  </w:style>
+</w:styles>
+</file>
+
+<file path=word/glossary/webSettings.xml><?xml version="1.0" encoding="utf-8"?>
+<w:webSettings xmlns:r="http://schemas.openxmlformats.org/officeDocument/2006/relationships" xmlns:w="http://schemas.openxmlformats.org/wordprocessingml/2006/main">
+  <w:optimizeForBrowser/>
+</w:webSettings>
 </file>
 
 <file path=word/theme/theme1.xml><?xml version="1.0" encoding="utf-8"?>

--- a/Paper.docx
+++ b/Paper.docx
@@ -4703,15 +4703,7 @@
             <w:sz w:val="24"/>
             <w:szCs w:val="24"/>
           </w:rPr>
-          <m:t>α</m:t>
-        </m:r>
-        <m:r>
-          <w:rPr>
-            <w:rFonts w:ascii="Cambria Math" w:hAnsi="Cambria Math" w:cs="Times New Roman"/>
-            <w:sz w:val="24"/>
-            <w:szCs w:val="24"/>
-          </w:rPr>
-          <m:t>,</m:t>
+          <m:t>α,</m:t>
         </m:r>
         <m:r>
           <w:rPr>
@@ -5240,15 +5232,7 @@
             <w:sz w:val="24"/>
             <w:szCs w:val="24"/>
           </w:rPr>
-          <m:t>, s')</m:t>
-        </m:r>
-        <m:r>
-          <w:rPr>
-            <w:rFonts w:ascii="Cambria Math" w:hAnsi="Cambria Math" w:cs="Times New Roman"/>
-            <w:sz w:val="24"/>
-            <w:szCs w:val="24"/>
-          </w:rPr>
-          <m:t xml:space="preserve">∈ </m:t>
+          <m:t xml:space="preserve">, s')∈ </m:t>
         </m:r>
         <m:sSub>
           <m:sSubPr>
@@ -5584,23 +5568,13 @@
         </w:rPr>
         <w:t xml:space="preserve">под воздействием любой входной последовательности выдают одинаковые выходные последовательности. </w:t>
       </w:r>
-      <w:proofErr w:type="gramStart"/>
-      <w:r>
-        <w:rPr>
-          <w:rFonts w:ascii="Times New Roman" w:hAnsi="Times New Roman" w:cs="Times New Roman"/>
-          <w:sz w:val="24"/>
-          <w:szCs w:val="24"/>
-        </w:rPr>
-        <w:t>Е</w:t>
-      </w:r>
-      <w:proofErr w:type="gramEnd"/>
-      <w:r>
-        <w:rPr>
-          <w:rFonts w:ascii="Times New Roman" w:hAnsi="Times New Roman" w:cs="Times New Roman"/>
-          <w:sz w:val="24"/>
-          <w:szCs w:val="24"/>
-        </w:rPr>
-        <w:t>сли состояния не эквивалентны, то они различимы</w:t>
+      <w:r>
+        <w:rPr>
+          <w:rFonts w:ascii="Times New Roman" w:hAnsi="Times New Roman" w:cs="Times New Roman"/>
+          <w:sz w:val="24"/>
+          <w:szCs w:val="24"/>
+        </w:rPr>
+        <w:t>Если состояния не эквивалентны, то они различимы</w:t>
       </w:r>
       <w:r>
         <w:rPr>
@@ -5702,7 +5676,6 @@
           <w:rFonts w:ascii="Times New Roman" w:hAnsi="Times New Roman" w:cs="Times New Roman"/>
           <w:sz w:val="24"/>
           <w:szCs w:val="24"/>
-          <w:lang w:val="en-US"/>
         </w:rPr>
       </w:pPr>
       <w:r>
@@ -5730,23 +5703,13 @@
         </w:rPr>
         <w:t xml:space="preserve"> </w:t>
       </w:r>
-      <w:proofErr w:type="gramStart"/>
-      <w:r>
-        <w:rPr>
-          <w:rFonts w:ascii="Times New Roman" w:hAnsi="Times New Roman" w:cs="Times New Roman"/>
-          <w:sz w:val="24"/>
-          <w:szCs w:val="24"/>
-        </w:rPr>
-        <w:t>В</w:t>
-      </w:r>
-      <w:proofErr w:type="gramEnd"/>
-      <w:r>
-        <w:rPr>
-          <w:rFonts w:ascii="Times New Roman" w:hAnsi="Times New Roman" w:cs="Times New Roman"/>
-          <w:sz w:val="24"/>
-          <w:szCs w:val="24"/>
-        </w:rPr>
-        <w:t>ходной алфавит автомата представляет собой множество всех 3-битных чисел. Каждый разряд числа, начиная со старшего, соответственно показывает и</w:t>
+      <w:r>
+        <w:rPr>
+          <w:rFonts w:ascii="Times New Roman" w:hAnsi="Times New Roman" w:cs="Times New Roman"/>
+          <w:sz w:val="24"/>
+          <w:szCs w:val="24"/>
+        </w:rPr>
+        <w:t>Входной алфавит автомата представляет собой множество всех 3-битных чисел. Каждый разряд числа, начиная со старшего, соответственно показывает и</w:t>
       </w:r>
       <w:r>
         <w:rPr>
@@ -5858,7 +5821,7 @@
             <v:path o:extrusionok="f" gradientshapeok="t" o:connecttype="rect"/>
             <o:lock v:ext="edit" aspectratio="t"/>
           </v:shapetype>
-          <v:shape id="_x0000_i1028" type="#_x0000_t75" style="width:467.65pt;height:283pt">
+          <v:shape id="_x0000_i1025" type="#_x0000_t75" style="width:467.45pt;height:283pt">
             <v:imagedata r:id="rId9" o:title="ant_fsm"/>
           </v:shape>
         </w:pict>
@@ -5882,7 +5845,7 @@
           <w:lang w:val="en-US"/>
         </w:rPr>
         <w:pict>
-          <v:shape id="_x0000_i1025" type="#_x0000_t75" style="width:466.95pt;height:95.5pt">
+          <v:shape id="_x0000_i1026" type="#_x0000_t75" style="width:466.9pt;height:95.25pt">
             <v:imagedata r:id="rId10" o:title="ant_fsm_alph"/>
           </v:shape>
         </w:pict>
@@ -5953,7 +5916,23 @@
           <w:sz w:val="24"/>
           <w:szCs w:val="24"/>
         </w:rPr>
-        <w:t xml:space="preserve"> вместе сдугами они показывают отношения переходов</w:t>
+        <w:t xml:space="preserve"> вместе с</w:t>
+      </w:r>
+      <w:r>
+        <w:rPr>
+          <w:rFonts w:ascii="Times New Roman" w:hAnsi="Times New Roman" w:cs="Times New Roman"/>
+          <w:sz w:val="24"/>
+          <w:szCs w:val="24"/>
+        </w:rPr>
+        <w:t xml:space="preserve"> </w:t>
+      </w:r>
+      <w:r>
+        <w:rPr>
+          <w:rFonts w:ascii="Times New Roman" w:hAnsi="Times New Roman" w:cs="Times New Roman"/>
+          <w:sz w:val="24"/>
+          <w:szCs w:val="24"/>
+        </w:rPr>
+        <w:t>дугами они показывают отношения переходов</w:t>
       </w:r>
       <w:r>
         <w:rPr>
@@ -6062,13 +6041,11 @@
       <w:pPr>
         <w:ind w:firstLine="709"/>
         <w:rPr>
-          <w:ins w:id="0" w:author="Александр Твардовский" w:date="2022-03-14T17:28:00Z"/>
-          <w:rFonts w:ascii="Times New Roman" w:hAnsi="Times New Roman" w:cs="Times New Roman"/>
-          <w:sz w:val="24"/>
-          <w:szCs w:val="24"/>
-        </w:rPr>
-      </w:pPr>
-      <w:proofErr w:type="gramStart"/>
+          <w:rFonts w:ascii="Times New Roman" w:hAnsi="Times New Roman" w:cs="Times New Roman"/>
+          <w:sz w:val="24"/>
+          <w:szCs w:val="24"/>
+        </w:rPr>
+      </w:pPr>
       <w:r>
         <w:rPr>
           <w:rFonts w:ascii="Times New Roman" w:hAnsi="Times New Roman" w:cs="Times New Roman"/>
@@ -6092,7 +6069,23 @@
           <w:sz w:val="24"/>
           <w:szCs w:val="24"/>
         </w:rPr>
-        <w:t>конечным числомсостояний</w:t>
+        <w:t>конечным числом</w:t>
+      </w:r>
+      <w:r>
+        <w:rPr>
+          <w:rFonts w:ascii="Times New Roman" w:hAnsi="Times New Roman" w:cs="Times New Roman"/>
+          <w:sz w:val="24"/>
+          <w:szCs w:val="24"/>
+        </w:rPr>
+        <w:t xml:space="preserve"> </w:t>
+      </w:r>
+      <w:r>
+        <w:rPr>
+          <w:rFonts w:ascii="Times New Roman" w:hAnsi="Times New Roman" w:cs="Times New Roman"/>
+          <w:sz w:val="24"/>
+          <w:szCs w:val="24"/>
+        </w:rPr>
+        <w:t>состояний</w:t>
       </w:r>
       <w:r>
         <w:rPr>
@@ -6108,28 +6101,16 @@
           <w:sz w:val="24"/>
           <w:szCs w:val="24"/>
         </w:rPr>
-        <w:t xml:space="preserve"> область неисправности – множество конечных полностью определенных детерминированных инициальных автоматов с </w:t>
-      </w:r>
-      <w:ins w:id="1" w:author="Александр Твардовский" w:date="2022-03-14T17:10:00Z">
-        <w:r>
-          <w:rPr>
-            <w:rFonts w:ascii="Times New Roman" w:hAnsi="Times New Roman" w:cs="Times New Roman"/>
-            <w:sz w:val="24"/>
-            <w:szCs w:val="24"/>
-          </w:rPr>
-          <w:t>***это зависит от метода и от модели***</w:t>
-        </w:r>
-      </w:ins>
-      <w:del w:id="2" w:author="Александр Твардовский" w:date="2022-03-14T17:10:00Z">
-        <w:r>
-          <w:rPr>
-            <w:rFonts w:ascii="Times New Roman" w:hAnsi="Times New Roman" w:cs="Times New Roman"/>
-            <w:sz w:val="24"/>
-            <w:szCs w:val="24"/>
-          </w:rPr>
-          <w:delText xml:space="preserve">числом состояний не более, чем у эталонного автомата, и </w:delText>
-        </w:r>
-      </w:del>
+        <w:t xml:space="preserve"> область неисправности – множество конечных полностью определенных детерминированных инициальных автоматов </w:t>
+      </w:r>
+      <w:r>
+        <w:rPr>
+          <w:rFonts w:ascii="Times New Roman" w:hAnsi="Times New Roman" w:cs="Times New Roman"/>
+          <w:sz w:val="24"/>
+          <w:szCs w:val="24"/>
+        </w:rPr>
+        <w:t xml:space="preserve">с </w:t>
+      </w:r>
       <w:r>
         <w:rPr>
           <w:rFonts w:ascii="Times New Roman" w:hAnsi="Times New Roman" w:cs="Times New Roman"/>
@@ -6154,87 +6135,14 @@
         </w:rPr>
         <w:t>отношение конформности – отношение эквивалентности.</w:t>
       </w:r>
-      <w:proofErr w:type="gramEnd"/>
-      <w:ins w:id="3" w:author="Александр Твардовский" w:date="2022-03-14T17:26:00Z">
-        <w:r>
-          <w:rPr>
-            <w:rFonts w:ascii="Times New Roman" w:hAnsi="Times New Roman" w:cs="Times New Roman"/>
-            <w:sz w:val="24"/>
-            <w:szCs w:val="24"/>
-          </w:rPr>
-          <w:t xml:space="preserve"> Отметим, что определение области неисправности может различаться в зави</w:t>
-        </w:r>
-      </w:ins>
-      <w:ins w:id="4" w:author="Александр Твардовский" w:date="2022-03-14T17:27:00Z">
-        <w:r>
-          <w:rPr>
-            <w:rFonts w:ascii="Times New Roman" w:hAnsi="Times New Roman" w:cs="Times New Roman"/>
-            <w:sz w:val="24"/>
-            <w:szCs w:val="24"/>
-          </w:rPr>
-          <w:t xml:space="preserve">симости от используемого </w:t>
-        </w:r>
-      </w:ins>
-      <w:ins w:id="5" w:author="Александр Твардовский" w:date="2022-03-14T17:28:00Z">
-        <w:r>
-          <w:rPr>
-            <w:rFonts w:ascii="Times New Roman" w:hAnsi="Times New Roman" w:cs="Times New Roman"/>
-            <w:sz w:val="24"/>
-            <w:szCs w:val="24"/>
-          </w:rPr>
-          <w:t>метода</w:t>
-        </w:r>
-      </w:ins>
-      <w:ins w:id="6" w:author="Александр Твардовский" w:date="2022-03-14T17:27:00Z">
-        <w:r>
-          <w:rPr>
-            <w:rFonts w:ascii="Times New Roman" w:hAnsi="Times New Roman" w:cs="Times New Roman"/>
-            <w:sz w:val="24"/>
-            <w:szCs w:val="24"/>
-          </w:rPr>
-          <w:t xml:space="preserve"> синтеза теста</w:t>
-        </w:r>
-      </w:ins>
-      <w:ins w:id="7" w:author="Александр Твардовский" w:date="2022-03-14T17:28:00Z">
-        <w:r>
-          <w:rPr>
-            <w:rFonts w:ascii="Times New Roman" w:hAnsi="Times New Roman" w:cs="Times New Roman"/>
-            <w:sz w:val="24"/>
-            <w:szCs w:val="24"/>
-          </w:rPr>
-          <w:t xml:space="preserve"> и</w:t>
-        </w:r>
-      </w:ins>
-      <w:ins w:id="8" w:author="Александр Твардовский" w:date="2022-03-14T17:27:00Z">
-        <w:r>
-          <w:rPr>
-            <w:rFonts w:ascii="Times New Roman" w:hAnsi="Times New Roman" w:cs="Times New Roman"/>
-            <w:sz w:val="24"/>
-            <w:szCs w:val="24"/>
-          </w:rPr>
-          <w:t xml:space="preserve"> будет более детально </w:t>
-        </w:r>
-      </w:ins>
-      <w:ins w:id="9" w:author="Александр Твардовский" w:date="2022-03-14T17:28:00Z">
-        <w:r>
-          <w:rPr>
-            <w:rFonts w:ascii="Times New Roman" w:hAnsi="Times New Roman" w:cs="Times New Roman"/>
-            <w:sz w:val="24"/>
-            <w:szCs w:val="24"/>
-          </w:rPr>
-          <w:t>рассмотрено</w:t>
-        </w:r>
-      </w:ins>
-      <w:ins w:id="10" w:author="Александр Твардовский" w:date="2022-03-14T17:27:00Z">
-        <w:r>
-          <w:rPr>
-            <w:rFonts w:ascii="Times New Roman" w:hAnsi="Times New Roman" w:cs="Times New Roman"/>
-            <w:sz w:val="24"/>
-            <w:szCs w:val="24"/>
-          </w:rPr>
-          <w:t xml:space="preserve"> в последующих разделах.</w:t>
-        </w:r>
-      </w:ins>
+      <w:r>
+        <w:rPr>
+          <w:rFonts w:ascii="Times New Roman" w:hAnsi="Times New Roman" w:cs="Times New Roman"/>
+          <w:sz w:val="24"/>
+          <w:szCs w:val="24"/>
+        </w:rPr>
+        <w:t xml:space="preserve"> Отметим, что определение области неисправности может различаться в зависимости от используемого метода синтеза теста и будет более детально рассмотрено в последующих разделах.</w:t>
+      </w:r>
     </w:p>
     <w:p>
       <w:pPr>
@@ -6245,61 +6153,18 @@
           <w:szCs w:val="24"/>
         </w:rPr>
       </w:pPr>
-      <w:ins w:id="11" w:author="Александр Твардовский" w:date="2022-03-14T17:28:00Z">
-        <w:r>
-          <w:rPr>
-            <w:rFonts w:ascii="Times New Roman" w:hAnsi="Times New Roman" w:cs="Times New Roman"/>
-            <w:sz w:val="24"/>
-            <w:szCs w:val="24"/>
-          </w:rPr>
-          <w:t>Задание мо</w:t>
-        </w:r>
-      </w:ins>
-      <w:ins w:id="12" w:author="Александр Твардовский" w:date="2022-03-14T17:29:00Z">
-        <w:r>
-          <w:rPr>
-            <w:rFonts w:ascii="Times New Roman" w:hAnsi="Times New Roman" w:cs="Times New Roman"/>
-            <w:sz w:val="24"/>
-            <w:szCs w:val="24"/>
-          </w:rPr>
-          <w:t xml:space="preserve">дели неисправности для того или иного метода синтеза теста позволяет формально определить и доказать гарантированную полноту покрытия </w:t>
-        </w:r>
-      </w:ins>
-      <w:ins w:id="13" w:author="Александр Твардовский" w:date="2022-03-14T17:30:00Z">
-        <w:r>
-          <w:rPr>
-            <w:rFonts w:ascii="Times New Roman" w:hAnsi="Times New Roman" w:cs="Times New Roman"/>
-            <w:sz w:val="24"/>
-            <w:szCs w:val="24"/>
-          </w:rPr>
-          <w:t>неисправностей</w:t>
-        </w:r>
-      </w:ins>
-      <w:ins w:id="14" w:author="Александр Твардовский" w:date="2022-03-14T17:29:00Z">
-        <w:r>
-          <w:rPr>
-            <w:rFonts w:ascii="Times New Roman" w:hAnsi="Times New Roman" w:cs="Times New Roman"/>
-            <w:sz w:val="24"/>
-            <w:szCs w:val="24"/>
-          </w:rPr>
-          <w:t>. Область неисправности задаёт</w:t>
-        </w:r>
-      </w:ins>
-      <w:ins w:id="15" w:author="Александр Твардовский" w:date="2022-03-14T17:30:00Z">
-        <w:r>
-          <w:rPr>
-            <w:rFonts w:ascii="Times New Roman" w:hAnsi="Times New Roman" w:cs="Times New Roman"/>
-            <w:sz w:val="24"/>
-            <w:szCs w:val="24"/>
-          </w:rPr>
-          <w:t xml:space="preserve"> тот класс ошибок, который гарантированно обнаруживается простроенным тестом.</w:t>
-        </w:r>
-      </w:ins>
-    </w:p>
-    <w:p>
-      <w:pPr>
-        <w:rPr>
-          <w:ins w:id="16" w:author="Александр Твардовский" w:date="2022-03-14T17:30:00Z"/>
+      <w:r>
+        <w:rPr>
+          <w:rFonts w:ascii="Times New Roman" w:hAnsi="Times New Roman" w:cs="Times New Roman"/>
+          <w:sz w:val="24"/>
+          <w:szCs w:val="24"/>
+        </w:rPr>
+        <w:t>Задание модели неисправности для того или иного метода синтеза теста позволяет формально определить и доказать гарантированную полноту покрытия неисправностей. Область неисправности задаёт тот класс ошибок, который гарантированно обнаруживается простроенным тестом.</w:t>
+      </w:r>
+    </w:p>
+    <w:p>
+      <w:pPr>
+        <w:rPr>
           <w:rFonts w:ascii="Times New Roman" w:hAnsi="Times New Roman" w:cs="Times New Roman"/>
           <w:sz w:val="24"/>
           <w:szCs w:val="24"/>
@@ -6314,26 +6179,22 @@
         <w:tab/>
         <w:t>Полным проверяющим тестом называется конечное множество входных последовательностей конечной длины, по реакциям на которые можно отличить всякую неконформную реализацию из области неисправности. Если проверяемый автомат на последовательности теста реагирует так же, как эталонный автомат, то гарантируется, что на все остальные последовательности он будет реагировать, как эталон.</w:t>
       </w:r>
-    </w:p>
-    <w:p>
-      <w:pPr>
-        <w:rPr>
-          <w:ins w:id="17" w:author="Александр Твардовский" w:date="2022-03-14T17:36:00Z"/>
-          <w:rFonts w:ascii="Times New Roman" w:hAnsi="Times New Roman" w:cs="Times New Roman"/>
-          <w:sz w:val="24"/>
-          <w:szCs w:val="24"/>
-        </w:rPr>
-      </w:pPr>
-      <w:ins w:id="18" w:author="Александр Твардовский" w:date="2022-03-14T17:31:00Z">
-        <w:r>
-          <w:rPr>
-            <w:rFonts w:ascii="Times New Roman" w:hAnsi="Times New Roman" w:cs="Times New Roman"/>
-            <w:sz w:val="24"/>
-            <w:szCs w:val="24"/>
-          </w:rPr>
-          <w:t>Длиной теста называется сумма длин всех его по</w:t>
-        </w:r>
-      </w:ins>
+      <w:r>
+        <w:rPr>
+          <w:rFonts w:ascii="Times New Roman" w:hAnsi="Times New Roman" w:cs="Times New Roman"/>
+          <w:sz w:val="24"/>
+          <w:szCs w:val="24"/>
+        </w:rPr>
+        <w:t xml:space="preserve"> </w:t>
+      </w:r>
+      <w:r>
+        <w:rPr>
+          <w:rFonts w:ascii="Times New Roman" w:hAnsi="Times New Roman" w:cs="Times New Roman"/>
+          <w:sz w:val="24"/>
+          <w:szCs w:val="24"/>
+        </w:rPr>
+        <w:t>Длиной теста называется сумма длин всех его по</w:t>
+      </w:r>
       <w:r>
         <w:rPr>
           <w:rFonts w:ascii="Times New Roman" w:hAnsi="Times New Roman" w:cs="Times New Roman"/>
@@ -6342,45 +6203,14 @@
         </w:rPr>
         <w:t>с</w:t>
       </w:r>
-      <w:ins w:id="19" w:author="Александр Твардовский" w:date="2022-03-14T17:31:00Z">
-        <w:r>
-          <w:rPr>
-            <w:rFonts w:ascii="Times New Roman" w:hAnsi="Times New Roman" w:cs="Times New Roman"/>
-            <w:sz w:val="24"/>
-            <w:szCs w:val="24"/>
-          </w:rPr>
-          <w:t>ледовательностей.</w:t>
-        </w:r>
-      </w:ins>
-    </w:p>
-    <w:p>
-      <w:pPr>
-        <w:rPr>
-          <w:rFonts w:ascii="Times New Roman" w:hAnsi="Times New Roman" w:cs="Times New Roman"/>
-          <w:sz w:val="24"/>
-          <w:szCs w:val="24"/>
-        </w:rPr>
-      </w:pPr>
-      <w:ins w:id="20" w:author="Александр Твардовский" w:date="2022-03-14T17:36:00Z">
-        <w:r>
-          <w:rPr>
-            <w:rFonts w:ascii="Times New Roman" w:hAnsi="Times New Roman" w:cs="Times New Roman"/>
-            <w:sz w:val="24"/>
-            <w:szCs w:val="24"/>
-          </w:rPr>
-          <w:t xml:space="preserve">Я </w:t>
-        </w:r>
-      </w:ins>
-      <w:ins w:id="21" w:author="Александр Твардовский" w:date="2022-03-14T17:37:00Z">
-        <w:r>
-          <w:rPr>
-            <w:rFonts w:ascii="Times New Roman" w:hAnsi="Times New Roman" w:cs="Times New Roman"/>
-            <w:sz w:val="24"/>
-            <w:szCs w:val="24"/>
-          </w:rPr>
-          <w:t>бы обзор методов тут же написал</w:t>
-        </w:r>
-      </w:ins>
+      <w:r>
+        <w:rPr>
+          <w:rFonts w:ascii="Times New Roman" w:hAnsi="Times New Roman" w:cs="Times New Roman"/>
+          <w:sz w:val="24"/>
+          <w:szCs w:val="24"/>
+        </w:rPr>
+        <w:t>ледовательностей.</w:t>
+      </w:r>
     </w:p>
     <w:p>
       <w:pPr>
@@ -6440,7 +6270,6 @@
     <w:p>
       <w:pPr>
         <w:rPr>
-          <w:ins w:id="22" w:author="Александр Твардовский" w:date="2022-03-14T17:38:00Z"/>
           <w:rFonts w:ascii="Times New Roman" w:hAnsi="Times New Roman" w:cs="Times New Roman"/>
           <w:sz w:val="24"/>
           <w:szCs w:val="24"/>
@@ -6461,7 +6290,65 @@
           <w:sz w:val="24"/>
           <w:szCs w:val="24"/>
         </w:rPr>
-        <w:t>ов являются метод Василевского</w:t>
+        <w:t>ов являются</w:t>
+      </w:r>
+      <w:r>
+        <w:rPr>
+          <w:rFonts w:ascii="Times New Roman" w:hAnsi="Times New Roman" w:cs="Times New Roman"/>
+          <w:sz w:val="24"/>
+          <w:szCs w:val="24"/>
+        </w:rPr>
+        <w:t xml:space="preserve"> </w:t>
+      </w:r>
+      <w:r>
+        <w:rPr>
+          <w:rFonts w:ascii="Times New Roman" w:hAnsi="Times New Roman" w:cs="Times New Roman"/>
+          <w:sz w:val="24"/>
+          <w:szCs w:val="24"/>
+          <w:lang w:val="en-US"/>
+        </w:rPr>
+        <w:t>transition</w:t>
+      </w:r>
+      <w:r>
+        <w:rPr>
+          <w:rFonts w:ascii="Times New Roman" w:hAnsi="Times New Roman" w:cs="Times New Roman"/>
+          <w:sz w:val="24"/>
+          <w:szCs w:val="24"/>
+        </w:rPr>
+        <w:t xml:space="preserve"> </w:t>
+      </w:r>
+      <w:r>
+        <w:rPr>
+          <w:rFonts w:ascii="Times New Roman" w:hAnsi="Times New Roman" w:cs="Times New Roman"/>
+          <w:sz w:val="24"/>
+          <w:szCs w:val="24"/>
+          <w:lang w:val="en-US"/>
+        </w:rPr>
+        <w:t>tour</w:t>
+      </w:r>
+      <w:r>
+        <w:rPr>
+          <w:rFonts w:ascii="Times New Roman" w:hAnsi="Times New Roman" w:cs="Times New Roman"/>
+          <w:sz w:val="24"/>
+          <w:szCs w:val="24"/>
+        </w:rPr>
+        <w:t xml:space="preserve"> </w:t>
+      </w:r>
+      <w:r>
+        <w:rPr>
+          <w:rFonts w:ascii="Times New Roman" w:hAnsi="Times New Roman" w:cs="Times New Roman"/>
+          <w:sz w:val="24"/>
+          <w:szCs w:val="24"/>
+        </w:rPr>
+        <w:t>и</w:t>
+      </w:r>
+      <w:r>
+        <w:rPr>
+          <w:rFonts w:ascii="Times New Roman" w:hAnsi="Times New Roman" w:cs="Times New Roman"/>
+          <w:sz w:val="24"/>
+          <w:szCs w:val="24"/>
+        </w:rPr>
+        <w:t xml:space="preserve"> метод Василевского</w:t>
       </w:r>
       <w:r>
         <w:rPr>
@@ -6501,7 +6388,220 @@
           <w:sz w:val="24"/>
           <w:szCs w:val="24"/>
         </w:rPr>
-        <w:t xml:space="preserve">, </w:t>
+        <w:t>.</w:t>
+      </w:r>
+    </w:p>
+    <w:p>
+      <w:pPr>
+        <w:ind w:firstLine="709"/>
+        <w:rPr>
+          <w:rFonts w:ascii="Times New Roman" w:hAnsi="Times New Roman" w:cs="Times New Roman"/>
+          <w:sz w:val="24"/>
+          <w:szCs w:val="24"/>
+        </w:rPr>
+      </w:pPr>
+      <w:r>
+        <w:rPr>
+          <w:rFonts w:ascii="Times New Roman" w:hAnsi="Times New Roman" w:cs="Times New Roman"/>
+          <w:sz w:val="24"/>
+          <w:szCs w:val="24"/>
+        </w:rPr>
+        <w:t>Передаточной</w:t>
+      </w:r>
+      <w:r>
+        <w:rPr>
+          <w:rFonts w:ascii="Times New Roman" w:hAnsi="Times New Roman" w:cs="Times New Roman"/>
+          <w:sz w:val="24"/>
+          <w:szCs w:val="24"/>
+        </w:rPr>
+        <w:t xml:space="preserve"> </w:t>
+      </w:r>
+      <w:r>
+        <w:rPr>
+          <w:rFonts w:ascii="Times New Roman" w:hAnsi="Times New Roman" w:cs="Times New Roman"/>
+          <w:sz w:val="24"/>
+          <w:szCs w:val="24"/>
+        </w:rPr>
+        <w:t>последовательностью</w:t>
+      </w:r>
+      <w:r>
+        <w:rPr>
+          <w:rFonts w:ascii="Times New Roman" w:hAnsi="Times New Roman" w:cs="Times New Roman"/>
+          <w:sz w:val="24"/>
+          <w:szCs w:val="24"/>
+        </w:rPr>
+        <w:t xml:space="preserve"> </w:t>
+      </w:r>
+      <w:r>
+        <w:rPr>
+          <w:rFonts w:ascii="Times New Roman" w:hAnsi="Times New Roman" w:cs="Times New Roman"/>
+          <w:sz w:val="24"/>
+          <w:szCs w:val="24"/>
+        </w:rPr>
+        <w:t xml:space="preserve">для некоторого состояния эталонного автомата </w:t>
+      </w:r>
+      <w:r>
+        <w:rPr>
+          <w:rFonts w:ascii="Times New Roman" w:hAnsi="Times New Roman" w:cs="Times New Roman"/>
+          <w:i/>
+          <w:sz w:val="24"/>
+          <w:szCs w:val="24"/>
+          <w:lang w:val="en-US"/>
+        </w:rPr>
+        <w:t>s</w:t>
+      </w:r>
+      <w:r>
+        <w:rPr>
+          <w:rFonts w:ascii="Times New Roman" w:hAnsi="Times New Roman" w:cs="Times New Roman"/>
+          <w:sz w:val="24"/>
+          <w:szCs w:val="24"/>
+        </w:rPr>
+        <w:t xml:space="preserve"> является последовательностью входных символов</w:t>
+      </w:r>
+      <w:r>
+        <w:rPr>
+          <w:rFonts w:ascii="Times New Roman" w:hAnsi="Times New Roman" w:cs="Times New Roman"/>
+          <w:sz w:val="24"/>
+          <w:szCs w:val="24"/>
+        </w:rPr>
+        <w:t xml:space="preserve"> (</w:t>
+      </w:r>
+      <w:r>
+        <w:rPr>
+          <w:rFonts w:ascii="Times New Roman" w:hAnsi="Times New Roman" w:cs="Times New Roman"/>
+          <w:sz w:val="24"/>
+          <w:szCs w:val="24"/>
+        </w:rPr>
+        <w:t>возможно</w:t>
+      </w:r>
+      <w:r>
+        <w:rPr>
+          <w:rFonts w:ascii="Times New Roman" w:hAnsi="Times New Roman" w:cs="Times New Roman"/>
+          <w:sz w:val="24"/>
+          <w:szCs w:val="24"/>
+        </w:rPr>
+        <w:t xml:space="preserve"> </w:t>
+      </w:r>
+      <w:proofErr w:type="gramStart"/>
+      <w:r>
+        <w:rPr>
+          <w:rFonts w:ascii="Times New Roman" w:hAnsi="Times New Roman" w:cs="Times New Roman"/>
+          <w:sz w:val="24"/>
+          <w:szCs w:val="24"/>
+        </w:rPr>
+        <w:t>пустая</w:t>
+      </w:r>
+      <w:proofErr w:type="gramEnd"/>
+      <w:r>
+        <w:rPr>
+          <w:rFonts w:ascii="Times New Roman" w:hAnsi="Times New Roman" w:cs="Times New Roman"/>
+          <w:sz w:val="24"/>
+          <w:szCs w:val="24"/>
+        </w:rPr>
+        <w:t>)</w:t>
+      </w:r>
+      <w:r>
+        <w:rPr>
+          <w:rFonts w:ascii="Times New Roman" w:hAnsi="Times New Roman" w:cs="Times New Roman"/>
+          <w:sz w:val="24"/>
+          <w:szCs w:val="24"/>
+        </w:rPr>
+        <w:t xml:space="preserve">, по которой можно достигнуть состояния </w:t>
+      </w:r>
+      <w:r>
+        <w:rPr>
+          <w:rFonts w:ascii="Times New Roman" w:hAnsi="Times New Roman" w:cs="Times New Roman"/>
+          <w:sz w:val="24"/>
+          <w:szCs w:val="24"/>
+          <w:lang w:val="en-US"/>
+        </w:rPr>
+        <w:t>s</w:t>
+      </w:r>
+      <w:r>
+        <w:rPr>
+          <w:rFonts w:ascii="Times New Roman" w:hAnsi="Times New Roman" w:cs="Times New Roman"/>
+          <w:sz w:val="24"/>
+          <w:szCs w:val="24"/>
+        </w:rPr>
+        <w:t xml:space="preserve"> </w:t>
+      </w:r>
+      <w:r>
+        <w:rPr>
+          <w:rFonts w:ascii="Times New Roman" w:hAnsi="Times New Roman" w:cs="Times New Roman"/>
+          <w:sz w:val="24"/>
+          <w:szCs w:val="24"/>
+        </w:rPr>
+        <w:t>из начального состояния.</w:t>
+      </w:r>
+    </w:p>
+    <w:p>
+      <w:pPr>
+        <w:ind w:firstLine="709"/>
+        <w:rPr>
+          <w:rFonts w:ascii="Times New Roman" w:hAnsi="Times New Roman" w:cs="Times New Roman"/>
+          <w:sz w:val="24"/>
+          <w:szCs w:val="24"/>
+        </w:rPr>
+      </w:pPr>
+      <w:r>
+        <w:rPr>
+          <w:rFonts w:ascii="Times New Roman" w:hAnsi="Times New Roman" w:cs="Times New Roman"/>
+          <w:sz w:val="24"/>
+          <w:szCs w:val="24"/>
+        </w:rPr>
+        <w:t xml:space="preserve">Множество достижимости – это множество </w:t>
+      </w:r>
+      <w:r>
+        <w:rPr>
+          <w:rFonts w:ascii="Times New Roman" w:hAnsi="Times New Roman" w:cs="Times New Roman"/>
+          <w:sz w:val="24"/>
+          <w:szCs w:val="24"/>
+        </w:rPr>
+        <w:t>передаточных последовательностей для всех состояний эталонного автомата</w:t>
+      </w:r>
+      <w:r>
+        <w:rPr>
+          <w:rFonts w:ascii="Times New Roman" w:hAnsi="Times New Roman" w:cs="Times New Roman"/>
+          <w:sz w:val="24"/>
+          <w:szCs w:val="24"/>
+        </w:rPr>
+        <w:t>.</w:t>
+      </w:r>
+    </w:p>
+    <w:p>
+      <w:pPr>
+        <w:ind w:firstLine="709"/>
+        <w:rPr>
+          <w:rFonts w:ascii="Times New Roman" w:hAnsi="Times New Roman" w:cs="Times New Roman"/>
+          <w:sz w:val="24"/>
+          <w:szCs w:val="24"/>
+        </w:rPr>
+      </w:pPr>
+      <w:r>
+        <w:rPr>
+          <w:rFonts w:ascii="Times New Roman" w:hAnsi="Times New Roman" w:cs="Times New Roman"/>
+          <w:sz w:val="24"/>
+          <w:szCs w:val="24"/>
+        </w:rPr>
+        <w:t>Множество различимости представляет собой множество, состоящее их входных последовательностей, по реакции на которые можно различить любую пару состояний.</w:t>
+      </w:r>
+    </w:p>
+    <w:p>
+      <w:pPr>
+        <w:ind w:firstLine="360"/>
+        <w:rPr>
+          <w:rFonts w:ascii="Times New Roman" w:hAnsi="Times New Roman" w:cs="Times New Roman"/>
+          <w:sz w:val="24"/>
+          <w:szCs w:val="24"/>
+        </w:rPr>
+      </w:pPr>
+      <w:r>
+        <w:rPr>
+          <w:rFonts w:ascii="Times New Roman" w:hAnsi="Times New Roman" w:cs="Times New Roman"/>
+          <w:sz w:val="24"/>
+          <w:szCs w:val="24"/>
+        </w:rPr>
+        <w:t xml:space="preserve">Метод </w:t>
       </w:r>
       <w:r>
         <w:rPr>
@@ -6535,147 +6635,120 @@
           <w:sz w:val="24"/>
           <w:szCs w:val="24"/>
         </w:rPr>
-        <w:t>[</w:t>
-      </w:r>
-      <w:r>
-        <w:rPr>
-          <w:rFonts w:ascii="Times New Roman" w:hAnsi="Times New Roman" w:cs="Times New Roman"/>
-          <w:sz w:val="24"/>
-          <w:szCs w:val="24"/>
-        </w:rPr>
-        <w:t>5</w:t>
-      </w:r>
-      <w:r>
-        <w:rPr>
-          <w:rFonts w:ascii="Times New Roman" w:hAnsi="Times New Roman" w:cs="Times New Roman"/>
-          <w:sz w:val="24"/>
-          <w:szCs w:val="24"/>
-        </w:rPr>
-        <w:t>]</w:t>
-      </w:r>
-      <w:r>
-        <w:rPr>
-          <w:rFonts w:ascii="Times New Roman" w:hAnsi="Times New Roman" w:cs="Times New Roman"/>
-          <w:sz w:val="24"/>
-          <w:szCs w:val="24"/>
-        </w:rPr>
-        <w:t>.</w:t>
-      </w:r>
-    </w:p>
-    <w:p>
-      <w:pPr>
-        <w:rPr>
-          <w:ins w:id="23" w:author="Александр Твардовский" w:date="2022-03-14T17:38:00Z"/>
-          <w:rFonts w:ascii="Times New Roman" w:hAnsi="Times New Roman" w:cs="Times New Roman"/>
-          <w:sz w:val="24"/>
-          <w:szCs w:val="24"/>
-        </w:rPr>
-      </w:pPr>
-      <w:ins w:id="24" w:author="Александр Твардовский" w:date="2022-03-14T17:38:00Z">
-        <w:r>
-          <w:rPr>
-            <w:rFonts w:ascii="Times New Roman" w:hAnsi="Times New Roman" w:cs="Times New Roman"/>
-            <w:sz w:val="24"/>
-            <w:szCs w:val="24"/>
-          </w:rPr>
-          <w:t>Передаточная последовательность …</w:t>
-        </w:r>
-      </w:ins>
-    </w:p>
-    <w:p>
-      <w:pPr>
-        <w:rPr>
-          <w:ins w:id="25" w:author="Александр Твардовский" w:date="2022-03-14T17:38:00Z"/>
-          <w:rFonts w:ascii="Times New Roman" w:hAnsi="Times New Roman" w:cs="Times New Roman"/>
-          <w:sz w:val="24"/>
-          <w:szCs w:val="24"/>
-        </w:rPr>
-      </w:pPr>
-      <w:ins w:id="26" w:author="Александр Твардовский" w:date="2022-03-14T17:38:00Z">
-        <w:r>
-          <w:rPr>
-            <w:rFonts w:ascii="Times New Roman" w:hAnsi="Times New Roman" w:cs="Times New Roman"/>
-            <w:sz w:val="24"/>
-            <w:szCs w:val="24"/>
-          </w:rPr>
-          <w:t>Множество достижимости …</w:t>
-        </w:r>
-      </w:ins>
-    </w:p>
-    <w:p>
-      <w:pPr>
-        <w:rPr>
-          <w:ins w:id="27" w:author="Александр Твардовский" w:date="2022-03-14T17:39:00Z"/>
-          <w:rFonts w:ascii="Times New Roman" w:hAnsi="Times New Roman" w:cs="Times New Roman"/>
-          <w:sz w:val="24"/>
-          <w:szCs w:val="24"/>
-        </w:rPr>
-      </w:pPr>
-      <w:ins w:id="28" w:author="Александр Твардовский" w:date="2022-03-14T17:38:00Z">
-        <w:r>
-          <w:rPr>
-            <w:rFonts w:ascii="Times New Roman" w:hAnsi="Times New Roman" w:cs="Times New Roman"/>
-            <w:sz w:val="24"/>
-            <w:szCs w:val="24"/>
-          </w:rPr>
-          <w:t xml:space="preserve">Множество различимости … </w:t>
-        </w:r>
-      </w:ins>
-    </w:p>
-    <w:p>
-      <w:pPr>
-        <w:rPr>
-          <w:rFonts w:ascii="Times New Roman" w:hAnsi="Times New Roman" w:cs="Times New Roman"/>
-          <w:sz w:val="24"/>
-          <w:szCs w:val="24"/>
-        </w:rPr>
-      </w:pPr>
-      <w:ins w:id="29" w:author="Александр Твардовский" w:date="2022-03-14T17:39:00Z">
-        <w:r>
-          <w:rPr>
-            <w:rFonts w:ascii="Times New Roman" w:hAnsi="Times New Roman" w:cs="Times New Roman"/>
-            <w:sz w:val="24"/>
-            <w:szCs w:val="24"/>
-          </w:rPr>
-          <w:t>Пока бегло набросал</w:t>
-        </w:r>
-        <w:r>
-          <w:rPr>
-            <w:rFonts w:ascii="Times New Roman" w:hAnsi="Times New Roman" w:cs="Times New Roman"/>
-            <w:sz w:val="24"/>
-            <w:szCs w:val="24"/>
-            <w:rPrChange w:id="30" w:author="Александр Твардовский" w:date="2022-03-14T17:39:00Z">
-              <w:rPr>
-                <w:rFonts w:ascii="Times New Roman" w:hAnsi="Times New Roman" w:cs="Times New Roman"/>
-                <w:sz w:val="24"/>
-                <w:szCs w:val="24"/>
-                <w:lang w:val="en-US"/>
-              </w:rPr>
-            </w:rPrChange>
-          </w:rPr>
-          <w:t>:</w:t>
-        </w:r>
-      </w:ins>
-    </w:p>
-    <w:p>
-      <w:pPr>
-        <w:rPr>
-          <w:ins w:id="31" w:author="Александр Твардовский" w:date="2022-03-14T17:39:00Z"/>
-          <w:rFonts w:ascii="Times New Roman" w:hAnsi="Times New Roman" w:cs="Times New Roman"/>
-          <w:sz w:val="24"/>
-          <w:szCs w:val="24"/>
-        </w:rPr>
-      </w:pPr>
-      <w:ins w:id="32" w:author="Александр Твардовский" w:date="2022-03-14T17:39:00Z">
-        <w:r>
-          <w:rPr>
-            <w:rFonts w:ascii="Times New Roman" w:hAnsi="Times New Roman" w:cs="Times New Roman"/>
-            <w:sz w:val="24"/>
-            <w:szCs w:val="24"/>
-          </w:rPr>
-          <w:t>Построение теста обходом графа переходов для автомата</w:t>
-        </w:r>
-      </w:ins>
+        <w:t xml:space="preserve"> </w:t>
+      </w:r>
+      <w:r>
+        <w:rPr>
+          <w:rFonts w:ascii="Times New Roman" w:hAnsi="Times New Roman" w:cs="Times New Roman"/>
+          <w:sz w:val="24"/>
+          <w:szCs w:val="24"/>
+        </w:rPr>
+        <w:t xml:space="preserve">представляет собой </w:t>
+      </w:r>
+      <w:r>
+        <w:rPr>
+          <w:rFonts w:ascii="Times New Roman" w:hAnsi="Times New Roman" w:cs="Times New Roman"/>
+          <w:sz w:val="24"/>
+          <w:szCs w:val="24"/>
+        </w:rPr>
+        <w:t xml:space="preserve">метод построения </w:t>
+      </w:r>
+      <w:r>
+        <w:rPr>
+          <w:rFonts w:ascii="Times New Roman" w:hAnsi="Times New Roman" w:cs="Times New Roman"/>
+          <w:sz w:val="24"/>
+          <w:szCs w:val="24"/>
+        </w:rPr>
+        <w:t>тест</w:t>
+      </w:r>
+      <w:r>
+        <w:rPr>
+          <w:rFonts w:ascii="Times New Roman" w:hAnsi="Times New Roman" w:cs="Times New Roman"/>
+          <w:sz w:val="24"/>
+          <w:szCs w:val="24"/>
+        </w:rPr>
+        <w:t>а</w:t>
+      </w:r>
+      <w:r>
+        <w:rPr>
+          <w:rFonts w:ascii="Times New Roman" w:hAnsi="Times New Roman" w:cs="Times New Roman"/>
+          <w:sz w:val="24"/>
+          <w:szCs w:val="24"/>
+        </w:rPr>
+        <w:t xml:space="preserve"> </w:t>
+      </w:r>
+      <w:r>
+        <w:rPr>
+          <w:rFonts w:ascii="Times New Roman" w:hAnsi="Times New Roman" w:cs="Times New Roman"/>
+          <w:sz w:val="24"/>
+          <w:szCs w:val="24"/>
+        </w:rPr>
+        <w:t>обходом графа переходов для автомата</w:t>
+      </w:r>
+      <w:r>
+        <w:rPr>
+          <w:rFonts w:ascii="Times New Roman" w:hAnsi="Times New Roman" w:cs="Times New Roman"/>
+          <w:sz w:val="24"/>
+          <w:szCs w:val="24"/>
+        </w:rPr>
+        <w:t>. Порядок его</w:t>
+      </w:r>
+      <w:r>
+        <w:rPr>
+          <w:rFonts w:ascii="Times New Roman" w:hAnsi="Times New Roman" w:cs="Times New Roman"/>
+          <w:sz w:val="24"/>
+          <w:szCs w:val="24"/>
+        </w:rPr>
+        <w:t xml:space="preserve"> </w:t>
+      </w:r>
+      <w:r>
+        <w:rPr>
+          <w:rFonts w:ascii="Times New Roman" w:hAnsi="Times New Roman" w:cs="Times New Roman"/>
+          <w:sz w:val="24"/>
+          <w:szCs w:val="24"/>
+        </w:rPr>
+        <w:t>по</w:t>
+      </w:r>
+      <w:r>
+        <w:rPr>
+          <w:rFonts w:ascii="Times New Roman" w:hAnsi="Times New Roman" w:cs="Times New Roman"/>
+          <w:sz w:val="24"/>
+          <w:szCs w:val="24"/>
+        </w:rPr>
+        <w:t>стро</w:t>
+      </w:r>
+      <w:r>
+        <w:rPr>
+          <w:rFonts w:ascii="Times New Roman" w:hAnsi="Times New Roman" w:cs="Times New Roman"/>
+          <w:sz w:val="24"/>
+          <w:szCs w:val="24"/>
+        </w:rPr>
+        <w:t>ения</w:t>
+      </w:r>
+      <w:r>
+        <w:rPr>
+          <w:rFonts w:ascii="Times New Roman" w:hAnsi="Times New Roman" w:cs="Times New Roman"/>
+          <w:sz w:val="24"/>
+          <w:szCs w:val="24"/>
+        </w:rPr>
+        <w:t xml:space="preserve"> следующи</w:t>
+      </w:r>
+      <w:r>
+        <w:rPr>
+          <w:rFonts w:ascii="Times New Roman" w:hAnsi="Times New Roman" w:cs="Times New Roman"/>
+          <w:sz w:val="24"/>
+          <w:szCs w:val="24"/>
+        </w:rPr>
+        <w:t>й</w:t>
+      </w:r>
+      <w:r>
+        <w:rPr>
+          <w:rFonts w:ascii="Times New Roman" w:hAnsi="Times New Roman" w:cs="Times New Roman"/>
+          <w:sz w:val="24"/>
+          <w:szCs w:val="24"/>
+        </w:rPr>
+        <w:t>:</w:t>
+      </w:r>
     </w:p>
     <w:p>
       <w:pPr>
@@ -6684,81 +6757,113 @@
           <w:numId w:val="3"/>
         </w:numPr>
         <w:rPr>
-          <w:ins w:id="33" w:author="Александр Твардовский" w:date="2022-03-14T17:39:00Z"/>
-          <w:rFonts w:ascii="Times New Roman" w:hAnsi="Times New Roman" w:cs="Times New Roman"/>
-          <w:sz w:val="24"/>
-          <w:szCs w:val="24"/>
-        </w:rPr>
-      </w:pPr>
-      <w:ins w:id="34" w:author="Александр Твардовский" w:date="2022-03-14T17:39:00Z">
-        <w:r>
-          <w:rPr>
-            <w:rFonts w:ascii="Times New Roman" w:hAnsi="Times New Roman" w:cs="Times New Roman"/>
-            <w:sz w:val="24"/>
-            <w:szCs w:val="24"/>
-          </w:rPr>
-          <w:t xml:space="preserve">Для каждого состояния </w:t>
-        </w:r>
-        <w:r>
-          <w:rPr>
-            <w:rFonts w:ascii="Times New Roman" w:hAnsi="Times New Roman" w:cs="Times New Roman"/>
-            <w:i/>
-            <w:iCs/>
-            <w:sz w:val="24"/>
-            <w:szCs w:val="24"/>
-            <w:lang w:val="en-US"/>
-          </w:rPr>
-          <w:t>s</w:t>
-        </w:r>
-        <w:r>
-          <w:rPr>
-            <w:rFonts w:ascii="Times New Roman" w:hAnsi="Times New Roman" w:cs="Times New Roman"/>
-            <w:sz w:val="24"/>
-            <w:szCs w:val="24"/>
-          </w:rPr>
-          <w:t xml:space="preserve"> автомата</w:t>
-        </w:r>
-        <w:proofErr w:type="gramStart"/>
-        <w:r>
-          <w:rPr>
-            <w:rFonts w:ascii="Times New Roman" w:hAnsi="Times New Roman" w:cs="Times New Roman"/>
-            <w:sz w:val="24"/>
-            <w:szCs w:val="24"/>
-            <w:lang w:val="en-US"/>
-          </w:rPr>
-          <w:t>Sc</w:t>
-        </w:r>
-        <w:proofErr w:type="gramEnd"/>
-        <w:r>
-          <w:rPr>
-            <w:rFonts w:ascii="Times New Roman" w:hAnsi="Times New Roman" w:cs="Times New Roman"/>
-            <w:sz w:val="24"/>
-            <w:szCs w:val="24"/>
-          </w:rPr>
-          <w:t xml:space="preserve">троится передаточная последовательность </w:t>
-        </w:r>
-        <w:r>
-          <w:rPr>
-            <w:rFonts w:ascii="Times New Roman" w:hAnsi="Times New Roman" w:cs="Times New Roman"/>
-            <w:sz w:val="24"/>
-            <w:szCs w:val="24"/>
-            <w:lang w:val="en-US"/>
-          </w:rPr>
-          <w:sym w:font="Symbol" w:char="F061"/>
-        </w:r>
-        <w:r>
-          <w:rPr>
-            <w:rFonts w:ascii="Times New Roman" w:hAnsi="Times New Roman" w:cs="Times New Roman"/>
-            <w:i/>
-            <w:iCs/>
-            <w:sz w:val="24"/>
-            <w:szCs w:val="24"/>
-            <w:vertAlign w:val="subscript"/>
-            <w:lang w:val="en-US"/>
-          </w:rPr>
-          <w:t>s</w:t>
-        </w:r>
-      </w:ins>
+          <w:rFonts w:ascii="Times New Roman" w:hAnsi="Times New Roman" w:cs="Times New Roman"/>
+          <w:sz w:val="24"/>
+          <w:szCs w:val="24"/>
+        </w:rPr>
+      </w:pPr>
+      <w:r>
+        <w:rPr>
+          <w:rFonts w:ascii="Times New Roman" w:hAnsi="Times New Roman" w:cs="Times New Roman"/>
+          <w:sz w:val="24"/>
+          <w:szCs w:val="24"/>
+        </w:rPr>
+        <w:t>Формируется множество достижимости, т.е. д</w:t>
+      </w:r>
+      <w:r>
+        <w:rPr>
+          <w:rFonts w:ascii="Times New Roman" w:hAnsi="Times New Roman" w:cs="Times New Roman"/>
+          <w:sz w:val="24"/>
+          <w:szCs w:val="24"/>
+        </w:rPr>
+        <w:t xml:space="preserve">ля каждого состояния </w:t>
+      </w:r>
+      <w:r>
+        <w:rPr>
+          <w:rFonts w:ascii="Times New Roman" w:hAnsi="Times New Roman" w:cs="Times New Roman"/>
+          <w:i/>
+          <w:iCs/>
+          <w:sz w:val="24"/>
+          <w:szCs w:val="24"/>
+          <w:lang w:val="en-US"/>
+        </w:rPr>
+        <w:t>s</w:t>
+      </w:r>
+      <w:r>
+        <w:rPr>
+          <w:rFonts w:ascii="Times New Roman" w:hAnsi="Times New Roman" w:cs="Times New Roman"/>
+          <w:sz w:val="24"/>
+          <w:szCs w:val="24"/>
+        </w:rPr>
+        <w:t xml:space="preserve"> автомата</w:t>
+      </w:r>
+      <w:r>
+        <w:rPr>
+          <w:rFonts w:ascii="Times New Roman" w:hAnsi="Times New Roman" w:cs="Times New Roman"/>
+          <w:sz w:val="24"/>
+          <w:szCs w:val="24"/>
+        </w:rPr>
+        <w:t xml:space="preserve"> </w:t>
+      </w:r>
+      <w:r>
+        <w:rPr>
+          <w:rFonts w:ascii="Times New Roman" w:hAnsi="Times New Roman" w:cs="Times New Roman"/>
+          <w:i/>
+          <w:sz w:val="24"/>
+          <w:szCs w:val="24"/>
+          <w:lang w:val="en-US"/>
+        </w:rPr>
+        <w:t>A</w:t>
+      </w:r>
+      <w:r>
+        <w:rPr>
+          <w:rFonts w:ascii="Times New Roman" w:hAnsi="Times New Roman" w:cs="Times New Roman"/>
+          <w:i/>
+          <w:sz w:val="24"/>
+          <w:szCs w:val="24"/>
+        </w:rPr>
+        <w:t xml:space="preserve"> </w:t>
+      </w:r>
+      <w:proofErr w:type="gramStart"/>
+      <w:r>
+        <w:rPr>
+          <w:rFonts w:ascii="Times New Roman" w:hAnsi="Times New Roman" w:cs="Times New Roman"/>
+          <w:sz w:val="24"/>
+          <w:szCs w:val="24"/>
+          <w:lang w:val="en-US"/>
+        </w:rPr>
+        <w:t>c</w:t>
+      </w:r>
+      <w:proofErr w:type="gramEnd"/>
+      <w:r>
+        <w:rPr>
+          <w:rFonts w:ascii="Times New Roman" w:hAnsi="Times New Roman" w:cs="Times New Roman"/>
+          <w:sz w:val="24"/>
+          <w:szCs w:val="24"/>
+        </w:rPr>
+        <w:t xml:space="preserve">троится передаточная последовательность </w:t>
+      </w:r>
+      <w:r>
+        <w:rPr>
+          <w:rFonts w:ascii="Times New Roman" w:hAnsi="Times New Roman" w:cs="Times New Roman"/>
+          <w:sz w:val="24"/>
+          <w:szCs w:val="24"/>
+          <w:lang w:val="en-US"/>
+        </w:rPr>
+        <w:sym w:font="Symbol" w:char="F061"/>
+      </w:r>
+      <w:r>
+        <w:rPr>
+          <w:rFonts w:ascii="Times New Roman" w:hAnsi="Times New Roman" w:cs="Times New Roman"/>
+          <w:i/>
+          <w:iCs/>
+          <w:sz w:val="24"/>
+          <w:szCs w:val="24"/>
+          <w:vertAlign w:val="subscript"/>
+          <w:lang w:val="en-US"/>
+        </w:rPr>
+        <w:t>s</w:t>
+      </w:r>
     </w:p>
     <w:p>
       <w:pPr>
@@ -6767,188 +6872,271 @@
           <w:numId w:val="3"/>
         </w:numPr>
         <w:rPr>
-          <w:ins w:id="35" w:author="Александр Твардовский" w:date="2022-03-14T17:39:00Z"/>
-          <w:rFonts w:ascii="Times New Roman" w:hAnsi="Times New Roman" w:cs="Times New Roman"/>
-          <w:sz w:val="24"/>
-          <w:szCs w:val="24"/>
-        </w:rPr>
-      </w:pPr>
-      <w:ins w:id="36" w:author="Александр Твардовский" w:date="2022-03-14T17:39:00Z">
-        <w:r>
-          <w:rPr>
-            <w:rFonts w:ascii="Times New Roman" w:hAnsi="Times New Roman" w:cs="Times New Roman"/>
-            <w:sz w:val="24"/>
-            <w:szCs w:val="24"/>
-          </w:rPr>
-          <w:t xml:space="preserve">Для каждого состояния </w:t>
-        </w:r>
-        <w:r>
-          <w:rPr>
-            <w:rFonts w:ascii="Times New Roman" w:hAnsi="Times New Roman" w:cs="Times New Roman"/>
-            <w:i/>
-            <w:iCs/>
-            <w:sz w:val="24"/>
-            <w:szCs w:val="24"/>
-            <w:lang w:val="en-US"/>
-          </w:rPr>
-          <w:t>s</w:t>
-        </w:r>
-        <w:r>
-          <w:rPr>
-            <w:rFonts w:ascii="Times New Roman" w:hAnsi="Times New Roman" w:cs="Times New Roman"/>
-            <w:sz w:val="24"/>
-            <w:szCs w:val="24"/>
-            <w:rPrChange w:id="37" w:author="Александр Твардовский" w:date="2022-03-14T17:39:00Z">
-              <w:rPr>
-                <w:rFonts w:ascii="Times New Roman" w:hAnsi="Times New Roman" w:cs="Times New Roman"/>
-                <w:sz w:val="24"/>
-                <w:szCs w:val="24"/>
-                <w:lang w:val="en-US"/>
-              </w:rPr>
-            </w:rPrChange>
-          </w:rPr>
-          <w:t xml:space="preserve">, </w:t>
-        </w:r>
-        <w:r>
-          <w:rPr>
-            <w:rFonts w:ascii="Times New Roman" w:hAnsi="Times New Roman" w:cs="Times New Roman"/>
-            <w:sz w:val="24"/>
-            <w:szCs w:val="24"/>
-          </w:rPr>
-          <w:t xml:space="preserve">добавляем в тест все последовательности </w:t>
-        </w:r>
-        <w:r>
-          <w:rPr>
-            <w:rFonts w:ascii="Times New Roman" w:hAnsi="Times New Roman" w:cs="Times New Roman"/>
-            <w:sz w:val="24"/>
-            <w:szCs w:val="24"/>
-            <w:lang w:val="en-US"/>
-          </w:rPr>
-          <w:sym w:font="Symbol" w:char="F061"/>
-        </w:r>
-        <w:proofErr w:type="spellStart"/>
-        <w:r>
-          <w:rPr>
-            <w:rFonts w:ascii="Times New Roman" w:hAnsi="Times New Roman" w:cs="Times New Roman"/>
-            <w:i/>
-            <w:iCs/>
-            <w:sz w:val="24"/>
-            <w:szCs w:val="24"/>
-            <w:vertAlign w:val="subscript"/>
-            <w:lang w:val="en-US"/>
-          </w:rPr>
-          <w:t>s</w:t>
-        </w:r>
-        <w:r>
-          <w:rPr>
-            <w:rFonts w:ascii="Times New Roman" w:hAnsi="Times New Roman" w:cs="Times New Roman"/>
-            <w:i/>
-            <w:iCs/>
-            <w:sz w:val="24"/>
-            <w:szCs w:val="24"/>
-            <w:lang w:val="en-US"/>
-          </w:rPr>
-          <w:t>i</w:t>
-        </w:r>
-        <w:proofErr w:type="spellEnd"/>
-        <w:r>
-          <w:rPr>
-            <w:rFonts w:ascii="Times New Roman" w:hAnsi="Times New Roman" w:cs="Times New Roman"/>
-            <w:sz w:val="24"/>
-            <w:szCs w:val="24"/>
-            <w:rPrChange w:id="38" w:author="Александр Твардовский" w:date="2022-03-14T17:39:00Z">
-              <w:rPr>
-                <w:rFonts w:ascii="Times New Roman" w:hAnsi="Times New Roman" w:cs="Times New Roman"/>
-                <w:sz w:val="24"/>
-                <w:szCs w:val="24"/>
-                <w:lang w:val="en-US"/>
-              </w:rPr>
-            </w:rPrChange>
-          </w:rPr>
-          <w:t xml:space="preserve">, </w:t>
-        </w:r>
-        <w:r>
-          <w:rPr>
-            <w:rFonts w:ascii="Times New Roman" w:hAnsi="Times New Roman" w:cs="Times New Roman"/>
-            <w:sz w:val="24"/>
-            <w:szCs w:val="24"/>
-          </w:rPr>
-          <w:t xml:space="preserve">где </w:t>
-        </w:r>
-        <w:proofErr w:type="spellStart"/>
-        <w:r>
-          <w:rPr>
-            <w:rFonts w:ascii="Times New Roman" w:hAnsi="Times New Roman" w:cs="Times New Roman"/>
-            <w:i/>
-            <w:iCs/>
-            <w:sz w:val="24"/>
-            <w:szCs w:val="24"/>
-            <w:lang w:val="en-US"/>
-          </w:rPr>
-          <w:t>i</w:t>
-        </w:r>
-        <w:proofErr w:type="spellEnd"/>
-        <w:r>
-          <w:rPr>
-            <w:rFonts w:ascii="Times New Roman" w:hAnsi="Times New Roman" w:cs="Times New Roman"/>
-            <w:sz w:val="24"/>
-            <w:szCs w:val="24"/>
-            <w:lang w:val="en-US"/>
-          </w:rPr>
-          <w:sym w:font="Symbol" w:char="F0CE"/>
-        </w:r>
-        <w:r>
-          <w:rPr>
-            <w:rFonts w:ascii="Times New Roman" w:hAnsi="Times New Roman" w:cs="Times New Roman"/>
-            <w:i/>
-            <w:iCs/>
-            <w:sz w:val="24"/>
-            <w:szCs w:val="24"/>
-            <w:lang w:val="en-US"/>
-          </w:rPr>
-          <w:t>I</w:t>
-        </w:r>
-      </w:ins>
-    </w:p>
-    <w:p>
-      <w:pPr>
-        <w:rPr>
-          <w:ins w:id="39" w:author="Александр Твардовский" w:date="2022-03-14T17:40:00Z"/>
-          <w:rFonts w:ascii="Times New Roman" w:hAnsi="Times New Roman" w:cs="Times New Roman"/>
-          <w:sz w:val="24"/>
-          <w:szCs w:val="24"/>
-        </w:rPr>
-      </w:pPr>
-      <w:ins w:id="40" w:author="Александр Твардовский" w:date="2022-03-14T17:40:00Z">
-        <w:r>
-          <w:rPr>
-            <w:rFonts w:ascii="Times New Roman" w:hAnsi="Times New Roman" w:cs="Times New Roman"/>
-            <w:sz w:val="24"/>
-            <w:szCs w:val="24"/>
-          </w:rPr>
-          <w:t>Обнаруживает только …</w:t>
-        </w:r>
-      </w:ins>
-    </w:p>
-    <w:p>
-      <w:pPr>
-        <w:rPr>
-          <w:ins w:id="41" w:author="Александр Твардовский" w:date="2022-03-14T17:40:00Z"/>
-          <w:rFonts w:ascii="Times New Roman" w:hAnsi="Times New Roman" w:cs="Times New Roman"/>
-          <w:sz w:val="24"/>
-          <w:szCs w:val="24"/>
-        </w:rPr>
-      </w:pPr>
-      <w:ins w:id="42" w:author="Александр Твардовский" w:date="2022-03-14T17:40:00Z">
-        <w:r>
-          <w:rPr>
-            <w:rFonts w:ascii="Times New Roman" w:hAnsi="Times New Roman" w:cs="Times New Roman"/>
-            <w:sz w:val="24"/>
-            <w:szCs w:val="24"/>
-          </w:rPr>
-          <w:t>Построение теста обходом графа переходов для автомата</w:t>
-        </w:r>
-      </w:ins>
+          <w:rFonts w:ascii="Times New Roman" w:hAnsi="Times New Roman" w:cs="Times New Roman"/>
+          <w:sz w:val="24"/>
+          <w:szCs w:val="24"/>
+        </w:rPr>
+      </w:pPr>
+      <w:r>
+        <w:rPr>
+          <w:rFonts w:ascii="Times New Roman" w:hAnsi="Times New Roman" w:cs="Times New Roman"/>
+          <w:sz w:val="24"/>
+          <w:szCs w:val="24"/>
+        </w:rPr>
+        <w:t xml:space="preserve">Для каждого состояния </w:t>
+      </w:r>
+      <w:r>
+        <w:rPr>
+          <w:rFonts w:ascii="Times New Roman" w:hAnsi="Times New Roman" w:cs="Times New Roman"/>
+          <w:i/>
+          <w:iCs/>
+          <w:sz w:val="24"/>
+          <w:szCs w:val="24"/>
+          <w:lang w:val="en-US"/>
+        </w:rPr>
+        <w:t>s</w:t>
+      </w:r>
+      <w:r>
+        <w:rPr>
+          <w:rFonts w:ascii="Times New Roman" w:hAnsi="Times New Roman" w:cs="Times New Roman"/>
+          <w:sz w:val="24"/>
+          <w:szCs w:val="24"/>
+        </w:rPr>
+        <w:t xml:space="preserve">, </w:t>
+      </w:r>
+      <w:r>
+        <w:rPr>
+          <w:rFonts w:ascii="Times New Roman" w:hAnsi="Times New Roman" w:cs="Times New Roman"/>
+          <w:sz w:val="24"/>
+          <w:szCs w:val="24"/>
+        </w:rPr>
+        <w:t xml:space="preserve">добавляем в тест все последовательности </w:t>
+      </w:r>
+      <w:r>
+        <w:rPr>
+          <w:rFonts w:ascii="Times New Roman" w:hAnsi="Times New Roman" w:cs="Times New Roman"/>
+          <w:sz w:val="24"/>
+          <w:szCs w:val="24"/>
+          <w:lang w:val="en-US"/>
+        </w:rPr>
+        <w:sym w:font="Symbol" w:char="F061"/>
+      </w:r>
+      <w:proofErr w:type="spellStart"/>
+      <w:r>
+        <w:rPr>
+          <w:rFonts w:ascii="Times New Roman" w:hAnsi="Times New Roman" w:cs="Times New Roman"/>
+          <w:i/>
+          <w:iCs/>
+          <w:sz w:val="24"/>
+          <w:szCs w:val="24"/>
+          <w:vertAlign w:val="subscript"/>
+          <w:lang w:val="en-US"/>
+        </w:rPr>
+        <w:t>s</w:t>
+      </w:r>
+      <w:r>
+        <w:rPr>
+          <w:rFonts w:ascii="Times New Roman" w:hAnsi="Times New Roman" w:cs="Times New Roman"/>
+          <w:i/>
+          <w:iCs/>
+          <w:sz w:val="24"/>
+          <w:szCs w:val="24"/>
+          <w:lang w:val="en-US"/>
+        </w:rPr>
+        <w:t>i</w:t>
+      </w:r>
+      <w:proofErr w:type="spellEnd"/>
+      <w:r>
+        <w:rPr>
+          <w:rFonts w:ascii="Times New Roman" w:hAnsi="Times New Roman" w:cs="Times New Roman"/>
+          <w:sz w:val="24"/>
+          <w:szCs w:val="24"/>
+        </w:rPr>
+        <w:t xml:space="preserve">, </w:t>
+      </w:r>
+      <w:r>
+        <w:rPr>
+          <w:rFonts w:ascii="Times New Roman" w:hAnsi="Times New Roman" w:cs="Times New Roman"/>
+          <w:sz w:val="24"/>
+          <w:szCs w:val="24"/>
+        </w:rPr>
+        <w:t xml:space="preserve">где </w:t>
+      </w:r>
+      <w:proofErr w:type="spellStart"/>
+      <w:r>
+        <w:rPr>
+          <w:rFonts w:ascii="Times New Roman" w:hAnsi="Times New Roman" w:cs="Times New Roman"/>
+          <w:i/>
+          <w:iCs/>
+          <w:sz w:val="24"/>
+          <w:szCs w:val="24"/>
+          <w:lang w:val="en-US"/>
+        </w:rPr>
+        <w:t>i</w:t>
+      </w:r>
+      <w:proofErr w:type="spellEnd"/>
+      <w:r>
+        <w:rPr>
+          <w:rFonts w:ascii="Times New Roman" w:hAnsi="Times New Roman" w:cs="Times New Roman"/>
+          <w:sz w:val="24"/>
+          <w:szCs w:val="24"/>
+          <w:lang w:val="en-US"/>
+        </w:rPr>
+        <w:sym w:font="Symbol" w:char="F0CE"/>
+      </w:r>
+      <w:r>
+        <w:rPr>
+          <w:rFonts w:ascii="Times New Roman" w:hAnsi="Times New Roman" w:cs="Times New Roman"/>
+          <w:i/>
+          <w:iCs/>
+          <w:sz w:val="24"/>
+          <w:szCs w:val="24"/>
+          <w:lang w:val="en-US"/>
+        </w:rPr>
+        <w:t>I</w:t>
+      </w:r>
+      <w:r>
+        <w:rPr>
+          <w:rFonts w:ascii="Times New Roman" w:hAnsi="Times New Roman" w:cs="Times New Roman"/>
+          <w:i/>
+          <w:iCs/>
+          <w:sz w:val="24"/>
+          <w:szCs w:val="24"/>
+        </w:rPr>
+        <w:t>.</w:t>
+      </w:r>
+    </w:p>
+    <w:p>
+      <w:pPr>
+        <w:rPr>
+          <w:rFonts w:ascii="Times New Roman" w:hAnsi="Times New Roman" w:cs="Times New Roman"/>
+          <w:sz w:val="24"/>
+          <w:szCs w:val="24"/>
+        </w:rPr>
+      </w:pPr>
+      <w:r>
+        <w:rPr>
+          <w:rFonts w:ascii="Times New Roman" w:hAnsi="Times New Roman" w:cs="Times New Roman"/>
+          <w:sz w:val="24"/>
+          <w:szCs w:val="24"/>
+        </w:rPr>
+        <w:t>Однако</w:t>
+      </w:r>
+      <w:proofErr w:type="gramStart"/>
+      <w:r>
+        <w:rPr>
+          <w:rFonts w:ascii="Times New Roman" w:hAnsi="Times New Roman" w:cs="Times New Roman"/>
+          <w:sz w:val="24"/>
+          <w:szCs w:val="24"/>
+        </w:rPr>
+        <w:t>,</w:t>
+      </w:r>
+      <w:proofErr w:type="gramEnd"/>
+      <w:r>
+        <w:rPr>
+          <w:rFonts w:ascii="Times New Roman" w:hAnsi="Times New Roman" w:cs="Times New Roman"/>
+          <w:sz w:val="24"/>
+          <w:szCs w:val="24"/>
+        </w:rPr>
+        <w:t xml:space="preserve"> </w:t>
+      </w:r>
+      <w:r>
+        <w:rPr>
+          <w:rFonts w:ascii="Times New Roman" w:hAnsi="Times New Roman" w:cs="Times New Roman"/>
+          <w:sz w:val="24"/>
+          <w:szCs w:val="24"/>
+        </w:rPr>
+        <w:t xml:space="preserve">у </w:t>
+      </w:r>
+      <w:r>
+        <w:rPr>
+          <w:rFonts w:ascii="Times New Roman" w:hAnsi="Times New Roman" w:cs="Times New Roman"/>
+          <w:sz w:val="24"/>
+          <w:szCs w:val="24"/>
+        </w:rPr>
+        <w:t>данн</w:t>
+      </w:r>
+      <w:r>
+        <w:rPr>
+          <w:rFonts w:ascii="Times New Roman" w:hAnsi="Times New Roman" w:cs="Times New Roman"/>
+          <w:sz w:val="24"/>
+          <w:szCs w:val="24"/>
+        </w:rPr>
+        <w:t>ого</w:t>
+      </w:r>
+      <w:r>
+        <w:rPr>
+          <w:rFonts w:ascii="Times New Roman" w:hAnsi="Times New Roman" w:cs="Times New Roman"/>
+          <w:sz w:val="24"/>
+          <w:szCs w:val="24"/>
+        </w:rPr>
+        <w:t xml:space="preserve"> алгоритм</w:t>
+      </w:r>
+      <w:r>
+        <w:rPr>
+          <w:rFonts w:ascii="Times New Roman" w:hAnsi="Times New Roman" w:cs="Times New Roman"/>
+          <w:sz w:val="24"/>
+          <w:szCs w:val="24"/>
+        </w:rPr>
+        <w:t>а</w:t>
+      </w:r>
+      <w:r>
+        <w:rPr>
+          <w:rFonts w:ascii="Times New Roman" w:hAnsi="Times New Roman" w:cs="Times New Roman"/>
+          <w:sz w:val="24"/>
+          <w:szCs w:val="24"/>
+        </w:rPr>
+        <w:t xml:space="preserve"> </w:t>
+      </w:r>
+      <w:r>
+        <w:rPr>
+          <w:rFonts w:ascii="Times New Roman" w:hAnsi="Times New Roman" w:cs="Times New Roman"/>
+          <w:sz w:val="24"/>
+          <w:szCs w:val="24"/>
+        </w:rPr>
+        <w:t xml:space="preserve">есть </w:t>
+      </w:r>
+      <w:r>
+        <w:rPr>
+          <w:rFonts w:ascii="Times New Roman" w:hAnsi="Times New Roman" w:cs="Times New Roman"/>
+          <w:sz w:val="24"/>
+          <w:szCs w:val="24"/>
+        </w:rPr>
+        <w:t>не</w:t>
+      </w:r>
+      <w:r>
+        <w:rPr>
+          <w:rFonts w:ascii="Times New Roman" w:hAnsi="Times New Roman" w:cs="Times New Roman"/>
+          <w:sz w:val="24"/>
+          <w:szCs w:val="24"/>
+        </w:rPr>
+        <w:t>достаток, заключающийся в отсутствии гарантии покрытия ошибок переходов.</w:t>
+      </w:r>
+    </w:p>
+    <w:p>
+      <w:pPr>
+        <w:rPr>
+          <w:rFonts w:ascii="Times New Roman" w:hAnsi="Times New Roman" w:cs="Times New Roman"/>
+          <w:sz w:val="24"/>
+          <w:szCs w:val="24"/>
+        </w:rPr>
+      </w:pPr>
+      <w:r>
+        <w:rPr>
+          <w:rFonts w:ascii="Times New Roman" w:hAnsi="Times New Roman" w:cs="Times New Roman"/>
+          <w:sz w:val="24"/>
+          <w:szCs w:val="24"/>
+        </w:rPr>
+        <w:t xml:space="preserve">Построение теста </w:t>
+      </w:r>
+      <w:r>
+        <w:rPr>
+          <w:rFonts w:ascii="Times New Roman" w:hAnsi="Times New Roman" w:cs="Times New Roman"/>
+          <w:sz w:val="24"/>
+          <w:szCs w:val="24"/>
+        </w:rPr>
+        <w:t>методом Василевского осуществляется в следующем порядке:</w:t>
+      </w:r>
     </w:p>
     <w:p>
       <w:pPr>
@@ -6957,89 +7145,134 @@
           <w:numId w:val="4"/>
         </w:numPr>
         <w:rPr>
-          <w:ins w:id="43" w:author="Александр Твардовский" w:date="2022-03-14T17:40:00Z"/>
-          <w:rFonts w:ascii="Times New Roman" w:hAnsi="Times New Roman" w:cs="Times New Roman"/>
-          <w:sz w:val="24"/>
-          <w:szCs w:val="24"/>
-        </w:rPr>
-      </w:pPr>
-      <w:ins w:id="44" w:author="Александр Твардовский" w:date="2022-03-14T17:40:00Z">
-        <w:r>
-          <w:rPr>
-            <w:rFonts w:ascii="Times New Roman" w:hAnsi="Times New Roman" w:cs="Times New Roman"/>
-            <w:sz w:val="24"/>
-            <w:szCs w:val="24"/>
-          </w:rPr>
-          <w:t xml:space="preserve">Для каждого состояния </w:t>
-        </w:r>
-        <w:r>
-          <w:rPr>
-            <w:rFonts w:ascii="Times New Roman" w:hAnsi="Times New Roman" w:cs="Times New Roman"/>
-            <w:i/>
-            <w:iCs/>
-            <w:sz w:val="24"/>
-            <w:szCs w:val="24"/>
-            <w:lang w:val="en-US"/>
-          </w:rPr>
-          <w:t>s</w:t>
-        </w:r>
-        <w:r>
-          <w:rPr>
-            <w:rFonts w:ascii="Times New Roman" w:hAnsi="Times New Roman" w:cs="Times New Roman"/>
-            <w:sz w:val="24"/>
-            <w:szCs w:val="24"/>
-          </w:rPr>
-          <w:t xml:space="preserve"> автомата</w:t>
-        </w:r>
-        <w:proofErr w:type="gramStart"/>
-        <w:r>
-          <w:rPr>
-            <w:rFonts w:ascii="Times New Roman" w:hAnsi="Times New Roman" w:cs="Times New Roman"/>
-            <w:sz w:val="24"/>
-            <w:szCs w:val="24"/>
-            <w:lang w:val="en-US"/>
-          </w:rPr>
-          <w:t>Sc</w:t>
-        </w:r>
-        <w:proofErr w:type="gramEnd"/>
-        <w:r>
-          <w:rPr>
-            <w:rFonts w:ascii="Times New Roman" w:hAnsi="Times New Roman" w:cs="Times New Roman"/>
-            <w:sz w:val="24"/>
-            <w:szCs w:val="24"/>
-          </w:rPr>
-          <w:t xml:space="preserve">троится передаточная последовательность </w:t>
-        </w:r>
-        <w:r>
-          <w:rPr>
-            <w:rFonts w:ascii="Times New Roman" w:hAnsi="Times New Roman" w:cs="Times New Roman"/>
-            <w:sz w:val="24"/>
-            <w:szCs w:val="24"/>
-            <w:lang w:val="en-US"/>
-          </w:rPr>
-          <w:sym w:font="Symbol" w:char="F061"/>
-        </w:r>
-        <w:r>
-          <w:rPr>
-            <w:rFonts w:ascii="Times New Roman" w:hAnsi="Times New Roman" w:cs="Times New Roman"/>
-            <w:i/>
-            <w:iCs/>
-            <w:sz w:val="24"/>
-            <w:szCs w:val="24"/>
-            <w:vertAlign w:val="subscript"/>
-            <w:lang w:val="en-US"/>
-          </w:rPr>
-          <w:t>s</w:t>
-        </w:r>
-        <w:r>
-          <w:rPr>
-            <w:rFonts w:ascii="Times New Roman" w:hAnsi="Times New Roman" w:cs="Times New Roman"/>
-            <w:sz w:val="24"/>
-            <w:szCs w:val="24"/>
-          </w:rPr>
-          <w:t>(множество достижимости)</w:t>
-        </w:r>
-      </w:ins>
+          <w:rFonts w:ascii="Times New Roman" w:hAnsi="Times New Roman" w:cs="Times New Roman"/>
+          <w:sz w:val="24"/>
+          <w:szCs w:val="24"/>
+        </w:rPr>
+      </w:pPr>
+      <w:r>
+        <w:rPr>
+          <w:rFonts w:ascii="Times New Roman" w:hAnsi="Times New Roman" w:cs="Times New Roman"/>
+          <w:sz w:val="24"/>
+          <w:szCs w:val="24"/>
+          <w:lang w:val="en-US"/>
+        </w:rPr>
+        <w:t>c</w:t>
+      </w:r>
+      <w:r>
+        <w:rPr>
+          <w:rFonts w:ascii="Times New Roman" w:hAnsi="Times New Roman" w:cs="Times New Roman"/>
+          <w:sz w:val="24"/>
+          <w:szCs w:val="24"/>
+        </w:rPr>
+        <w:t xml:space="preserve">троится передаточная последовательность </w:t>
+      </w:r>
+      <w:r>
+        <w:rPr>
+          <w:rFonts w:ascii="Times New Roman" w:hAnsi="Times New Roman" w:cs="Times New Roman"/>
+          <w:sz w:val="24"/>
+          <w:szCs w:val="24"/>
+          <w:lang w:val="en-US"/>
+        </w:rPr>
+        <w:sym w:font="Symbol" w:char="F061"/>
+      </w:r>
+      <w:r>
+        <w:rPr>
+          <w:rFonts w:ascii="Times New Roman" w:hAnsi="Times New Roman" w:cs="Times New Roman"/>
+          <w:i/>
+          <w:iCs/>
+          <w:sz w:val="24"/>
+          <w:szCs w:val="24"/>
+          <w:vertAlign w:val="subscript"/>
+          <w:lang w:val="en-US"/>
+        </w:rPr>
+        <w:t>s</w:t>
+      </w:r>
+      <w:r>
+        <w:rPr>
+          <w:rFonts w:ascii="Times New Roman" w:hAnsi="Times New Roman" w:cs="Times New Roman"/>
+          <w:sz w:val="24"/>
+          <w:szCs w:val="24"/>
+        </w:rPr>
+        <w:t xml:space="preserve"> д</w:t>
+      </w:r>
+      <w:r>
+        <w:rPr>
+          <w:rFonts w:ascii="Times New Roman" w:hAnsi="Times New Roman" w:cs="Times New Roman"/>
+          <w:sz w:val="24"/>
+          <w:szCs w:val="24"/>
+        </w:rPr>
+        <w:t xml:space="preserve">ля каждого состояния </w:t>
+      </w:r>
+      <w:r>
+        <w:rPr>
+          <w:rFonts w:ascii="Times New Roman" w:hAnsi="Times New Roman" w:cs="Times New Roman"/>
+          <w:i/>
+          <w:iCs/>
+          <w:sz w:val="24"/>
+          <w:szCs w:val="24"/>
+          <w:lang w:val="en-US"/>
+        </w:rPr>
+        <w:t>s</w:t>
+      </w:r>
+      <w:r>
+        <w:rPr>
+          <w:rFonts w:ascii="Times New Roman" w:hAnsi="Times New Roman" w:cs="Times New Roman"/>
+          <w:sz w:val="24"/>
+          <w:szCs w:val="24"/>
+        </w:rPr>
+        <w:t xml:space="preserve"> автомата</w:t>
+      </w:r>
+      <w:r>
+        <w:rPr>
+          <w:rFonts w:ascii="Times New Roman" w:hAnsi="Times New Roman" w:cs="Times New Roman"/>
+          <w:sz w:val="24"/>
+          <w:szCs w:val="24"/>
+        </w:rPr>
+        <w:t xml:space="preserve"> </w:t>
+      </w:r>
+      <w:r>
+        <w:rPr>
+          <w:rFonts w:ascii="Times New Roman" w:hAnsi="Times New Roman" w:cs="Times New Roman"/>
+          <w:i/>
+          <w:sz w:val="24"/>
+          <w:szCs w:val="24"/>
+          <w:lang w:val="en-US"/>
+        </w:rPr>
+        <w:t>A</w:t>
+      </w:r>
+      <w:r>
+        <w:rPr>
+          <w:rFonts w:ascii="Times New Roman" w:hAnsi="Times New Roman" w:cs="Times New Roman"/>
+          <w:sz w:val="24"/>
+          <w:szCs w:val="24"/>
+        </w:rPr>
+        <w:t xml:space="preserve"> </w:t>
+      </w:r>
+      <w:r>
+        <w:rPr>
+          <w:rFonts w:ascii="Times New Roman" w:hAnsi="Times New Roman" w:cs="Times New Roman"/>
+          <w:sz w:val="24"/>
+          <w:szCs w:val="24"/>
+        </w:rPr>
+        <w:t>(</w:t>
+      </w:r>
+      <w:r>
+        <w:rPr>
+          <w:rFonts w:ascii="Times New Roman" w:hAnsi="Times New Roman" w:cs="Times New Roman"/>
+          <w:sz w:val="24"/>
+          <w:szCs w:val="24"/>
+        </w:rPr>
+        <w:t xml:space="preserve">т.е. </w:t>
+      </w:r>
+      <w:r>
+        <w:rPr>
+          <w:rFonts w:ascii="Times New Roman" w:hAnsi="Times New Roman" w:cs="Times New Roman"/>
+          <w:sz w:val="24"/>
+          <w:szCs w:val="24"/>
+        </w:rPr>
+        <w:t>множество достижимости)</w:t>
+      </w:r>
     </w:p>
     <w:p>
       <w:pPr>
@@ -7048,188 +7281,185 @@
           <w:numId w:val="4"/>
         </w:numPr>
         <w:rPr>
-          <w:ins w:id="45" w:author="Александр Твардовский" w:date="2022-03-14T17:40:00Z"/>
-          <w:rFonts w:ascii="Times New Roman" w:hAnsi="Times New Roman" w:cs="Times New Roman"/>
-          <w:sz w:val="24"/>
-          <w:szCs w:val="24"/>
-        </w:rPr>
-      </w:pPr>
-      <w:ins w:id="46" w:author="Александр Твардовский" w:date="2022-03-14T17:40:00Z">
-        <w:r>
-          <w:rPr>
-            <w:rFonts w:ascii="Times New Roman" w:hAnsi="Times New Roman" w:cs="Times New Roman"/>
-            <w:sz w:val="24"/>
-            <w:szCs w:val="24"/>
-          </w:rPr>
-          <w:t xml:space="preserve">Для каждого состояния </w:t>
-        </w:r>
-        <w:r>
-          <w:rPr>
-            <w:rFonts w:ascii="Times New Roman" w:hAnsi="Times New Roman" w:cs="Times New Roman"/>
-            <w:i/>
-            <w:iCs/>
-            <w:sz w:val="24"/>
-            <w:szCs w:val="24"/>
-            <w:lang w:val="en-US"/>
-          </w:rPr>
-          <w:t>s</w:t>
-        </w:r>
-        <w:r>
-          <w:rPr>
-            <w:rFonts w:ascii="Times New Roman" w:hAnsi="Times New Roman" w:cs="Times New Roman"/>
-            <w:sz w:val="24"/>
-            <w:szCs w:val="24"/>
-            <w:rPrChange w:id="47" w:author="Александр Твардовский" w:date="2022-03-14T17:40:00Z">
-              <w:rPr>
-                <w:rFonts w:ascii="Times New Roman" w:hAnsi="Times New Roman" w:cs="Times New Roman"/>
-                <w:sz w:val="24"/>
-                <w:szCs w:val="24"/>
-                <w:lang w:val="en-US"/>
-              </w:rPr>
-            </w:rPrChange>
-          </w:rPr>
-          <w:t xml:space="preserve">, </w:t>
-        </w:r>
-        <w:r>
-          <w:rPr>
-            <w:rFonts w:ascii="Times New Roman" w:hAnsi="Times New Roman" w:cs="Times New Roman"/>
-            <w:sz w:val="24"/>
-            <w:szCs w:val="24"/>
-          </w:rPr>
-          <w:t xml:space="preserve">добавляется в тест все последовательности </w:t>
-        </w:r>
-        <w:r>
-          <w:rPr>
-            <w:rFonts w:ascii="Times New Roman" w:hAnsi="Times New Roman" w:cs="Times New Roman"/>
-            <w:sz w:val="24"/>
-            <w:szCs w:val="24"/>
-            <w:lang w:val="en-US"/>
-          </w:rPr>
-          <w:sym w:font="Symbol" w:char="F061"/>
-        </w:r>
-        <w:proofErr w:type="spellStart"/>
-        <w:r>
-          <w:rPr>
-            <w:rFonts w:ascii="Times New Roman" w:hAnsi="Times New Roman" w:cs="Times New Roman"/>
-            <w:i/>
-            <w:iCs/>
-            <w:sz w:val="24"/>
-            <w:szCs w:val="24"/>
-            <w:vertAlign w:val="subscript"/>
-            <w:lang w:val="en-US"/>
-          </w:rPr>
-          <w:t>s</w:t>
-        </w:r>
-        <w:r>
-          <w:rPr>
-            <w:rFonts w:ascii="Times New Roman" w:hAnsi="Times New Roman" w:cs="Times New Roman"/>
-            <w:i/>
-            <w:iCs/>
-            <w:sz w:val="24"/>
-            <w:szCs w:val="24"/>
-            <w:lang w:val="en-US"/>
-          </w:rPr>
-          <w:t>i</w:t>
-        </w:r>
-        <w:proofErr w:type="spellEnd"/>
-        <w:r>
-          <w:rPr>
-            <w:rFonts w:ascii="Times New Roman" w:hAnsi="Times New Roman" w:cs="Times New Roman"/>
-            <w:sz w:val="24"/>
-            <w:szCs w:val="24"/>
-            <w:rPrChange w:id="48" w:author="Александр Твардовский" w:date="2022-03-14T17:40:00Z">
-              <w:rPr>
-                <w:rFonts w:ascii="Times New Roman" w:hAnsi="Times New Roman" w:cs="Times New Roman"/>
-                <w:sz w:val="24"/>
-                <w:szCs w:val="24"/>
-                <w:lang w:val="en-US"/>
-              </w:rPr>
-            </w:rPrChange>
-          </w:rPr>
-          <w:t xml:space="preserve">, </w:t>
-        </w:r>
-        <w:r>
-          <w:rPr>
-            <w:rFonts w:ascii="Times New Roman" w:hAnsi="Times New Roman" w:cs="Times New Roman"/>
-            <w:sz w:val="24"/>
-            <w:szCs w:val="24"/>
-          </w:rPr>
-          <w:t xml:space="preserve">где </w:t>
-        </w:r>
-        <w:proofErr w:type="spellStart"/>
-        <w:r>
-          <w:rPr>
-            <w:rFonts w:ascii="Times New Roman" w:hAnsi="Times New Roman" w:cs="Times New Roman"/>
-            <w:i/>
-            <w:iCs/>
-            <w:sz w:val="24"/>
-            <w:szCs w:val="24"/>
-            <w:lang w:val="en-US"/>
-          </w:rPr>
-          <w:t>i</w:t>
-        </w:r>
-        <w:proofErr w:type="spellEnd"/>
-        <w:r>
-          <w:rPr>
-            <w:rFonts w:ascii="Times New Roman" w:hAnsi="Times New Roman" w:cs="Times New Roman"/>
-            <w:sz w:val="24"/>
-            <w:szCs w:val="24"/>
-            <w:lang w:val="en-US"/>
-          </w:rPr>
-          <w:sym w:font="Symbol" w:char="F0CE"/>
-        </w:r>
-        <w:r>
-          <w:rPr>
-            <w:rFonts w:ascii="Times New Roman" w:hAnsi="Times New Roman" w:cs="Times New Roman"/>
-            <w:i/>
-            <w:iCs/>
-            <w:sz w:val="24"/>
-            <w:szCs w:val="24"/>
-            <w:lang w:val="en-US"/>
-          </w:rPr>
-          <w:t>I</w:t>
-        </w:r>
-        <w:r>
-          <w:rPr>
-            <w:rFonts w:ascii="Times New Roman" w:hAnsi="Times New Roman" w:cs="Times New Roman"/>
-            <w:sz w:val="24"/>
-            <w:szCs w:val="24"/>
-          </w:rPr>
-          <w:sym w:font="Symbol" w:char="F0C8"/>
-        </w:r>
-        <w:r>
-          <w:rPr>
-            <w:rFonts w:ascii="Times New Roman" w:hAnsi="Times New Roman" w:cs="Times New Roman"/>
-            <w:sz w:val="24"/>
-            <w:szCs w:val="24"/>
-          </w:rPr>
-          <w:sym w:font="Symbol" w:char="F065"/>
-        </w:r>
-        <w:r>
-          <w:rPr>
-            <w:rFonts w:ascii="Times New Roman" w:hAnsi="Times New Roman" w:cs="Times New Roman"/>
-            <w:sz w:val="24"/>
-            <w:szCs w:val="24"/>
-          </w:rPr>
-          <w:t xml:space="preserve">, </w:t>
-        </w:r>
-        <w:r>
-          <w:rPr>
-            <w:rFonts w:ascii="Times New Roman" w:hAnsi="Times New Roman" w:cs="Times New Roman"/>
-            <w:sz w:val="24"/>
-            <w:szCs w:val="24"/>
-          </w:rPr>
-          <w:sym w:font="Symbol" w:char="F065"/>
-        </w:r>
-        <w:r>
-          <w:rPr>
-            <w:rFonts w:ascii="Times New Roman" w:hAnsi="Times New Roman" w:cs="Times New Roman"/>
-            <w:sz w:val="24"/>
-            <w:szCs w:val="24"/>
-          </w:rPr>
-          <w:t xml:space="preserve"> - пустой символ (покрытие переходов)</w:t>
-        </w:r>
-      </w:ins>
+          <w:rFonts w:ascii="Times New Roman" w:hAnsi="Times New Roman" w:cs="Times New Roman"/>
+          <w:sz w:val="24"/>
+          <w:szCs w:val="24"/>
+        </w:rPr>
+      </w:pPr>
+      <w:r>
+        <w:rPr>
+          <w:rFonts w:ascii="Times New Roman" w:hAnsi="Times New Roman" w:cs="Times New Roman"/>
+          <w:sz w:val="24"/>
+          <w:szCs w:val="24"/>
+        </w:rPr>
+        <w:t xml:space="preserve">Для каждого состояния </w:t>
+      </w:r>
+      <w:r>
+        <w:rPr>
+          <w:rFonts w:ascii="Times New Roman" w:hAnsi="Times New Roman" w:cs="Times New Roman"/>
+          <w:i/>
+          <w:iCs/>
+          <w:sz w:val="24"/>
+          <w:szCs w:val="24"/>
+          <w:lang w:val="en-US"/>
+        </w:rPr>
+        <w:t>s</w:t>
+      </w:r>
+      <w:r>
+        <w:rPr>
+          <w:rFonts w:ascii="Times New Roman" w:hAnsi="Times New Roman" w:cs="Times New Roman"/>
+          <w:sz w:val="24"/>
+          <w:szCs w:val="24"/>
+        </w:rPr>
+        <w:t xml:space="preserve">, </w:t>
+      </w:r>
+      <w:r>
+        <w:rPr>
+          <w:rFonts w:ascii="Times New Roman" w:hAnsi="Times New Roman" w:cs="Times New Roman"/>
+          <w:sz w:val="24"/>
+          <w:szCs w:val="24"/>
+        </w:rPr>
+        <w:t>добавляю</w:t>
+      </w:r>
+      <w:r>
+        <w:rPr>
+          <w:rFonts w:ascii="Times New Roman" w:hAnsi="Times New Roman" w:cs="Times New Roman"/>
+          <w:sz w:val="24"/>
+          <w:szCs w:val="24"/>
+        </w:rPr>
+        <w:t xml:space="preserve">тся в тест все последовательности </w:t>
+      </w:r>
+      <w:r>
+        <w:rPr>
+          <w:rFonts w:ascii="Times New Roman" w:hAnsi="Times New Roman" w:cs="Times New Roman"/>
+          <w:sz w:val="24"/>
+          <w:szCs w:val="24"/>
+          <w:lang w:val="en-US"/>
+        </w:rPr>
+        <w:sym w:font="Symbol" w:char="F061"/>
+      </w:r>
+      <w:proofErr w:type="spellStart"/>
+      <w:r>
+        <w:rPr>
+          <w:rFonts w:ascii="Times New Roman" w:hAnsi="Times New Roman" w:cs="Times New Roman"/>
+          <w:i/>
+          <w:iCs/>
+          <w:sz w:val="24"/>
+          <w:szCs w:val="24"/>
+          <w:vertAlign w:val="subscript"/>
+          <w:lang w:val="en-US"/>
+        </w:rPr>
+        <w:t>s</w:t>
+      </w:r>
+      <w:r>
+        <w:rPr>
+          <w:rFonts w:ascii="Times New Roman" w:hAnsi="Times New Roman" w:cs="Times New Roman"/>
+          <w:i/>
+          <w:iCs/>
+          <w:sz w:val="24"/>
+          <w:szCs w:val="24"/>
+          <w:lang w:val="en-US"/>
+        </w:rPr>
+        <w:t>i</w:t>
+      </w:r>
+      <w:proofErr w:type="spellEnd"/>
+      <w:r>
+        <w:rPr>
+          <w:rFonts w:ascii="Times New Roman" w:hAnsi="Times New Roman" w:cs="Times New Roman"/>
+          <w:sz w:val="24"/>
+          <w:szCs w:val="24"/>
+        </w:rPr>
+        <w:t xml:space="preserve">, </w:t>
+      </w:r>
+      <w:r>
+        <w:rPr>
+          <w:rFonts w:ascii="Times New Roman" w:hAnsi="Times New Roman" w:cs="Times New Roman"/>
+          <w:sz w:val="24"/>
+          <w:szCs w:val="24"/>
+        </w:rPr>
+        <w:t xml:space="preserve">где </w:t>
+      </w:r>
+      <w:proofErr w:type="spellStart"/>
+      <w:r>
+        <w:rPr>
+          <w:rFonts w:ascii="Times New Roman" w:hAnsi="Times New Roman" w:cs="Times New Roman"/>
+          <w:i/>
+          <w:iCs/>
+          <w:sz w:val="24"/>
+          <w:szCs w:val="24"/>
+          <w:lang w:val="en-US"/>
+        </w:rPr>
+        <w:t>i</w:t>
+      </w:r>
+      <w:proofErr w:type="spellEnd"/>
+      <w:r>
+        <w:rPr>
+          <w:rFonts w:ascii="Times New Roman" w:hAnsi="Times New Roman" w:cs="Times New Roman"/>
+          <w:sz w:val="24"/>
+          <w:szCs w:val="24"/>
+          <w:lang w:val="en-US"/>
+        </w:rPr>
+        <w:sym w:font="Symbol" w:char="F0CE"/>
+      </w:r>
+      <w:r>
+        <w:rPr>
+          <w:rFonts w:ascii="Times New Roman" w:hAnsi="Times New Roman" w:cs="Times New Roman"/>
+          <w:i/>
+          <w:iCs/>
+          <w:sz w:val="24"/>
+          <w:szCs w:val="24"/>
+          <w:lang w:val="en-US"/>
+        </w:rPr>
+        <w:t>I</w:t>
+      </w:r>
+      <w:r>
+        <w:rPr>
+          <w:rFonts w:ascii="Times New Roman" w:hAnsi="Times New Roman" w:cs="Times New Roman"/>
+          <w:sz w:val="24"/>
+          <w:szCs w:val="24"/>
+        </w:rPr>
+        <w:sym w:font="Symbol" w:char="F0C8"/>
+      </w:r>
+      <w:r>
+        <w:rPr>
+          <w:rFonts w:ascii="Times New Roman" w:hAnsi="Times New Roman" w:cs="Times New Roman"/>
+          <w:sz w:val="24"/>
+          <w:szCs w:val="24"/>
+        </w:rPr>
+        <w:sym w:font="Symbol" w:char="F065"/>
+      </w:r>
+      <w:r>
+        <w:rPr>
+          <w:rFonts w:ascii="Times New Roman" w:hAnsi="Times New Roman" w:cs="Times New Roman"/>
+          <w:sz w:val="24"/>
+          <w:szCs w:val="24"/>
+        </w:rPr>
+        <w:t xml:space="preserve">, </w:t>
+      </w:r>
+      <w:r>
+        <w:rPr>
+          <w:rFonts w:ascii="Times New Roman" w:hAnsi="Times New Roman" w:cs="Times New Roman"/>
+          <w:sz w:val="24"/>
+          <w:szCs w:val="24"/>
+        </w:rPr>
+        <w:sym w:font="Symbol" w:char="F065"/>
+      </w:r>
+      <w:r>
+        <w:rPr>
+          <w:rFonts w:ascii="Times New Roman" w:hAnsi="Times New Roman" w:cs="Times New Roman"/>
+          <w:sz w:val="24"/>
+          <w:szCs w:val="24"/>
+        </w:rPr>
+        <w:t xml:space="preserve"> - пустой символ (покрытие переходов)</w:t>
+      </w:r>
+      <w:r>
+        <w:rPr>
+          <w:rFonts w:ascii="Times New Roman" w:hAnsi="Times New Roman" w:cs="Times New Roman"/>
+          <w:sz w:val="24"/>
+          <w:szCs w:val="24"/>
+        </w:rPr>
+        <w:t>.</w:t>
+      </w:r>
     </w:p>
     <w:p>
       <w:pPr>
@@ -7238,227 +7468,2580 @@
           <w:numId w:val="4"/>
         </w:numPr>
         <w:rPr>
-          <w:ins w:id="49" w:author="Александр Твардовский" w:date="2022-03-14T17:40:00Z"/>
-          <w:rFonts w:ascii="Times New Roman" w:hAnsi="Times New Roman" w:cs="Times New Roman"/>
-          <w:sz w:val="24"/>
-          <w:szCs w:val="24"/>
-        </w:rPr>
-      </w:pPr>
-      <w:ins w:id="50" w:author="Александр Твардовский" w:date="2022-03-14T17:40:00Z">
+          <w:rFonts w:ascii="Times New Roman" w:hAnsi="Times New Roman" w:cs="Times New Roman"/>
+          <w:sz w:val="24"/>
+          <w:szCs w:val="24"/>
+        </w:rPr>
+      </w:pPr>
+      <w:r>
+        <w:rPr>
+          <w:rFonts w:ascii="Times New Roman" w:hAnsi="Times New Roman" w:cs="Times New Roman"/>
+          <w:sz w:val="24"/>
+          <w:szCs w:val="24"/>
+        </w:rPr>
+        <w:t>К каждой последовательности т</w:t>
+      </w:r>
+      <w:r>
+        <w:rPr>
+          <w:rFonts w:ascii="Times New Roman" w:hAnsi="Times New Roman" w:cs="Times New Roman"/>
+          <w:sz w:val="24"/>
+          <w:szCs w:val="24"/>
+        </w:rPr>
+        <w:t>еста добавляется диагностическая (различающая</w:t>
+      </w:r>
+      <w:r>
+        <w:rPr>
+          <w:rFonts w:ascii="Times New Roman" w:hAnsi="Times New Roman" w:cs="Times New Roman"/>
+          <w:sz w:val="24"/>
+          <w:szCs w:val="24"/>
+        </w:rPr>
+        <w:t xml:space="preserve">) последовательность автомата </w:t>
+      </w:r>
+      <w:r>
+        <w:rPr>
+          <w:rFonts w:ascii="Times New Roman" w:hAnsi="Times New Roman" w:cs="Times New Roman"/>
+          <w:i/>
+          <w:sz w:val="24"/>
+          <w:szCs w:val="24"/>
+          <w:lang w:val="en-US"/>
+        </w:rPr>
+        <w:t>A</w:t>
+      </w:r>
+      <w:r>
+        <w:rPr>
+          <w:rFonts w:ascii="Times New Roman" w:hAnsi="Times New Roman" w:cs="Times New Roman"/>
+          <w:sz w:val="24"/>
+          <w:szCs w:val="24"/>
+        </w:rPr>
+        <w:t xml:space="preserve"> из множества различимости.</w:t>
+      </w:r>
+    </w:p>
+    <w:p>
+      <w:pPr>
+        <w:ind w:left="360"/>
+        <w:rPr>
+          <w:rFonts w:ascii="Times New Roman" w:hAnsi="Times New Roman" w:cs="Times New Roman"/>
+          <w:sz w:val="24"/>
+          <w:szCs w:val="24"/>
+        </w:rPr>
+      </w:pPr>
+      <w:r>
+        <w:rPr>
+          <w:rFonts w:ascii="Times New Roman" w:hAnsi="Times New Roman" w:cs="Times New Roman"/>
+          <w:sz w:val="24"/>
+          <w:szCs w:val="24"/>
+        </w:rPr>
+        <w:t xml:space="preserve">Этот метод является полным проверяющим тестом и позволяет </w:t>
+      </w:r>
+      <w:r>
+        <w:rPr>
+          <w:rFonts w:ascii="Times New Roman" w:hAnsi="Times New Roman" w:cs="Times New Roman"/>
+          <w:sz w:val="24"/>
+          <w:szCs w:val="24"/>
+        </w:rPr>
+        <w:t xml:space="preserve">обнаружить </w:t>
+      </w:r>
+      <w:r>
+        <w:rPr>
+          <w:rFonts w:ascii="Times New Roman" w:hAnsi="Times New Roman" w:cs="Times New Roman"/>
+          <w:sz w:val="24"/>
+          <w:szCs w:val="24"/>
+        </w:rPr>
+        <w:t>все ошибки из области неисправности.</w:t>
+      </w:r>
+    </w:p>
+    <w:p>
+      <w:pPr>
+        <w:rPr>
+          <w:rFonts w:ascii="Times New Roman" w:hAnsi="Times New Roman" w:cs="Times New Roman"/>
+          <w:i/>
+          <w:sz w:val="24"/>
+          <w:szCs w:val="24"/>
+        </w:rPr>
+      </w:pPr>
+      <w:r>
+        <w:rPr>
+          <w:rFonts w:ascii="Times New Roman" w:hAnsi="Times New Roman" w:cs="Times New Roman"/>
+          <w:sz w:val="24"/>
+          <w:szCs w:val="24"/>
+        </w:rPr>
+        <w:br w:type="page"/>
+      </w:r>
+    </w:p>
+    <w:p>
+      <w:pPr>
+        <w:spacing w:line="480" w:lineRule="auto"/>
+        <w:jc w:val="center"/>
+        <w:rPr>
+          <w:rFonts w:ascii="Times New Roman" w:hAnsi="Times New Roman" w:cs="Times New Roman"/>
+          <w:b/>
+          <w:sz w:val="24"/>
+          <w:szCs w:val="24"/>
+        </w:rPr>
+      </w:pPr>
+      <w:r>
+        <w:rPr>
+          <w:rFonts w:ascii="Times New Roman" w:hAnsi="Times New Roman" w:cs="Times New Roman"/>
+          <w:b/>
+          <w:sz w:val="24"/>
+          <w:szCs w:val="24"/>
+        </w:rPr>
+        <w:lastRenderedPageBreak/>
+        <w:t>3</w:t>
+      </w:r>
+      <w:r>
+        <w:rPr>
+          <w:rFonts w:ascii="Times New Roman" w:hAnsi="Times New Roman" w:cs="Times New Roman"/>
+          <w:b/>
+          <w:sz w:val="24"/>
+          <w:szCs w:val="24"/>
+        </w:rPr>
+        <w:t xml:space="preserve"> </w:t>
+      </w:r>
+      <w:r>
+        <w:rPr>
+          <w:rFonts w:ascii="Times New Roman" w:hAnsi="Times New Roman" w:cs="Times New Roman"/>
+          <w:b/>
+          <w:sz w:val="24"/>
+          <w:szCs w:val="24"/>
+          <w:lang w:val="en-US"/>
+        </w:rPr>
+        <w:t>J</w:t>
+      </w:r>
+      <w:r>
+        <w:rPr>
+          <w:rFonts w:ascii="Times New Roman" w:hAnsi="Times New Roman" w:cs="Times New Roman"/>
+          <w:b/>
+          <w:sz w:val="24"/>
+          <w:szCs w:val="24"/>
+          <w:lang w:val="en-US"/>
+        </w:rPr>
+        <w:t>UNIT</w:t>
+      </w:r>
+      <w:r>
+        <w:rPr>
+          <w:rFonts w:ascii="Times New Roman" w:hAnsi="Times New Roman" w:cs="Times New Roman"/>
+          <w:b/>
+          <w:sz w:val="24"/>
+          <w:szCs w:val="24"/>
+        </w:rPr>
+        <w:t>-</w:t>
+      </w:r>
+      <w:r>
+        <w:rPr>
+          <w:rFonts w:ascii="Times New Roman" w:hAnsi="Times New Roman" w:cs="Times New Roman"/>
+          <w:b/>
+          <w:sz w:val="24"/>
+          <w:szCs w:val="24"/>
+        </w:rPr>
+        <w:t>ТЕСТЫ</w:t>
+      </w:r>
+    </w:p>
+    <w:p>
+      <w:pPr>
+        <w:spacing w:line="480" w:lineRule="auto"/>
+        <w:ind w:firstLine="709"/>
+        <w:jc w:val="left"/>
+        <w:rPr>
+          <w:rFonts w:ascii="Times New Roman" w:hAnsi="Times New Roman" w:cs="Times New Roman"/>
+          <w:b/>
+          <w:sz w:val="24"/>
+          <w:szCs w:val="24"/>
+        </w:rPr>
+      </w:pPr>
+      <w:r>
+        <w:rPr>
+          <w:rFonts w:ascii="Times New Roman" w:hAnsi="Times New Roman" w:cs="Times New Roman"/>
+          <w:b/>
+          <w:sz w:val="24"/>
+          <w:szCs w:val="24"/>
+        </w:rPr>
+        <w:t xml:space="preserve">3.1 </w:t>
+      </w:r>
+      <w:r>
+        <w:rPr>
+          <w:rFonts w:ascii="Times New Roman" w:hAnsi="Times New Roman" w:cs="Times New Roman"/>
+          <w:b/>
+          <w:sz w:val="24"/>
+          <w:szCs w:val="24"/>
+        </w:rPr>
+        <w:t xml:space="preserve">Платформа </w:t>
+      </w:r>
+      <w:proofErr w:type="spellStart"/>
+      <w:r>
+        <w:rPr>
+          <w:rFonts w:ascii="Times New Roman" w:hAnsi="Times New Roman" w:cs="Times New Roman"/>
+          <w:b/>
+          <w:sz w:val="24"/>
+          <w:szCs w:val="24"/>
+          <w:lang w:val="en-US"/>
+        </w:rPr>
+        <w:t>JUnit</w:t>
+      </w:r>
+      <w:proofErr w:type="spellEnd"/>
+      <w:r>
+        <w:rPr>
+          <w:rFonts w:ascii="Times New Roman" w:hAnsi="Times New Roman" w:cs="Times New Roman"/>
+          <w:b/>
+          <w:sz w:val="24"/>
+          <w:szCs w:val="24"/>
+        </w:rPr>
+        <w:t xml:space="preserve"> </w:t>
+      </w:r>
+      <w:r>
+        <w:rPr>
+          <w:rFonts w:ascii="Times New Roman" w:hAnsi="Times New Roman" w:cs="Times New Roman"/>
+          <w:b/>
+          <w:sz w:val="24"/>
+          <w:szCs w:val="24"/>
+        </w:rPr>
+        <w:t>5</w:t>
+      </w:r>
+    </w:p>
+    <w:p>
+      <w:pPr>
+        <w:ind w:firstLine="709"/>
+        <w:rPr>
+          <w:rFonts w:ascii="Times New Roman" w:hAnsi="Times New Roman" w:cs="Times New Roman"/>
+          <w:sz w:val="24"/>
+          <w:szCs w:val="24"/>
+        </w:rPr>
+      </w:pPr>
+      <w:proofErr w:type="spellStart"/>
+      <w:proofErr w:type="gramStart"/>
+      <w:r>
+        <w:rPr>
+          <w:rFonts w:ascii="Times New Roman" w:hAnsi="Times New Roman" w:cs="Times New Roman"/>
+          <w:sz w:val="24"/>
+          <w:szCs w:val="24"/>
+          <w:lang w:val="en-US"/>
+        </w:rPr>
+        <w:t>JUnit</w:t>
+      </w:r>
+      <w:proofErr w:type="spellEnd"/>
+      <w:r>
+        <w:rPr>
+          <w:rFonts w:ascii="Times New Roman" w:hAnsi="Times New Roman" w:cs="Times New Roman"/>
+          <w:sz w:val="24"/>
+          <w:szCs w:val="24"/>
+        </w:rPr>
+        <w:t xml:space="preserve"> 5 </w:t>
+      </w:r>
+      <w:r>
+        <w:rPr>
+          <w:rFonts w:ascii="Times New Roman" w:hAnsi="Times New Roman" w:cs="Times New Roman"/>
+          <w:sz w:val="24"/>
+          <w:szCs w:val="24"/>
+        </w:rPr>
+        <w:t xml:space="preserve">представляет собой программный комплекс для тестирования </w:t>
+      </w:r>
+      <w:r>
+        <w:rPr>
+          <w:rFonts w:ascii="Times New Roman" w:hAnsi="Times New Roman" w:cs="Times New Roman"/>
+          <w:sz w:val="24"/>
+          <w:szCs w:val="24"/>
+        </w:rPr>
+        <w:t>программного обеспечения</w:t>
+      </w:r>
+      <w:r>
+        <w:rPr>
+          <w:rFonts w:ascii="Times New Roman" w:hAnsi="Times New Roman" w:cs="Times New Roman"/>
+          <w:sz w:val="24"/>
+          <w:szCs w:val="24"/>
+        </w:rPr>
+        <w:t xml:space="preserve"> на языке </w:t>
+      </w:r>
+      <w:r>
+        <w:rPr>
+          <w:rFonts w:ascii="Times New Roman" w:hAnsi="Times New Roman" w:cs="Times New Roman"/>
+          <w:sz w:val="24"/>
+          <w:szCs w:val="24"/>
+          <w:lang w:val="en-US"/>
+        </w:rPr>
+        <w:t>Java</w:t>
+      </w:r>
+      <w:r>
+        <w:rPr>
+          <w:rFonts w:ascii="Times New Roman" w:hAnsi="Times New Roman" w:cs="Times New Roman"/>
+          <w:sz w:val="24"/>
+          <w:szCs w:val="24"/>
+        </w:rPr>
+        <w:t xml:space="preserve"> [5</w:t>
+      </w:r>
+      <w:r>
+        <w:rPr>
+          <w:rFonts w:ascii="Times New Roman" w:hAnsi="Times New Roman" w:cs="Times New Roman"/>
+          <w:sz w:val="24"/>
+          <w:szCs w:val="24"/>
+        </w:rPr>
+        <w:t>]</w:t>
+      </w:r>
+      <w:r>
+        <w:rPr>
+          <w:rFonts w:ascii="Times New Roman" w:hAnsi="Times New Roman" w:cs="Times New Roman"/>
+          <w:sz w:val="24"/>
+          <w:szCs w:val="24"/>
+        </w:rPr>
+        <w:t>.</w:t>
+      </w:r>
+      <w:proofErr w:type="gramEnd"/>
+      <w:r>
+        <w:rPr>
+          <w:rFonts w:ascii="Times New Roman" w:hAnsi="Times New Roman" w:cs="Times New Roman"/>
+          <w:sz w:val="24"/>
+          <w:szCs w:val="24"/>
+        </w:rPr>
+        <w:t xml:space="preserve"> </w:t>
+      </w:r>
+      <w:r>
+        <w:rPr>
+          <w:rFonts w:ascii="Times New Roman" w:hAnsi="Times New Roman" w:cs="Times New Roman"/>
+          <w:sz w:val="24"/>
+          <w:szCs w:val="24"/>
+        </w:rPr>
+        <w:t xml:space="preserve">Он состоит из следующих модулей: </w:t>
+      </w:r>
+      <w:proofErr w:type="spellStart"/>
+      <w:r>
+        <w:rPr>
+          <w:rFonts w:ascii="Times New Roman" w:hAnsi="Times New Roman" w:cs="Times New Roman"/>
+          <w:sz w:val="24"/>
+          <w:szCs w:val="24"/>
+          <w:lang w:val="en-US"/>
+        </w:rPr>
+        <w:t>JUnit</w:t>
+      </w:r>
+      <w:proofErr w:type="spellEnd"/>
+      <w:r>
+        <w:rPr>
+          <w:rFonts w:ascii="Times New Roman" w:hAnsi="Times New Roman" w:cs="Times New Roman"/>
+          <w:sz w:val="24"/>
+          <w:szCs w:val="24"/>
+        </w:rPr>
+        <w:t xml:space="preserve"> </w:t>
+      </w:r>
+      <w:r>
+        <w:rPr>
+          <w:rFonts w:ascii="Times New Roman" w:hAnsi="Times New Roman" w:cs="Times New Roman"/>
+          <w:sz w:val="24"/>
+          <w:szCs w:val="24"/>
+          <w:lang w:val="en-US"/>
+        </w:rPr>
+        <w:t>Platform</w:t>
+      </w:r>
+      <w:r>
+        <w:rPr>
+          <w:rFonts w:ascii="Times New Roman" w:hAnsi="Times New Roman" w:cs="Times New Roman"/>
+          <w:sz w:val="24"/>
+          <w:szCs w:val="24"/>
+        </w:rPr>
+        <w:t xml:space="preserve">, </w:t>
+      </w:r>
+      <w:proofErr w:type="spellStart"/>
+      <w:r>
+        <w:rPr>
+          <w:rFonts w:ascii="Times New Roman" w:hAnsi="Times New Roman" w:cs="Times New Roman"/>
+          <w:sz w:val="24"/>
+          <w:szCs w:val="24"/>
+          <w:lang w:val="en-US"/>
+        </w:rPr>
+        <w:t>JUnit</w:t>
+      </w:r>
+      <w:proofErr w:type="spellEnd"/>
+      <w:r>
+        <w:rPr>
+          <w:rFonts w:ascii="Times New Roman" w:hAnsi="Times New Roman" w:cs="Times New Roman"/>
+          <w:sz w:val="24"/>
+          <w:szCs w:val="24"/>
+        </w:rPr>
+        <w:t xml:space="preserve"> </w:t>
+      </w:r>
+      <w:r>
+        <w:rPr>
+          <w:rFonts w:ascii="Times New Roman" w:hAnsi="Times New Roman" w:cs="Times New Roman"/>
+          <w:sz w:val="24"/>
+          <w:szCs w:val="24"/>
+          <w:lang w:val="en-US"/>
+        </w:rPr>
+        <w:t>Jupiter</w:t>
+      </w:r>
+      <w:r>
+        <w:rPr>
+          <w:rFonts w:ascii="Times New Roman" w:hAnsi="Times New Roman" w:cs="Times New Roman"/>
+          <w:sz w:val="24"/>
+          <w:szCs w:val="24"/>
+        </w:rPr>
+        <w:t xml:space="preserve"> </w:t>
+      </w:r>
+      <w:r>
+        <w:rPr>
+          <w:rFonts w:ascii="Times New Roman" w:hAnsi="Times New Roman" w:cs="Times New Roman"/>
+          <w:sz w:val="24"/>
+          <w:szCs w:val="24"/>
+        </w:rPr>
+        <w:t xml:space="preserve">и </w:t>
+      </w:r>
+      <w:proofErr w:type="spellStart"/>
+      <w:r>
+        <w:rPr>
+          <w:rFonts w:ascii="Times New Roman" w:hAnsi="Times New Roman" w:cs="Times New Roman"/>
+          <w:sz w:val="24"/>
+          <w:szCs w:val="24"/>
+          <w:lang w:val="en-US"/>
+        </w:rPr>
+        <w:t>JUnit</w:t>
+      </w:r>
+      <w:proofErr w:type="spellEnd"/>
+      <w:r>
+        <w:rPr>
+          <w:rFonts w:ascii="Times New Roman" w:hAnsi="Times New Roman" w:cs="Times New Roman"/>
+          <w:sz w:val="24"/>
+          <w:szCs w:val="24"/>
+        </w:rPr>
+        <w:t xml:space="preserve"> </w:t>
+      </w:r>
+      <w:r>
+        <w:rPr>
+          <w:rFonts w:ascii="Times New Roman" w:hAnsi="Times New Roman" w:cs="Times New Roman"/>
+          <w:sz w:val="24"/>
+          <w:szCs w:val="24"/>
+          <w:lang w:val="en-US"/>
+        </w:rPr>
+        <w:t>Vintage</w:t>
+      </w:r>
+      <w:r>
+        <w:rPr>
+          <w:rFonts w:ascii="Times New Roman" w:hAnsi="Times New Roman" w:cs="Times New Roman"/>
+          <w:sz w:val="24"/>
+          <w:szCs w:val="24"/>
+        </w:rPr>
+        <w:t>.</w:t>
+      </w:r>
+    </w:p>
+    <w:p>
+      <w:pPr>
+        <w:ind w:firstLine="709"/>
+        <w:rPr>
+          <w:rFonts w:ascii="Times New Roman" w:hAnsi="Times New Roman" w:cs="Times New Roman"/>
+          <w:sz w:val="24"/>
+          <w:szCs w:val="24"/>
+        </w:rPr>
+      </w:pPr>
+      <w:proofErr w:type="spellStart"/>
+      <w:proofErr w:type="gramStart"/>
+      <w:r>
+        <w:rPr>
+          <w:rFonts w:ascii="Times New Roman" w:hAnsi="Times New Roman" w:cs="Times New Roman"/>
+          <w:sz w:val="24"/>
+          <w:szCs w:val="24"/>
+          <w:lang w:val="en-US"/>
+        </w:rPr>
+        <w:t>JUnit</w:t>
+      </w:r>
+      <w:proofErr w:type="spellEnd"/>
+      <w:r>
+        <w:rPr>
+          <w:rFonts w:ascii="Times New Roman" w:hAnsi="Times New Roman" w:cs="Times New Roman"/>
+          <w:sz w:val="24"/>
+          <w:szCs w:val="24"/>
+        </w:rPr>
+        <w:t xml:space="preserve"> </w:t>
+      </w:r>
+      <w:r>
+        <w:rPr>
+          <w:rFonts w:ascii="Times New Roman" w:hAnsi="Times New Roman" w:cs="Times New Roman"/>
+          <w:sz w:val="24"/>
+          <w:szCs w:val="24"/>
+          <w:lang w:val="en-US"/>
+        </w:rPr>
+        <w:t>Platform</w:t>
+      </w:r>
+      <w:r>
+        <w:rPr>
+          <w:rFonts w:ascii="Times New Roman" w:hAnsi="Times New Roman" w:cs="Times New Roman"/>
+          <w:sz w:val="24"/>
+          <w:szCs w:val="24"/>
+        </w:rPr>
+        <w:t xml:space="preserve"> </w:t>
+      </w:r>
+      <w:r>
+        <w:rPr>
+          <w:rFonts w:ascii="Times New Roman" w:hAnsi="Times New Roman" w:cs="Times New Roman"/>
+          <w:sz w:val="24"/>
+          <w:szCs w:val="24"/>
+        </w:rPr>
+        <w:t xml:space="preserve">предоставляет программный интерфейс для разработки тестов и предназначен для их запуска на виртуальной машине </w:t>
+      </w:r>
+      <w:r>
+        <w:rPr>
+          <w:rFonts w:ascii="Times New Roman" w:hAnsi="Times New Roman" w:cs="Times New Roman"/>
+          <w:sz w:val="24"/>
+          <w:szCs w:val="24"/>
+          <w:lang w:val="en-US"/>
+        </w:rPr>
+        <w:t>Java</w:t>
+      </w:r>
+      <w:r>
+        <w:rPr>
+          <w:rFonts w:ascii="Times New Roman" w:hAnsi="Times New Roman" w:cs="Times New Roman"/>
+          <w:sz w:val="24"/>
+          <w:szCs w:val="24"/>
+        </w:rPr>
+        <w:t xml:space="preserve"> (</w:t>
+      </w:r>
+      <w:r>
+        <w:rPr>
+          <w:rFonts w:ascii="Times New Roman" w:hAnsi="Times New Roman" w:cs="Times New Roman"/>
+          <w:sz w:val="24"/>
+          <w:szCs w:val="24"/>
+          <w:lang w:val="en-US"/>
+        </w:rPr>
+        <w:t>JVM</w:t>
+      </w:r>
+      <w:r>
+        <w:rPr>
+          <w:rFonts w:ascii="Times New Roman" w:hAnsi="Times New Roman" w:cs="Times New Roman"/>
+          <w:sz w:val="24"/>
+          <w:szCs w:val="24"/>
+        </w:rPr>
+        <w:t>).</w:t>
+      </w:r>
+      <w:proofErr w:type="gramEnd"/>
+      <w:r>
+        <w:rPr>
+          <w:rFonts w:ascii="Times New Roman" w:hAnsi="Times New Roman" w:cs="Times New Roman"/>
+          <w:sz w:val="24"/>
+          <w:szCs w:val="24"/>
+        </w:rPr>
+        <w:t xml:space="preserve"> </w:t>
+      </w:r>
+      <w:r>
+        <w:rPr>
+          <w:rFonts w:ascii="Times New Roman" w:hAnsi="Times New Roman" w:cs="Times New Roman"/>
+          <w:sz w:val="24"/>
+          <w:szCs w:val="24"/>
+        </w:rPr>
+        <w:t>В данном модуле есть дополнительное приложение для запуска тестов из командной строки, которое было использовано в данной работе.</w:t>
+      </w:r>
+      <w:r>
+        <w:rPr>
+          <w:rFonts w:ascii="Times New Roman" w:hAnsi="Times New Roman" w:cs="Times New Roman"/>
+          <w:sz w:val="24"/>
+          <w:szCs w:val="24"/>
+        </w:rPr>
+        <w:t xml:space="preserve"> </w:t>
+      </w:r>
+      <w:proofErr w:type="spellStart"/>
+      <w:proofErr w:type="gramStart"/>
+      <w:r>
+        <w:rPr>
+          <w:rFonts w:ascii="Times New Roman" w:hAnsi="Times New Roman" w:cs="Times New Roman"/>
+          <w:sz w:val="24"/>
+          <w:szCs w:val="24"/>
+          <w:lang w:val="en-US"/>
+        </w:rPr>
+        <w:t>JUnit</w:t>
+      </w:r>
+      <w:proofErr w:type="spellEnd"/>
+      <w:r>
+        <w:rPr>
+          <w:rFonts w:ascii="Times New Roman" w:hAnsi="Times New Roman" w:cs="Times New Roman"/>
+          <w:sz w:val="24"/>
+          <w:szCs w:val="24"/>
+        </w:rPr>
+        <w:t xml:space="preserve"> </w:t>
+      </w:r>
+      <w:r>
+        <w:rPr>
+          <w:rFonts w:ascii="Times New Roman" w:hAnsi="Times New Roman" w:cs="Times New Roman"/>
+          <w:sz w:val="24"/>
+          <w:szCs w:val="24"/>
+          <w:lang w:val="en-US"/>
+        </w:rPr>
+        <w:t>Platform</w:t>
+      </w:r>
+      <w:r>
+        <w:rPr>
+          <w:rFonts w:ascii="Times New Roman" w:hAnsi="Times New Roman" w:cs="Times New Roman"/>
+          <w:sz w:val="24"/>
+          <w:szCs w:val="24"/>
+        </w:rPr>
+        <w:t xml:space="preserve"> </w:t>
+      </w:r>
+      <w:r>
+        <w:rPr>
+          <w:rFonts w:ascii="Times New Roman" w:hAnsi="Times New Roman" w:cs="Times New Roman"/>
+          <w:sz w:val="24"/>
+          <w:szCs w:val="24"/>
+        </w:rPr>
+        <w:t>поддерживается многими средами разработки ПО.</w:t>
+      </w:r>
+      <w:proofErr w:type="gramEnd"/>
+    </w:p>
+    <w:p>
+      <w:pPr>
+        <w:ind w:firstLine="709"/>
+        <w:rPr>
+          <w:rFonts w:ascii="Times New Roman" w:hAnsi="Times New Roman" w:cs="Times New Roman"/>
+          <w:sz w:val="24"/>
+          <w:szCs w:val="24"/>
+        </w:rPr>
+      </w:pPr>
+      <w:proofErr w:type="spellStart"/>
+      <w:proofErr w:type="gramStart"/>
+      <w:r>
+        <w:rPr>
+          <w:rFonts w:ascii="Times New Roman" w:hAnsi="Times New Roman" w:cs="Times New Roman"/>
+          <w:sz w:val="24"/>
+          <w:szCs w:val="24"/>
+          <w:lang w:val="en-US"/>
+        </w:rPr>
+        <w:t>JUnit</w:t>
+      </w:r>
+      <w:proofErr w:type="spellEnd"/>
+      <w:r>
+        <w:rPr>
+          <w:rFonts w:ascii="Times New Roman" w:hAnsi="Times New Roman" w:cs="Times New Roman"/>
+          <w:sz w:val="24"/>
+          <w:szCs w:val="24"/>
+        </w:rPr>
+        <w:t xml:space="preserve"> </w:t>
+      </w:r>
+      <w:r>
+        <w:rPr>
+          <w:rFonts w:ascii="Times New Roman" w:hAnsi="Times New Roman" w:cs="Times New Roman"/>
+          <w:sz w:val="24"/>
+          <w:szCs w:val="24"/>
+          <w:lang w:val="en-US"/>
+        </w:rPr>
+        <w:t>Jupiter</w:t>
+      </w:r>
+      <w:r>
+        <w:rPr>
+          <w:rFonts w:ascii="Times New Roman" w:hAnsi="Times New Roman" w:cs="Times New Roman"/>
+          <w:sz w:val="24"/>
+          <w:szCs w:val="24"/>
+        </w:rPr>
+        <w:t xml:space="preserve"> </w:t>
+      </w:r>
+      <w:r>
+        <w:rPr>
+          <w:rFonts w:ascii="Times New Roman" w:hAnsi="Times New Roman" w:cs="Times New Roman"/>
+          <w:sz w:val="24"/>
+          <w:szCs w:val="24"/>
+        </w:rPr>
+        <w:t>предоставляет некоторые обновленные и дополнительные возможности для написания тестов, например, дополнить тесты доступом к какому-либо классу.</w:t>
+      </w:r>
+      <w:proofErr w:type="gramEnd"/>
+      <w:r>
+        <w:rPr>
+          <w:rFonts w:ascii="Times New Roman" w:hAnsi="Times New Roman" w:cs="Times New Roman"/>
+          <w:sz w:val="24"/>
+          <w:szCs w:val="24"/>
+        </w:rPr>
+        <w:t xml:space="preserve"> </w:t>
+      </w:r>
+      <w:proofErr w:type="spellStart"/>
+      <w:proofErr w:type="gramStart"/>
+      <w:r>
+        <w:rPr>
+          <w:rFonts w:ascii="Times New Roman" w:hAnsi="Times New Roman" w:cs="Times New Roman"/>
+          <w:sz w:val="24"/>
+          <w:szCs w:val="24"/>
+          <w:lang w:val="en-US"/>
+        </w:rPr>
+        <w:t>JUnit</w:t>
+      </w:r>
+      <w:proofErr w:type="spellEnd"/>
+      <w:r>
+        <w:rPr>
+          <w:rFonts w:ascii="Times New Roman" w:hAnsi="Times New Roman" w:cs="Times New Roman"/>
+          <w:sz w:val="24"/>
+          <w:szCs w:val="24"/>
+        </w:rPr>
+        <w:t xml:space="preserve"> </w:t>
+      </w:r>
+      <w:r>
+        <w:rPr>
+          <w:rFonts w:ascii="Times New Roman" w:hAnsi="Times New Roman" w:cs="Times New Roman"/>
+          <w:sz w:val="24"/>
+          <w:szCs w:val="24"/>
+          <w:lang w:val="en-US"/>
+        </w:rPr>
+        <w:t>Vintage</w:t>
+      </w:r>
+      <w:r>
+        <w:rPr>
+          <w:rFonts w:ascii="Times New Roman" w:hAnsi="Times New Roman" w:cs="Times New Roman"/>
+          <w:sz w:val="24"/>
+          <w:szCs w:val="24"/>
+        </w:rPr>
+        <w:t xml:space="preserve"> </w:t>
+      </w:r>
+      <w:r>
+        <w:rPr>
+          <w:rFonts w:ascii="Times New Roman" w:hAnsi="Times New Roman" w:cs="Times New Roman"/>
+          <w:sz w:val="24"/>
+          <w:szCs w:val="24"/>
+        </w:rPr>
+        <w:t xml:space="preserve">позволяет запускать тесты, разработанные для </w:t>
+      </w:r>
+      <w:proofErr w:type="spellStart"/>
+      <w:r>
+        <w:rPr>
+          <w:rFonts w:ascii="Times New Roman" w:hAnsi="Times New Roman" w:cs="Times New Roman"/>
+          <w:sz w:val="24"/>
+          <w:szCs w:val="24"/>
+          <w:lang w:val="en-US"/>
+        </w:rPr>
+        <w:t>JUnit</w:t>
+      </w:r>
+      <w:proofErr w:type="spellEnd"/>
+      <w:r>
+        <w:rPr>
+          <w:rFonts w:ascii="Times New Roman" w:hAnsi="Times New Roman" w:cs="Times New Roman"/>
+          <w:sz w:val="24"/>
+          <w:szCs w:val="24"/>
+        </w:rPr>
+        <w:t xml:space="preserve"> 3 </w:t>
+      </w:r>
+      <w:r>
+        <w:rPr>
+          <w:rFonts w:ascii="Times New Roman" w:hAnsi="Times New Roman" w:cs="Times New Roman"/>
+          <w:sz w:val="24"/>
+          <w:szCs w:val="24"/>
+        </w:rPr>
+        <w:t xml:space="preserve">и </w:t>
+      </w:r>
+      <w:proofErr w:type="spellStart"/>
+      <w:r>
+        <w:rPr>
+          <w:rFonts w:ascii="Times New Roman" w:hAnsi="Times New Roman" w:cs="Times New Roman"/>
+          <w:sz w:val="24"/>
+          <w:szCs w:val="24"/>
+          <w:lang w:val="en-US"/>
+        </w:rPr>
+        <w:t>JUnit</w:t>
+      </w:r>
+      <w:proofErr w:type="spellEnd"/>
+      <w:r>
+        <w:rPr>
+          <w:rFonts w:ascii="Times New Roman" w:hAnsi="Times New Roman" w:cs="Times New Roman"/>
+          <w:sz w:val="24"/>
+          <w:szCs w:val="24"/>
+        </w:rPr>
+        <w:t xml:space="preserve"> 4.</w:t>
+      </w:r>
+      <w:proofErr w:type="gramEnd"/>
+    </w:p>
+    <w:p>
+      <w:pPr>
+        <w:pStyle w:val="ac"/>
+        <w:spacing w:line="480" w:lineRule="auto"/>
+        <w:ind w:left="1070"/>
+        <w:rPr>
+          <w:b/>
+        </w:rPr>
+      </w:pPr>
+    </w:p>
+    <w:p>
+      <w:pPr>
+        <w:pStyle w:val="ac"/>
+        <w:numPr>
+          <w:ilvl w:val="1"/>
+          <w:numId w:val="4"/>
+        </w:numPr>
+        <w:spacing w:line="480" w:lineRule="auto"/>
+        <w:rPr>
+          <w:b/>
+        </w:rPr>
+      </w:pPr>
+      <w:r>
+        <w:rPr>
+          <w:b/>
+        </w:rPr>
+        <w:t xml:space="preserve">Реализация </w:t>
+      </w:r>
+      <w:proofErr w:type="spellStart"/>
+      <w:r>
+        <w:rPr>
+          <w:b/>
+          <w:lang w:val="en-US"/>
+        </w:rPr>
+        <w:t>JUnit</w:t>
+      </w:r>
+      <w:proofErr w:type="spellEnd"/>
+      <w:r>
+        <w:rPr>
+          <w:b/>
+        </w:rPr>
+        <w:t>-теста</w:t>
+      </w:r>
+    </w:p>
+    <w:p>
+      <w:pPr>
+        <w:ind w:firstLine="709"/>
+        <w:rPr>
+          <w:rFonts w:ascii="Times New Roman" w:hAnsi="Times New Roman" w:cs="Times New Roman"/>
+          <w:sz w:val="24"/>
+          <w:szCs w:val="24"/>
+        </w:rPr>
+      </w:pPr>
+      <w:r>
+        <w:rPr>
+          <w:rFonts w:ascii="Times New Roman" w:hAnsi="Times New Roman" w:cs="Times New Roman"/>
+          <w:sz w:val="24"/>
+          <w:szCs w:val="24"/>
+        </w:rPr>
+        <w:t>Предполагается, что тестируется реализация некоторой системы</w:t>
+      </w:r>
+      <w:r>
+        <w:rPr>
+          <w:rFonts w:ascii="Times New Roman" w:hAnsi="Times New Roman" w:cs="Times New Roman"/>
+          <w:sz w:val="24"/>
+          <w:szCs w:val="24"/>
+        </w:rPr>
+        <w:t>,</w:t>
+      </w:r>
+      <w:r>
+        <w:rPr>
+          <w:rFonts w:ascii="Times New Roman" w:hAnsi="Times New Roman" w:cs="Times New Roman"/>
+          <w:sz w:val="24"/>
+          <w:szCs w:val="24"/>
+        </w:rPr>
+        <w:t xml:space="preserve"> работа которой представима в виде инициального конечного детерминированного конечного автомата, на  языке программирования </w:t>
+      </w:r>
+      <w:r>
+        <w:rPr>
+          <w:rFonts w:ascii="Times New Roman" w:hAnsi="Times New Roman" w:cs="Times New Roman"/>
+          <w:sz w:val="24"/>
+          <w:szCs w:val="24"/>
+          <w:lang w:val="en-US"/>
+        </w:rPr>
+        <w:t>Java</w:t>
+      </w:r>
+      <w:r>
+        <w:rPr>
+          <w:rFonts w:ascii="Times New Roman" w:hAnsi="Times New Roman" w:cs="Times New Roman"/>
+          <w:sz w:val="24"/>
+          <w:szCs w:val="24"/>
+        </w:rPr>
+        <w:t>.</w:t>
+      </w:r>
+      <w:r>
+        <w:rPr>
+          <w:rFonts w:ascii="Times New Roman" w:hAnsi="Times New Roman" w:cs="Times New Roman"/>
+          <w:sz w:val="24"/>
+          <w:szCs w:val="24"/>
+        </w:rPr>
+        <w:t xml:space="preserve"> </w:t>
+      </w:r>
+      <w:proofErr w:type="spellStart"/>
+      <w:r>
+        <w:rPr>
+          <w:rFonts w:ascii="Times New Roman" w:hAnsi="Times New Roman" w:cs="Times New Roman"/>
+          <w:sz w:val="24"/>
+          <w:szCs w:val="24"/>
+          <w:lang w:val="en-US"/>
+        </w:rPr>
+        <w:t>JUnit</w:t>
+      </w:r>
+      <w:proofErr w:type="spellEnd"/>
+      <w:r>
+        <w:rPr>
+          <w:rFonts w:ascii="Times New Roman" w:hAnsi="Times New Roman" w:cs="Times New Roman"/>
+          <w:sz w:val="24"/>
+          <w:szCs w:val="24"/>
+        </w:rPr>
+        <w:t>-</w:t>
+      </w:r>
+      <w:r>
+        <w:rPr>
+          <w:rFonts w:ascii="Times New Roman" w:hAnsi="Times New Roman" w:cs="Times New Roman"/>
+          <w:sz w:val="24"/>
+          <w:szCs w:val="24"/>
+        </w:rPr>
+        <w:t>тесту в виде текстовых файлов подаются на вход: название класса, реализующего систему (т.е. автомат), таблица соответствия входных символов автомата метод</w:t>
+      </w:r>
+      <w:r>
+        <w:rPr>
+          <w:rFonts w:ascii="Times New Roman" w:hAnsi="Times New Roman" w:cs="Times New Roman"/>
+          <w:sz w:val="24"/>
+          <w:szCs w:val="24"/>
+        </w:rPr>
+        <w:t>ам</w:t>
+      </w:r>
+      <w:r>
+        <w:rPr>
+          <w:rFonts w:ascii="Times New Roman" w:hAnsi="Times New Roman" w:cs="Times New Roman"/>
+          <w:sz w:val="24"/>
+          <w:szCs w:val="24"/>
+        </w:rPr>
+        <w:t xml:space="preserve"> класса с соответствующим</w:t>
+      </w:r>
+      <w:r>
+        <w:rPr>
+          <w:rFonts w:ascii="Times New Roman" w:hAnsi="Times New Roman" w:cs="Times New Roman"/>
+          <w:sz w:val="24"/>
+          <w:szCs w:val="24"/>
+        </w:rPr>
+        <w:t>и</w:t>
+      </w:r>
+      <w:r>
+        <w:rPr>
+          <w:rFonts w:ascii="Times New Roman" w:hAnsi="Times New Roman" w:cs="Times New Roman"/>
+          <w:sz w:val="24"/>
+          <w:szCs w:val="24"/>
+        </w:rPr>
+        <w:t xml:space="preserve"> набор</w:t>
+      </w:r>
+      <w:r>
+        <w:rPr>
+          <w:rFonts w:ascii="Times New Roman" w:hAnsi="Times New Roman" w:cs="Times New Roman"/>
+          <w:sz w:val="24"/>
+          <w:szCs w:val="24"/>
+        </w:rPr>
+        <w:t>а</w:t>
+      </w:r>
+      <w:r>
+        <w:rPr>
+          <w:rFonts w:ascii="Times New Roman" w:hAnsi="Times New Roman" w:cs="Times New Roman"/>
+          <w:sz w:val="24"/>
+          <w:szCs w:val="24"/>
+        </w:rPr>
+        <w:t>м</w:t>
+      </w:r>
+      <w:r>
+        <w:rPr>
+          <w:rFonts w:ascii="Times New Roman" w:hAnsi="Times New Roman" w:cs="Times New Roman"/>
+          <w:sz w:val="24"/>
+          <w:szCs w:val="24"/>
+        </w:rPr>
+        <w:t>и</w:t>
+      </w:r>
+      <w:r>
+        <w:rPr>
+          <w:rFonts w:ascii="Times New Roman" w:hAnsi="Times New Roman" w:cs="Times New Roman"/>
+          <w:sz w:val="24"/>
+          <w:szCs w:val="24"/>
+        </w:rPr>
+        <w:t xml:space="preserve"> аргументов, </w:t>
+      </w:r>
+      <w:r>
+        <w:rPr>
+          <w:rFonts w:ascii="Times New Roman" w:hAnsi="Times New Roman" w:cs="Times New Roman"/>
+          <w:sz w:val="24"/>
+          <w:szCs w:val="24"/>
+        </w:rPr>
+        <w:t xml:space="preserve">таблица соответствия выходных символов автомата значениям возвращаемых методами класса объектов, </w:t>
+      </w:r>
+      <w:r>
+        <w:rPr>
+          <w:rFonts w:ascii="Times New Roman" w:hAnsi="Times New Roman" w:cs="Times New Roman"/>
+          <w:sz w:val="24"/>
+          <w:szCs w:val="24"/>
+        </w:rPr>
+        <w:t>проверяющие тесты</w:t>
+      </w:r>
+      <w:r>
+        <w:rPr>
+          <w:rFonts w:ascii="Times New Roman" w:hAnsi="Times New Roman" w:cs="Times New Roman"/>
+          <w:sz w:val="24"/>
+          <w:szCs w:val="24"/>
+        </w:rPr>
+        <w:t xml:space="preserve"> для автомата</w:t>
+      </w:r>
+      <w:r>
+        <w:rPr>
+          <w:rFonts w:ascii="Times New Roman" w:hAnsi="Times New Roman" w:cs="Times New Roman"/>
+          <w:sz w:val="24"/>
+          <w:szCs w:val="24"/>
+        </w:rPr>
+        <w:t>, построенные произвольным методом</w:t>
+      </w:r>
+      <w:r>
+        <w:rPr>
+          <w:rFonts w:ascii="Times New Roman" w:hAnsi="Times New Roman" w:cs="Times New Roman"/>
+          <w:sz w:val="24"/>
+          <w:szCs w:val="24"/>
+        </w:rPr>
+        <w:t xml:space="preserve">. Кроме того, необходимо наличие скомпилированного </w:t>
+      </w:r>
+      <w:r>
+        <w:rPr>
+          <w:rFonts w:ascii="Times New Roman" w:hAnsi="Times New Roman" w:cs="Times New Roman"/>
+          <w:sz w:val="24"/>
+          <w:szCs w:val="24"/>
+          <w:lang w:val="en-US"/>
+        </w:rPr>
+        <w:t>Java</w:t>
+      </w:r>
+      <w:r>
+        <w:rPr>
+          <w:rFonts w:ascii="Times New Roman" w:hAnsi="Times New Roman" w:cs="Times New Roman"/>
+          <w:sz w:val="24"/>
+          <w:szCs w:val="24"/>
+        </w:rPr>
+        <w:t>-</w:t>
+      </w:r>
+      <w:r>
+        <w:rPr>
+          <w:rFonts w:ascii="Times New Roman" w:hAnsi="Times New Roman" w:cs="Times New Roman"/>
+          <w:sz w:val="24"/>
+          <w:szCs w:val="24"/>
+        </w:rPr>
+        <w:t xml:space="preserve">класса (файл </w:t>
+      </w:r>
+      <w:r>
+        <w:rPr>
+          <w:rFonts w:ascii="Times New Roman" w:hAnsi="Times New Roman" w:cs="Times New Roman"/>
+          <w:sz w:val="24"/>
+          <w:szCs w:val="24"/>
+        </w:rPr>
+        <w:t>.</w:t>
+      </w:r>
+      <w:r>
+        <w:rPr>
+          <w:rFonts w:ascii="Times New Roman" w:hAnsi="Times New Roman" w:cs="Times New Roman"/>
+          <w:sz w:val="24"/>
+          <w:szCs w:val="24"/>
+          <w:lang w:val="en-US"/>
+        </w:rPr>
+        <w:t>class</w:t>
+      </w:r>
+      <w:r>
+        <w:rPr>
+          <w:rFonts w:ascii="Times New Roman" w:hAnsi="Times New Roman" w:cs="Times New Roman"/>
+          <w:sz w:val="24"/>
+          <w:szCs w:val="24"/>
+        </w:rPr>
+        <w:t>)</w:t>
+      </w:r>
+      <w:r>
+        <w:rPr>
+          <w:rFonts w:ascii="Times New Roman" w:hAnsi="Times New Roman" w:cs="Times New Roman"/>
+          <w:sz w:val="24"/>
+          <w:szCs w:val="24"/>
+        </w:rPr>
+        <w:t xml:space="preserve">, </w:t>
+      </w:r>
+      <w:r>
+        <w:rPr>
+          <w:rFonts w:ascii="Times New Roman" w:hAnsi="Times New Roman" w:cs="Times New Roman"/>
+          <w:sz w:val="24"/>
+          <w:szCs w:val="24"/>
+        </w:rPr>
+        <w:t>реализующего необходимый конечный автомат.</w:t>
+      </w:r>
+    </w:p>
+    <w:p>
+      <w:pPr>
+        <w:ind w:firstLine="709"/>
+        <w:rPr>
+          <w:rFonts w:ascii="Times New Roman" w:hAnsi="Times New Roman" w:cs="Times New Roman"/>
+          <w:sz w:val="24"/>
+          <w:szCs w:val="24"/>
+        </w:rPr>
+      </w:pPr>
+      <w:r>
+        <w:rPr>
+          <w:rFonts w:ascii="Times New Roman" w:hAnsi="Times New Roman" w:cs="Times New Roman"/>
+          <w:sz w:val="24"/>
+          <w:szCs w:val="24"/>
+        </w:rPr>
+        <w:t xml:space="preserve">Комплекс для тестирования состоит из </w:t>
+      </w:r>
+      <w:r>
+        <w:rPr>
+          <w:rFonts w:ascii="Times New Roman" w:hAnsi="Times New Roman" w:cs="Times New Roman"/>
+          <w:sz w:val="24"/>
+          <w:szCs w:val="24"/>
+          <w:lang w:val="en-US"/>
+        </w:rPr>
+        <w:t>Console</w:t>
+      </w:r>
+      <w:r>
+        <w:rPr>
+          <w:rFonts w:ascii="Times New Roman" w:hAnsi="Times New Roman" w:cs="Times New Roman"/>
+          <w:sz w:val="24"/>
+          <w:szCs w:val="24"/>
+        </w:rPr>
+        <w:t xml:space="preserve"> </w:t>
+      </w:r>
+      <w:r>
+        <w:rPr>
+          <w:rFonts w:ascii="Times New Roman" w:hAnsi="Times New Roman" w:cs="Times New Roman"/>
+          <w:sz w:val="24"/>
+          <w:szCs w:val="24"/>
+          <w:lang w:val="en-US"/>
+        </w:rPr>
+        <w:t>Launcher</w:t>
+      </w:r>
+      <w:r>
+        <w:rPr>
+          <w:rFonts w:ascii="Times New Roman" w:hAnsi="Times New Roman" w:cs="Times New Roman"/>
+          <w:sz w:val="24"/>
+          <w:szCs w:val="24"/>
+        </w:rPr>
+        <w:t xml:space="preserve"> </w:t>
+      </w:r>
+      <w:r>
+        <w:rPr>
+          <w:rFonts w:ascii="Times New Roman" w:hAnsi="Times New Roman" w:cs="Times New Roman"/>
+          <w:sz w:val="24"/>
+          <w:szCs w:val="24"/>
+        </w:rPr>
+        <w:t xml:space="preserve">для </w:t>
+      </w:r>
+      <w:proofErr w:type="spellStart"/>
+      <w:r>
+        <w:rPr>
+          <w:rFonts w:ascii="Times New Roman" w:hAnsi="Times New Roman" w:cs="Times New Roman"/>
+          <w:sz w:val="24"/>
+          <w:szCs w:val="24"/>
+          <w:lang w:val="en-US"/>
+        </w:rPr>
+        <w:t>JUnit</w:t>
+      </w:r>
+      <w:proofErr w:type="spellEnd"/>
+      <w:r>
+        <w:rPr>
+          <w:rFonts w:ascii="Times New Roman" w:hAnsi="Times New Roman" w:cs="Times New Roman"/>
+          <w:sz w:val="24"/>
+          <w:szCs w:val="24"/>
+        </w:rPr>
+        <w:t xml:space="preserve"> </w:t>
+      </w:r>
+      <w:r>
+        <w:rPr>
+          <w:rFonts w:ascii="Times New Roman" w:hAnsi="Times New Roman" w:cs="Times New Roman"/>
+          <w:sz w:val="24"/>
+          <w:szCs w:val="24"/>
+          <w:lang w:val="en-US"/>
+        </w:rPr>
+        <w:t>Platform</w:t>
+      </w:r>
+      <w:r>
+        <w:rPr>
+          <w:rFonts w:ascii="Times New Roman" w:hAnsi="Times New Roman" w:cs="Times New Roman"/>
+          <w:sz w:val="24"/>
+          <w:szCs w:val="24"/>
+        </w:rPr>
+        <w:t xml:space="preserve">, скомпилированного </w:t>
+      </w:r>
+      <w:r>
+        <w:rPr>
+          <w:rFonts w:ascii="Times New Roman" w:hAnsi="Times New Roman" w:cs="Times New Roman"/>
+          <w:sz w:val="24"/>
+          <w:szCs w:val="24"/>
+          <w:lang w:val="en-US"/>
+        </w:rPr>
+        <w:t>Java</w:t>
+      </w:r>
+      <w:r>
+        <w:rPr>
+          <w:rFonts w:ascii="Times New Roman" w:hAnsi="Times New Roman" w:cs="Times New Roman"/>
+          <w:sz w:val="24"/>
+          <w:szCs w:val="24"/>
+        </w:rPr>
+        <w:t>-</w:t>
+      </w:r>
+      <w:r>
+        <w:rPr>
+          <w:rFonts w:ascii="Times New Roman" w:hAnsi="Times New Roman" w:cs="Times New Roman"/>
+          <w:sz w:val="24"/>
+          <w:szCs w:val="24"/>
+        </w:rPr>
+        <w:t xml:space="preserve">класса, осуществляющего тестирование, а также нескольких вспомогательных </w:t>
+      </w:r>
+      <w:r>
+        <w:rPr>
+          <w:rFonts w:ascii="Times New Roman" w:hAnsi="Times New Roman" w:cs="Times New Roman"/>
+          <w:sz w:val="24"/>
+          <w:szCs w:val="24"/>
+          <w:lang w:val="en-US"/>
+        </w:rPr>
+        <w:t>Java</w:t>
+      </w:r>
+      <w:r>
+        <w:rPr>
+          <w:rFonts w:ascii="Times New Roman" w:hAnsi="Times New Roman" w:cs="Times New Roman"/>
+          <w:sz w:val="24"/>
+          <w:szCs w:val="24"/>
+        </w:rPr>
+        <w:t>-</w:t>
+      </w:r>
+      <w:r>
+        <w:rPr>
+          <w:rFonts w:ascii="Times New Roman" w:hAnsi="Times New Roman" w:cs="Times New Roman"/>
+          <w:sz w:val="24"/>
+          <w:szCs w:val="24"/>
+        </w:rPr>
+        <w:t>классов</w:t>
+      </w:r>
+      <w:r>
+        <w:rPr>
+          <w:rFonts w:ascii="Times New Roman" w:hAnsi="Times New Roman" w:cs="Times New Roman"/>
+          <w:sz w:val="24"/>
+          <w:szCs w:val="24"/>
+        </w:rPr>
+        <w:t xml:space="preserve">, </w:t>
+      </w:r>
+      <w:r>
+        <w:rPr>
+          <w:rFonts w:ascii="Times New Roman" w:hAnsi="Times New Roman" w:cs="Times New Roman"/>
+          <w:sz w:val="24"/>
+          <w:szCs w:val="24"/>
+        </w:rPr>
+        <w:t xml:space="preserve">необходимых для хранения информации об автоматном тесте. </w:t>
+      </w:r>
+    </w:p>
+    <w:p>
+      <w:pPr>
+        <w:ind w:firstLine="709"/>
+        <w:rPr>
+          <w:rFonts w:ascii="Times New Roman" w:hAnsi="Times New Roman" w:cs="Times New Roman"/>
+          <w:sz w:val="24"/>
+          <w:szCs w:val="24"/>
+        </w:rPr>
+      </w:pPr>
+      <w:r>
+        <w:rPr>
+          <w:rFonts w:ascii="Times New Roman" w:hAnsi="Times New Roman" w:cs="Times New Roman"/>
+          <w:sz w:val="24"/>
+          <w:szCs w:val="24"/>
+        </w:rPr>
+        <w:t xml:space="preserve">Программа тестирования запускается из командной строки с помощью </w:t>
+      </w:r>
+      <w:r>
+        <w:rPr>
+          <w:rFonts w:ascii="Times New Roman" w:hAnsi="Times New Roman" w:cs="Times New Roman"/>
+          <w:sz w:val="24"/>
+          <w:szCs w:val="24"/>
+          <w:lang w:val="en-US"/>
+        </w:rPr>
+        <w:t>shell</w:t>
+      </w:r>
+      <w:r>
+        <w:rPr>
+          <w:rFonts w:ascii="Times New Roman" w:hAnsi="Times New Roman" w:cs="Times New Roman"/>
+          <w:sz w:val="24"/>
+          <w:szCs w:val="24"/>
+        </w:rPr>
+        <w:t>-</w:t>
+      </w:r>
+      <w:proofErr w:type="spellStart"/>
+      <w:r>
+        <w:rPr>
+          <w:rFonts w:ascii="Times New Roman" w:hAnsi="Times New Roman" w:cs="Times New Roman"/>
+          <w:sz w:val="24"/>
+          <w:szCs w:val="24"/>
+        </w:rPr>
+        <w:t>скрипта</w:t>
+      </w:r>
+      <w:proofErr w:type="spellEnd"/>
+      <w:r>
+        <w:rPr>
+          <w:rFonts w:ascii="Times New Roman" w:hAnsi="Times New Roman" w:cs="Times New Roman"/>
+          <w:sz w:val="24"/>
+          <w:szCs w:val="24"/>
+        </w:rPr>
+        <w:t xml:space="preserve">, что делает её </w:t>
+      </w:r>
+      <w:proofErr w:type="spellStart"/>
+      <w:r>
+        <w:rPr>
+          <w:rFonts w:ascii="Times New Roman" w:hAnsi="Times New Roman" w:cs="Times New Roman"/>
+          <w:sz w:val="24"/>
+          <w:szCs w:val="24"/>
+        </w:rPr>
+        <w:t>кроссплатформенной</w:t>
+      </w:r>
+      <w:proofErr w:type="spellEnd"/>
+      <w:r>
+        <w:rPr>
+          <w:rFonts w:ascii="Times New Roman" w:hAnsi="Times New Roman" w:cs="Times New Roman"/>
+          <w:sz w:val="24"/>
+          <w:szCs w:val="24"/>
+        </w:rPr>
+        <w:t>.</w:t>
+      </w:r>
+      <w:r>
+        <w:rPr>
+          <w:rFonts w:ascii="Times New Roman" w:hAnsi="Times New Roman" w:cs="Times New Roman"/>
+          <w:sz w:val="24"/>
+          <w:szCs w:val="24"/>
+        </w:rPr>
+        <w:t xml:space="preserve"> </w:t>
+      </w:r>
+      <w:r>
+        <w:rPr>
+          <w:rFonts w:ascii="Times New Roman" w:hAnsi="Times New Roman" w:cs="Times New Roman"/>
+          <w:sz w:val="24"/>
+          <w:szCs w:val="24"/>
+        </w:rPr>
+        <w:t xml:space="preserve">Сначала она с помощью системного загрузчика классов </w:t>
+      </w:r>
+      <w:proofErr w:type="spellStart"/>
+      <w:r>
+        <w:rPr>
+          <w:rFonts w:ascii="Times New Roman" w:hAnsi="Times New Roman" w:cs="Times New Roman"/>
+          <w:sz w:val="24"/>
+          <w:szCs w:val="24"/>
+          <w:lang w:val="en-US"/>
+        </w:rPr>
+        <w:t>ClassLoader</w:t>
+      </w:r>
+      <w:proofErr w:type="spellEnd"/>
+      <w:r>
+        <w:rPr>
+          <w:rFonts w:ascii="Times New Roman" w:hAnsi="Times New Roman" w:cs="Times New Roman"/>
+          <w:sz w:val="24"/>
+          <w:szCs w:val="24"/>
+        </w:rPr>
+        <w:t xml:space="preserve"> </w:t>
+      </w:r>
+      <w:r>
+        <w:rPr>
+          <w:rFonts w:ascii="Times New Roman" w:hAnsi="Times New Roman" w:cs="Times New Roman"/>
+          <w:sz w:val="24"/>
+          <w:szCs w:val="24"/>
+        </w:rPr>
+        <w:t>[</w:t>
+      </w:r>
+      <w:r>
+        <w:rPr>
+          <w:rFonts w:ascii="Times New Roman" w:hAnsi="Times New Roman" w:cs="Times New Roman"/>
+          <w:sz w:val="24"/>
+          <w:szCs w:val="24"/>
+        </w:rPr>
+        <w:t>6</w:t>
+      </w:r>
+      <w:r>
+        <w:rPr>
+          <w:rFonts w:ascii="Times New Roman" w:hAnsi="Times New Roman" w:cs="Times New Roman"/>
+          <w:sz w:val="24"/>
+          <w:szCs w:val="24"/>
+        </w:rPr>
+        <w:t>]</w:t>
+      </w:r>
+      <w:r>
+        <w:rPr>
+          <w:rFonts w:ascii="Times New Roman" w:hAnsi="Times New Roman" w:cs="Times New Roman"/>
+          <w:sz w:val="24"/>
+          <w:szCs w:val="24"/>
+        </w:rPr>
+        <w:t xml:space="preserve"> </w:t>
+      </w:r>
+      <w:r>
+        <w:rPr>
+          <w:rFonts w:ascii="Times New Roman" w:hAnsi="Times New Roman" w:cs="Times New Roman"/>
+          <w:sz w:val="24"/>
+          <w:szCs w:val="24"/>
+        </w:rPr>
+        <w:t xml:space="preserve">путем вызова метода </w:t>
+      </w:r>
+      <w:proofErr w:type="spellStart"/>
+      <w:r>
+        <w:rPr>
+          <w:rFonts w:ascii="Times New Roman" w:hAnsi="Times New Roman" w:cs="Times New Roman"/>
+          <w:sz w:val="24"/>
+          <w:szCs w:val="24"/>
+          <w:lang w:val="en-US"/>
+        </w:rPr>
+        <w:t>loadClass</w:t>
+      </w:r>
+      <w:proofErr w:type="spellEnd"/>
+      <w:r>
+        <w:rPr>
+          <w:rFonts w:ascii="Times New Roman" w:hAnsi="Times New Roman" w:cs="Times New Roman"/>
+          <w:sz w:val="24"/>
+          <w:szCs w:val="24"/>
+        </w:rPr>
+        <w:t xml:space="preserve"> </w:t>
+      </w:r>
+      <w:r>
+        <w:rPr>
+          <w:rFonts w:ascii="Times New Roman" w:hAnsi="Times New Roman" w:cs="Times New Roman"/>
+          <w:sz w:val="24"/>
+          <w:szCs w:val="24"/>
+        </w:rPr>
+        <w:t xml:space="preserve">динамически подгружает скомпилированный заранее </w:t>
+      </w:r>
+      <w:r>
+        <w:rPr>
+          <w:rFonts w:ascii="Times New Roman" w:hAnsi="Times New Roman" w:cs="Times New Roman"/>
+          <w:sz w:val="24"/>
+          <w:szCs w:val="24"/>
+          <w:lang w:val="en-US"/>
+        </w:rPr>
+        <w:t>Java</w:t>
+      </w:r>
+      <w:r>
+        <w:rPr>
+          <w:rFonts w:ascii="Times New Roman" w:hAnsi="Times New Roman" w:cs="Times New Roman"/>
+          <w:sz w:val="24"/>
+          <w:szCs w:val="24"/>
+        </w:rPr>
+        <w:t>-</w:t>
+      </w:r>
+      <w:r>
+        <w:rPr>
+          <w:rFonts w:ascii="Times New Roman" w:hAnsi="Times New Roman" w:cs="Times New Roman"/>
+          <w:sz w:val="24"/>
+          <w:szCs w:val="24"/>
+        </w:rPr>
+        <w:t>класс, реализующий автомат.</w:t>
+      </w:r>
+      <w:r>
+        <w:rPr>
+          <w:rFonts w:ascii="Times New Roman" w:hAnsi="Times New Roman" w:cs="Times New Roman"/>
+          <w:sz w:val="24"/>
+          <w:szCs w:val="24"/>
+        </w:rPr>
+        <w:t xml:space="preserve"> Затем из </w:t>
+      </w:r>
+      <w:r>
+        <w:rPr>
+          <w:rFonts w:ascii="Times New Roman" w:hAnsi="Times New Roman" w:cs="Times New Roman"/>
+          <w:sz w:val="24"/>
+          <w:szCs w:val="24"/>
+        </w:rPr>
+        <w:lastRenderedPageBreak/>
+        <w:t>упомянутых выше текстовых файлов</w:t>
+      </w:r>
+      <w:r>
+        <w:rPr>
+          <w:rFonts w:ascii="Times New Roman" w:hAnsi="Times New Roman" w:cs="Times New Roman"/>
+          <w:sz w:val="24"/>
+          <w:szCs w:val="24"/>
+        </w:rPr>
+        <w:t xml:space="preserve"> </w:t>
+      </w:r>
+      <w:r>
+        <w:rPr>
+          <w:rFonts w:ascii="Times New Roman" w:hAnsi="Times New Roman" w:cs="Times New Roman"/>
+          <w:sz w:val="24"/>
+          <w:szCs w:val="24"/>
+        </w:rPr>
+        <w:t>считывает информацию, необходимую для тестирования реализации.</w:t>
+      </w:r>
+    </w:p>
+    <w:p>
+      <w:pPr>
+        <w:ind w:firstLine="709"/>
+        <w:rPr>
+          <w:rFonts w:ascii="Times New Roman" w:hAnsi="Times New Roman" w:cs="Times New Roman"/>
+          <w:sz w:val="24"/>
+          <w:szCs w:val="24"/>
+        </w:rPr>
+      </w:pPr>
+      <w:proofErr w:type="spellStart"/>
+      <w:proofErr w:type="gramStart"/>
+      <w:r>
+        <w:rPr>
+          <w:rFonts w:ascii="Times New Roman" w:hAnsi="Times New Roman" w:cs="Times New Roman"/>
+          <w:sz w:val="24"/>
+          <w:szCs w:val="24"/>
+          <w:lang w:val="en-US"/>
+        </w:rPr>
+        <w:t>JUnit</w:t>
+      </w:r>
+      <w:proofErr w:type="spellEnd"/>
+      <w:r>
+        <w:rPr>
+          <w:rFonts w:ascii="Times New Roman" w:hAnsi="Times New Roman" w:cs="Times New Roman"/>
+          <w:sz w:val="24"/>
+          <w:szCs w:val="24"/>
+        </w:rPr>
+        <w:t xml:space="preserve"> </w:t>
+      </w:r>
+      <w:r>
+        <w:rPr>
+          <w:rFonts w:ascii="Times New Roman" w:hAnsi="Times New Roman" w:cs="Times New Roman"/>
+          <w:sz w:val="24"/>
+          <w:szCs w:val="24"/>
+        </w:rPr>
+        <w:t xml:space="preserve">позволяет создавать генераторы тестов, которые создают </w:t>
+      </w:r>
+      <w:r>
+        <w:rPr>
+          <w:rFonts w:ascii="Times New Roman" w:hAnsi="Times New Roman" w:cs="Times New Roman"/>
+          <w:sz w:val="24"/>
+          <w:szCs w:val="24"/>
+          <w:lang w:val="en-US"/>
+        </w:rPr>
+        <w:t>u</w:t>
+      </w:r>
+      <w:r>
+        <w:rPr>
+          <w:rFonts w:ascii="Times New Roman" w:hAnsi="Times New Roman" w:cs="Times New Roman"/>
+          <w:sz w:val="24"/>
+          <w:szCs w:val="24"/>
+          <w:lang w:val="en-US"/>
+        </w:rPr>
+        <w:t>nit</w:t>
+      </w:r>
+      <w:r>
+        <w:rPr>
+          <w:rFonts w:ascii="Times New Roman" w:hAnsi="Times New Roman" w:cs="Times New Roman"/>
+          <w:sz w:val="24"/>
+          <w:szCs w:val="24"/>
+        </w:rPr>
+        <w:t>-</w:t>
+      </w:r>
+      <w:r>
+        <w:rPr>
+          <w:rFonts w:ascii="Times New Roman" w:hAnsi="Times New Roman" w:cs="Times New Roman"/>
+          <w:sz w:val="24"/>
+          <w:szCs w:val="24"/>
+        </w:rPr>
+        <w:t xml:space="preserve">тесты </w:t>
+      </w:r>
+      <w:r>
+        <w:rPr>
+          <w:rFonts w:ascii="Times New Roman" w:hAnsi="Times New Roman" w:cs="Times New Roman"/>
+          <w:sz w:val="24"/>
+          <w:szCs w:val="24"/>
+        </w:rPr>
+        <w:t xml:space="preserve">(или контейнеры с множеством </w:t>
+      </w:r>
+      <w:r>
+        <w:rPr>
+          <w:rFonts w:ascii="Times New Roman" w:hAnsi="Times New Roman" w:cs="Times New Roman"/>
+          <w:sz w:val="24"/>
+          <w:szCs w:val="24"/>
+          <w:lang w:val="en-US"/>
+        </w:rPr>
+        <w:t>unit</w:t>
+      </w:r>
+      <w:r>
+        <w:rPr>
+          <w:rFonts w:ascii="Times New Roman" w:hAnsi="Times New Roman" w:cs="Times New Roman"/>
+          <w:sz w:val="24"/>
+          <w:szCs w:val="24"/>
+        </w:rPr>
+        <w:t>-</w:t>
+      </w:r>
+      <w:r>
+        <w:rPr>
+          <w:rFonts w:ascii="Times New Roman" w:hAnsi="Times New Roman" w:cs="Times New Roman"/>
+          <w:sz w:val="24"/>
+          <w:szCs w:val="24"/>
+        </w:rPr>
+        <w:t xml:space="preserve">тестов) </w:t>
+      </w:r>
+      <w:r>
+        <w:rPr>
+          <w:rFonts w:ascii="Times New Roman" w:hAnsi="Times New Roman" w:cs="Times New Roman"/>
+          <w:sz w:val="24"/>
+          <w:szCs w:val="24"/>
+        </w:rPr>
+        <w:t>динамически</w:t>
+      </w:r>
+      <w:r>
+        <w:rPr>
+          <w:rFonts w:ascii="Times New Roman" w:hAnsi="Times New Roman" w:cs="Times New Roman"/>
+          <w:sz w:val="24"/>
+          <w:szCs w:val="24"/>
+        </w:rPr>
+        <w:t xml:space="preserve">, во время выполнения </w:t>
+      </w:r>
+      <w:proofErr w:type="spellStart"/>
+      <w:r>
+        <w:rPr>
+          <w:rFonts w:ascii="Times New Roman" w:hAnsi="Times New Roman" w:cs="Times New Roman"/>
+          <w:sz w:val="24"/>
+          <w:szCs w:val="24"/>
+          <w:lang w:val="en-US"/>
+        </w:rPr>
+        <w:t>JUnit</w:t>
+      </w:r>
+      <w:proofErr w:type="spellEnd"/>
+      <w:r>
+        <w:rPr>
+          <w:rFonts w:ascii="Times New Roman" w:hAnsi="Times New Roman" w:cs="Times New Roman"/>
+          <w:sz w:val="24"/>
+          <w:szCs w:val="24"/>
+        </w:rPr>
+        <w:t xml:space="preserve"> </w:t>
+      </w:r>
+      <w:r>
+        <w:rPr>
+          <w:rFonts w:ascii="Times New Roman" w:hAnsi="Times New Roman" w:cs="Times New Roman"/>
+          <w:sz w:val="24"/>
+          <w:szCs w:val="24"/>
+        </w:rPr>
+        <w:t>теста.</w:t>
+      </w:r>
+      <w:proofErr w:type="gramEnd"/>
+      <w:r>
+        <w:rPr>
+          <w:rFonts w:ascii="Times New Roman" w:hAnsi="Times New Roman" w:cs="Times New Roman"/>
+          <w:sz w:val="24"/>
+          <w:szCs w:val="24"/>
+        </w:rPr>
+        <w:t xml:space="preserve"> </w:t>
+      </w:r>
+      <w:r>
+        <w:rPr>
+          <w:rFonts w:ascii="Times New Roman" w:hAnsi="Times New Roman" w:cs="Times New Roman"/>
+          <w:sz w:val="24"/>
+          <w:szCs w:val="24"/>
+        </w:rPr>
+        <w:t xml:space="preserve">В данной работе этот функционал использован для генерации контейнеров </w:t>
+      </w:r>
+      <w:r>
+        <w:rPr>
+          <w:rFonts w:ascii="Times New Roman" w:hAnsi="Times New Roman" w:cs="Times New Roman"/>
+          <w:sz w:val="24"/>
+          <w:szCs w:val="24"/>
+          <w:lang w:val="en-US"/>
+        </w:rPr>
+        <w:t>unit</w:t>
+      </w:r>
+      <w:r>
+        <w:rPr>
+          <w:rFonts w:ascii="Times New Roman" w:hAnsi="Times New Roman" w:cs="Times New Roman"/>
+          <w:sz w:val="24"/>
+          <w:szCs w:val="24"/>
+        </w:rPr>
+        <w:t>-</w:t>
+      </w:r>
+      <w:r>
+        <w:rPr>
+          <w:rFonts w:ascii="Times New Roman" w:hAnsi="Times New Roman" w:cs="Times New Roman"/>
+          <w:sz w:val="24"/>
+          <w:szCs w:val="24"/>
+        </w:rPr>
+        <w:t xml:space="preserve">тестов, каждый из которых соответствует тестовой последовательности для проверки </w:t>
+      </w:r>
+      <w:proofErr w:type="spellStart"/>
+      <w:r>
+        <w:rPr>
+          <w:rFonts w:ascii="Times New Roman" w:hAnsi="Times New Roman" w:cs="Times New Roman"/>
+          <w:sz w:val="24"/>
+          <w:szCs w:val="24"/>
+        </w:rPr>
+        <w:t>конформности</w:t>
+      </w:r>
+      <w:proofErr w:type="spellEnd"/>
+      <w:r>
+        <w:rPr>
+          <w:rFonts w:ascii="Times New Roman" w:hAnsi="Times New Roman" w:cs="Times New Roman"/>
+          <w:sz w:val="24"/>
+          <w:szCs w:val="24"/>
+        </w:rPr>
+        <w:t xml:space="preserve"> реализации автомата. </w:t>
+      </w:r>
+      <w:r>
+        <w:rPr>
+          <w:rFonts w:ascii="Times New Roman" w:hAnsi="Times New Roman" w:cs="Times New Roman"/>
+          <w:sz w:val="24"/>
+          <w:szCs w:val="24"/>
+        </w:rPr>
+        <w:t>Каждый тест внутри контейнера соответствует одному переходу в автомате</w:t>
+      </w:r>
+      <w:r>
+        <w:rPr>
+          <w:rFonts w:ascii="Times New Roman" w:hAnsi="Times New Roman" w:cs="Times New Roman"/>
+          <w:sz w:val="24"/>
+          <w:szCs w:val="24"/>
+        </w:rPr>
+        <w:t xml:space="preserve"> (входной</w:t>
+      </w:r>
+      <w:r>
+        <w:rPr>
+          <w:rFonts w:ascii="Times New Roman" w:hAnsi="Times New Roman" w:cs="Times New Roman"/>
+          <w:sz w:val="24"/>
+          <w:szCs w:val="24"/>
+        </w:rPr>
+        <w:t>/</w:t>
+      </w:r>
+      <w:r>
+        <w:rPr>
+          <w:rFonts w:ascii="Times New Roman" w:hAnsi="Times New Roman" w:cs="Times New Roman"/>
+          <w:sz w:val="24"/>
+          <w:szCs w:val="24"/>
+        </w:rPr>
+        <w:t>выходной символ, следующее состояние)</w:t>
+      </w:r>
+      <w:r>
+        <w:rPr>
+          <w:rFonts w:ascii="Times New Roman" w:hAnsi="Times New Roman" w:cs="Times New Roman"/>
+          <w:sz w:val="24"/>
+          <w:szCs w:val="24"/>
+        </w:rPr>
+        <w:t>.</w:t>
+      </w:r>
+      <w:r>
+        <w:rPr>
+          <w:rFonts w:ascii="Times New Roman" w:hAnsi="Times New Roman" w:cs="Times New Roman"/>
+          <w:sz w:val="24"/>
+          <w:szCs w:val="24"/>
+        </w:rPr>
+        <w:t xml:space="preserve"> Для каждого контейнера создается новый объект – экземпляр тестируемого автомата.</w:t>
+      </w:r>
+      <w:r>
+        <w:rPr>
+          <w:rFonts w:ascii="Times New Roman" w:hAnsi="Times New Roman" w:cs="Times New Roman"/>
+          <w:sz w:val="24"/>
+          <w:szCs w:val="24"/>
+        </w:rPr>
+        <w:t xml:space="preserve"> В случае несоответствия значения возвращаемого объекта нужному выходному символу автомата программа выдаст ошибку и информацию о том, в какой тестовой последовательности и на каком входном символе было обнаружено несовпадение поведения реализации  автомата и эталона.</w:t>
+      </w:r>
+    </w:p>
+    <w:p>
+      <w:pPr>
+        <w:ind w:firstLine="709"/>
+        <w:rPr>
+          <w:rFonts w:ascii="Times New Roman" w:hAnsi="Times New Roman" w:cs="Times New Roman"/>
+          <w:sz w:val="24"/>
+          <w:szCs w:val="24"/>
+        </w:rPr>
+      </w:pPr>
+      <w:r>
+        <w:rPr>
+          <w:rFonts w:ascii="Times New Roman" w:hAnsi="Times New Roman" w:cs="Times New Roman"/>
+          <w:sz w:val="24"/>
+          <w:szCs w:val="24"/>
+        </w:rPr>
+        <w:t>Использована экспериментальная на момент выполнения данной работы</w:t>
+      </w:r>
+      <w:r>
+        <w:rPr>
+          <w:rFonts w:ascii="Times New Roman" w:hAnsi="Times New Roman" w:cs="Times New Roman"/>
+          <w:sz w:val="24"/>
+          <w:szCs w:val="24"/>
+        </w:rPr>
+        <w:t xml:space="preserve"> возможность</w:t>
+      </w:r>
+      <w:r>
+        <w:rPr>
+          <w:rFonts w:ascii="Times New Roman" w:hAnsi="Times New Roman" w:cs="Times New Roman"/>
+          <w:sz w:val="24"/>
+          <w:szCs w:val="24"/>
+        </w:rPr>
+        <w:t xml:space="preserve"> распараллеливать выполнение контейнеров</w:t>
+      </w:r>
+      <w:r>
+        <w:rPr>
+          <w:rFonts w:ascii="Times New Roman" w:hAnsi="Times New Roman" w:cs="Times New Roman"/>
+          <w:sz w:val="24"/>
+          <w:szCs w:val="24"/>
+        </w:rPr>
+        <w:t xml:space="preserve"> </w:t>
+      </w:r>
+      <w:r>
+        <w:rPr>
+          <w:rFonts w:ascii="Times New Roman" w:hAnsi="Times New Roman" w:cs="Times New Roman"/>
+          <w:sz w:val="24"/>
+          <w:szCs w:val="24"/>
+          <w:lang w:val="en-US"/>
+        </w:rPr>
+        <w:t>unit</w:t>
+      </w:r>
+      <w:r>
+        <w:rPr>
+          <w:rFonts w:ascii="Times New Roman" w:hAnsi="Times New Roman" w:cs="Times New Roman"/>
+          <w:sz w:val="24"/>
+          <w:szCs w:val="24"/>
+        </w:rPr>
+        <w:t>-</w:t>
+      </w:r>
+      <w:r>
+        <w:rPr>
+          <w:rFonts w:ascii="Times New Roman" w:hAnsi="Times New Roman" w:cs="Times New Roman"/>
+          <w:sz w:val="24"/>
+          <w:szCs w:val="24"/>
+        </w:rPr>
+        <w:t>тестов</w:t>
+      </w:r>
+      <w:r>
+        <w:rPr>
+          <w:rFonts w:ascii="Times New Roman" w:hAnsi="Times New Roman" w:cs="Times New Roman"/>
+          <w:sz w:val="24"/>
+          <w:szCs w:val="24"/>
+        </w:rPr>
+        <w:t xml:space="preserve"> (или просто </w:t>
+      </w:r>
+      <w:r>
+        <w:rPr>
+          <w:rFonts w:ascii="Times New Roman" w:hAnsi="Times New Roman" w:cs="Times New Roman"/>
+          <w:sz w:val="24"/>
+          <w:szCs w:val="24"/>
+          <w:lang w:val="en-US"/>
+        </w:rPr>
+        <w:t>unit</w:t>
+      </w:r>
+      <w:r>
+        <w:rPr>
+          <w:rFonts w:ascii="Times New Roman" w:hAnsi="Times New Roman" w:cs="Times New Roman"/>
+          <w:sz w:val="24"/>
+          <w:szCs w:val="24"/>
+        </w:rPr>
+        <w:t>-</w:t>
+      </w:r>
+      <w:r>
+        <w:rPr>
+          <w:rFonts w:ascii="Times New Roman" w:hAnsi="Times New Roman" w:cs="Times New Roman"/>
+          <w:sz w:val="24"/>
+          <w:szCs w:val="24"/>
+        </w:rPr>
+        <w:t>тестов), реализуемая путем настраивания специальных параметров</w:t>
+      </w:r>
+      <w:r>
+        <w:rPr>
+          <w:rFonts w:ascii="Times New Roman" w:hAnsi="Times New Roman" w:cs="Times New Roman"/>
+          <w:sz w:val="24"/>
+          <w:szCs w:val="24"/>
+        </w:rPr>
+        <w:t xml:space="preserve"> </w:t>
+      </w:r>
+      <w:proofErr w:type="spellStart"/>
+      <w:r>
+        <w:rPr>
+          <w:rFonts w:ascii="Times New Roman" w:hAnsi="Times New Roman" w:cs="Times New Roman"/>
+          <w:sz w:val="24"/>
+          <w:szCs w:val="24"/>
+          <w:lang w:val="en-US"/>
+        </w:rPr>
+        <w:t>JUnit</w:t>
+      </w:r>
+      <w:proofErr w:type="spellEnd"/>
+      <w:r>
+        <w:rPr>
+          <w:rFonts w:ascii="Times New Roman" w:hAnsi="Times New Roman" w:cs="Times New Roman"/>
+          <w:sz w:val="24"/>
+          <w:szCs w:val="24"/>
+        </w:rPr>
+        <w:t>.</w:t>
+      </w:r>
+      <w:r>
+        <w:rPr>
+          <w:rFonts w:ascii="Times New Roman" w:hAnsi="Times New Roman" w:cs="Times New Roman"/>
+          <w:sz w:val="24"/>
+          <w:szCs w:val="24"/>
+        </w:rPr>
+        <w:t xml:space="preserve"> </w:t>
+      </w:r>
+      <w:r>
+        <w:rPr>
+          <w:rFonts w:ascii="Times New Roman" w:hAnsi="Times New Roman" w:cs="Times New Roman"/>
+          <w:sz w:val="24"/>
+          <w:szCs w:val="24"/>
+        </w:rPr>
+        <w:t>Во время выполнения тестирования параллельное тестирование последовательностей позволило сократить время выполнения тестов на 10%, что позволяет сделать вывод о пользе данной возможности для проведения тестирования программных реализаций конечных автоматов.</w:t>
+      </w:r>
+    </w:p>
+    <w:p>
+      <w:pPr>
+        <w:ind w:firstLine="709"/>
+        <w:rPr>
+          <w:rFonts w:ascii="Times New Roman" w:hAnsi="Times New Roman" w:cs="Times New Roman"/>
+          <w:sz w:val="24"/>
+          <w:szCs w:val="24"/>
+        </w:rPr>
+      </w:pPr>
+      <w:r>
+        <w:rPr>
+          <w:rFonts w:ascii="Times New Roman" w:hAnsi="Times New Roman" w:cs="Times New Roman"/>
+          <w:sz w:val="24"/>
+          <w:szCs w:val="24"/>
+        </w:rPr>
+        <w:br w:type="page"/>
+      </w:r>
+    </w:p>
+    <w:p>
+      <w:pPr>
+        <w:spacing w:line="480" w:lineRule="auto"/>
+        <w:jc w:val="center"/>
+        <w:rPr>
+          <w:rFonts w:ascii="Times New Roman" w:hAnsi="Times New Roman" w:cs="Times New Roman"/>
+          <w:b/>
+          <w:sz w:val="24"/>
+          <w:szCs w:val="24"/>
+        </w:rPr>
+      </w:pPr>
+      <w:r>
+        <w:rPr>
+          <w:rFonts w:ascii="Times New Roman" w:hAnsi="Times New Roman" w:cs="Times New Roman"/>
+          <w:b/>
+          <w:sz w:val="24"/>
+          <w:szCs w:val="24"/>
+        </w:rPr>
+        <w:lastRenderedPageBreak/>
+        <w:t>ВЫВОДЫ</w:t>
+      </w:r>
+    </w:p>
+    <w:p>
+      <w:pPr>
+        <w:rPr>
+          <w:rFonts w:ascii="Times New Roman" w:hAnsi="Times New Roman" w:cs="Times New Roman"/>
+          <w:sz w:val="24"/>
+          <w:szCs w:val="24"/>
+        </w:rPr>
+      </w:pPr>
+      <w:r>
+        <w:rPr>
+          <w:rFonts w:ascii="Times New Roman" w:hAnsi="Times New Roman" w:cs="Times New Roman"/>
+          <w:b/>
+          <w:sz w:val="24"/>
+          <w:szCs w:val="24"/>
+        </w:rPr>
+        <w:tab/>
+      </w:r>
+      <w:r>
+        <w:rPr>
+          <w:rFonts w:ascii="Times New Roman" w:hAnsi="Times New Roman" w:cs="Times New Roman"/>
+          <w:sz w:val="24"/>
+          <w:szCs w:val="24"/>
+        </w:rPr>
+        <w:t xml:space="preserve">Разработан и протестирован способ автоматизации </w:t>
+      </w:r>
+      <w:r>
+        <w:rPr>
+          <w:rFonts w:ascii="Times New Roman" w:hAnsi="Times New Roman" w:cs="Times New Roman"/>
+          <w:sz w:val="24"/>
+          <w:szCs w:val="24"/>
+        </w:rPr>
+        <w:t>конечно-автоматного тестирования</w:t>
+      </w:r>
+      <w:r>
+        <w:rPr>
+          <w:rFonts w:ascii="Times New Roman" w:hAnsi="Times New Roman" w:cs="Times New Roman"/>
+          <w:sz w:val="24"/>
+          <w:szCs w:val="24"/>
+        </w:rPr>
+        <w:t xml:space="preserve"> </w:t>
+      </w:r>
+      <w:r>
+        <w:rPr>
+          <w:rFonts w:ascii="Times New Roman" w:hAnsi="Times New Roman" w:cs="Times New Roman"/>
+          <w:sz w:val="24"/>
+          <w:szCs w:val="24"/>
+        </w:rPr>
+        <w:t xml:space="preserve">программных </w:t>
+      </w:r>
+      <w:r>
+        <w:rPr>
+          <w:rFonts w:ascii="Times New Roman" w:hAnsi="Times New Roman" w:cs="Times New Roman"/>
+          <w:sz w:val="24"/>
+          <w:szCs w:val="24"/>
+        </w:rPr>
+        <w:t xml:space="preserve">реализаций на языке </w:t>
+      </w:r>
+      <w:r>
+        <w:rPr>
+          <w:rFonts w:ascii="Times New Roman" w:hAnsi="Times New Roman" w:cs="Times New Roman"/>
+          <w:sz w:val="24"/>
+          <w:szCs w:val="24"/>
+          <w:lang w:val="en-US"/>
+        </w:rPr>
+        <w:t>Java</w:t>
+      </w:r>
+      <w:r>
+        <w:rPr>
+          <w:rFonts w:ascii="Times New Roman" w:hAnsi="Times New Roman" w:cs="Times New Roman"/>
+          <w:sz w:val="24"/>
+          <w:szCs w:val="24"/>
+        </w:rPr>
+        <w:t xml:space="preserve"> </w:t>
+      </w:r>
+      <w:r>
+        <w:rPr>
+          <w:rFonts w:ascii="Times New Roman" w:hAnsi="Times New Roman" w:cs="Times New Roman"/>
+          <w:sz w:val="24"/>
+          <w:szCs w:val="24"/>
+        </w:rPr>
+        <w:t xml:space="preserve">с помощью комплекса </w:t>
+      </w:r>
+      <w:proofErr w:type="spellStart"/>
+      <w:r>
+        <w:rPr>
+          <w:rFonts w:ascii="Times New Roman" w:hAnsi="Times New Roman" w:cs="Times New Roman"/>
+          <w:sz w:val="24"/>
+          <w:szCs w:val="24"/>
+          <w:lang w:val="en-US"/>
+        </w:rPr>
+        <w:t>JUnit</w:t>
+      </w:r>
+      <w:proofErr w:type="spellEnd"/>
+      <w:r>
+        <w:rPr>
+          <w:rFonts w:ascii="Times New Roman" w:hAnsi="Times New Roman" w:cs="Times New Roman"/>
+          <w:sz w:val="24"/>
+          <w:szCs w:val="24"/>
+        </w:rPr>
+        <w:t xml:space="preserve"> 5. </w:t>
+      </w:r>
+      <w:r>
+        <w:rPr>
+          <w:rFonts w:ascii="Times New Roman" w:hAnsi="Times New Roman" w:cs="Times New Roman"/>
+          <w:sz w:val="24"/>
+          <w:szCs w:val="24"/>
+        </w:rPr>
+        <w:t>Созданная программа позвол</w:t>
+      </w:r>
+      <w:r>
+        <w:rPr>
+          <w:rFonts w:ascii="Times New Roman" w:hAnsi="Times New Roman" w:cs="Times New Roman"/>
+          <w:sz w:val="24"/>
+          <w:szCs w:val="24"/>
+        </w:rPr>
+        <w:t>яет обнаруживать все неисправности, доступные для используемого при этом метода построения проверяющих тестов.</w:t>
+      </w:r>
+      <w:r>
+        <w:rPr>
+          <w:rFonts w:ascii="Times New Roman" w:hAnsi="Times New Roman" w:cs="Times New Roman"/>
+          <w:sz w:val="24"/>
+          <w:szCs w:val="24"/>
+        </w:rPr>
+        <w:t xml:space="preserve"> </w:t>
+      </w:r>
+      <w:r>
+        <w:rPr>
+          <w:rFonts w:ascii="Times New Roman" w:hAnsi="Times New Roman" w:cs="Times New Roman"/>
+          <w:sz w:val="24"/>
+          <w:szCs w:val="24"/>
+        </w:rPr>
+        <w:t>Выполнение тестовых последовательностей в параллельном режиме позволяет ускорить тестирование.</w:t>
+      </w:r>
+    </w:p>
+    <w:p>
+      <w:pPr>
+        <w:rPr>
+          <w:rFonts w:ascii="Times New Roman" w:hAnsi="Times New Roman" w:cs="Times New Roman"/>
+          <w:b/>
+          <w:sz w:val="24"/>
+          <w:szCs w:val="24"/>
+        </w:rPr>
+      </w:pPr>
+      <w:r>
+        <w:rPr>
+          <w:rFonts w:ascii="Times New Roman" w:hAnsi="Times New Roman" w:cs="Times New Roman"/>
+          <w:b/>
+          <w:sz w:val="24"/>
+          <w:szCs w:val="24"/>
+        </w:rPr>
+        <w:br w:type="page"/>
+      </w:r>
+    </w:p>
+    <w:p>
+      <w:pPr>
+        <w:spacing w:line="480" w:lineRule="auto"/>
+        <w:jc w:val="center"/>
+        <w:rPr>
+          <w:rFonts w:ascii="Times New Roman" w:hAnsi="Times New Roman" w:cs="Times New Roman"/>
+          <w:b/>
+          <w:sz w:val="24"/>
+          <w:szCs w:val="24"/>
+        </w:rPr>
+      </w:pPr>
+      <w:r>
+        <w:rPr>
+          <w:rFonts w:ascii="Times New Roman" w:hAnsi="Times New Roman" w:cs="Times New Roman"/>
+          <w:b/>
+          <w:sz w:val="24"/>
+          <w:szCs w:val="24"/>
+        </w:rPr>
+        <w:lastRenderedPageBreak/>
+        <w:t>СПИСОК ИСПОЛЬЗОВАННЫХ ИСТОЧНИКОВ И ЛИТЕРАТУРЫ</w:t>
+      </w:r>
+    </w:p>
+    <w:p>
+      <w:pPr>
+        <w:rPr>
+          <w:rFonts w:ascii="Times New Roman" w:hAnsi="Times New Roman" w:cs="Times New Roman"/>
+          <w:sz w:val="24"/>
+          <w:szCs w:val="24"/>
+        </w:rPr>
+      </w:pPr>
+      <w:r>
+        <w:rPr>
+          <w:rFonts w:ascii="Times New Roman" w:hAnsi="Times New Roman" w:cs="Times New Roman"/>
+          <w:sz w:val="24"/>
+          <w:szCs w:val="24"/>
+        </w:rPr>
+        <w:t>1</w:t>
+      </w:r>
+      <w:r>
+        <w:rPr>
+          <w:rFonts w:ascii="Times New Roman" w:hAnsi="Times New Roman" w:cs="Times New Roman"/>
+          <w:sz w:val="24"/>
+          <w:szCs w:val="24"/>
+        </w:rPr>
+        <w:t xml:space="preserve"> </w:t>
+      </w:r>
+      <w:r>
+        <w:rPr>
+          <w:rFonts w:ascii="Times New Roman" w:hAnsi="Times New Roman" w:cs="Times New Roman"/>
+          <w:sz w:val="24"/>
+          <w:szCs w:val="24"/>
+        </w:rPr>
+        <w:t>Евтушенко Н.В. Недетерминированные автоматы: анализ и синтез. Ч. 2: Решение автоматных уравнений: учеб</w:t>
+      </w:r>
+      <w:proofErr w:type="gramStart"/>
+      <w:r>
+        <w:rPr>
+          <w:rFonts w:ascii="Times New Roman" w:hAnsi="Times New Roman" w:cs="Times New Roman"/>
+          <w:sz w:val="24"/>
+          <w:szCs w:val="24"/>
+        </w:rPr>
+        <w:t>.</w:t>
+      </w:r>
+      <w:proofErr w:type="gramEnd"/>
+      <w:r>
+        <w:rPr>
+          <w:rFonts w:ascii="Times New Roman" w:hAnsi="Times New Roman" w:cs="Times New Roman"/>
+          <w:sz w:val="24"/>
+          <w:szCs w:val="24"/>
+        </w:rPr>
+        <w:t xml:space="preserve"> </w:t>
+      </w:r>
+      <w:proofErr w:type="gramStart"/>
+      <w:r>
+        <w:rPr>
+          <w:rFonts w:ascii="Times New Roman" w:hAnsi="Times New Roman" w:cs="Times New Roman"/>
+          <w:sz w:val="24"/>
+          <w:szCs w:val="24"/>
+        </w:rPr>
+        <w:t>п</w:t>
+      </w:r>
+      <w:proofErr w:type="gramEnd"/>
+      <w:r>
+        <w:rPr>
+          <w:rFonts w:ascii="Times New Roman" w:hAnsi="Times New Roman" w:cs="Times New Roman"/>
+          <w:sz w:val="24"/>
+          <w:szCs w:val="24"/>
+        </w:rPr>
+        <w:t xml:space="preserve">особие / Н. В. Евтушенко, М. В. </w:t>
+      </w:r>
+      <w:proofErr w:type="spellStart"/>
+      <w:r>
+        <w:rPr>
+          <w:rFonts w:ascii="Times New Roman" w:hAnsi="Times New Roman" w:cs="Times New Roman"/>
+          <w:sz w:val="24"/>
+          <w:szCs w:val="24"/>
+        </w:rPr>
+        <w:t>Рекун</w:t>
+      </w:r>
+      <w:proofErr w:type="spellEnd"/>
+      <w:r>
+        <w:rPr>
+          <w:rFonts w:ascii="Times New Roman" w:hAnsi="Times New Roman" w:cs="Times New Roman"/>
+          <w:sz w:val="24"/>
+          <w:szCs w:val="24"/>
+        </w:rPr>
+        <w:t xml:space="preserve">, С. В. Тихомирова. – Томск: Томский государственный университет, 2009. – 111 </w:t>
+      </w:r>
+      <w:proofErr w:type="gramStart"/>
+      <w:r>
+        <w:rPr>
+          <w:rFonts w:ascii="Times New Roman" w:hAnsi="Times New Roman" w:cs="Times New Roman"/>
+          <w:sz w:val="24"/>
+          <w:szCs w:val="24"/>
+        </w:rPr>
+        <w:t>с</w:t>
+      </w:r>
+      <w:proofErr w:type="gramEnd"/>
+      <w:r>
+        <w:rPr>
+          <w:rFonts w:ascii="Times New Roman" w:hAnsi="Times New Roman" w:cs="Times New Roman"/>
+          <w:sz w:val="24"/>
+          <w:szCs w:val="24"/>
+        </w:rPr>
+        <w:t>.</w:t>
+      </w:r>
+    </w:p>
+    <w:p>
+      <w:pPr>
+        <w:rPr>
+          <w:rFonts w:ascii="Times New Roman" w:hAnsi="Times New Roman" w:cs="Times New Roman"/>
+          <w:sz w:val="24"/>
+          <w:szCs w:val="24"/>
+        </w:rPr>
+      </w:pPr>
+      <w:r>
+        <w:rPr>
+          <w:rFonts w:ascii="Times New Roman" w:hAnsi="Times New Roman" w:cs="Times New Roman"/>
+          <w:sz w:val="24"/>
+          <w:szCs w:val="24"/>
+        </w:rPr>
+        <w:t xml:space="preserve">2 </w:t>
+      </w:r>
+      <w:proofErr w:type="spellStart"/>
+      <w:r>
+        <w:rPr>
+          <w:rFonts w:ascii="Times New Roman" w:hAnsi="Times New Roman" w:cs="Times New Roman"/>
+          <w:sz w:val="24"/>
+          <w:szCs w:val="24"/>
+        </w:rPr>
+        <w:t>Гилл</w:t>
+      </w:r>
+      <w:proofErr w:type="spellEnd"/>
+      <w:r>
+        <w:rPr>
+          <w:rFonts w:ascii="Times New Roman" w:hAnsi="Times New Roman" w:cs="Times New Roman"/>
+          <w:sz w:val="24"/>
+          <w:szCs w:val="24"/>
+        </w:rPr>
+        <w:t xml:space="preserve"> А. Введение в теорию конечных автоматов / А. Гилл. – М.</w:t>
+      </w:r>
+      <w:proofErr w:type="gramStart"/>
+      <w:r>
+        <w:rPr>
+          <w:rFonts w:ascii="Times New Roman" w:hAnsi="Times New Roman" w:cs="Times New Roman"/>
+          <w:sz w:val="24"/>
+          <w:szCs w:val="24"/>
+        </w:rPr>
+        <w:t xml:space="preserve"> :</w:t>
+      </w:r>
+      <w:proofErr w:type="gramEnd"/>
+      <w:r>
+        <w:rPr>
+          <w:rFonts w:ascii="Times New Roman" w:hAnsi="Times New Roman" w:cs="Times New Roman"/>
+          <w:sz w:val="24"/>
+          <w:szCs w:val="24"/>
+        </w:rPr>
+        <w:t xml:space="preserve"> </w:t>
+      </w:r>
+      <w:r>
+        <w:rPr>
+          <w:rFonts w:ascii="Times New Roman" w:hAnsi="Times New Roman" w:cs="Times New Roman"/>
+          <w:sz w:val="24"/>
+          <w:szCs w:val="24"/>
+        </w:rPr>
+        <w:t>Издательство Наука, 1966. – 272</w:t>
+      </w:r>
+      <w:r>
+        <w:rPr>
+          <w:rFonts w:ascii="Times New Roman" w:hAnsi="Times New Roman" w:cs="Times New Roman"/>
+          <w:sz w:val="24"/>
+          <w:szCs w:val="24"/>
+        </w:rPr>
+        <w:t>с.</w:t>
+      </w:r>
+    </w:p>
+    <w:p>
+      <w:pPr>
+        <w:rPr>
+          <w:rFonts w:ascii="Times New Roman" w:hAnsi="Times New Roman" w:cs="Times New Roman"/>
+          <w:sz w:val="24"/>
+          <w:szCs w:val="24"/>
+        </w:rPr>
+      </w:pPr>
+      <w:r>
+        <w:rPr>
+          <w:rFonts w:ascii="Times New Roman" w:hAnsi="Times New Roman" w:cs="Times New Roman"/>
+          <w:sz w:val="24"/>
+          <w:szCs w:val="24"/>
+        </w:rPr>
+        <w:t>3</w:t>
+      </w:r>
+      <w:r>
+        <w:rPr>
+          <w:rFonts w:ascii="Times New Roman" w:hAnsi="Times New Roman" w:cs="Times New Roman"/>
+          <w:sz w:val="24"/>
+          <w:szCs w:val="24"/>
+        </w:rPr>
+        <w:t xml:space="preserve"> </w:t>
+      </w:r>
+      <w:proofErr w:type="spellStart"/>
+      <w:r>
+        <w:rPr>
+          <w:rFonts w:ascii="Times New Roman" w:hAnsi="Times New Roman" w:cs="Times New Roman"/>
+          <w:sz w:val="24"/>
+          <w:szCs w:val="24"/>
+        </w:rPr>
+        <w:t>Агибалов</w:t>
+      </w:r>
+      <w:proofErr w:type="spellEnd"/>
+      <w:r>
+        <w:rPr>
+          <w:rFonts w:ascii="Times New Roman" w:hAnsi="Times New Roman" w:cs="Times New Roman"/>
+          <w:sz w:val="24"/>
+          <w:szCs w:val="24"/>
+        </w:rPr>
+        <w:t xml:space="preserve"> Г. П. Лекции по теории конечных автоматов / Г. П. Агибалов, А. М. </w:t>
+      </w:r>
+      <w:proofErr w:type="spellStart"/>
+      <w:r>
+        <w:rPr>
+          <w:rFonts w:ascii="Times New Roman" w:hAnsi="Times New Roman" w:cs="Times New Roman"/>
+          <w:sz w:val="24"/>
+          <w:szCs w:val="24"/>
+        </w:rPr>
+        <w:t>Оранов</w:t>
+      </w:r>
+      <w:proofErr w:type="spellEnd"/>
+      <w:r>
+        <w:rPr>
+          <w:rFonts w:ascii="Times New Roman" w:hAnsi="Times New Roman" w:cs="Times New Roman"/>
+          <w:sz w:val="24"/>
+          <w:szCs w:val="24"/>
+        </w:rPr>
+        <w:t>. – Томск</w:t>
+      </w:r>
+      <w:proofErr w:type="gramStart"/>
+      <w:r>
+        <w:rPr>
+          <w:rFonts w:ascii="Times New Roman" w:hAnsi="Times New Roman" w:cs="Times New Roman"/>
+          <w:sz w:val="24"/>
+          <w:szCs w:val="24"/>
+        </w:rPr>
+        <w:t xml:space="preserve"> :</w:t>
+      </w:r>
+      <w:proofErr w:type="gramEnd"/>
+      <w:r>
+        <w:rPr>
+          <w:rFonts w:ascii="Times New Roman" w:hAnsi="Times New Roman" w:cs="Times New Roman"/>
+          <w:sz w:val="24"/>
+          <w:szCs w:val="24"/>
+        </w:rPr>
+        <w:t xml:space="preserve"> Издательство ТГУ, 1984. – 185 </w:t>
+      </w:r>
+      <w:proofErr w:type="gramStart"/>
+      <w:r>
+        <w:rPr>
+          <w:rFonts w:ascii="Times New Roman" w:hAnsi="Times New Roman" w:cs="Times New Roman"/>
+          <w:sz w:val="24"/>
+          <w:szCs w:val="24"/>
+        </w:rPr>
+        <w:t>с</w:t>
+      </w:r>
+      <w:proofErr w:type="gramEnd"/>
+      <w:r>
+        <w:rPr>
+          <w:rFonts w:ascii="Times New Roman" w:hAnsi="Times New Roman" w:cs="Times New Roman"/>
+          <w:sz w:val="24"/>
+          <w:szCs w:val="24"/>
+        </w:rPr>
+        <w:t>.</w:t>
+      </w:r>
+    </w:p>
+    <w:p>
+      <w:pPr>
+        <w:rPr>
+          <w:rFonts w:ascii="Times New Roman" w:hAnsi="Times New Roman" w:cs="Times New Roman"/>
+          <w:sz w:val="24"/>
+          <w:szCs w:val="24"/>
+          <w:lang w:val="en-US"/>
+        </w:rPr>
+      </w:pPr>
+      <w:proofErr w:type="gramStart"/>
+      <w:r>
+        <w:rPr>
+          <w:rFonts w:ascii="Times New Roman" w:hAnsi="Times New Roman" w:cs="Times New Roman"/>
+          <w:sz w:val="24"/>
+          <w:szCs w:val="24"/>
+          <w:lang w:val="en-US"/>
+        </w:rPr>
+        <w:t xml:space="preserve">4 </w:t>
+      </w:r>
+      <w:r>
+        <w:rPr>
+          <w:rFonts w:ascii="Times New Roman" w:hAnsi="Times New Roman" w:cs="Times New Roman"/>
+          <w:sz w:val="24"/>
+          <w:szCs w:val="24"/>
+          <w:lang w:val="en-US"/>
+        </w:rPr>
+        <w:t xml:space="preserve">M. P. </w:t>
+      </w:r>
+      <w:proofErr w:type="spellStart"/>
+      <w:r>
+        <w:rPr>
+          <w:rFonts w:ascii="Times New Roman" w:hAnsi="Times New Roman" w:cs="Times New Roman"/>
+          <w:sz w:val="24"/>
+          <w:szCs w:val="24"/>
+          <w:lang w:val="en-US"/>
+        </w:rPr>
+        <w:t>Vasilevskii</w:t>
+      </w:r>
+      <w:proofErr w:type="spellEnd"/>
+      <w:r>
+        <w:rPr>
+          <w:rFonts w:ascii="Times New Roman" w:hAnsi="Times New Roman" w:cs="Times New Roman"/>
+          <w:sz w:val="24"/>
+          <w:szCs w:val="24"/>
+          <w:lang w:val="en-US"/>
+        </w:rPr>
+        <w:t xml:space="preserve">, "Failure diagnosis of automata," </w:t>
+      </w:r>
+      <w:proofErr w:type="spellStart"/>
+      <w:r>
+        <w:rPr>
+          <w:rFonts w:ascii="Times New Roman" w:hAnsi="Times New Roman" w:cs="Times New Roman"/>
+          <w:sz w:val="24"/>
+          <w:szCs w:val="24"/>
+          <w:lang w:val="en-US"/>
+        </w:rPr>
+        <w:t>Kibernetika</w:t>
+      </w:r>
+      <w:proofErr w:type="spellEnd"/>
+      <w:r>
+        <w:rPr>
+          <w:rFonts w:ascii="Times New Roman" w:hAnsi="Times New Roman" w:cs="Times New Roman"/>
+          <w:sz w:val="24"/>
+          <w:szCs w:val="24"/>
+          <w:lang w:val="en-US"/>
+        </w:rPr>
+        <w:t xml:space="preserve"> (Transl.), no.4, pp. 98-108, July-Aug. </w:t>
+      </w:r>
+      <w:r>
+        <w:rPr>
+          <w:rFonts w:ascii="Times New Roman" w:hAnsi="Times New Roman" w:cs="Times New Roman"/>
+          <w:sz w:val="24"/>
+          <w:szCs w:val="24"/>
+          <w:lang w:val="en-US"/>
+        </w:rPr>
+        <w:t>1973.</w:t>
+      </w:r>
+      <w:proofErr w:type="gramEnd"/>
+    </w:p>
+    <w:p>
+      <w:pPr>
+        <w:rPr>
+          <w:rFonts w:ascii="Times New Roman" w:hAnsi="Times New Roman" w:cs="Times New Roman"/>
+          <w:sz w:val="24"/>
+          <w:szCs w:val="24"/>
+          <w:shd w:val="clear" w:color="auto" w:fill="FFFFFF"/>
+          <w:lang w:val="en-US"/>
+        </w:rPr>
+      </w:pPr>
+      <w:r>
+        <w:rPr>
+          <w:rFonts w:ascii="Times New Roman" w:hAnsi="Times New Roman" w:cs="Times New Roman"/>
+          <w:sz w:val="24"/>
+          <w:szCs w:val="24"/>
+          <w:shd w:val="clear" w:color="auto" w:fill="FFFFFF"/>
+          <w:lang w:val="en-US"/>
+        </w:rPr>
+        <w:t>5</w:t>
+      </w:r>
+      <w:r>
+        <w:rPr>
+          <w:rFonts w:ascii="Times New Roman" w:hAnsi="Times New Roman" w:cs="Times New Roman"/>
+          <w:sz w:val="24"/>
+          <w:szCs w:val="24"/>
+          <w:shd w:val="clear" w:color="auto" w:fill="FFFFFF"/>
+          <w:lang w:val="en-US"/>
+        </w:rPr>
+        <w:t xml:space="preserve"> </w:t>
+      </w:r>
+      <w:proofErr w:type="spellStart"/>
+      <w:r>
+        <w:rPr>
+          <w:rFonts w:ascii="Times New Roman" w:hAnsi="Times New Roman" w:cs="Times New Roman"/>
+          <w:sz w:val="24"/>
+          <w:szCs w:val="24"/>
+          <w:shd w:val="clear" w:color="auto" w:fill="FFFFFF"/>
+          <w:lang w:val="en-US"/>
+        </w:rPr>
+        <w:t>JUnit</w:t>
+      </w:r>
+      <w:proofErr w:type="spellEnd"/>
+      <w:r>
+        <w:rPr>
+          <w:rFonts w:ascii="Times New Roman" w:hAnsi="Times New Roman" w:cs="Times New Roman"/>
+          <w:sz w:val="24"/>
+          <w:szCs w:val="24"/>
+          <w:shd w:val="clear" w:color="auto" w:fill="FFFFFF"/>
+          <w:lang w:val="en-US"/>
+        </w:rPr>
+        <w:t xml:space="preserve"> 5 User Guide </w:t>
+      </w:r>
+      <w:r>
+        <w:rPr>
+          <w:rFonts w:ascii="Times New Roman" w:hAnsi="Times New Roman" w:cs="Times New Roman"/>
+          <w:sz w:val="24"/>
+          <w:szCs w:val="24"/>
+          <w:shd w:val="clear" w:color="auto" w:fill="FFFFFF"/>
+          <w:lang w:val="en-US"/>
+        </w:rPr>
+        <w:t xml:space="preserve">– URL: </w:t>
+      </w:r>
+      <w:hyperlink r:id="rId11" w:history="1">
         <w:r>
           <w:rPr>
+            <w:rStyle w:val="ae"/>
             <w:rFonts w:ascii="Times New Roman" w:hAnsi="Times New Roman" w:cs="Times New Roman"/>
             <w:sz w:val="24"/>
             <w:szCs w:val="24"/>
-          </w:rPr>
-          <w:t xml:space="preserve">К каждой последовательности теста добавляется диагностическую (различающую) последовательность автомата </w:t>
-        </w:r>
-        <w:r>
-          <w:rPr>
-            <w:rFonts w:ascii="Times New Roman" w:hAnsi="Times New Roman" w:cs="Times New Roman"/>
-            <w:sz w:val="24"/>
-            <w:szCs w:val="24"/>
+            <w:shd w:val="clear" w:color="auto" w:fill="FFFFFF"/>
             <w:lang w:val="en-US"/>
           </w:rPr>
-          <w:t>S</w:t>
+          <w:t>https://junit.org/junit5/docs/current/user-guide/#writing-tests-dynamic-tests</w:t>
         </w:r>
-        <w:r>
-          <w:rPr>
-            <w:rFonts w:ascii="Times New Roman" w:hAnsi="Times New Roman" w:cs="Times New Roman"/>
-            <w:sz w:val="24"/>
-            <w:szCs w:val="24"/>
-          </w:rPr>
-          <w:t xml:space="preserve"> (идентификация состояний)</w:t>
-        </w:r>
-      </w:ins>
-    </w:p>
-    <w:p>
-      <w:pPr>
-        <w:ind w:left="360"/>
-        <w:rPr>
-          <w:ins w:id="51" w:author="Александр Твардовский" w:date="2022-03-14T17:41:00Z"/>
-          <w:rFonts w:ascii="Times New Roman" w:hAnsi="Times New Roman" w:cs="Times New Roman"/>
-          <w:sz w:val="24"/>
-          <w:szCs w:val="24"/>
-        </w:rPr>
-      </w:pPr>
-      <w:ins w:id="52" w:author="Александр Твардовский" w:date="2022-03-14T17:40:00Z">
-        <w:r>
-          <w:rPr>
-            <w:rFonts w:ascii="Times New Roman" w:hAnsi="Times New Roman" w:cs="Times New Roman"/>
-            <w:sz w:val="24"/>
-            <w:szCs w:val="24"/>
-          </w:rPr>
-          <w:t>Какие ошибки покры</w:t>
-        </w:r>
-      </w:ins>
-      <w:ins w:id="53" w:author="Александр Твардовский" w:date="2022-03-14T17:41:00Z">
-        <w:r>
-          <w:rPr>
-            <w:rFonts w:ascii="Times New Roman" w:hAnsi="Times New Roman" w:cs="Times New Roman"/>
-            <w:sz w:val="24"/>
-            <w:szCs w:val="24"/>
-          </w:rPr>
-          <w:t>вает …</w:t>
-        </w:r>
-      </w:ins>
-    </w:p>
-    <w:p>
-      <w:pPr>
-        <w:ind w:left="360"/>
-        <w:rPr>
-          <w:ins w:id="54" w:author="Александр Твардовский" w:date="2022-03-14T17:40:00Z"/>
-          <w:rFonts w:ascii="Times New Roman" w:hAnsi="Times New Roman" w:cs="Times New Roman"/>
-          <w:sz w:val="24"/>
-          <w:szCs w:val="24"/>
-        </w:rPr>
-        <w:pPrChange w:id="55" w:author="Александр Твардовский" w:date="2022-03-14T17:40:00Z">
-          <w:pPr>
-            <w:numPr>
-              <w:numId w:val="4"/>
-            </w:numPr>
-            <w:tabs>
-              <w:tab w:val="num" w:pos="720"/>
-            </w:tabs>
-            <w:ind w:left="720" w:hanging="360"/>
-          </w:pPr>
-        </w:pPrChange>
-      </w:pPr>
-    </w:p>
-    <w:p>
-      <w:pPr>
-        <w:rPr>
-          <w:rFonts w:ascii="Times New Roman" w:hAnsi="Times New Roman" w:cs="Times New Roman"/>
-          <w:sz w:val="24"/>
-          <w:szCs w:val="24"/>
-        </w:rPr>
-      </w:pPr>
-    </w:p>
-    <w:p>
-      <w:pPr>
-        <w:rPr>
-          <w:rFonts w:ascii="Times New Roman" w:hAnsi="Times New Roman" w:cs="Times New Roman"/>
-          <w:i/>
-          <w:sz w:val="24"/>
-          <w:szCs w:val="24"/>
-        </w:rPr>
-      </w:pPr>
-      <w:r>
-        <w:rPr>
-          <w:rFonts w:ascii="Times New Roman" w:hAnsi="Times New Roman" w:cs="Times New Roman"/>
-          <w:sz w:val="24"/>
-          <w:szCs w:val="24"/>
-        </w:rPr>
-        <w:br w:type="page"/>
-      </w:r>
-    </w:p>
-    <w:p>
-      <w:pPr>
-        <w:spacing w:line="480" w:lineRule="auto"/>
-        <w:jc w:val="center"/>
-        <w:rPr>
-          <w:rFonts w:ascii="Times New Roman" w:hAnsi="Times New Roman" w:cs="Times New Roman"/>
-          <w:b/>
-          <w:sz w:val="24"/>
-          <w:szCs w:val="24"/>
-        </w:rPr>
-      </w:pPr>
-      <w:r>
-        <w:rPr>
-          <w:rFonts w:ascii="Times New Roman" w:hAnsi="Times New Roman" w:cs="Times New Roman"/>
-          <w:b/>
-          <w:sz w:val="24"/>
-          <w:szCs w:val="24"/>
-        </w:rPr>
-        <w:lastRenderedPageBreak/>
-        <w:t>3</w:t>
-      </w:r>
-      <w:r>
-        <w:rPr>
-          <w:rFonts w:ascii="Times New Roman" w:hAnsi="Times New Roman" w:cs="Times New Roman"/>
-          <w:b/>
-          <w:sz w:val="24"/>
-          <w:szCs w:val="24"/>
+      </w:hyperlink>
+    </w:p>
+    <w:p>
+      <w:pPr>
+        <w:rPr>
+          <w:rFonts w:ascii="Times New Roman" w:hAnsi="Times New Roman" w:cs="Times New Roman"/>
+          <w:sz w:val="24"/>
+          <w:szCs w:val="24"/>
+          <w:shd w:val="clear" w:color="auto" w:fill="FFFFFF"/>
+          <w:lang w:val="en-US"/>
+        </w:rPr>
+      </w:pPr>
+      <w:r>
+        <w:rPr>
+          <w:rFonts w:ascii="Times New Roman" w:hAnsi="Times New Roman" w:cs="Times New Roman"/>
+          <w:sz w:val="24"/>
+          <w:szCs w:val="24"/>
+          <w:lang w:val="en-US"/>
+        </w:rPr>
+        <w:t>6</w:t>
+      </w:r>
+      <w:r>
+        <w:rPr>
+          <w:rFonts w:ascii="Times New Roman" w:hAnsi="Times New Roman" w:cs="Times New Roman"/>
+          <w:sz w:val="24"/>
+          <w:szCs w:val="24"/>
+          <w:lang w:val="en-US"/>
         </w:rPr>
         <w:t xml:space="preserve"> </w:t>
       </w:r>
       <w:r>
         <w:rPr>
           <w:rFonts w:ascii="Times New Roman" w:hAnsi="Times New Roman" w:cs="Times New Roman"/>
-          <w:b/>
-          <w:sz w:val="24"/>
-          <w:szCs w:val="24"/>
-          <w:lang w:val="en-US"/>
-        </w:rPr>
-        <w:t>J</w:t>
-      </w:r>
-      <w:r>
-        <w:rPr>
-          <w:rFonts w:ascii="Times New Roman" w:hAnsi="Times New Roman" w:cs="Times New Roman"/>
-          <w:b/>
-          <w:sz w:val="24"/>
-          <w:szCs w:val="24"/>
-          <w:lang w:val="en-US"/>
-        </w:rPr>
-        <w:t>UNIT-</w:t>
-      </w:r>
-      <w:r>
-        <w:rPr>
-          <w:rFonts w:ascii="Times New Roman" w:hAnsi="Times New Roman" w:cs="Times New Roman"/>
-          <w:b/>
-          <w:sz w:val="24"/>
-          <w:szCs w:val="24"/>
-        </w:rPr>
-        <w:t>ТЕСТЫ</w:t>
-      </w:r>
-    </w:p>
-    <w:p>
-      <w:pPr>
-        <w:spacing w:line="480" w:lineRule="auto"/>
-        <w:ind w:firstLine="709"/>
-        <w:jc w:val="left"/>
-        <w:rPr>
-          <w:rFonts w:ascii="Times New Roman" w:hAnsi="Times New Roman" w:cs="Times New Roman"/>
-          <w:b/>
-          <w:sz w:val="24"/>
-          <w:szCs w:val="24"/>
-        </w:rPr>
-      </w:pPr>
-      <w:r>
-        <w:rPr>
-          <w:rFonts w:ascii="Times New Roman" w:hAnsi="Times New Roman" w:cs="Times New Roman"/>
-          <w:b/>
-          <w:sz w:val="24"/>
-          <w:szCs w:val="24"/>
-          <w:lang w:val="en-US"/>
-        </w:rPr>
-        <w:t xml:space="preserve">3.1 </w:t>
-      </w:r>
-      <w:r>
-        <w:rPr>
-          <w:rFonts w:ascii="Times New Roman" w:hAnsi="Times New Roman" w:cs="Times New Roman"/>
-          <w:b/>
-          <w:sz w:val="24"/>
-          <w:szCs w:val="24"/>
-        </w:rPr>
-        <w:t xml:space="preserve">Платформа </w:t>
-      </w:r>
-      <w:proofErr w:type="spellStart"/>
-      <w:r>
-        <w:rPr>
-          <w:rFonts w:ascii="Times New Roman" w:hAnsi="Times New Roman" w:cs="Times New Roman"/>
-          <w:b/>
-          <w:sz w:val="24"/>
-          <w:szCs w:val="24"/>
-          <w:lang w:val="en-US"/>
-        </w:rPr>
-        <w:t>JUnit</w:t>
-      </w:r>
-      <w:proofErr w:type="spellEnd"/>
-      <w:r>
-        <w:rPr>
-          <w:rFonts w:ascii="Times New Roman" w:hAnsi="Times New Roman" w:cs="Times New Roman"/>
-          <w:b/>
+          <w:sz w:val="24"/>
+          <w:szCs w:val="24"/>
+          <w:lang w:val="en-US"/>
+        </w:rPr>
+        <w:t>Java™</w:t>
+      </w:r>
+      <w:r>
+        <w:rPr>
+          <w:rFonts w:ascii="Times New Roman" w:hAnsi="Times New Roman" w:cs="Times New Roman"/>
+          <w:sz w:val="24"/>
+          <w:szCs w:val="24"/>
+          <w:lang w:val="en-US"/>
+        </w:rPr>
+        <w:t xml:space="preserve"> Platform</w:t>
+      </w:r>
+      <w:r>
+        <w:rPr>
+          <w:rFonts w:ascii="Times New Roman" w:hAnsi="Times New Roman" w:cs="Times New Roman"/>
+          <w:sz w:val="24"/>
+          <w:szCs w:val="24"/>
+          <w:lang w:val="en-US"/>
+        </w:rPr>
+        <w:t xml:space="preserve"> S</w:t>
+      </w:r>
+      <w:r>
+        <w:rPr>
+          <w:rFonts w:ascii="Times New Roman" w:hAnsi="Times New Roman" w:cs="Times New Roman"/>
+          <w:sz w:val="24"/>
+          <w:szCs w:val="24"/>
+          <w:lang w:val="en-US"/>
+        </w:rPr>
+        <w:t>tandard Edition 8</w:t>
+      </w:r>
+      <w:r>
+        <w:rPr>
+          <w:rFonts w:ascii="Times New Roman" w:hAnsi="Times New Roman" w:cs="Times New Roman"/>
           <w:sz w:val="24"/>
           <w:szCs w:val="24"/>
           <w:lang w:val="en-US"/>
@@ -7468,1043 +10051,31 @@
       <w:r>
         <w:rPr>
           <w:rFonts w:ascii="Times New Roman" w:hAnsi="Times New Roman" w:cs="Times New Roman"/>
-          <w:b/>
-          <w:sz w:val="24"/>
-          <w:szCs w:val="24"/>
-        </w:rPr>
-        <w:t>5</w:t>
-      </w:r>
-    </w:p>
-    <w:p>
-      <w:pPr>
-        <w:ind w:firstLine="709"/>
-        <w:rPr>
-          <w:rFonts w:ascii="Times New Roman" w:hAnsi="Times New Roman" w:cs="Times New Roman"/>
-          <w:sz w:val="24"/>
-          <w:szCs w:val="24"/>
-        </w:rPr>
-      </w:pPr>
-      <w:proofErr w:type="spellStart"/>
-      <w:proofErr w:type="gramStart"/>
-      <w:r>
-        <w:rPr>
-          <w:rFonts w:ascii="Times New Roman" w:hAnsi="Times New Roman" w:cs="Times New Roman"/>
-          <w:sz w:val="24"/>
-          <w:szCs w:val="24"/>
-          <w:lang w:val="en-US"/>
-        </w:rPr>
-        <w:t>JUnit</w:t>
-      </w:r>
-      <w:proofErr w:type="spellEnd"/>
-      <w:r>
-        <w:rPr>
-          <w:rFonts w:ascii="Times New Roman" w:hAnsi="Times New Roman" w:cs="Times New Roman"/>
-          <w:sz w:val="24"/>
-          <w:szCs w:val="24"/>
-        </w:rPr>
-        <w:t xml:space="preserve"> 5 </w:t>
-      </w:r>
-      <w:r>
-        <w:rPr>
-          <w:rFonts w:ascii="Times New Roman" w:hAnsi="Times New Roman" w:cs="Times New Roman"/>
-          <w:sz w:val="24"/>
-          <w:szCs w:val="24"/>
-        </w:rPr>
-        <w:t xml:space="preserve">представляет собой программный комплекс для тестирования </w:t>
-      </w:r>
-      <w:r>
-        <w:rPr>
-          <w:rFonts w:ascii="Times New Roman" w:hAnsi="Times New Roman" w:cs="Times New Roman"/>
-          <w:sz w:val="24"/>
-          <w:szCs w:val="24"/>
-        </w:rPr>
-        <w:t>программного обеспечения</w:t>
-      </w:r>
-      <w:r>
-        <w:rPr>
-          <w:rFonts w:ascii="Times New Roman" w:hAnsi="Times New Roman" w:cs="Times New Roman"/>
-          <w:sz w:val="24"/>
-          <w:szCs w:val="24"/>
-        </w:rPr>
-        <w:t xml:space="preserve"> на языке </w:t>
-      </w:r>
-      <w:r>
-        <w:rPr>
-          <w:rFonts w:ascii="Times New Roman" w:hAnsi="Times New Roman" w:cs="Times New Roman"/>
-          <w:sz w:val="24"/>
-          <w:szCs w:val="24"/>
-          <w:lang w:val="en-US"/>
-        </w:rPr>
-        <w:t>Java</w:t>
-      </w:r>
-      <w:r>
-        <w:rPr>
-          <w:rFonts w:ascii="Times New Roman" w:hAnsi="Times New Roman" w:cs="Times New Roman"/>
-          <w:sz w:val="24"/>
-          <w:szCs w:val="24"/>
-        </w:rPr>
-        <w:t xml:space="preserve"> [6]</w:t>
-      </w:r>
-      <w:r>
-        <w:rPr>
-          <w:rFonts w:ascii="Times New Roman" w:hAnsi="Times New Roman" w:cs="Times New Roman"/>
-          <w:sz w:val="24"/>
-          <w:szCs w:val="24"/>
-        </w:rPr>
-        <w:t>.</w:t>
-      </w:r>
-      <w:proofErr w:type="gramEnd"/>
-      <w:r>
-        <w:rPr>
-          <w:rFonts w:ascii="Times New Roman" w:hAnsi="Times New Roman" w:cs="Times New Roman"/>
-          <w:sz w:val="24"/>
-          <w:szCs w:val="24"/>
-        </w:rPr>
-        <w:t xml:space="preserve"> </w:t>
-      </w:r>
-      <w:r>
-        <w:rPr>
-          <w:rFonts w:ascii="Times New Roman" w:hAnsi="Times New Roman" w:cs="Times New Roman"/>
-          <w:sz w:val="24"/>
-          <w:szCs w:val="24"/>
-        </w:rPr>
-        <w:t xml:space="preserve">Он состоит из следующих модулей: </w:t>
-      </w:r>
-      <w:proofErr w:type="spellStart"/>
-      <w:r>
-        <w:rPr>
-          <w:rFonts w:ascii="Times New Roman" w:hAnsi="Times New Roman" w:cs="Times New Roman"/>
-          <w:sz w:val="24"/>
-          <w:szCs w:val="24"/>
-          <w:lang w:val="en-US"/>
-        </w:rPr>
-        <w:t>JUnit</w:t>
-      </w:r>
-      <w:proofErr w:type="spellEnd"/>
-      <w:r>
-        <w:rPr>
-          <w:rFonts w:ascii="Times New Roman" w:hAnsi="Times New Roman" w:cs="Times New Roman"/>
-          <w:sz w:val="24"/>
-          <w:szCs w:val="24"/>
-        </w:rPr>
-        <w:t xml:space="preserve"> </w:t>
-      </w:r>
-      <w:r>
-        <w:rPr>
-          <w:rFonts w:ascii="Times New Roman" w:hAnsi="Times New Roman" w:cs="Times New Roman"/>
-          <w:sz w:val="24"/>
-          <w:szCs w:val="24"/>
-          <w:lang w:val="en-US"/>
-        </w:rPr>
-        <w:t>Platform</w:t>
-      </w:r>
-      <w:r>
-        <w:rPr>
-          <w:rFonts w:ascii="Times New Roman" w:hAnsi="Times New Roman" w:cs="Times New Roman"/>
-          <w:sz w:val="24"/>
-          <w:szCs w:val="24"/>
-        </w:rPr>
-        <w:t xml:space="preserve">, </w:t>
-      </w:r>
-      <w:proofErr w:type="spellStart"/>
-      <w:r>
-        <w:rPr>
-          <w:rFonts w:ascii="Times New Roman" w:hAnsi="Times New Roman" w:cs="Times New Roman"/>
-          <w:sz w:val="24"/>
-          <w:szCs w:val="24"/>
-          <w:lang w:val="en-US"/>
-        </w:rPr>
-        <w:t>JUnit</w:t>
-      </w:r>
-      <w:proofErr w:type="spellEnd"/>
-      <w:r>
-        <w:rPr>
-          <w:rFonts w:ascii="Times New Roman" w:hAnsi="Times New Roman" w:cs="Times New Roman"/>
-          <w:sz w:val="24"/>
-          <w:szCs w:val="24"/>
-        </w:rPr>
-        <w:t xml:space="preserve"> </w:t>
-      </w:r>
-      <w:r>
-        <w:rPr>
-          <w:rFonts w:ascii="Times New Roman" w:hAnsi="Times New Roman" w:cs="Times New Roman"/>
-          <w:sz w:val="24"/>
-          <w:szCs w:val="24"/>
-          <w:lang w:val="en-US"/>
-        </w:rPr>
-        <w:t>Jupiter</w:t>
-      </w:r>
-      <w:r>
-        <w:rPr>
-          <w:rFonts w:ascii="Times New Roman" w:hAnsi="Times New Roman" w:cs="Times New Roman"/>
-          <w:sz w:val="24"/>
-          <w:szCs w:val="24"/>
-        </w:rPr>
-        <w:t xml:space="preserve"> </w:t>
-      </w:r>
-      <w:r>
-        <w:rPr>
-          <w:rFonts w:ascii="Times New Roman" w:hAnsi="Times New Roman" w:cs="Times New Roman"/>
-          <w:sz w:val="24"/>
-          <w:szCs w:val="24"/>
-        </w:rPr>
-        <w:t xml:space="preserve">и </w:t>
-      </w:r>
-      <w:proofErr w:type="spellStart"/>
-      <w:r>
-        <w:rPr>
-          <w:rFonts w:ascii="Times New Roman" w:hAnsi="Times New Roman" w:cs="Times New Roman"/>
-          <w:sz w:val="24"/>
-          <w:szCs w:val="24"/>
-          <w:lang w:val="en-US"/>
-        </w:rPr>
-        <w:t>JUnit</w:t>
-      </w:r>
-      <w:proofErr w:type="spellEnd"/>
-      <w:r>
-        <w:rPr>
-          <w:rFonts w:ascii="Times New Roman" w:hAnsi="Times New Roman" w:cs="Times New Roman"/>
-          <w:sz w:val="24"/>
-          <w:szCs w:val="24"/>
-        </w:rPr>
-        <w:t xml:space="preserve"> </w:t>
-      </w:r>
-      <w:r>
-        <w:rPr>
-          <w:rFonts w:ascii="Times New Roman" w:hAnsi="Times New Roman" w:cs="Times New Roman"/>
-          <w:sz w:val="24"/>
-          <w:szCs w:val="24"/>
-          <w:lang w:val="en-US"/>
-        </w:rPr>
-        <w:t>Vintage</w:t>
-      </w:r>
-      <w:r>
-        <w:rPr>
-          <w:rFonts w:ascii="Times New Roman" w:hAnsi="Times New Roman" w:cs="Times New Roman"/>
-          <w:sz w:val="24"/>
-          <w:szCs w:val="24"/>
-        </w:rPr>
-        <w:t>.</w:t>
-      </w:r>
-    </w:p>
-    <w:p>
-      <w:pPr>
-        <w:ind w:firstLine="709"/>
-        <w:rPr>
-          <w:rFonts w:ascii="Times New Roman" w:hAnsi="Times New Roman" w:cs="Times New Roman"/>
-          <w:sz w:val="24"/>
-          <w:szCs w:val="24"/>
-        </w:rPr>
-      </w:pPr>
-      <w:proofErr w:type="spellStart"/>
-      <w:proofErr w:type="gramStart"/>
-      <w:r>
-        <w:rPr>
-          <w:rFonts w:ascii="Times New Roman" w:hAnsi="Times New Roman" w:cs="Times New Roman"/>
-          <w:sz w:val="24"/>
-          <w:szCs w:val="24"/>
-          <w:lang w:val="en-US"/>
-        </w:rPr>
-        <w:t>JUnit</w:t>
-      </w:r>
-      <w:proofErr w:type="spellEnd"/>
-      <w:r>
-        <w:rPr>
-          <w:rFonts w:ascii="Times New Roman" w:hAnsi="Times New Roman" w:cs="Times New Roman"/>
-          <w:sz w:val="24"/>
-          <w:szCs w:val="24"/>
-        </w:rPr>
-        <w:t xml:space="preserve"> </w:t>
-      </w:r>
-      <w:r>
-        <w:rPr>
-          <w:rFonts w:ascii="Times New Roman" w:hAnsi="Times New Roman" w:cs="Times New Roman"/>
-          <w:sz w:val="24"/>
-          <w:szCs w:val="24"/>
-          <w:lang w:val="en-US"/>
-        </w:rPr>
-        <w:t>Platform</w:t>
-      </w:r>
-      <w:r>
-        <w:rPr>
-          <w:rFonts w:ascii="Times New Roman" w:hAnsi="Times New Roman" w:cs="Times New Roman"/>
-          <w:sz w:val="24"/>
-          <w:szCs w:val="24"/>
-        </w:rPr>
-        <w:t xml:space="preserve"> </w:t>
-      </w:r>
-      <w:r>
-        <w:rPr>
-          <w:rFonts w:ascii="Times New Roman" w:hAnsi="Times New Roman" w:cs="Times New Roman"/>
-          <w:sz w:val="24"/>
-          <w:szCs w:val="24"/>
-        </w:rPr>
-        <w:t xml:space="preserve">предоставляет программный интерфейс для разработки тестов и предназначен для их запуска на виртуальной машине </w:t>
-      </w:r>
-      <w:r>
-        <w:rPr>
-          <w:rFonts w:ascii="Times New Roman" w:hAnsi="Times New Roman" w:cs="Times New Roman"/>
-          <w:sz w:val="24"/>
-          <w:szCs w:val="24"/>
-          <w:lang w:val="en-US"/>
-        </w:rPr>
-        <w:t>Java</w:t>
-      </w:r>
-      <w:r>
-        <w:rPr>
-          <w:rFonts w:ascii="Times New Roman" w:hAnsi="Times New Roman" w:cs="Times New Roman"/>
-          <w:sz w:val="24"/>
-          <w:szCs w:val="24"/>
-        </w:rPr>
-        <w:t xml:space="preserve"> (</w:t>
-      </w:r>
-      <w:r>
-        <w:rPr>
-          <w:rFonts w:ascii="Times New Roman" w:hAnsi="Times New Roman" w:cs="Times New Roman"/>
-          <w:sz w:val="24"/>
-          <w:szCs w:val="24"/>
-          <w:lang w:val="en-US"/>
-        </w:rPr>
-        <w:t>JVM</w:t>
-      </w:r>
-      <w:r>
-        <w:rPr>
-          <w:rFonts w:ascii="Times New Roman" w:hAnsi="Times New Roman" w:cs="Times New Roman"/>
-          <w:sz w:val="24"/>
-          <w:szCs w:val="24"/>
-        </w:rPr>
-        <w:t>).</w:t>
-      </w:r>
-      <w:proofErr w:type="gramEnd"/>
-      <w:r>
-        <w:rPr>
-          <w:rFonts w:ascii="Times New Roman" w:hAnsi="Times New Roman" w:cs="Times New Roman"/>
-          <w:sz w:val="24"/>
-          <w:szCs w:val="24"/>
-        </w:rPr>
-        <w:t xml:space="preserve"> </w:t>
-      </w:r>
-      <w:r>
-        <w:rPr>
-          <w:rFonts w:ascii="Times New Roman" w:hAnsi="Times New Roman" w:cs="Times New Roman"/>
-          <w:sz w:val="24"/>
-          <w:szCs w:val="24"/>
-        </w:rPr>
-        <w:t>В данном модуле есть дополнительное приложение для запуска тестов из командной строки, которое было использовано в данной работе.</w:t>
-      </w:r>
-      <w:r>
-        <w:rPr>
-          <w:rFonts w:ascii="Times New Roman" w:hAnsi="Times New Roman" w:cs="Times New Roman"/>
-          <w:sz w:val="24"/>
-          <w:szCs w:val="24"/>
-        </w:rPr>
-        <w:t xml:space="preserve"> </w:t>
-      </w:r>
-      <w:proofErr w:type="spellStart"/>
-      <w:proofErr w:type="gramStart"/>
-      <w:r>
-        <w:rPr>
-          <w:rFonts w:ascii="Times New Roman" w:hAnsi="Times New Roman" w:cs="Times New Roman"/>
-          <w:sz w:val="24"/>
-          <w:szCs w:val="24"/>
-          <w:lang w:val="en-US"/>
-        </w:rPr>
-        <w:t>JUnit</w:t>
-      </w:r>
-      <w:proofErr w:type="spellEnd"/>
-      <w:r>
-        <w:rPr>
-          <w:rFonts w:ascii="Times New Roman" w:hAnsi="Times New Roman" w:cs="Times New Roman"/>
-          <w:sz w:val="24"/>
-          <w:szCs w:val="24"/>
-          <w:lang w:val="en-US"/>
-        </w:rPr>
-        <w:t xml:space="preserve"> Platform </w:t>
-      </w:r>
-      <w:r>
-        <w:rPr>
-          <w:rFonts w:ascii="Times New Roman" w:hAnsi="Times New Roman" w:cs="Times New Roman"/>
-          <w:sz w:val="24"/>
-          <w:szCs w:val="24"/>
-        </w:rPr>
-        <w:t>поддерживается многими средами разработки ПО.</w:t>
-      </w:r>
-      <w:proofErr w:type="gramEnd"/>
-    </w:p>
-    <w:p>
-      <w:pPr>
-        <w:ind w:firstLine="709"/>
-        <w:rPr>
-          <w:rFonts w:ascii="Times New Roman" w:hAnsi="Times New Roman" w:cs="Times New Roman"/>
-          <w:sz w:val="24"/>
-          <w:szCs w:val="24"/>
-          <w:lang w:val="en-US"/>
-        </w:rPr>
-      </w:pPr>
-      <w:proofErr w:type="spellStart"/>
-      <w:proofErr w:type="gramStart"/>
-      <w:r>
-        <w:rPr>
-          <w:rFonts w:ascii="Times New Roman" w:hAnsi="Times New Roman" w:cs="Times New Roman"/>
-          <w:sz w:val="24"/>
-          <w:szCs w:val="24"/>
-          <w:lang w:val="en-US"/>
-        </w:rPr>
-        <w:t>JUnit</w:t>
-      </w:r>
-      <w:proofErr w:type="spellEnd"/>
-      <w:r>
-        <w:rPr>
-          <w:rFonts w:ascii="Times New Roman" w:hAnsi="Times New Roman" w:cs="Times New Roman"/>
-          <w:sz w:val="24"/>
-          <w:szCs w:val="24"/>
-        </w:rPr>
-        <w:t xml:space="preserve"> </w:t>
-      </w:r>
-      <w:r>
-        <w:rPr>
-          <w:rFonts w:ascii="Times New Roman" w:hAnsi="Times New Roman" w:cs="Times New Roman"/>
-          <w:sz w:val="24"/>
-          <w:szCs w:val="24"/>
-          <w:lang w:val="en-US"/>
-        </w:rPr>
-        <w:t>Jupiter</w:t>
-      </w:r>
-      <w:r>
-        <w:rPr>
-          <w:rFonts w:ascii="Times New Roman" w:hAnsi="Times New Roman" w:cs="Times New Roman"/>
-          <w:sz w:val="24"/>
-          <w:szCs w:val="24"/>
-        </w:rPr>
-        <w:t xml:space="preserve"> </w:t>
-      </w:r>
-      <w:r>
-        <w:rPr>
-          <w:rFonts w:ascii="Times New Roman" w:hAnsi="Times New Roman" w:cs="Times New Roman"/>
-          <w:sz w:val="24"/>
-          <w:szCs w:val="24"/>
-        </w:rPr>
-        <w:t>предоставляет некоторые обновленные и дополнительные возможности для написания тестов, например, дополнить тесты доступом к какому-либо классу.</w:t>
-      </w:r>
-      <w:proofErr w:type="gramEnd"/>
-      <w:r>
-        <w:rPr>
-          <w:rFonts w:ascii="Times New Roman" w:hAnsi="Times New Roman" w:cs="Times New Roman"/>
-          <w:sz w:val="24"/>
-          <w:szCs w:val="24"/>
-        </w:rPr>
-        <w:t xml:space="preserve"> </w:t>
-      </w:r>
-      <w:proofErr w:type="spellStart"/>
-      <w:proofErr w:type="gramStart"/>
-      <w:r>
-        <w:rPr>
-          <w:rFonts w:ascii="Times New Roman" w:hAnsi="Times New Roman" w:cs="Times New Roman"/>
-          <w:sz w:val="24"/>
-          <w:szCs w:val="24"/>
-          <w:lang w:val="en-US"/>
-        </w:rPr>
-        <w:t>JUnit</w:t>
-      </w:r>
-      <w:proofErr w:type="spellEnd"/>
-      <w:r>
-        <w:rPr>
-          <w:rFonts w:ascii="Times New Roman" w:hAnsi="Times New Roman" w:cs="Times New Roman"/>
-          <w:sz w:val="24"/>
-          <w:szCs w:val="24"/>
-        </w:rPr>
-        <w:t xml:space="preserve"> </w:t>
-      </w:r>
-      <w:r>
-        <w:rPr>
-          <w:rFonts w:ascii="Times New Roman" w:hAnsi="Times New Roman" w:cs="Times New Roman"/>
-          <w:sz w:val="24"/>
-          <w:szCs w:val="24"/>
-          <w:lang w:val="en-US"/>
-        </w:rPr>
-        <w:t>Vintage</w:t>
-      </w:r>
-      <w:r>
-        <w:rPr>
-          <w:rFonts w:ascii="Times New Roman" w:hAnsi="Times New Roman" w:cs="Times New Roman"/>
-          <w:sz w:val="24"/>
-          <w:szCs w:val="24"/>
-        </w:rPr>
-        <w:t xml:space="preserve"> </w:t>
-      </w:r>
-      <w:r>
-        <w:rPr>
-          <w:rFonts w:ascii="Times New Roman" w:hAnsi="Times New Roman" w:cs="Times New Roman"/>
-          <w:sz w:val="24"/>
-          <w:szCs w:val="24"/>
-        </w:rPr>
-        <w:t xml:space="preserve">позволяет запускать тесты, разработанные для </w:t>
-      </w:r>
-      <w:proofErr w:type="spellStart"/>
-      <w:r>
-        <w:rPr>
-          <w:rFonts w:ascii="Times New Roman" w:hAnsi="Times New Roman" w:cs="Times New Roman"/>
-          <w:sz w:val="24"/>
-          <w:szCs w:val="24"/>
-          <w:lang w:val="en-US"/>
-        </w:rPr>
-        <w:t>JUnit</w:t>
-      </w:r>
-      <w:proofErr w:type="spellEnd"/>
-      <w:r>
-        <w:rPr>
-          <w:rFonts w:ascii="Times New Roman" w:hAnsi="Times New Roman" w:cs="Times New Roman"/>
-          <w:sz w:val="24"/>
-          <w:szCs w:val="24"/>
-        </w:rPr>
-        <w:t xml:space="preserve"> 3 </w:t>
-      </w:r>
-      <w:r>
-        <w:rPr>
-          <w:rFonts w:ascii="Times New Roman" w:hAnsi="Times New Roman" w:cs="Times New Roman"/>
-          <w:sz w:val="24"/>
-          <w:szCs w:val="24"/>
-        </w:rPr>
-        <w:t xml:space="preserve">и </w:t>
-      </w:r>
-      <w:proofErr w:type="spellStart"/>
-      <w:r>
-        <w:rPr>
-          <w:rFonts w:ascii="Times New Roman" w:hAnsi="Times New Roman" w:cs="Times New Roman"/>
-          <w:sz w:val="24"/>
-          <w:szCs w:val="24"/>
-          <w:lang w:val="en-US"/>
-        </w:rPr>
-        <w:t>JUnit</w:t>
-      </w:r>
-      <w:proofErr w:type="spellEnd"/>
-      <w:r>
-        <w:rPr>
-          <w:rFonts w:ascii="Times New Roman" w:hAnsi="Times New Roman" w:cs="Times New Roman"/>
-          <w:sz w:val="24"/>
-          <w:szCs w:val="24"/>
-        </w:rPr>
-        <w:t xml:space="preserve"> 4.</w:t>
-      </w:r>
-      <w:proofErr w:type="gramEnd"/>
-    </w:p>
-    <w:p>
-      <w:pPr>
-        <w:rPr>
-          <w:rFonts w:ascii="Times New Roman" w:hAnsi="Times New Roman" w:cs="Times New Roman"/>
-          <w:b/>
-          <w:sz w:val="24"/>
-          <w:szCs w:val="24"/>
-        </w:rPr>
-      </w:pPr>
-      <w:r>
-        <w:rPr>
-          <w:rFonts w:ascii="Times New Roman" w:hAnsi="Times New Roman" w:cs="Times New Roman"/>
-          <w:sz w:val="24"/>
-          <w:szCs w:val="24"/>
-          <w:lang w:val="en-US"/>
-        </w:rPr>
-        <w:tab/>
-      </w:r>
-      <w:r>
-        <w:rPr>
-          <w:rFonts w:ascii="Times New Roman" w:hAnsi="Times New Roman" w:cs="Times New Roman"/>
-          <w:b/>
-          <w:sz w:val="24"/>
-          <w:szCs w:val="24"/>
-        </w:rPr>
-        <w:t xml:space="preserve">3.2 Реализация </w:t>
-      </w:r>
-      <w:proofErr w:type="spellStart"/>
-      <w:r>
-        <w:rPr>
-          <w:rFonts w:ascii="Times New Roman" w:hAnsi="Times New Roman" w:cs="Times New Roman"/>
-          <w:b/>
-          <w:sz w:val="24"/>
-          <w:szCs w:val="24"/>
-          <w:lang w:val="en-US"/>
-        </w:rPr>
-        <w:t>JUnit</w:t>
-      </w:r>
-      <w:proofErr w:type="spellEnd"/>
-      <w:r>
-        <w:rPr>
-          <w:rFonts w:ascii="Times New Roman" w:hAnsi="Times New Roman" w:cs="Times New Roman"/>
-          <w:b/>
-          <w:sz w:val="24"/>
-          <w:szCs w:val="24"/>
-        </w:rPr>
-        <w:t>-тестов</w:t>
-      </w:r>
-    </w:p>
-    <w:p>
-      <w:pPr>
-        <w:rPr>
-          <w:rFonts w:ascii="Times New Roman" w:hAnsi="Times New Roman" w:cs="Times New Roman"/>
-          <w:sz w:val="24"/>
-          <w:szCs w:val="24"/>
-        </w:rPr>
-      </w:pPr>
-      <w:r>
-        <w:rPr>
-          <w:rFonts w:ascii="Times New Roman" w:hAnsi="Times New Roman" w:cs="Times New Roman"/>
-          <w:sz w:val="24"/>
-          <w:szCs w:val="24"/>
-        </w:rPr>
-        <w:br w:type="page"/>
-      </w:r>
-    </w:p>
-    <w:p>
-      <w:pPr>
-        <w:spacing w:line="480" w:lineRule="auto"/>
-        <w:jc w:val="center"/>
-        <w:rPr>
-          <w:rFonts w:ascii="Times New Roman" w:hAnsi="Times New Roman" w:cs="Times New Roman"/>
-          <w:b/>
-          <w:sz w:val="24"/>
-          <w:szCs w:val="24"/>
-        </w:rPr>
-      </w:pPr>
-      <w:r>
-        <w:rPr>
-          <w:rFonts w:ascii="Times New Roman" w:hAnsi="Times New Roman" w:cs="Times New Roman"/>
-          <w:b/>
-          <w:sz w:val="24"/>
-          <w:szCs w:val="24"/>
-        </w:rPr>
-        <w:lastRenderedPageBreak/>
-        <w:t>ВЫВОДЫ</w:t>
-      </w:r>
-    </w:p>
-    <w:p>
-      <w:pPr>
-        <w:rPr>
-          <w:rFonts w:ascii="Times New Roman" w:hAnsi="Times New Roman" w:cs="Times New Roman"/>
-          <w:b/>
-          <w:sz w:val="24"/>
-          <w:szCs w:val="24"/>
-        </w:rPr>
-      </w:pPr>
-      <w:r>
-        <w:rPr>
-          <w:rFonts w:ascii="Times New Roman" w:hAnsi="Times New Roman" w:cs="Times New Roman"/>
-          <w:b/>
-          <w:sz w:val="24"/>
-          <w:szCs w:val="24"/>
-        </w:rPr>
-        <w:br w:type="page"/>
-      </w:r>
-    </w:p>
-    <w:p>
-      <w:pPr>
-        <w:spacing w:line="480" w:lineRule="auto"/>
-        <w:jc w:val="center"/>
-        <w:rPr>
-          <w:rFonts w:ascii="Times New Roman" w:hAnsi="Times New Roman" w:cs="Times New Roman"/>
-          <w:b/>
-          <w:sz w:val="24"/>
-          <w:szCs w:val="24"/>
-        </w:rPr>
-      </w:pPr>
-      <w:r>
-        <w:rPr>
-          <w:rFonts w:ascii="Times New Roman" w:hAnsi="Times New Roman" w:cs="Times New Roman"/>
-          <w:b/>
-          <w:sz w:val="24"/>
-          <w:szCs w:val="24"/>
-        </w:rPr>
-        <w:lastRenderedPageBreak/>
-        <w:t>СПИСОК ИСПОЛЬЗОВАННЫХ ИСТОЧНИКОВ И ЛИТЕРАТУРЫ</w:t>
-      </w:r>
-    </w:p>
-    <w:p>
-      <w:pPr>
-        <w:rPr>
-          <w:rFonts w:ascii="Times New Roman" w:hAnsi="Times New Roman" w:cs="Times New Roman"/>
-          <w:sz w:val="24"/>
-          <w:szCs w:val="24"/>
-        </w:rPr>
-      </w:pPr>
-      <w:r>
-        <w:rPr>
-          <w:rFonts w:ascii="Times New Roman" w:hAnsi="Times New Roman" w:cs="Times New Roman"/>
-          <w:sz w:val="24"/>
-          <w:szCs w:val="24"/>
-        </w:rPr>
-        <w:t>1</w:t>
-      </w:r>
-      <w:r>
-        <w:rPr>
-          <w:rFonts w:ascii="Times New Roman" w:hAnsi="Times New Roman" w:cs="Times New Roman"/>
-          <w:sz w:val="24"/>
-          <w:szCs w:val="24"/>
-        </w:rPr>
-        <w:t xml:space="preserve"> </w:t>
-      </w:r>
-      <w:r>
-        <w:rPr>
-          <w:rFonts w:ascii="Times New Roman" w:hAnsi="Times New Roman" w:cs="Times New Roman"/>
-          <w:sz w:val="24"/>
-          <w:szCs w:val="24"/>
-        </w:rPr>
-        <w:t>Евтушенко Н.В. Недетерминированные автоматы: анализ и синтез. Ч. 2: Решение автоматных уравнений: учеб</w:t>
-      </w:r>
-      <w:proofErr w:type="gramStart"/>
-      <w:r>
-        <w:rPr>
-          <w:rFonts w:ascii="Times New Roman" w:hAnsi="Times New Roman" w:cs="Times New Roman"/>
-          <w:sz w:val="24"/>
-          <w:szCs w:val="24"/>
-        </w:rPr>
-        <w:t>.</w:t>
-      </w:r>
-      <w:proofErr w:type="gramEnd"/>
-      <w:r>
-        <w:rPr>
-          <w:rFonts w:ascii="Times New Roman" w:hAnsi="Times New Roman" w:cs="Times New Roman"/>
-          <w:sz w:val="24"/>
-          <w:szCs w:val="24"/>
-        </w:rPr>
-        <w:t xml:space="preserve"> </w:t>
-      </w:r>
-      <w:proofErr w:type="gramStart"/>
-      <w:r>
-        <w:rPr>
-          <w:rFonts w:ascii="Times New Roman" w:hAnsi="Times New Roman" w:cs="Times New Roman"/>
-          <w:sz w:val="24"/>
-          <w:szCs w:val="24"/>
-        </w:rPr>
-        <w:t>п</w:t>
-      </w:r>
-      <w:proofErr w:type="gramEnd"/>
-      <w:r>
-        <w:rPr>
-          <w:rFonts w:ascii="Times New Roman" w:hAnsi="Times New Roman" w:cs="Times New Roman"/>
-          <w:sz w:val="24"/>
-          <w:szCs w:val="24"/>
-        </w:rPr>
-        <w:t xml:space="preserve">особие / Н. В. Евтушенко, М. В. </w:t>
-      </w:r>
-      <w:proofErr w:type="spellStart"/>
-      <w:r>
-        <w:rPr>
-          <w:rFonts w:ascii="Times New Roman" w:hAnsi="Times New Roman" w:cs="Times New Roman"/>
-          <w:sz w:val="24"/>
-          <w:szCs w:val="24"/>
-        </w:rPr>
-        <w:t>Рекун</w:t>
-      </w:r>
-      <w:proofErr w:type="spellEnd"/>
-      <w:r>
-        <w:rPr>
-          <w:rFonts w:ascii="Times New Roman" w:hAnsi="Times New Roman" w:cs="Times New Roman"/>
-          <w:sz w:val="24"/>
-          <w:szCs w:val="24"/>
-        </w:rPr>
-        <w:t xml:space="preserve">, С. В. Тихомирова. – Томск: Томский государственный университет, 2009. – 111 </w:t>
-      </w:r>
-      <w:proofErr w:type="gramStart"/>
-      <w:r>
-        <w:rPr>
-          <w:rFonts w:ascii="Times New Roman" w:hAnsi="Times New Roman" w:cs="Times New Roman"/>
-          <w:sz w:val="24"/>
-          <w:szCs w:val="24"/>
-        </w:rPr>
-        <w:t>с</w:t>
-      </w:r>
-      <w:proofErr w:type="gramEnd"/>
-      <w:r>
-        <w:rPr>
-          <w:rFonts w:ascii="Times New Roman" w:hAnsi="Times New Roman" w:cs="Times New Roman"/>
-          <w:sz w:val="24"/>
-          <w:szCs w:val="24"/>
-        </w:rPr>
-        <w:t>.</w:t>
-      </w:r>
-    </w:p>
-    <w:p>
-      <w:pPr>
-        <w:rPr>
-          <w:rFonts w:ascii="Times New Roman" w:hAnsi="Times New Roman" w:cs="Times New Roman"/>
-          <w:sz w:val="24"/>
-          <w:szCs w:val="24"/>
-        </w:rPr>
-      </w:pPr>
-      <w:r>
-        <w:rPr>
-          <w:rFonts w:ascii="Times New Roman" w:hAnsi="Times New Roman" w:cs="Times New Roman"/>
-          <w:sz w:val="24"/>
-          <w:szCs w:val="24"/>
-        </w:rPr>
-        <w:t xml:space="preserve">2 </w:t>
-      </w:r>
-      <w:proofErr w:type="spellStart"/>
-      <w:r>
-        <w:rPr>
-          <w:rFonts w:ascii="Times New Roman" w:hAnsi="Times New Roman" w:cs="Times New Roman"/>
-          <w:sz w:val="24"/>
-          <w:szCs w:val="24"/>
-        </w:rPr>
-        <w:t>Гилл</w:t>
-      </w:r>
-      <w:proofErr w:type="spellEnd"/>
-      <w:r>
-        <w:rPr>
-          <w:rFonts w:ascii="Times New Roman" w:hAnsi="Times New Roman" w:cs="Times New Roman"/>
-          <w:sz w:val="24"/>
-          <w:szCs w:val="24"/>
-        </w:rPr>
-        <w:t xml:space="preserve"> А. Введение в теорию конечных автоматов / А. Гилл. – М.</w:t>
-      </w:r>
-      <w:proofErr w:type="gramStart"/>
-      <w:r>
-        <w:rPr>
-          <w:rFonts w:ascii="Times New Roman" w:hAnsi="Times New Roman" w:cs="Times New Roman"/>
-          <w:sz w:val="24"/>
-          <w:szCs w:val="24"/>
-        </w:rPr>
-        <w:t xml:space="preserve"> :</w:t>
-      </w:r>
-      <w:proofErr w:type="gramEnd"/>
-      <w:r>
-        <w:rPr>
-          <w:rFonts w:ascii="Times New Roman" w:hAnsi="Times New Roman" w:cs="Times New Roman"/>
-          <w:sz w:val="24"/>
-          <w:szCs w:val="24"/>
-        </w:rPr>
-        <w:t xml:space="preserve"> </w:t>
-      </w:r>
-      <w:r>
-        <w:rPr>
-          <w:rFonts w:ascii="Times New Roman" w:hAnsi="Times New Roman" w:cs="Times New Roman"/>
-          <w:sz w:val="24"/>
-          <w:szCs w:val="24"/>
-        </w:rPr>
-        <w:t>Издательство Наука, 1966. – 272</w:t>
-      </w:r>
-      <w:r>
-        <w:rPr>
-          <w:rFonts w:ascii="Times New Roman" w:hAnsi="Times New Roman" w:cs="Times New Roman"/>
-          <w:sz w:val="24"/>
-          <w:szCs w:val="24"/>
-        </w:rPr>
-        <w:t>с.</w:t>
-      </w:r>
-    </w:p>
-    <w:p>
-      <w:pPr>
-        <w:rPr>
-          <w:rFonts w:ascii="Times New Roman" w:hAnsi="Times New Roman" w:cs="Times New Roman"/>
-          <w:sz w:val="24"/>
-          <w:szCs w:val="24"/>
-        </w:rPr>
-      </w:pPr>
-      <w:r>
-        <w:rPr>
-          <w:rFonts w:ascii="Times New Roman" w:hAnsi="Times New Roman" w:cs="Times New Roman"/>
-          <w:sz w:val="24"/>
-          <w:szCs w:val="24"/>
-        </w:rPr>
-        <w:t>3</w:t>
-      </w:r>
-      <w:r>
-        <w:rPr>
-          <w:rFonts w:ascii="Times New Roman" w:hAnsi="Times New Roman" w:cs="Times New Roman"/>
-          <w:sz w:val="24"/>
-          <w:szCs w:val="24"/>
-        </w:rPr>
-        <w:t xml:space="preserve"> </w:t>
-      </w:r>
-      <w:proofErr w:type="spellStart"/>
-      <w:r>
-        <w:rPr>
-          <w:rFonts w:ascii="Times New Roman" w:hAnsi="Times New Roman" w:cs="Times New Roman"/>
-          <w:sz w:val="24"/>
-          <w:szCs w:val="24"/>
-        </w:rPr>
-        <w:t>Агибалов</w:t>
-      </w:r>
-      <w:proofErr w:type="spellEnd"/>
-      <w:r>
-        <w:rPr>
-          <w:rFonts w:ascii="Times New Roman" w:hAnsi="Times New Roman" w:cs="Times New Roman"/>
-          <w:sz w:val="24"/>
-          <w:szCs w:val="24"/>
-        </w:rPr>
-        <w:t xml:space="preserve"> Г. П. Лекции по теории конечных автоматов / Г. П. Агибалов, А. М. </w:t>
-      </w:r>
-      <w:proofErr w:type="spellStart"/>
-      <w:r>
-        <w:rPr>
-          <w:rFonts w:ascii="Times New Roman" w:hAnsi="Times New Roman" w:cs="Times New Roman"/>
-          <w:sz w:val="24"/>
-          <w:szCs w:val="24"/>
-        </w:rPr>
-        <w:t>Оранов</w:t>
-      </w:r>
-      <w:proofErr w:type="spellEnd"/>
-      <w:r>
-        <w:rPr>
-          <w:rFonts w:ascii="Times New Roman" w:hAnsi="Times New Roman" w:cs="Times New Roman"/>
-          <w:sz w:val="24"/>
-          <w:szCs w:val="24"/>
-        </w:rPr>
-        <w:t>. – Томск</w:t>
-      </w:r>
-      <w:proofErr w:type="gramStart"/>
-      <w:r>
-        <w:rPr>
-          <w:rFonts w:ascii="Times New Roman" w:hAnsi="Times New Roman" w:cs="Times New Roman"/>
-          <w:sz w:val="24"/>
-          <w:szCs w:val="24"/>
-        </w:rPr>
-        <w:t xml:space="preserve"> :</w:t>
-      </w:r>
-      <w:proofErr w:type="gramEnd"/>
-      <w:r>
-        <w:rPr>
-          <w:rFonts w:ascii="Times New Roman" w:hAnsi="Times New Roman" w:cs="Times New Roman"/>
-          <w:sz w:val="24"/>
-          <w:szCs w:val="24"/>
-        </w:rPr>
-        <w:t xml:space="preserve"> Издательство ТГУ, 1984. – 185 </w:t>
-      </w:r>
-      <w:proofErr w:type="gramStart"/>
-      <w:r>
-        <w:rPr>
-          <w:rFonts w:ascii="Times New Roman" w:hAnsi="Times New Roman" w:cs="Times New Roman"/>
-          <w:sz w:val="24"/>
-          <w:szCs w:val="24"/>
-        </w:rPr>
-        <w:t>с</w:t>
-      </w:r>
-      <w:proofErr w:type="gramEnd"/>
-      <w:r>
-        <w:rPr>
-          <w:rFonts w:ascii="Times New Roman" w:hAnsi="Times New Roman" w:cs="Times New Roman"/>
-          <w:sz w:val="24"/>
-          <w:szCs w:val="24"/>
-        </w:rPr>
-        <w:t>.</w:t>
-      </w:r>
-    </w:p>
-    <w:p>
-      <w:pPr>
-        <w:rPr>
-          <w:rFonts w:ascii="Times New Roman" w:hAnsi="Times New Roman" w:cs="Times New Roman"/>
-          <w:sz w:val="24"/>
-          <w:szCs w:val="24"/>
-          <w:lang w:val="en-US"/>
-        </w:rPr>
-      </w:pPr>
-      <w:proofErr w:type="gramStart"/>
-      <w:r>
-        <w:rPr>
-          <w:rFonts w:ascii="Times New Roman" w:hAnsi="Times New Roman" w:cs="Times New Roman"/>
-          <w:sz w:val="24"/>
-          <w:szCs w:val="24"/>
-          <w:lang w:val="en-US"/>
-        </w:rPr>
-        <w:t xml:space="preserve">4 </w:t>
-      </w:r>
-      <w:r>
-        <w:rPr>
-          <w:rFonts w:ascii="Times New Roman" w:hAnsi="Times New Roman" w:cs="Times New Roman"/>
-          <w:sz w:val="24"/>
-          <w:szCs w:val="24"/>
-          <w:lang w:val="en-US"/>
-        </w:rPr>
-        <w:t xml:space="preserve">M. P. </w:t>
-      </w:r>
-      <w:proofErr w:type="spellStart"/>
-      <w:r>
-        <w:rPr>
-          <w:rFonts w:ascii="Times New Roman" w:hAnsi="Times New Roman" w:cs="Times New Roman"/>
-          <w:sz w:val="24"/>
-          <w:szCs w:val="24"/>
-          <w:lang w:val="en-US"/>
-        </w:rPr>
-        <w:t>Vasilevskii</w:t>
-      </w:r>
-      <w:proofErr w:type="spellEnd"/>
-      <w:r>
-        <w:rPr>
-          <w:rFonts w:ascii="Times New Roman" w:hAnsi="Times New Roman" w:cs="Times New Roman"/>
-          <w:sz w:val="24"/>
-          <w:szCs w:val="24"/>
-          <w:lang w:val="en-US"/>
-        </w:rPr>
-        <w:t xml:space="preserve">, "Failure diagnosis of automata," </w:t>
-      </w:r>
-      <w:proofErr w:type="spellStart"/>
-      <w:r>
-        <w:rPr>
-          <w:rFonts w:ascii="Times New Roman" w:hAnsi="Times New Roman" w:cs="Times New Roman"/>
-          <w:sz w:val="24"/>
-          <w:szCs w:val="24"/>
-          <w:lang w:val="en-US"/>
-        </w:rPr>
-        <w:t>Kibernetika</w:t>
-      </w:r>
-      <w:proofErr w:type="spellEnd"/>
-      <w:r>
-        <w:rPr>
-          <w:rFonts w:ascii="Times New Roman" w:hAnsi="Times New Roman" w:cs="Times New Roman"/>
-          <w:sz w:val="24"/>
-          <w:szCs w:val="24"/>
-          <w:lang w:val="en-US"/>
-        </w:rPr>
-        <w:t xml:space="preserve"> (Transl.), no.4, pp. 98-108, July-Aug. </w:t>
-      </w:r>
-      <w:r>
-        <w:rPr>
-          <w:rFonts w:ascii="Times New Roman" w:hAnsi="Times New Roman" w:cs="Times New Roman"/>
-          <w:sz w:val="24"/>
-          <w:szCs w:val="24"/>
-          <w:lang w:val="en-US"/>
-        </w:rPr>
-        <w:t>1973.</w:t>
-      </w:r>
-      <w:proofErr w:type="gramEnd"/>
-    </w:p>
-    <w:p>
-      <w:pPr>
-        <w:rPr>
-          <w:rFonts w:ascii="Times New Roman" w:hAnsi="Times New Roman" w:cs="Times New Roman"/>
-          <w:sz w:val="24"/>
-          <w:szCs w:val="24"/>
-          <w:lang w:val="en-US"/>
-        </w:rPr>
-      </w:pPr>
-      <w:r>
-        <w:rPr>
-          <w:rFonts w:ascii="Times New Roman" w:hAnsi="Times New Roman" w:cs="Times New Roman"/>
-          <w:sz w:val="24"/>
-          <w:szCs w:val="24"/>
-          <w:lang w:val="en-US"/>
-        </w:rPr>
-        <w:t>5</w:t>
-      </w:r>
-      <w:r>
-        <w:rPr>
-          <w:rFonts w:ascii="Times New Roman" w:hAnsi="Times New Roman" w:cs="Times New Roman"/>
-          <w:sz w:val="24"/>
-          <w:szCs w:val="24"/>
-          <w:lang w:val="en-US"/>
-        </w:rPr>
-        <w:t xml:space="preserve"> </w:t>
-      </w:r>
-      <w:r>
-        <w:rPr>
-          <w:rFonts w:ascii="Times New Roman" w:hAnsi="Times New Roman" w:cs="Times New Roman"/>
-          <w:sz w:val="24"/>
-          <w:szCs w:val="24"/>
-        </w:rPr>
-        <w:t>Дорофеева</w:t>
-      </w:r>
-    </w:p>
-    <w:p>
-      <w:pPr>
+          <w:sz w:val="24"/>
+          <w:szCs w:val="24"/>
+          <w:lang w:val="en-US"/>
+        </w:rPr>
+        <w:t xml:space="preserve">API </w:t>
+      </w:r>
+      <w:r>
+        <w:rPr>
+          <w:rFonts w:ascii="Times New Roman" w:hAnsi="Times New Roman" w:cs="Times New Roman"/>
+          <w:sz w:val="24"/>
+          <w:szCs w:val="24"/>
+          <w:lang w:val="en-US"/>
+        </w:rPr>
+        <w:t>Specification</w:t>
+      </w:r>
+      <w:r>
+        <w:rPr>
+          <w:rFonts w:ascii="Times New Roman" w:hAnsi="Times New Roman" w:cs="Times New Roman"/>
+          <w:sz w:val="24"/>
+          <w:szCs w:val="24"/>
+          <w:lang w:val="en-US"/>
+        </w:rPr>
+        <w:t xml:space="preserve"> – URL: </w:t>
+      </w:r>
+      <w:r>
         <w:rPr>
           <w:rFonts w:ascii="Times New Roman" w:hAnsi="Times New Roman" w:cs="Times New Roman"/>
           <w:sz w:val="24"/>
@@ -8512,68 +10083,7 @@
           <w:shd w:val="clear" w:color="auto" w:fill="FFFFFF"/>
           <w:lang w:val="en-US"/>
         </w:rPr>
-      </w:pPr>
-      <w:r>
-        <w:rPr>
-          <w:rFonts w:ascii="Times New Roman" w:hAnsi="Times New Roman" w:cs="Times New Roman"/>
-          <w:sz w:val="24"/>
-          <w:szCs w:val="24"/>
-          <w:shd w:val="clear" w:color="auto" w:fill="FFFFFF"/>
-          <w:lang w:val="en-US"/>
-        </w:rPr>
-        <w:t>6</w:t>
-      </w:r>
-      <w:r>
-        <w:rPr>
-          <w:rFonts w:ascii="Times New Roman" w:hAnsi="Times New Roman" w:cs="Times New Roman"/>
-          <w:sz w:val="24"/>
-          <w:szCs w:val="24"/>
-          <w:shd w:val="clear" w:color="auto" w:fill="FFFFFF"/>
-          <w:lang w:val="en-US"/>
-        </w:rPr>
-        <w:t xml:space="preserve"> </w:t>
-      </w:r>
-      <w:proofErr w:type="spellStart"/>
-      <w:r>
-        <w:rPr>
-          <w:rFonts w:ascii="Times New Roman" w:hAnsi="Times New Roman" w:cs="Times New Roman"/>
-          <w:sz w:val="24"/>
-          <w:szCs w:val="24"/>
-          <w:shd w:val="clear" w:color="auto" w:fill="FFFFFF"/>
-          <w:lang w:val="en-US"/>
-        </w:rPr>
-        <w:t>JUnit</w:t>
-      </w:r>
-      <w:proofErr w:type="spellEnd"/>
-      <w:r>
-        <w:rPr>
-          <w:rFonts w:ascii="Times New Roman" w:hAnsi="Times New Roman" w:cs="Times New Roman"/>
-          <w:sz w:val="24"/>
-          <w:szCs w:val="24"/>
-          <w:shd w:val="clear" w:color="auto" w:fill="FFFFFF"/>
-          <w:lang w:val="en-US"/>
-        </w:rPr>
-        <w:t xml:space="preserve"> 5 User Guide </w:t>
-      </w:r>
-      <w:r>
-        <w:rPr>
-          <w:rFonts w:ascii="Times New Roman" w:hAnsi="Times New Roman" w:cs="Times New Roman"/>
-          <w:sz w:val="24"/>
-          <w:szCs w:val="24"/>
-          <w:shd w:val="clear" w:color="auto" w:fill="FFFFFF"/>
-          <w:lang w:val="en-US"/>
-        </w:rPr>
-        <w:t xml:space="preserve">– URL: </w:t>
-      </w:r>
-      <w:r>
-        <w:rPr>
-          <w:rFonts w:ascii="Times New Roman" w:hAnsi="Times New Roman" w:cs="Times New Roman"/>
-          <w:sz w:val="24"/>
-          <w:szCs w:val="24"/>
-          <w:shd w:val="clear" w:color="auto" w:fill="FFFFFF"/>
-          <w:lang w:val="en-US"/>
-        </w:rPr>
-        <w:t>https://junit.org/junit5/docs/current/user-guide/#writing-tests-dynamic-tests</w:t>
+        <w:t>https://docs.oracle.com/javase/8/docs/api/java/lang/ClassLoader.html</w:t>
       </w:r>
     </w:p>
     <w:sectPr>
@@ -8627,7 +10137,7 @@
             <w:rPr>
               <w:noProof/>
             </w:rPr>
-            <w:t>8</w:t>
+            <w:t>10</w:t>
           </w:r>
         </w:fldSimple>
       </w:p>
@@ -8664,9 +10174,9 @@
 <w:numbering xmlns:ve="http://schemas.openxmlformats.org/markup-compatibility/2006" xmlns:o="urn:schemas-microsoft-com:office:office" xmlns:r="http://schemas.openxmlformats.org/officeDocument/2006/relationships" xmlns:m="http://schemas.openxmlformats.org/officeDocument/2006/math" xmlns:v="urn:schemas-microsoft-com:vml" xmlns:wp="http://schemas.openxmlformats.org/drawingml/2006/wordprocessingDrawing" xmlns:w10="urn:schemas-microsoft-com:office:word" xmlns:w="http://schemas.openxmlformats.org/wordprocessingml/2006/main" xmlns:wne="http://schemas.microsoft.com/office/word/2006/wordml">
   <w:abstractNum w:abstractNumId="0">
     <w:nsid w:val="3F00148E"/>
-    <w:multiLevelType w:val="hybridMultilevel"/>
-    <w:tmpl w:val="70A49EBE"/>
-    <w:lvl w:ilvl="0" w:tplc="843A1DAA">
+    <w:multiLevelType w:val="multilevel"/>
+    <w:tmpl w:val="F80EB45A"/>
+    <w:lvl w:ilvl="0">
       <w:start w:val="1"/>
       <w:numFmt w:val="decimal"/>
       <w:lvlText w:val="%1."/>
@@ -8678,101 +10188,109 @@
         <w:ind w:left="720" w:hanging="360"/>
       </w:pPr>
     </w:lvl>
-    <w:lvl w:ilvl="1" w:tplc="7172A6AA" w:tentative="1">
+    <w:lvl w:ilvl="1">
+      <w:start w:val="2"/>
+      <w:numFmt w:val="decimal"/>
+      <w:isLgl/>
+      <w:lvlText w:val="%1.%2"/>
+      <w:lvlJc w:val="left"/>
+      <w:pPr>
+        <w:ind w:left="1070" w:hanging="360"/>
+      </w:pPr>
+      <w:rPr>
+        <w:rFonts w:hint="default"/>
+      </w:rPr>
+    </w:lvl>
+    <w:lvl w:ilvl="2">
       <w:start w:val="1"/>
       <w:numFmt w:val="decimal"/>
-      <w:lvlText w:val="%2."/>
+      <w:isLgl/>
+      <w:lvlText w:val="%1.%2.%3"/>
       <w:lvlJc w:val="left"/>
       <w:pPr>
-        <w:tabs>
-          <w:tab w:val="num" w:pos="1440"/>
-        </w:tabs>
-        <w:ind w:left="1440" w:hanging="360"/>
-      </w:pPr>
+        <w:ind w:left="1780" w:hanging="720"/>
+      </w:pPr>
+      <w:rPr>
+        <w:rFonts w:hint="default"/>
+      </w:rPr>
     </w:lvl>
-    <w:lvl w:ilvl="2" w:tplc="5B82F9DC" w:tentative="1">
+    <w:lvl w:ilvl="3">
       <w:start w:val="1"/>
       <w:numFmt w:val="decimal"/>
-      <w:lvlText w:val="%3."/>
+      <w:isLgl/>
+      <w:lvlText w:val="%1.%2.%3.%4"/>
       <w:lvlJc w:val="left"/>
       <w:pPr>
-        <w:tabs>
-          <w:tab w:val="num" w:pos="2160"/>
-        </w:tabs>
-        <w:ind w:left="2160" w:hanging="360"/>
-      </w:pPr>
+        <w:ind w:left="2130" w:hanging="720"/>
+      </w:pPr>
+      <w:rPr>
+        <w:rFonts w:hint="default"/>
+      </w:rPr>
     </w:lvl>
-    <w:lvl w:ilvl="3" w:tplc="07BC0006" w:tentative="1">
+    <w:lvl w:ilvl="4">
       <w:start w:val="1"/>
       <w:numFmt w:val="decimal"/>
-      <w:lvlText w:val="%4."/>
+      <w:isLgl/>
+      <w:lvlText w:val="%1.%2.%3.%4.%5"/>
       <w:lvlJc w:val="left"/>
       <w:pPr>
-        <w:tabs>
-          <w:tab w:val="num" w:pos="2880"/>
-        </w:tabs>
-        <w:ind w:left="2880" w:hanging="360"/>
-      </w:pPr>
+        <w:ind w:left="2840" w:hanging="1080"/>
+      </w:pPr>
+      <w:rPr>
+        <w:rFonts w:hint="default"/>
+      </w:rPr>
     </w:lvl>
-    <w:lvl w:ilvl="4" w:tplc="4D44853E" w:tentative="1">
+    <w:lvl w:ilvl="5">
       <w:start w:val="1"/>
       <w:numFmt w:val="decimal"/>
-      <w:lvlText w:val="%5."/>
+      <w:isLgl/>
+      <w:lvlText w:val="%1.%2.%3.%4.%5.%6"/>
       <w:lvlJc w:val="left"/>
       <w:pPr>
-        <w:tabs>
-          <w:tab w:val="num" w:pos="3600"/>
-        </w:tabs>
-        <w:ind w:left="3600" w:hanging="360"/>
-      </w:pPr>
+        <w:ind w:left="3190" w:hanging="1080"/>
+      </w:pPr>
+      <w:rPr>
+        <w:rFonts w:hint="default"/>
+      </w:rPr>
     </w:lvl>
-    <w:lvl w:ilvl="5" w:tplc="2A3C858C" w:tentative="1">
+    <w:lvl w:ilvl="6">
       <w:start w:val="1"/>
       <w:numFmt w:val="decimal"/>
-      <w:lvlText w:val="%6."/>
+      <w:isLgl/>
+      <w:lvlText w:val="%1.%2.%3.%4.%5.%6.%7"/>
       <w:lvlJc w:val="left"/>
       <w:pPr>
-        <w:tabs>
-          <w:tab w:val="num" w:pos="4320"/>
-        </w:tabs>
-        <w:ind w:left="4320" w:hanging="360"/>
-      </w:pPr>
+        <w:ind w:left="3900" w:hanging="1440"/>
+      </w:pPr>
+      <w:rPr>
+        <w:rFonts w:hint="default"/>
+      </w:rPr>
     </w:lvl>
-    <w:lvl w:ilvl="6" w:tplc="AECE891A" w:tentative="1">
+    <w:lvl w:ilvl="7">
       <w:start w:val="1"/>
       <w:numFmt w:val="decimal"/>
-      <w:lvlText w:val="%7."/>
+      <w:isLgl/>
+      <w:lvlText w:val="%1.%2.%3.%4.%5.%6.%7.%8"/>
       <w:lvlJc w:val="left"/>
       <w:pPr>
-        <w:tabs>
-          <w:tab w:val="num" w:pos="5040"/>
-        </w:tabs>
-        <w:ind w:left="5040" w:hanging="360"/>
-      </w:pPr>
+        <w:ind w:left="4250" w:hanging="1440"/>
+      </w:pPr>
+      <w:rPr>
+        <w:rFonts w:hint="default"/>
+      </w:rPr>
     </w:lvl>
-    <w:lvl w:ilvl="7" w:tplc="53B80ECE" w:tentative="1">
+    <w:lvl w:ilvl="8">
       <w:start w:val="1"/>
       <w:numFmt w:val="decimal"/>
-      <w:lvlText w:val="%8."/>
+      <w:isLgl/>
+      <w:lvlText w:val="%1.%2.%3.%4.%5.%6.%7.%8.%9"/>
       <w:lvlJc w:val="left"/>
       <w:pPr>
-        <w:tabs>
-          <w:tab w:val="num" w:pos="5760"/>
-        </w:tabs>
-        <w:ind w:left="5760" w:hanging="360"/>
-      </w:pPr>
-    </w:lvl>
-    <w:lvl w:ilvl="8" w:tplc="54CC8E8A" w:tentative="1">
-      <w:start w:val="1"/>
-      <w:numFmt w:val="decimal"/>
-      <w:lvlText w:val="%9."/>
-      <w:lvlJc w:val="left"/>
-      <w:pPr>
-        <w:tabs>
-          <w:tab w:val="num" w:pos="6480"/>
-        </w:tabs>
-        <w:ind w:left="6480" w:hanging="360"/>
-      </w:pPr>
+        <w:ind w:left="4960" w:hanging="1800"/>
+      </w:pPr>
+      <w:rPr>
+        <w:rFonts w:hint="default"/>
+      </w:rPr>
     </w:lvl>
   </w:abstractNum>
   <w:abstractNum w:abstractNumId="1">
@@ -9679,314 +11197,6 @@
 </w:styles>
 </file>
 
-<file path=word/glossary/document.xml><?xml version="1.0" encoding="utf-8"?>
-<w:glossaryDocument xmlns:ve="http://schemas.openxmlformats.org/markup-compatibility/2006" xmlns:o="urn:schemas-microsoft-com:office:office" xmlns:r="http://schemas.openxmlformats.org/officeDocument/2006/relationships" xmlns:m="http://schemas.openxmlformats.org/officeDocument/2006/math" xmlns:v="urn:schemas-microsoft-com:vml" xmlns:wp="http://schemas.openxmlformats.org/drawingml/2006/wordprocessingDrawing" xmlns:w10="urn:schemas-microsoft-com:office:word" xmlns:w="http://schemas.openxmlformats.org/wordprocessingml/2006/main" xmlns:wne="http://schemas.microsoft.com/office/word/2006/wordml">
-  <w:docParts/>
-</w:glossaryDocument>
-</file>
-
-<file path=word/glossary/fontTable.xml><?xml version="1.0" encoding="utf-8"?>
-<w:fonts xmlns:r="http://schemas.openxmlformats.org/officeDocument/2006/relationships" xmlns:w="http://schemas.openxmlformats.org/wordprocessingml/2006/main">
-  <w:font w:name="Georgia">
-    <w:panose1 w:val="02040502050405020303"/>
-    <w:charset w:val="CC"/>
-    <w:family w:val="roman"/>
-    <w:pitch w:val="variable"/>
-    <w:sig w:usb0="00000287" w:usb1="00000000" w:usb2="00000000" w:usb3="00000000" w:csb0="0000009F" w:csb1="00000000"/>
-  </w:font>
-  <w:font w:name="Times New Roman">
-    <w:panose1 w:val="02020603050405020304"/>
-    <w:charset w:val="CC"/>
-    <w:family w:val="roman"/>
-    <w:pitch w:val="variable"/>
-    <w:sig w:usb0="E0002EFF" w:usb1="C000785B" w:usb2="00000009" w:usb3="00000000" w:csb0="000001FF" w:csb1="00000000"/>
-  </w:font>
-  <w:font w:name="Arial">
-    <w:panose1 w:val="020B0604020202020204"/>
-    <w:charset w:val="CC"/>
-    <w:family w:val="swiss"/>
-    <w:pitch w:val="variable"/>
-    <w:sig w:usb0="E0002EFF" w:usb1="C000785B" w:usb2="00000009" w:usb3="00000000" w:csb0="000001FF" w:csb1="00000000"/>
-  </w:font>
-  <w:font w:name="Calibri">
-    <w:panose1 w:val="020F0502020204030204"/>
-    <w:charset w:val="CC"/>
-    <w:family w:val="swiss"/>
-    <w:pitch w:val="variable"/>
-    <w:sig w:usb0="E4002EFF" w:usb1="C000247B" w:usb2="00000009" w:usb3="00000000" w:csb0="000001FF" w:csb1="00000000"/>
-  </w:font>
-  <w:font w:name="Cambria">
-    <w:panose1 w:val="02040503050406030204"/>
-    <w:charset w:val="CC"/>
-    <w:family w:val="roman"/>
-    <w:pitch w:val="variable"/>
-    <w:sig w:usb0="E00006FF" w:usb1="420024FF" w:usb2="02000000" w:usb3="00000000" w:csb0="0000019F" w:csb1="00000000"/>
-  </w:font>
-  <w:font w:name="Tahoma">
-    <w:panose1 w:val="020B0604030504040204"/>
-    <w:charset w:val="CC"/>
-    <w:family w:val="swiss"/>
-    <w:pitch w:val="variable"/>
-    <w:sig w:usb0="E1002EFF" w:usb1="C000605B" w:usb2="00000029" w:usb3="00000000" w:csb0="000101FF" w:csb1="00000000"/>
-  </w:font>
-  <w:font w:name="Cambria Math">
-    <w:panose1 w:val="02040503050406030204"/>
-    <w:charset w:val="CC"/>
-    <w:family w:val="roman"/>
-    <w:pitch w:val="variable"/>
-    <w:sig w:usb0="E00006FF" w:usb1="420024FF" w:usb2="02000000" w:usb3="00000000" w:csb0="0000019F" w:csb1="00000000"/>
-  </w:font>
-  <w:font w:name="Symbol">
-    <w:panose1 w:val="05050102010706020507"/>
-    <w:charset w:val="02"/>
-    <w:family w:val="roman"/>
-    <w:pitch w:val="variable"/>
-    <w:sig w:usb0="00000000" w:usb1="10000000" w:usb2="00000000" w:usb3="00000000" w:csb0="80000000" w:csb1="00000000"/>
-  </w:font>
-</w:fonts>
-</file>
-
-<file path=word/glossary/settings.xml><?xml version="1.0" encoding="utf-8"?>
-<w:settings xmlns:o="urn:schemas-microsoft-com:office:office" xmlns:r="http://schemas.openxmlformats.org/officeDocument/2006/relationships" xmlns:m="http://schemas.openxmlformats.org/officeDocument/2006/math" xmlns:v="urn:schemas-microsoft-com:vml" xmlns:w10="urn:schemas-microsoft-com:office:word" xmlns:w="http://schemas.openxmlformats.org/wordprocessingml/2006/main" xmlns:sl="http://schemas.openxmlformats.org/schemaLibrary/2006/main">
-  <w:view w:val="normal"/>
-  <w:defaultTabStop w:val="708"/>
-  <w:characterSpacingControl w:val="doNotCompress"/>
-  <w:compat>
-    <w:useFELayout/>
-  </w:compat>
-  <w:rsids>
-    <w:rsidRoot w:val="00A10BDB"/>
-    <w:rsid w:val="00A10BDB"/>
-    <w:rsid w:val="00F8178A"/>
-  </w:rsids>
-  <m:mathPr>
-    <m:mathFont m:val="Cambria Math"/>
-    <m:brkBin m:val="before"/>
-    <m:brkBinSub m:val="--"/>
-    <m:smallFrac m:val="off"/>
-    <m:dispDef/>
-    <m:lMargin m:val="0"/>
-    <m:rMargin m:val="0"/>
-    <m:defJc m:val="centerGroup"/>
-    <m:wrapIndent m:val="1440"/>
-    <m:intLim m:val="subSup"/>
-    <m:naryLim m:val="undOvr"/>
-  </m:mathPr>
-  <w:themeFontLang w:val="ru-RU"/>
-  <w:clrSchemeMapping w:bg1="light1" w:t1="dark1" w:bg2="light2" w:t2="dark2" w:accent1="accent1" w:accent2="accent2" w:accent3="accent3" w:accent4="accent4" w:accent5="accent5" w:accent6="accent6" w:hyperlink="hyperlink" w:followedHyperlink="followedHyperlink"/>
-  <w:decimalSymbol w:val=","/>
-  <w:listSeparator w:val=";"/>
-</w:settings>
-</file>
-
-<file path=word/glossary/styles.xml><?xml version="1.0" encoding="utf-8"?>
-<w:styles xmlns:r="http://schemas.openxmlformats.org/officeDocument/2006/relationships" xmlns:w="http://schemas.openxmlformats.org/wordprocessingml/2006/main">
-  <w:docDefaults>
-    <w:rPrDefault>
-      <w:rPr>
-        <w:rFonts w:asciiTheme="minorHAnsi" w:eastAsiaTheme="minorEastAsia" w:hAnsiTheme="minorHAnsi" w:cstheme="minorBidi"/>
-        <w:sz w:val="22"/>
-        <w:szCs w:val="22"/>
-        <w:lang w:val="ru-RU" w:eastAsia="ru-RU" w:bidi="ar-SA"/>
-      </w:rPr>
-    </w:rPrDefault>
-    <w:pPrDefault>
-      <w:pPr>
-        <w:spacing w:after="200" w:line="276" w:lineRule="auto"/>
-      </w:pPr>
-    </w:pPrDefault>
-  </w:docDefaults>
-  <w:latentStyles w:defLockedState="0" w:defUIPriority="99" w:defSemiHidden="1" w:defUnhideWhenUsed="1" w:defQFormat="0" w:count="267">
-    <w:lsdException w:name="Normal" w:semiHidden="0" w:uiPriority="0" w:unhideWhenUsed="0" w:qFormat="1"/>
-    <w:lsdException w:name="heading 1" w:semiHidden="0" w:uiPriority="9" w:unhideWhenUsed="0" w:qFormat="1"/>
-    <w:lsdException w:name="heading 2" w:uiPriority="9" w:qFormat="1"/>
-    <w:lsdException w:name="heading 3" w:uiPriority="9" w:qFormat="1"/>
-    <w:lsdException w:name="heading 4" w:uiPriority="9" w:qFormat="1"/>
-    <w:lsdException w:name="heading 5" w:uiPriority="9" w:qFormat="1"/>
-    <w:lsdException w:name="heading 6" w:uiPriority="9" w:qFormat="1"/>
-    <w:lsdException w:name="heading 7" w:uiPriority="9" w:qFormat="1"/>
-    <w:lsdException w:name="heading 8" w:uiPriority="9" w:qFormat="1"/>
-    <w:lsdException w:name="heading 9" w:uiPriority="9" w:qFormat="1"/>
-    <w:lsdException w:name="toc 1" w:uiPriority="39"/>
-    <w:lsdException w:name="toc 2" w:uiPriority="39"/>
-    <w:lsdException w:name="toc 3" w:uiPriority="39"/>
-    <w:lsdException w:name="toc 4" w:uiPriority="39"/>
-    <w:lsdException w:name="toc 5" w:uiPriority="39"/>
-    <w:lsdException w:name="toc 6" w:uiPriority="39"/>
-    <w:lsdException w:name="toc 7" w:uiPriority="39"/>
-    <w:lsdException w:name="toc 8" w:uiPriority="39"/>
-    <w:lsdException w:name="toc 9" w:uiPriority="39"/>
-    <w:lsdException w:name="caption" w:uiPriority="35" w:qFormat="1"/>
-    <w:lsdException w:name="Title" w:semiHidden="0" w:uiPriority="10" w:unhideWhenUsed="0" w:qFormat="1"/>
-    <w:lsdException w:name="Default Paragraph Font" w:uiPriority="1"/>
-    <w:lsdException w:name="Subtitle" w:semiHidden="0" w:uiPriority="11" w:unhideWhenUsed="0" w:qFormat="1"/>
-    <w:lsdException w:name="Strong" w:semiHidden="0" w:uiPriority="22" w:unhideWhenUsed="0" w:qFormat="1"/>
-    <w:lsdException w:name="Emphasis" w:semiHidden="0" w:uiPriority="20" w:unhideWhenUsed="0" w:qFormat="1"/>
-    <w:lsdException w:name="Table Grid" w:semiHidden="0" w:uiPriority="59" w:unhideWhenUsed="0"/>
-    <w:lsdException w:name="Placeholder Text" w:unhideWhenUsed="0"/>
-    <w:lsdException w:name="No Spacing" w:semiHidden="0" w:uiPriority="1" w:unhideWhenUsed="0" w:qFormat="1"/>
-    <w:lsdException w:name="Light Shading" w:semiHidden="0" w:uiPriority="60" w:unhideWhenUsed="0"/>
-    <w:lsdException w:name="Light List" w:semiHidden="0" w:uiPriority="61" w:unhideWhenUsed="0"/>
-    <w:lsdException w:name="Light Grid" w:semiHidden="0" w:uiPriority="62" w:unhideWhenUsed="0"/>
-    <w:lsdException w:name="Medium Shading 1" w:semiHidden="0" w:uiPriority="63" w:unhideWhenUsed="0"/>
-    <w:lsdException w:name="Medium Shading 2" w:semiHidden="0" w:uiPriority="64" w:unhideWhenUsed="0"/>
-    <w:lsdException w:name="Medium List 1" w:semiHidden="0" w:uiPriority="65" w:unhideWhenUsed="0"/>
-    <w:lsdException w:name="Medium List 2" w:semiHidden="0" w:uiPriority="66" w:unhideWhenUsed="0"/>
-    <w:lsdException w:name="Medium Grid 1" w:semiHidden="0" w:uiPriority="67" w:unhideWhenUsed="0"/>
-    <w:lsdException w:name="Medium Grid 2" w:semiHidden="0" w:uiPriority="68" w:unhideWhenUsed="0"/>
-    <w:lsdException w:name="Medium Grid 3" w:semiHidden="0" w:uiPriority="69" w:unhideWhenUsed="0"/>
-    <w:lsdException w:name="Dark List" w:semiHidden="0" w:uiPriority="70" w:unhideWhenUsed="0"/>
-    <w:lsdException w:name="Colorful Shading" w:semiHidden="0" w:uiPriority="71" w:unhideWhenUsed="0"/>
-    <w:lsdException w:name="Colorful List" w:semiHidden="0" w:uiPriority="72" w:unhideWhenUsed="0"/>
-    <w:lsdException w:name="Colorful Grid" w:semiHidden="0" w:uiPriority="73" w:unhideWhenUsed="0"/>
-    <w:lsdException w:name="Light Shading Accent 1" w:semiHidden="0" w:uiPriority="60" w:unhideWhenUsed="0"/>
-    <w:lsdException w:name="Light List Accent 1" w:semiHidden="0" w:uiPriority="61" w:unhideWhenUsed="0"/>
-    <w:lsdException w:name="Light Grid Accent 1" w:semiHidden="0" w:uiPriority="62" w:unhideWhenUsed="0"/>
-    <w:lsdException w:name="Medium Shading 1 Accent 1" w:semiHidden="0" w:uiPriority="63" w:unhideWhenUsed="0"/>
-    <w:lsdException w:name="Medium Shading 2 Accent 1" w:semiHidden="0" w:uiPriority="64" w:unhideWhenUsed="0"/>
-    <w:lsdException w:name="Medium List 1 Accent 1" w:semiHidden="0" w:uiPriority="65" w:unhideWhenUsed="0"/>
-    <w:lsdException w:name="Revision" w:unhideWhenUsed="0"/>
-    <w:lsdException w:name="List Paragraph" w:semiHidden="0" w:uiPriority="34" w:unhideWhenUsed="0" w:qFormat="1"/>
-    <w:lsdException w:name="Quote" w:semiHidden="0" w:uiPriority="29" w:unhideWhenUsed="0" w:qFormat="1"/>
-    <w:lsdException w:name="Intense Quote" w:semiHidden="0" w:uiPriority="30" w:unhideWhenUsed="0" w:qFormat="1"/>
-    <w:lsdException w:name="Medium List 2 Accent 1" w:semiHidden="0" w:uiPriority="66" w:unhideWhenUsed="0"/>
-    <w:lsdException w:name="Medium Grid 1 Accent 1" w:semiHidden="0" w:uiPriority="67" w:unhideWhenUsed="0"/>
-    <w:lsdException w:name="Medium Grid 2 Accent 1" w:semiHidden="0" w:uiPriority="68" w:unhideWhenUsed="0"/>
-    <w:lsdException w:name="Medium Grid 3 Accent 1" w:semiHidden="0" w:uiPriority="69" w:unhideWhenUsed="0"/>
-    <w:lsdException w:name="Dark List Accent 1" w:semiHidden="0" w:uiPriority="70" w:unhideWhenUsed="0"/>
-    <w:lsdException w:name="Colorful Shading Accent 1" w:semiHidden="0" w:uiPriority="71" w:unhideWhenUsed="0"/>
-    <w:lsdException w:name="Colorful List Accent 1" w:semiHidden="0" w:uiPriority="72" w:unhideWhenUsed="0"/>
-    <w:lsdException w:name="Colorful Grid Accent 1" w:semiHidden="0" w:uiPriority="73" w:unhideWhenUsed="0"/>
-    <w:lsdException w:name="Light Shading Accent 2" w:semiHidden="0" w:uiPriority="60" w:unhideWhenUsed="0"/>
-    <w:lsdException w:name="Light List Accent 2" w:semiHidden="0" w:uiPriority="61" w:unhideWhenUsed="0"/>
-    <w:lsdException w:name="Light Grid Accent 2" w:semiHidden="0" w:uiPriority="62" w:unhideWhenUsed="0"/>
-    <w:lsdException w:name="Medium Shading 1 Accent 2" w:semiHidden="0" w:uiPriority="63" w:unhideWhenUsed="0"/>
-    <w:lsdException w:name="Medium Shading 2 Accent 2" w:semiHidden="0" w:uiPriority="64" w:unhideWhenUsed="0"/>
-    <w:lsdException w:name="Medium List 1 Accent 2" w:semiHidden="0" w:uiPriority="65" w:unhideWhenUsed="0"/>
-    <w:lsdException w:name="Medium List 2 Accent 2" w:semiHidden="0" w:uiPriority="66" w:unhideWhenUsed="0"/>
-    <w:lsdException w:name="Medium Grid 1 Accent 2" w:semiHidden="0" w:uiPriority="67" w:unhideWhenUsed="0"/>
-    <w:lsdException w:name="Medium Grid 2 Accent 2" w:semiHidden="0" w:uiPriority="68" w:unhideWhenUsed="0"/>
-    <w:lsdException w:name="Medium Grid 3 Accent 2" w:semiHidden="0" w:uiPriority="69" w:unhideWhenUsed="0"/>
-    <w:lsdException w:name="Dark List Accent 2" w:semiHidden="0" w:uiPriority="70" w:unhideWhenUsed="0"/>
-    <w:lsdException w:name="Colorful Shading Accent 2" w:semiHidden="0" w:uiPriority="71" w:unhideWhenUsed="0"/>
-    <w:lsdException w:name="Colorful List Accent 2" w:semiHidden="0" w:uiPriority="72" w:unhideWhenUsed="0"/>
-    <w:lsdException w:name="Colorful Grid Accent 2" w:semiHidden="0" w:uiPriority="73" w:unhideWhenUsed="0"/>
-    <w:lsdException w:name="Light Shading Accent 3" w:semiHidden="0" w:uiPriority="60" w:unhideWhenUsed="0"/>
-    <w:lsdException w:name="Light List Accent 3" w:semiHidden="0" w:uiPriority="61" w:unhideWhenUsed="0"/>
-    <w:lsdException w:name="Light Grid Accent 3" w:semiHidden="0" w:uiPriority="62" w:unhideWhenUsed="0"/>
-    <w:lsdException w:name="Medium Shading 1 Accent 3" w:semiHidden="0" w:uiPriority="63" w:unhideWhenUsed="0"/>
-    <w:lsdException w:name="Medium Shading 2 Accent 3" w:semiHidden="0" w:uiPriority="64" w:unhideWhenUsed="0"/>
-    <w:lsdException w:name="Medium List 1 Accent 3" w:semiHidden="0" w:uiPriority="65" w:unhideWhenUsed="0"/>
-    <w:lsdException w:name="Medium List 2 Accent 3" w:semiHidden="0" w:uiPriority="66" w:unhideWhenUsed="0"/>
-    <w:lsdException w:name="Medium Grid 1 Accent 3" w:semiHidden="0" w:uiPriority="67" w:unhideWhenUsed="0"/>
-    <w:lsdException w:name="Medium Grid 2 Accent 3" w:semiHidden="0" w:uiPriority="68" w:unhideWhenUsed="0"/>
-    <w:lsdException w:name="Medium Grid 3 Accent 3" w:semiHidden="0" w:uiPriority="69" w:unhideWhenUsed="0"/>
-    <w:lsdException w:name="Dark List Accent 3" w:semiHidden="0" w:uiPriority="70" w:unhideWhenUsed="0"/>
-    <w:lsdException w:name="Colorful Shading Accent 3" w:semiHidden="0" w:uiPriority="71" w:unhideWhenUsed="0"/>
-    <w:lsdException w:name="Colorful List Accent 3" w:semiHidden="0" w:uiPriority="72" w:unhideWhenUsed="0"/>
-    <w:lsdException w:name="Colorful Grid Accent 3" w:semiHidden="0" w:uiPriority="73" w:unhideWhenUsed="0"/>
-    <w:lsdException w:name="Light Shading Accent 4" w:semiHidden="0" w:uiPriority="60" w:unhideWhenUsed="0"/>
-    <w:lsdException w:name="Light List Accent 4" w:semiHidden="0" w:uiPriority="61" w:unhideWhenUsed="0"/>
-    <w:lsdException w:name="Light Grid Accent 4" w:semiHidden="0" w:uiPriority="62" w:unhideWhenUsed="0"/>
-    <w:lsdException w:name="Medium Shading 1 Accent 4" w:semiHidden="0" w:uiPriority="63" w:unhideWhenUsed="0"/>
-    <w:lsdException w:name="Medium Shading 2 Accent 4" w:semiHidden="0" w:uiPriority="64" w:unhideWhenUsed="0"/>
-    <w:lsdException w:name="Medium List 1 Accent 4" w:semiHidden="0" w:uiPriority="65" w:unhideWhenUsed="0"/>
-    <w:lsdException w:name="Medium List 2 Accent 4" w:semiHidden="0" w:uiPriority="66" w:unhideWhenUsed="0"/>
-    <w:lsdException w:name="Medium Grid 1 Accent 4" w:semiHidden="0" w:uiPriority="67" w:unhideWhenUsed="0"/>
-    <w:lsdException w:name="Medium Grid 2 Accent 4" w:semiHidden="0" w:uiPriority="68" w:unhideWhenUsed="0"/>
-    <w:lsdException w:name="Medium Grid 3 Accent 4" w:semiHidden="0" w:uiPriority="69" w:unhideWhenUsed="0"/>
-    <w:lsdException w:name="Dark List Accent 4" w:semiHidden="0" w:uiPriority="70" w:unhideWhenUsed="0"/>
-    <w:lsdException w:name="Colorful Shading Accent 4" w:semiHidden="0" w:uiPriority="71" w:unhideWhenUsed="0"/>
-    <w:lsdException w:name="Colorful List Accent 4" w:semiHidden="0" w:uiPriority="72" w:unhideWhenUsed="0"/>
-    <w:lsdException w:name="Colorful Grid Accent 4" w:semiHidden="0" w:uiPriority="73" w:unhideWhenUsed="0"/>
-    <w:lsdException w:name="Light Shading Accent 5" w:semiHidden="0" w:uiPriority="60" w:unhideWhenUsed="0"/>
-    <w:lsdException w:name="Light List Accent 5" w:semiHidden="0" w:uiPriority="61" w:unhideWhenUsed="0"/>
-    <w:lsdException w:name="Light Grid Accent 5" w:semiHidden="0" w:uiPriority="62" w:unhideWhenUsed="0"/>
-    <w:lsdException w:name="Medium Shading 1 Accent 5" w:semiHidden="0" w:uiPriority="63" w:unhideWhenUsed="0"/>
-    <w:lsdException w:name="Medium Shading 2 Accent 5" w:semiHidden="0" w:uiPriority="64" w:unhideWhenUsed="0"/>
-    <w:lsdException w:name="Medium List 1 Accent 5" w:semiHidden="0" w:uiPriority="65" w:unhideWhenUsed="0"/>
-    <w:lsdException w:name="Medium List 2 Accent 5" w:semiHidden="0" w:uiPriority="66" w:unhideWhenUsed="0"/>
-    <w:lsdException w:name="Medium Grid 1 Accent 5" w:semiHidden="0" w:uiPriority="67" w:unhideWhenUsed="0"/>
-    <w:lsdException w:name="Medium Grid 2 Accent 5" w:semiHidden="0" w:uiPriority="68" w:unhideWhenUsed="0"/>
-    <w:lsdException w:name="Medium Grid 3 Accent 5" w:semiHidden="0" w:uiPriority="69" w:unhideWhenUsed="0"/>
-    <w:lsdException w:name="Dark List Accent 5" w:semiHidden="0" w:uiPriority="70" w:unhideWhenUsed="0"/>
-    <w:lsdException w:name="Colorful Shading Accent 5" w:semiHidden="0" w:uiPriority="71" w:unhideWhenUsed="0"/>
-    <w:lsdException w:name="Colorful List Accent 5" w:semiHidden="0" w:uiPriority="72" w:unhideWhenUsed="0"/>
-    <w:lsdException w:name="Colorful Grid Accent 5" w:semiHidden="0" w:uiPriority="73" w:unhideWhenUsed="0"/>
-    <w:lsdException w:name="Light Shading Accent 6" w:semiHidden="0" w:uiPriority="60" w:unhideWhenUsed="0"/>
-    <w:lsdException w:name="Light List Accent 6" w:semiHidden="0" w:uiPriority="61" w:unhideWhenUsed="0"/>
-    <w:lsdException w:name="Light Grid Accent 6" w:semiHidden="0" w:uiPriority="62" w:unhideWhenUsed="0"/>
-    <w:lsdException w:name="Medium Shading 1 Accent 6" w:semiHidden="0" w:uiPriority="63" w:unhideWhenUsed="0"/>
-    <w:lsdException w:name="Medium Shading 2 Accent 6" w:semiHidden="0" w:uiPriority="64" w:unhideWhenUsed="0"/>
-    <w:lsdException w:name="Medium List 1 Accent 6" w:semiHidden="0" w:uiPriority="65" w:unhideWhenUsed="0"/>
-    <w:lsdException w:name="Medium List 2 Accent 6" w:semiHidden="0" w:uiPriority="66" w:unhideWhenUsed="0"/>
-    <w:lsdException w:name="Medium Grid 1 Accent 6" w:semiHidden="0" w:uiPriority="67" w:unhideWhenUsed="0"/>
-    <w:lsdException w:name="Medium Grid 2 Accent 6" w:semiHidden="0" w:uiPriority="68" w:unhideWhenUsed="0"/>
-    <w:lsdException w:name="Medium Grid 3 Accent 6" w:semiHidden="0" w:uiPriority="69" w:unhideWhenUsed="0"/>
-    <w:lsdException w:name="Dark List Accent 6" w:semiHidden="0" w:uiPriority="70" w:unhideWhenUsed="0"/>
-    <w:lsdException w:name="Colorful Shading Accent 6" w:semiHidden="0" w:uiPriority="71" w:unhideWhenUsed="0"/>
-    <w:lsdException w:name="Colorful List Accent 6" w:semiHidden="0" w:uiPriority="72" w:unhideWhenUsed="0"/>
-    <w:lsdException w:name="Colorful Grid Accent 6" w:semiHidden="0" w:uiPriority="73" w:unhideWhenUsed="0"/>
-    <w:lsdException w:name="Subtle Emphasis" w:semiHidden="0" w:uiPriority="19" w:unhideWhenUsed="0" w:qFormat="1"/>
-    <w:lsdException w:name="Intense Emphasis" w:semiHidden="0" w:uiPriority="21" w:unhideWhenUsed="0" w:qFormat="1"/>
-    <w:lsdException w:name="Subtle Reference" w:semiHidden="0" w:uiPriority="31" w:unhideWhenUsed="0" w:qFormat="1"/>
-    <w:lsdException w:name="Intense Reference" w:semiHidden="0" w:uiPriority="32" w:unhideWhenUsed="0" w:qFormat="1"/>
-    <w:lsdException w:name="Book Title" w:semiHidden="0" w:uiPriority="33" w:unhideWhenUsed="0" w:qFormat="1"/>
-    <w:lsdException w:name="Bibliography" w:uiPriority="37"/>
-    <w:lsdException w:name="TOC Heading" w:uiPriority="39" w:qFormat="1"/>
-  </w:latentStyles>
-  <w:style w:type="paragraph" w:default="1" w:styleId="a">
-    <w:name w:val="Normal"/>
-    <w:qFormat/>
-    <w:rsid w:val="00F8178A"/>
-  </w:style>
-  <w:style w:type="character" w:default="1" w:styleId="a0">
-    <w:name w:val="Default Paragraph Font"/>
-    <w:uiPriority w:val="1"/>
-    <w:semiHidden/>
-    <w:unhideWhenUsed/>
-  </w:style>
-  <w:style w:type="table" w:default="1" w:styleId="a1">
-    <w:name w:val="Normal Table"/>
-    <w:uiPriority w:val="99"/>
-    <w:semiHidden/>
-    <w:unhideWhenUsed/>
-    <w:qFormat/>
-    <w:tblPr>
-      <w:tblInd w:w="0" w:type="dxa"/>
-      <w:tblCellMar>
-        <w:top w:w="0" w:type="dxa"/>
-        <w:left w:w="108" w:type="dxa"/>
-        <w:bottom w:w="0" w:type="dxa"/>
-        <w:right w:w="108" w:type="dxa"/>
-      </w:tblCellMar>
-    </w:tblPr>
-  </w:style>
-  <w:style w:type="numbering" w:default="1" w:styleId="a2">
-    <w:name w:val="No List"/>
-    <w:uiPriority w:val="99"/>
-    <w:semiHidden/>
-    <w:unhideWhenUsed/>
-  </w:style>
-  <w:style w:type="character" w:styleId="a3">
-    <w:name w:val="Placeholder Text"/>
-    <w:basedOn w:val="a0"/>
-    <w:uiPriority w:val="99"/>
-    <w:semiHidden/>
-    <w:rsid w:val="00F8178A"/>
-    <w:rPr>
-      <w:color w:val="808080"/>
-    </w:rPr>
-  </w:style>
-</w:styles>
-</file>
-
-<file path=word/glossary/webSettings.xml><?xml version="1.0" encoding="utf-8"?>
-<w:webSettings xmlns:r="http://schemas.openxmlformats.org/officeDocument/2006/relationships" xmlns:w="http://schemas.openxmlformats.org/wordprocessingml/2006/main">
-  <w:optimizeForBrowser/>
-</w:webSettings>
-</file>
-
 <file path=word/theme/theme1.xml><?xml version="1.0" encoding="utf-8"?>
 <a:theme xmlns:a="http://schemas.openxmlformats.org/drawingml/2006/main" name="Тема Office">
   <a:themeElements>

--- a/Paper.docx
+++ b/Paper.docx
@@ -1269,14 +1269,6 @@
           <w:sz w:val="24"/>
           <w:szCs w:val="24"/>
         </w:rPr>
-        <w:t xml:space="preserve">   </w:t>
-      </w:r>
-      <w:r>
-        <w:rPr>
-          <w:rFonts w:ascii="Times New Roman" w:hAnsi="Times New Roman" w:cs="Times New Roman"/>
-          <w:sz w:val="24"/>
-          <w:szCs w:val="24"/>
-        </w:rPr>
         <w:t xml:space="preserve">1.1 </w:t>
       </w:r>
       <w:r>
@@ -1517,6 +1509,90 @@
           <w:szCs w:val="24"/>
         </w:rPr>
       </w:pPr>
+      <w:r>
+        <w:rPr>
+          <w:rFonts w:ascii="Times New Roman" w:hAnsi="Times New Roman" w:cs="Times New Roman"/>
+          <w:sz w:val="24"/>
+          <w:szCs w:val="24"/>
+        </w:rPr>
+        <w:t>Задачи идентификации имеют долгую историю</w:t>
+      </w:r>
+      <w:r>
+        <w:rPr>
+          <w:rFonts w:ascii="Times New Roman" w:hAnsi="Times New Roman" w:cs="Times New Roman"/>
+          <w:sz w:val="24"/>
+          <w:szCs w:val="24"/>
+        </w:rPr>
+        <w:t xml:space="preserve"> </w:t>
+      </w:r>
+      <w:r>
+        <w:rPr>
+          <w:rFonts w:ascii="Times New Roman" w:hAnsi="Times New Roman" w:cs="Times New Roman"/>
+          <w:sz w:val="24"/>
+          <w:szCs w:val="24"/>
+        </w:rPr>
+        <w:t>исследований, которые в последние десятилетия воплотились в ряд прикладных механизмов анализа и синтеза для реактивных дискретных систем. Примерами таких систем могут быть телекоммуникационные протоколы, серверные и клиентские реализации которых могут быть описаны конечным автоматом для дальнейшего анализа.</w:t>
+      </w:r>
+    </w:p>
+    <w:p>
+      <w:pPr>
+        <w:ind w:firstLine="709"/>
+        <w:rPr>
+          <w:rFonts w:ascii="Times New Roman" w:hAnsi="Times New Roman" w:cs="Times New Roman"/>
+          <w:sz w:val="24"/>
+          <w:szCs w:val="24"/>
+        </w:rPr>
+      </w:pPr>
+      <w:r>
+        <w:rPr>
+          <w:rFonts w:ascii="Times New Roman" w:hAnsi="Times New Roman" w:cs="Times New Roman"/>
+          <w:sz w:val="24"/>
+          <w:szCs w:val="24"/>
+        </w:rPr>
+        <w:t>При</w:t>
+      </w:r>
+      <w:r>
+        <w:rPr>
+          <w:rFonts w:ascii="Times New Roman" w:hAnsi="Times New Roman" w:cs="Times New Roman"/>
+          <w:sz w:val="24"/>
+          <w:szCs w:val="24"/>
+        </w:rPr>
+        <w:t xml:space="preserve"> </w:t>
+      </w:r>
+      <w:r>
+        <w:rPr>
+          <w:rFonts w:ascii="Times New Roman" w:hAnsi="Times New Roman" w:cs="Times New Roman"/>
+          <w:sz w:val="24"/>
+          <w:szCs w:val="24"/>
+        </w:rPr>
+        <w:t>разработке современного программного обеспечения много внимания уделяется контролю качества, в частности, тестированию, которому подвергается продукт перед выпуском. Когда цена ошибки в системе велика, и существует необходимость гарантировать обнаружение ряда критичных ошибок,</w:t>
+      </w:r>
+      <w:r>
+        <w:rPr>
+          <w:rFonts w:ascii="Times New Roman" w:hAnsi="Times New Roman" w:cs="Times New Roman"/>
+          <w:sz w:val="24"/>
+          <w:szCs w:val="24"/>
+        </w:rPr>
+        <w:t xml:space="preserve"> может быть использовано</w:t>
+      </w:r>
+      <w:r>
+        <w:rPr>
+          <w:rFonts w:ascii="Times New Roman" w:hAnsi="Times New Roman" w:cs="Times New Roman"/>
+          <w:sz w:val="24"/>
+          <w:szCs w:val="24"/>
+        </w:rPr>
+        <w:t xml:space="preserve"> тестирование на основе формальных моделей.</w:t>
+      </w:r>
+    </w:p>
+    <w:p>
+      <w:pPr>
+        <w:ind w:firstLine="709"/>
+        <w:rPr>
+          <w:rFonts w:ascii="Times New Roman" w:hAnsi="Times New Roman" w:cs="Times New Roman"/>
+          <w:sz w:val="24"/>
+          <w:szCs w:val="24"/>
+        </w:rPr>
+      </w:pPr>
       <w:proofErr w:type="gramStart"/>
       <w:r>
         <w:rPr>
@@ -1549,31 +1625,105 @@
           <w:sz w:val="24"/>
           <w:szCs w:val="24"/>
         </w:rPr>
-        <w:t>тестировании программного обеспечения, поскольку имеют гарантированную полноту покрытия неисправностей.</w:t>
-      </w:r>
-      <w:r>
-        <w:rPr>
-          <w:rFonts w:ascii="Times New Roman" w:hAnsi="Times New Roman" w:cs="Times New Roman"/>
-          <w:sz w:val="24"/>
-          <w:szCs w:val="24"/>
-        </w:rPr>
-        <w:t xml:space="preserve"> Однако, высокая сложность (длина) этих тестов подталкивает к автоматизации тестирования.</w:t>
-      </w:r>
-      <w:r>
-        <w:rPr>
-          <w:rFonts w:ascii="Times New Roman" w:hAnsi="Times New Roman" w:cs="Times New Roman"/>
-          <w:sz w:val="24"/>
-          <w:szCs w:val="24"/>
-        </w:rPr>
-        <w:t xml:space="preserve"> Одним из объектов тестирования являются реализации на объектно-ориентированных языках программирования</w:t>
-      </w:r>
-      <w:r>
-        <w:rPr>
-          <w:rFonts w:ascii="Times New Roman" w:hAnsi="Times New Roman" w:cs="Times New Roman"/>
-          <w:sz w:val="24"/>
-          <w:szCs w:val="24"/>
-        </w:rPr>
-        <w:t>, для проверки которых может быть использовано модульное тестирование.</w:t>
+        <w:t>тестировании программного обеспечения, поскольку имеют гарантированную полноту покрытия неисправностей</w:t>
+      </w:r>
+      <w:r>
+        <w:rPr>
+          <w:rFonts w:ascii="Times New Roman" w:hAnsi="Times New Roman" w:cs="Times New Roman"/>
+          <w:sz w:val="24"/>
+          <w:szCs w:val="24"/>
+        </w:rPr>
+        <w:t>[</w:t>
+      </w:r>
+      <w:r>
+        <w:rPr>
+          <w:rFonts w:ascii="Times New Roman" w:hAnsi="Times New Roman" w:cs="Times New Roman"/>
+          <w:sz w:val="24"/>
+          <w:szCs w:val="24"/>
+        </w:rPr>
+        <w:t>1</w:t>
+      </w:r>
+      <w:r>
+        <w:rPr>
+          <w:rFonts w:ascii="Times New Roman" w:hAnsi="Times New Roman" w:cs="Times New Roman"/>
+          <w:sz w:val="24"/>
+          <w:szCs w:val="24"/>
+        </w:rPr>
+        <w:t>]</w:t>
+      </w:r>
+      <w:r>
+        <w:rPr>
+          <w:rFonts w:ascii="Times New Roman" w:hAnsi="Times New Roman" w:cs="Times New Roman"/>
+          <w:sz w:val="24"/>
+          <w:szCs w:val="24"/>
+        </w:rPr>
+        <w:t>.</w:t>
+      </w:r>
+      <w:r>
+        <w:rPr>
+          <w:rFonts w:ascii="Times New Roman" w:hAnsi="Times New Roman" w:cs="Times New Roman"/>
+          <w:sz w:val="24"/>
+          <w:szCs w:val="24"/>
+        </w:rPr>
+        <w:t xml:space="preserve"> В основу таких методов лёг подход к распознаванию автоматов</w:t>
+      </w:r>
+      <w:r>
+        <w:rPr>
+          <w:rFonts w:ascii="Times New Roman" w:hAnsi="Times New Roman" w:cs="Times New Roman"/>
+          <w:sz w:val="24"/>
+          <w:szCs w:val="24"/>
+        </w:rPr>
+        <w:t>, предложенный Василевским</w:t>
+      </w:r>
+      <w:r>
+        <w:rPr>
+          <w:rFonts w:ascii="Times New Roman" w:hAnsi="Times New Roman" w:cs="Times New Roman"/>
+          <w:sz w:val="24"/>
+          <w:szCs w:val="24"/>
+        </w:rPr>
+        <w:t xml:space="preserve">, </w:t>
+      </w:r>
+      <w:r>
+        <w:rPr>
+          <w:rFonts w:ascii="Times New Roman" w:hAnsi="Times New Roman" w:cs="Times New Roman"/>
+          <w:sz w:val="24"/>
+          <w:szCs w:val="24"/>
+        </w:rPr>
+        <w:t>по</w:t>
+      </w:r>
+      <w:r>
+        <w:rPr>
+          <w:rFonts w:ascii="Times New Roman" w:hAnsi="Times New Roman" w:cs="Times New Roman"/>
+          <w:sz w:val="24"/>
+          <w:szCs w:val="24"/>
+        </w:rPr>
+        <w:t>зволяющий</w:t>
+      </w:r>
+      <w:r>
+        <w:rPr>
+          <w:rFonts w:ascii="Times New Roman" w:hAnsi="Times New Roman" w:cs="Times New Roman"/>
+          <w:sz w:val="24"/>
+          <w:szCs w:val="24"/>
+        </w:rPr>
+        <w:t xml:space="preserve"> обнаружить </w:t>
+      </w:r>
+      <w:proofErr w:type="spellStart"/>
+      <w:r>
+        <w:rPr>
+          <w:rFonts w:ascii="Times New Roman" w:hAnsi="Times New Roman" w:cs="Times New Roman"/>
+          <w:sz w:val="24"/>
+          <w:szCs w:val="24"/>
+        </w:rPr>
+        <w:t>неконформные</w:t>
+      </w:r>
+      <w:proofErr w:type="spellEnd"/>
+      <w:r>
+        <w:rPr>
+          <w:rFonts w:ascii="Times New Roman" w:hAnsi="Times New Roman" w:cs="Times New Roman"/>
+          <w:sz w:val="24"/>
+          <w:szCs w:val="24"/>
+        </w:rPr>
+        <w:t xml:space="preserve"> реализации автоматов.</w:t>
       </w:r>
     </w:p>
     <w:p>
@@ -1583,6 +1733,304 @@
           <w:rFonts w:ascii="Times New Roman" w:hAnsi="Times New Roman" w:cs="Times New Roman"/>
           <w:sz w:val="24"/>
           <w:szCs w:val="24"/>
+          <w:lang w:val="en-US"/>
+        </w:rPr>
+      </w:pPr>
+      <w:r>
+        <w:rPr>
+          <w:rFonts w:ascii="Times New Roman" w:hAnsi="Times New Roman" w:cs="Times New Roman"/>
+          <w:sz w:val="24"/>
+          <w:szCs w:val="24"/>
+        </w:rPr>
+        <w:t>Некоторые из модификаций метода Василевского реализованы, доступны на открытых платформах</w:t>
+      </w:r>
+      <w:r>
+        <w:rPr>
+          <w:rFonts w:ascii="Times New Roman" w:hAnsi="Times New Roman" w:cs="Times New Roman"/>
+          <w:sz w:val="24"/>
+          <w:szCs w:val="24"/>
+        </w:rPr>
+        <w:t>[</w:t>
+      </w:r>
+      <w:r>
+        <w:rPr>
+          <w:rFonts w:ascii="Times New Roman" w:hAnsi="Times New Roman" w:cs="Times New Roman"/>
+          <w:sz w:val="24"/>
+          <w:szCs w:val="24"/>
+        </w:rPr>
+        <w:t>2</w:t>
+      </w:r>
+      <w:r>
+        <w:rPr>
+          <w:rFonts w:ascii="Times New Roman" w:hAnsi="Times New Roman" w:cs="Times New Roman"/>
+          <w:sz w:val="24"/>
+          <w:szCs w:val="24"/>
+        </w:rPr>
+        <w:t>]</w:t>
+      </w:r>
+      <w:r>
+        <w:rPr>
+          <w:rFonts w:ascii="Times New Roman" w:hAnsi="Times New Roman" w:cs="Times New Roman"/>
+          <w:sz w:val="24"/>
+          <w:szCs w:val="24"/>
+        </w:rPr>
+        <w:t xml:space="preserve"> и могут быть использованы для синтеза тестов по </w:t>
+      </w:r>
+      <w:r>
+        <w:rPr>
+          <w:rFonts w:ascii="Times New Roman" w:hAnsi="Times New Roman" w:cs="Times New Roman"/>
+          <w:sz w:val="24"/>
+          <w:szCs w:val="24"/>
+        </w:rPr>
+        <w:t>автоматному описанию системы</w:t>
+      </w:r>
+      <w:r>
+        <w:rPr>
+          <w:rFonts w:ascii="Times New Roman" w:hAnsi="Times New Roman" w:cs="Times New Roman"/>
+          <w:sz w:val="24"/>
+          <w:szCs w:val="24"/>
+        </w:rPr>
+        <w:t>.</w:t>
+      </w:r>
+      <w:r>
+        <w:rPr>
+          <w:rFonts w:ascii="Times New Roman" w:hAnsi="Times New Roman" w:cs="Times New Roman"/>
+          <w:sz w:val="24"/>
+          <w:szCs w:val="24"/>
+        </w:rPr>
+        <w:t xml:space="preserve"> </w:t>
+      </w:r>
+      <w:r>
+        <w:rPr>
+          <w:rFonts w:ascii="Times New Roman" w:hAnsi="Times New Roman" w:cs="Times New Roman"/>
+          <w:sz w:val="24"/>
+          <w:szCs w:val="24"/>
+        </w:rPr>
+        <w:t>Однако, высокая сложность (длина) этих тестов подталкивает к автоматизации тестирования</w:t>
+      </w:r>
+      <w:r>
+        <w:rPr>
+          <w:rFonts w:ascii="Times New Roman" w:hAnsi="Times New Roman" w:cs="Times New Roman"/>
+          <w:sz w:val="24"/>
+          <w:szCs w:val="24"/>
+        </w:rPr>
+        <w:t>, что, в свою очередь, требует подбора подходящего инструментария</w:t>
+      </w:r>
+      <w:r>
+        <w:rPr>
+          <w:rFonts w:ascii="Times New Roman" w:hAnsi="Times New Roman" w:cs="Times New Roman"/>
+          <w:sz w:val="24"/>
+          <w:szCs w:val="24"/>
+        </w:rPr>
+        <w:t>.</w:t>
+      </w:r>
+      <w:r>
+        <w:rPr>
+          <w:rFonts w:ascii="Times New Roman" w:hAnsi="Times New Roman" w:cs="Times New Roman"/>
+          <w:sz w:val="24"/>
+          <w:szCs w:val="24"/>
+        </w:rPr>
+        <w:t xml:space="preserve"> </w:t>
+      </w:r>
+    </w:p>
+    <w:p>
+      <w:pPr>
+        <w:ind w:firstLine="709"/>
+        <w:rPr>
+          <w:rFonts w:ascii="Times New Roman" w:hAnsi="Times New Roman" w:cs="Times New Roman"/>
+          <w:sz w:val="24"/>
+          <w:szCs w:val="24"/>
+        </w:rPr>
+      </w:pPr>
+      <w:r>
+        <w:rPr>
+          <w:rFonts w:ascii="Times New Roman" w:hAnsi="Times New Roman" w:cs="Times New Roman"/>
+          <w:sz w:val="24"/>
+          <w:szCs w:val="24"/>
+        </w:rPr>
+        <w:t>Одним из объектов тестирования являются реализации на объектно-ориентированных языках программирования</w:t>
+      </w:r>
+      <w:r>
+        <w:rPr>
+          <w:rFonts w:ascii="Times New Roman" w:hAnsi="Times New Roman" w:cs="Times New Roman"/>
+          <w:sz w:val="24"/>
+          <w:szCs w:val="24"/>
+        </w:rPr>
+        <w:t>, для проверки которых может быть использовано модульное тестировани</w:t>
+      </w:r>
+      <w:r>
+        <w:rPr>
+          <w:rFonts w:ascii="Times New Roman" w:hAnsi="Times New Roman" w:cs="Times New Roman"/>
+          <w:sz w:val="24"/>
+          <w:szCs w:val="24"/>
+        </w:rPr>
+        <w:t>е</w:t>
+      </w:r>
+      <w:r>
+        <w:rPr>
+          <w:rFonts w:ascii="Times New Roman" w:hAnsi="Times New Roman" w:cs="Times New Roman"/>
+          <w:sz w:val="24"/>
+          <w:szCs w:val="24"/>
+        </w:rPr>
+        <w:t>[</w:t>
+      </w:r>
+      <w:r>
+        <w:rPr>
+          <w:rFonts w:ascii="Times New Roman" w:hAnsi="Times New Roman" w:cs="Times New Roman"/>
+          <w:sz w:val="24"/>
+          <w:szCs w:val="24"/>
+        </w:rPr>
+        <w:t>3</w:t>
+      </w:r>
+      <w:r>
+        <w:rPr>
+          <w:rFonts w:ascii="Times New Roman" w:hAnsi="Times New Roman" w:cs="Times New Roman"/>
+          <w:sz w:val="24"/>
+          <w:szCs w:val="24"/>
+        </w:rPr>
+        <w:t>]</w:t>
+      </w:r>
+      <w:r>
+        <w:rPr>
+          <w:rFonts w:ascii="Times New Roman" w:hAnsi="Times New Roman" w:cs="Times New Roman"/>
+          <w:sz w:val="24"/>
+          <w:szCs w:val="24"/>
+        </w:rPr>
+        <w:t>.</w:t>
+      </w:r>
+      <w:r>
+        <w:rPr>
+          <w:rFonts w:ascii="Times New Roman" w:hAnsi="Times New Roman" w:cs="Times New Roman"/>
+          <w:sz w:val="24"/>
+          <w:szCs w:val="24"/>
+        </w:rPr>
+        <w:t xml:space="preserve"> </w:t>
+      </w:r>
+      <w:r>
+        <w:rPr>
+          <w:rFonts w:ascii="Times New Roman" w:hAnsi="Times New Roman" w:cs="Times New Roman"/>
+          <w:sz w:val="24"/>
+          <w:szCs w:val="24"/>
+        </w:rPr>
+        <w:t>Целью модульного тестирования является проверка некоторой части функционала программы на корректное поведение при определенных сценариях работы.</w:t>
+      </w:r>
+    </w:p>
+    <w:p>
+      <w:pPr>
+        <w:ind w:firstLine="709"/>
+        <w:rPr>
+          <w:rFonts w:ascii="Times New Roman" w:hAnsi="Times New Roman" w:cs="Times New Roman"/>
+          <w:sz w:val="24"/>
+          <w:szCs w:val="24"/>
+        </w:rPr>
+      </w:pPr>
+      <w:r>
+        <w:rPr>
+          <w:rFonts w:ascii="Times New Roman" w:hAnsi="Times New Roman" w:cs="Times New Roman"/>
+          <w:sz w:val="24"/>
+          <w:szCs w:val="24"/>
+        </w:rPr>
+        <w:t xml:space="preserve">Одним из наиболее популярных объектно-ориентированных языков программирования является </w:t>
+      </w:r>
+      <w:r>
+        <w:rPr>
+          <w:rFonts w:ascii="Times New Roman" w:hAnsi="Times New Roman" w:cs="Times New Roman"/>
+          <w:sz w:val="24"/>
+          <w:szCs w:val="24"/>
+          <w:lang w:val="en-US"/>
+        </w:rPr>
+        <w:t>Java</w:t>
+      </w:r>
+      <w:r>
+        <w:rPr>
+          <w:rFonts w:ascii="Times New Roman" w:hAnsi="Times New Roman" w:cs="Times New Roman"/>
+          <w:sz w:val="24"/>
+          <w:szCs w:val="24"/>
+        </w:rPr>
+        <w:t xml:space="preserve">. </w:t>
+      </w:r>
+      <w:r>
+        <w:rPr>
+          <w:rFonts w:ascii="Times New Roman" w:hAnsi="Times New Roman" w:cs="Times New Roman"/>
+          <w:sz w:val="24"/>
+          <w:szCs w:val="24"/>
+        </w:rPr>
+        <w:t>Причинами</w:t>
+      </w:r>
+      <w:r>
+        <w:rPr>
+          <w:rFonts w:ascii="Times New Roman" w:hAnsi="Times New Roman" w:cs="Times New Roman"/>
+          <w:sz w:val="24"/>
+          <w:szCs w:val="24"/>
+        </w:rPr>
+        <w:t xml:space="preserve"> </w:t>
+      </w:r>
+      <w:r>
+        <w:rPr>
+          <w:rFonts w:ascii="Times New Roman" w:hAnsi="Times New Roman" w:cs="Times New Roman"/>
+          <w:sz w:val="24"/>
+          <w:szCs w:val="24"/>
+        </w:rPr>
+        <w:t xml:space="preserve">тому являются </w:t>
+      </w:r>
+      <w:r>
+        <w:rPr>
+          <w:rFonts w:ascii="Times New Roman" w:hAnsi="Times New Roman" w:cs="Times New Roman"/>
+          <w:sz w:val="24"/>
+          <w:szCs w:val="24"/>
+        </w:rPr>
+        <w:t xml:space="preserve">в первую очередь </w:t>
+      </w:r>
+      <w:proofErr w:type="spellStart"/>
+      <w:r>
+        <w:rPr>
+          <w:rFonts w:ascii="Times New Roman" w:hAnsi="Times New Roman" w:cs="Times New Roman"/>
+          <w:sz w:val="24"/>
+          <w:szCs w:val="24"/>
+        </w:rPr>
+        <w:t>кроссплатформенность</w:t>
+      </w:r>
+      <w:proofErr w:type="spellEnd"/>
+      <w:r>
+        <w:rPr>
+          <w:rFonts w:ascii="Times New Roman" w:hAnsi="Times New Roman" w:cs="Times New Roman"/>
+          <w:sz w:val="24"/>
+          <w:szCs w:val="24"/>
+        </w:rPr>
+        <w:t xml:space="preserve"> и относительно небольшое время разработки </w:t>
+      </w:r>
+      <w:r>
+        <w:rPr>
+          <w:rFonts w:ascii="Times New Roman" w:hAnsi="Times New Roman" w:cs="Times New Roman"/>
+          <w:sz w:val="24"/>
+          <w:szCs w:val="24"/>
+        </w:rPr>
+        <w:t>[</w:t>
+      </w:r>
+      <w:r>
+        <w:rPr>
+          <w:rFonts w:ascii="Times New Roman" w:hAnsi="Times New Roman" w:cs="Times New Roman"/>
+          <w:sz w:val="24"/>
+          <w:szCs w:val="24"/>
+        </w:rPr>
+        <w:t>4</w:t>
+      </w:r>
+      <w:r>
+        <w:rPr>
+          <w:rFonts w:ascii="Times New Roman" w:hAnsi="Times New Roman" w:cs="Times New Roman"/>
+          <w:sz w:val="24"/>
+          <w:szCs w:val="24"/>
+        </w:rPr>
+        <w:t>].</w:t>
+      </w:r>
+    </w:p>
+    <w:p>
+      <w:pPr>
+        <w:ind w:firstLine="709"/>
+        <w:rPr>
+          <w:rFonts w:ascii="Times New Roman" w:hAnsi="Times New Roman" w:cs="Times New Roman"/>
+          <w:sz w:val="24"/>
+          <w:szCs w:val="24"/>
         </w:rPr>
       </w:pPr>
       <w:r>
@@ -1610,16 +2058,6 @@
         </w:rPr>
         <w:t>.</w:t>
       </w:r>
-    </w:p>
-    <w:p>
-      <w:pPr>
-        <w:ind w:firstLine="709"/>
-        <w:rPr>
-          <w:rFonts w:ascii="Times New Roman" w:hAnsi="Times New Roman" w:cs="Times New Roman"/>
-          <w:sz w:val="24"/>
-          <w:szCs w:val="24"/>
-        </w:rPr>
-      </w:pPr>
     </w:p>
     <w:p>
       <w:pPr>
@@ -2004,6 +2442,14 @@
       <w:r>
         <w:rPr>
           <w:rFonts w:ascii="Times New Roman" w:hAnsi="Times New Roman" w:cs="Times New Roman"/>
+          <w:sz w:val="24"/>
+          <w:szCs w:val="24"/>
+        </w:rPr>
+        <w:t xml:space="preserve"> </w:t>
+      </w:r>
+      <w:r>
+        <w:rPr>
+          <w:rFonts w:ascii="Times New Roman" w:hAnsi="Times New Roman" w:cs="Times New Roman"/>
           <w:i/>
           <w:sz w:val="24"/>
           <w:szCs w:val="24"/>
@@ -2064,16 +2510,16 @@
         </w:rPr>
         <w:t>S</w:t>
       </w:r>
-      <w:r>
-        <w:rPr>
-          <w:rFonts w:ascii="Times New Roman" w:hAnsi="Times New Roman" w:cs="Times New Roman"/>
-          <w:sz w:val="24"/>
-          <w:szCs w:val="24"/>
-          <w:vertAlign w:val="subscript"/>
-        </w:rPr>
-        <w:t xml:space="preserve"> </w:t>
-      </w:r>
       <m:oMath>
+        <m:r>
+          <w:rPr>
+            <w:rFonts w:ascii="Cambria Math" w:hAnsi="Cambria Math" w:cs="Times New Roman"/>
+            <w:sz w:val="24"/>
+            <w:szCs w:val="24"/>
+            <w:vertAlign w:val="subscript"/>
+          </w:rPr>
+          <m:t xml:space="preserve"> </m:t>
+        </m:r>
         <m:r>
           <w:rPr>
             <w:rFonts w:ascii="Cambria Math" w:hAnsi="Cambria Math" w:cs="Times New Roman"/>
@@ -2082,72 +2528,6 @@
           </w:rPr>
           <m:t>⊆</m:t>
         </m:r>
-        <m:r>
-          <w:rPr>
-            <w:rFonts w:ascii="Cambria Math" w:hAnsi="Cambria Math" w:cs="Times New Roman"/>
-            <w:sz w:val="24"/>
-            <w:szCs w:val="24"/>
-            <w:lang w:val="en-US"/>
-          </w:rPr>
-          <m:t>S</m:t>
-        </m:r>
-        <m:r>
-          <m:rPr>
-            <m:sty m:val="p"/>
-          </m:rPr>
-          <w:rPr>
-            <w:rFonts w:ascii="Cambria Math" w:hAnsi="Cambria Math" w:cs="Times New Roman"/>
-            <w:sz w:val="24"/>
-            <w:szCs w:val="24"/>
-          </w:rPr>
-          <m:t>×</m:t>
-        </m:r>
-        <m:r>
-          <w:rPr>
-            <w:rFonts w:ascii="Cambria Math" w:hAnsi="Cambria Math" w:cs="Times New Roman"/>
-            <w:sz w:val="24"/>
-            <w:szCs w:val="24"/>
-          </w:rPr>
-          <m:t>I</m:t>
-        </m:r>
-        <m:r>
-          <m:rPr>
-            <m:sty m:val="p"/>
-          </m:rPr>
-          <w:rPr>
-            <w:rFonts w:ascii="Cambria Math" w:hAnsi="Cambria Math" w:cs="Times New Roman"/>
-            <w:sz w:val="24"/>
-            <w:szCs w:val="24"/>
-          </w:rPr>
-          <m:t>×</m:t>
-        </m:r>
-        <m:r>
-          <w:rPr>
-            <w:rFonts w:ascii="Cambria Math" w:hAnsi="Cambria Math" w:cs="Times New Roman"/>
-            <w:sz w:val="24"/>
-            <w:szCs w:val="24"/>
-          </w:rPr>
-          <m:t>O</m:t>
-        </m:r>
-        <m:r>
-          <m:rPr>
-            <m:sty m:val="p"/>
-          </m:rPr>
-          <w:rPr>
-            <w:rFonts w:ascii="Cambria Math" w:hAnsi="Cambria Math" w:cs="Times New Roman"/>
-            <w:sz w:val="24"/>
-            <w:szCs w:val="24"/>
-          </w:rPr>
-          <m:t>×</m:t>
-        </m:r>
-        <m:r>
-          <w:rPr>
-            <w:rFonts w:ascii="Cambria Math" w:hAnsi="Cambria Math" w:cs="Times New Roman"/>
-            <w:sz w:val="24"/>
-            <w:szCs w:val="24"/>
-          </w:rPr>
-          <m:t>S</m:t>
-        </m:r>
       </m:oMath>
       <w:r>
         <w:rPr>
@@ -2160,6 +2540,135 @@
       <w:r>
         <w:rPr>
           <w:rFonts w:ascii="Times New Roman" w:hAnsi="Times New Roman" w:cs="Times New Roman"/>
+          <w:i/>
+          <w:sz w:val="24"/>
+          <w:szCs w:val="24"/>
+          <w:lang w:val="en-US"/>
+        </w:rPr>
+        <w:t>S</w:t>
+      </w:r>
+      <w:r>
+        <w:rPr>
+          <w:rFonts w:ascii="Times New Roman" w:hAnsi="Times New Roman" w:cs="Times New Roman"/>
+          <w:i/>
+          <w:sz w:val="24"/>
+          <w:szCs w:val="24"/>
+        </w:rPr>
+        <w:t xml:space="preserve"> </w:t>
+      </w:r>
+      <w:r>
+        <w:rPr>
+          <w:rFonts w:ascii="Times New Roman" w:hAnsi="Times New Roman" w:cs="Times New Roman"/>
+          <w:sz w:val="24"/>
+          <w:szCs w:val="24"/>
+        </w:rPr>
+        <w:sym w:font="Symbol" w:char="F0B4"/>
+      </w:r>
+      <w:r>
+        <w:rPr>
+          <w:rFonts w:ascii="Times New Roman" w:hAnsi="Times New Roman" w:cs="Times New Roman"/>
+          <w:i/>
+          <w:sz w:val="24"/>
+          <w:szCs w:val="24"/>
+        </w:rPr>
+        <w:t xml:space="preserve"> </w:t>
+      </w:r>
+      <w:r>
+        <w:rPr>
+          <w:rFonts w:ascii="Times New Roman" w:hAnsi="Times New Roman" w:cs="Times New Roman"/>
+          <w:i/>
+          <w:sz w:val="24"/>
+          <w:szCs w:val="24"/>
+          <w:lang w:val="en-US"/>
+        </w:rPr>
+        <w:t>O</w:t>
+      </w:r>
+      <w:r>
+        <w:rPr>
+          <w:rFonts w:ascii="Times New Roman" w:hAnsi="Times New Roman" w:cs="Times New Roman"/>
+          <w:i/>
+          <w:sz w:val="24"/>
+          <w:szCs w:val="24"/>
+        </w:rPr>
+        <w:t xml:space="preserve"> </w:t>
+      </w:r>
+      <w:r>
+        <w:rPr>
+          <w:rFonts w:ascii="Times New Roman" w:hAnsi="Times New Roman" w:cs="Times New Roman"/>
+          <w:sz w:val="24"/>
+          <w:szCs w:val="24"/>
+        </w:rPr>
+        <w:sym w:font="Symbol" w:char="F0B4"/>
+      </w:r>
+      <w:r>
+        <w:rPr>
+          <w:rFonts w:ascii="Times New Roman" w:hAnsi="Times New Roman" w:cs="Times New Roman"/>
+          <w:i/>
+          <w:sz w:val="24"/>
+          <w:szCs w:val="24"/>
+        </w:rPr>
+        <w:t xml:space="preserve"> </w:t>
+      </w:r>
+      <w:r>
+        <w:rPr>
+          <w:rFonts w:ascii="Times New Roman" w:hAnsi="Times New Roman" w:cs="Times New Roman"/>
+          <w:i/>
+          <w:iCs/>
+          <w:sz w:val="24"/>
+          <w:szCs w:val="24"/>
+          <w:lang w:val="en-US"/>
+        </w:rPr>
+        <w:t>I</w:t>
+      </w:r>
+      <w:r>
+        <w:rPr>
+          <w:rFonts w:ascii="Times New Roman" w:hAnsi="Times New Roman" w:cs="Times New Roman"/>
+          <w:i/>
+          <w:iCs/>
+          <w:sz w:val="24"/>
+          <w:szCs w:val="24"/>
+        </w:rPr>
+        <w:t xml:space="preserve"> </w:t>
+      </w:r>
+      <w:r>
+        <w:rPr>
+          <w:rFonts w:ascii="Times New Roman" w:hAnsi="Times New Roman" w:cs="Times New Roman"/>
+          <w:sz w:val="24"/>
+          <w:szCs w:val="24"/>
+        </w:rPr>
+        <w:sym w:font="Symbol" w:char="F0B4"/>
+      </w:r>
+      <w:r>
+        <w:rPr>
+          <w:rFonts w:ascii="Times New Roman" w:hAnsi="Times New Roman" w:cs="Times New Roman"/>
+          <w:i/>
+          <w:sz w:val="24"/>
+          <w:szCs w:val="24"/>
+        </w:rPr>
+        <w:t xml:space="preserve"> </w:t>
+      </w:r>
+      <w:r>
+        <w:rPr>
+          <w:rFonts w:ascii="Times New Roman" w:hAnsi="Times New Roman" w:cs="Times New Roman"/>
+          <w:i/>
+          <w:iCs/>
+          <w:sz w:val="24"/>
+          <w:szCs w:val="24"/>
+          <w:lang w:val="en-US"/>
+        </w:rPr>
+        <w:t>S</w:t>
+      </w:r>
+      <w:r>
+        <w:rPr>
+          <w:rFonts w:ascii="Times New Roman" w:hAnsi="Times New Roman" w:cs="Times New Roman"/>
+          <w:sz w:val="24"/>
+          <w:szCs w:val="24"/>
+        </w:rPr>
+        <w:t xml:space="preserve"> </w:t>
+      </w:r>
+      <w:r>
+        <w:rPr>
+          <w:rFonts w:ascii="Times New Roman" w:hAnsi="Times New Roman" w:cs="Times New Roman"/>
           <w:sz w:val="24"/>
           <w:szCs w:val="24"/>
         </w:rPr>
@@ -2179,15 +2688,47 @@
           <w:sz w:val="24"/>
           <w:szCs w:val="24"/>
         </w:rPr>
-        <w:t>отношение переходов</w:t>
-      </w:r>
-      <w:r>
-        <w:rPr>
-          <w:rFonts w:ascii="Times New Roman" w:hAnsi="Times New Roman" w:cs="Times New Roman"/>
-          <w:sz w:val="24"/>
-          <w:szCs w:val="24"/>
-        </w:rPr>
-        <w:t xml:space="preserve">[1]. </w:t>
+        <w:t>отношение</w:t>
+      </w:r>
+      <w:r>
+        <w:rPr>
+          <w:rFonts w:ascii="Times New Roman" w:hAnsi="Times New Roman" w:cs="Times New Roman"/>
+          <w:sz w:val="24"/>
+          <w:szCs w:val="24"/>
+        </w:rPr>
+        <w:t xml:space="preserve"> </w:t>
+      </w:r>
+      <w:r>
+        <w:rPr>
+          <w:rFonts w:ascii="Times New Roman" w:hAnsi="Times New Roman" w:cs="Times New Roman"/>
+          <w:sz w:val="24"/>
+          <w:szCs w:val="24"/>
+        </w:rPr>
+        <w:t>переходов</w:t>
+      </w:r>
+      <w:r>
+        <w:rPr>
+          <w:rFonts w:ascii="Times New Roman" w:hAnsi="Times New Roman" w:cs="Times New Roman"/>
+          <w:sz w:val="24"/>
+          <w:szCs w:val="24"/>
+        </w:rPr>
+        <w:t>[</w:t>
+      </w:r>
+      <w:r>
+        <w:rPr>
+          <w:rFonts w:ascii="Times New Roman" w:hAnsi="Times New Roman" w:cs="Times New Roman"/>
+          <w:sz w:val="24"/>
+          <w:szCs w:val="24"/>
+        </w:rPr>
+        <w:t>4</w:t>
+      </w:r>
+      <w:r>
+        <w:rPr>
+          <w:rFonts w:ascii="Times New Roman" w:hAnsi="Times New Roman" w:cs="Times New Roman"/>
+          <w:sz w:val="24"/>
+          <w:szCs w:val="24"/>
+        </w:rPr>
+        <w:t xml:space="preserve">]. </w:t>
       </w:r>
       <w:r>
         <w:rPr>
@@ -2355,6 +2896,7 @@
       <w:r>
         <w:rPr>
           <w:rFonts w:ascii="Times New Roman" w:hAnsi="Times New Roman" w:cs="Times New Roman"/>
+          <w:i/>
           <w:sz w:val="24"/>
           <w:szCs w:val="24"/>
         </w:rPr>
@@ -2381,6 +2923,7 @@
       <w:r>
         <w:rPr>
           <w:rFonts w:ascii="Times New Roman" w:hAnsi="Times New Roman" w:cs="Times New Roman"/>
+          <w:i/>
           <w:sz w:val="24"/>
           <w:szCs w:val="24"/>
         </w:rPr>
@@ -2420,12 +2963,103 @@
         </w:rPr>
         <w:t xml:space="preserve">под действием входного символа </w:t>
       </w:r>
+      <w:r>
+        <w:rPr>
+          <w:rFonts w:ascii="Times New Roman" w:hAnsi="Times New Roman" w:cs="Times New Roman"/>
+          <w:i/>
+          <w:iCs/>
+          <w:sz w:val="24"/>
+          <w:szCs w:val="24"/>
+          <w:lang w:val="en-US"/>
+        </w:rPr>
+        <w:t>i</w:t>
+      </w:r>
+      <w:r>
+        <w:rPr>
+          <w:rFonts w:ascii="Times New Roman" w:hAnsi="Times New Roman" w:cs="Times New Roman"/>
+          <w:i/>
+          <w:iCs/>
+          <w:sz w:val="24"/>
+          <w:szCs w:val="24"/>
+        </w:rPr>
+        <w:t xml:space="preserve"> </w:t>
+      </w:r>
+      <w:r>
+        <w:rPr>
+          <w:rFonts w:ascii="Times New Roman" w:hAnsi="Times New Roman" w:cs="Times New Roman"/>
+          <w:sz w:val="24"/>
+          <w:szCs w:val="24"/>
+        </w:rPr>
+        <w:t>с выходным символом</w:t>
+      </w:r>
+      <w:r>
+        <w:rPr>
+          <w:rFonts w:ascii="Times New Roman" w:hAnsi="Times New Roman" w:cs="Times New Roman"/>
+          <w:sz w:val="24"/>
+          <w:szCs w:val="24"/>
+        </w:rPr>
+        <w:t xml:space="preserve"> </w:t>
+      </w:r>
+      <w:r>
+        <w:rPr>
+          <w:rFonts w:ascii="Times New Roman" w:hAnsi="Times New Roman" w:cs="Times New Roman"/>
+          <w:i/>
+          <w:iCs/>
+          <w:sz w:val="24"/>
+          <w:szCs w:val="24"/>
+          <w:lang w:val="en-US"/>
+        </w:rPr>
+        <w:t>o</w:t>
+      </w:r>
+      <w:r>
+        <w:rPr>
+          <w:rFonts w:ascii="Times New Roman" w:hAnsi="Times New Roman" w:cs="Times New Roman"/>
+          <w:sz w:val="24"/>
+          <w:szCs w:val="24"/>
+        </w:rPr>
+        <w:t>.</w:t>
+      </w:r>
+    </w:p>
+    <w:p>
+      <w:pPr>
+        <w:ind w:firstLine="709"/>
+        <w:rPr>
+          <w:rFonts w:ascii="Times New Roman" w:hAnsi="Times New Roman" w:cs="Times New Roman"/>
+          <w:sz w:val="24"/>
+          <w:szCs w:val="24"/>
+        </w:rPr>
+      </w:pPr>
+      <w:r>
+        <w:rPr>
+          <w:rFonts w:ascii="Times New Roman" w:hAnsi="Times New Roman" w:cs="Times New Roman"/>
+          <w:sz w:val="24"/>
+          <w:szCs w:val="24"/>
+        </w:rPr>
+        <w:t>Автомат называется наблюдаемым, если для любой тройки (</w:t>
+      </w:r>
+      <w:r>
+        <w:rPr>
+          <w:rFonts w:ascii="Times New Roman" w:hAnsi="Times New Roman" w:cs="Times New Roman"/>
+          <w:i/>
+          <w:sz w:val="24"/>
+          <w:szCs w:val="24"/>
+          <w:lang w:val="en-US"/>
+        </w:rPr>
+        <w:t>s</w:t>
+      </w:r>
+      <w:r>
+        <w:rPr>
+          <w:rFonts w:ascii="Times New Roman" w:hAnsi="Times New Roman" w:cs="Times New Roman"/>
+          <w:sz w:val="24"/>
+          <w:szCs w:val="24"/>
+        </w:rPr>
+        <w:t xml:space="preserve">, </w:t>
+      </w:r>
       <w:proofErr w:type="spellStart"/>
       <w:r>
         <w:rPr>
           <w:rFonts w:ascii="Times New Roman" w:hAnsi="Times New Roman" w:cs="Times New Roman"/>
           <w:i/>
-          <w:iCs/>
           <w:sz w:val="24"/>
           <w:szCs w:val="24"/>
           <w:lang w:val="en-US"/>
@@ -2436,34 +3070,15 @@
       <w:r>
         <w:rPr>
           <w:rFonts w:ascii="Times New Roman" w:hAnsi="Times New Roman" w:cs="Times New Roman"/>
-          <w:i/>
-          <w:iCs/>
-          <w:sz w:val="24"/>
-          <w:szCs w:val="24"/>
-        </w:rPr>
-        <w:t xml:space="preserve"> </w:t>
-      </w:r>
-      <w:r>
-        <w:rPr>
-          <w:rFonts w:ascii="Times New Roman" w:hAnsi="Times New Roman" w:cs="Times New Roman"/>
-          <w:sz w:val="24"/>
-          <w:szCs w:val="24"/>
-        </w:rPr>
-        <w:t>с выходным символом</w:t>
-      </w:r>
-      <w:r>
-        <w:rPr>
-          <w:rFonts w:ascii="Times New Roman" w:hAnsi="Times New Roman" w:cs="Times New Roman"/>
-          <w:sz w:val="24"/>
-          <w:szCs w:val="24"/>
-        </w:rPr>
-        <w:t xml:space="preserve"> </w:t>
-      </w:r>
-      <w:r>
-        <w:rPr>
-          <w:rFonts w:ascii="Times New Roman" w:hAnsi="Times New Roman" w:cs="Times New Roman"/>
-          <w:i/>
-          <w:iCs/>
+          <w:sz w:val="24"/>
+          <w:szCs w:val="24"/>
+        </w:rPr>
+        <w:t xml:space="preserve">, </w:t>
+      </w:r>
+      <w:r>
+        <w:rPr>
+          <w:rFonts w:ascii="Times New Roman" w:hAnsi="Times New Roman" w:cs="Times New Roman"/>
+          <w:i/>
           <w:sz w:val="24"/>
           <w:szCs w:val="24"/>
           <w:lang w:val="en-US"/>
@@ -2476,180 +3091,7 @@
           <w:sz w:val="24"/>
           <w:szCs w:val="24"/>
         </w:rPr>
-        <w:t>.</w:t>
-      </w:r>
-    </w:p>
-    <w:p>
-      <w:pPr>
-        <w:ind w:firstLine="709"/>
-        <w:rPr>
-          <w:rFonts w:ascii="Times New Roman" w:hAnsi="Times New Roman" w:cs="Times New Roman"/>
-          <w:sz w:val="24"/>
-          <w:szCs w:val="24"/>
-        </w:rPr>
-      </w:pPr>
-      <w:r>
-        <w:rPr>
-          <w:rFonts w:ascii="Times New Roman" w:hAnsi="Times New Roman" w:cs="Times New Roman"/>
-          <w:sz w:val="24"/>
-          <w:szCs w:val="24"/>
-        </w:rPr>
-        <w:t>Автомат называется наблюдаемым, если для любой тройки (</w:t>
-      </w:r>
-      <w:r>
-        <w:rPr>
-          <w:rFonts w:ascii="Times New Roman" w:hAnsi="Times New Roman" w:cs="Times New Roman"/>
-          <w:i/>
-          <w:sz w:val="24"/>
-          <w:szCs w:val="24"/>
-          <w:lang w:val="en-US"/>
-        </w:rPr>
-        <w:t>s</w:t>
-      </w:r>
-      <w:r>
-        <w:rPr>
-          <w:rFonts w:ascii="Times New Roman" w:hAnsi="Times New Roman" w:cs="Times New Roman"/>
-          <w:sz w:val="24"/>
-          <w:szCs w:val="24"/>
-        </w:rPr>
-        <w:t xml:space="preserve">, </w:t>
-      </w:r>
-      <w:proofErr w:type="spellStart"/>
-      <w:r>
-        <w:rPr>
-          <w:rFonts w:ascii="Times New Roman" w:hAnsi="Times New Roman" w:cs="Times New Roman"/>
-          <w:i/>
-          <w:sz w:val="24"/>
-          <w:szCs w:val="24"/>
-          <w:lang w:val="en-US"/>
-        </w:rPr>
-        <w:t>i</w:t>
-      </w:r>
-      <w:proofErr w:type="spellEnd"/>
-      <w:r>
-        <w:rPr>
-          <w:rFonts w:ascii="Times New Roman" w:hAnsi="Times New Roman" w:cs="Times New Roman"/>
-          <w:sz w:val="24"/>
-          <w:szCs w:val="24"/>
-        </w:rPr>
-        <w:t xml:space="preserve">, </w:t>
-      </w:r>
-      <w:r>
-        <w:rPr>
-          <w:rFonts w:ascii="Times New Roman" w:hAnsi="Times New Roman" w:cs="Times New Roman"/>
-          <w:i/>
-          <w:sz w:val="24"/>
-          <w:szCs w:val="24"/>
-          <w:lang w:val="en-US"/>
-        </w:rPr>
-        <w:t>o</w:t>
-      </w:r>
-      <w:r>
-        <w:rPr>
-          <w:rFonts w:ascii="Times New Roman" w:hAnsi="Times New Roman" w:cs="Times New Roman"/>
-          <w:sz w:val="24"/>
-          <w:szCs w:val="24"/>
-        </w:rPr>
         <w:t>)</w:t>
-      </w:r>
-      <w:r>
-        <w:rPr>
-          <w:rFonts w:ascii="Times New Roman" w:hAnsi="Times New Roman" w:cs="Times New Roman"/>
-          <w:sz w:val="24"/>
-          <w:szCs w:val="24"/>
-        </w:rPr>
-        <w:t xml:space="preserve"> </w:t>
-      </w:r>
-      <m:oMath>
-        <m:r>
-          <w:rPr>
-            <w:rFonts w:ascii="Cambria Math" w:hAnsi="Cambria Math" w:cs="Times New Roman"/>
-            <w:sz w:val="24"/>
-            <w:szCs w:val="24"/>
-          </w:rPr>
-          <m:t>∈</m:t>
-        </m:r>
-        <m:r>
-          <w:rPr>
-            <w:rFonts w:ascii="Cambria Math" w:hAnsi="Cambria Math" w:cs="Times New Roman"/>
-            <w:sz w:val="24"/>
-            <w:szCs w:val="24"/>
-            <w:lang w:val="en-US"/>
-          </w:rPr>
-          <m:t>S</m:t>
-        </m:r>
-        <m:r>
-          <m:rPr>
-            <m:sty m:val="p"/>
-          </m:rPr>
-          <w:rPr>
-            <w:rFonts w:ascii="Cambria Math" w:hAnsi="Cambria Math" w:cs="Times New Roman"/>
-            <w:sz w:val="24"/>
-            <w:szCs w:val="24"/>
-          </w:rPr>
-          <m:t>×</m:t>
-        </m:r>
-        <m:r>
-          <w:rPr>
-            <w:rFonts w:ascii="Cambria Math" w:hAnsi="Cambria Math" w:cs="Times New Roman"/>
-            <w:sz w:val="24"/>
-            <w:szCs w:val="24"/>
-          </w:rPr>
-          <m:t>I</m:t>
-        </m:r>
-        <m:r>
-          <m:rPr>
-            <m:sty m:val="p"/>
-          </m:rPr>
-          <w:rPr>
-            <w:rFonts w:ascii="Cambria Math" w:hAnsi="Cambria Math" w:cs="Times New Roman"/>
-            <w:sz w:val="24"/>
-            <w:szCs w:val="24"/>
-          </w:rPr>
-          <m:t>×</m:t>
-        </m:r>
-        <m:r>
-          <w:rPr>
-            <w:rFonts w:ascii="Cambria Math" w:hAnsi="Cambria Math" w:cs="Times New Roman"/>
-            <w:sz w:val="24"/>
-            <w:szCs w:val="24"/>
-          </w:rPr>
-          <m:t>O</m:t>
-        </m:r>
-      </m:oMath>
-      <w:r>
-        <w:rPr>
-          <w:rFonts w:ascii="Times New Roman" w:hAnsi="Times New Roman" w:cs="Times New Roman"/>
-          <w:sz w:val="24"/>
-          <w:szCs w:val="24"/>
-        </w:rPr>
-        <w:t xml:space="preserve">, </w:t>
-      </w:r>
-      <w:r>
-        <w:rPr>
-          <w:rFonts w:ascii="Times New Roman" w:hAnsi="Times New Roman" w:cs="Times New Roman"/>
-          <w:sz w:val="24"/>
-          <w:szCs w:val="24"/>
-        </w:rPr>
-        <w:t xml:space="preserve">существует не более одного состояния </w:t>
-      </w:r>
-      <w:r>
-        <w:rPr>
-          <w:rFonts w:ascii="Times New Roman" w:hAnsi="Times New Roman" w:cs="Times New Roman"/>
-          <w:i/>
-          <w:sz w:val="24"/>
-          <w:szCs w:val="24"/>
-          <w:lang w:val="en-US"/>
-        </w:rPr>
-        <w:t>s</w:t>
-      </w:r>
-      <w:r>
-        <w:rPr>
-          <w:rFonts w:ascii="Times New Roman" w:hAnsi="Times New Roman" w:cs="Times New Roman"/>
-          <w:sz w:val="24"/>
-          <w:szCs w:val="24"/>
-        </w:rPr>
-        <w:t>`</w:t>
       </w:r>
       <m:oMath>
         <m:r>
@@ -2682,26 +3124,90 @@
       <w:r>
         <w:rPr>
           <w:rFonts w:ascii="Times New Roman" w:hAnsi="Times New Roman" w:cs="Times New Roman"/>
-          <w:sz w:val="24"/>
-          <w:szCs w:val="24"/>
-        </w:rPr>
-        <w:t xml:space="preserve"> </w:t>
-      </w:r>
-      <w:r>
-        <w:rPr>
-          <w:rFonts w:ascii="Times New Roman" w:hAnsi="Times New Roman" w:cs="Times New Roman"/>
-          <w:sz w:val="24"/>
-          <w:szCs w:val="24"/>
-        </w:rPr>
-        <w:t xml:space="preserve">такого, что </w:t>
-      </w:r>
-      <w:r>
-        <w:rPr>
-          <w:rFonts w:ascii="Times New Roman" w:hAnsi="Times New Roman" w:cs="Times New Roman"/>
-          <w:sz w:val="24"/>
-          <w:szCs w:val="24"/>
-        </w:rPr>
-        <w:t>(</w:t>
+          <w:i/>
+          <w:sz w:val="24"/>
+          <w:szCs w:val="24"/>
+        </w:rPr>
+        <w:t xml:space="preserve"> </w:t>
+      </w:r>
+      <w:r>
+        <w:rPr>
+          <w:rFonts w:ascii="Times New Roman" w:hAnsi="Times New Roman" w:cs="Times New Roman"/>
+          <w:sz w:val="24"/>
+          <w:szCs w:val="24"/>
+        </w:rPr>
+        <w:sym w:font="Symbol" w:char="F0B4"/>
+      </w:r>
+      <w:r>
+        <w:rPr>
+          <w:rFonts w:ascii="Times New Roman" w:hAnsi="Times New Roman" w:cs="Times New Roman"/>
+          <w:i/>
+          <w:sz w:val="24"/>
+          <w:szCs w:val="24"/>
+        </w:rPr>
+        <w:t xml:space="preserve"> </w:t>
+      </w:r>
+      <w:r>
+        <w:rPr>
+          <w:rFonts w:ascii="Times New Roman" w:hAnsi="Times New Roman" w:cs="Times New Roman"/>
+          <w:i/>
+          <w:sz w:val="24"/>
+          <w:szCs w:val="24"/>
+          <w:lang w:val="en-US"/>
+        </w:rPr>
+        <w:t>I</w:t>
+      </w:r>
+      <w:r>
+        <w:rPr>
+          <w:rFonts w:ascii="Times New Roman" w:hAnsi="Times New Roman" w:cs="Times New Roman"/>
+          <w:i/>
+          <w:sz w:val="24"/>
+          <w:szCs w:val="24"/>
+        </w:rPr>
+        <w:t xml:space="preserve"> </w:t>
+      </w:r>
+      <w:r>
+        <w:rPr>
+          <w:rFonts w:ascii="Times New Roman" w:hAnsi="Times New Roman" w:cs="Times New Roman"/>
+          <w:sz w:val="24"/>
+          <w:szCs w:val="24"/>
+        </w:rPr>
+        <w:sym w:font="Symbol" w:char="F0B4"/>
+      </w:r>
+      <w:r>
+        <w:rPr>
+          <w:rFonts w:ascii="Times New Roman" w:hAnsi="Times New Roman" w:cs="Times New Roman"/>
+          <w:i/>
+          <w:sz w:val="24"/>
+          <w:szCs w:val="24"/>
+        </w:rPr>
+        <w:t xml:space="preserve"> </w:t>
+      </w:r>
+      <w:r>
+        <w:rPr>
+          <w:rFonts w:ascii="Times New Roman" w:hAnsi="Times New Roman" w:cs="Times New Roman"/>
+          <w:i/>
+          <w:sz w:val="24"/>
+          <w:szCs w:val="24"/>
+          <w:lang w:val="en-US"/>
+        </w:rPr>
+        <w:t>O</w:t>
+      </w:r>
+      <w:r>
+        <w:rPr>
+          <w:rFonts w:ascii="Times New Roman" w:hAnsi="Times New Roman" w:cs="Times New Roman"/>
+          <w:sz w:val="24"/>
+          <w:szCs w:val="24"/>
+        </w:rPr>
+        <w:t xml:space="preserve">, </w:t>
+      </w:r>
+      <w:r>
+        <w:rPr>
+          <w:rFonts w:ascii="Times New Roman" w:hAnsi="Times New Roman" w:cs="Times New Roman"/>
+          <w:sz w:val="24"/>
+          <w:szCs w:val="24"/>
+        </w:rPr>
+        <w:t xml:space="preserve">существует не более одного состояния </w:t>
       </w:r>
       <w:r>
         <w:rPr>
@@ -2719,63 +3225,15 @@
           <w:sz w:val="24"/>
           <w:szCs w:val="24"/>
         </w:rPr>
-        <w:t xml:space="preserve">, </w:t>
-      </w:r>
-      <w:proofErr w:type="spellStart"/>
-      <w:r>
-        <w:rPr>
-          <w:rFonts w:ascii="Times New Roman" w:hAnsi="Times New Roman" w:cs="Times New Roman"/>
-          <w:i/>
-          <w:sz w:val="24"/>
-          <w:szCs w:val="24"/>
-          <w:lang w:val="en-US"/>
-        </w:rPr>
-        <w:t>i</w:t>
-      </w:r>
-      <w:proofErr w:type="spellEnd"/>
-      <w:r>
-        <w:rPr>
-          <w:rFonts w:ascii="Times New Roman" w:hAnsi="Times New Roman" w:cs="Times New Roman"/>
-          <w:sz w:val="24"/>
-          <w:szCs w:val="24"/>
-        </w:rPr>
-        <w:t xml:space="preserve">, </w:t>
-      </w:r>
-      <w:r>
-        <w:rPr>
-          <w:rFonts w:ascii="Times New Roman" w:hAnsi="Times New Roman" w:cs="Times New Roman"/>
-          <w:i/>
-          <w:sz w:val="24"/>
-          <w:szCs w:val="24"/>
-          <w:lang w:val="en-US"/>
-        </w:rPr>
-        <w:t>o</w:t>
-      </w:r>
-      <w:r>
-        <w:rPr>
-          <w:rFonts w:ascii="Times New Roman" w:hAnsi="Times New Roman" w:cs="Times New Roman"/>
-          <w:sz w:val="24"/>
-          <w:szCs w:val="24"/>
-        </w:rPr>
-        <w:t xml:space="preserve">, </w:t>
-      </w:r>
-      <w:r>
-        <w:rPr>
-          <w:rFonts w:ascii="Times New Roman" w:hAnsi="Times New Roman" w:cs="Times New Roman"/>
-          <w:i/>
-          <w:sz w:val="24"/>
-          <w:szCs w:val="24"/>
-          <w:lang w:val="en-US"/>
-        </w:rPr>
-        <w:t>s</w:t>
-      </w:r>
-      <w:r>
-        <w:rPr>
-          <w:rFonts w:ascii="Times New Roman" w:hAnsi="Times New Roman" w:cs="Times New Roman"/>
-          <w:sz w:val="24"/>
-          <w:szCs w:val="24"/>
-        </w:rPr>
-        <w:t xml:space="preserve">`) </w:t>
+        <w:t>`</w:t>
+      </w:r>
+      <w:r>
+        <w:rPr>
+          <w:rFonts w:ascii="Times New Roman" w:hAnsi="Times New Roman" w:cs="Times New Roman"/>
+          <w:sz w:val="24"/>
+          <w:szCs w:val="24"/>
+        </w:rPr>
+        <w:t xml:space="preserve"> </w:t>
       </w:r>
       <m:oMath>
         <m:r>
@@ -2803,17 +3261,6 @@
           <w:szCs w:val="24"/>
           <w:lang w:val="en-US"/>
         </w:rPr>
-        <w:t>T</w:t>
-      </w:r>
-      <w:r>
-        <w:rPr>
-          <w:rFonts w:ascii="Times New Roman" w:hAnsi="Times New Roman" w:cs="Times New Roman"/>
-          <w:i/>
-          <w:sz w:val="24"/>
-          <w:szCs w:val="24"/>
-          <w:vertAlign w:val="subscript"/>
-          <w:lang w:val="en-US"/>
-        </w:rPr>
         <w:t>S</w:t>
       </w:r>
       <w:r>
@@ -2822,43 +3269,24 @@
           <w:i/>
           <w:sz w:val="24"/>
           <w:szCs w:val="24"/>
-          <w:vertAlign w:val="subscript"/>
-        </w:rPr>
-        <w:t xml:space="preserve"> </w:t>
-      </w:r>
-      <w:r>
-        <w:rPr>
-          <w:rFonts w:ascii="Times New Roman" w:hAnsi="Times New Roman" w:cs="Times New Roman"/>
-          <w:sz w:val="24"/>
-          <w:szCs w:val="24"/>
-        </w:rPr>
-        <w:t>.</w:t>
-      </w:r>
-    </w:p>
-    <w:p>
-      <w:pPr>
-        <w:ind w:firstLine="709"/>
-        <w:rPr>
-          <w:rFonts w:ascii="Times New Roman" w:hAnsi="Times New Roman" w:cs="Times New Roman"/>
-          <w:sz w:val="24"/>
-          <w:szCs w:val="24"/>
-        </w:rPr>
-      </w:pPr>
-      <w:r>
-        <w:rPr>
-          <w:rFonts w:ascii="Times New Roman" w:hAnsi="Times New Roman" w:cs="Times New Roman"/>
-          <w:sz w:val="24"/>
-          <w:szCs w:val="24"/>
-        </w:rPr>
-        <w:t>Е</w:t>
-      </w:r>
-      <w:r>
-        <w:rPr>
-          <w:rFonts w:ascii="Times New Roman" w:hAnsi="Times New Roman" w:cs="Times New Roman"/>
-          <w:sz w:val="24"/>
-          <w:szCs w:val="24"/>
-        </w:rPr>
-        <w:t>сли для каждой пары (</w:t>
+        </w:rPr>
+        <w:t xml:space="preserve"> </w:t>
+      </w:r>
+      <w:r>
+        <w:rPr>
+          <w:rFonts w:ascii="Times New Roman" w:hAnsi="Times New Roman" w:cs="Times New Roman"/>
+          <w:sz w:val="24"/>
+          <w:szCs w:val="24"/>
+        </w:rPr>
+        <w:t xml:space="preserve">такого, что </w:t>
+      </w:r>
+      <w:r>
+        <w:rPr>
+          <w:rFonts w:ascii="Times New Roman" w:hAnsi="Times New Roman" w:cs="Times New Roman"/>
+          <w:sz w:val="24"/>
+          <w:szCs w:val="24"/>
+        </w:rPr>
+        <w:t>(</w:t>
       </w:r>
       <w:r>
         <w:rPr>
@@ -2896,61 +3324,25 @@
           <w:sz w:val="24"/>
           <w:szCs w:val="24"/>
         </w:rPr>
-        <w:t>)</w:t>
-      </w:r>
-      <m:oMath>
-        <m:r>
-          <w:rPr>
-            <w:rFonts w:ascii="Cambria Math" w:hAnsi="Cambria Math" w:cs="Times New Roman"/>
-            <w:sz w:val="24"/>
-            <w:szCs w:val="24"/>
-          </w:rPr>
-          <m:t xml:space="preserve"> ∈</m:t>
-        </m:r>
-        <m:r>
-          <w:rPr>
-            <w:rFonts w:ascii="Cambria Math" w:hAnsi="Cambria Math" w:cs="Times New Roman"/>
-            <w:sz w:val="24"/>
-            <w:szCs w:val="24"/>
-            <w:lang w:val="en-US"/>
-          </w:rPr>
-          <m:t>S</m:t>
-        </m:r>
-        <m:r>
-          <m:rPr>
-            <m:sty m:val="p"/>
-          </m:rPr>
-          <w:rPr>
-            <w:rFonts w:ascii="Cambria Math" w:hAnsi="Cambria Math" w:cs="Times New Roman"/>
-            <w:sz w:val="24"/>
-            <w:szCs w:val="24"/>
-          </w:rPr>
-          <m:t>×</m:t>
-        </m:r>
-        <m:r>
-          <w:rPr>
-            <w:rFonts w:ascii="Cambria Math" w:hAnsi="Cambria Math" w:cs="Times New Roman"/>
-            <w:sz w:val="24"/>
-            <w:szCs w:val="24"/>
-          </w:rPr>
-          <m:t>I</m:t>
-        </m:r>
-      </m:oMath>
-      <w:r>
-        <w:rPr>
-          <w:rFonts w:ascii="Times New Roman" w:hAnsi="Times New Roman" w:cs="Times New Roman"/>
-          <w:sz w:val="24"/>
-          <w:szCs w:val="24"/>
-        </w:rPr>
-        <w:t xml:space="preserve"> </w:t>
-      </w:r>
-      <w:r>
-        <w:rPr>
-          <w:rFonts w:ascii="Times New Roman" w:hAnsi="Times New Roman" w:cs="Times New Roman"/>
-          <w:sz w:val="24"/>
-          <w:szCs w:val="24"/>
-        </w:rPr>
-        <w:t>существует хотя бы один переход (</w:t>
+        <w:t xml:space="preserve">, </w:t>
+      </w:r>
+      <w:r>
+        <w:rPr>
+          <w:rFonts w:ascii="Times New Roman" w:hAnsi="Times New Roman" w:cs="Times New Roman"/>
+          <w:i/>
+          <w:sz w:val="24"/>
+          <w:szCs w:val="24"/>
+          <w:lang w:val="en-US"/>
+        </w:rPr>
+        <w:t>o</w:t>
+      </w:r>
+      <w:r>
+        <w:rPr>
+          <w:rFonts w:ascii="Times New Roman" w:hAnsi="Times New Roman" w:cs="Times New Roman"/>
+          <w:sz w:val="24"/>
+          <w:szCs w:val="24"/>
+        </w:rPr>
+        <w:t xml:space="preserve">, </w:t>
       </w:r>
       <w:r>
         <w:rPr>
@@ -2968,79 +3360,7 @@
           <w:sz w:val="24"/>
           <w:szCs w:val="24"/>
         </w:rPr>
-        <w:t xml:space="preserve">, </w:t>
-      </w:r>
-      <w:proofErr w:type="spellStart"/>
-      <w:r>
-        <w:rPr>
-          <w:rFonts w:ascii="Times New Roman" w:hAnsi="Times New Roman" w:cs="Times New Roman"/>
-          <w:i/>
-          <w:sz w:val="24"/>
-          <w:szCs w:val="24"/>
-          <w:lang w:val="en-US"/>
-        </w:rPr>
-        <w:t>i</w:t>
-      </w:r>
-      <w:proofErr w:type="spellEnd"/>
-      <w:r>
-        <w:rPr>
-          <w:rFonts w:ascii="Times New Roman" w:hAnsi="Times New Roman" w:cs="Times New Roman"/>
-          <w:sz w:val="24"/>
-          <w:szCs w:val="24"/>
-        </w:rPr>
-        <w:t xml:space="preserve">, </w:t>
-      </w:r>
-      <w:r>
-        <w:rPr>
-          <w:rFonts w:ascii="Times New Roman" w:hAnsi="Times New Roman" w:cs="Times New Roman"/>
-          <w:i/>
-          <w:sz w:val="24"/>
-          <w:szCs w:val="24"/>
-          <w:lang w:val="en-US"/>
-        </w:rPr>
-        <w:t>o</w:t>
-      </w:r>
-      <w:r>
-        <w:rPr>
-          <w:rFonts w:ascii="Times New Roman" w:hAnsi="Times New Roman" w:cs="Times New Roman"/>
-          <w:sz w:val="24"/>
-          <w:szCs w:val="24"/>
-        </w:rPr>
-        <w:t xml:space="preserve">, </w:t>
-      </w:r>
-      <w:r>
-        <w:rPr>
-          <w:rFonts w:ascii="Times New Roman" w:hAnsi="Times New Roman" w:cs="Times New Roman"/>
-          <w:i/>
-          <w:sz w:val="24"/>
-          <w:szCs w:val="24"/>
-          <w:lang w:val="en-US"/>
-        </w:rPr>
-        <w:t>s</w:t>
-      </w:r>
-      <w:r>
-        <w:rPr>
-          <w:rFonts w:ascii="Times New Roman" w:hAnsi="Times New Roman" w:cs="Times New Roman"/>
-          <w:sz w:val="24"/>
-          <w:szCs w:val="24"/>
-        </w:rPr>
-        <w:t>`</w:t>
-      </w:r>
-      <w:r>
-        <w:rPr>
-          <w:rFonts w:ascii="Times New Roman" w:hAnsi="Times New Roman" w:cs="Times New Roman"/>
-          <w:sz w:val="24"/>
-          <w:szCs w:val="24"/>
-        </w:rPr>
-        <w:t>)</w:t>
-      </w:r>
-      <w:r>
-        <w:rPr>
-          <w:rFonts w:ascii="Times New Roman" w:hAnsi="Times New Roman" w:cs="Times New Roman"/>
-          <w:sz w:val="24"/>
-          <w:szCs w:val="24"/>
-        </w:rPr>
-        <w:t xml:space="preserve"> </w:t>
+        <w:t xml:space="preserve">`) </w:t>
       </w:r>
       <m:oMath>
         <m:r>
@@ -3087,39 +3407,7 @@
           <w:sz w:val="24"/>
           <w:szCs w:val="24"/>
         </w:rPr>
-        <w:t xml:space="preserve">, </w:t>
-      </w:r>
-      <w:r>
-        <w:rPr>
-          <w:rFonts w:ascii="Times New Roman" w:hAnsi="Times New Roman" w:cs="Times New Roman"/>
-          <w:sz w:val="24"/>
-          <w:szCs w:val="24"/>
-        </w:rPr>
-        <w:t>то автомат называется полностью определенным.</w:t>
-      </w:r>
-      <w:r>
-        <w:rPr>
-          <w:rFonts w:ascii="Times New Roman" w:hAnsi="Times New Roman" w:cs="Times New Roman"/>
-          <w:sz w:val="24"/>
-          <w:szCs w:val="24"/>
-        </w:rPr>
-        <w:t xml:space="preserve"> </w:t>
-      </w:r>
-      <w:r>
-        <w:rPr>
-          <w:rFonts w:ascii="Times New Roman" w:hAnsi="Times New Roman" w:cs="Times New Roman"/>
-          <w:sz w:val="24"/>
-          <w:szCs w:val="24"/>
-        </w:rPr>
-        <w:t xml:space="preserve">В противном случае </w:t>
-      </w:r>
-      <w:r>
-        <w:rPr>
-          <w:rFonts w:ascii="Times New Roman" w:hAnsi="Times New Roman" w:cs="Times New Roman"/>
-          <w:sz w:val="24"/>
-          <w:szCs w:val="24"/>
-        </w:rPr>
-        <w:t>он называется частично определенным.</w:t>
+        <w:t>.</w:t>
       </w:r>
     </w:p>
     <w:p>
@@ -3137,7 +3425,15 @@
           <w:sz w:val="24"/>
           <w:szCs w:val="24"/>
         </w:rPr>
-        <w:t>Автомат называется детерминированным, если для любой пары (</w:t>
+        <w:t>Е</w:t>
+      </w:r>
+      <w:r>
+        <w:rPr>
+          <w:rFonts w:ascii="Times New Roman" w:hAnsi="Times New Roman" w:cs="Times New Roman"/>
+          <w:sz w:val="24"/>
+          <w:szCs w:val="24"/>
+        </w:rPr>
+        <w:t>сли для каждой пары (</w:t>
       </w:r>
       <w:r>
         <w:rPr>
@@ -3155,7 +3451,7 @@
           <w:sz w:val="24"/>
           <w:szCs w:val="24"/>
         </w:rPr>
-        <w:t xml:space="preserve">, </w:t>
+        <w:t>,</w:t>
       </w:r>
       <w:proofErr w:type="spellStart"/>
       <w:r>
@@ -3186,33 +3482,174 @@
           </w:rPr>
           <m:t xml:space="preserve"> ∈</m:t>
         </m:r>
-        <m:r>
-          <w:rPr>
-            <w:rFonts w:ascii="Cambria Math" w:hAnsi="Cambria Math" w:cs="Times New Roman"/>
-            <w:sz w:val="24"/>
-            <w:szCs w:val="24"/>
-            <w:lang w:val="en-US"/>
-          </w:rPr>
-          <m:t>S</m:t>
-        </m:r>
-        <m:r>
-          <m:rPr>
-            <m:sty m:val="p"/>
-          </m:rPr>
-          <w:rPr>
-            <w:rFonts w:ascii="Cambria Math" w:hAnsi="Cambria Math" w:cs="Times New Roman"/>
-            <w:sz w:val="24"/>
-            <w:szCs w:val="24"/>
-          </w:rPr>
-          <m:t>×</m:t>
-        </m:r>
+      </m:oMath>
+      <w:r>
+        <w:rPr>
+          <w:rFonts w:ascii="Times New Roman" w:hAnsi="Times New Roman" w:cs="Times New Roman"/>
+          <w:sz w:val="24"/>
+          <w:szCs w:val="24"/>
+        </w:rPr>
+        <w:t xml:space="preserve"> </w:t>
+      </w:r>
+      <w:r>
+        <w:rPr>
+          <w:rFonts w:ascii="Times New Roman" w:hAnsi="Times New Roman" w:cs="Times New Roman"/>
+          <w:i/>
+          <w:sz w:val="24"/>
+          <w:szCs w:val="24"/>
+          <w:lang w:val="en-US"/>
+        </w:rPr>
+        <w:t>S</w:t>
+      </w:r>
+      <w:r>
+        <w:rPr>
+          <w:rFonts w:ascii="Times New Roman" w:hAnsi="Times New Roman" w:cs="Times New Roman"/>
+          <w:sz w:val="24"/>
+          <w:szCs w:val="24"/>
+        </w:rPr>
+        <w:t xml:space="preserve"> </w:t>
+      </w:r>
+      <w:r>
+        <w:rPr>
+          <w:rFonts w:ascii="Times New Roman" w:hAnsi="Times New Roman" w:cs="Times New Roman"/>
+          <w:sz w:val="24"/>
+          <w:szCs w:val="24"/>
+        </w:rPr>
+        <w:sym w:font="Symbol" w:char="F0B4"/>
+      </w:r>
+      <w:r>
+        <w:rPr>
+          <w:rFonts w:ascii="Times New Roman" w:hAnsi="Times New Roman" w:cs="Times New Roman"/>
+          <w:i/>
+          <w:sz w:val="24"/>
+          <w:szCs w:val="24"/>
+        </w:rPr>
+        <w:t xml:space="preserve"> </w:t>
+      </w:r>
+      <w:r>
+        <w:rPr>
+          <w:rFonts w:ascii="Times New Roman" w:hAnsi="Times New Roman" w:cs="Times New Roman"/>
+          <w:i/>
+          <w:sz w:val="24"/>
+          <w:szCs w:val="24"/>
+          <w:lang w:val="en-US"/>
+        </w:rPr>
+        <w:t>I</w:t>
+      </w:r>
+      <w:r>
+        <w:rPr>
+          <w:rFonts w:ascii="Times New Roman" w:hAnsi="Times New Roman" w:cs="Times New Roman"/>
+          <w:sz w:val="24"/>
+          <w:szCs w:val="24"/>
+        </w:rPr>
+        <w:t xml:space="preserve"> </w:t>
+      </w:r>
+      <w:r>
+        <w:rPr>
+          <w:rFonts w:ascii="Times New Roman" w:hAnsi="Times New Roman" w:cs="Times New Roman"/>
+          <w:sz w:val="24"/>
+          <w:szCs w:val="24"/>
+        </w:rPr>
+        <w:t>существует хотя бы один переход (</w:t>
+      </w:r>
+      <w:r>
+        <w:rPr>
+          <w:rFonts w:ascii="Times New Roman" w:hAnsi="Times New Roman" w:cs="Times New Roman"/>
+          <w:i/>
+          <w:sz w:val="24"/>
+          <w:szCs w:val="24"/>
+          <w:lang w:val="en-US"/>
+        </w:rPr>
+        <w:t>s</w:t>
+      </w:r>
+      <w:r>
+        <w:rPr>
+          <w:rFonts w:ascii="Times New Roman" w:hAnsi="Times New Roman" w:cs="Times New Roman"/>
+          <w:sz w:val="24"/>
+          <w:szCs w:val="24"/>
+        </w:rPr>
+        <w:t xml:space="preserve">, </w:t>
+      </w:r>
+      <w:proofErr w:type="spellStart"/>
+      <w:r>
+        <w:rPr>
+          <w:rFonts w:ascii="Times New Roman" w:hAnsi="Times New Roman" w:cs="Times New Roman"/>
+          <w:i/>
+          <w:sz w:val="24"/>
+          <w:szCs w:val="24"/>
+          <w:lang w:val="en-US"/>
+        </w:rPr>
+        <w:t>i</w:t>
+      </w:r>
+      <w:proofErr w:type="spellEnd"/>
+      <w:r>
+        <w:rPr>
+          <w:rFonts w:ascii="Times New Roman" w:hAnsi="Times New Roman" w:cs="Times New Roman"/>
+          <w:sz w:val="24"/>
+          <w:szCs w:val="24"/>
+        </w:rPr>
+        <w:t xml:space="preserve">, </w:t>
+      </w:r>
+      <w:r>
+        <w:rPr>
+          <w:rFonts w:ascii="Times New Roman" w:hAnsi="Times New Roman" w:cs="Times New Roman"/>
+          <w:i/>
+          <w:sz w:val="24"/>
+          <w:szCs w:val="24"/>
+          <w:lang w:val="en-US"/>
+        </w:rPr>
+        <w:t>o</w:t>
+      </w:r>
+      <w:r>
+        <w:rPr>
+          <w:rFonts w:ascii="Times New Roman" w:hAnsi="Times New Roman" w:cs="Times New Roman"/>
+          <w:sz w:val="24"/>
+          <w:szCs w:val="24"/>
+        </w:rPr>
+        <w:t xml:space="preserve">, </w:t>
+      </w:r>
+      <w:r>
+        <w:rPr>
+          <w:rFonts w:ascii="Times New Roman" w:hAnsi="Times New Roman" w:cs="Times New Roman"/>
+          <w:i/>
+          <w:sz w:val="24"/>
+          <w:szCs w:val="24"/>
+          <w:lang w:val="en-US"/>
+        </w:rPr>
+        <w:t>s</w:t>
+      </w:r>
+      <w:r>
+        <w:rPr>
+          <w:rFonts w:ascii="Times New Roman" w:hAnsi="Times New Roman" w:cs="Times New Roman"/>
+          <w:sz w:val="24"/>
+          <w:szCs w:val="24"/>
+        </w:rPr>
+        <w:t>`</w:t>
+      </w:r>
+      <w:r>
+        <w:rPr>
+          <w:rFonts w:ascii="Times New Roman" w:hAnsi="Times New Roman" w:cs="Times New Roman"/>
+          <w:sz w:val="24"/>
+          <w:szCs w:val="24"/>
+        </w:rPr>
+        <w:t>)</w:t>
+      </w:r>
+      <w:r>
+        <w:rPr>
+          <w:rFonts w:ascii="Times New Roman" w:hAnsi="Times New Roman" w:cs="Times New Roman"/>
+          <w:sz w:val="24"/>
+          <w:szCs w:val="24"/>
+        </w:rPr>
+        <w:t xml:space="preserve"> </w:t>
+      </w:r>
+      <m:oMath>
         <m:r>
           <w:rPr>
             <w:rFonts w:ascii="Cambria Math" w:hAnsi="Cambria Math" w:cs="Times New Roman"/>
             <w:sz w:val="24"/>
             <w:szCs w:val="24"/>
           </w:rPr>
-          <m:t>I</m:t>
+          <m:t>∈</m:t>
         </m:r>
       </m:oMath>
       <w:r>
@@ -3226,20 +3663,23 @@
       <w:r>
         <w:rPr>
           <w:rFonts w:ascii="Times New Roman" w:hAnsi="Times New Roman" w:cs="Times New Roman"/>
-          <w:sz w:val="24"/>
-          <w:szCs w:val="24"/>
-        </w:rPr>
-        <w:t>существует не более одной пары (</w:t>
-      </w:r>
-      <w:r>
-        <w:rPr>
-          <w:rFonts w:ascii="Times New Roman" w:hAnsi="Times New Roman" w:cs="Times New Roman"/>
-          <w:i/>
-          <w:sz w:val="24"/>
-          <w:szCs w:val="24"/>
-          <w:lang w:val="en-US"/>
-        </w:rPr>
-        <w:t>o</w:t>
+          <w:i/>
+          <w:sz w:val="24"/>
+          <w:szCs w:val="24"/>
+          <w:lang w:val="en-US"/>
+        </w:rPr>
+        <w:t>T</w:t>
+      </w:r>
+      <w:r>
+        <w:rPr>
+          <w:rFonts w:ascii="Times New Roman" w:hAnsi="Times New Roman" w:cs="Times New Roman"/>
+          <w:i/>
+          <w:sz w:val="24"/>
+          <w:szCs w:val="24"/>
+          <w:vertAlign w:val="subscript"/>
+          <w:lang w:val="en-US"/>
+        </w:rPr>
+        <w:t>S</w:t>
       </w:r>
       <w:r>
         <w:rPr>
@@ -3252,6 +3692,56 @@
       <w:r>
         <w:rPr>
           <w:rFonts w:ascii="Times New Roman" w:hAnsi="Times New Roman" w:cs="Times New Roman"/>
+          <w:sz w:val="24"/>
+          <w:szCs w:val="24"/>
+        </w:rPr>
+        <w:t>то автомат называется полностью определенным.</w:t>
+      </w:r>
+      <w:r>
+        <w:rPr>
+          <w:rFonts w:ascii="Times New Roman" w:hAnsi="Times New Roman" w:cs="Times New Roman"/>
+          <w:sz w:val="24"/>
+          <w:szCs w:val="24"/>
+        </w:rPr>
+        <w:t xml:space="preserve"> </w:t>
+      </w:r>
+      <w:r>
+        <w:rPr>
+          <w:rFonts w:ascii="Times New Roman" w:hAnsi="Times New Roman" w:cs="Times New Roman"/>
+          <w:sz w:val="24"/>
+          <w:szCs w:val="24"/>
+        </w:rPr>
+        <w:t xml:space="preserve">В противном случае </w:t>
+      </w:r>
+      <w:r>
+        <w:rPr>
+          <w:rFonts w:ascii="Times New Roman" w:hAnsi="Times New Roman" w:cs="Times New Roman"/>
+          <w:sz w:val="24"/>
+          <w:szCs w:val="24"/>
+        </w:rPr>
+        <w:t>он называется частично определенным.</w:t>
+      </w:r>
+    </w:p>
+    <w:p>
+      <w:pPr>
+        <w:ind w:firstLine="709"/>
+        <w:rPr>
+          <w:rFonts w:ascii="Times New Roman" w:hAnsi="Times New Roman" w:cs="Times New Roman"/>
+          <w:sz w:val="24"/>
+          <w:szCs w:val="24"/>
+        </w:rPr>
+      </w:pPr>
+      <w:r>
+        <w:rPr>
+          <w:rFonts w:ascii="Times New Roman" w:hAnsi="Times New Roman" w:cs="Times New Roman"/>
+          <w:sz w:val="24"/>
+          <w:szCs w:val="24"/>
+        </w:rPr>
+        <w:t>Автомат называется детерминированным, если для любой пары (</w:t>
+      </w:r>
+      <w:r>
+        <w:rPr>
+          <w:rFonts w:ascii="Times New Roman" w:hAnsi="Times New Roman" w:cs="Times New Roman"/>
           <w:i/>
           <w:sz w:val="24"/>
           <w:szCs w:val="24"/>
@@ -3265,8 +3755,20 @@
           <w:sz w:val="24"/>
           <w:szCs w:val="24"/>
         </w:rPr>
-        <w:t>`</w:t>
-      </w:r>
+        <w:t>,</w:t>
+      </w:r>
+      <w:proofErr w:type="spellStart"/>
+      <w:r>
+        <w:rPr>
+          <w:rFonts w:ascii="Times New Roman" w:hAnsi="Times New Roman" w:cs="Times New Roman"/>
+          <w:i/>
+          <w:sz w:val="24"/>
+          <w:szCs w:val="24"/>
+          <w:lang w:val="en-US"/>
+        </w:rPr>
+        <w:t>i</w:t>
+      </w:r>
+      <w:proofErr w:type="spellEnd"/>
       <w:r>
         <w:rPr>
           <w:rFonts w:ascii="Times New Roman" w:hAnsi="Times New Roman" w:cs="Times New Roman"/>
@@ -3284,38 +3786,197 @@
           </w:rPr>
           <m:t xml:space="preserve"> ∈</m:t>
         </m:r>
-        <m:r>
-          <w:rPr>
-            <w:rFonts w:ascii="Cambria Math" w:hAnsi="Cambria Math" w:cs="Times New Roman"/>
-            <w:sz w:val="24"/>
-            <w:szCs w:val="24"/>
-            <w:lang w:val="en-US"/>
-          </w:rPr>
-          <m:t>O</m:t>
-        </m:r>
-        <m:r>
-          <m:rPr>
-            <m:sty m:val="p"/>
-          </m:rPr>
-          <w:rPr>
-            <w:rFonts w:ascii="Cambria Math" w:hAnsi="Cambria Math" w:cs="Times New Roman"/>
-            <w:sz w:val="24"/>
-            <w:szCs w:val="24"/>
-          </w:rPr>
-          <m:t>×</m:t>
-        </m:r>
+      </m:oMath>
+      <w:r>
+        <w:rPr>
+          <w:rFonts w:ascii="Times New Roman" w:hAnsi="Times New Roman" w:cs="Times New Roman"/>
+          <w:sz w:val="24"/>
+          <w:szCs w:val="24"/>
+        </w:rPr>
+        <w:t xml:space="preserve"> </w:t>
+      </w:r>
+      <w:r>
+        <w:rPr>
+          <w:rFonts w:ascii="Times New Roman" w:hAnsi="Times New Roman" w:cs="Times New Roman"/>
+          <w:i/>
+          <w:sz w:val="24"/>
+          <w:szCs w:val="24"/>
+          <w:lang w:val="en-US"/>
+        </w:rPr>
+        <w:t>S</w:t>
+      </w:r>
+      <w:r>
+        <w:rPr>
+          <w:rFonts w:ascii="Times New Roman" w:hAnsi="Times New Roman" w:cs="Times New Roman"/>
+          <w:i/>
+          <w:sz w:val="24"/>
+          <w:szCs w:val="24"/>
+        </w:rPr>
+        <w:t xml:space="preserve"> </w:t>
+      </w:r>
+      <w:r>
+        <w:rPr>
+          <w:rFonts w:ascii="Times New Roman" w:hAnsi="Times New Roman" w:cs="Times New Roman"/>
+          <w:sz w:val="24"/>
+          <w:szCs w:val="24"/>
+        </w:rPr>
+        <w:sym w:font="Symbol" w:char="F0B4"/>
+      </w:r>
+      <w:r>
+        <w:rPr>
+          <w:rFonts w:ascii="Times New Roman" w:hAnsi="Times New Roman" w:cs="Times New Roman"/>
+          <w:i/>
+          <w:sz w:val="24"/>
+          <w:szCs w:val="24"/>
+        </w:rPr>
+        <w:t xml:space="preserve"> </w:t>
+      </w:r>
+      <w:r>
+        <w:rPr>
+          <w:rFonts w:ascii="Times New Roman" w:hAnsi="Times New Roman" w:cs="Times New Roman"/>
+          <w:i/>
+          <w:iCs/>
+          <w:sz w:val="24"/>
+          <w:szCs w:val="24"/>
+          <w:lang w:val="en-US"/>
+        </w:rPr>
+        <w:t>I</w:t>
+      </w:r>
+      <w:r>
+        <w:rPr>
+          <w:rFonts w:ascii="Times New Roman" w:hAnsi="Times New Roman" w:cs="Times New Roman"/>
+          <w:sz w:val="24"/>
+          <w:szCs w:val="24"/>
+        </w:rPr>
+        <w:t xml:space="preserve"> </w:t>
+      </w:r>
+      <w:r>
+        <w:rPr>
+          <w:rFonts w:ascii="Times New Roman" w:hAnsi="Times New Roman" w:cs="Times New Roman"/>
+          <w:sz w:val="24"/>
+          <w:szCs w:val="24"/>
+        </w:rPr>
+        <w:t xml:space="preserve"> </w:t>
+      </w:r>
+      <w:r>
+        <w:rPr>
+          <w:rFonts w:ascii="Times New Roman" w:hAnsi="Times New Roman" w:cs="Times New Roman"/>
+          <w:sz w:val="24"/>
+          <w:szCs w:val="24"/>
+        </w:rPr>
+        <w:t>существует не более одной пары (</w:t>
+      </w:r>
+      <w:r>
+        <w:rPr>
+          <w:rFonts w:ascii="Times New Roman" w:hAnsi="Times New Roman" w:cs="Times New Roman"/>
+          <w:i/>
+          <w:sz w:val="24"/>
+          <w:szCs w:val="24"/>
+          <w:lang w:val="en-US"/>
+        </w:rPr>
+        <w:t>o</w:t>
+      </w:r>
+      <w:r>
+        <w:rPr>
+          <w:rFonts w:ascii="Times New Roman" w:hAnsi="Times New Roman" w:cs="Times New Roman"/>
+          <w:sz w:val="24"/>
+          <w:szCs w:val="24"/>
+        </w:rPr>
+        <w:t xml:space="preserve">, </w:t>
+      </w:r>
+      <w:r>
+        <w:rPr>
+          <w:rFonts w:ascii="Times New Roman" w:hAnsi="Times New Roman" w:cs="Times New Roman"/>
+          <w:i/>
+          <w:sz w:val="24"/>
+          <w:szCs w:val="24"/>
+          <w:lang w:val="en-US"/>
+        </w:rPr>
+        <w:t>s</w:t>
+      </w:r>
+      <w:r>
+        <w:rPr>
+          <w:rFonts w:ascii="Times New Roman" w:hAnsi="Times New Roman" w:cs="Times New Roman"/>
+          <w:sz w:val="24"/>
+          <w:szCs w:val="24"/>
+        </w:rPr>
+        <w:t>`</w:t>
+      </w:r>
+      <w:r>
+        <w:rPr>
+          <w:rFonts w:ascii="Times New Roman" w:hAnsi="Times New Roman" w:cs="Times New Roman"/>
+          <w:sz w:val="24"/>
+          <w:szCs w:val="24"/>
+        </w:rPr>
+        <w:t>)</w:t>
+      </w:r>
+      <m:oMath>
         <m:r>
           <w:rPr>
             <w:rFonts w:ascii="Cambria Math" w:hAnsi="Cambria Math" w:cs="Times New Roman"/>
             <w:sz w:val="24"/>
             <w:szCs w:val="24"/>
           </w:rPr>
-          <m:t>S</m:t>
+          <m:t xml:space="preserve"> ∈</m:t>
         </m:r>
       </m:oMath>
       <w:r>
         <w:rPr>
           <w:rFonts w:ascii="Times New Roman" w:hAnsi="Times New Roman" w:cs="Times New Roman"/>
+          <w:sz w:val="24"/>
+          <w:szCs w:val="24"/>
+        </w:rPr>
+        <w:t xml:space="preserve"> </w:t>
+      </w:r>
+      <w:r>
+        <w:rPr>
+          <w:rFonts w:ascii="Times New Roman" w:hAnsi="Times New Roman" w:cs="Times New Roman"/>
+          <w:i/>
+          <w:sz w:val="24"/>
+          <w:szCs w:val="24"/>
+          <w:lang w:val="en-US"/>
+        </w:rPr>
+        <w:t>O</w:t>
+      </w:r>
+      <w:r>
+        <w:rPr>
+          <w:rFonts w:ascii="Times New Roman" w:hAnsi="Times New Roman" w:cs="Times New Roman"/>
+          <w:i/>
+          <w:sz w:val="24"/>
+          <w:szCs w:val="24"/>
+        </w:rPr>
+        <w:t xml:space="preserve"> </w:t>
+      </w:r>
+      <w:r>
+        <w:rPr>
+          <w:rFonts w:ascii="Times New Roman" w:hAnsi="Times New Roman" w:cs="Times New Roman"/>
+          <w:sz w:val="24"/>
+          <w:szCs w:val="24"/>
+        </w:rPr>
+        <w:sym w:font="Symbol" w:char="F0B4"/>
+      </w:r>
+      <w:r>
+        <w:rPr>
+          <w:rFonts w:ascii="Times New Roman" w:hAnsi="Times New Roman" w:cs="Times New Roman"/>
+          <w:sz w:val="24"/>
+          <w:szCs w:val="24"/>
+        </w:rPr>
+        <w:t xml:space="preserve"> </w:t>
+      </w:r>
+      <w:r>
+        <w:rPr>
+          <w:rFonts w:ascii="Times New Roman" w:hAnsi="Times New Roman" w:cs="Times New Roman"/>
+          <w:i/>
+          <w:sz w:val="24"/>
+          <w:szCs w:val="24"/>
+          <w:lang w:val="en-US"/>
+        </w:rPr>
+        <w:t>S</w:t>
+      </w:r>
+      <w:r>
+        <w:rPr>
+          <w:rFonts w:ascii="Times New Roman" w:hAnsi="Times New Roman" w:cs="Times New Roman"/>
+          <w:i/>
           <w:sz w:val="24"/>
           <w:szCs w:val="24"/>
         </w:rPr>
@@ -3589,41 +4250,25 @@
             </m:r>
           </m:e>
           <m:sub>
-            <m:sSub>
-              <m:sSubPr>
-                <m:ctrlPr>
-                  <w:rPr>
-                    <w:rFonts w:ascii="Cambria Math" w:hAnsi="Cambria Math" w:cs="Times New Roman"/>
-                    <w:i/>
-                    <w:sz w:val="24"/>
-                    <w:szCs w:val="24"/>
-                  </w:rPr>
-                </m:ctrlPr>
-              </m:sSubPr>
-              <m:e>
-                <m:r>
-                  <w:rPr>
-                    <w:rFonts w:ascii="Cambria Math" w:hAnsi="Cambria Math" w:cs="Times New Roman"/>
-                    <w:sz w:val="24"/>
-                    <w:szCs w:val="24"/>
-                  </w:rPr>
-                  <m:t>j</m:t>
-                </m:r>
-              </m:e>
-              <m:sub>
-                <m:r>
-                  <w:rPr>
-                    <w:rFonts w:ascii="Cambria Math" w:hAnsi="Cambria Math" w:cs="Times New Roman"/>
-                    <w:sz w:val="24"/>
-                    <w:szCs w:val="24"/>
-                  </w:rPr>
-                  <m:t>1</m:t>
-                </m:r>
-              </m:sub>
-            </m:sSub>
+            <m:r>
+              <w:rPr>
+                <w:rFonts w:ascii="Cambria Math" w:hAnsi="Cambria Math" w:cs="Times New Roman"/>
+                <w:sz w:val="24"/>
+                <w:szCs w:val="24"/>
+              </w:rPr>
+              <m:t>1</m:t>
+            </m:r>
           </m:sub>
         </m:sSub>
       </m:oMath>
+      <w:r>
+        <w:rPr>
+          <w:rFonts w:ascii="Times New Roman" w:hAnsi="Times New Roman" w:cs="Times New Roman"/>
+          <w:sz w:val="24"/>
+          <w:szCs w:val="24"/>
+        </w:rPr>
+        <w:t xml:space="preserve"> </w:t>
+      </w:r>
       <w:r>
         <w:rPr>
           <w:rFonts w:ascii="Times New Roman" w:hAnsi="Times New Roman" w:cs="Times New Roman"/>
@@ -3663,38 +4308,14 @@
             </m:r>
           </m:e>
           <m:sub>
-            <m:sSub>
-              <m:sSubPr>
-                <m:ctrlPr>
-                  <w:rPr>
-                    <w:rFonts w:ascii="Cambria Math" w:hAnsi="Cambria Math" w:cs="Times New Roman"/>
-                    <w:i/>
-                    <w:sz w:val="24"/>
-                    <w:szCs w:val="24"/>
-                  </w:rPr>
-                </m:ctrlPr>
-              </m:sSubPr>
-              <m:e>
-                <m:r>
-                  <w:rPr>
-                    <w:rFonts w:ascii="Cambria Math" w:hAnsi="Cambria Math" w:cs="Times New Roman"/>
-                    <w:sz w:val="24"/>
-                    <w:szCs w:val="24"/>
-                  </w:rPr>
-                  <m:t>j</m:t>
-                </m:r>
-              </m:e>
-              <m:sub>
-                <m:r>
-                  <w:rPr>
-                    <w:rFonts w:ascii="Cambria Math" w:hAnsi="Cambria Math" w:cs="Times New Roman"/>
-                    <w:sz w:val="24"/>
-                    <w:szCs w:val="24"/>
-                  </w:rPr>
-                  <m:t>2</m:t>
-                </m:r>
-              </m:sub>
-            </m:sSub>
+            <m:r>
+              <w:rPr>
+                <w:rFonts w:ascii="Cambria Math" w:hAnsi="Cambria Math" w:cs="Times New Roman"/>
+                <w:sz w:val="24"/>
+                <w:szCs w:val="24"/>
+              </w:rPr>
+              <m:t>2</m:t>
+            </m:r>
           </m:sub>
         </m:sSub>
         <m:r>
@@ -3727,38 +4348,14 @@
             </m:r>
           </m:e>
           <m:sub>
-            <m:sSub>
-              <m:sSubPr>
-                <m:ctrlPr>
-                  <w:rPr>
-                    <w:rFonts w:ascii="Cambria Math" w:hAnsi="Cambria Math" w:cs="Times New Roman"/>
-                    <w:i/>
-                    <w:sz w:val="24"/>
-                    <w:szCs w:val="24"/>
-                  </w:rPr>
-                </m:ctrlPr>
-              </m:sSubPr>
-              <m:e>
-                <m:r>
-                  <w:rPr>
-                    <w:rFonts w:ascii="Cambria Math" w:hAnsi="Cambria Math" w:cs="Times New Roman"/>
-                    <w:sz w:val="24"/>
-                    <w:szCs w:val="24"/>
-                  </w:rPr>
-                  <m:t>j</m:t>
-                </m:r>
-              </m:e>
-              <m:sub>
-                <m:r>
-                  <w:rPr>
-                    <w:rFonts w:ascii="Cambria Math" w:hAnsi="Cambria Math" w:cs="Times New Roman"/>
-                    <w:sz w:val="24"/>
-                    <w:szCs w:val="24"/>
-                  </w:rPr>
-                  <m:t>l</m:t>
-                </m:r>
-              </m:sub>
-            </m:sSub>
+            <m:r>
+              <w:rPr>
+                <w:rFonts w:ascii="Cambria Math" w:hAnsi="Cambria Math" w:cs="Times New Roman"/>
+                <w:sz w:val="24"/>
+                <w:szCs w:val="24"/>
+              </w:rPr>
+              <m:t>l</m:t>
+            </m:r>
           </m:sub>
         </m:sSub>
       </m:oMath>
@@ -3768,6 +4365,14 @@
           <w:sz w:val="24"/>
           <w:szCs w:val="24"/>
         </w:rPr>
+        <w:t xml:space="preserve"> </w:t>
+      </w:r>
+      <w:r>
+        <w:rPr>
+          <w:rFonts w:ascii="Times New Roman" w:hAnsi="Times New Roman" w:cs="Times New Roman"/>
+          <w:sz w:val="24"/>
+          <w:szCs w:val="24"/>
+        </w:rPr>
         <w:t>[</w:t>
       </w:r>
       <w:r>
@@ -3776,7 +4381,15 @@
           <w:sz w:val="24"/>
           <w:szCs w:val="24"/>
         </w:rPr>
-        <w:t>2].</w:t>
+        <w:t>3</w:t>
+      </w:r>
+      <w:r>
+        <w:rPr>
+          <w:rFonts w:ascii="Times New Roman" w:hAnsi="Times New Roman" w:cs="Times New Roman"/>
+          <w:sz w:val="24"/>
+          <w:szCs w:val="24"/>
+        </w:rPr>
+        <w:t>].</w:t>
       </w:r>
       <w:r>
         <w:rPr>
@@ -3821,38 +4434,14 @@
                 </m:r>
               </m:e>
               <m:sub>
-                <m:sSub>
-                  <m:sSubPr>
-                    <m:ctrlPr>
-                      <w:rPr>
-                        <w:rFonts w:ascii="Cambria Math" w:hAnsi="Cambria Math" w:cs="Times New Roman"/>
-                        <w:i/>
-                        <w:sz w:val="24"/>
-                        <w:szCs w:val="24"/>
-                      </w:rPr>
-                    </m:ctrlPr>
-                  </m:sSubPr>
-                  <m:e>
-                    <m:r>
-                      <w:rPr>
-                        <w:rFonts w:ascii="Cambria Math" w:hAnsi="Cambria Math" w:cs="Times New Roman"/>
-                        <w:sz w:val="24"/>
-                        <w:szCs w:val="24"/>
-                      </w:rPr>
-                      <m:t>j</m:t>
-                    </m:r>
-                  </m:e>
-                  <m:sub>
-                    <m:r>
-                      <w:rPr>
-                        <w:rFonts w:ascii="Cambria Math" w:hAnsi="Cambria Math" w:cs="Times New Roman"/>
-                        <w:sz w:val="24"/>
-                        <w:szCs w:val="24"/>
-                      </w:rPr>
-                      <m:t>1</m:t>
-                    </m:r>
-                  </m:sub>
-                </m:sSub>
+                <m:r>
+                  <w:rPr>
+                    <w:rFonts w:ascii="Cambria Math" w:hAnsi="Cambria Math" w:cs="Times New Roman"/>
+                    <w:sz w:val="24"/>
+                    <w:szCs w:val="24"/>
+                  </w:rPr>
+                  <m:t>1</m:t>
+                </m:r>
               </m:sub>
             </m:sSub>
             <m:r>
@@ -3865,38 +4454,14 @@
             </m:r>
           </m:e>
           <m:sub>
-            <m:sSub>
-              <m:sSubPr>
-                <m:ctrlPr>
-                  <w:rPr>
-                    <w:rFonts w:ascii="Cambria Math" w:hAnsi="Cambria Math" w:cs="Times New Roman"/>
-                    <w:i/>
-                    <w:sz w:val="24"/>
-                    <w:szCs w:val="24"/>
-                  </w:rPr>
-                </m:ctrlPr>
-              </m:sSubPr>
-              <m:e>
-                <m:r>
-                  <w:rPr>
-                    <w:rFonts w:ascii="Cambria Math" w:hAnsi="Cambria Math" w:cs="Times New Roman"/>
-                    <w:sz w:val="24"/>
-                    <w:szCs w:val="24"/>
-                  </w:rPr>
-                  <m:t>j</m:t>
-                </m:r>
-              </m:e>
-              <m:sub>
-                <m:r>
-                  <w:rPr>
-                    <w:rFonts w:ascii="Cambria Math" w:hAnsi="Cambria Math" w:cs="Times New Roman"/>
-                    <w:sz w:val="24"/>
-                    <w:szCs w:val="24"/>
-                  </w:rPr>
-                  <m:t>2</m:t>
-                </m:r>
-              </m:sub>
-            </m:sSub>
+            <m:r>
+              <w:rPr>
+                <w:rFonts w:ascii="Cambria Math" w:hAnsi="Cambria Math" w:cs="Times New Roman"/>
+                <w:sz w:val="24"/>
+                <w:szCs w:val="24"/>
+              </w:rPr>
+              <m:t>2</m:t>
+            </m:r>
           </m:sub>
         </m:sSub>
         <m:r>
@@ -3929,38 +4494,15 @@
             </m:r>
           </m:e>
           <m:sub>
-            <m:sSub>
-              <m:sSubPr>
-                <m:ctrlPr>
-                  <w:rPr>
-                    <w:rFonts w:ascii="Cambria Math" w:hAnsi="Cambria Math" w:cs="Times New Roman"/>
-                    <w:i/>
-                    <w:sz w:val="24"/>
-                    <w:szCs w:val="24"/>
-                  </w:rPr>
-                </m:ctrlPr>
-              </m:sSubPr>
-              <m:e>
-                <m:r>
-                  <w:rPr>
-                    <w:rFonts w:ascii="Cambria Math" w:hAnsi="Cambria Math" w:cs="Times New Roman"/>
-                    <w:sz w:val="24"/>
-                    <w:szCs w:val="24"/>
-                  </w:rPr>
-                  <m:t>j</m:t>
-                </m:r>
-              </m:e>
-              <m:sub>
-                <m:r>
-                  <w:rPr>
-                    <w:rFonts w:ascii="Cambria Math" w:hAnsi="Cambria Math" w:cs="Times New Roman"/>
-                    <w:sz w:val="24"/>
-                    <w:szCs w:val="24"/>
-                  </w:rPr>
-                  <m:t>l</m:t>
-                </m:r>
-              </m:sub>
-            </m:sSub>
+            <m:r>
+              <w:rPr>
+                <w:rFonts w:ascii="Cambria Math" w:hAnsi="Cambria Math" w:cs="Times New Roman"/>
+                <w:sz w:val="24"/>
+                <w:szCs w:val="24"/>
+                <w:lang w:val="en-US"/>
+              </w:rPr>
+              <m:t>l</m:t>
+            </m:r>
           </m:sub>
         </m:sSub>
       </m:oMath>
@@ -3980,7 +4522,6 @@
           <w:rFonts w:ascii="Times New Roman" w:hAnsi="Times New Roman" w:cs="Times New Roman"/>
           <w:sz w:val="24"/>
           <w:szCs w:val="24"/>
-          <w:lang w:val="en-US"/>
         </w:rPr>
       </w:pPr>
       <w:r>
@@ -4030,39 +4571,14 @@
             </m:r>
           </m:e>
           <m:sub>
-            <m:sSub>
-              <m:sSubPr>
-                <m:ctrlPr>
-                  <w:rPr>
-                    <w:rFonts w:ascii="Cambria Math" w:hAnsi="Cambria Math" w:cs="Times New Roman"/>
-                    <w:i/>
-                    <w:sz w:val="24"/>
-                    <w:szCs w:val="24"/>
-                  </w:rPr>
-                </m:ctrlPr>
-              </m:sSubPr>
-              <m:e>
-                <m:r>
-                  <w:rPr>
-                    <w:rFonts w:ascii="Cambria Math" w:hAnsi="Cambria Math" w:cs="Times New Roman"/>
-                    <w:sz w:val="24"/>
-                    <w:szCs w:val="24"/>
-                    <w:lang w:val="en-US"/>
-                  </w:rPr>
-                  <m:t>k</m:t>
-                </m:r>
-              </m:e>
-              <m:sub>
-                <m:r>
-                  <w:rPr>
-                    <w:rFonts w:ascii="Cambria Math" w:hAnsi="Cambria Math" w:cs="Times New Roman"/>
-                    <w:sz w:val="24"/>
-                    <w:szCs w:val="24"/>
-                  </w:rPr>
-                  <m:t>1</m:t>
-                </m:r>
-              </m:sub>
-            </m:sSub>
+            <m:r>
+              <w:rPr>
+                <w:rFonts w:ascii="Cambria Math" w:hAnsi="Cambria Math" w:cs="Times New Roman"/>
+                <w:sz w:val="24"/>
+                <w:szCs w:val="24"/>
+              </w:rPr>
+              <m:t>1</m:t>
+            </m:r>
           </m:sub>
         </m:sSub>
       </m:oMath>
@@ -4097,38 +4613,14 @@
             </m:r>
           </m:e>
           <m:sub>
-            <m:sSub>
-              <m:sSubPr>
-                <m:ctrlPr>
-                  <w:rPr>
-                    <w:rFonts w:ascii="Cambria Math" w:hAnsi="Cambria Math" w:cs="Times New Roman"/>
-                    <w:i/>
-                    <w:sz w:val="24"/>
-                    <w:szCs w:val="24"/>
-                  </w:rPr>
-                </m:ctrlPr>
-              </m:sSubPr>
-              <m:e>
-                <m:r>
-                  <w:rPr>
-                    <w:rFonts w:ascii="Cambria Math" w:hAnsi="Cambria Math" w:cs="Times New Roman"/>
-                    <w:sz w:val="24"/>
-                    <w:szCs w:val="24"/>
-                  </w:rPr>
-                  <m:t>k</m:t>
-                </m:r>
-              </m:e>
-              <m:sub>
-                <m:r>
-                  <w:rPr>
-                    <w:rFonts w:ascii="Cambria Math" w:hAnsi="Cambria Math" w:cs="Times New Roman"/>
-                    <w:sz w:val="24"/>
-                    <w:szCs w:val="24"/>
-                  </w:rPr>
-                  <m:t>2</m:t>
-                </m:r>
-              </m:sub>
-            </m:sSub>
+            <m:r>
+              <w:rPr>
+                <w:rFonts w:ascii="Cambria Math" w:hAnsi="Cambria Math" w:cs="Times New Roman"/>
+                <w:sz w:val="24"/>
+                <w:szCs w:val="24"/>
+              </w:rPr>
+              <m:t>2</m:t>
+            </m:r>
           </m:sub>
         </m:sSub>
         <m:r>
@@ -4161,38 +4653,14 @@
             </m:r>
           </m:e>
           <m:sub>
-            <m:sSub>
-              <m:sSubPr>
-                <m:ctrlPr>
-                  <w:rPr>
-                    <w:rFonts w:ascii="Cambria Math" w:hAnsi="Cambria Math" w:cs="Times New Roman"/>
-                    <w:i/>
-                    <w:sz w:val="24"/>
-                    <w:szCs w:val="24"/>
-                  </w:rPr>
-                </m:ctrlPr>
-              </m:sSubPr>
-              <m:e>
-                <m:r>
-                  <w:rPr>
-                    <w:rFonts w:ascii="Cambria Math" w:hAnsi="Cambria Math" w:cs="Times New Roman"/>
-                    <w:sz w:val="24"/>
-                    <w:szCs w:val="24"/>
-                  </w:rPr>
-                  <m:t>k</m:t>
-                </m:r>
-              </m:e>
-              <m:sub>
-                <m:r>
-                  <w:rPr>
-                    <w:rFonts w:ascii="Cambria Math" w:hAnsi="Cambria Math" w:cs="Times New Roman"/>
-                    <w:sz w:val="24"/>
-                    <w:szCs w:val="24"/>
-                  </w:rPr>
-                  <m:t>m</m:t>
-                </m:r>
-              </m:sub>
-            </m:sSub>
+            <m:r>
+              <w:rPr>
+                <w:rFonts w:ascii="Cambria Math" w:hAnsi="Cambria Math" w:cs="Times New Roman"/>
+                <w:sz w:val="24"/>
+                <w:szCs w:val="24"/>
+              </w:rPr>
+              <m:t>m</m:t>
+            </m:r>
           </m:sub>
         </m:sSub>
       </m:oMath>
@@ -4248,38 +4716,14 @@
                 </m:r>
               </m:e>
               <m:sub>
-                <m:sSub>
-                  <m:sSubPr>
-                    <m:ctrlPr>
-                      <w:rPr>
-                        <w:rFonts w:ascii="Cambria Math" w:hAnsi="Cambria Math" w:cs="Times New Roman"/>
-                        <w:i/>
-                        <w:sz w:val="24"/>
-                        <w:szCs w:val="24"/>
-                      </w:rPr>
-                    </m:ctrlPr>
-                  </m:sSubPr>
-                  <m:e>
-                    <m:r>
-                      <w:rPr>
-                        <w:rFonts w:ascii="Cambria Math" w:hAnsi="Cambria Math" w:cs="Times New Roman"/>
-                        <w:sz w:val="24"/>
-                        <w:szCs w:val="24"/>
-                      </w:rPr>
-                      <m:t>k</m:t>
-                    </m:r>
-                  </m:e>
-                  <m:sub>
-                    <m:r>
-                      <w:rPr>
-                        <w:rFonts w:ascii="Cambria Math" w:hAnsi="Cambria Math" w:cs="Times New Roman"/>
-                        <w:sz w:val="24"/>
-                        <w:szCs w:val="24"/>
-                      </w:rPr>
-                      <m:t>1</m:t>
-                    </m:r>
-                  </m:sub>
-                </m:sSub>
+                <m:r>
+                  <w:rPr>
+                    <w:rFonts w:ascii="Cambria Math" w:hAnsi="Cambria Math" w:cs="Times New Roman"/>
+                    <w:sz w:val="24"/>
+                    <w:szCs w:val="24"/>
+                  </w:rPr>
+                  <m:t>1</m:t>
+                </m:r>
               </m:sub>
             </m:sSub>
             <m:r>
@@ -4292,38 +4736,14 @@
             </m:r>
           </m:e>
           <m:sub>
-            <m:sSub>
-              <m:sSubPr>
-                <m:ctrlPr>
-                  <w:rPr>
-                    <w:rFonts w:ascii="Cambria Math" w:hAnsi="Cambria Math" w:cs="Times New Roman"/>
-                    <w:i/>
-                    <w:sz w:val="24"/>
-                    <w:szCs w:val="24"/>
-                  </w:rPr>
-                </m:ctrlPr>
-              </m:sSubPr>
-              <m:e>
-                <m:r>
-                  <w:rPr>
-                    <w:rFonts w:ascii="Cambria Math" w:hAnsi="Cambria Math" w:cs="Times New Roman"/>
-                    <w:sz w:val="24"/>
-                    <w:szCs w:val="24"/>
-                  </w:rPr>
-                  <m:t>k</m:t>
-                </m:r>
-              </m:e>
-              <m:sub>
-                <m:r>
-                  <w:rPr>
-                    <w:rFonts w:ascii="Cambria Math" w:hAnsi="Cambria Math" w:cs="Times New Roman"/>
-                    <w:sz w:val="24"/>
-                    <w:szCs w:val="24"/>
-                  </w:rPr>
-                  <m:t>2</m:t>
-                </m:r>
-              </m:sub>
-            </m:sSub>
+            <m:r>
+              <w:rPr>
+                <w:rFonts w:ascii="Cambria Math" w:hAnsi="Cambria Math" w:cs="Times New Roman"/>
+                <w:sz w:val="24"/>
+                <w:szCs w:val="24"/>
+              </w:rPr>
+              <m:t>2</m:t>
+            </m:r>
           </m:sub>
         </m:sSub>
         <m:r>
@@ -4356,38 +4776,14 @@
             </m:r>
           </m:e>
           <m:sub>
-            <m:sSub>
-              <m:sSubPr>
-                <m:ctrlPr>
-                  <w:rPr>
-                    <w:rFonts w:ascii="Cambria Math" w:hAnsi="Cambria Math" w:cs="Times New Roman"/>
-                    <w:i/>
-                    <w:sz w:val="24"/>
-                    <w:szCs w:val="24"/>
-                  </w:rPr>
-                </m:ctrlPr>
-              </m:sSubPr>
-              <m:e>
-                <m:r>
-                  <w:rPr>
-                    <w:rFonts w:ascii="Cambria Math" w:hAnsi="Cambria Math" w:cs="Times New Roman"/>
-                    <w:sz w:val="24"/>
-                    <w:szCs w:val="24"/>
-                  </w:rPr>
-                  <m:t>k</m:t>
-                </m:r>
-              </m:e>
-              <m:sub>
-                <m:r>
-                  <w:rPr>
-                    <w:rFonts w:ascii="Cambria Math" w:hAnsi="Cambria Math" w:cs="Times New Roman"/>
-                    <w:sz w:val="24"/>
-                    <w:szCs w:val="24"/>
-                  </w:rPr>
-                  <m:t>m</m:t>
-                </m:r>
-              </m:sub>
-            </m:sSub>
+            <m:r>
+              <w:rPr>
+                <w:rFonts w:ascii="Cambria Math" w:hAnsi="Cambria Math" w:cs="Times New Roman"/>
+                <w:sz w:val="24"/>
+                <w:szCs w:val="24"/>
+              </w:rPr>
+              <m:t>m</m:t>
+            </m:r>
           </m:sub>
         </m:sSub>
       </m:oMath>
@@ -4396,7 +4792,6 @@
           <w:rFonts w:ascii="Times New Roman" w:hAnsi="Times New Roman" w:cs="Times New Roman"/>
           <w:sz w:val="24"/>
           <w:szCs w:val="24"/>
-          <w:lang w:val="en-US"/>
         </w:rPr>
         <w:t>.</w:t>
       </w:r>
@@ -5471,6 +5866,7 @@
           <w:rFonts w:ascii="Times New Roman" w:hAnsi="Times New Roman" w:cs="Times New Roman"/>
           <w:sz w:val="24"/>
           <w:szCs w:val="24"/>
+          <w:vertAlign w:val="subscript"/>
         </w:rPr>
         <w:t xml:space="preserve"> </w:t>
       </w:r>
@@ -5495,6 +5891,7 @@
       <w:r>
         <w:rPr>
           <w:rFonts w:ascii="Times New Roman" w:hAnsi="Times New Roman" w:cs="Times New Roman"/>
+          <w:i/>
           <w:sz w:val="24"/>
           <w:szCs w:val="24"/>
         </w:rPr>
@@ -5531,6 +5928,7 @@
           <w:rFonts w:ascii="Times New Roman" w:hAnsi="Times New Roman" w:cs="Times New Roman"/>
           <w:sz w:val="24"/>
           <w:szCs w:val="24"/>
+          <w:vertAlign w:val="subscript"/>
         </w:rPr>
         <w:t xml:space="preserve"> </w:t>
       </w:r>
@@ -5555,6 +5953,7 @@
       <w:r>
         <w:rPr>
           <w:rFonts w:ascii="Times New Roman" w:hAnsi="Times New Roman" w:cs="Times New Roman"/>
+          <w:i/>
           <w:sz w:val="24"/>
           <w:szCs w:val="24"/>
         </w:rPr>
@@ -5605,7 +6004,6 @@
       <w:r>
         <w:rPr>
           <w:rFonts w:ascii="Times New Roman" w:hAnsi="Times New Roman" w:cs="Times New Roman"/>
-          <w:i/>
           <w:iCs/>
           <w:sz w:val="24"/>
           <w:szCs w:val="24"/>
@@ -5642,7 +6040,7 @@
           <w:sz w:val="24"/>
           <w:szCs w:val="24"/>
         </w:rPr>
-        <w:t>3</w:t>
+        <w:t>5</w:t>
       </w:r>
       <w:r>
         <w:rPr>
@@ -5821,7 +6219,7 @@
             <v:path o:extrusionok="f" gradientshapeok="t" o:connecttype="rect"/>
             <o:lock v:ext="edit" aspectratio="t"/>
           </v:shapetype>
-          <v:shape id="_x0000_i1025" type="#_x0000_t75" style="width:467.45pt;height:283pt">
+          <v:shape id="_x0000_i1025" type="#_x0000_t75" style="width:467.45pt;height:282.45pt">
             <v:imagedata r:id="rId9" o:title="ant_fsm"/>
           </v:shape>
         </w:pict>
@@ -5886,6 +6284,16 @@
           <w:szCs w:val="24"/>
         </w:rPr>
       </w:pPr>
+    </w:p>
+    <w:p>
+      <w:pPr>
+        <w:ind w:firstLine="709"/>
+        <w:rPr>
+          <w:rFonts w:ascii="Times New Roman" w:hAnsi="Times New Roman" w:cs="Times New Roman"/>
+          <w:sz w:val="24"/>
+          <w:szCs w:val="24"/>
+        </w:rPr>
+      </w:pPr>
       <w:r>
         <w:rPr>
           <w:rFonts w:ascii="Times New Roman" w:hAnsi="Times New Roman" w:cs="Times New Roman"/>
@@ -5916,23 +6324,7 @@
           <w:sz w:val="24"/>
           <w:szCs w:val="24"/>
         </w:rPr>
-        <w:t xml:space="preserve"> вместе с</w:t>
-      </w:r>
-      <w:r>
-        <w:rPr>
-          <w:rFonts w:ascii="Times New Roman" w:hAnsi="Times New Roman" w:cs="Times New Roman"/>
-          <w:sz w:val="24"/>
-          <w:szCs w:val="24"/>
-        </w:rPr>
-        <w:t xml:space="preserve"> </w:t>
-      </w:r>
-      <w:r>
-        <w:rPr>
-          <w:rFonts w:ascii="Times New Roman" w:hAnsi="Times New Roman" w:cs="Times New Roman"/>
-          <w:sz w:val="24"/>
-          <w:szCs w:val="24"/>
-        </w:rPr>
-        <w:t>дугами они показывают отношения переходов</w:t>
+        <w:t xml:space="preserve"> вместе сдугами они показывают отношения переходов</w:t>
       </w:r>
       <w:r>
         <w:rPr>
@@ -6016,10 +6408,40 @@
           <w:szCs w:val="24"/>
         </w:rPr>
       </w:pPr>
+      <w:r>
+        <w:rPr>
+          <w:rFonts w:ascii="Times New Roman" w:hAnsi="Times New Roman" w:cs="Times New Roman"/>
+          <w:sz w:val="24"/>
+          <w:szCs w:val="24"/>
+        </w:rPr>
+        <w:br w:type="page"/>
+      </w:r>
+    </w:p>
+    <w:p>
+      <w:pPr>
+        <w:jc w:val="center"/>
+        <w:rPr>
+          <w:rFonts w:ascii="Times New Roman" w:hAnsi="Times New Roman" w:cs="Times New Roman"/>
+          <w:b/>
+          <w:sz w:val="24"/>
+          <w:szCs w:val="24"/>
+        </w:rPr>
+      </w:pPr>
+      <w:r>
+        <w:rPr>
+          <w:rFonts w:ascii="Times New Roman" w:hAnsi="Times New Roman" w:cs="Times New Roman"/>
+          <w:b/>
+          <w:sz w:val="24"/>
+          <w:szCs w:val="24"/>
+        </w:rPr>
+        <w:lastRenderedPageBreak/>
+        <w:t>2МЕТОДЫ ПОСТРОЕНИЯ ПРОВЕРЯЮЩИХ ТЕСТОВ</w:t>
+      </w:r>
     </w:p>
     <w:p>
       <w:pPr>
         <w:ind w:firstLine="709"/>
+        <w:jc w:val="left"/>
         <w:rPr>
           <w:rFonts w:ascii="Times New Roman" w:hAnsi="Times New Roman" w:cs="Times New Roman"/>
           <w:b/>
@@ -6034,7 +6456,126 @@
           <w:sz w:val="24"/>
           <w:szCs w:val="24"/>
         </w:rPr>
-        <w:t>1.2 Проверяющие тесты</w:t>
+        <w:t>2</w:t>
+      </w:r>
+      <w:r>
+        <w:rPr>
+          <w:rFonts w:ascii="Times New Roman" w:hAnsi="Times New Roman" w:cs="Times New Roman"/>
+          <w:b/>
+          <w:sz w:val="24"/>
+          <w:szCs w:val="24"/>
+        </w:rPr>
+        <w:t>.</w:t>
+      </w:r>
+      <w:r>
+        <w:rPr>
+          <w:rFonts w:ascii="Times New Roman" w:hAnsi="Times New Roman" w:cs="Times New Roman"/>
+          <w:b/>
+          <w:sz w:val="24"/>
+          <w:szCs w:val="24"/>
+        </w:rPr>
+        <w:t>1</w:t>
+      </w:r>
+      <w:r>
+        <w:rPr>
+          <w:rFonts w:ascii="Times New Roman" w:hAnsi="Times New Roman" w:cs="Times New Roman"/>
+          <w:b/>
+          <w:sz w:val="24"/>
+          <w:szCs w:val="24"/>
+        </w:rPr>
+        <w:t xml:space="preserve"> Проверяющие тесты</w:t>
+      </w:r>
+    </w:p>
+    <w:p>
+      <w:pPr>
+        <w:ind w:firstLine="720"/>
+        <w:rPr>
+          <w:rFonts w:ascii="Times New Roman" w:eastAsia="Times New Roman" w:hAnsi="Times New Roman" w:cs="Times New Roman"/>
+          <w:sz w:val="28"/>
+          <w:szCs w:val="28"/>
+        </w:rPr>
+      </w:pPr>
+      <w:r>
+        <w:rPr>
+          <w:rFonts w:ascii="Times New Roman" w:hAnsi="Times New Roman" w:cs="Times New Roman"/>
+          <w:sz w:val="24"/>
+          <w:szCs w:val="24"/>
+        </w:rPr>
+        <w:t>Модель неисправности конечного автомата представляет собой тройку: эталон – конечный полностью определенный детерминированный приведённый инициальный автомат с конечным числом</w:t>
+      </w:r>
+      <w:r>
+        <w:rPr>
+          <w:rFonts w:ascii="Times New Roman" w:hAnsi="Times New Roman" w:cs="Times New Roman"/>
+          <w:sz w:val="24"/>
+          <w:szCs w:val="24"/>
+        </w:rPr>
+        <w:t xml:space="preserve"> </w:t>
+      </w:r>
+      <w:r>
+        <w:rPr>
+          <w:rFonts w:ascii="Times New Roman" w:hAnsi="Times New Roman" w:cs="Times New Roman"/>
+          <w:sz w:val="24"/>
+          <w:szCs w:val="24"/>
+        </w:rPr>
+        <w:t>состояний</w:t>
+      </w:r>
+      <w:r>
+        <w:rPr>
+          <w:rFonts w:ascii="Times New Roman" w:hAnsi="Times New Roman" w:cs="Times New Roman"/>
+          <w:sz w:val="24"/>
+          <w:szCs w:val="24"/>
+        </w:rPr>
+        <w:t>;</w:t>
+      </w:r>
+      <w:r>
+        <w:rPr>
+          <w:rFonts w:ascii="Times New Roman" w:hAnsi="Times New Roman" w:cs="Times New Roman"/>
+          <w:sz w:val="24"/>
+          <w:szCs w:val="24"/>
+        </w:rPr>
+        <w:t xml:space="preserve"> область неисправности – множество конечных полностью определенных детерминированных инициальных автоматов с тем же выходным алфавитом</w:t>
+      </w:r>
+      <w:r>
+        <w:rPr>
+          <w:rFonts w:ascii="Times New Roman" w:hAnsi="Times New Roman" w:cs="Times New Roman"/>
+          <w:sz w:val="24"/>
+          <w:szCs w:val="24"/>
+        </w:rPr>
+        <w:t xml:space="preserve">; </w:t>
+      </w:r>
+      <w:r>
+        <w:rPr>
+          <w:rFonts w:ascii="Times New Roman" w:hAnsi="Times New Roman" w:cs="Times New Roman"/>
+          <w:sz w:val="24"/>
+          <w:szCs w:val="24"/>
+        </w:rPr>
+        <w:t xml:space="preserve">отношение </w:t>
+      </w:r>
+      <w:proofErr w:type="spellStart"/>
+      <w:r>
+        <w:rPr>
+          <w:rFonts w:ascii="Times New Roman" w:hAnsi="Times New Roman" w:cs="Times New Roman"/>
+          <w:sz w:val="24"/>
+          <w:szCs w:val="24"/>
+        </w:rPr>
+        <w:t>конформности</w:t>
+      </w:r>
+      <w:proofErr w:type="spellEnd"/>
+      <w:r>
+        <w:rPr>
+          <w:rFonts w:ascii="Times New Roman" w:hAnsi="Times New Roman" w:cs="Times New Roman"/>
+          <w:sz w:val="24"/>
+          <w:szCs w:val="24"/>
+        </w:rPr>
+        <w:t xml:space="preserve"> – отношение эквивалентности. Отметим, что определение области неисправности может различаться в зависимости от используемого метода синтеза теста и будет более детально рассмотрено в последующих разделах</w:t>
+      </w:r>
+      <w:r>
+        <w:rPr>
+          <w:rFonts w:ascii="Times New Roman" w:eastAsia="Times New Roman" w:hAnsi="Times New Roman" w:cs="Times New Roman"/>
+          <w:sz w:val="28"/>
+          <w:szCs w:val="28"/>
+        </w:rPr>
+        <w:t>.</w:t>
       </w:r>
     </w:p>
     <w:p>
@@ -6048,100 +6589,236 @@
       </w:pPr>
       <w:r>
         <w:rPr>
-          <w:rFonts w:ascii="Times New Roman" w:hAnsi="Times New Roman" w:cs="Times New Roman"/>
-          <w:sz w:val="24"/>
-          <w:szCs w:val="24"/>
-        </w:rPr>
-        <w:lastRenderedPageBreak/>
-        <w:t xml:space="preserve">Модель неисправности конечного автомата </w:t>
-      </w:r>
-      <w:r>
-        <w:rPr>
-          <w:rFonts w:ascii="Times New Roman" w:hAnsi="Times New Roman" w:cs="Times New Roman"/>
-          <w:sz w:val="24"/>
-          <w:szCs w:val="24"/>
-        </w:rPr>
-        <w:t xml:space="preserve">представляет собой тройку: эталон – конечный полностью определенный детерминированный приведённый инициальный автомат с </w:t>
-      </w:r>
-      <w:r>
-        <w:rPr>
-          <w:rFonts w:ascii="Times New Roman" w:hAnsi="Times New Roman" w:cs="Times New Roman"/>
-          <w:sz w:val="24"/>
-          <w:szCs w:val="24"/>
-        </w:rPr>
-        <w:t>конечным числом</w:t>
-      </w:r>
-      <w:r>
-        <w:rPr>
-          <w:rFonts w:ascii="Times New Roman" w:hAnsi="Times New Roman" w:cs="Times New Roman"/>
-          <w:sz w:val="24"/>
-          <w:szCs w:val="24"/>
-        </w:rPr>
-        <w:t xml:space="preserve"> </w:t>
-      </w:r>
-      <w:r>
-        <w:rPr>
-          <w:rFonts w:ascii="Times New Roman" w:hAnsi="Times New Roman" w:cs="Times New Roman"/>
-          <w:sz w:val="24"/>
-          <w:szCs w:val="24"/>
-        </w:rPr>
-        <w:t>состояний</w:t>
-      </w:r>
-      <w:r>
-        <w:rPr>
-          <w:rFonts w:ascii="Times New Roman" w:hAnsi="Times New Roman" w:cs="Times New Roman"/>
-          <w:sz w:val="24"/>
-          <w:szCs w:val="24"/>
-        </w:rPr>
-        <w:t>;</w:t>
-      </w:r>
-      <w:r>
-        <w:rPr>
-          <w:rFonts w:ascii="Times New Roman" w:hAnsi="Times New Roman" w:cs="Times New Roman"/>
-          <w:sz w:val="24"/>
-          <w:szCs w:val="24"/>
-        </w:rPr>
-        <w:t xml:space="preserve"> область неисправности – множество конечных полностью определенных детерминированных инициальных автоматов </w:t>
-      </w:r>
-      <w:r>
-        <w:rPr>
-          <w:rFonts w:ascii="Times New Roman" w:hAnsi="Times New Roman" w:cs="Times New Roman"/>
-          <w:sz w:val="24"/>
-          <w:szCs w:val="24"/>
-        </w:rPr>
-        <w:t xml:space="preserve">с </w:t>
-      </w:r>
-      <w:r>
-        <w:rPr>
-          <w:rFonts w:ascii="Times New Roman" w:hAnsi="Times New Roman" w:cs="Times New Roman"/>
-          <w:sz w:val="24"/>
-          <w:szCs w:val="24"/>
-        </w:rPr>
-        <w:t>тем же выходным алфавитом</w:t>
-      </w:r>
-      <w:r>
-        <w:rPr>
-          <w:rFonts w:ascii="Times New Roman" w:hAnsi="Times New Roman" w:cs="Times New Roman"/>
-          <w:sz w:val="24"/>
-          <w:szCs w:val="24"/>
-        </w:rPr>
-        <w:t xml:space="preserve">; </w:t>
-      </w:r>
-      <w:r>
-        <w:rPr>
-          <w:rFonts w:ascii="Times New Roman" w:hAnsi="Times New Roman" w:cs="Times New Roman"/>
-          <w:sz w:val="24"/>
-          <w:szCs w:val="24"/>
-        </w:rPr>
-        <w:t>отношение конформности – отношение эквивалентности.</w:t>
-      </w:r>
-      <w:r>
-        <w:rPr>
-          <w:rFonts w:ascii="Times New Roman" w:hAnsi="Times New Roman" w:cs="Times New Roman"/>
-          <w:sz w:val="24"/>
-          <w:szCs w:val="24"/>
-        </w:rPr>
-        <w:t xml:space="preserve"> Отметим, что определение области неисправности может различаться в зависимости от используемого метода синтеза теста и будет более детально рассмотрено в последующих разделах.</w:t>
+          <w:rFonts w:ascii="Times New Roman" w:eastAsia="Times New Roman" w:hAnsi="Times New Roman" w:cs="Times New Roman"/>
+          <w:sz w:val="24"/>
+          <w:szCs w:val="24"/>
+        </w:rPr>
+        <w:t>Формально, модель неисправности может быть определена следующим образом</w:t>
+      </w:r>
+      <w:r>
+        <w:rPr>
+          <w:rFonts w:ascii="Times New Roman" w:eastAsia="Times New Roman" w:hAnsi="Times New Roman" w:cs="Times New Roman"/>
+          <w:sz w:val="24"/>
+          <w:szCs w:val="24"/>
+        </w:rPr>
+        <w:t>:</w:t>
+      </w:r>
+      <w:r>
+        <w:rPr>
+          <w:rFonts w:ascii="Times New Roman" w:eastAsia="Times New Roman" w:hAnsi="Times New Roman" w:cs="Times New Roman"/>
+          <w:sz w:val="24"/>
+          <w:szCs w:val="24"/>
+        </w:rPr>
+        <w:t xml:space="preserve"> </w:t>
+      </w:r>
+      <w:r>
+        <w:rPr>
+          <w:rFonts w:ascii="Times New Roman" w:eastAsia="Times New Roman" w:hAnsi="Times New Roman" w:cs="Times New Roman"/>
+          <w:i/>
+          <w:color w:val="000000"/>
+          <w:sz w:val="24"/>
+          <w:szCs w:val="24"/>
+        </w:rPr>
+        <w:t xml:space="preserve">FM </w:t>
+      </w:r>
+      <w:r>
+        <w:rPr>
+          <w:rFonts w:ascii="Times New Roman" w:eastAsia="Gungsuh" w:hAnsi="Times New Roman" w:cs="Times New Roman"/>
+          <w:color w:val="000000"/>
+          <w:sz w:val="24"/>
+          <w:szCs w:val="24"/>
+        </w:rPr>
+        <w:t>= &lt;</w:t>
+      </w:r>
+      <w:r>
+        <w:rPr>
+          <w:rFonts w:ascii="Times New Roman" w:eastAsia="Droid Sans Mono" w:hAnsi="Times New Roman" w:cs="Times New Roman"/>
+          <w:i/>
+          <w:color w:val="000000"/>
+          <w:sz w:val="24"/>
+          <w:szCs w:val="24"/>
+        </w:rPr>
+        <w:t>S</w:t>
+      </w:r>
+      <w:r>
+        <w:rPr>
+          <w:rFonts w:ascii="Times New Roman" w:eastAsia="Times New Roman" w:hAnsi="Times New Roman" w:cs="Times New Roman"/>
+          <w:color w:val="000000"/>
+          <w:sz w:val="24"/>
+          <w:szCs w:val="24"/>
+        </w:rPr>
+        <w:t xml:space="preserve">, </w:t>
+      </w:r>
+      <w:r>
+        <w:rPr>
+          <w:rFonts w:ascii="Times New Roman" w:eastAsia="Symbol" w:hAnsi="Times New Roman" w:cs="Times New Roman"/>
+          <w:color w:val="000000"/>
+          <w:sz w:val="24"/>
+          <w:szCs w:val="24"/>
+        </w:rPr>
+        <w:sym w:font="Symbol" w:char="F040"/>
+      </w:r>
+      <w:r>
+        <w:rPr>
+          <w:rFonts w:ascii="Times New Roman" w:eastAsia="Times New Roman" w:hAnsi="Times New Roman" w:cs="Times New Roman"/>
+          <w:color w:val="000000"/>
+          <w:sz w:val="24"/>
+          <w:szCs w:val="24"/>
+        </w:rPr>
+        <w:t xml:space="preserve">, </w:t>
+      </w:r>
+      <w:proofErr w:type="spellStart"/>
+      <w:r>
+        <w:rPr>
+          <w:rFonts w:ascii="Times New Roman" w:eastAsia="Times New Roman" w:hAnsi="Times New Roman" w:cs="Times New Roman"/>
+          <w:i/>
+          <w:color w:val="000000"/>
+          <w:sz w:val="24"/>
+          <w:szCs w:val="24"/>
+        </w:rPr>
+        <w:t>FD</w:t>
+      </w:r>
+      <w:r>
+        <w:rPr>
+          <w:rFonts w:ascii="Times New Roman" w:eastAsia="Times New Roman" w:hAnsi="Times New Roman" w:cs="Times New Roman"/>
+          <w:i/>
+          <w:color w:val="000000"/>
+          <w:sz w:val="24"/>
+          <w:szCs w:val="24"/>
+          <w:vertAlign w:val="subscript"/>
+        </w:rPr>
+        <w:t>m</w:t>
+      </w:r>
+      <w:proofErr w:type="spellEnd"/>
+      <w:r>
+        <w:rPr>
+          <w:rFonts w:ascii="Times New Roman" w:eastAsia="Times New Roman" w:hAnsi="Times New Roman" w:cs="Times New Roman"/>
+          <w:i/>
+          <w:color w:val="000000"/>
+          <w:sz w:val="24"/>
+          <w:szCs w:val="24"/>
+        </w:rPr>
+        <w:t>&gt;</w:t>
+      </w:r>
+      <w:r>
+        <w:rPr>
+          <w:rFonts w:ascii="Times New Roman" w:eastAsia="Times New Roman" w:hAnsi="Times New Roman" w:cs="Times New Roman"/>
+          <w:sz w:val="24"/>
+          <w:szCs w:val="24"/>
+        </w:rPr>
+        <w:t xml:space="preserve">, где </w:t>
+      </w:r>
+      <w:r>
+        <w:rPr>
+          <w:rFonts w:ascii="Times New Roman" w:eastAsia="Droid Sans Mono" w:hAnsi="Times New Roman" w:cs="Times New Roman"/>
+          <w:i/>
+          <w:color w:val="000000"/>
+          <w:sz w:val="24"/>
+          <w:szCs w:val="24"/>
+        </w:rPr>
+        <w:t>S</w:t>
+      </w:r>
+      <w:r>
+        <w:rPr>
+          <w:rFonts w:ascii="Times New Roman" w:eastAsia="Times New Roman" w:hAnsi="Times New Roman" w:cs="Times New Roman"/>
+          <w:sz w:val="24"/>
+          <w:szCs w:val="24"/>
+        </w:rPr>
+        <w:t xml:space="preserve"> – автомат спецификация, </w:t>
+      </w:r>
+      <w:r>
+        <w:rPr>
+          <w:rFonts w:ascii="Times New Roman" w:eastAsia="Symbol" w:hAnsi="Times New Roman" w:cs="Times New Roman"/>
+          <w:color w:val="000000"/>
+          <w:sz w:val="24"/>
+          <w:szCs w:val="24"/>
+        </w:rPr>
+        <w:sym w:font="Symbol" w:char="F040"/>
+      </w:r>
+      <w:r>
+        <w:rPr>
+          <w:rFonts w:ascii="Times New Roman" w:eastAsia="Times New Roman" w:hAnsi="Times New Roman" w:cs="Times New Roman"/>
+          <w:sz w:val="24"/>
+          <w:szCs w:val="24"/>
+        </w:rPr>
+        <w:t xml:space="preserve"> – отношение эквивалентности</w:t>
+      </w:r>
+      <w:r>
+        <w:rPr>
+          <w:rFonts w:ascii="Times New Roman" w:eastAsia="Times New Roman" w:hAnsi="Times New Roman" w:cs="Times New Roman"/>
+          <w:color w:val="000000"/>
+          <w:sz w:val="24"/>
+          <w:szCs w:val="24"/>
+        </w:rPr>
+        <w:t xml:space="preserve">, </w:t>
+      </w:r>
+      <w:proofErr w:type="spellStart"/>
+      <w:r>
+        <w:rPr>
+          <w:rFonts w:ascii="Times New Roman" w:eastAsia="Times New Roman" w:hAnsi="Times New Roman" w:cs="Times New Roman"/>
+          <w:i/>
+          <w:color w:val="000000"/>
+          <w:sz w:val="24"/>
+          <w:szCs w:val="24"/>
+        </w:rPr>
+        <w:t>FD</w:t>
+      </w:r>
+      <w:r>
+        <w:rPr>
+          <w:rFonts w:ascii="Times New Roman" w:eastAsia="Times New Roman" w:hAnsi="Times New Roman" w:cs="Times New Roman"/>
+          <w:i/>
+          <w:color w:val="000000"/>
+          <w:sz w:val="24"/>
+          <w:szCs w:val="24"/>
+          <w:vertAlign w:val="subscript"/>
+        </w:rPr>
+        <w:t>m</w:t>
+      </w:r>
+      <w:proofErr w:type="spellEnd"/>
+      <w:r>
+        <w:rPr>
+          <w:rFonts w:ascii="Times New Roman" w:eastAsia="Times New Roman" w:hAnsi="Times New Roman" w:cs="Times New Roman"/>
+          <w:sz w:val="24"/>
+          <w:szCs w:val="24"/>
+        </w:rPr>
+        <w:t xml:space="preserve"> – область неисправности, содержащая множество конечных автоматов с такими же входным и выходным </w:t>
+      </w:r>
+      <w:proofErr w:type="gramStart"/>
+      <w:r>
+        <w:rPr>
+          <w:rFonts w:ascii="Times New Roman" w:eastAsia="Times New Roman" w:hAnsi="Times New Roman" w:cs="Times New Roman"/>
+          <w:sz w:val="24"/>
+          <w:szCs w:val="24"/>
+        </w:rPr>
+        <w:t>алфавитами</w:t>
+      </w:r>
+      <w:proofErr w:type="gramEnd"/>
+      <w:r>
+        <w:rPr>
+          <w:rFonts w:ascii="Times New Roman" w:eastAsia="Times New Roman" w:hAnsi="Times New Roman" w:cs="Times New Roman"/>
+          <w:sz w:val="24"/>
+          <w:szCs w:val="24"/>
+        </w:rPr>
+        <w:t xml:space="preserve"> как и у спецификации и не более чем </w:t>
+      </w:r>
+      <w:proofErr w:type="spellStart"/>
+      <w:r>
+        <w:rPr>
+          <w:rFonts w:ascii="Times New Roman" w:eastAsia="Times New Roman" w:hAnsi="Times New Roman" w:cs="Times New Roman"/>
+          <w:i/>
+          <w:sz w:val="24"/>
+          <w:szCs w:val="24"/>
+        </w:rPr>
+        <w:t>m</w:t>
+      </w:r>
+      <w:proofErr w:type="spellEnd"/>
+      <w:r>
+        <w:rPr>
+          <w:rFonts w:ascii="Times New Roman" w:eastAsia="Times New Roman" w:hAnsi="Times New Roman" w:cs="Times New Roman"/>
+          <w:sz w:val="24"/>
+          <w:szCs w:val="24"/>
+        </w:rPr>
+        <w:t xml:space="preserve"> состояниями. Соответственно, реализация конформна спецификации, если соответствующие автоматы эквивалентны.</w:t>
       </w:r>
     </w:p>
     <w:p>
@@ -6177,75 +6854,88 @@
           <w:szCs w:val="24"/>
         </w:rPr>
         <w:tab/>
-        <w:t>Полным проверяющим тестом называется конечное множество входных последовательностей конечной длины, по реакциям на которые можно отличить всякую неконформную реализацию из области неисправности. Если проверяемый автомат на последовательности теста реагирует так же, как эталонный автомат, то гарантируется, что на все остальные последовательности он будет реагировать, как эталон.</w:t>
-      </w:r>
-      <w:r>
-        <w:rPr>
-          <w:rFonts w:ascii="Times New Roman" w:hAnsi="Times New Roman" w:cs="Times New Roman"/>
-          <w:sz w:val="24"/>
-          <w:szCs w:val="24"/>
-        </w:rPr>
-        <w:t xml:space="preserve"> </w:t>
-      </w:r>
-      <w:r>
-        <w:rPr>
-          <w:rFonts w:ascii="Times New Roman" w:hAnsi="Times New Roman" w:cs="Times New Roman"/>
-          <w:sz w:val="24"/>
-          <w:szCs w:val="24"/>
-        </w:rPr>
-        <w:t>Длиной теста называется сумма длин всех его по</w:t>
-      </w:r>
-      <w:r>
-        <w:rPr>
-          <w:rFonts w:ascii="Times New Roman" w:hAnsi="Times New Roman" w:cs="Times New Roman"/>
-          <w:sz w:val="24"/>
-          <w:szCs w:val="24"/>
-        </w:rPr>
-        <w:t>с</w:t>
-      </w:r>
-      <w:r>
-        <w:rPr>
-          <w:rFonts w:ascii="Times New Roman" w:hAnsi="Times New Roman" w:cs="Times New Roman"/>
-          <w:sz w:val="24"/>
-          <w:szCs w:val="24"/>
-        </w:rPr>
-        <w:t>ледовательностей.</w:t>
-      </w:r>
-    </w:p>
-    <w:p>
-      <w:pPr>
-        <w:rPr>
-          <w:rFonts w:ascii="Times New Roman" w:hAnsi="Times New Roman" w:cs="Times New Roman"/>
-          <w:sz w:val="24"/>
-          <w:szCs w:val="24"/>
-        </w:rPr>
-      </w:pPr>
-      <w:r>
-        <w:rPr>
-          <w:rFonts w:ascii="Times New Roman" w:hAnsi="Times New Roman" w:cs="Times New Roman"/>
-          <w:sz w:val="24"/>
-          <w:szCs w:val="24"/>
-        </w:rPr>
-        <w:br w:type="page"/>
-      </w:r>
-    </w:p>
-    <w:p>
-      <w:pPr>
-        <w:jc w:val="center"/>
-        <w:rPr>
-          <w:rFonts w:ascii="Times New Roman" w:hAnsi="Times New Roman" w:cs="Times New Roman"/>
-          <w:sz w:val="24"/>
-          <w:szCs w:val="24"/>
-        </w:rPr>
-      </w:pPr>
-      <w:r>
+        <w:t xml:space="preserve">Полным проверяющим тестом называется конечное множество входных последовательностей конечной длины, по реакциям на которые можно отличить всякую </w:t>
+      </w:r>
+      <w:proofErr w:type="spellStart"/>
+      <w:r>
+        <w:rPr>
+          <w:rFonts w:ascii="Times New Roman" w:hAnsi="Times New Roman" w:cs="Times New Roman"/>
+          <w:sz w:val="24"/>
+          <w:szCs w:val="24"/>
+        </w:rPr>
+        <w:t>неконформную</w:t>
+      </w:r>
+      <w:proofErr w:type="spellEnd"/>
+      <w:r>
+        <w:rPr>
+          <w:rFonts w:ascii="Times New Roman" w:hAnsi="Times New Roman" w:cs="Times New Roman"/>
+          <w:sz w:val="24"/>
+          <w:szCs w:val="24"/>
+        </w:rPr>
+        <w:t xml:space="preserve"> реализацию из области неисправности. Если проверяемый автомат на последовательности теста реагирует так же, как эталонный автомат, то гарантируется, что на все остальные последовательности он будет реагировать, как эталон.</w:t>
+      </w:r>
+      <w:r>
+        <w:rPr>
+          <w:rFonts w:ascii="Times New Roman" w:hAnsi="Times New Roman" w:cs="Times New Roman"/>
+          <w:sz w:val="24"/>
+          <w:szCs w:val="24"/>
+        </w:rPr>
+        <w:t xml:space="preserve"> </w:t>
+      </w:r>
+      <w:r>
+        <w:rPr>
+          <w:rFonts w:ascii="Times New Roman" w:hAnsi="Times New Roman" w:cs="Times New Roman"/>
+          <w:sz w:val="24"/>
+          <w:szCs w:val="24"/>
+        </w:rPr>
+        <w:t>Длиной теста называется сумма длин всех его последовательностей.</w:t>
+      </w:r>
+    </w:p>
+    <w:p>
+      <w:pPr>
+        <w:ind w:firstLine="709"/>
+        <w:rPr>
+          <w:rFonts w:ascii="Times New Roman" w:hAnsi="Times New Roman" w:cs="Times New Roman"/>
+          <w:sz w:val="24"/>
+          <w:szCs w:val="24"/>
+        </w:rPr>
+      </w:pPr>
+      <w:r>
+        <w:rPr>
+          <w:rFonts w:ascii="Times New Roman" w:hAnsi="Times New Roman" w:cs="Times New Roman"/>
+          <w:sz w:val="24"/>
+          <w:szCs w:val="24"/>
+        </w:rPr>
+        <w:t>Можно различают ошибки двух видов: ошибки переходов и ошибки выходов. Первые характеризуются неправильным состоянием, в которое переходит автомат при некотором входном воздействии. Ошибкой выхода является присутствие в отношении перехода выходного символа, не совпадающего с символом, присутствующем в соответствующем отношении перехода эталонного автомата.</w:t>
+      </w:r>
+    </w:p>
+    <w:p>
+      <w:pPr>
+        <w:ind w:firstLine="709"/>
         <w:rPr>
           <w:rFonts w:ascii="Times New Roman" w:hAnsi="Times New Roman" w:cs="Times New Roman"/>
           <w:b/>
           <w:sz w:val="24"/>
           <w:szCs w:val="24"/>
         </w:rPr>
-        <w:lastRenderedPageBreak/>
+      </w:pPr>
+    </w:p>
+    <w:p>
+      <w:pPr>
+        <w:ind w:firstLine="709"/>
+        <w:rPr>
+          <w:rFonts w:ascii="Times New Roman" w:hAnsi="Times New Roman" w:cs="Times New Roman"/>
+          <w:sz w:val="24"/>
+          <w:szCs w:val="24"/>
+        </w:rPr>
+      </w:pPr>
+      <w:r>
+        <w:rPr>
+          <w:rFonts w:ascii="Times New Roman" w:hAnsi="Times New Roman" w:cs="Times New Roman"/>
+          <w:b/>
+          <w:sz w:val="24"/>
+          <w:szCs w:val="24"/>
+        </w:rPr>
         <w:t>2</w:t>
       </w:r>
       <w:r>
@@ -6255,7 +6945,7 @@
           <w:sz w:val="24"/>
           <w:szCs w:val="24"/>
         </w:rPr>
-        <w:t xml:space="preserve"> </w:t>
+        <w:t>.</w:t>
       </w:r>
       <w:r>
         <w:rPr>
@@ -6264,7 +6954,25 @@
           <w:sz w:val="24"/>
           <w:szCs w:val="24"/>
         </w:rPr>
-        <w:t>МЕТОДЫ ПОСТРОЕНИЯ ПРОВЕРЯЮЩИХ ТЕСТОВ</w:t>
+        <w:t>2</w:t>
+      </w:r>
+      <w:r>
+        <w:rPr>
+          <w:rFonts w:ascii="Times New Roman" w:hAnsi="Times New Roman" w:cs="Times New Roman"/>
+          <w:b/>
+          <w:sz w:val="24"/>
+          <w:szCs w:val="24"/>
+        </w:rPr>
+        <w:t xml:space="preserve"> </w:t>
+      </w:r>
+      <w:r>
+        <w:rPr>
+          <w:rFonts w:ascii="Times New Roman" w:hAnsi="Times New Roman" w:cs="Times New Roman"/>
+          <w:b/>
+          <w:sz w:val="24"/>
+          <w:szCs w:val="24"/>
+        </w:rPr>
+        <w:t>Методы построения</w:t>
       </w:r>
     </w:p>
     <w:p>
@@ -6348,7 +7056,15 @@
           <w:sz w:val="24"/>
           <w:szCs w:val="24"/>
         </w:rPr>
-        <w:t xml:space="preserve"> метод Василевского</w:t>
+        <w:t xml:space="preserve"> </w:t>
+      </w:r>
+      <w:r>
+        <w:rPr>
+          <w:rFonts w:ascii="Times New Roman" w:hAnsi="Times New Roman" w:cs="Times New Roman"/>
+          <w:sz w:val="24"/>
+          <w:szCs w:val="24"/>
+        </w:rPr>
+        <w:t>метод Василевского</w:t>
       </w:r>
       <w:r>
         <w:rPr>
@@ -6372,7 +7088,7 @@
           <w:sz w:val="24"/>
           <w:szCs w:val="24"/>
         </w:rPr>
-        <w:t>4</w:t>
+        <w:t>6</w:t>
       </w:r>
       <w:r>
         <w:rPr>
@@ -6406,6 +7122,7 @@
           <w:sz w:val="24"/>
           <w:szCs w:val="24"/>
         </w:rPr>
+        <w:lastRenderedPageBreak/>
         <w:t>Передаточной</w:t>
       </w:r>
       <w:r>
@@ -6456,7 +7173,15 @@
           <w:sz w:val="24"/>
           <w:szCs w:val="24"/>
         </w:rPr>
-        <w:t xml:space="preserve"> является последовательностью входных символов</w:t>
+        <w:t xml:space="preserve"> является последовательность</w:t>
+      </w:r>
+      <w:r>
+        <w:rPr>
+          <w:rFonts w:ascii="Times New Roman" w:hAnsi="Times New Roman" w:cs="Times New Roman"/>
+          <w:sz w:val="24"/>
+          <w:szCs w:val="24"/>
+        </w:rPr>
+        <w:t xml:space="preserve"> входных символов</w:t>
       </w:r>
       <w:r>
         <w:rPr>
@@ -6480,9 +7205,8 @@
           <w:sz w:val="24"/>
           <w:szCs w:val="24"/>
         </w:rPr>
-        <w:t xml:space="preserve"> </w:t>
-      </w:r>
-      <w:proofErr w:type="gramStart"/>
+        <w:t xml:space="preserve">, </w:t>
+      </w:r>
       <w:r>
         <w:rPr>
           <w:rFonts w:ascii="Times New Roman" w:hAnsi="Times New Roman" w:cs="Times New Roman"/>
@@ -6491,7 +7215,6 @@
         </w:rPr>
         <w:t>пустая</w:t>
       </w:r>
-      <w:proofErr w:type="gramEnd"/>
       <w:r>
         <w:rPr>
           <w:rFonts w:ascii="Times New Roman" w:hAnsi="Times New Roman" w:cs="Times New Roman"/>
@@ -6691,23 +7414,7 @@
           <w:sz w:val="24"/>
           <w:szCs w:val="24"/>
         </w:rPr>
-        <w:t>. Порядок его</w:t>
-      </w:r>
-      <w:r>
-        <w:rPr>
-          <w:rFonts w:ascii="Times New Roman" w:hAnsi="Times New Roman" w:cs="Times New Roman"/>
-          <w:sz w:val="24"/>
-          <w:szCs w:val="24"/>
-        </w:rPr>
-        <w:t xml:space="preserve"> </w:t>
-      </w:r>
-      <w:r>
-        <w:rPr>
-          <w:rFonts w:ascii="Times New Roman" w:hAnsi="Times New Roman" w:cs="Times New Roman"/>
-          <w:sz w:val="24"/>
-          <w:szCs w:val="24"/>
-        </w:rPr>
-        <w:t>по</w:t>
+        <w:t>. Порядок егопо</w:t>
       </w:r>
       <w:r>
         <w:rPr>
@@ -7008,6 +7715,7 @@
     </w:p>
     <w:p>
       <w:pPr>
+        <w:ind w:firstLine="360"/>
         <w:rPr>
           <w:rFonts w:ascii="Times New Roman" w:hAnsi="Times New Roman" w:cs="Times New Roman"/>
           <w:sz w:val="24"/>
@@ -7110,11 +7818,84 @@
           <w:sz w:val="24"/>
           <w:szCs w:val="24"/>
         </w:rPr>
-        <w:t>достаток, заключающийся в отсутствии гарантии покрытия ошибок переходов.</w:t>
-      </w:r>
-    </w:p>
-    <w:p>
-      <w:pPr>
+        <w:t xml:space="preserve">достаток, заключающийся </w:t>
+      </w:r>
+      <w:r>
+        <w:rPr>
+          <w:rFonts w:ascii="Times New Roman" w:hAnsi="Times New Roman" w:cs="Times New Roman"/>
+          <w:sz w:val="24"/>
+          <w:szCs w:val="24"/>
+        </w:rPr>
+        <w:t>в большом количестве тестовых последовательностей при большой обла</w:t>
+      </w:r>
+      <w:r>
+        <w:rPr>
+          <w:rFonts w:ascii="Times New Roman" w:hAnsi="Times New Roman" w:cs="Times New Roman"/>
+          <w:sz w:val="24"/>
+          <w:szCs w:val="24"/>
+        </w:rPr>
+        <w:t>сти неисправности. Д</w:t>
+      </w:r>
+      <w:r>
+        <w:rPr>
+          <w:rFonts w:ascii="Times New Roman" w:hAnsi="Times New Roman" w:cs="Times New Roman"/>
+          <w:sz w:val="24"/>
+          <w:szCs w:val="24"/>
+        </w:rPr>
+        <w:t>анный м</w:t>
+      </w:r>
+      <w:r>
+        <w:rPr>
+          <w:rFonts w:ascii="Times New Roman" w:hAnsi="Times New Roman" w:cs="Times New Roman"/>
+          <w:sz w:val="24"/>
+          <w:szCs w:val="24"/>
+        </w:rPr>
+        <w:t>етод гарантирует</w:t>
+      </w:r>
+      <w:r>
+        <w:rPr>
+          <w:rFonts w:ascii="Times New Roman" w:hAnsi="Times New Roman" w:cs="Times New Roman"/>
+          <w:sz w:val="24"/>
+          <w:szCs w:val="24"/>
+        </w:rPr>
+        <w:t xml:space="preserve"> </w:t>
+      </w:r>
+      <w:r>
+        <w:rPr>
+          <w:rFonts w:ascii="Times New Roman" w:hAnsi="Times New Roman" w:cs="Times New Roman"/>
+          <w:sz w:val="24"/>
+          <w:szCs w:val="24"/>
+        </w:rPr>
+        <w:t>обнару</w:t>
+      </w:r>
+      <w:r>
+        <w:rPr>
+          <w:rFonts w:ascii="Times New Roman" w:hAnsi="Times New Roman" w:cs="Times New Roman"/>
+          <w:sz w:val="24"/>
+          <w:szCs w:val="24"/>
+        </w:rPr>
+        <w:t>жение ошибок выхода при</w:t>
+      </w:r>
+      <w:r>
+        <w:rPr>
+          <w:rFonts w:ascii="Times New Roman" w:hAnsi="Times New Roman" w:cs="Times New Roman"/>
+          <w:sz w:val="24"/>
+          <w:szCs w:val="24"/>
+        </w:rPr>
+        <w:t xml:space="preserve"> </w:t>
+      </w:r>
+      <w:r>
+        <w:rPr>
+          <w:rFonts w:ascii="Times New Roman" w:hAnsi="Times New Roman" w:cs="Times New Roman"/>
+          <w:sz w:val="24"/>
+          <w:szCs w:val="24"/>
+        </w:rPr>
+        <w:t>отсутствии ошибок переходов.</w:t>
+      </w:r>
+    </w:p>
+    <w:p>
+      <w:pPr>
+        <w:ind w:firstLine="360"/>
         <w:rPr>
           <w:rFonts w:ascii="Times New Roman" w:hAnsi="Times New Roman" w:cs="Times New Roman"/>
           <w:sz w:val="24"/>
@@ -7226,28 +8007,12 @@
       <w:r>
         <w:rPr>
           <w:rFonts w:ascii="Times New Roman" w:hAnsi="Times New Roman" w:cs="Times New Roman"/>
-          <w:sz w:val="24"/>
-          <w:szCs w:val="24"/>
-        </w:rPr>
-        <w:t xml:space="preserve"> </w:t>
-      </w:r>
-      <w:r>
-        <w:rPr>
-          <w:rFonts w:ascii="Times New Roman" w:hAnsi="Times New Roman" w:cs="Times New Roman"/>
           <w:i/>
           <w:sz w:val="24"/>
           <w:szCs w:val="24"/>
           <w:lang w:val="en-US"/>
         </w:rPr>
         <w:t>A</w:t>
-      </w:r>
-      <w:r>
-        <w:rPr>
-          <w:rFonts w:ascii="Times New Roman" w:hAnsi="Times New Roman" w:cs="Times New Roman"/>
-          <w:sz w:val="24"/>
-          <w:szCs w:val="24"/>
-        </w:rPr>
-        <w:t xml:space="preserve"> </w:t>
       </w:r>
       <w:r>
         <w:rPr>
@@ -7518,7 +8283,41 @@
     </w:p>
     <w:p>
       <w:pPr>
-        <w:ind w:left="360"/>
+        <w:ind w:firstLine="360"/>
+        <w:rPr>
+          <w:rFonts w:ascii="Times New Roman" w:hAnsi="Times New Roman" w:cs="Times New Roman"/>
+          <w:sz w:val="24"/>
+          <w:szCs w:val="24"/>
+        </w:rPr>
+      </w:pPr>
+      <w:r>
+        <w:rPr>
+          <w:rFonts w:ascii="Times New Roman" w:hAnsi="Times New Roman" w:cs="Times New Roman"/>
+          <w:sz w:val="24"/>
+          <w:szCs w:val="24"/>
+        </w:rPr>
+        <w:t>Тестовые последовательности могут быть построены в виде дерева, корнем</w:t>
+      </w:r>
+      <w:r>
+        <w:rPr>
+          <w:rFonts w:ascii="Times New Roman" w:hAnsi="Times New Roman" w:cs="Times New Roman"/>
+          <w:sz w:val="24"/>
+          <w:szCs w:val="24"/>
+        </w:rPr>
+        <w:t xml:space="preserve"> </w:t>
+      </w:r>
+      <w:r>
+        <w:rPr>
+          <w:rFonts w:ascii="Times New Roman" w:hAnsi="Times New Roman" w:cs="Times New Roman"/>
+          <w:sz w:val="24"/>
+          <w:szCs w:val="24"/>
+        </w:rPr>
+        <w:t>которого является начальное состояние, ребрам соответствуют входные символы с соответствующими выходными символами из полученных в 1-3 последовательностей. Вершины обозначаются состояниями, в которые переходит автомат. Дерево строится сверху вниз. Если некоторая последовательность является началом другой, то вторая будет достраиваться в графе поверх ветки первой последовательности.</w:t>
+      </w:r>
+    </w:p>
+    <w:p>
+      <w:pPr>
+        <w:ind w:firstLine="360"/>
         <w:rPr>
           <w:rFonts w:ascii="Times New Roman" w:hAnsi="Times New Roman" w:cs="Times New Roman"/>
           <w:sz w:val="24"/>
@@ -7547,7 +8346,86 @@
           <w:sz w:val="24"/>
           <w:szCs w:val="24"/>
         </w:rPr>
-        <w:t>все ошибки из области неисправности.</w:t>
+        <w:t>все ошибки из области неисправности</w:t>
+      </w:r>
+      <w:r>
+        <w:rPr>
+          <w:rFonts w:ascii="Times New Roman" w:hAnsi="Times New Roman" w:cs="Times New Roman"/>
+          <w:sz w:val="24"/>
+          <w:szCs w:val="24"/>
+        </w:rPr>
+        <w:t xml:space="preserve"> </w:t>
+      </w:r>
+      <w:proofErr w:type="spellStart"/>
+      <w:r>
+        <w:rPr>
+          <w:rFonts w:ascii="Times New Roman" w:eastAsia="Times New Roman" w:hAnsi="Times New Roman" w:cs="Times New Roman"/>
+          <w:i/>
+          <w:color w:val="000000"/>
+          <w:sz w:val="28"/>
+          <w:szCs w:val="28"/>
+        </w:rPr>
+        <w:t>FD</w:t>
+      </w:r>
+      <w:r>
+        <w:rPr>
+          <w:rFonts w:ascii="Times New Roman" w:eastAsia="Times New Roman" w:hAnsi="Times New Roman" w:cs="Times New Roman"/>
+          <w:i/>
+          <w:color w:val="000000"/>
+          <w:sz w:val="28"/>
+          <w:szCs w:val="28"/>
+          <w:vertAlign w:val="subscript"/>
+        </w:rPr>
+        <w:t>m</w:t>
+      </w:r>
+      <w:proofErr w:type="spellEnd"/>
+      <w:r>
+        <w:rPr>
+          <w:rFonts w:ascii="Times New Roman" w:hAnsi="Times New Roman" w:cs="Times New Roman"/>
+          <w:sz w:val="24"/>
+          <w:szCs w:val="24"/>
+        </w:rPr>
+        <w:t>, т.е. обнаруживает все ошибки перехо</w:t>
+      </w:r>
+      <w:r>
+        <w:rPr>
+          <w:rFonts w:ascii="Times New Roman" w:hAnsi="Times New Roman" w:cs="Times New Roman"/>
+          <w:sz w:val="24"/>
+          <w:szCs w:val="24"/>
+        </w:rPr>
+        <w:t>дов и выходов при условии, что</w:t>
+      </w:r>
+      <w:r>
+        <w:rPr>
+          <w:rFonts w:ascii="Times New Roman" w:hAnsi="Times New Roman" w:cs="Times New Roman"/>
+          <w:sz w:val="24"/>
+          <w:szCs w:val="24"/>
+        </w:rPr>
+        <w:t xml:space="preserve"> </w:t>
+      </w:r>
+      <w:r>
+        <w:rPr>
+          <w:rFonts w:ascii="Times New Roman" w:hAnsi="Times New Roman" w:cs="Times New Roman"/>
+          <w:sz w:val="24"/>
+          <w:szCs w:val="24"/>
+        </w:rPr>
+        <w:t>количество состояний у автоматов из области неисправности не больше, чем у эталонного автомата</w:t>
+      </w:r>
+      <w:r>
+        <w:rPr>
+          <w:rFonts w:ascii="Times New Roman" w:hAnsi="Times New Roman" w:cs="Times New Roman"/>
+          <w:sz w:val="24"/>
+          <w:szCs w:val="24"/>
+        </w:rPr>
+        <w:t>, и выходные алфавиты совпадают</w:t>
+      </w:r>
+      <w:r>
+        <w:rPr>
+          <w:rFonts w:ascii="Times New Roman" w:hAnsi="Times New Roman" w:cs="Times New Roman"/>
+          <w:sz w:val="24"/>
+          <w:szCs w:val="24"/>
+        </w:rPr>
+        <w:t>.</w:t>
       </w:r>
     </w:p>
     <w:p>
@@ -7686,15 +8564,6 @@
           <w:sz w:val="24"/>
           <w:szCs w:val="24"/>
         </w:rPr>
-        <w:t xml:space="preserve"> </w:t>
-      </w:r>
-      <w:r>
-        <w:rPr>
-          <w:rFonts w:ascii="Times New Roman" w:hAnsi="Times New Roman" w:cs="Times New Roman"/>
-          <w:b/>
-          <w:sz w:val="24"/>
-          <w:szCs w:val="24"/>
-        </w:rPr>
         <w:t>5</w:t>
       </w:r>
     </w:p>
@@ -7725,6 +8594,118 @@
           <w:sz w:val="24"/>
           <w:szCs w:val="24"/>
         </w:rPr>
+        <w:t xml:space="preserve">-тест представляет собой </w:t>
+      </w:r>
+      <w:r>
+        <w:rPr>
+          <w:rFonts w:ascii="Times New Roman" w:hAnsi="Times New Roman" w:cs="Times New Roman"/>
+          <w:sz w:val="24"/>
+          <w:szCs w:val="24"/>
+          <w:lang w:val="en-US"/>
+        </w:rPr>
+        <w:t>Java</w:t>
+      </w:r>
+      <w:r>
+        <w:rPr>
+          <w:rFonts w:ascii="Times New Roman" w:hAnsi="Times New Roman" w:cs="Times New Roman"/>
+          <w:sz w:val="24"/>
+          <w:szCs w:val="24"/>
+        </w:rPr>
+        <w:t>-</w:t>
+      </w:r>
+      <w:r>
+        <w:rPr>
+          <w:rFonts w:ascii="Times New Roman" w:hAnsi="Times New Roman" w:cs="Times New Roman"/>
+          <w:sz w:val="24"/>
+          <w:szCs w:val="24"/>
+        </w:rPr>
+        <w:t>класс</w:t>
+      </w:r>
+      <w:r>
+        <w:rPr>
+          <w:rFonts w:ascii="Times New Roman" w:hAnsi="Times New Roman" w:cs="Times New Roman"/>
+          <w:sz w:val="24"/>
+          <w:szCs w:val="24"/>
+        </w:rPr>
+        <w:t xml:space="preserve">, </w:t>
+      </w:r>
+      <w:r>
+        <w:rPr>
+          <w:rFonts w:ascii="Times New Roman" w:hAnsi="Times New Roman" w:cs="Times New Roman"/>
+          <w:sz w:val="24"/>
+          <w:szCs w:val="24"/>
+        </w:rPr>
+        <w:t>в котором реализованы тестовые методы, отвечающие за проверку интересующего функционала и вызываемые при запуске тестирования.</w:t>
+      </w:r>
+      <w:proofErr w:type="gramEnd"/>
+      <w:r>
+        <w:rPr>
+          <w:rFonts w:ascii="Times New Roman" w:hAnsi="Times New Roman" w:cs="Times New Roman"/>
+          <w:sz w:val="24"/>
+          <w:szCs w:val="24"/>
+        </w:rPr>
+        <w:t xml:space="preserve"> </w:t>
+      </w:r>
+      <w:r>
+        <w:rPr>
+          <w:rFonts w:ascii="Times New Roman" w:hAnsi="Times New Roman" w:cs="Times New Roman"/>
+          <w:sz w:val="24"/>
+          <w:szCs w:val="24"/>
+        </w:rPr>
+        <w:t xml:space="preserve">Как правило, в них используется механизм </w:t>
+      </w:r>
+      <w:r>
+        <w:rPr>
+          <w:rFonts w:ascii="Times New Roman" w:hAnsi="Times New Roman" w:cs="Times New Roman"/>
+          <w:sz w:val="24"/>
+          <w:szCs w:val="24"/>
+          <w:lang w:val="en-US"/>
+        </w:rPr>
+        <w:t>Assertions</w:t>
+      </w:r>
+      <w:r>
+        <w:rPr>
+          <w:rFonts w:ascii="Times New Roman" w:hAnsi="Times New Roman" w:cs="Times New Roman"/>
+          <w:sz w:val="24"/>
+          <w:szCs w:val="24"/>
+        </w:rPr>
+        <w:t xml:space="preserve">, </w:t>
+      </w:r>
+      <w:r>
+        <w:rPr>
+          <w:rFonts w:ascii="Times New Roman" w:hAnsi="Times New Roman" w:cs="Times New Roman"/>
+          <w:sz w:val="24"/>
+          <w:szCs w:val="24"/>
+        </w:rPr>
+        <w:t>который при обнаружении некорректного поведения тестируемой системы, выводит ошибку, которая далее анализируется разработчиком.</w:t>
+      </w:r>
+    </w:p>
+    <w:p>
+      <w:pPr>
+        <w:ind w:firstLine="709"/>
+        <w:rPr>
+          <w:rFonts w:ascii="Times New Roman" w:hAnsi="Times New Roman" w:cs="Times New Roman"/>
+          <w:sz w:val="24"/>
+          <w:szCs w:val="24"/>
+        </w:rPr>
+      </w:pPr>
+      <w:proofErr w:type="spellStart"/>
+      <w:r>
+        <w:rPr>
+          <w:rFonts w:ascii="Times New Roman" w:hAnsi="Times New Roman" w:cs="Times New Roman"/>
+          <w:sz w:val="24"/>
+          <w:szCs w:val="24"/>
+          <w:lang w:val="en-US"/>
+        </w:rPr>
+        <w:t>JUnit</w:t>
+      </w:r>
+      <w:proofErr w:type="spellEnd"/>
+      <w:r>
+        <w:rPr>
+          <w:rFonts w:ascii="Times New Roman" w:hAnsi="Times New Roman" w:cs="Times New Roman"/>
+          <w:sz w:val="24"/>
+          <w:szCs w:val="24"/>
+        </w:rPr>
         <w:t xml:space="preserve"> 5 </w:t>
       </w:r>
       <w:r>
@@ -7766,7 +8747,15 @@
           <w:sz w:val="24"/>
           <w:szCs w:val="24"/>
         </w:rPr>
-        <w:t xml:space="preserve"> [5</w:t>
+        <w:t xml:space="preserve"> [</w:t>
+      </w:r>
+      <w:r>
+        <w:rPr>
+          <w:rFonts w:ascii="Times New Roman" w:hAnsi="Times New Roman" w:cs="Times New Roman"/>
+          <w:sz w:val="24"/>
+          <w:szCs w:val="24"/>
+        </w:rPr>
+        <w:t>7</w:t>
       </w:r>
       <w:r>
         <w:rPr>
@@ -7783,15 +8772,6 @@
           <w:szCs w:val="24"/>
         </w:rPr>
         <w:t>.</w:t>
-      </w:r>
-      <w:proofErr w:type="gramEnd"/>
-      <w:r>
-        <w:rPr>
-          <w:rFonts w:ascii="Times New Roman" w:hAnsi="Times New Roman" w:cs="Times New Roman"/>
-          <w:sz w:val="24"/>
-          <w:szCs w:val="24"/>
-        </w:rPr>
-        <w:t xml:space="preserve"> </w:t>
       </w:r>
       <w:r>
         <w:rPr>
@@ -8013,24 +8993,104 @@
           <w:sz w:val="24"/>
           <w:szCs w:val="24"/>
         </w:rPr>
-        <w:t xml:space="preserve"> </w:t>
-      </w:r>
-      <w:r>
-        <w:rPr>
-          <w:rFonts w:ascii="Times New Roman" w:hAnsi="Times New Roman" w:cs="Times New Roman"/>
-          <w:sz w:val="24"/>
-          <w:szCs w:val="24"/>
-        </w:rPr>
-        <w:t>В данном модуле есть дополнительное приложение для запуска тестов из командной строки, которое было использовано в данной работе.</w:t>
-      </w:r>
-      <w:r>
-        <w:rPr>
-          <w:rFonts w:ascii="Times New Roman" w:hAnsi="Times New Roman" w:cs="Times New Roman"/>
-          <w:sz w:val="24"/>
-          <w:szCs w:val="24"/>
-        </w:rPr>
-        <w:t xml:space="preserve"> </w:t>
-      </w:r>
+        <w:t xml:space="preserve"> В </w:t>
+      </w:r>
+      <w:r>
+        <w:rPr>
+          <w:rFonts w:ascii="Times New Roman" w:hAnsi="Times New Roman" w:cs="Times New Roman"/>
+          <w:sz w:val="24"/>
+          <w:szCs w:val="24"/>
+        </w:rPr>
+        <w:t>данном модуле есть дополнительное приложение для запуска тестов из командной строки, которое было использовано в данной работе</w:t>
+      </w:r>
+      <w:r>
+        <w:rPr>
+          <w:rFonts w:ascii="Times New Roman" w:hAnsi="Times New Roman" w:cs="Times New Roman"/>
+          <w:sz w:val="24"/>
+          <w:szCs w:val="24"/>
+        </w:rPr>
+        <w:t xml:space="preserve"> </w:t>
+      </w:r>
+      <w:r>
+        <w:rPr>
+          <w:rFonts w:ascii="Times New Roman" w:hAnsi="Times New Roman" w:cs="Times New Roman"/>
+          <w:sz w:val="24"/>
+          <w:szCs w:val="24"/>
+        </w:rPr>
+        <w:t>.</w:t>
+      </w:r>
+      <w:proofErr w:type="spellStart"/>
+      <w:r>
+        <w:rPr>
+          <w:rFonts w:ascii="Times New Roman" w:hAnsi="Times New Roman" w:cs="Times New Roman"/>
+          <w:sz w:val="24"/>
+          <w:szCs w:val="24"/>
+          <w:lang w:val="en-US"/>
+        </w:rPr>
+        <w:t>JUnit</w:t>
+      </w:r>
+      <w:proofErr w:type="spellEnd"/>
+      <w:r>
+        <w:rPr>
+          <w:rFonts w:ascii="Times New Roman" w:hAnsi="Times New Roman" w:cs="Times New Roman"/>
+          <w:sz w:val="24"/>
+          <w:szCs w:val="24"/>
+        </w:rPr>
+        <w:t xml:space="preserve"> </w:t>
+      </w:r>
+      <w:r>
+        <w:rPr>
+          <w:rFonts w:ascii="Times New Roman" w:hAnsi="Times New Roman" w:cs="Times New Roman"/>
+          <w:sz w:val="24"/>
+          <w:szCs w:val="24"/>
+          <w:lang w:val="en-US"/>
+        </w:rPr>
+        <w:t>Platform</w:t>
+      </w:r>
+      <w:r>
+        <w:rPr>
+          <w:rFonts w:ascii="Times New Roman" w:hAnsi="Times New Roman" w:cs="Times New Roman"/>
+          <w:sz w:val="24"/>
+          <w:szCs w:val="24"/>
+        </w:rPr>
+        <w:t xml:space="preserve"> </w:t>
+      </w:r>
+      <w:r>
+        <w:rPr>
+          <w:rFonts w:ascii="Times New Roman" w:hAnsi="Times New Roman" w:cs="Times New Roman"/>
+          <w:sz w:val="24"/>
+          <w:szCs w:val="24"/>
+        </w:rPr>
+        <w:t xml:space="preserve">поддерживается многими средами разработки </w:t>
+      </w:r>
+      <w:proofErr w:type="gramStart"/>
+      <w:r>
+        <w:rPr>
+          <w:rFonts w:ascii="Times New Roman" w:hAnsi="Times New Roman" w:cs="Times New Roman"/>
+          <w:sz w:val="24"/>
+          <w:szCs w:val="24"/>
+        </w:rPr>
+        <w:t>ПО</w:t>
+      </w:r>
+      <w:proofErr w:type="gramEnd"/>
+      <w:r>
+        <w:rPr>
+          <w:rFonts w:ascii="Times New Roman" w:hAnsi="Times New Roman" w:cs="Times New Roman"/>
+          <w:sz w:val="24"/>
+          <w:szCs w:val="24"/>
+        </w:rPr>
+        <w:t>.</w:t>
+      </w:r>
+    </w:p>
+    <w:p>
+      <w:pPr>
+        <w:ind w:firstLine="709"/>
+        <w:rPr>
+          <w:rFonts w:ascii="Times New Roman" w:hAnsi="Times New Roman" w:cs="Times New Roman"/>
+          <w:sz w:val="24"/>
+          <w:szCs w:val="24"/>
+        </w:rPr>
+      </w:pPr>
       <w:proofErr w:type="spellStart"/>
       <w:proofErr w:type="gramStart"/>
       <w:r>
@@ -8058,35 +9118,164 @@
           <w:szCs w:val="24"/>
           <w:lang w:val="en-US"/>
         </w:rPr>
-        <w:t>Platform</w:t>
-      </w:r>
-      <w:r>
-        <w:rPr>
-          <w:rFonts w:ascii="Times New Roman" w:hAnsi="Times New Roman" w:cs="Times New Roman"/>
-          <w:sz w:val="24"/>
-          <w:szCs w:val="24"/>
-        </w:rPr>
-        <w:t xml:space="preserve"> </w:t>
-      </w:r>
-      <w:r>
-        <w:rPr>
-          <w:rFonts w:ascii="Times New Roman" w:hAnsi="Times New Roman" w:cs="Times New Roman"/>
-          <w:sz w:val="24"/>
-          <w:szCs w:val="24"/>
-        </w:rPr>
-        <w:t>поддерживается многими средами разработки ПО.</w:t>
+        <w:t>Jupiter</w:t>
+      </w:r>
+      <w:r>
+        <w:rPr>
+          <w:rFonts w:ascii="Times New Roman" w:hAnsi="Times New Roman" w:cs="Times New Roman"/>
+          <w:sz w:val="24"/>
+          <w:szCs w:val="24"/>
+        </w:rPr>
+        <w:t xml:space="preserve"> </w:t>
+      </w:r>
+      <w:r>
+        <w:rPr>
+          <w:rFonts w:ascii="Times New Roman" w:hAnsi="Times New Roman" w:cs="Times New Roman"/>
+          <w:sz w:val="24"/>
+          <w:szCs w:val="24"/>
+        </w:rPr>
+        <w:t>предоставляет некоторые обновленные и дополнительные в</w:t>
+      </w:r>
+      <w:r>
+        <w:rPr>
+          <w:rFonts w:ascii="Times New Roman" w:hAnsi="Times New Roman" w:cs="Times New Roman"/>
+          <w:sz w:val="24"/>
+          <w:szCs w:val="24"/>
+        </w:rPr>
+        <w:t>озм</w:t>
+      </w:r>
+      <w:r>
+        <w:rPr>
+          <w:rFonts w:ascii="Times New Roman" w:hAnsi="Times New Roman" w:cs="Times New Roman"/>
+          <w:sz w:val="24"/>
+          <w:szCs w:val="24"/>
+        </w:rPr>
+        <w:t>ожности для написания тестов.</w:t>
       </w:r>
       <w:proofErr w:type="gramEnd"/>
-    </w:p>
-    <w:p>
-      <w:pPr>
-        <w:ind w:firstLine="709"/>
-        <w:rPr>
-          <w:rFonts w:ascii="Times New Roman" w:hAnsi="Times New Roman" w:cs="Times New Roman"/>
-          <w:sz w:val="24"/>
-          <w:szCs w:val="24"/>
-        </w:rPr>
-      </w:pPr>
+      <w:r>
+        <w:rPr>
+          <w:rFonts w:ascii="Times New Roman" w:hAnsi="Times New Roman" w:cs="Times New Roman"/>
+          <w:sz w:val="24"/>
+          <w:szCs w:val="24"/>
+        </w:rPr>
+        <w:t xml:space="preserve"> Например</w:t>
+      </w:r>
+      <w:r>
+        <w:rPr>
+          <w:rFonts w:ascii="Times New Roman" w:hAnsi="Times New Roman" w:cs="Times New Roman"/>
+          <w:sz w:val="24"/>
+          <w:szCs w:val="24"/>
+        </w:rPr>
+        <w:t>,</w:t>
+      </w:r>
+      <w:r>
+        <w:rPr>
+          <w:rFonts w:ascii="Times New Roman" w:hAnsi="Times New Roman" w:cs="Times New Roman"/>
+          <w:sz w:val="24"/>
+          <w:szCs w:val="24"/>
+        </w:rPr>
+        <w:t xml:space="preserve"> дополнить методы</w:t>
+      </w:r>
+      <w:r>
+        <w:rPr>
+          <w:rFonts w:ascii="Times New Roman" w:hAnsi="Times New Roman" w:cs="Times New Roman"/>
+          <w:sz w:val="24"/>
+          <w:szCs w:val="24"/>
+        </w:rPr>
+        <w:t xml:space="preserve"> </w:t>
+      </w:r>
+      <w:proofErr w:type="spellStart"/>
+      <w:r>
+        <w:rPr>
+          <w:rFonts w:ascii="Times New Roman" w:hAnsi="Times New Roman" w:cs="Times New Roman"/>
+          <w:sz w:val="24"/>
+          <w:szCs w:val="24"/>
+          <w:lang w:val="en-US"/>
+        </w:rPr>
+        <w:t>JUnit</w:t>
+      </w:r>
+      <w:proofErr w:type="spellEnd"/>
+      <w:r>
+        <w:rPr>
+          <w:rFonts w:ascii="Times New Roman" w:hAnsi="Times New Roman" w:cs="Times New Roman"/>
+          <w:sz w:val="24"/>
+          <w:szCs w:val="24"/>
+        </w:rPr>
+        <w:t>-</w:t>
+      </w:r>
+      <w:r>
+        <w:rPr>
+          <w:rFonts w:ascii="Times New Roman" w:hAnsi="Times New Roman" w:cs="Times New Roman"/>
+          <w:sz w:val="24"/>
+          <w:szCs w:val="24"/>
+        </w:rPr>
+        <w:t xml:space="preserve">теста </w:t>
+      </w:r>
+      <w:r>
+        <w:rPr>
+          <w:rFonts w:ascii="Times New Roman" w:hAnsi="Times New Roman" w:cs="Times New Roman"/>
+          <w:sz w:val="24"/>
+          <w:szCs w:val="24"/>
+        </w:rPr>
+        <w:t>аннотациями, определяющими</w:t>
+      </w:r>
+      <w:r>
+        <w:rPr>
+          <w:rFonts w:ascii="Times New Roman" w:hAnsi="Times New Roman" w:cs="Times New Roman"/>
+          <w:sz w:val="24"/>
+          <w:szCs w:val="24"/>
+        </w:rPr>
+        <w:t xml:space="preserve"> </w:t>
+      </w:r>
+      <w:r>
+        <w:rPr>
+          <w:rFonts w:ascii="Times New Roman" w:hAnsi="Times New Roman" w:cs="Times New Roman"/>
+          <w:sz w:val="24"/>
+          <w:szCs w:val="24"/>
+        </w:rPr>
+        <w:t>параллельное выполнение тестов</w:t>
+      </w:r>
+      <w:r>
+        <w:rPr>
+          <w:rFonts w:ascii="Times New Roman" w:hAnsi="Times New Roman" w:cs="Times New Roman"/>
+          <w:sz w:val="24"/>
+          <w:szCs w:val="24"/>
+        </w:rPr>
+        <w:t>,</w:t>
+      </w:r>
+      <w:r>
+        <w:rPr>
+          <w:rFonts w:ascii="Times New Roman" w:hAnsi="Times New Roman" w:cs="Times New Roman"/>
+          <w:sz w:val="24"/>
+          <w:szCs w:val="24"/>
+        </w:rPr>
+        <w:t xml:space="preserve"> динамическую генерацию тестов,</w:t>
+      </w:r>
+      <w:r>
+        <w:rPr>
+          <w:rFonts w:ascii="Times New Roman" w:hAnsi="Times New Roman" w:cs="Times New Roman"/>
+          <w:sz w:val="24"/>
+          <w:szCs w:val="24"/>
+        </w:rPr>
+        <w:t xml:space="preserve"> вспомогательные методы,</w:t>
+      </w:r>
+      <w:r>
+        <w:rPr>
+          <w:rFonts w:ascii="Times New Roman" w:hAnsi="Times New Roman" w:cs="Times New Roman"/>
+          <w:sz w:val="24"/>
+          <w:szCs w:val="24"/>
+        </w:rPr>
+        <w:t xml:space="preserve"> параметризацию и т.д.</w:t>
+      </w:r>
+      <w:r>
+        <w:rPr>
+          <w:rFonts w:ascii="Times New Roman" w:hAnsi="Times New Roman" w:cs="Times New Roman"/>
+          <w:sz w:val="24"/>
+          <w:szCs w:val="24"/>
+        </w:rPr>
+        <w:t xml:space="preserve"> </w:t>
+      </w:r>
       <w:proofErr w:type="spellStart"/>
       <w:proofErr w:type="gramStart"/>
       <w:r>
@@ -8114,135 +9303,106 @@
           <w:szCs w:val="24"/>
           <w:lang w:val="en-US"/>
         </w:rPr>
-        <w:t>Jupiter</w:t>
-      </w:r>
-      <w:r>
-        <w:rPr>
-          <w:rFonts w:ascii="Times New Roman" w:hAnsi="Times New Roman" w:cs="Times New Roman"/>
-          <w:sz w:val="24"/>
-          <w:szCs w:val="24"/>
-        </w:rPr>
-        <w:t xml:space="preserve"> </w:t>
-      </w:r>
-      <w:r>
-        <w:rPr>
-          <w:rFonts w:ascii="Times New Roman" w:hAnsi="Times New Roman" w:cs="Times New Roman"/>
-          <w:sz w:val="24"/>
-          <w:szCs w:val="24"/>
-        </w:rPr>
-        <w:t>предоставляет некоторые обновленные и дополнительные возможности для написания тестов, например, дополнить тесты доступом к какому-либо классу.</w:t>
+        <w:t>Vintage</w:t>
+      </w:r>
+      <w:r>
+        <w:rPr>
+          <w:rFonts w:ascii="Times New Roman" w:hAnsi="Times New Roman" w:cs="Times New Roman"/>
+          <w:sz w:val="24"/>
+          <w:szCs w:val="24"/>
+        </w:rPr>
+        <w:t xml:space="preserve"> </w:t>
+      </w:r>
+      <w:r>
+        <w:rPr>
+          <w:rFonts w:ascii="Times New Roman" w:hAnsi="Times New Roman" w:cs="Times New Roman"/>
+          <w:sz w:val="24"/>
+          <w:szCs w:val="24"/>
+        </w:rPr>
+        <w:t xml:space="preserve">позволяет запускать тесты, разработанные для </w:t>
+      </w:r>
+      <w:r>
+        <w:rPr>
+          <w:rFonts w:ascii="Times New Roman" w:hAnsi="Times New Roman" w:cs="Times New Roman"/>
+          <w:sz w:val="24"/>
+          <w:szCs w:val="24"/>
+        </w:rPr>
+        <w:t xml:space="preserve">более старых версий </w:t>
+      </w:r>
+      <w:proofErr w:type="spellStart"/>
+      <w:r>
+        <w:rPr>
+          <w:rFonts w:ascii="Times New Roman" w:hAnsi="Times New Roman" w:cs="Times New Roman"/>
+          <w:sz w:val="24"/>
+          <w:szCs w:val="24"/>
+          <w:lang w:val="en-US"/>
+        </w:rPr>
+        <w:t>JUnit</w:t>
+      </w:r>
+      <w:proofErr w:type="spellEnd"/>
+      <w:r>
+        <w:rPr>
+          <w:rFonts w:ascii="Times New Roman" w:hAnsi="Times New Roman" w:cs="Times New Roman"/>
+          <w:sz w:val="24"/>
+          <w:szCs w:val="24"/>
+        </w:rPr>
+        <w:t xml:space="preserve"> (</w:t>
+      </w:r>
+      <w:proofErr w:type="spellStart"/>
+      <w:r>
+        <w:rPr>
+          <w:rFonts w:ascii="Times New Roman" w:hAnsi="Times New Roman" w:cs="Times New Roman"/>
+          <w:sz w:val="24"/>
+          <w:szCs w:val="24"/>
+          <w:lang w:val="en-US"/>
+        </w:rPr>
+        <w:t>JUnit</w:t>
+      </w:r>
+      <w:proofErr w:type="spellEnd"/>
+      <w:r>
+        <w:rPr>
+          <w:rFonts w:ascii="Times New Roman" w:hAnsi="Times New Roman" w:cs="Times New Roman"/>
+          <w:sz w:val="24"/>
+          <w:szCs w:val="24"/>
+        </w:rPr>
+        <w:t xml:space="preserve"> 3 </w:t>
+      </w:r>
+      <w:proofErr w:type="spellStart"/>
+      <w:r>
+        <w:rPr>
+          <w:rFonts w:ascii="Times New Roman" w:hAnsi="Times New Roman" w:cs="Times New Roman"/>
+          <w:sz w:val="24"/>
+          <w:szCs w:val="24"/>
+          <w:lang w:val="en-US"/>
+        </w:rPr>
+        <w:t>JUnit</w:t>
+      </w:r>
+      <w:proofErr w:type="spellEnd"/>
+      <w:r>
+        <w:rPr>
+          <w:rFonts w:ascii="Times New Roman" w:hAnsi="Times New Roman" w:cs="Times New Roman"/>
+          <w:sz w:val="24"/>
+          <w:szCs w:val="24"/>
+        </w:rPr>
+        <w:t xml:space="preserve"> 4</w:t>
+      </w:r>
+      <w:r>
+        <w:rPr>
+          <w:rFonts w:ascii="Times New Roman" w:hAnsi="Times New Roman" w:cs="Times New Roman"/>
+          <w:sz w:val="24"/>
+          <w:szCs w:val="24"/>
+        </w:rPr>
+        <w:t>)</w:t>
+      </w:r>
+      <w:r>
+        <w:rPr>
+          <w:rFonts w:ascii="Times New Roman" w:hAnsi="Times New Roman" w:cs="Times New Roman"/>
+          <w:sz w:val="24"/>
+          <w:szCs w:val="24"/>
+        </w:rPr>
+        <w:t>.</w:t>
       </w:r>
       <w:proofErr w:type="gramEnd"/>
-      <w:r>
-        <w:rPr>
-          <w:rFonts w:ascii="Times New Roman" w:hAnsi="Times New Roman" w:cs="Times New Roman"/>
-          <w:sz w:val="24"/>
-          <w:szCs w:val="24"/>
-        </w:rPr>
-        <w:t xml:space="preserve"> </w:t>
-      </w:r>
-      <w:proofErr w:type="spellStart"/>
-      <w:proofErr w:type="gramStart"/>
-      <w:r>
-        <w:rPr>
-          <w:rFonts w:ascii="Times New Roman" w:hAnsi="Times New Roman" w:cs="Times New Roman"/>
-          <w:sz w:val="24"/>
-          <w:szCs w:val="24"/>
-          <w:lang w:val="en-US"/>
-        </w:rPr>
-        <w:t>JUnit</w:t>
-      </w:r>
-      <w:proofErr w:type="spellEnd"/>
-      <w:r>
-        <w:rPr>
-          <w:rFonts w:ascii="Times New Roman" w:hAnsi="Times New Roman" w:cs="Times New Roman"/>
-          <w:sz w:val="24"/>
-          <w:szCs w:val="24"/>
-        </w:rPr>
-        <w:t xml:space="preserve"> </w:t>
-      </w:r>
-      <w:r>
-        <w:rPr>
-          <w:rFonts w:ascii="Times New Roman" w:hAnsi="Times New Roman" w:cs="Times New Roman"/>
-          <w:sz w:val="24"/>
-          <w:szCs w:val="24"/>
-          <w:lang w:val="en-US"/>
-        </w:rPr>
-        <w:t>Vintage</w:t>
-      </w:r>
-      <w:r>
-        <w:rPr>
-          <w:rFonts w:ascii="Times New Roman" w:hAnsi="Times New Roman" w:cs="Times New Roman"/>
-          <w:sz w:val="24"/>
-          <w:szCs w:val="24"/>
-        </w:rPr>
-        <w:t xml:space="preserve"> </w:t>
-      </w:r>
-      <w:r>
-        <w:rPr>
-          <w:rFonts w:ascii="Times New Roman" w:hAnsi="Times New Roman" w:cs="Times New Roman"/>
-          <w:sz w:val="24"/>
-          <w:szCs w:val="24"/>
-        </w:rPr>
-        <w:t xml:space="preserve">позволяет запускать тесты, разработанные для </w:t>
-      </w:r>
-      <w:proofErr w:type="spellStart"/>
-      <w:r>
-        <w:rPr>
-          <w:rFonts w:ascii="Times New Roman" w:hAnsi="Times New Roman" w:cs="Times New Roman"/>
-          <w:sz w:val="24"/>
-          <w:szCs w:val="24"/>
-          <w:lang w:val="en-US"/>
-        </w:rPr>
-        <w:t>JUnit</w:t>
-      </w:r>
-      <w:proofErr w:type="spellEnd"/>
-      <w:r>
-        <w:rPr>
-          <w:rFonts w:ascii="Times New Roman" w:hAnsi="Times New Roman" w:cs="Times New Roman"/>
-          <w:sz w:val="24"/>
-          <w:szCs w:val="24"/>
-        </w:rPr>
-        <w:t xml:space="preserve"> 3 </w:t>
-      </w:r>
-      <w:r>
-        <w:rPr>
-          <w:rFonts w:ascii="Times New Roman" w:hAnsi="Times New Roman" w:cs="Times New Roman"/>
-          <w:sz w:val="24"/>
-          <w:szCs w:val="24"/>
-        </w:rPr>
-        <w:t xml:space="preserve">и </w:t>
-      </w:r>
-      <w:proofErr w:type="spellStart"/>
-      <w:r>
-        <w:rPr>
-          <w:rFonts w:ascii="Times New Roman" w:hAnsi="Times New Roman" w:cs="Times New Roman"/>
-          <w:sz w:val="24"/>
-          <w:szCs w:val="24"/>
-          <w:lang w:val="en-US"/>
-        </w:rPr>
-        <w:t>JUnit</w:t>
-      </w:r>
-      <w:proofErr w:type="spellEnd"/>
-      <w:r>
-        <w:rPr>
-          <w:rFonts w:ascii="Times New Roman" w:hAnsi="Times New Roman" w:cs="Times New Roman"/>
-          <w:sz w:val="24"/>
-          <w:szCs w:val="24"/>
-        </w:rPr>
-        <w:t xml:space="preserve"> 4.</w:t>
-      </w:r>
-      <w:proofErr w:type="gramEnd"/>
-    </w:p>
-    <w:p>
-      <w:pPr>
-        <w:pStyle w:val="ac"/>
-        <w:spacing w:line="480" w:lineRule="auto"/>
-        <w:ind w:left="1070"/>
-        <w:rPr>
-          <w:b/>
-        </w:rPr>
-      </w:pPr>
     </w:p>
     <w:p>
       <w:pPr>
@@ -8262,10 +9422,84 @@
         </w:rPr>
         <w:t xml:space="preserve">Реализация </w:t>
       </w:r>
+      <w:r>
+        <w:rPr>
+          <w:b/>
+          <w:lang w:val="en-US"/>
+        </w:rPr>
+        <w:t>JUnit</w:t>
+      </w:r>
+      <w:r>
+        <w:rPr>
+          <w:b/>
+        </w:rPr>
+        <w:t>-теста</w:t>
+      </w:r>
+    </w:p>
+    <w:p>
+      <w:pPr>
+        <w:ind w:firstLine="709"/>
+        <w:rPr>
+          <w:rFonts w:ascii="Times New Roman" w:hAnsi="Times New Roman" w:cs="Times New Roman"/>
+          <w:sz w:val="24"/>
+          <w:szCs w:val="24"/>
+        </w:rPr>
+      </w:pPr>
+      <w:r>
+        <w:rPr>
+          <w:rFonts w:ascii="Times New Roman" w:hAnsi="Times New Roman" w:cs="Times New Roman"/>
+          <w:sz w:val="24"/>
+          <w:szCs w:val="24"/>
+        </w:rPr>
+        <w:t>Предполагается, что тестируется реализация некоторой системы</w:t>
+      </w:r>
+      <w:r>
+        <w:rPr>
+          <w:rFonts w:ascii="Times New Roman" w:hAnsi="Times New Roman" w:cs="Times New Roman"/>
+          <w:sz w:val="24"/>
+          <w:szCs w:val="24"/>
+        </w:rPr>
+        <w:t>,</w:t>
+      </w:r>
+      <w:r>
+        <w:rPr>
+          <w:rFonts w:ascii="Times New Roman" w:hAnsi="Times New Roman" w:cs="Times New Roman"/>
+          <w:sz w:val="24"/>
+          <w:szCs w:val="24"/>
+        </w:rPr>
+        <w:t xml:space="preserve"> работа которой представима в виде инициального конечного детерминированного конечного автомата, на  языке программирования </w:t>
+      </w:r>
+      <w:r>
+        <w:rPr>
+          <w:rFonts w:ascii="Times New Roman" w:hAnsi="Times New Roman" w:cs="Times New Roman"/>
+          <w:sz w:val="24"/>
+          <w:szCs w:val="24"/>
+          <w:lang w:val="en-US"/>
+        </w:rPr>
+        <w:t>Java</w:t>
+      </w:r>
+      <w:r>
+        <w:rPr>
+          <w:rFonts w:ascii="Times New Roman" w:hAnsi="Times New Roman" w:cs="Times New Roman"/>
+          <w:sz w:val="24"/>
+          <w:szCs w:val="24"/>
+        </w:rPr>
+        <w:t>.</w:t>
+      </w:r>
+      <w:r>
+        <w:rPr>
+          <w:rFonts w:ascii="Times New Roman" w:hAnsi="Times New Roman" w:cs="Times New Roman"/>
+          <w:sz w:val="24"/>
+          <w:szCs w:val="24"/>
+        </w:rPr>
+        <w:t xml:space="preserve"> </w:t>
+      </w:r>
       <w:proofErr w:type="spellStart"/>
       <w:r>
         <w:rPr>
-          <w:b/>
+          <w:rFonts w:ascii="Times New Roman" w:hAnsi="Times New Roman" w:cs="Times New Roman"/>
+          <w:sz w:val="24"/>
+          <w:szCs w:val="24"/>
           <w:lang w:val="en-US"/>
         </w:rPr>
         <w:t>JUnit</w:t>
@@ -8273,9 +9507,207 @@
       <w:proofErr w:type="spellEnd"/>
       <w:r>
         <w:rPr>
-          <w:b/>
-        </w:rPr>
-        <w:t>-теста</w:t>
+          <w:rFonts w:ascii="Times New Roman" w:hAnsi="Times New Roman" w:cs="Times New Roman"/>
+          <w:sz w:val="24"/>
+          <w:szCs w:val="24"/>
+        </w:rPr>
+        <w:t>-</w:t>
+      </w:r>
+      <w:r>
+        <w:rPr>
+          <w:rFonts w:ascii="Times New Roman" w:hAnsi="Times New Roman" w:cs="Times New Roman"/>
+          <w:sz w:val="24"/>
+          <w:szCs w:val="24"/>
+        </w:rPr>
+        <w:t>тесту в виде текстовых файлов</w:t>
+      </w:r>
+      <w:r>
+        <w:rPr>
+          <w:rFonts w:ascii="Times New Roman" w:hAnsi="Times New Roman" w:cs="Times New Roman"/>
+          <w:sz w:val="24"/>
+          <w:szCs w:val="24"/>
+        </w:rPr>
+        <w:t xml:space="preserve"> (</w:t>
+      </w:r>
+      <w:r>
+        <w:rPr>
+          <w:rFonts w:ascii="Times New Roman" w:hAnsi="Times New Roman" w:cs="Times New Roman"/>
+          <w:sz w:val="24"/>
+          <w:szCs w:val="24"/>
+        </w:rPr>
+        <w:t>.</w:t>
+      </w:r>
+      <w:proofErr w:type="spellStart"/>
+      <w:r>
+        <w:rPr>
+          <w:rFonts w:ascii="Times New Roman" w:hAnsi="Times New Roman" w:cs="Times New Roman"/>
+          <w:sz w:val="24"/>
+          <w:szCs w:val="24"/>
+          <w:lang w:val="en-US"/>
+        </w:rPr>
+        <w:t>csv</w:t>
+      </w:r>
+      <w:proofErr w:type="spellEnd"/>
+      <w:r>
+        <w:rPr>
+          <w:rFonts w:ascii="Times New Roman" w:hAnsi="Times New Roman" w:cs="Times New Roman"/>
+          <w:sz w:val="24"/>
+          <w:szCs w:val="24"/>
+        </w:rPr>
+        <w:t>, .</w:t>
+      </w:r>
+      <w:r>
+        <w:rPr>
+          <w:rFonts w:ascii="Times New Roman" w:hAnsi="Times New Roman" w:cs="Times New Roman"/>
+          <w:sz w:val="24"/>
+          <w:szCs w:val="24"/>
+          <w:lang w:val="en-US"/>
+        </w:rPr>
+        <w:t>txt</w:t>
+      </w:r>
+      <w:r>
+        <w:rPr>
+          <w:rFonts w:ascii="Times New Roman" w:hAnsi="Times New Roman" w:cs="Times New Roman"/>
+          <w:sz w:val="24"/>
+          <w:szCs w:val="24"/>
+        </w:rPr>
+        <w:t>)</w:t>
+      </w:r>
+      <w:r>
+        <w:rPr>
+          <w:rFonts w:ascii="Times New Roman" w:hAnsi="Times New Roman" w:cs="Times New Roman"/>
+          <w:sz w:val="24"/>
+          <w:szCs w:val="24"/>
+        </w:rPr>
+        <w:t xml:space="preserve"> подаются на вход: название класса, реализующего систему (т.е. автомат), таблица соответствия входных символов автомата метод</w:t>
+      </w:r>
+      <w:r>
+        <w:rPr>
+          <w:rFonts w:ascii="Times New Roman" w:hAnsi="Times New Roman" w:cs="Times New Roman"/>
+          <w:sz w:val="24"/>
+          <w:szCs w:val="24"/>
+        </w:rPr>
+        <w:t>ам</w:t>
+      </w:r>
+      <w:r>
+        <w:rPr>
+          <w:rFonts w:ascii="Times New Roman" w:hAnsi="Times New Roman" w:cs="Times New Roman"/>
+          <w:sz w:val="24"/>
+          <w:szCs w:val="24"/>
+        </w:rPr>
+        <w:t xml:space="preserve"> класса с соответствующим</w:t>
+      </w:r>
+      <w:r>
+        <w:rPr>
+          <w:rFonts w:ascii="Times New Roman" w:hAnsi="Times New Roman" w:cs="Times New Roman"/>
+          <w:sz w:val="24"/>
+          <w:szCs w:val="24"/>
+        </w:rPr>
+        <w:t>и</w:t>
+      </w:r>
+      <w:r>
+        <w:rPr>
+          <w:rFonts w:ascii="Times New Roman" w:hAnsi="Times New Roman" w:cs="Times New Roman"/>
+          <w:sz w:val="24"/>
+          <w:szCs w:val="24"/>
+        </w:rPr>
+        <w:t xml:space="preserve"> набор</w:t>
+      </w:r>
+      <w:r>
+        <w:rPr>
+          <w:rFonts w:ascii="Times New Roman" w:hAnsi="Times New Roman" w:cs="Times New Roman"/>
+          <w:sz w:val="24"/>
+          <w:szCs w:val="24"/>
+        </w:rPr>
+        <w:t>а</w:t>
+      </w:r>
+      <w:r>
+        <w:rPr>
+          <w:rFonts w:ascii="Times New Roman" w:hAnsi="Times New Roman" w:cs="Times New Roman"/>
+          <w:sz w:val="24"/>
+          <w:szCs w:val="24"/>
+        </w:rPr>
+        <w:t>м</w:t>
+      </w:r>
+      <w:r>
+        <w:rPr>
+          <w:rFonts w:ascii="Times New Roman" w:hAnsi="Times New Roman" w:cs="Times New Roman"/>
+          <w:sz w:val="24"/>
+          <w:szCs w:val="24"/>
+        </w:rPr>
+        <w:t>и</w:t>
+      </w:r>
+      <w:r>
+        <w:rPr>
+          <w:rFonts w:ascii="Times New Roman" w:hAnsi="Times New Roman" w:cs="Times New Roman"/>
+          <w:sz w:val="24"/>
+          <w:szCs w:val="24"/>
+        </w:rPr>
+        <w:t xml:space="preserve"> аргументов, </w:t>
+      </w:r>
+      <w:r>
+        <w:rPr>
+          <w:rFonts w:ascii="Times New Roman" w:hAnsi="Times New Roman" w:cs="Times New Roman"/>
+          <w:sz w:val="24"/>
+          <w:szCs w:val="24"/>
+        </w:rPr>
+        <w:t xml:space="preserve">таблица соответствия выходных символов автомата значениям возвращаемых методами класса объектов, </w:t>
+      </w:r>
+      <w:r>
+        <w:rPr>
+          <w:rFonts w:ascii="Times New Roman" w:hAnsi="Times New Roman" w:cs="Times New Roman"/>
+          <w:sz w:val="24"/>
+          <w:szCs w:val="24"/>
+        </w:rPr>
+        <w:t>проверяющий тест</w:t>
+      </w:r>
+      <w:r>
+        <w:rPr>
+          <w:rFonts w:ascii="Times New Roman" w:hAnsi="Times New Roman" w:cs="Times New Roman"/>
+          <w:sz w:val="24"/>
+          <w:szCs w:val="24"/>
+        </w:rPr>
+        <w:t xml:space="preserve"> для автомата</w:t>
+      </w:r>
+      <w:r>
+        <w:rPr>
+          <w:rFonts w:ascii="Times New Roman" w:hAnsi="Times New Roman" w:cs="Times New Roman"/>
+          <w:sz w:val="24"/>
+          <w:szCs w:val="24"/>
+        </w:rPr>
+        <w:t>, построенный</w:t>
+      </w:r>
+      <w:r>
+        <w:rPr>
+          <w:rFonts w:ascii="Times New Roman" w:hAnsi="Times New Roman" w:cs="Times New Roman"/>
+          <w:sz w:val="24"/>
+          <w:szCs w:val="24"/>
+        </w:rPr>
+        <w:t xml:space="preserve"> произвольным методом</w:t>
+      </w:r>
+      <w:r>
+        <w:rPr>
+          <w:rFonts w:ascii="Times New Roman" w:hAnsi="Times New Roman" w:cs="Times New Roman"/>
+          <w:sz w:val="24"/>
+          <w:szCs w:val="24"/>
+        </w:rPr>
+        <w:t>.</w:t>
+      </w:r>
+      <w:r>
+        <w:rPr>
+          <w:rFonts w:ascii="Times New Roman" w:hAnsi="Times New Roman" w:cs="Times New Roman"/>
+          <w:sz w:val="24"/>
+          <w:szCs w:val="24"/>
+        </w:rPr>
+        <w:t xml:space="preserve"> </w:t>
+      </w:r>
+      <w:r>
+        <w:rPr>
+          <w:rFonts w:ascii="Times New Roman" w:hAnsi="Times New Roman" w:cs="Times New Roman"/>
+          <w:sz w:val="24"/>
+          <w:szCs w:val="24"/>
+        </w:rPr>
+        <w:t xml:space="preserve">Ниже представлены примеры таких таблиц. </w:t>
       </w:r>
     </w:p>
     <w:p>
@@ -8293,23 +9725,382 @@
           <w:sz w:val="24"/>
           <w:szCs w:val="24"/>
         </w:rPr>
-        <w:t>Предполагается, что тестируется реализация некоторой системы</w:t>
-      </w:r>
-      <w:r>
-        <w:rPr>
-          <w:rFonts w:ascii="Times New Roman" w:hAnsi="Times New Roman" w:cs="Times New Roman"/>
-          <w:sz w:val="24"/>
-          <w:szCs w:val="24"/>
-        </w:rPr>
-        <w:t>,</w:t>
-      </w:r>
-      <w:r>
-        <w:rPr>
-          <w:rFonts w:ascii="Times New Roman" w:hAnsi="Times New Roman" w:cs="Times New Roman"/>
-          <w:sz w:val="24"/>
-          <w:szCs w:val="24"/>
-        </w:rPr>
-        <w:t xml:space="preserve"> работа которой представима в виде инициального конечного детерминированного конечного автомата, на  языке программирования </w:t>
+        <w:t>Таблица входной символ – вызов метода класса имеет следующий вид:</w:t>
+      </w:r>
+    </w:p>
+    <w:p>
+      <w:pPr>
+        <w:ind w:firstLine="709"/>
+        <w:jc w:val="center"/>
+        <w:rPr>
+          <w:rFonts w:ascii="Times New Roman" w:hAnsi="Times New Roman" w:cs="Times New Roman"/>
+          <w:i/>
+          <w:sz w:val="24"/>
+          <w:szCs w:val="24"/>
+          <w:lang w:val="en-US"/>
+        </w:rPr>
+      </w:pPr>
+      <w:r>
+        <w:rPr>
+          <w:rFonts w:ascii="Times New Roman" w:hAnsi="Times New Roman" w:cs="Times New Roman"/>
+          <w:i/>
+          <w:sz w:val="24"/>
+          <w:szCs w:val="24"/>
+          <w:lang w:val="en-US"/>
+        </w:rPr>
+        <w:t>0</w:t>
+      </w:r>
+      <w:proofErr w:type="gramStart"/>
+      <w:r>
+        <w:rPr>
+          <w:rFonts w:ascii="Times New Roman" w:hAnsi="Times New Roman" w:cs="Times New Roman"/>
+          <w:i/>
+          <w:sz w:val="24"/>
+          <w:szCs w:val="24"/>
+          <w:lang w:val="en-US"/>
+        </w:rPr>
+        <w:t>,returnSp</w:t>
+      </w:r>
+      <w:r>
+        <w:rPr>
+          <w:rFonts w:ascii="Times New Roman" w:hAnsi="Times New Roman" w:cs="Times New Roman"/>
+          <w:i/>
+          <w:sz w:val="24"/>
+          <w:szCs w:val="24"/>
+          <w:lang w:val="en-US"/>
+        </w:rPr>
+        <w:t>eed,Boolean:false</w:t>
+      </w:r>
+      <w:proofErr w:type="gramEnd"/>
+      <w:r>
+        <w:rPr>
+          <w:rFonts w:ascii="Times New Roman" w:hAnsi="Times New Roman" w:cs="Times New Roman"/>
+          <w:i/>
+          <w:sz w:val="24"/>
+          <w:szCs w:val="24"/>
+          <w:lang w:val="en-US"/>
+        </w:rPr>
+        <w:t xml:space="preserve"> </w:t>
+      </w:r>
+      <w:proofErr w:type="spellStart"/>
+      <w:r>
+        <w:rPr>
+          <w:rFonts w:ascii="Times New Roman" w:hAnsi="Times New Roman" w:cs="Times New Roman"/>
+          <w:i/>
+          <w:sz w:val="24"/>
+          <w:szCs w:val="24"/>
+          <w:lang w:val="en-US"/>
+        </w:rPr>
+        <w:t>Boolean:true</w:t>
+      </w:r>
+      <w:proofErr w:type="spellEnd"/>
+    </w:p>
+    <w:p>
+      <w:pPr>
+        <w:ind w:firstLine="709"/>
+        <w:jc w:val="center"/>
+        <w:rPr>
+          <w:rFonts w:ascii="Times New Roman" w:hAnsi="Times New Roman" w:cs="Times New Roman"/>
+          <w:i/>
+          <w:sz w:val="24"/>
+          <w:szCs w:val="24"/>
+          <w:lang w:val="en-US"/>
+        </w:rPr>
+      </w:pPr>
+      <w:r>
+        <w:rPr>
+          <w:rFonts w:ascii="Times New Roman" w:hAnsi="Times New Roman" w:cs="Times New Roman"/>
+          <w:i/>
+          <w:sz w:val="24"/>
+          <w:szCs w:val="24"/>
+          <w:lang w:val="en-US"/>
+        </w:rPr>
+        <w:t>1</w:t>
+      </w:r>
+      <w:proofErr w:type="gramStart"/>
+      <w:r>
+        <w:rPr>
+          <w:rFonts w:ascii="Times New Roman" w:hAnsi="Times New Roman" w:cs="Times New Roman"/>
+          <w:i/>
+          <w:sz w:val="24"/>
+          <w:szCs w:val="24"/>
+          <w:lang w:val="en-US"/>
+        </w:rPr>
+        <w:t>,returnSp</w:t>
+      </w:r>
+      <w:r>
+        <w:rPr>
+          <w:rFonts w:ascii="Times New Roman" w:hAnsi="Times New Roman" w:cs="Times New Roman"/>
+          <w:i/>
+          <w:sz w:val="24"/>
+          <w:szCs w:val="24"/>
+          <w:lang w:val="en-US"/>
+        </w:rPr>
+        <w:t>eed,Boolean:false</w:t>
+      </w:r>
+      <w:proofErr w:type="gramEnd"/>
+      <w:r>
+        <w:rPr>
+          <w:rFonts w:ascii="Times New Roman" w:hAnsi="Times New Roman" w:cs="Times New Roman"/>
+          <w:i/>
+          <w:sz w:val="24"/>
+          <w:szCs w:val="24"/>
+          <w:lang w:val="en-US"/>
+        </w:rPr>
+        <w:t xml:space="preserve"> </w:t>
+      </w:r>
+      <w:proofErr w:type="spellStart"/>
+      <w:r>
+        <w:rPr>
+          <w:rFonts w:ascii="Times New Roman" w:hAnsi="Times New Roman" w:cs="Times New Roman"/>
+          <w:i/>
+          <w:sz w:val="24"/>
+          <w:szCs w:val="24"/>
+          <w:lang w:val="en-US"/>
+        </w:rPr>
+        <w:t>Boolean:false</w:t>
+      </w:r>
+      <w:proofErr w:type="spellEnd"/>
+    </w:p>
+    <w:p>
+      <w:pPr>
+        <w:ind w:firstLine="709"/>
+        <w:rPr>
+          <w:rFonts w:ascii="Times New Roman" w:hAnsi="Times New Roman" w:cs="Times New Roman"/>
+          <w:sz w:val="24"/>
+          <w:szCs w:val="24"/>
+        </w:rPr>
+      </w:pPr>
+      <w:r>
+        <w:rPr>
+          <w:rFonts w:ascii="Times New Roman" w:hAnsi="Times New Roman" w:cs="Times New Roman"/>
+          <w:sz w:val="24"/>
+          <w:szCs w:val="24"/>
+        </w:rPr>
+        <w:lastRenderedPageBreak/>
+        <w:t xml:space="preserve">Здесь входному символу 0 соответствует вызов метода </w:t>
+      </w:r>
+      <w:proofErr w:type="spellStart"/>
+      <w:r>
+        <w:rPr>
+          <w:rFonts w:ascii="Times New Roman" w:hAnsi="Times New Roman" w:cs="Times New Roman"/>
+          <w:i/>
+          <w:sz w:val="24"/>
+          <w:szCs w:val="24"/>
+          <w:lang w:val="en-US"/>
+        </w:rPr>
+        <w:t>returnSpeed</w:t>
+      </w:r>
+      <w:proofErr w:type="spellEnd"/>
+      <w:r>
+        <w:rPr>
+          <w:rFonts w:ascii="Times New Roman" w:hAnsi="Times New Roman" w:cs="Times New Roman"/>
+          <w:i/>
+          <w:sz w:val="24"/>
+          <w:szCs w:val="24"/>
+        </w:rPr>
+        <w:t xml:space="preserve"> </w:t>
+      </w:r>
+      <w:r>
+        <w:rPr>
+          <w:rFonts w:ascii="Times New Roman" w:hAnsi="Times New Roman" w:cs="Times New Roman"/>
+          <w:sz w:val="24"/>
+          <w:szCs w:val="24"/>
+        </w:rPr>
+        <w:t xml:space="preserve">с тремя аргументами – булевыми значениями </w:t>
+      </w:r>
+      <w:r>
+        <w:rPr>
+          <w:rFonts w:ascii="Times New Roman" w:hAnsi="Times New Roman" w:cs="Times New Roman"/>
+          <w:i/>
+          <w:sz w:val="24"/>
+          <w:szCs w:val="24"/>
+          <w:lang w:val="en-US"/>
+        </w:rPr>
+        <w:t>false</w:t>
+      </w:r>
+      <w:r>
+        <w:rPr>
+          <w:rFonts w:ascii="Times New Roman" w:hAnsi="Times New Roman" w:cs="Times New Roman"/>
+          <w:i/>
+          <w:sz w:val="24"/>
+          <w:szCs w:val="24"/>
+        </w:rPr>
+        <w:t xml:space="preserve">, </w:t>
+      </w:r>
+      <w:r>
+        <w:rPr>
+          <w:rFonts w:ascii="Times New Roman" w:hAnsi="Times New Roman" w:cs="Times New Roman"/>
+          <w:i/>
+          <w:sz w:val="24"/>
+          <w:szCs w:val="24"/>
+          <w:lang w:val="en-US"/>
+        </w:rPr>
+        <w:t>true</w:t>
+      </w:r>
+      <w:r>
+        <w:rPr>
+          <w:rFonts w:ascii="Times New Roman" w:hAnsi="Times New Roman" w:cs="Times New Roman"/>
+          <w:i/>
+          <w:sz w:val="24"/>
+          <w:szCs w:val="24"/>
+        </w:rPr>
+        <w:t>.</w:t>
+      </w:r>
+      <w:r>
+        <w:rPr>
+          <w:rFonts w:ascii="Times New Roman" w:hAnsi="Times New Roman" w:cs="Times New Roman"/>
+          <w:sz w:val="24"/>
+          <w:szCs w:val="24"/>
+        </w:rPr>
+        <w:t xml:space="preserve"> Количество строк в таблице соответствует мощности входного алфавита.</w:t>
+      </w:r>
+    </w:p>
+    <w:p>
+      <w:pPr>
+        <w:ind w:firstLine="709"/>
+        <w:rPr>
+          <w:rFonts w:ascii="Times New Roman" w:hAnsi="Times New Roman" w:cs="Times New Roman"/>
+          <w:sz w:val="24"/>
+          <w:szCs w:val="24"/>
+        </w:rPr>
+      </w:pPr>
+      <w:r>
+        <w:rPr>
+          <w:rFonts w:ascii="Times New Roman" w:hAnsi="Times New Roman" w:cs="Times New Roman"/>
+          <w:sz w:val="24"/>
+          <w:szCs w:val="24"/>
+        </w:rPr>
+        <w:t>Таблица выходной символ – возвращаемое значение:</w:t>
+      </w:r>
+    </w:p>
+    <w:p>
+      <w:pPr>
+        <w:ind w:firstLine="709"/>
+        <w:jc w:val="center"/>
+        <w:rPr>
+          <w:rFonts w:ascii="Times New Roman" w:hAnsi="Times New Roman" w:cs="Times New Roman"/>
+          <w:i/>
+          <w:sz w:val="24"/>
+          <w:szCs w:val="24"/>
+          <w:lang w:val="en-US"/>
+        </w:rPr>
+      </w:pPr>
+      <w:r>
+        <w:rPr>
+          <w:rFonts w:ascii="Times New Roman" w:hAnsi="Times New Roman" w:cs="Times New Roman"/>
+          <w:i/>
+          <w:sz w:val="24"/>
+          <w:szCs w:val="24"/>
+        </w:rPr>
+        <w:t>0,Integer:</w:t>
+      </w:r>
+      <w:r>
+        <w:rPr>
+          <w:rFonts w:ascii="Times New Roman" w:hAnsi="Times New Roman" w:cs="Times New Roman"/>
+          <w:i/>
+          <w:sz w:val="24"/>
+          <w:szCs w:val="24"/>
+          <w:lang w:val="en-US"/>
+        </w:rPr>
+        <w:t>2</w:t>
+      </w:r>
+    </w:p>
+    <w:p>
+      <w:pPr>
+        <w:ind w:firstLine="709"/>
+        <w:jc w:val="center"/>
+        <w:rPr>
+          <w:rFonts w:ascii="Times New Roman" w:hAnsi="Times New Roman" w:cs="Times New Roman"/>
+          <w:i/>
+          <w:sz w:val="24"/>
+          <w:szCs w:val="24"/>
+        </w:rPr>
+      </w:pPr>
+      <w:r>
+        <w:rPr>
+          <w:rFonts w:ascii="Times New Roman" w:hAnsi="Times New Roman" w:cs="Times New Roman"/>
+          <w:i/>
+          <w:sz w:val="24"/>
+          <w:szCs w:val="24"/>
+        </w:rPr>
+        <w:t>1,Integer:</w:t>
+      </w:r>
+      <w:r>
+        <w:rPr>
+          <w:rFonts w:ascii="Times New Roman" w:hAnsi="Times New Roman" w:cs="Times New Roman"/>
+          <w:i/>
+          <w:sz w:val="24"/>
+          <w:szCs w:val="24"/>
+        </w:rPr>
+        <w:t>0</w:t>
+      </w:r>
+    </w:p>
+    <w:p>
+      <w:pPr>
+        <w:ind w:firstLine="709"/>
+        <w:rPr>
+          <w:rFonts w:ascii="Times New Roman" w:hAnsi="Times New Roman" w:cs="Times New Roman"/>
+          <w:sz w:val="24"/>
+          <w:szCs w:val="24"/>
+        </w:rPr>
+      </w:pPr>
+      <w:r>
+        <w:rPr>
+          <w:rFonts w:ascii="Times New Roman" w:hAnsi="Times New Roman" w:cs="Times New Roman"/>
+          <w:sz w:val="24"/>
+          <w:szCs w:val="24"/>
+        </w:rPr>
+        <w:t xml:space="preserve">Выходному символу 1 автомата будет соответствовать значение </w:t>
+      </w:r>
+      <w:r>
+        <w:rPr>
+          <w:rFonts w:ascii="Times New Roman" w:hAnsi="Times New Roman" w:cs="Times New Roman"/>
+          <w:sz w:val="24"/>
+          <w:szCs w:val="24"/>
+        </w:rPr>
+        <w:t>0</w:t>
+      </w:r>
+      <w:r>
+        <w:rPr>
+          <w:rFonts w:ascii="Times New Roman" w:hAnsi="Times New Roman" w:cs="Times New Roman"/>
+          <w:sz w:val="24"/>
+          <w:szCs w:val="24"/>
+        </w:rPr>
+        <w:t xml:space="preserve"> </w:t>
+      </w:r>
+      <w:r>
+        <w:rPr>
+          <w:rFonts w:ascii="Times New Roman" w:hAnsi="Times New Roman" w:cs="Times New Roman"/>
+          <w:sz w:val="24"/>
+          <w:szCs w:val="24"/>
+        </w:rPr>
+        <w:t xml:space="preserve">целочисленного типа </w:t>
+      </w:r>
+      <w:r>
+        <w:rPr>
+          <w:rFonts w:ascii="Times New Roman" w:hAnsi="Times New Roman" w:cs="Times New Roman"/>
+          <w:sz w:val="24"/>
+          <w:szCs w:val="24"/>
+          <w:lang w:val="en-US"/>
+        </w:rPr>
+        <w:t>Integer</w:t>
+      </w:r>
+      <w:r>
+        <w:rPr>
+          <w:rFonts w:ascii="Times New Roman" w:hAnsi="Times New Roman" w:cs="Times New Roman"/>
+          <w:sz w:val="24"/>
+          <w:szCs w:val="24"/>
+        </w:rPr>
+        <w:t xml:space="preserve"> </w:t>
+      </w:r>
+      <w:r>
+        <w:rPr>
+          <w:rFonts w:ascii="Times New Roman" w:hAnsi="Times New Roman" w:cs="Times New Roman"/>
+          <w:sz w:val="24"/>
+          <w:szCs w:val="24"/>
+        </w:rPr>
+        <w:t xml:space="preserve">в языке </w:t>
       </w:r>
       <w:r>
         <w:rPr>
@@ -8328,18 +10119,443 @@
         </w:rPr>
         <w:t>.</w:t>
       </w:r>
-      <w:r>
-        <w:rPr>
-          <w:rFonts w:ascii="Times New Roman" w:hAnsi="Times New Roman" w:cs="Times New Roman"/>
-          <w:sz w:val="24"/>
-          <w:szCs w:val="24"/>
-        </w:rPr>
-        <w:t xml:space="preserve"> </w:t>
+    </w:p>
+    <w:p>
+      <w:pPr>
+        <w:ind w:firstLine="709"/>
+        <w:rPr>
+          <w:rFonts w:ascii="Times New Roman" w:hAnsi="Times New Roman" w:cs="Times New Roman"/>
+          <w:sz w:val="24"/>
+          <w:szCs w:val="24"/>
+        </w:rPr>
+      </w:pPr>
+      <w:r>
+        <w:rPr>
+          <w:rFonts w:ascii="Times New Roman" w:hAnsi="Times New Roman" w:cs="Times New Roman"/>
+          <w:sz w:val="24"/>
+          <w:szCs w:val="24"/>
+        </w:rPr>
+        <w:t>Проверяющий тест для автомата</w:t>
+      </w:r>
+      <w:r>
+        <w:rPr>
+          <w:rFonts w:ascii="Times New Roman" w:hAnsi="Times New Roman" w:cs="Times New Roman"/>
+          <w:sz w:val="24"/>
+          <w:szCs w:val="24"/>
+        </w:rPr>
+        <w:t>:</w:t>
+      </w:r>
+    </w:p>
+    <w:p>
+      <w:pPr>
+        <w:ind w:firstLine="709"/>
+        <w:jc w:val="center"/>
+        <w:rPr>
+          <w:rFonts w:ascii="Times New Roman" w:hAnsi="Times New Roman" w:cs="Times New Roman"/>
+          <w:i/>
+          <w:sz w:val="24"/>
+          <w:szCs w:val="24"/>
+        </w:rPr>
+      </w:pPr>
+      <w:r>
+        <w:rPr>
+          <w:rFonts w:ascii="Times New Roman" w:hAnsi="Times New Roman" w:cs="Times New Roman"/>
+          <w:i/>
+          <w:sz w:val="24"/>
+          <w:szCs w:val="24"/>
+        </w:rPr>
+        <w:t xml:space="preserve">0/2 </w:t>
       </w:r>
       <w:proofErr w:type="spellStart"/>
       <w:r>
         <w:rPr>
           <w:rFonts w:ascii="Times New Roman" w:hAnsi="Times New Roman" w:cs="Times New Roman"/>
+          <w:i/>
+          <w:sz w:val="24"/>
+          <w:szCs w:val="24"/>
+        </w:rPr>
+        <w:t>0/2</w:t>
+      </w:r>
+      <w:proofErr w:type="spellEnd"/>
+      <w:r>
+        <w:rPr>
+          <w:rFonts w:ascii="Times New Roman" w:hAnsi="Times New Roman" w:cs="Times New Roman"/>
+          <w:i/>
+          <w:sz w:val="24"/>
+          <w:szCs w:val="24"/>
+        </w:rPr>
+        <w:t xml:space="preserve"> </w:t>
+      </w:r>
+      <w:proofErr w:type="spellStart"/>
+      <w:r>
+        <w:rPr>
+          <w:rFonts w:ascii="Times New Roman" w:hAnsi="Times New Roman" w:cs="Times New Roman"/>
+          <w:i/>
+          <w:sz w:val="24"/>
+          <w:szCs w:val="24"/>
+        </w:rPr>
+        <w:t>0/2</w:t>
+      </w:r>
+      <w:proofErr w:type="spellEnd"/>
+      <w:r>
+        <w:rPr>
+          <w:rFonts w:ascii="Times New Roman" w:hAnsi="Times New Roman" w:cs="Times New Roman"/>
+          <w:i/>
+          <w:sz w:val="24"/>
+          <w:szCs w:val="24"/>
+        </w:rPr>
+        <w:t xml:space="preserve"> </w:t>
+      </w:r>
+      <w:proofErr w:type="spellStart"/>
+      <w:r>
+        <w:rPr>
+          <w:rFonts w:ascii="Times New Roman" w:hAnsi="Times New Roman" w:cs="Times New Roman"/>
+          <w:i/>
+          <w:sz w:val="24"/>
+          <w:szCs w:val="24"/>
+        </w:rPr>
+        <w:t>0/2</w:t>
+      </w:r>
+      <w:proofErr w:type="spellEnd"/>
+    </w:p>
+    <w:p>
+      <w:pPr>
+        <w:ind w:firstLine="709"/>
+        <w:jc w:val="center"/>
+        <w:rPr>
+          <w:rFonts w:ascii="Times New Roman" w:hAnsi="Times New Roman" w:cs="Times New Roman"/>
+          <w:i/>
+          <w:sz w:val="24"/>
+          <w:szCs w:val="24"/>
+        </w:rPr>
+      </w:pPr>
+      <w:r>
+        <w:rPr>
+          <w:rFonts w:ascii="Times New Roman" w:hAnsi="Times New Roman" w:cs="Times New Roman"/>
+          <w:i/>
+          <w:sz w:val="24"/>
+          <w:szCs w:val="24"/>
+        </w:rPr>
+        <w:t xml:space="preserve">0/2 </w:t>
+      </w:r>
+      <w:proofErr w:type="spellStart"/>
+      <w:r>
+        <w:rPr>
+          <w:rFonts w:ascii="Times New Roman" w:hAnsi="Times New Roman" w:cs="Times New Roman"/>
+          <w:i/>
+          <w:sz w:val="24"/>
+          <w:szCs w:val="24"/>
+        </w:rPr>
+        <w:t>0/2</w:t>
+      </w:r>
+      <w:proofErr w:type="spellEnd"/>
+      <w:r>
+        <w:rPr>
+          <w:rFonts w:ascii="Times New Roman" w:hAnsi="Times New Roman" w:cs="Times New Roman"/>
+          <w:i/>
+          <w:sz w:val="24"/>
+          <w:szCs w:val="24"/>
+        </w:rPr>
+        <w:t xml:space="preserve"> </w:t>
+      </w:r>
+      <w:proofErr w:type="spellStart"/>
+      <w:r>
+        <w:rPr>
+          <w:rFonts w:ascii="Times New Roman" w:hAnsi="Times New Roman" w:cs="Times New Roman"/>
+          <w:i/>
+          <w:sz w:val="24"/>
+          <w:szCs w:val="24"/>
+        </w:rPr>
+        <w:t>0/2</w:t>
+      </w:r>
+      <w:proofErr w:type="spellEnd"/>
+      <w:r>
+        <w:rPr>
+          <w:rFonts w:ascii="Times New Roman" w:hAnsi="Times New Roman" w:cs="Times New Roman"/>
+          <w:i/>
+          <w:sz w:val="24"/>
+          <w:szCs w:val="24"/>
+        </w:rPr>
+        <w:t xml:space="preserve"> 1/3</w:t>
+      </w:r>
+    </w:p>
+    <w:p>
+      <w:pPr>
+        <w:ind w:firstLine="709"/>
+        <w:jc w:val="center"/>
+        <w:rPr>
+          <w:rFonts w:ascii="Times New Roman" w:hAnsi="Times New Roman" w:cs="Times New Roman"/>
+          <w:i/>
+          <w:sz w:val="24"/>
+          <w:szCs w:val="24"/>
+        </w:rPr>
+      </w:pPr>
+      <w:r>
+        <w:rPr>
+          <w:rFonts w:ascii="Times New Roman" w:hAnsi="Times New Roman" w:cs="Times New Roman"/>
+          <w:i/>
+          <w:sz w:val="24"/>
+          <w:szCs w:val="24"/>
+        </w:rPr>
+        <w:t xml:space="preserve">0/2 </w:t>
+      </w:r>
+      <w:proofErr w:type="spellStart"/>
+      <w:r>
+        <w:rPr>
+          <w:rFonts w:ascii="Times New Roman" w:hAnsi="Times New Roman" w:cs="Times New Roman"/>
+          <w:i/>
+          <w:sz w:val="24"/>
+          <w:szCs w:val="24"/>
+        </w:rPr>
+        <w:t>0/2</w:t>
+      </w:r>
+      <w:proofErr w:type="spellEnd"/>
+      <w:r>
+        <w:rPr>
+          <w:rFonts w:ascii="Times New Roman" w:hAnsi="Times New Roman" w:cs="Times New Roman"/>
+          <w:i/>
+          <w:sz w:val="24"/>
+          <w:szCs w:val="24"/>
+        </w:rPr>
+        <w:t xml:space="preserve"> 1/3 0/2</w:t>
+      </w:r>
+    </w:p>
+    <w:p>
+      <w:pPr>
+        <w:ind w:firstLine="709"/>
+        <w:jc w:val="center"/>
+        <w:rPr>
+          <w:rFonts w:ascii="Times New Roman" w:hAnsi="Times New Roman" w:cs="Times New Roman"/>
+          <w:i/>
+          <w:sz w:val="24"/>
+          <w:szCs w:val="24"/>
+        </w:rPr>
+      </w:pPr>
+      <w:r>
+        <w:rPr>
+          <w:rFonts w:ascii="Times New Roman" w:hAnsi="Times New Roman" w:cs="Times New Roman"/>
+          <w:i/>
+          <w:sz w:val="24"/>
+          <w:szCs w:val="24"/>
+        </w:rPr>
+        <w:t xml:space="preserve">0/2 </w:t>
+      </w:r>
+      <w:proofErr w:type="spellStart"/>
+      <w:r>
+        <w:rPr>
+          <w:rFonts w:ascii="Times New Roman" w:hAnsi="Times New Roman" w:cs="Times New Roman"/>
+          <w:i/>
+          <w:sz w:val="24"/>
+          <w:szCs w:val="24"/>
+        </w:rPr>
+        <w:t>0/2</w:t>
+      </w:r>
+      <w:proofErr w:type="spellEnd"/>
+      <w:r>
+        <w:rPr>
+          <w:rFonts w:ascii="Times New Roman" w:hAnsi="Times New Roman" w:cs="Times New Roman"/>
+          <w:i/>
+          <w:sz w:val="24"/>
+          <w:szCs w:val="24"/>
+        </w:rPr>
+        <w:t xml:space="preserve"> 1/3 </w:t>
+      </w:r>
+      <w:proofErr w:type="spellStart"/>
+      <w:r>
+        <w:rPr>
+          <w:rFonts w:ascii="Times New Roman" w:hAnsi="Times New Roman" w:cs="Times New Roman"/>
+          <w:i/>
+          <w:sz w:val="24"/>
+          <w:szCs w:val="24"/>
+        </w:rPr>
+        <w:t>1/3</w:t>
+      </w:r>
+      <w:proofErr w:type="spellEnd"/>
+    </w:p>
+    <w:p>
+      <w:pPr>
+        <w:ind w:firstLine="709"/>
+        <w:rPr>
+          <w:rFonts w:ascii="Times New Roman" w:hAnsi="Times New Roman" w:cs="Times New Roman"/>
+          <w:sz w:val="24"/>
+          <w:szCs w:val="24"/>
+        </w:rPr>
+      </w:pPr>
+      <w:r>
+        <w:rPr>
+          <w:rFonts w:ascii="Times New Roman" w:hAnsi="Times New Roman" w:cs="Times New Roman"/>
+          <w:sz w:val="24"/>
+          <w:szCs w:val="24"/>
+        </w:rPr>
+        <w:t xml:space="preserve">Каждая строка представлена тестовой последовательностью. Например, первая тестовая последовательность содержит входную последовательность </w:t>
+      </w:r>
+      <w:r>
+        <w:rPr>
+          <w:rFonts w:ascii="Times New Roman" w:hAnsi="Times New Roman" w:cs="Times New Roman"/>
+          <w:i/>
+          <w:sz w:val="24"/>
+          <w:szCs w:val="24"/>
+        </w:rPr>
+        <w:t>0000</w:t>
+      </w:r>
+      <w:r>
+        <w:rPr>
+          <w:rFonts w:ascii="Times New Roman" w:hAnsi="Times New Roman" w:cs="Times New Roman"/>
+          <w:sz w:val="24"/>
+          <w:szCs w:val="24"/>
+        </w:rPr>
+        <w:t xml:space="preserve">, под действием которой автомат должен выдавать выходную последовательность </w:t>
+      </w:r>
+      <w:r>
+        <w:rPr>
+          <w:rFonts w:ascii="Times New Roman" w:hAnsi="Times New Roman" w:cs="Times New Roman"/>
+          <w:i/>
+          <w:sz w:val="24"/>
+          <w:szCs w:val="24"/>
+        </w:rPr>
+        <w:t>2222</w:t>
+      </w:r>
+      <w:r>
+        <w:rPr>
+          <w:rFonts w:ascii="Times New Roman" w:hAnsi="Times New Roman" w:cs="Times New Roman"/>
+          <w:sz w:val="24"/>
+          <w:szCs w:val="24"/>
+        </w:rPr>
+        <w:t>.</w:t>
+      </w:r>
+    </w:p>
+    <w:p>
+      <w:pPr>
+        <w:ind w:firstLine="709"/>
+        <w:rPr>
+          <w:rFonts w:ascii="Times New Roman" w:hAnsi="Times New Roman" w:cs="Times New Roman"/>
+          <w:sz w:val="24"/>
+          <w:szCs w:val="24"/>
+        </w:rPr>
+      </w:pPr>
+      <w:r>
+        <w:rPr>
+          <w:rFonts w:ascii="Times New Roman" w:hAnsi="Times New Roman" w:cs="Times New Roman"/>
+          <w:sz w:val="24"/>
+          <w:szCs w:val="24"/>
+        </w:rPr>
+        <w:t xml:space="preserve">Кроме того, необходимо наличие скомпилированного </w:t>
+      </w:r>
+      <w:r>
+        <w:rPr>
+          <w:rFonts w:ascii="Times New Roman" w:hAnsi="Times New Roman" w:cs="Times New Roman"/>
+          <w:sz w:val="24"/>
+          <w:szCs w:val="24"/>
+          <w:lang w:val="en-US"/>
+        </w:rPr>
+        <w:t>Java</w:t>
+      </w:r>
+      <w:r>
+        <w:rPr>
+          <w:rFonts w:ascii="Times New Roman" w:hAnsi="Times New Roman" w:cs="Times New Roman"/>
+          <w:sz w:val="24"/>
+          <w:szCs w:val="24"/>
+        </w:rPr>
+        <w:t>-</w:t>
+      </w:r>
+      <w:r>
+        <w:rPr>
+          <w:rFonts w:ascii="Times New Roman" w:hAnsi="Times New Roman" w:cs="Times New Roman"/>
+          <w:sz w:val="24"/>
+          <w:szCs w:val="24"/>
+        </w:rPr>
+        <w:t xml:space="preserve">класса (файл </w:t>
+      </w:r>
+      <w:r>
+        <w:rPr>
+          <w:rFonts w:ascii="Times New Roman" w:hAnsi="Times New Roman" w:cs="Times New Roman"/>
+          <w:sz w:val="24"/>
+          <w:szCs w:val="24"/>
+        </w:rPr>
+        <w:t>.</w:t>
+      </w:r>
+      <w:r>
+        <w:rPr>
+          <w:rFonts w:ascii="Times New Roman" w:hAnsi="Times New Roman" w:cs="Times New Roman"/>
+          <w:sz w:val="24"/>
+          <w:szCs w:val="24"/>
+          <w:lang w:val="en-US"/>
+        </w:rPr>
+        <w:t>class</w:t>
+      </w:r>
+      <w:r>
+        <w:rPr>
+          <w:rFonts w:ascii="Times New Roman" w:hAnsi="Times New Roman" w:cs="Times New Roman"/>
+          <w:sz w:val="24"/>
+          <w:szCs w:val="24"/>
+        </w:rPr>
+        <w:t>)</w:t>
+      </w:r>
+      <w:r>
+        <w:rPr>
+          <w:rFonts w:ascii="Times New Roman" w:hAnsi="Times New Roman" w:cs="Times New Roman"/>
+          <w:sz w:val="24"/>
+          <w:szCs w:val="24"/>
+        </w:rPr>
+        <w:t xml:space="preserve">, </w:t>
+      </w:r>
+      <w:r>
+        <w:rPr>
+          <w:rFonts w:ascii="Times New Roman" w:hAnsi="Times New Roman" w:cs="Times New Roman"/>
+          <w:sz w:val="24"/>
+          <w:szCs w:val="24"/>
+        </w:rPr>
+        <w:t>реализующего необходимый конечный автомат.</w:t>
+      </w:r>
+    </w:p>
+    <w:p>
+      <w:pPr>
+        <w:ind w:firstLine="709"/>
+        <w:rPr>
+          <w:rFonts w:ascii="Times New Roman" w:hAnsi="Times New Roman" w:cs="Times New Roman"/>
+          <w:sz w:val="24"/>
+          <w:szCs w:val="24"/>
+        </w:rPr>
+      </w:pPr>
+      <w:r>
+        <w:rPr>
+          <w:rFonts w:ascii="Times New Roman" w:hAnsi="Times New Roman" w:cs="Times New Roman"/>
+          <w:sz w:val="24"/>
+          <w:szCs w:val="24"/>
+        </w:rPr>
+        <w:t xml:space="preserve">Комплекс для тестирования состоит из </w:t>
+      </w:r>
+      <w:proofErr w:type="spellStart"/>
+      <w:r>
+        <w:rPr>
+          <w:rFonts w:ascii="Times New Roman" w:hAnsi="Times New Roman" w:cs="Times New Roman"/>
+          <w:sz w:val="24"/>
+          <w:szCs w:val="24"/>
+          <w:lang w:val="en-US"/>
+        </w:rPr>
+        <w:t>ConsoleLauncher</w:t>
+      </w:r>
+      <w:proofErr w:type="spellEnd"/>
+      <w:r>
+        <w:rPr>
+          <w:rFonts w:ascii="Times New Roman" w:hAnsi="Times New Roman" w:cs="Times New Roman"/>
+          <w:sz w:val="24"/>
+          <w:szCs w:val="24"/>
+        </w:rPr>
+        <w:t xml:space="preserve"> </w:t>
+      </w:r>
+      <w:r>
+        <w:rPr>
+          <w:rFonts w:ascii="Times New Roman" w:hAnsi="Times New Roman" w:cs="Times New Roman"/>
+          <w:sz w:val="24"/>
+          <w:szCs w:val="24"/>
+        </w:rPr>
+        <w:t xml:space="preserve">для </w:t>
+      </w:r>
+      <w:proofErr w:type="spellStart"/>
+      <w:r>
+        <w:rPr>
+          <w:rFonts w:ascii="Times New Roman" w:hAnsi="Times New Roman" w:cs="Times New Roman"/>
           <w:sz w:val="24"/>
           <w:szCs w:val="24"/>
           <w:lang w:val="en-US"/>
@@ -8353,6 +10569,42 @@
           <w:sz w:val="24"/>
           <w:szCs w:val="24"/>
         </w:rPr>
+        <w:t xml:space="preserve"> </w:t>
+      </w:r>
+      <w:r>
+        <w:rPr>
+          <w:rFonts w:ascii="Times New Roman" w:hAnsi="Times New Roman" w:cs="Times New Roman"/>
+          <w:sz w:val="24"/>
+          <w:szCs w:val="24"/>
+          <w:lang w:val="en-US"/>
+        </w:rPr>
+        <w:t>Platform</w:t>
+      </w:r>
+      <w:r>
+        <w:rPr>
+          <w:rFonts w:ascii="Times New Roman" w:hAnsi="Times New Roman" w:cs="Times New Roman"/>
+          <w:sz w:val="24"/>
+          <w:szCs w:val="24"/>
+        </w:rPr>
+        <w:t xml:space="preserve">, скомпилированного </w:t>
+      </w:r>
+      <w:proofErr w:type="spellStart"/>
+      <w:r>
+        <w:rPr>
+          <w:rFonts w:ascii="Times New Roman" w:hAnsi="Times New Roman" w:cs="Times New Roman"/>
+          <w:sz w:val="24"/>
+          <w:szCs w:val="24"/>
+          <w:lang w:val="en-US"/>
+        </w:rPr>
+        <w:t>JUnit</w:t>
+      </w:r>
+      <w:proofErr w:type="spellEnd"/>
+      <w:r>
+        <w:rPr>
+          <w:rFonts w:ascii="Times New Roman" w:hAnsi="Times New Roman" w:cs="Times New Roman"/>
+          <w:sz w:val="24"/>
+          <w:szCs w:val="24"/>
+        </w:rPr>
         <w:t>-</w:t>
       </w:r>
       <w:r>
@@ -8361,111 +10613,31 @@
           <w:sz w:val="24"/>
           <w:szCs w:val="24"/>
         </w:rPr>
-        <w:t>тесту в виде текстовых файлов подаются на вход: название класса, реализующего систему (т.е. автомат), таблица соответствия входных символов автомата метод</w:t>
-      </w:r>
-      <w:r>
-        <w:rPr>
-          <w:rFonts w:ascii="Times New Roman" w:hAnsi="Times New Roman" w:cs="Times New Roman"/>
-          <w:sz w:val="24"/>
-          <w:szCs w:val="24"/>
-        </w:rPr>
-        <w:t>ам</w:t>
-      </w:r>
-      <w:r>
-        <w:rPr>
-          <w:rFonts w:ascii="Times New Roman" w:hAnsi="Times New Roman" w:cs="Times New Roman"/>
-          <w:sz w:val="24"/>
-          <w:szCs w:val="24"/>
-        </w:rPr>
-        <w:t xml:space="preserve"> класса с соответствующим</w:t>
-      </w:r>
-      <w:r>
-        <w:rPr>
-          <w:rFonts w:ascii="Times New Roman" w:hAnsi="Times New Roman" w:cs="Times New Roman"/>
-          <w:sz w:val="24"/>
-          <w:szCs w:val="24"/>
-        </w:rPr>
-        <w:t>и</w:t>
-      </w:r>
-      <w:r>
-        <w:rPr>
-          <w:rFonts w:ascii="Times New Roman" w:hAnsi="Times New Roman" w:cs="Times New Roman"/>
-          <w:sz w:val="24"/>
-          <w:szCs w:val="24"/>
-        </w:rPr>
-        <w:t xml:space="preserve"> набор</w:t>
-      </w:r>
-      <w:r>
-        <w:rPr>
-          <w:rFonts w:ascii="Times New Roman" w:hAnsi="Times New Roman" w:cs="Times New Roman"/>
-          <w:sz w:val="24"/>
-          <w:szCs w:val="24"/>
-        </w:rPr>
-        <w:t>а</w:t>
-      </w:r>
-      <w:r>
-        <w:rPr>
-          <w:rFonts w:ascii="Times New Roman" w:hAnsi="Times New Roman" w:cs="Times New Roman"/>
-          <w:sz w:val="24"/>
-          <w:szCs w:val="24"/>
-        </w:rPr>
-        <w:t>м</w:t>
-      </w:r>
-      <w:r>
-        <w:rPr>
-          <w:rFonts w:ascii="Times New Roman" w:hAnsi="Times New Roman" w:cs="Times New Roman"/>
-          <w:sz w:val="24"/>
-          <w:szCs w:val="24"/>
-        </w:rPr>
-        <w:t>и</w:t>
-      </w:r>
-      <w:r>
-        <w:rPr>
-          <w:rFonts w:ascii="Times New Roman" w:hAnsi="Times New Roman" w:cs="Times New Roman"/>
-          <w:sz w:val="24"/>
-          <w:szCs w:val="24"/>
-        </w:rPr>
-        <w:t xml:space="preserve"> аргументов, </w:t>
-      </w:r>
-      <w:r>
-        <w:rPr>
-          <w:rFonts w:ascii="Times New Roman" w:hAnsi="Times New Roman" w:cs="Times New Roman"/>
-          <w:sz w:val="24"/>
-          <w:szCs w:val="24"/>
-        </w:rPr>
-        <w:t xml:space="preserve">таблица соответствия выходных символов автомата значениям возвращаемых методами класса объектов, </w:t>
-      </w:r>
-      <w:r>
-        <w:rPr>
-          <w:rFonts w:ascii="Times New Roman" w:hAnsi="Times New Roman" w:cs="Times New Roman"/>
-          <w:sz w:val="24"/>
-          <w:szCs w:val="24"/>
-        </w:rPr>
-        <w:t>проверяющие тесты</w:t>
-      </w:r>
-      <w:r>
-        <w:rPr>
-          <w:rFonts w:ascii="Times New Roman" w:hAnsi="Times New Roman" w:cs="Times New Roman"/>
-          <w:sz w:val="24"/>
-          <w:szCs w:val="24"/>
-        </w:rPr>
-        <w:t xml:space="preserve"> для автомата</w:t>
-      </w:r>
-      <w:r>
-        <w:rPr>
-          <w:rFonts w:ascii="Times New Roman" w:hAnsi="Times New Roman" w:cs="Times New Roman"/>
-          <w:sz w:val="24"/>
-          <w:szCs w:val="24"/>
-        </w:rPr>
-        <w:t>, построенные произвольным методом</w:t>
-      </w:r>
-      <w:r>
-        <w:rPr>
-          <w:rFonts w:ascii="Times New Roman" w:hAnsi="Times New Roman" w:cs="Times New Roman"/>
-          <w:sz w:val="24"/>
-          <w:szCs w:val="24"/>
-        </w:rPr>
-        <w:t xml:space="preserve">. Кроме того, необходимо наличие скомпилированного </w:t>
+        <w:t>теста</w:t>
+      </w:r>
+      <w:r>
+        <w:rPr>
+          <w:rFonts w:ascii="Times New Roman" w:hAnsi="Times New Roman" w:cs="Times New Roman"/>
+          <w:sz w:val="24"/>
+          <w:szCs w:val="24"/>
+        </w:rPr>
+        <w:t xml:space="preserve">, а также </w:t>
+      </w:r>
+      <w:r>
+        <w:rPr>
+          <w:rFonts w:ascii="Times New Roman" w:hAnsi="Times New Roman" w:cs="Times New Roman"/>
+          <w:sz w:val="24"/>
+          <w:szCs w:val="24"/>
+        </w:rPr>
+        <w:t>двух</w:t>
+      </w:r>
+      <w:r>
+        <w:rPr>
+          <w:rFonts w:ascii="Times New Roman" w:hAnsi="Times New Roman" w:cs="Times New Roman"/>
+          <w:sz w:val="24"/>
+          <w:szCs w:val="24"/>
+        </w:rPr>
+        <w:t xml:space="preserve"> вспомогательных </w:t>
       </w:r>
       <w:r>
         <w:rPr>
@@ -8490,8 +10662,103 @@
           <w:sz w:val="24"/>
           <w:szCs w:val="24"/>
         </w:rPr>
-        <w:t xml:space="preserve">класса (файл </w:t>
-      </w:r>
+        <w:t>классов</w:t>
+      </w:r>
+      <w:r>
+        <w:rPr>
+          <w:rFonts w:ascii="Times New Roman" w:hAnsi="Times New Roman" w:cs="Times New Roman"/>
+          <w:sz w:val="24"/>
+          <w:szCs w:val="24"/>
+        </w:rPr>
+        <w:t>, хранящих</w:t>
+      </w:r>
+      <w:r>
+        <w:rPr>
+          <w:rFonts w:ascii="Times New Roman" w:hAnsi="Times New Roman" w:cs="Times New Roman"/>
+          <w:sz w:val="24"/>
+          <w:szCs w:val="24"/>
+        </w:rPr>
+        <w:t xml:space="preserve"> </w:t>
+      </w:r>
+      <w:r>
+        <w:rPr>
+          <w:rFonts w:ascii="Times New Roman" w:hAnsi="Times New Roman" w:cs="Times New Roman"/>
+          <w:sz w:val="24"/>
+          <w:szCs w:val="24"/>
+        </w:rPr>
+        <w:t>во время тестирования информацию из таблиц входной символ – вызов метода класса и выходной символ – возвращаемое значение</w:t>
+      </w:r>
+      <w:r>
+        <w:rPr>
+          <w:rFonts w:ascii="Times New Roman" w:hAnsi="Times New Roman" w:cs="Times New Roman"/>
+          <w:sz w:val="24"/>
+          <w:szCs w:val="24"/>
+        </w:rPr>
+        <w:t xml:space="preserve">. </w:t>
+      </w:r>
+    </w:p>
+    <w:p>
+      <w:pPr>
+        <w:ind w:firstLine="709"/>
+        <w:rPr>
+          <w:rFonts w:ascii="Times New Roman" w:hAnsi="Times New Roman" w:cs="Times New Roman"/>
+          <w:sz w:val="24"/>
+          <w:szCs w:val="24"/>
+        </w:rPr>
+      </w:pPr>
+      <w:r>
+        <w:rPr>
+          <w:rFonts w:ascii="Times New Roman" w:hAnsi="Times New Roman" w:cs="Times New Roman"/>
+          <w:sz w:val="24"/>
+          <w:szCs w:val="24"/>
+        </w:rPr>
+        <w:t xml:space="preserve">Программа тестирования запускается из командной строки с помощью </w:t>
+      </w:r>
+      <w:r>
+        <w:rPr>
+          <w:rFonts w:ascii="Times New Roman" w:hAnsi="Times New Roman" w:cs="Times New Roman"/>
+          <w:sz w:val="24"/>
+          <w:szCs w:val="24"/>
+          <w:lang w:val="en-US"/>
+        </w:rPr>
+        <w:t>shell</w:t>
+      </w:r>
+      <w:r>
+        <w:rPr>
+          <w:rFonts w:ascii="Times New Roman" w:hAnsi="Times New Roman" w:cs="Times New Roman"/>
+          <w:sz w:val="24"/>
+          <w:szCs w:val="24"/>
+        </w:rPr>
+        <w:t>-</w:t>
+      </w:r>
+      <w:proofErr w:type="spellStart"/>
+      <w:r>
+        <w:rPr>
+          <w:rFonts w:ascii="Times New Roman" w:hAnsi="Times New Roman" w:cs="Times New Roman"/>
+          <w:sz w:val="24"/>
+          <w:szCs w:val="24"/>
+        </w:rPr>
+        <w:t>скрипта</w:t>
+      </w:r>
+      <w:proofErr w:type="spellEnd"/>
+      <w:r>
+        <w:rPr>
+          <w:rFonts w:ascii="Times New Roman" w:hAnsi="Times New Roman" w:cs="Times New Roman"/>
+          <w:sz w:val="24"/>
+          <w:szCs w:val="24"/>
+        </w:rPr>
+        <w:t xml:space="preserve">, что делает её </w:t>
+      </w:r>
+      <w:proofErr w:type="spellStart"/>
+      <w:r>
+        <w:rPr>
+          <w:rFonts w:ascii="Times New Roman" w:hAnsi="Times New Roman" w:cs="Times New Roman"/>
+          <w:sz w:val="24"/>
+          <w:szCs w:val="24"/>
+        </w:rPr>
+        <w:t>кроссплатформенной</w:t>
+      </w:r>
+      <w:proofErr w:type="spellEnd"/>
       <w:r>
         <w:rPr>
           <w:rFonts w:ascii="Times New Roman" w:hAnsi="Times New Roman" w:cs="Times New Roman"/>
@@ -8505,93 +10772,16 @@
           <w:rFonts w:ascii="Times New Roman" w:hAnsi="Times New Roman" w:cs="Times New Roman"/>
           <w:sz w:val="24"/>
           <w:szCs w:val="24"/>
-          <w:lang w:val="en-US"/>
-        </w:rPr>
-        <w:t>class</w:t>
-      </w:r>
-      <w:r>
-        <w:rPr>
-          <w:rFonts w:ascii="Times New Roman" w:hAnsi="Times New Roman" w:cs="Times New Roman"/>
-          <w:sz w:val="24"/>
-          <w:szCs w:val="24"/>
-        </w:rPr>
-        <w:t>)</w:t>
-      </w:r>
-      <w:r>
-        <w:rPr>
-          <w:rFonts w:ascii="Times New Roman" w:hAnsi="Times New Roman" w:cs="Times New Roman"/>
-          <w:sz w:val="24"/>
-          <w:szCs w:val="24"/>
-        </w:rPr>
-        <w:t xml:space="preserve">, </w:t>
-      </w:r>
-      <w:r>
-        <w:rPr>
-          <w:rFonts w:ascii="Times New Roman" w:hAnsi="Times New Roman" w:cs="Times New Roman"/>
-          <w:sz w:val="24"/>
-          <w:szCs w:val="24"/>
-        </w:rPr>
-        <w:t>реализующего необходимый конечный автомат.</w:t>
-      </w:r>
-    </w:p>
-    <w:p>
-      <w:pPr>
-        <w:ind w:firstLine="709"/>
-        <w:rPr>
-          <w:rFonts w:ascii="Times New Roman" w:hAnsi="Times New Roman" w:cs="Times New Roman"/>
-          <w:sz w:val="24"/>
-          <w:szCs w:val="24"/>
-        </w:rPr>
-      </w:pPr>
-      <w:r>
-        <w:rPr>
-          <w:rFonts w:ascii="Times New Roman" w:hAnsi="Times New Roman" w:cs="Times New Roman"/>
-          <w:sz w:val="24"/>
-          <w:szCs w:val="24"/>
-        </w:rPr>
-        <w:t xml:space="preserve">Комплекс для тестирования состоит из </w:t>
-      </w:r>
-      <w:r>
-        <w:rPr>
-          <w:rFonts w:ascii="Times New Roman" w:hAnsi="Times New Roman" w:cs="Times New Roman"/>
-          <w:sz w:val="24"/>
-          <w:szCs w:val="24"/>
-          <w:lang w:val="en-US"/>
-        </w:rPr>
-        <w:t>Console</w:t>
-      </w:r>
-      <w:r>
-        <w:rPr>
-          <w:rFonts w:ascii="Times New Roman" w:hAnsi="Times New Roman" w:cs="Times New Roman"/>
-          <w:sz w:val="24"/>
-          <w:szCs w:val="24"/>
-        </w:rPr>
-        <w:t xml:space="preserve"> </w:t>
-      </w:r>
-      <w:r>
-        <w:rPr>
-          <w:rFonts w:ascii="Times New Roman" w:hAnsi="Times New Roman" w:cs="Times New Roman"/>
-          <w:sz w:val="24"/>
-          <w:szCs w:val="24"/>
-          <w:lang w:val="en-US"/>
-        </w:rPr>
-        <w:t>Launcher</w:t>
-      </w:r>
-      <w:r>
-        <w:rPr>
-          <w:rFonts w:ascii="Times New Roman" w:hAnsi="Times New Roman" w:cs="Times New Roman"/>
-          <w:sz w:val="24"/>
-          <w:szCs w:val="24"/>
-        </w:rPr>
-        <w:t xml:space="preserve"> </w:t>
-      </w:r>
-      <w:r>
-        <w:rPr>
-          <w:rFonts w:ascii="Times New Roman" w:hAnsi="Times New Roman" w:cs="Times New Roman"/>
-          <w:sz w:val="24"/>
-          <w:szCs w:val="24"/>
-        </w:rPr>
-        <w:t xml:space="preserve">для </w:t>
+        </w:rPr>
+        <w:t xml:space="preserve"> </w:t>
+      </w:r>
+      <w:r>
+        <w:rPr>
+          <w:rFonts w:ascii="Times New Roman" w:hAnsi="Times New Roman" w:cs="Times New Roman"/>
+          <w:sz w:val="24"/>
+          <w:szCs w:val="24"/>
+        </w:rPr>
+        <w:t xml:space="preserve">Сначала она с помощью системного загрузчика классов </w:t>
       </w:r>
       <w:proofErr w:type="spellStart"/>
       <w:r>
@@ -8601,6 +10791,92 @@
           <w:szCs w:val="24"/>
           <w:lang w:val="en-US"/>
         </w:rPr>
+        <w:t>ClassLoader</w:t>
+      </w:r>
+      <w:proofErr w:type="spellEnd"/>
+      <w:r>
+        <w:rPr>
+          <w:rFonts w:ascii="Times New Roman" w:hAnsi="Times New Roman" w:cs="Times New Roman"/>
+          <w:sz w:val="24"/>
+          <w:szCs w:val="24"/>
+        </w:rPr>
+        <w:t>[</w:t>
+      </w:r>
+      <w:r>
+        <w:rPr>
+          <w:rFonts w:ascii="Times New Roman" w:hAnsi="Times New Roman" w:cs="Times New Roman"/>
+          <w:sz w:val="24"/>
+          <w:szCs w:val="24"/>
+        </w:rPr>
+        <w:t>6</w:t>
+      </w:r>
+      <w:r>
+        <w:rPr>
+          <w:rFonts w:ascii="Times New Roman" w:hAnsi="Times New Roman" w:cs="Times New Roman"/>
+          <w:sz w:val="24"/>
+          <w:szCs w:val="24"/>
+        </w:rPr>
+        <w:t>]</w:t>
+      </w:r>
+      <w:r>
+        <w:rPr>
+          <w:rFonts w:ascii="Times New Roman" w:hAnsi="Times New Roman" w:cs="Times New Roman"/>
+          <w:sz w:val="24"/>
+          <w:szCs w:val="24"/>
+        </w:rPr>
+        <w:t xml:space="preserve"> </w:t>
+      </w:r>
+      <w:r>
+        <w:rPr>
+          <w:rFonts w:ascii="Times New Roman" w:hAnsi="Times New Roman" w:cs="Times New Roman"/>
+          <w:sz w:val="24"/>
+          <w:szCs w:val="24"/>
+        </w:rPr>
+        <w:t xml:space="preserve">путем вызова метода </w:t>
+      </w:r>
+      <w:proofErr w:type="spellStart"/>
+      <w:r>
+        <w:rPr>
+          <w:rFonts w:ascii="Times New Roman" w:hAnsi="Times New Roman" w:cs="Times New Roman"/>
+          <w:sz w:val="24"/>
+          <w:szCs w:val="24"/>
+          <w:lang w:val="en-US"/>
+        </w:rPr>
+        <w:t>loadClass</w:t>
+      </w:r>
+      <w:proofErr w:type="spellEnd"/>
+      <w:r>
+        <w:rPr>
+          <w:rFonts w:ascii="Times New Roman" w:hAnsi="Times New Roman" w:cs="Times New Roman"/>
+          <w:sz w:val="24"/>
+          <w:szCs w:val="24"/>
+        </w:rPr>
+        <w:t xml:space="preserve"> </w:t>
+      </w:r>
+      <w:r>
+        <w:rPr>
+          <w:rFonts w:ascii="Times New Roman" w:hAnsi="Times New Roman" w:cs="Times New Roman"/>
+          <w:sz w:val="24"/>
+          <w:szCs w:val="24"/>
+        </w:rPr>
+        <w:t>динамически</w:t>
+      </w:r>
+      <w:r>
+        <w:rPr>
+          <w:rFonts w:ascii="Times New Roman" w:hAnsi="Times New Roman" w:cs="Times New Roman"/>
+          <w:sz w:val="24"/>
+          <w:szCs w:val="24"/>
+        </w:rPr>
+        <w:t xml:space="preserve">, т.е. непосредственно после запуска </w:t>
+      </w:r>
+      <w:proofErr w:type="spellStart"/>
+      <w:r>
+        <w:rPr>
+          <w:rFonts w:ascii="Times New Roman" w:hAnsi="Times New Roman" w:cs="Times New Roman"/>
+          <w:sz w:val="24"/>
+          <w:szCs w:val="24"/>
+          <w:lang w:val="en-US"/>
+        </w:rPr>
         <w:t>JUnit</w:t>
       </w:r>
       <w:proofErr w:type="spellEnd"/>
@@ -8610,24 +10886,23 @@
           <w:sz w:val="24"/>
           <w:szCs w:val="24"/>
         </w:rPr>
-        <w:t xml:space="preserve"> </w:t>
-      </w:r>
-      <w:r>
-        <w:rPr>
-          <w:rFonts w:ascii="Times New Roman" w:hAnsi="Times New Roman" w:cs="Times New Roman"/>
-          <w:sz w:val="24"/>
-          <w:szCs w:val="24"/>
-          <w:lang w:val="en-US"/>
-        </w:rPr>
-        <w:t>Platform</w:t>
-      </w:r>
-      <w:r>
-        <w:rPr>
-          <w:rFonts w:ascii="Times New Roman" w:hAnsi="Times New Roman" w:cs="Times New Roman"/>
-          <w:sz w:val="24"/>
-          <w:szCs w:val="24"/>
-        </w:rPr>
-        <w:t xml:space="preserve">, скомпилированного </w:t>
+        <w:t>-</w:t>
+      </w:r>
+      <w:r>
+        <w:rPr>
+          <w:rFonts w:ascii="Times New Roman" w:hAnsi="Times New Roman" w:cs="Times New Roman"/>
+          <w:sz w:val="24"/>
+          <w:szCs w:val="24"/>
+        </w:rPr>
+        <w:t>теста,</w:t>
+      </w:r>
+      <w:r>
+        <w:rPr>
+          <w:rFonts w:ascii="Times New Roman" w:hAnsi="Times New Roman" w:cs="Times New Roman"/>
+          <w:sz w:val="24"/>
+          <w:szCs w:val="24"/>
+        </w:rPr>
+        <w:t xml:space="preserve"> подгружает скомпилированный заранее </w:t>
       </w:r>
       <w:r>
         <w:rPr>
@@ -8652,245 +10927,6 @@
           <w:sz w:val="24"/>
           <w:szCs w:val="24"/>
         </w:rPr>
-        <w:t xml:space="preserve">класса, осуществляющего тестирование, а также нескольких вспомогательных </w:t>
-      </w:r>
-      <w:r>
-        <w:rPr>
-          <w:rFonts w:ascii="Times New Roman" w:hAnsi="Times New Roman" w:cs="Times New Roman"/>
-          <w:sz w:val="24"/>
-          <w:szCs w:val="24"/>
-          <w:lang w:val="en-US"/>
-        </w:rPr>
-        <w:t>Java</w:t>
-      </w:r>
-      <w:r>
-        <w:rPr>
-          <w:rFonts w:ascii="Times New Roman" w:hAnsi="Times New Roman" w:cs="Times New Roman"/>
-          <w:sz w:val="24"/>
-          <w:szCs w:val="24"/>
-        </w:rPr>
-        <w:t>-</w:t>
-      </w:r>
-      <w:r>
-        <w:rPr>
-          <w:rFonts w:ascii="Times New Roman" w:hAnsi="Times New Roman" w:cs="Times New Roman"/>
-          <w:sz w:val="24"/>
-          <w:szCs w:val="24"/>
-        </w:rPr>
-        <w:t>классов</w:t>
-      </w:r>
-      <w:r>
-        <w:rPr>
-          <w:rFonts w:ascii="Times New Roman" w:hAnsi="Times New Roman" w:cs="Times New Roman"/>
-          <w:sz w:val="24"/>
-          <w:szCs w:val="24"/>
-        </w:rPr>
-        <w:t xml:space="preserve">, </w:t>
-      </w:r>
-      <w:r>
-        <w:rPr>
-          <w:rFonts w:ascii="Times New Roman" w:hAnsi="Times New Roman" w:cs="Times New Roman"/>
-          <w:sz w:val="24"/>
-          <w:szCs w:val="24"/>
-        </w:rPr>
-        <w:t xml:space="preserve">необходимых для хранения информации об автоматном тесте. </w:t>
-      </w:r>
-    </w:p>
-    <w:p>
-      <w:pPr>
-        <w:ind w:firstLine="709"/>
-        <w:rPr>
-          <w:rFonts w:ascii="Times New Roman" w:hAnsi="Times New Roman" w:cs="Times New Roman"/>
-          <w:sz w:val="24"/>
-          <w:szCs w:val="24"/>
-        </w:rPr>
-      </w:pPr>
-      <w:r>
-        <w:rPr>
-          <w:rFonts w:ascii="Times New Roman" w:hAnsi="Times New Roman" w:cs="Times New Roman"/>
-          <w:sz w:val="24"/>
-          <w:szCs w:val="24"/>
-        </w:rPr>
-        <w:t xml:space="preserve">Программа тестирования запускается из командной строки с помощью </w:t>
-      </w:r>
-      <w:r>
-        <w:rPr>
-          <w:rFonts w:ascii="Times New Roman" w:hAnsi="Times New Roman" w:cs="Times New Roman"/>
-          <w:sz w:val="24"/>
-          <w:szCs w:val="24"/>
-          <w:lang w:val="en-US"/>
-        </w:rPr>
-        <w:t>shell</w:t>
-      </w:r>
-      <w:r>
-        <w:rPr>
-          <w:rFonts w:ascii="Times New Roman" w:hAnsi="Times New Roman" w:cs="Times New Roman"/>
-          <w:sz w:val="24"/>
-          <w:szCs w:val="24"/>
-        </w:rPr>
-        <w:t>-</w:t>
-      </w:r>
-      <w:proofErr w:type="spellStart"/>
-      <w:r>
-        <w:rPr>
-          <w:rFonts w:ascii="Times New Roman" w:hAnsi="Times New Roman" w:cs="Times New Roman"/>
-          <w:sz w:val="24"/>
-          <w:szCs w:val="24"/>
-        </w:rPr>
-        <w:t>скрипта</w:t>
-      </w:r>
-      <w:proofErr w:type="spellEnd"/>
-      <w:r>
-        <w:rPr>
-          <w:rFonts w:ascii="Times New Roman" w:hAnsi="Times New Roman" w:cs="Times New Roman"/>
-          <w:sz w:val="24"/>
-          <w:szCs w:val="24"/>
-        </w:rPr>
-        <w:t xml:space="preserve">, что делает её </w:t>
-      </w:r>
-      <w:proofErr w:type="spellStart"/>
-      <w:r>
-        <w:rPr>
-          <w:rFonts w:ascii="Times New Roman" w:hAnsi="Times New Roman" w:cs="Times New Roman"/>
-          <w:sz w:val="24"/>
-          <w:szCs w:val="24"/>
-        </w:rPr>
-        <w:t>кроссплатформенной</w:t>
-      </w:r>
-      <w:proofErr w:type="spellEnd"/>
-      <w:r>
-        <w:rPr>
-          <w:rFonts w:ascii="Times New Roman" w:hAnsi="Times New Roman" w:cs="Times New Roman"/>
-          <w:sz w:val="24"/>
-          <w:szCs w:val="24"/>
-        </w:rPr>
-        <w:t>.</w:t>
-      </w:r>
-      <w:r>
-        <w:rPr>
-          <w:rFonts w:ascii="Times New Roman" w:hAnsi="Times New Roman" w:cs="Times New Roman"/>
-          <w:sz w:val="24"/>
-          <w:szCs w:val="24"/>
-        </w:rPr>
-        <w:t xml:space="preserve"> </w:t>
-      </w:r>
-      <w:r>
-        <w:rPr>
-          <w:rFonts w:ascii="Times New Roman" w:hAnsi="Times New Roman" w:cs="Times New Roman"/>
-          <w:sz w:val="24"/>
-          <w:szCs w:val="24"/>
-        </w:rPr>
-        <w:t xml:space="preserve">Сначала она с помощью системного загрузчика классов </w:t>
-      </w:r>
-      <w:proofErr w:type="spellStart"/>
-      <w:r>
-        <w:rPr>
-          <w:rFonts w:ascii="Times New Roman" w:hAnsi="Times New Roman" w:cs="Times New Roman"/>
-          <w:sz w:val="24"/>
-          <w:szCs w:val="24"/>
-          <w:lang w:val="en-US"/>
-        </w:rPr>
-        <w:t>ClassLoader</w:t>
-      </w:r>
-      <w:proofErr w:type="spellEnd"/>
-      <w:r>
-        <w:rPr>
-          <w:rFonts w:ascii="Times New Roman" w:hAnsi="Times New Roman" w:cs="Times New Roman"/>
-          <w:sz w:val="24"/>
-          <w:szCs w:val="24"/>
-        </w:rPr>
-        <w:t xml:space="preserve"> </w:t>
-      </w:r>
-      <w:r>
-        <w:rPr>
-          <w:rFonts w:ascii="Times New Roman" w:hAnsi="Times New Roman" w:cs="Times New Roman"/>
-          <w:sz w:val="24"/>
-          <w:szCs w:val="24"/>
-        </w:rPr>
-        <w:t>[</w:t>
-      </w:r>
-      <w:r>
-        <w:rPr>
-          <w:rFonts w:ascii="Times New Roman" w:hAnsi="Times New Roman" w:cs="Times New Roman"/>
-          <w:sz w:val="24"/>
-          <w:szCs w:val="24"/>
-        </w:rPr>
-        <w:t>6</w:t>
-      </w:r>
-      <w:r>
-        <w:rPr>
-          <w:rFonts w:ascii="Times New Roman" w:hAnsi="Times New Roman" w:cs="Times New Roman"/>
-          <w:sz w:val="24"/>
-          <w:szCs w:val="24"/>
-        </w:rPr>
-        <w:t>]</w:t>
-      </w:r>
-      <w:r>
-        <w:rPr>
-          <w:rFonts w:ascii="Times New Roman" w:hAnsi="Times New Roman" w:cs="Times New Roman"/>
-          <w:sz w:val="24"/>
-          <w:szCs w:val="24"/>
-        </w:rPr>
-        <w:t xml:space="preserve"> </w:t>
-      </w:r>
-      <w:r>
-        <w:rPr>
-          <w:rFonts w:ascii="Times New Roman" w:hAnsi="Times New Roman" w:cs="Times New Roman"/>
-          <w:sz w:val="24"/>
-          <w:szCs w:val="24"/>
-        </w:rPr>
-        <w:t xml:space="preserve">путем вызова метода </w:t>
-      </w:r>
-      <w:proofErr w:type="spellStart"/>
-      <w:r>
-        <w:rPr>
-          <w:rFonts w:ascii="Times New Roman" w:hAnsi="Times New Roman" w:cs="Times New Roman"/>
-          <w:sz w:val="24"/>
-          <w:szCs w:val="24"/>
-          <w:lang w:val="en-US"/>
-        </w:rPr>
-        <w:t>loadClass</w:t>
-      </w:r>
-      <w:proofErr w:type="spellEnd"/>
-      <w:r>
-        <w:rPr>
-          <w:rFonts w:ascii="Times New Roman" w:hAnsi="Times New Roman" w:cs="Times New Roman"/>
-          <w:sz w:val="24"/>
-          <w:szCs w:val="24"/>
-        </w:rPr>
-        <w:t xml:space="preserve"> </w:t>
-      </w:r>
-      <w:r>
-        <w:rPr>
-          <w:rFonts w:ascii="Times New Roman" w:hAnsi="Times New Roman" w:cs="Times New Roman"/>
-          <w:sz w:val="24"/>
-          <w:szCs w:val="24"/>
-        </w:rPr>
-        <w:t xml:space="preserve">динамически подгружает скомпилированный заранее </w:t>
-      </w:r>
-      <w:r>
-        <w:rPr>
-          <w:rFonts w:ascii="Times New Roman" w:hAnsi="Times New Roman" w:cs="Times New Roman"/>
-          <w:sz w:val="24"/>
-          <w:szCs w:val="24"/>
-          <w:lang w:val="en-US"/>
-        </w:rPr>
-        <w:t>Java</w:t>
-      </w:r>
-      <w:r>
-        <w:rPr>
-          <w:rFonts w:ascii="Times New Roman" w:hAnsi="Times New Roman" w:cs="Times New Roman"/>
-          <w:sz w:val="24"/>
-          <w:szCs w:val="24"/>
-        </w:rPr>
-        <w:t>-</w:t>
-      </w:r>
-      <w:r>
-        <w:rPr>
-          <w:rFonts w:ascii="Times New Roman" w:hAnsi="Times New Roman" w:cs="Times New Roman"/>
-          <w:sz w:val="24"/>
-          <w:szCs w:val="24"/>
-        </w:rPr>
         <w:t>класс, реализующий автомат.</w:t>
       </w:r>
       <w:r>
@@ -8899,16 +10935,7 @@
           <w:sz w:val="24"/>
           <w:szCs w:val="24"/>
         </w:rPr>
-        <w:t xml:space="preserve"> Затем из </w:t>
-      </w:r>
-      <w:r>
-        <w:rPr>
-          <w:rFonts w:ascii="Times New Roman" w:hAnsi="Times New Roman" w:cs="Times New Roman"/>
-          <w:sz w:val="24"/>
-          <w:szCs w:val="24"/>
-        </w:rPr>
-        <w:lastRenderedPageBreak/>
-        <w:t>упомянутых выше текстовых файлов</w:t>
+        <w:t xml:space="preserve"> Затем из упомянутых выше текстовых файлов</w:t>
       </w:r>
       <w:r>
         <w:rPr>
@@ -8962,7 +10989,74 @@
           <w:sz w:val="24"/>
           <w:szCs w:val="24"/>
         </w:rPr>
-        <w:t xml:space="preserve">позволяет создавать генераторы тестов, которые создают </w:t>
+        <w:t>позволяет добавлять</w:t>
+      </w:r>
+      <w:r>
+        <w:rPr>
+          <w:rFonts w:ascii="Times New Roman" w:hAnsi="Times New Roman" w:cs="Times New Roman"/>
+          <w:sz w:val="24"/>
+          <w:szCs w:val="24"/>
+        </w:rPr>
+        <w:t xml:space="preserve"> г</w:t>
+      </w:r>
+      <w:r>
+        <w:rPr>
+          <w:rFonts w:ascii="Times New Roman" w:hAnsi="Times New Roman" w:cs="Times New Roman"/>
+          <w:sz w:val="24"/>
+          <w:szCs w:val="24"/>
+        </w:rPr>
+        <w:t>енераторы тестов</w:t>
+      </w:r>
+      <w:r>
+        <w:rPr>
+          <w:rFonts w:ascii="Times New Roman" w:hAnsi="Times New Roman" w:cs="Times New Roman"/>
+          <w:sz w:val="24"/>
+          <w:szCs w:val="24"/>
+        </w:rPr>
+        <w:t xml:space="preserve"> (аннотация </w:t>
+      </w:r>
+      <w:r>
+        <w:rPr>
+          <w:rFonts w:ascii="Times New Roman" w:hAnsi="Times New Roman" w:cs="Times New Roman"/>
+          <w:sz w:val="24"/>
+          <w:szCs w:val="24"/>
+        </w:rPr>
+        <w:t>@</w:t>
+      </w:r>
+      <w:proofErr w:type="spellStart"/>
+      <w:r>
+        <w:rPr>
+          <w:rFonts w:ascii="Times New Roman" w:hAnsi="Times New Roman" w:cs="Times New Roman"/>
+          <w:sz w:val="24"/>
+          <w:szCs w:val="24"/>
+          <w:lang w:val="en-US"/>
+        </w:rPr>
+        <w:t>TestFactory</w:t>
+      </w:r>
+      <w:proofErr w:type="spellEnd"/>
+      <w:r>
+        <w:rPr>
+          <w:rFonts w:ascii="Times New Roman" w:hAnsi="Times New Roman" w:cs="Times New Roman"/>
+          <w:sz w:val="24"/>
+          <w:szCs w:val="24"/>
+        </w:rPr>
+        <w:t>)</w:t>
+      </w:r>
+      <w:r>
+        <w:rPr>
+          <w:rFonts w:ascii="Times New Roman" w:hAnsi="Times New Roman" w:cs="Times New Roman"/>
+          <w:sz w:val="24"/>
+          <w:szCs w:val="24"/>
+        </w:rPr>
+        <w:t>, которые создают</w:t>
+      </w:r>
+      <w:r>
+        <w:rPr>
+          <w:rFonts w:ascii="Times New Roman" w:hAnsi="Times New Roman" w:cs="Times New Roman"/>
+          <w:sz w:val="24"/>
+          <w:szCs w:val="24"/>
+        </w:rPr>
+        <w:t xml:space="preserve"> </w:t>
       </w:r>
       <w:r>
         <w:rPr>
@@ -9064,7 +11158,7 @@
           <w:sz w:val="24"/>
           <w:szCs w:val="24"/>
         </w:rPr>
-        <w:t xml:space="preserve"> </w:t>
+        <w:t>-</w:t>
       </w:r>
       <w:r>
         <w:rPr>
@@ -9114,61 +11208,463 @@
           <w:sz w:val="24"/>
           <w:szCs w:val="24"/>
         </w:rPr>
-        <w:t xml:space="preserve">тестов, каждый из которых соответствует тестовой последовательности для проверки </w:t>
+        <w:t xml:space="preserve">тестов, каждый из которых соответствует </w:t>
+      </w:r>
+      <w:r>
+        <w:rPr>
+          <w:rFonts w:ascii="Times New Roman" w:hAnsi="Times New Roman" w:cs="Times New Roman"/>
+          <w:sz w:val="24"/>
+          <w:szCs w:val="24"/>
+        </w:rPr>
+        <w:t>некоторой</w:t>
+      </w:r>
+      <w:r>
+        <w:rPr>
+          <w:rFonts w:ascii="Times New Roman" w:hAnsi="Times New Roman" w:cs="Times New Roman"/>
+          <w:sz w:val="24"/>
+          <w:szCs w:val="24"/>
+        </w:rPr>
+        <w:t xml:space="preserve"> </w:t>
+      </w:r>
+      <w:r>
+        <w:rPr>
+          <w:rFonts w:ascii="Times New Roman" w:hAnsi="Times New Roman" w:cs="Times New Roman"/>
+          <w:sz w:val="24"/>
+          <w:szCs w:val="24"/>
+        </w:rPr>
+        <w:t>тестовой последовательности</w:t>
+      </w:r>
+      <w:r>
+        <w:rPr>
+          <w:rFonts w:ascii="Times New Roman" w:hAnsi="Times New Roman" w:cs="Times New Roman"/>
+          <w:sz w:val="24"/>
+          <w:szCs w:val="24"/>
+        </w:rPr>
+        <w:t xml:space="preserve">. </w:t>
+      </w:r>
+      <w:r>
+        <w:rPr>
+          <w:rFonts w:ascii="Times New Roman" w:hAnsi="Times New Roman" w:cs="Times New Roman"/>
+          <w:sz w:val="24"/>
+          <w:szCs w:val="24"/>
+        </w:rPr>
+        <w:t>Каждый тест внутри контейнера соответствует</w:t>
+      </w:r>
+      <w:r>
+        <w:rPr>
+          <w:rFonts w:ascii="Times New Roman" w:hAnsi="Times New Roman" w:cs="Times New Roman"/>
+          <w:sz w:val="24"/>
+          <w:szCs w:val="24"/>
+        </w:rPr>
+        <w:t xml:space="preserve"> элементу тестовой последовательности</w:t>
+      </w:r>
+      <w:r>
+        <w:rPr>
+          <w:rFonts w:ascii="Times New Roman" w:hAnsi="Times New Roman" w:cs="Times New Roman"/>
+          <w:sz w:val="24"/>
+          <w:szCs w:val="24"/>
+        </w:rPr>
+        <w:t>.</w:t>
+      </w:r>
+      <w:r>
+        <w:rPr>
+          <w:rFonts w:ascii="Times New Roman" w:hAnsi="Times New Roman" w:cs="Times New Roman"/>
+          <w:sz w:val="24"/>
+          <w:szCs w:val="24"/>
+        </w:rPr>
+        <w:t xml:space="preserve"> Для каждого контейнера</w:t>
+      </w:r>
+      <w:r>
+        <w:rPr>
+          <w:rFonts w:ascii="Times New Roman" w:hAnsi="Times New Roman" w:cs="Times New Roman"/>
+          <w:sz w:val="24"/>
+          <w:szCs w:val="24"/>
+        </w:rPr>
+        <w:t xml:space="preserve"> (т.е. каждой тестовой последовательности)</w:t>
+      </w:r>
+      <w:r>
+        <w:rPr>
+          <w:rFonts w:ascii="Times New Roman" w:hAnsi="Times New Roman" w:cs="Times New Roman"/>
+          <w:sz w:val="24"/>
+          <w:szCs w:val="24"/>
+        </w:rPr>
+        <w:t xml:space="preserve"> создается новый объект – экземпляр тестируемого автомата.</w:t>
+      </w:r>
+      <w:r>
+        <w:rPr>
+          <w:rFonts w:ascii="Times New Roman" w:hAnsi="Times New Roman" w:cs="Times New Roman"/>
+          <w:sz w:val="24"/>
+          <w:szCs w:val="24"/>
+        </w:rPr>
+        <w:t xml:space="preserve"> В случае несоответствия </w:t>
+      </w:r>
+      <w:r>
+        <w:rPr>
+          <w:rFonts w:ascii="Times New Roman" w:hAnsi="Times New Roman" w:cs="Times New Roman"/>
+          <w:sz w:val="24"/>
+          <w:szCs w:val="24"/>
+        </w:rPr>
+        <w:lastRenderedPageBreak/>
+        <w:t>значения возвращаемого объекта нужному выходному символу автомата программа выдаст ошибку и информацию о том, в какой тестовой последовательности и на каком входном символе было обнаружено несовпадение поведения реализации  автомата и эталона</w:t>
+      </w:r>
+      <w:r>
+        <w:rPr>
+          <w:rFonts w:ascii="Times New Roman" w:hAnsi="Times New Roman" w:cs="Times New Roman"/>
+          <w:sz w:val="24"/>
+          <w:szCs w:val="24"/>
+        </w:rPr>
+        <w:t xml:space="preserve">. На Рисунке 1 сообщается о 218 ошибках при выполнении теста, одна из которых возникает при подаче 4 символа 12 входной последовательности. </w:t>
+      </w:r>
+    </w:p>
+    <w:p>
+      <w:pPr>
+        <w:pStyle w:val="aa"/>
+        <w:jc w:val="center"/>
+        <w:rPr>
+          <w:rFonts w:ascii="Times New Roman" w:hAnsi="Times New Roman" w:cs="Times New Roman"/>
+          <w:b w:val="0"/>
+          <w:color w:val="auto"/>
+          <w:sz w:val="24"/>
+          <w:szCs w:val="24"/>
+        </w:rPr>
+      </w:pPr>
+      <w:r>
+        <w:rPr>
+          <w:rFonts w:ascii="Times New Roman" w:hAnsi="Times New Roman" w:cs="Times New Roman"/>
+          <w:b w:val="0"/>
+          <w:color w:val="auto"/>
+          <w:sz w:val="24"/>
+          <w:szCs w:val="24"/>
+        </w:rPr>
+        <w:t xml:space="preserve">Рисунок </w:t>
+      </w:r>
+      <w:r>
+        <w:rPr>
+          <w:rFonts w:ascii="Times New Roman" w:hAnsi="Times New Roman" w:cs="Times New Roman"/>
+          <w:b w:val="0"/>
+          <w:color w:val="auto"/>
+          <w:sz w:val="24"/>
+          <w:szCs w:val="24"/>
+        </w:rPr>
+        <w:fldChar w:fldCharType="begin"/>
+      </w:r>
+      <w:r>
+        <w:rPr>
+          <w:rFonts w:ascii="Times New Roman" w:hAnsi="Times New Roman" w:cs="Times New Roman"/>
+          <w:b w:val="0"/>
+          <w:color w:val="auto"/>
+          <w:sz w:val="24"/>
+          <w:szCs w:val="24"/>
+        </w:rPr>
+        <w:instrText xml:space="preserve"> SEQ Рисунок \* ARABIC </w:instrText>
+      </w:r>
+      <w:r>
+        <w:rPr>
+          <w:rFonts w:ascii="Times New Roman" w:hAnsi="Times New Roman" w:cs="Times New Roman"/>
+          <w:b w:val="0"/>
+          <w:color w:val="auto"/>
+          <w:sz w:val="24"/>
+          <w:szCs w:val="24"/>
+        </w:rPr>
+        <w:fldChar w:fldCharType="separate"/>
+      </w:r>
+      <w:r>
+        <w:rPr>
+          <w:rFonts w:ascii="Times New Roman" w:hAnsi="Times New Roman" w:cs="Times New Roman"/>
+          <w:b w:val="0"/>
+          <w:noProof/>
+          <w:color w:val="auto"/>
+          <w:sz w:val="24"/>
+          <w:szCs w:val="24"/>
+        </w:rPr>
+        <w:t>1</w:t>
+      </w:r>
+      <w:r>
+        <w:rPr>
+          <w:rFonts w:ascii="Times New Roman" w:hAnsi="Times New Roman" w:cs="Times New Roman"/>
+          <w:b w:val="0"/>
+          <w:color w:val="auto"/>
+          <w:sz w:val="24"/>
+          <w:szCs w:val="24"/>
+        </w:rPr>
+        <w:fldChar w:fldCharType="end"/>
+      </w:r>
+      <w:r>
+        <w:rPr>
+          <w:rFonts w:ascii="Times New Roman" w:hAnsi="Times New Roman" w:cs="Times New Roman"/>
+          <w:b w:val="0"/>
+          <w:color w:val="auto"/>
+          <w:sz w:val="24"/>
+          <w:szCs w:val="24"/>
+        </w:rPr>
+        <w:t>.</w:t>
+      </w:r>
+      <w:r>
+        <w:rPr>
+          <w:rFonts w:ascii="Times New Roman" w:hAnsi="Times New Roman" w:cs="Times New Roman"/>
+          <w:b w:val="0"/>
+          <w:color w:val="auto"/>
+          <w:sz w:val="24"/>
+          <w:szCs w:val="24"/>
+        </w:rPr>
+        <w:t xml:space="preserve"> </w:t>
+      </w:r>
+      <w:r>
+        <w:rPr>
+          <w:rFonts w:ascii="Times New Roman" w:hAnsi="Times New Roman" w:cs="Times New Roman"/>
+          <w:b w:val="0"/>
+          <w:color w:val="auto"/>
+          <w:sz w:val="24"/>
+          <w:szCs w:val="24"/>
+        </w:rPr>
+        <w:t>Выводимая</w:t>
+      </w:r>
+      <w:r>
+        <w:rPr>
+          <w:rFonts w:ascii="Times New Roman" w:hAnsi="Times New Roman" w:cs="Times New Roman"/>
+          <w:b w:val="0"/>
+          <w:color w:val="auto"/>
+          <w:sz w:val="24"/>
+          <w:szCs w:val="24"/>
+        </w:rPr>
+        <w:t xml:space="preserve"> </w:t>
       </w:r>
       <w:proofErr w:type="spellStart"/>
       <w:r>
         <w:rPr>
           <w:rFonts w:ascii="Times New Roman" w:hAnsi="Times New Roman" w:cs="Times New Roman"/>
-          <w:sz w:val="24"/>
-          <w:szCs w:val="24"/>
-        </w:rPr>
-        <w:t>конформности</w:t>
+          <w:b w:val="0"/>
+          <w:color w:val="auto"/>
+          <w:sz w:val="24"/>
+          <w:szCs w:val="24"/>
+          <w:lang w:val="en-US"/>
+        </w:rPr>
+        <w:t>JUnit</w:t>
       </w:r>
       <w:proofErr w:type="spellEnd"/>
       <w:r>
         <w:rPr>
           <w:rFonts w:ascii="Times New Roman" w:hAnsi="Times New Roman" w:cs="Times New Roman"/>
-          <w:sz w:val="24"/>
-          <w:szCs w:val="24"/>
-        </w:rPr>
-        <w:t xml:space="preserve"> реализации автомата. </w:t>
-      </w:r>
-      <w:r>
-        <w:rPr>
-          <w:rFonts w:ascii="Times New Roman" w:hAnsi="Times New Roman" w:cs="Times New Roman"/>
-          <w:sz w:val="24"/>
-          <w:szCs w:val="24"/>
-        </w:rPr>
-        <w:t>Каждый тест внутри контейнера соответствует одному переходу в автомате</w:t>
-      </w:r>
-      <w:r>
-        <w:rPr>
-          <w:rFonts w:ascii="Times New Roman" w:hAnsi="Times New Roman" w:cs="Times New Roman"/>
-          <w:sz w:val="24"/>
-          <w:szCs w:val="24"/>
-        </w:rPr>
-        <w:t xml:space="preserve"> (входной</w:t>
-      </w:r>
-      <w:r>
-        <w:rPr>
-          <w:rFonts w:ascii="Times New Roman" w:hAnsi="Times New Roman" w:cs="Times New Roman"/>
-          <w:sz w:val="24"/>
-          <w:szCs w:val="24"/>
-        </w:rPr>
-        <w:t>/</w:t>
-      </w:r>
-      <w:r>
-        <w:rPr>
-          <w:rFonts w:ascii="Times New Roman" w:hAnsi="Times New Roman" w:cs="Times New Roman"/>
-          <w:sz w:val="24"/>
-          <w:szCs w:val="24"/>
-        </w:rPr>
-        <w:t>выходной символ, следующее состояние)</w:t>
-      </w:r>
-      <w:r>
-        <w:rPr>
-          <w:rFonts w:ascii="Times New Roman" w:hAnsi="Times New Roman" w:cs="Times New Roman"/>
+          <w:b w:val="0"/>
+          <w:color w:val="auto"/>
+          <w:sz w:val="24"/>
+          <w:szCs w:val="24"/>
+        </w:rPr>
+        <w:t>-</w:t>
+      </w:r>
+      <w:r>
+        <w:rPr>
+          <w:rFonts w:ascii="Times New Roman" w:hAnsi="Times New Roman" w:cs="Times New Roman"/>
+          <w:b w:val="0"/>
+          <w:color w:val="auto"/>
+          <w:sz w:val="24"/>
+          <w:szCs w:val="24"/>
+        </w:rPr>
+        <w:t xml:space="preserve">тестом </w:t>
+      </w:r>
+      <w:r>
+        <w:rPr>
+          <w:rFonts w:ascii="Times New Roman" w:hAnsi="Times New Roman" w:cs="Times New Roman"/>
+          <w:b w:val="0"/>
+          <w:color w:val="auto"/>
+          <w:sz w:val="24"/>
+          <w:szCs w:val="24"/>
+        </w:rPr>
+        <w:t xml:space="preserve">информация об </w:t>
+      </w:r>
+      <w:r>
+        <w:rPr>
+          <w:rFonts w:ascii="Times New Roman" w:hAnsi="Times New Roman" w:cs="Times New Roman"/>
+          <w:b w:val="0"/>
+          <w:color w:val="auto"/>
+          <w:sz w:val="24"/>
+          <w:szCs w:val="24"/>
+        </w:rPr>
+        <w:t>ошибк</w:t>
+      </w:r>
+      <w:r>
+        <w:rPr>
+          <w:rFonts w:ascii="Times New Roman" w:hAnsi="Times New Roman" w:cs="Times New Roman"/>
+          <w:b w:val="0"/>
+          <w:color w:val="auto"/>
+          <w:sz w:val="24"/>
+          <w:szCs w:val="24"/>
+        </w:rPr>
+        <w:t>ах</w:t>
+      </w:r>
+    </w:p>
+    <w:p>
+      <w:pPr>
+        <w:keepNext/>
+        <w:ind w:firstLine="709"/>
+        <w:jc w:val="center"/>
+      </w:pPr>
+      <w:r>
+        <w:rPr>
+          <w:rFonts w:ascii="Times New Roman" w:hAnsi="Times New Roman" w:cs="Times New Roman"/>
+          <w:sz w:val="24"/>
+          <w:szCs w:val="24"/>
+        </w:rPr>
+        <w:pict>
+          <v:shape id="_x0000_i1027" type="#_x0000_t75" style="width:467.45pt;height:161.15pt">
+            <v:imagedata r:id="rId11" o:title="failed_test"/>
+          </v:shape>
+        </w:pict>
+      </w:r>
+    </w:p>
+    <w:p>
+      <w:pPr>
+        <w:ind w:firstLine="709"/>
+        <w:rPr>
+          <w:rFonts w:ascii="Times New Roman" w:hAnsi="Times New Roman" w:cs="Times New Roman"/>
+          <w:sz w:val="24"/>
+          <w:szCs w:val="24"/>
+        </w:rPr>
+      </w:pPr>
+      <w:r>
+        <w:rPr>
+          <w:rFonts w:ascii="Times New Roman" w:hAnsi="Times New Roman" w:cs="Times New Roman"/>
+          <w:sz w:val="24"/>
+          <w:szCs w:val="24"/>
+        </w:rPr>
+        <w:t>Использована экспериментальная на момент выполнения данной работы</w:t>
+      </w:r>
+      <w:r>
+        <w:rPr>
+          <w:rFonts w:ascii="Times New Roman" w:hAnsi="Times New Roman" w:cs="Times New Roman"/>
+          <w:sz w:val="24"/>
+          <w:szCs w:val="24"/>
+        </w:rPr>
+        <w:t xml:space="preserve"> возможность</w:t>
+      </w:r>
+      <w:r>
+        <w:rPr>
+          <w:rFonts w:ascii="Times New Roman" w:hAnsi="Times New Roman" w:cs="Times New Roman"/>
+          <w:sz w:val="24"/>
+          <w:szCs w:val="24"/>
+        </w:rPr>
+        <w:t xml:space="preserve"> распараллеливать выполнение контейнеров</w:t>
+      </w:r>
+      <w:r>
+        <w:rPr>
+          <w:rFonts w:ascii="Times New Roman" w:hAnsi="Times New Roman" w:cs="Times New Roman"/>
+          <w:sz w:val="24"/>
+          <w:szCs w:val="24"/>
+        </w:rPr>
+        <w:t xml:space="preserve"> </w:t>
+      </w:r>
+      <w:r>
+        <w:rPr>
+          <w:rFonts w:ascii="Times New Roman" w:hAnsi="Times New Roman" w:cs="Times New Roman"/>
+          <w:sz w:val="24"/>
+          <w:szCs w:val="24"/>
+          <w:lang w:val="en-US"/>
+        </w:rPr>
+        <w:t>unit</w:t>
+      </w:r>
+      <w:r>
+        <w:rPr>
+          <w:rFonts w:ascii="Times New Roman" w:hAnsi="Times New Roman" w:cs="Times New Roman"/>
+          <w:sz w:val="24"/>
+          <w:szCs w:val="24"/>
+        </w:rPr>
+        <w:t>-</w:t>
+      </w:r>
+      <w:r>
+        <w:rPr>
+          <w:rFonts w:ascii="Times New Roman" w:hAnsi="Times New Roman" w:cs="Times New Roman"/>
+          <w:sz w:val="24"/>
+          <w:szCs w:val="24"/>
+        </w:rPr>
+        <w:t>тестов</w:t>
+      </w:r>
+      <w:r>
+        <w:rPr>
+          <w:rFonts w:ascii="Times New Roman" w:hAnsi="Times New Roman" w:cs="Times New Roman"/>
+          <w:sz w:val="24"/>
+          <w:szCs w:val="24"/>
+        </w:rPr>
+        <w:t xml:space="preserve"> (или просто </w:t>
+      </w:r>
+      <w:r>
+        <w:rPr>
+          <w:rFonts w:ascii="Times New Roman" w:hAnsi="Times New Roman" w:cs="Times New Roman"/>
+          <w:sz w:val="24"/>
+          <w:szCs w:val="24"/>
+          <w:lang w:val="en-US"/>
+        </w:rPr>
+        <w:t>unit</w:t>
+      </w:r>
+      <w:r>
+        <w:rPr>
+          <w:rFonts w:ascii="Times New Roman" w:hAnsi="Times New Roman" w:cs="Times New Roman"/>
+          <w:sz w:val="24"/>
+          <w:szCs w:val="24"/>
+        </w:rPr>
+        <w:t>-</w:t>
+      </w:r>
+      <w:r>
+        <w:rPr>
+          <w:rFonts w:ascii="Times New Roman" w:hAnsi="Times New Roman" w:cs="Times New Roman"/>
+          <w:sz w:val="24"/>
+          <w:szCs w:val="24"/>
+        </w:rPr>
+        <w:t xml:space="preserve">тестов), реализуемая с помощью аннотации </w:t>
+      </w:r>
+      <w:r>
+        <w:rPr>
+          <w:rFonts w:ascii="Times New Roman" w:hAnsi="Times New Roman" w:cs="Times New Roman"/>
+          <w:i/>
+          <w:sz w:val="24"/>
+          <w:szCs w:val="24"/>
+        </w:rPr>
+        <w:t>@</w:t>
+      </w:r>
+      <w:r>
+        <w:rPr>
+          <w:rFonts w:ascii="Times New Roman" w:hAnsi="Times New Roman" w:cs="Times New Roman"/>
+          <w:i/>
+          <w:sz w:val="24"/>
+          <w:szCs w:val="24"/>
+          <w:lang w:val="en-US"/>
+        </w:rPr>
+        <w:t>Exec</w:t>
+      </w:r>
+      <w:r>
+        <w:rPr>
+          <w:rFonts w:ascii="Times New Roman" w:hAnsi="Times New Roman" w:cs="Times New Roman"/>
+          <w:i/>
+          <w:sz w:val="24"/>
+          <w:szCs w:val="24"/>
+          <w:lang w:val="en-US"/>
+        </w:rPr>
+        <w:t>ution</w:t>
+      </w:r>
+      <w:r>
+        <w:rPr>
+          <w:rFonts w:ascii="Times New Roman" w:hAnsi="Times New Roman" w:cs="Times New Roman"/>
+          <w:i/>
+          <w:sz w:val="24"/>
+          <w:szCs w:val="24"/>
+        </w:rPr>
+        <w:t>(</w:t>
+      </w:r>
+      <w:proofErr w:type="spellStart"/>
+      <w:r>
+        <w:rPr>
+          <w:rFonts w:ascii="Times New Roman" w:hAnsi="Times New Roman" w:cs="Times New Roman"/>
+          <w:i/>
+          <w:sz w:val="24"/>
+          <w:szCs w:val="24"/>
+          <w:lang w:val="en-US"/>
+        </w:rPr>
+        <w:t>ExecutionMode</w:t>
+      </w:r>
+      <w:proofErr w:type="spellEnd"/>
+      <w:r>
+        <w:rPr>
+          <w:rFonts w:ascii="Times New Roman" w:hAnsi="Times New Roman" w:cs="Times New Roman"/>
+          <w:i/>
           <w:sz w:val="24"/>
           <w:szCs w:val="24"/>
         </w:rPr>
@@ -9177,138 +11673,22 @@
       <w:r>
         <w:rPr>
           <w:rFonts w:ascii="Times New Roman" w:hAnsi="Times New Roman" w:cs="Times New Roman"/>
-          <w:sz w:val="24"/>
-          <w:szCs w:val="24"/>
-        </w:rPr>
-        <w:t xml:space="preserve"> Для каждого контейнера создается новый объект – экземпляр тестируемого автомата.</w:t>
-      </w:r>
-      <w:r>
-        <w:rPr>
-          <w:rFonts w:ascii="Times New Roman" w:hAnsi="Times New Roman" w:cs="Times New Roman"/>
-          <w:sz w:val="24"/>
-          <w:szCs w:val="24"/>
-        </w:rPr>
-        <w:t xml:space="preserve"> В случае несоответствия значения возвращаемого объекта нужному выходному символу автомата программа выдаст ошибку и информацию о том, в какой тестовой последовательности и на каком входном символе было обнаружено несовпадение поведения реализации  автомата и эталона.</w:t>
-      </w:r>
-    </w:p>
-    <w:p>
-      <w:pPr>
-        <w:ind w:firstLine="709"/>
-        <w:rPr>
-          <w:rFonts w:ascii="Times New Roman" w:hAnsi="Times New Roman" w:cs="Times New Roman"/>
-          <w:sz w:val="24"/>
-          <w:szCs w:val="24"/>
-        </w:rPr>
-      </w:pPr>
-      <w:r>
-        <w:rPr>
-          <w:rFonts w:ascii="Times New Roman" w:hAnsi="Times New Roman" w:cs="Times New Roman"/>
-          <w:sz w:val="24"/>
-          <w:szCs w:val="24"/>
-        </w:rPr>
-        <w:t>Использована экспериментальная на момент выполнения данной работы</w:t>
-      </w:r>
-      <w:r>
-        <w:rPr>
-          <w:rFonts w:ascii="Times New Roman" w:hAnsi="Times New Roman" w:cs="Times New Roman"/>
-          <w:sz w:val="24"/>
-          <w:szCs w:val="24"/>
-        </w:rPr>
-        <w:t xml:space="preserve"> возможность</w:t>
-      </w:r>
-      <w:r>
-        <w:rPr>
-          <w:rFonts w:ascii="Times New Roman" w:hAnsi="Times New Roman" w:cs="Times New Roman"/>
-          <w:sz w:val="24"/>
-          <w:szCs w:val="24"/>
-        </w:rPr>
-        <w:t xml:space="preserve"> распараллеливать выполнение контейнеров</w:t>
-      </w:r>
-      <w:r>
-        <w:rPr>
-          <w:rFonts w:ascii="Times New Roman" w:hAnsi="Times New Roman" w:cs="Times New Roman"/>
-          <w:sz w:val="24"/>
-          <w:szCs w:val="24"/>
-        </w:rPr>
-        <w:t xml:space="preserve"> </w:t>
-      </w:r>
-      <w:r>
-        <w:rPr>
-          <w:rFonts w:ascii="Times New Roman" w:hAnsi="Times New Roman" w:cs="Times New Roman"/>
-          <w:sz w:val="24"/>
-          <w:szCs w:val="24"/>
-          <w:lang w:val="en-US"/>
-        </w:rPr>
-        <w:t>unit</w:t>
-      </w:r>
-      <w:r>
-        <w:rPr>
-          <w:rFonts w:ascii="Times New Roman" w:hAnsi="Times New Roman" w:cs="Times New Roman"/>
-          <w:sz w:val="24"/>
-          <w:szCs w:val="24"/>
-        </w:rPr>
-        <w:t>-</w:t>
-      </w:r>
-      <w:r>
-        <w:rPr>
-          <w:rFonts w:ascii="Times New Roman" w:hAnsi="Times New Roman" w:cs="Times New Roman"/>
-          <w:sz w:val="24"/>
-          <w:szCs w:val="24"/>
-        </w:rPr>
-        <w:t>тестов</w:t>
-      </w:r>
-      <w:r>
-        <w:rPr>
-          <w:rFonts w:ascii="Times New Roman" w:hAnsi="Times New Roman" w:cs="Times New Roman"/>
-          <w:sz w:val="24"/>
-          <w:szCs w:val="24"/>
-        </w:rPr>
-        <w:t xml:space="preserve"> (или просто </w:t>
-      </w:r>
-      <w:r>
-        <w:rPr>
-          <w:rFonts w:ascii="Times New Roman" w:hAnsi="Times New Roman" w:cs="Times New Roman"/>
-          <w:sz w:val="24"/>
-          <w:szCs w:val="24"/>
-          <w:lang w:val="en-US"/>
-        </w:rPr>
-        <w:t>unit</w:t>
-      </w:r>
-      <w:r>
-        <w:rPr>
-          <w:rFonts w:ascii="Times New Roman" w:hAnsi="Times New Roman" w:cs="Times New Roman"/>
-          <w:sz w:val="24"/>
-          <w:szCs w:val="24"/>
-        </w:rPr>
-        <w:t>-</w:t>
-      </w:r>
-      <w:r>
-        <w:rPr>
-          <w:rFonts w:ascii="Times New Roman" w:hAnsi="Times New Roman" w:cs="Times New Roman"/>
-          <w:sz w:val="24"/>
-          <w:szCs w:val="24"/>
-        </w:rPr>
-        <w:t>тестов), реализуемая путем настраивания специальных параметров</w:t>
-      </w:r>
-      <w:r>
-        <w:rPr>
-          <w:rFonts w:ascii="Times New Roman" w:hAnsi="Times New Roman" w:cs="Times New Roman"/>
-          <w:sz w:val="24"/>
-          <w:szCs w:val="24"/>
-        </w:rPr>
-        <w:t xml:space="preserve"> </w:t>
-      </w:r>
-      <w:proofErr w:type="spellStart"/>
-      <w:r>
-        <w:rPr>
-          <w:rFonts w:ascii="Times New Roman" w:hAnsi="Times New Roman" w:cs="Times New Roman"/>
-          <w:sz w:val="24"/>
-          <w:szCs w:val="24"/>
-          <w:lang w:val="en-US"/>
-        </w:rPr>
-        <w:t>JUnit</w:t>
-      </w:r>
-      <w:proofErr w:type="spellEnd"/>
+          <w:i/>
+          <w:sz w:val="24"/>
+          <w:szCs w:val="24"/>
+          <w:lang w:val="en-US"/>
+        </w:rPr>
+        <w:t>CONCURRENT</w:t>
+      </w:r>
+      <w:r>
+        <w:rPr>
+          <w:rFonts w:ascii="Times New Roman" w:hAnsi="Times New Roman" w:cs="Times New Roman"/>
+          <w:i/>
+          <w:sz w:val="24"/>
+          <w:szCs w:val="24"/>
+        </w:rPr>
+        <w:t>)</w:t>
+      </w:r>
       <w:r>
         <w:rPr>
           <w:rFonts w:ascii="Times New Roman" w:hAnsi="Times New Roman" w:cs="Times New Roman"/>
@@ -9333,23 +11713,13 @@
         </w:rPr>
         <w:t>Во время выполнения тестирования параллельное тестирование последовательностей позволило сократить время выполнения тестов на 10%, что позволяет сделать вывод о пользе данной возможности для проведения тестирования программных реализаций конечных автоматов.</w:t>
       </w:r>
-    </w:p>
-    <w:p>
-      <w:pPr>
-        <w:ind w:firstLine="709"/>
-        <w:rPr>
-          <w:rFonts w:ascii="Times New Roman" w:hAnsi="Times New Roman" w:cs="Times New Roman"/>
-          <w:sz w:val="24"/>
-          <w:szCs w:val="24"/>
-        </w:rPr>
-      </w:pPr>
-      <w:r>
-        <w:rPr>
-          <w:rFonts w:ascii="Times New Roman" w:hAnsi="Times New Roman" w:cs="Times New Roman"/>
-          <w:sz w:val="24"/>
-          <w:szCs w:val="24"/>
-        </w:rPr>
-        <w:br w:type="page"/>
+      <w:r>
+        <w:rPr>
+          <w:rFonts w:ascii="Times New Roman" w:hAnsi="Times New Roman" w:cs="Times New Roman"/>
+          <w:sz w:val="24"/>
+          <w:szCs w:val="24"/>
+        </w:rPr>
+        <w:t xml:space="preserve"> При тестировании более сложных автоматных систем выигрыш может быть более существенным.</w:t>
       </w:r>
     </w:p>
     <w:p>
@@ -9366,6 +11736,107 @@
       <w:r>
         <w:rPr>
           <w:rFonts w:ascii="Times New Roman" w:hAnsi="Times New Roman" w:cs="Times New Roman"/>
+          <w:sz w:val="24"/>
+          <w:szCs w:val="24"/>
+        </w:rPr>
+        <w:br w:type="page"/>
+      </w:r>
+      <w:r>
+        <w:rPr>
+          <w:rFonts w:ascii="Times New Roman" w:hAnsi="Times New Roman" w:cs="Times New Roman"/>
+          <w:b/>
+          <w:sz w:val="24"/>
+          <w:szCs w:val="24"/>
+        </w:rPr>
+        <w:lastRenderedPageBreak/>
+        <w:t>4</w:t>
+      </w:r>
+      <w:r>
+        <w:rPr>
+          <w:rFonts w:ascii="Times New Roman" w:hAnsi="Times New Roman" w:cs="Times New Roman"/>
+          <w:b/>
+          <w:sz w:val="24"/>
+          <w:szCs w:val="24"/>
+        </w:rPr>
+        <w:t xml:space="preserve"> </w:t>
+      </w:r>
+      <w:r>
+        <w:rPr>
+          <w:rFonts w:ascii="Times New Roman" w:hAnsi="Times New Roman" w:cs="Times New Roman"/>
+          <w:b/>
+          <w:sz w:val="24"/>
+          <w:szCs w:val="24"/>
+        </w:rPr>
+        <w:t>ЭКСПЕРИМЕНТАЛЬНЫЕ РЕЗУЛЬТАТЫ</w:t>
+      </w:r>
+    </w:p>
+    <w:p>
+      <w:pPr>
+        <w:ind w:firstLine="709"/>
+        <w:rPr>
+          <w:rFonts w:ascii="Times New Roman" w:hAnsi="Times New Roman" w:cs="Times New Roman"/>
+          <w:sz w:val="24"/>
+          <w:szCs w:val="24"/>
+        </w:rPr>
+      </w:pPr>
+      <w:r>
+        <w:rPr>
+          <w:rFonts w:ascii="Times New Roman" w:hAnsi="Times New Roman" w:cs="Times New Roman"/>
+          <w:sz w:val="24"/>
+          <w:szCs w:val="24"/>
+        </w:rPr>
+        <w:t xml:space="preserve">Разработанный инструмент был апробирован </w:t>
+      </w:r>
+      <w:proofErr w:type="gramStart"/>
+      <w:r>
+        <w:rPr>
+          <w:rFonts w:ascii="Times New Roman" w:hAnsi="Times New Roman" w:cs="Times New Roman"/>
+          <w:sz w:val="24"/>
+          <w:szCs w:val="24"/>
+        </w:rPr>
+        <w:t>на</w:t>
+      </w:r>
+      <w:proofErr w:type="gramEnd"/>
+      <w:r>
+        <w:rPr>
+          <w:rFonts w:ascii="Times New Roman" w:hAnsi="Times New Roman" w:cs="Times New Roman"/>
+          <w:sz w:val="24"/>
+          <w:szCs w:val="24"/>
+        </w:rPr>
+        <w:t xml:space="preserve"> </w:t>
+      </w:r>
+    </w:p>
+    <w:p>
+      <w:pPr>
+        <w:rPr>
+          <w:rFonts w:ascii="Times New Roman" w:hAnsi="Times New Roman" w:cs="Times New Roman"/>
+          <w:sz w:val="24"/>
+          <w:szCs w:val="24"/>
+        </w:rPr>
+      </w:pPr>
+      <w:r>
+        <w:rPr>
+          <w:rFonts w:ascii="Times New Roman" w:hAnsi="Times New Roman" w:cs="Times New Roman"/>
+          <w:sz w:val="24"/>
+          <w:szCs w:val="24"/>
+        </w:rPr>
+        <w:br w:type="page"/>
+      </w:r>
+    </w:p>
+    <w:p>
+      <w:pPr>
+        <w:spacing w:line="480" w:lineRule="auto"/>
+        <w:jc w:val="center"/>
+        <w:rPr>
+          <w:rFonts w:ascii="Times New Roman" w:hAnsi="Times New Roman" w:cs="Times New Roman"/>
+          <w:b/>
+          <w:sz w:val="24"/>
+          <w:szCs w:val="24"/>
+        </w:rPr>
+      </w:pPr>
+      <w:r>
+        <w:rPr>
+          <w:rFonts w:ascii="Times New Roman" w:hAnsi="Times New Roman" w:cs="Times New Roman"/>
           <w:b/>
           <w:sz w:val="24"/>
           <w:szCs w:val="24"/>
@@ -9405,23 +11876,7 @@
           <w:sz w:val="24"/>
           <w:szCs w:val="24"/>
         </w:rPr>
-        <w:t>конечно-автоматного тестирования</w:t>
-      </w:r>
-      <w:r>
-        <w:rPr>
-          <w:rFonts w:ascii="Times New Roman" w:hAnsi="Times New Roman" w:cs="Times New Roman"/>
-          <w:sz w:val="24"/>
-          <w:szCs w:val="24"/>
-        </w:rPr>
-        <w:t xml:space="preserve"> </w:t>
-      </w:r>
-      <w:r>
-        <w:rPr>
-          <w:rFonts w:ascii="Times New Roman" w:hAnsi="Times New Roman" w:cs="Times New Roman"/>
-          <w:sz w:val="24"/>
-          <w:szCs w:val="24"/>
-        </w:rPr>
-        <w:t xml:space="preserve">программных </w:t>
+        <w:t xml:space="preserve">конечно-автоматного тестированияпрограммных </w:t>
       </w:r>
       <w:r>
         <w:rPr>
@@ -9440,23 +11895,24 @@
         </w:rPr>
         <w:t>Java</w:t>
       </w:r>
-      <w:r>
-        <w:rPr>
-          <w:rFonts w:ascii="Times New Roman" w:hAnsi="Times New Roman" w:cs="Times New Roman"/>
-          <w:sz w:val="24"/>
-          <w:szCs w:val="24"/>
-        </w:rPr>
-        <w:t xml:space="preserve"> </w:t>
-      </w:r>
-      <w:r>
-        <w:rPr>
-          <w:rFonts w:ascii="Times New Roman" w:hAnsi="Times New Roman" w:cs="Times New Roman"/>
-          <w:sz w:val="24"/>
-          <w:szCs w:val="24"/>
-        </w:rPr>
-        <w:t xml:space="preserve">с помощью комплекса </w:t>
-      </w:r>
-      <w:proofErr w:type="spellStart"/>
+      <w:proofErr w:type="gramStart"/>
+      <w:r>
+        <w:rPr>
+          <w:rFonts w:ascii="Times New Roman" w:hAnsi="Times New Roman" w:cs="Times New Roman"/>
+          <w:sz w:val="24"/>
+          <w:szCs w:val="24"/>
+        </w:rPr>
+        <w:t>с</w:t>
+      </w:r>
+      <w:proofErr w:type="gramEnd"/>
+      <w:r>
+        <w:rPr>
+          <w:rFonts w:ascii="Times New Roman" w:hAnsi="Times New Roman" w:cs="Times New Roman"/>
+          <w:sz w:val="24"/>
+          <w:szCs w:val="24"/>
+        </w:rPr>
+        <w:t xml:space="preserve"> помощью комплекса </w:t>
+      </w:r>
       <w:r>
         <w:rPr>
           <w:rFonts w:ascii="Times New Roman" w:hAnsi="Times New Roman" w:cs="Times New Roman"/>
@@ -9466,7 +11922,6 @@
         </w:rPr>
         <w:t>JUnit</w:t>
       </w:r>
-      <w:proofErr w:type="spellEnd"/>
       <w:r>
         <w:rPr>
           <w:rFonts w:ascii="Times New Roman" w:hAnsi="Times New Roman" w:cs="Times New Roman"/>
@@ -9489,23 +11944,33 @@
           <w:sz w:val="24"/>
           <w:szCs w:val="24"/>
         </w:rPr>
-        <w:t>яет обнаруживать все неисправности, доступные для используемого при этом метода построения проверяющих тестов.</w:t>
-      </w:r>
-      <w:r>
-        <w:rPr>
-          <w:rFonts w:ascii="Times New Roman" w:hAnsi="Times New Roman" w:cs="Times New Roman"/>
-          <w:sz w:val="24"/>
-          <w:szCs w:val="24"/>
-        </w:rPr>
-        <w:t xml:space="preserve"> </w:t>
-      </w:r>
-      <w:r>
-        <w:rPr>
-          <w:rFonts w:ascii="Times New Roman" w:hAnsi="Times New Roman" w:cs="Times New Roman"/>
-          <w:sz w:val="24"/>
-          <w:szCs w:val="24"/>
-        </w:rPr>
-        <w:t>Выполнение тестовых последовательностей в параллельном режиме позволяет ускорить тестирование.</w:t>
+        <w:t>яет обнаруживать все неисправности, доступные для используемого при этом метода построения проверяющих тестов</w:t>
+      </w:r>
+      <w:proofErr w:type="gramStart"/>
+      <w:r>
+        <w:rPr>
+          <w:rFonts w:ascii="Times New Roman" w:hAnsi="Times New Roman" w:cs="Times New Roman"/>
+          <w:sz w:val="24"/>
+          <w:szCs w:val="24"/>
+        </w:rPr>
+        <w:t>.</w:t>
+      </w:r>
+      <w:r>
+        <w:rPr>
+          <w:rFonts w:ascii="Times New Roman" w:hAnsi="Times New Roman" w:cs="Times New Roman"/>
+          <w:sz w:val="24"/>
+          <w:szCs w:val="24"/>
+        </w:rPr>
+        <w:t>В</w:t>
+      </w:r>
+      <w:proofErr w:type="gramEnd"/>
+      <w:r>
+        <w:rPr>
+          <w:rFonts w:ascii="Times New Roman" w:hAnsi="Times New Roman" w:cs="Times New Roman"/>
+          <w:sz w:val="24"/>
+          <w:szCs w:val="24"/>
+        </w:rPr>
+        <w:t>ыполнение тестовых последовательностей в параллельном режиме позволяет ускорить тестирование.</w:t>
       </w:r>
     </w:p>
     <w:p>
@@ -9555,13 +12020,15 @@
           <w:rFonts w:ascii="Times New Roman" w:hAnsi="Times New Roman" w:cs="Times New Roman"/>
           <w:sz w:val="24"/>
           <w:szCs w:val="24"/>
-        </w:rPr>
-      </w:pPr>
-      <w:r>
-        <w:rPr>
-          <w:rFonts w:ascii="Times New Roman" w:hAnsi="Times New Roman" w:cs="Times New Roman"/>
-          <w:sz w:val="24"/>
-          <w:szCs w:val="24"/>
+          <w:lang w:val="en-US"/>
+        </w:rPr>
+      </w:pPr>
+      <w:r>
+        <w:rPr>
+          <w:rFonts w:ascii="Times New Roman" w:hAnsi="Times New Roman" w:cs="Times New Roman"/>
+          <w:sz w:val="24"/>
+          <w:szCs w:val="24"/>
+          <w:lang w:val="en-US"/>
         </w:rPr>
         <w:t>1</w:t>
       </w:r>
@@ -9570,16 +12037,37 @@
           <w:rFonts w:ascii="Times New Roman" w:hAnsi="Times New Roman" w:cs="Times New Roman"/>
           <w:sz w:val="24"/>
           <w:szCs w:val="24"/>
-        </w:rPr>
-        <w:t xml:space="preserve"> </w:t>
-      </w:r>
-      <w:r>
-        <w:rPr>
-          <w:rFonts w:ascii="Times New Roman" w:hAnsi="Times New Roman" w:cs="Times New Roman"/>
-          <w:sz w:val="24"/>
-          <w:szCs w:val="24"/>
-        </w:rPr>
-        <w:t>Евтушенко Н.В. Недетерминированные автоматы: анализ и синтез. Ч. 2: Решение автоматных уравнений: учеб</w:t>
+          <w:lang w:val="en-US"/>
+        </w:rPr>
+        <w:t xml:space="preserve"> Chow T. S. Test software design modeled by finite state machine / T. S. Chow // IEEE Transactions on Software Engineering. – 1978. – Vol. 4, № 3. – P. 178–187.</w:t>
+      </w:r>
+    </w:p>
+    <w:p>
+      <w:pPr>
+        <w:rPr>
+          <w:rFonts w:ascii="Times New Roman" w:hAnsi="Times New Roman" w:cs="Times New Roman"/>
+          <w:sz w:val="24"/>
+          <w:szCs w:val="24"/>
+          <w:lang w:val="en-US"/>
+        </w:rPr>
+      </w:pPr>
+      <w:r>
+        <w:rPr>
+          <w:rFonts w:ascii="Times New Roman" w:hAnsi="Times New Roman" w:cs="Times New Roman"/>
+          <w:sz w:val="24"/>
+          <w:szCs w:val="24"/>
+          <w:lang w:val="en-US"/>
+        </w:rPr>
+        <w:t xml:space="preserve">2 </w:t>
+      </w:r>
+      <w:r>
+        <w:rPr>
+          <w:rFonts w:ascii="Times New Roman" w:hAnsi="Times New Roman" w:cs="Times New Roman"/>
+          <w:sz w:val="24"/>
+          <w:szCs w:val="24"/>
+          <w:lang w:val="en-US"/>
+        </w:rPr>
+        <w:t xml:space="preserve">Test </w:t>
       </w:r>
       <w:proofErr w:type="gramStart"/>
       <w:r>
@@ -9587,8 +12075,9 @@
           <w:rFonts w:ascii="Times New Roman" w:hAnsi="Times New Roman" w:cs="Times New Roman"/>
           <w:sz w:val="24"/>
           <w:szCs w:val="24"/>
-        </w:rPr>
-        <w:t>.</w:t>
+          <w:lang w:val="en-US"/>
+        </w:rPr>
+        <w:t>generation</w:t>
       </w:r>
       <w:proofErr w:type="gramEnd"/>
       <w:r>
@@ -9596,382 +12085,79 @@
           <w:rFonts w:ascii="Times New Roman" w:hAnsi="Times New Roman" w:cs="Times New Roman"/>
           <w:sz w:val="24"/>
           <w:szCs w:val="24"/>
-        </w:rPr>
-        <w:t xml:space="preserve"> </w:t>
-      </w:r>
-      <w:proofErr w:type="gramStart"/>
-      <w:r>
-        <w:rPr>
-          <w:rFonts w:ascii="Times New Roman" w:hAnsi="Times New Roman" w:cs="Times New Roman"/>
-          <w:sz w:val="24"/>
-          <w:szCs w:val="24"/>
-        </w:rPr>
-        <w:t>п</w:t>
-      </w:r>
-      <w:proofErr w:type="gramEnd"/>
-      <w:r>
-        <w:rPr>
-          <w:rFonts w:ascii="Times New Roman" w:hAnsi="Times New Roman" w:cs="Times New Roman"/>
-          <w:sz w:val="24"/>
-          <w:szCs w:val="24"/>
-        </w:rPr>
-        <w:t xml:space="preserve">особие / Н. В. Евтушенко, М. В. </w:t>
-      </w:r>
-      <w:proofErr w:type="spellStart"/>
-      <w:r>
-        <w:rPr>
-          <w:rFonts w:ascii="Times New Roman" w:hAnsi="Times New Roman" w:cs="Times New Roman"/>
-          <w:sz w:val="24"/>
-          <w:szCs w:val="24"/>
-        </w:rPr>
-        <w:t>Рекун</w:t>
-      </w:r>
-      <w:proofErr w:type="spellEnd"/>
-      <w:r>
-        <w:rPr>
-          <w:rFonts w:ascii="Times New Roman" w:hAnsi="Times New Roman" w:cs="Times New Roman"/>
-          <w:sz w:val="24"/>
-          <w:szCs w:val="24"/>
-        </w:rPr>
-        <w:t xml:space="preserve">, С. В. Тихомирова. – Томск: Томский государственный университет, 2009. – 111 </w:t>
-      </w:r>
-      <w:proofErr w:type="gramStart"/>
-      <w:r>
-        <w:rPr>
-          <w:rFonts w:ascii="Times New Roman" w:hAnsi="Times New Roman" w:cs="Times New Roman"/>
-          <w:sz w:val="24"/>
-          <w:szCs w:val="24"/>
-        </w:rPr>
-        <w:t>с</w:t>
-      </w:r>
-      <w:proofErr w:type="gramEnd"/>
-      <w:r>
-        <w:rPr>
-          <w:rFonts w:ascii="Times New Roman" w:hAnsi="Times New Roman" w:cs="Times New Roman"/>
-          <w:sz w:val="24"/>
-          <w:szCs w:val="24"/>
-        </w:rPr>
-        <w:t>.</w:t>
-      </w:r>
-    </w:p>
-    <w:p>
-      <w:pPr>
-        <w:rPr>
-          <w:rFonts w:ascii="Times New Roman" w:hAnsi="Times New Roman" w:cs="Times New Roman"/>
-          <w:sz w:val="24"/>
-          <w:szCs w:val="24"/>
-        </w:rPr>
-      </w:pPr>
-      <w:r>
-        <w:rPr>
-          <w:rFonts w:ascii="Times New Roman" w:hAnsi="Times New Roman" w:cs="Times New Roman"/>
-          <w:sz w:val="24"/>
-          <w:szCs w:val="24"/>
-        </w:rPr>
-        <w:t xml:space="preserve">2 </w:t>
-      </w:r>
-      <w:proofErr w:type="spellStart"/>
-      <w:r>
-        <w:rPr>
-          <w:rFonts w:ascii="Times New Roman" w:hAnsi="Times New Roman" w:cs="Times New Roman"/>
-          <w:sz w:val="24"/>
-          <w:szCs w:val="24"/>
-        </w:rPr>
-        <w:t>Гилл</w:t>
-      </w:r>
-      <w:proofErr w:type="spellEnd"/>
-      <w:r>
-        <w:rPr>
-          <w:rFonts w:ascii="Times New Roman" w:hAnsi="Times New Roman" w:cs="Times New Roman"/>
-          <w:sz w:val="24"/>
-          <w:szCs w:val="24"/>
-        </w:rPr>
-        <w:t xml:space="preserve"> А. Введение в теорию конечных автоматов / А. Гилл. – М.</w:t>
-      </w:r>
-      <w:proofErr w:type="gramStart"/>
-      <w:r>
-        <w:rPr>
-          <w:rFonts w:ascii="Times New Roman" w:hAnsi="Times New Roman" w:cs="Times New Roman"/>
-          <w:sz w:val="24"/>
-          <w:szCs w:val="24"/>
-        </w:rPr>
-        <w:t xml:space="preserve"> :</w:t>
-      </w:r>
-      <w:proofErr w:type="gramEnd"/>
-      <w:r>
-        <w:rPr>
-          <w:rFonts w:ascii="Times New Roman" w:hAnsi="Times New Roman" w:cs="Times New Roman"/>
-          <w:sz w:val="24"/>
-          <w:szCs w:val="24"/>
-        </w:rPr>
-        <w:t xml:space="preserve"> </w:t>
-      </w:r>
-      <w:r>
-        <w:rPr>
-          <w:rFonts w:ascii="Times New Roman" w:hAnsi="Times New Roman" w:cs="Times New Roman"/>
-          <w:sz w:val="24"/>
-          <w:szCs w:val="24"/>
-        </w:rPr>
-        <w:t>Издательство Наука, 1966. – 272</w:t>
-      </w:r>
-      <w:r>
-        <w:rPr>
-          <w:rFonts w:ascii="Times New Roman" w:hAnsi="Times New Roman" w:cs="Times New Roman"/>
-          <w:sz w:val="24"/>
-          <w:szCs w:val="24"/>
-        </w:rPr>
-        <w:t>с.</w:t>
-      </w:r>
-    </w:p>
-    <w:p>
-      <w:pPr>
-        <w:rPr>
-          <w:rFonts w:ascii="Times New Roman" w:hAnsi="Times New Roman" w:cs="Times New Roman"/>
-          <w:sz w:val="24"/>
-          <w:szCs w:val="24"/>
-        </w:rPr>
-      </w:pPr>
-      <w:r>
-        <w:rPr>
-          <w:rFonts w:ascii="Times New Roman" w:hAnsi="Times New Roman" w:cs="Times New Roman"/>
-          <w:sz w:val="24"/>
-          <w:szCs w:val="24"/>
-        </w:rPr>
-        <w:t>3</w:t>
-      </w:r>
-      <w:r>
-        <w:rPr>
-          <w:rFonts w:ascii="Times New Roman" w:hAnsi="Times New Roman" w:cs="Times New Roman"/>
-          <w:sz w:val="24"/>
-          <w:szCs w:val="24"/>
-        </w:rPr>
-        <w:t xml:space="preserve"> </w:t>
-      </w:r>
-      <w:proofErr w:type="spellStart"/>
-      <w:r>
-        <w:rPr>
-          <w:rFonts w:ascii="Times New Roman" w:hAnsi="Times New Roman" w:cs="Times New Roman"/>
-          <w:sz w:val="24"/>
-          <w:szCs w:val="24"/>
-        </w:rPr>
-        <w:t>Агибалов</w:t>
-      </w:r>
-      <w:proofErr w:type="spellEnd"/>
-      <w:r>
-        <w:rPr>
-          <w:rFonts w:ascii="Times New Roman" w:hAnsi="Times New Roman" w:cs="Times New Roman"/>
-          <w:sz w:val="24"/>
-          <w:szCs w:val="24"/>
-        </w:rPr>
-        <w:t xml:space="preserve"> Г. П. Лекции по теории конечных автоматов / Г. П. Агибалов, А. М. </w:t>
-      </w:r>
-      <w:proofErr w:type="spellStart"/>
-      <w:r>
-        <w:rPr>
-          <w:rFonts w:ascii="Times New Roman" w:hAnsi="Times New Roman" w:cs="Times New Roman"/>
-          <w:sz w:val="24"/>
-          <w:szCs w:val="24"/>
-        </w:rPr>
-        <w:t>Оранов</w:t>
-      </w:r>
-      <w:proofErr w:type="spellEnd"/>
-      <w:r>
-        <w:rPr>
-          <w:rFonts w:ascii="Times New Roman" w:hAnsi="Times New Roman" w:cs="Times New Roman"/>
-          <w:sz w:val="24"/>
-          <w:szCs w:val="24"/>
-        </w:rPr>
-        <w:t>. – Томск</w:t>
-      </w:r>
-      <w:proofErr w:type="gramStart"/>
-      <w:r>
-        <w:rPr>
-          <w:rFonts w:ascii="Times New Roman" w:hAnsi="Times New Roman" w:cs="Times New Roman"/>
-          <w:sz w:val="24"/>
-          <w:szCs w:val="24"/>
-        </w:rPr>
-        <w:t xml:space="preserve"> :</w:t>
-      </w:r>
-      <w:proofErr w:type="gramEnd"/>
-      <w:r>
-        <w:rPr>
-          <w:rFonts w:ascii="Times New Roman" w:hAnsi="Times New Roman" w:cs="Times New Roman"/>
-          <w:sz w:val="24"/>
-          <w:szCs w:val="24"/>
-        </w:rPr>
-        <w:t xml:space="preserve"> Издательство ТГУ, 1984. – 185 </w:t>
-      </w:r>
-      <w:proofErr w:type="gramStart"/>
-      <w:r>
-        <w:rPr>
-          <w:rFonts w:ascii="Times New Roman" w:hAnsi="Times New Roman" w:cs="Times New Roman"/>
-          <w:sz w:val="24"/>
-          <w:szCs w:val="24"/>
-        </w:rPr>
-        <w:t>с</w:t>
-      </w:r>
-      <w:proofErr w:type="gramEnd"/>
-      <w:r>
-        <w:rPr>
-          <w:rFonts w:ascii="Times New Roman" w:hAnsi="Times New Roman" w:cs="Times New Roman"/>
-          <w:sz w:val="24"/>
-          <w:szCs w:val="24"/>
-        </w:rPr>
-        <w:t>.</w:t>
-      </w:r>
-    </w:p>
-    <w:p>
-      <w:pPr>
-        <w:rPr>
-          <w:rFonts w:ascii="Times New Roman" w:hAnsi="Times New Roman" w:cs="Times New Roman"/>
-          <w:sz w:val="24"/>
-          <w:szCs w:val="24"/>
-          <w:lang w:val="en-US"/>
-        </w:rPr>
-      </w:pPr>
-      <w:proofErr w:type="gramStart"/>
-      <w:r>
-        <w:rPr>
-          <w:rFonts w:ascii="Times New Roman" w:hAnsi="Times New Roman" w:cs="Times New Roman"/>
-          <w:sz w:val="24"/>
-          <w:szCs w:val="24"/>
-          <w:lang w:val="en-US"/>
-        </w:rPr>
-        <w:t xml:space="preserve">4 </w:t>
-      </w:r>
-      <w:r>
-        <w:rPr>
-          <w:rFonts w:ascii="Times New Roman" w:hAnsi="Times New Roman" w:cs="Times New Roman"/>
-          <w:sz w:val="24"/>
-          <w:szCs w:val="24"/>
-          <w:lang w:val="en-US"/>
-        </w:rPr>
-        <w:t xml:space="preserve">M. P. </w:t>
-      </w:r>
-      <w:proofErr w:type="spellStart"/>
-      <w:r>
-        <w:rPr>
-          <w:rFonts w:ascii="Times New Roman" w:hAnsi="Times New Roman" w:cs="Times New Roman"/>
-          <w:sz w:val="24"/>
-          <w:szCs w:val="24"/>
-          <w:lang w:val="en-US"/>
-        </w:rPr>
-        <w:t>Vasilevskii</w:t>
-      </w:r>
-      <w:proofErr w:type="spellEnd"/>
-      <w:r>
-        <w:rPr>
-          <w:rFonts w:ascii="Times New Roman" w:hAnsi="Times New Roman" w:cs="Times New Roman"/>
-          <w:sz w:val="24"/>
-          <w:szCs w:val="24"/>
-          <w:lang w:val="en-US"/>
-        </w:rPr>
-        <w:t xml:space="preserve">, "Failure diagnosis of automata," </w:t>
-      </w:r>
-      <w:proofErr w:type="spellStart"/>
-      <w:r>
-        <w:rPr>
-          <w:rFonts w:ascii="Times New Roman" w:hAnsi="Times New Roman" w:cs="Times New Roman"/>
-          <w:sz w:val="24"/>
-          <w:szCs w:val="24"/>
-          <w:lang w:val="en-US"/>
-        </w:rPr>
-        <w:t>Kibernetika</w:t>
-      </w:r>
-      <w:proofErr w:type="spellEnd"/>
-      <w:r>
-        <w:rPr>
-          <w:rFonts w:ascii="Times New Roman" w:hAnsi="Times New Roman" w:cs="Times New Roman"/>
-          <w:sz w:val="24"/>
-          <w:szCs w:val="24"/>
-          <w:lang w:val="en-US"/>
-        </w:rPr>
-        <w:t xml:space="preserve"> (Transl.), no.4, pp. 98-108, July-Aug. </w:t>
-      </w:r>
-      <w:r>
-        <w:rPr>
-          <w:rFonts w:ascii="Times New Roman" w:hAnsi="Times New Roman" w:cs="Times New Roman"/>
-          <w:sz w:val="24"/>
-          <w:szCs w:val="24"/>
-          <w:lang w:val="en-US"/>
-        </w:rPr>
-        <w:t>1973.</w:t>
-      </w:r>
-      <w:proofErr w:type="gramEnd"/>
-    </w:p>
-    <w:p>
-      <w:pPr>
-        <w:rPr>
-          <w:rFonts w:ascii="Times New Roman" w:hAnsi="Times New Roman" w:cs="Times New Roman"/>
-          <w:sz w:val="24"/>
-          <w:szCs w:val="24"/>
-          <w:shd w:val="clear" w:color="auto" w:fill="FFFFFF"/>
-          <w:lang w:val="en-US"/>
-        </w:rPr>
-      </w:pPr>
-      <w:r>
-        <w:rPr>
-          <w:rFonts w:ascii="Times New Roman" w:hAnsi="Times New Roman" w:cs="Times New Roman"/>
-          <w:sz w:val="24"/>
-          <w:szCs w:val="24"/>
-          <w:shd w:val="clear" w:color="auto" w:fill="FFFFFF"/>
-          <w:lang w:val="en-US"/>
-        </w:rPr>
-        <w:t>5</w:t>
-      </w:r>
-      <w:r>
-        <w:rPr>
-          <w:rFonts w:ascii="Times New Roman" w:hAnsi="Times New Roman" w:cs="Times New Roman"/>
-          <w:sz w:val="24"/>
-          <w:szCs w:val="24"/>
-          <w:shd w:val="clear" w:color="auto" w:fill="FFFFFF"/>
-          <w:lang w:val="en-US"/>
-        </w:rPr>
-        <w:t xml:space="preserve"> </w:t>
-      </w:r>
-      <w:proofErr w:type="spellStart"/>
-      <w:r>
-        <w:rPr>
-          <w:rFonts w:ascii="Times New Roman" w:hAnsi="Times New Roman" w:cs="Times New Roman"/>
-          <w:sz w:val="24"/>
-          <w:szCs w:val="24"/>
-          <w:shd w:val="clear" w:color="auto" w:fill="FFFFFF"/>
-          <w:lang w:val="en-US"/>
-        </w:rPr>
-        <w:t>JUnit</w:t>
-      </w:r>
-      <w:proofErr w:type="spellEnd"/>
-      <w:r>
-        <w:rPr>
-          <w:rFonts w:ascii="Times New Roman" w:hAnsi="Times New Roman" w:cs="Times New Roman"/>
-          <w:sz w:val="24"/>
-          <w:szCs w:val="24"/>
-          <w:shd w:val="clear" w:color="auto" w:fill="FFFFFF"/>
-          <w:lang w:val="en-US"/>
-        </w:rPr>
-        <w:t xml:space="preserve"> 5 User Guide </w:t>
-      </w:r>
-      <w:r>
-        <w:rPr>
-          <w:rFonts w:ascii="Times New Roman" w:hAnsi="Times New Roman" w:cs="Times New Roman"/>
-          <w:sz w:val="24"/>
-          <w:szCs w:val="24"/>
-          <w:shd w:val="clear" w:color="auto" w:fill="FFFFFF"/>
-          <w:lang w:val="en-US"/>
-        </w:rPr>
-        <w:t xml:space="preserve">– URL: </w:t>
-      </w:r>
-      <w:hyperlink r:id="rId11" w:history="1">
+          <w:lang w:val="en-US"/>
+        </w:rPr>
+        <w:t xml:space="preserve"> for FSM and EFSM. URL</w:t>
+      </w:r>
+      <w:r>
+        <w:rPr>
+          <w:rFonts w:ascii="Times New Roman" w:hAnsi="Times New Roman" w:cs="Times New Roman"/>
+          <w:sz w:val="24"/>
+          <w:szCs w:val="24"/>
+          <w:lang w:val="en-US"/>
+        </w:rPr>
+        <w:t xml:space="preserve">: </w:t>
+      </w:r>
+      <w:hyperlink r:id="rId12" w:history="1">
         <w:r>
           <w:rPr>
             <w:rStyle w:val="ae"/>
             <w:rFonts w:ascii="Times New Roman" w:hAnsi="Times New Roman" w:cs="Times New Roman"/>
             <w:sz w:val="24"/>
             <w:szCs w:val="24"/>
-            <w:shd w:val="clear" w:color="auto" w:fill="FFFFFF"/>
             <w:lang w:val="en-US"/>
           </w:rPr>
-          <w:t>https://junit.org/junit5/docs/current/user-guide/#writing-tests-dynamic-tests</w:t>
+          <w:t>http</w:t>
+        </w:r>
+        <w:r>
+          <w:rPr>
+            <w:rStyle w:val="ae"/>
+            <w:rFonts w:ascii="Times New Roman" w:hAnsi="Times New Roman" w:cs="Times New Roman"/>
+            <w:sz w:val="24"/>
+            <w:szCs w:val="24"/>
+            <w:lang w:val="en-US"/>
+          </w:rPr>
+          <w:t>://</w:t>
+        </w:r>
+        <w:r>
+          <w:rPr>
+            <w:rStyle w:val="ae"/>
+            <w:rFonts w:ascii="Times New Roman" w:hAnsi="Times New Roman" w:cs="Times New Roman"/>
+            <w:sz w:val="24"/>
+            <w:szCs w:val="24"/>
+            <w:lang w:val="en-US"/>
+          </w:rPr>
+          <w:t>fsmtestonline</w:t>
+        </w:r>
+        <w:r>
+          <w:rPr>
+            <w:rStyle w:val="ae"/>
+            <w:rFonts w:ascii="Times New Roman" w:hAnsi="Times New Roman" w:cs="Times New Roman"/>
+            <w:sz w:val="24"/>
+            <w:szCs w:val="24"/>
+            <w:lang w:val="en-US"/>
+          </w:rPr>
+          <w:t>.</w:t>
+        </w:r>
+        <w:r>
+          <w:rPr>
+            <w:rStyle w:val="ae"/>
+            <w:rFonts w:ascii="Times New Roman" w:hAnsi="Times New Roman" w:cs="Times New Roman"/>
+            <w:sz w:val="24"/>
+            <w:szCs w:val="24"/>
+            <w:lang w:val="en-US"/>
+          </w:rPr>
+          <w:t>ru</w:t>
+        </w:r>
+        <w:r>
+          <w:rPr>
+            <w:rStyle w:val="ae"/>
+            <w:rFonts w:ascii="Times New Roman" w:hAnsi="Times New Roman" w:cs="Times New Roman"/>
+            <w:sz w:val="24"/>
+            <w:szCs w:val="24"/>
+            <w:lang w:val="en-US"/>
+          </w:rPr>
+          <w:t>/</w:t>
         </w:r>
       </w:hyperlink>
     </w:p>
@@ -9981,6 +12167,564 @@
           <w:rFonts w:ascii="Times New Roman" w:hAnsi="Times New Roman" w:cs="Times New Roman"/>
           <w:sz w:val="24"/>
           <w:szCs w:val="24"/>
+          <w:lang w:val="en-US"/>
+        </w:rPr>
+      </w:pPr>
+      <w:r>
+        <w:rPr>
+          <w:rFonts w:ascii="Times New Roman" w:hAnsi="Times New Roman" w:cs="Times New Roman"/>
+          <w:sz w:val="24"/>
+          <w:szCs w:val="24"/>
+          <w:lang w:val="en-US"/>
+        </w:rPr>
+        <w:t xml:space="preserve">3 </w:t>
+      </w:r>
+      <w:proofErr w:type="spellStart"/>
+      <w:r>
+        <w:rPr>
+          <w:rFonts w:ascii="Times New Roman" w:hAnsi="Times New Roman" w:cs="Times New Roman"/>
+          <w:sz w:val="24"/>
+          <w:szCs w:val="24"/>
+          <w:lang w:val="en-US"/>
+        </w:rPr>
+        <w:t>Osherove</w:t>
+      </w:r>
+      <w:proofErr w:type="spellEnd"/>
+      <w:r>
+        <w:rPr>
+          <w:rFonts w:ascii="Times New Roman" w:hAnsi="Times New Roman" w:cs="Times New Roman"/>
+          <w:sz w:val="24"/>
+          <w:szCs w:val="24"/>
+          <w:lang w:val="en-US"/>
+        </w:rPr>
+        <w:t xml:space="preserve">, R. The Art of Unit Testing: with examples in C# / </w:t>
+      </w:r>
+      <w:proofErr w:type="spellStart"/>
+      <w:r>
+        <w:rPr>
+          <w:rFonts w:ascii="Times New Roman" w:hAnsi="Times New Roman" w:cs="Times New Roman"/>
+          <w:sz w:val="24"/>
+          <w:szCs w:val="24"/>
+          <w:lang w:val="en-US"/>
+        </w:rPr>
+        <w:t>R.Osherove</w:t>
+      </w:r>
+      <w:proofErr w:type="spellEnd"/>
+      <w:r>
+        <w:rPr>
+          <w:rFonts w:ascii="Times New Roman" w:hAnsi="Times New Roman" w:cs="Times New Roman"/>
+          <w:sz w:val="24"/>
+          <w:szCs w:val="24"/>
+          <w:lang w:val="en-US"/>
+        </w:rPr>
+        <w:t xml:space="preserve"> - </w:t>
+      </w:r>
+      <w:r>
+        <w:rPr>
+          <w:rFonts w:ascii="Times New Roman" w:hAnsi="Times New Roman" w:cs="Times New Roman"/>
+          <w:sz w:val="24"/>
+          <w:szCs w:val="24"/>
+          <w:lang w:val="en-US"/>
+        </w:rPr>
+        <w:t>2nd ed. – Manning</w:t>
+      </w:r>
+      <w:r>
+        <w:rPr>
+          <w:rFonts w:ascii="Times New Roman" w:hAnsi="Times New Roman" w:cs="Times New Roman"/>
+          <w:sz w:val="24"/>
+          <w:szCs w:val="24"/>
+          <w:lang w:val="en-US"/>
+        </w:rPr>
+        <w:t xml:space="preserve"> Publications</w:t>
+      </w:r>
+      <w:r>
+        <w:rPr>
+          <w:rFonts w:ascii="Times New Roman" w:hAnsi="Times New Roman" w:cs="Times New Roman"/>
+          <w:sz w:val="24"/>
+          <w:szCs w:val="24"/>
+          <w:lang w:val="en-US"/>
+        </w:rPr>
+        <w:t xml:space="preserve"> </w:t>
+      </w:r>
+      <w:r>
+        <w:rPr>
+          <w:rFonts w:ascii="Times New Roman" w:hAnsi="Times New Roman" w:cs="Times New Roman"/>
+          <w:sz w:val="24"/>
+          <w:szCs w:val="24"/>
+          <w:lang w:val="en-US"/>
+        </w:rPr>
+        <w:t>–</w:t>
+      </w:r>
+      <w:r>
+        <w:rPr>
+          <w:rFonts w:ascii="Times New Roman" w:hAnsi="Times New Roman" w:cs="Times New Roman"/>
+          <w:sz w:val="24"/>
+          <w:szCs w:val="24"/>
+          <w:lang w:val="en-US"/>
+        </w:rPr>
+        <w:t xml:space="preserve"> 2014</w:t>
+      </w:r>
+      <w:r>
+        <w:rPr>
+          <w:rFonts w:ascii="Times New Roman" w:hAnsi="Times New Roman" w:cs="Times New Roman"/>
+          <w:sz w:val="24"/>
+          <w:szCs w:val="24"/>
+          <w:lang w:val="en-US"/>
+        </w:rPr>
+        <w:t>.</w:t>
+      </w:r>
+    </w:p>
+    <w:p>
+      <w:pPr>
+        <w:rPr>
+          <w:rFonts w:ascii="Times New Roman" w:hAnsi="Times New Roman" w:cs="Times New Roman"/>
+          <w:sz w:val="24"/>
+          <w:szCs w:val="24"/>
+        </w:rPr>
+      </w:pPr>
+      <w:r>
+        <w:rPr>
+          <w:rFonts w:ascii="Times New Roman" w:hAnsi="Times New Roman" w:cs="Times New Roman"/>
+          <w:sz w:val="24"/>
+          <w:szCs w:val="24"/>
+        </w:rPr>
+        <w:t xml:space="preserve">4 </w:t>
+      </w:r>
+      <w:proofErr w:type="spellStart"/>
+      <w:r>
+        <w:rPr>
+          <w:rFonts w:ascii="Times New Roman" w:hAnsi="Times New Roman" w:cs="Times New Roman"/>
+          <w:sz w:val="24"/>
+          <w:szCs w:val="24"/>
+        </w:rPr>
+        <w:t>Эккель</w:t>
+      </w:r>
+      <w:proofErr w:type="spellEnd"/>
+      <w:r>
+        <w:rPr>
+          <w:rFonts w:ascii="Times New Roman" w:hAnsi="Times New Roman" w:cs="Times New Roman"/>
+          <w:sz w:val="24"/>
+          <w:szCs w:val="24"/>
+        </w:rPr>
+        <w:t xml:space="preserve"> Б. Философия </w:t>
+      </w:r>
+      <w:r>
+        <w:rPr>
+          <w:rFonts w:ascii="Times New Roman" w:hAnsi="Times New Roman" w:cs="Times New Roman"/>
+          <w:sz w:val="24"/>
+          <w:szCs w:val="24"/>
+          <w:lang w:val="en-US"/>
+        </w:rPr>
+        <w:t>Java</w:t>
+      </w:r>
+      <w:r>
+        <w:rPr>
+          <w:rFonts w:ascii="Times New Roman" w:hAnsi="Times New Roman" w:cs="Times New Roman"/>
+          <w:sz w:val="24"/>
+          <w:szCs w:val="24"/>
+        </w:rPr>
+        <w:t>. 4-</w:t>
+      </w:r>
+      <w:r>
+        <w:rPr>
+          <w:rFonts w:ascii="Times New Roman" w:hAnsi="Times New Roman" w:cs="Times New Roman"/>
+          <w:sz w:val="24"/>
+          <w:szCs w:val="24"/>
+        </w:rPr>
+        <w:t xml:space="preserve">е </w:t>
+      </w:r>
+      <w:proofErr w:type="gramStart"/>
+      <w:r>
+        <w:rPr>
+          <w:rFonts w:ascii="Times New Roman" w:hAnsi="Times New Roman" w:cs="Times New Roman"/>
+          <w:sz w:val="24"/>
+          <w:szCs w:val="24"/>
+        </w:rPr>
+        <w:t>полное</w:t>
+      </w:r>
+      <w:proofErr w:type="gramEnd"/>
+      <w:r>
+        <w:rPr>
+          <w:rFonts w:ascii="Times New Roman" w:hAnsi="Times New Roman" w:cs="Times New Roman"/>
+          <w:sz w:val="24"/>
+          <w:szCs w:val="24"/>
+        </w:rPr>
+        <w:t xml:space="preserve"> изд. – СПб.: Питер, 2016 – 1168 с.</w:t>
+      </w:r>
+    </w:p>
+    <w:p>
+      <w:pPr>
+        <w:rPr>
+          <w:rFonts w:ascii="Times New Roman" w:hAnsi="Times New Roman" w:cs="Times New Roman"/>
+          <w:sz w:val="24"/>
+          <w:szCs w:val="24"/>
+        </w:rPr>
+      </w:pPr>
+      <w:r>
+        <w:rPr>
+          <w:rFonts w:ascii="Times New Roman" w:hAnsi="Times New Roman" w:cs="Times New Roman"/>
+          <w:sz w:val="24"/>
+          <w:szCs w:val="24"/>
+        </w:rPr>
+        <w:t>5</w:t>
+      </w:r>
+      <w:r>
+        <w:rPr>
+          <w:rFonts w:ascii="Times New Roman" w:hAnsi="Times New Roman" w:cs="Times New Roman"/>
+          <w:sz w:val="24"/>
+          <w:szCs w:val="24"/>
+        </w:rPr>
+        <w:t xml:space="preserve"> </w:t>
+      </w:r>
+      <w:r>
+        <w:rPr>
+          <w:rFonts w:ascii="Times New Roman" w:hAnsi="Times New Roman" w:cs="Times New Roman"/>
+          <w:sz w:val="24"/>
+          <w:szCs w:val="24"/>
+        </w:rPr>
+        <w:t>Евтушенко Н.В. Недетерминированные автоматы: анализ и синтез. Ч. 2: Решение автоматных уравнений: учеб</w:t>
+      </w:r>
+      <w:proofErr w:type="gramStart"/>
+      <w:r>
+        <w:rPr>
+          <w:rFonts w:ascii="Times New Roman" w:hAnsi="Times New Roman" w:cs="Times New Roman"/>
+          <w:sz w:val="24"/>
+          <w:szCs w:val="24"/>
+        </w:rPr>
+        <w:t>.</w:t>
+      </w:r>
+      <w:proofErr w:type="gramEnd"/>
+      <w:r>
+        <w:rPr>
+          <w:rFonts w:ascii="Times New Roman" w:hAnsi="Times New Roman" w:cs="Times New Roman"/>
+          <w:sz w:val="24"/>
+          <w:szCs w:val="24"/>
+        </w:rPr>
+        <w:t xml:space="preserve"> </w:t>
+      </w:r>
+      <w:proofErr w:type="gramStart"/>
+      <w:r>
+        <w:rPr>
+          <w:rFonts w:ascii="Times New Roman" w:hAnsi="Times New Roman" w:cs="Times New Roman"/>
+          <w:sz w:val="24"/>
+          <w:szCs w:val="24"/>
+        </w:rPr>
+        <w:t>п</w:t>
+      </w:r>
+      <w:proofErr w:type="gramEnd"/>
+      <w:r>
+        <w:rPr>
+          <w:rFonts w:ascii="Times New Roman" w:hAnsi="Times New Roman" w:cs="Times New Roman"/>
+          <w:sz w:val="24"/>
+          <w:szCs w:val="24"/>
+        </w:rPr>
+        <w:t xml:space="preserve">особие / Н. В. Евтушенко, М. В. </w:t>
+      </w:r>
+      <w:proofErr w:type="spellStart"/>
+      <w:r>
+        <w:rPr>
+          <w:rFonts w:ascii="Times New Roman" w:hAnsi="Times New Roman" w:cs="Times New Roman"/>
+          <w:sz w:val="24"/>
+          <w:szCs w:val="24"/>
+        </w:rPr>
+        <w:t>Рекун</w:t>
+      </w:r>
+      <w:proofErr w:type="spellEnd"/>
+      <w:r>
+        <w:rPr>
+          <w:rFonts w:ascii="Times New Roman" w:hAnsi="Times New Roman" w:cs="Times New Roman"/>
+          <w:sz w:val="24"/>
+          <w:szCs w:val="24"/>
+        </w:rPr>
+        <w:t xml:space="preserve">, С. В. Тихомирова. – Томск: Томский государственный университет, 2009. – 111 </w:t>
+      </w:r>
+      <w:proofErr w:type="gramStart"/>
+      <w:r>
+        <w:rPr>
+          <w:rFonts w:ascii="Times New Roman" w:hAnsi="Times New Roman" w:cs="Times New Roman"/>
+          <w:sz w:val="24"/>
+          <w:szCs w:val="24"/>
+        </w:rPr>
+        <w:t>с</w:t>
+      </w:r>
+      <w:proofErr w:type="gramEnd"/>
+      <w:r>
+        <w:rPr>
+          <w:rFonts w:ascii="Times New Roman" w:hAnsi="Times New Roman" w:cs="Times New Roman"/>
+          <w:sz w:val="24"/>
+          <w:szCs w:val="24"/>
+        </w:rPr>
+        <w:t>.</w:t>
+      </w:r>
+    </w:p>
+    <w:p>
+      <w:pPr>
+        <w:rPr>
+          <w:rFonts w:ascii="Times New Roman" w:hAnsi="Times New Roman" w:cs="Times New Roman"/>
+          <w:sz w:val="24"/>
+          <w:szCs w:val="24"/>
+        </w:rPr>
+      </w:pPr>
+      <w:r>
+        <w:rPr>
+          <w:rFonts w:ascii="Times New Roman" w:hAnsi="Times New Roman" w:cs="Times New Roman"/>
+          <w:sz w:val="24"/>
+          <w:szCs w:val="24"/>
+        </w:rPr>
+        <w:t>6</w:t>
+      </w:r>
+      <w:r>
+        <w:rPr>
+          <w:rFonts w:ascii="Times New Roman" w:hAnsi="Times New Roman" w:cs="Times New Roman"/>
+          <w:sz w:val="24"/>
+          <w:szCs w:val="24"/>
+        </w:rPr>
+        <w:t xml:space="preserve"> </w:t>
+      </w:r>
+      <w:proofErr w:type="spellStart"/>
+      <w:r>
+        <w:rPr>
+          <w:rFonts w:ascii="Times New Roman" w:hAnsi="Times New Roman" w:cs="Times New Roman"/>
+          <w:sz w:val="24"/>
+          <w:szCs w:val="24"/>
+        </w:rPr>
+        <w:t>Гилл</w:t>
+      </w:r>
+      <w:proofErr w:type="spellEnd"/>
+      <w:r>
+        <w:rPr>
+          <w:rFonts w:ascii="Times New Roman" w:hAnsi="Times New Roman" w:cs="Times New Roman"/>
+          <w:sz w:val="24"/>
+          <w:szCs w:val="24"/>
+        </w:rPr>
+        <w:t xml:space="preserve"> А. Введение в теорию конечных автоматов / А. Гилл. – М.</w:t>
+      </w:r>
+      <w:proofErr w:type="gramStart"/>
+      <w:r>
+        <w:rPr>
+          <w:rFonts w:ascii="Times New Roman" w:hAnsi="Times New Roman" w:cs="Times New Roman"/>
+          <w:sz w:val="24"/>
+          <w:szCs w:val="24"/>
+        </w:rPr>
+        <w:t xml:space="preserve"> :</w:t>
+      </w:r>
+      <w:proofErr w:type="gramEnd"/>
+      <w:r>
+        <w:rPr>
+          <w:rFonts w:ascii="Times New Roman" w:hAnsi="Times New Roman" w:cs="Times New Roman"/>
+          <w:sz w:val="24"/>
+          <w:szCs w:val="24"/>
+        </w:rPr>
+        <w:t xml:space="preserve"> </w:t>
+      </w:r>
+      <w:r>
+        <w:rPr>
+          <w:rFonts w:ascii="Times New Roman" w:hAnsi="Times New Roman" w:cs="Times New Roman"/>
+          <w:sz w:val="24"/>
+          <w:szCs w:val="24"/>
+        </w:rPr>
+        <w:t>Издательство Наука, 1966. – 272</w:t>
+      </w:r>
+      <w:r>
+        <w:rPr>
+          <w:rFonts w:ascii="Times New Roman" w:hAnsi="Times New Roman" w:cs="Times New Roman"/>
+          <w:sz w:val="24"/>
+          <w:szCs w:val="24"/>
+        </w:rPr>
+        <w:t>с.</w:t>
+      </w:r>
+    </w:p>
+    <w:p>
+      <w:pPr>
+        <w:rPr>
+          <w:rFonts w:ascii="Times New Roman" w:hAnsi="Times New Roman" w:cs="Times New Roman"/>
+          <w:sz w:val="24"/>
+          <w:szCs w:val="24"/>
+        </w:rPr>
+      </w:pPr>
+      <w:r>
+        <w:rPr>
+          <w:rFonts w:ascii="Times New Roman" w:hAnsi="Times New Roman" w:cs="Times New Roman"/>
+          <w:sz w:val="24"/>
+          <w:szCs w:val="24"/>
+        </w:rPr>
+        <w:t>7</w:t>
+      </w:r>
+      <w:r>
+        <w:rPr>
+          <w:rFonts w:ascii="Times New Roman" w:hAnsi="Times New Roman" w:cs="Times New Roman"/>
+          <w:sz w:val="24"/>
+          <w:szCs w:val="24"/>
+        </w:rPr>
+        <w:t xml:space="preserve"> </w:t>
+      </w:r>
+      <w:proofErr w:type="spellStart"/>
+      <w:r>
+        <w:rPr>
+          <w:rFonts w:ascii="Times New Roman" w:hAnsi="Times New Roman" w:cs="Times New Roman"/>
+          <w:sz w:val="24"/>
+          <w:szCs w:val="24"/>
+        </w:rPr>
+        <w:t>Агибалов</w:t>
+      </w:r>
+      <w:proofErr w:type="spellEnd"/>
+      <w:r>
+        <w:rPr>
+          <w:rFonts w:ascii="Times New Roman" w:hAnsi="Times New Roman" w:cs="Times New Roman"/>
+          <w:sz w:val="24"/>
+          <w:szCs w:val="24"/>
+        </w:rPr>
+        <w:t xml:space="preserve"> Г. П. Лекции по теории конечных автоматов / Г. П. Агибалов, А. М. </w:t>
+      </w:r>
+      <w:proofErr w:type="spellStart"/>
+      <w:r>
+        <w:rPr>
+          <w:rFonts w:ascii="Times New Roman" w:hAnsi="Times New Roman" w:cs="Times New Roman"/>
+          <w:sz w:val="24"/>
+          <w:szCs w:val="24"/>
+        </w:rPr>
+        <w:t>Оранов</w:t>
+      </w:r>
+      <w:proofErr w:type="spellEnd"/>
+      <w:r>
+        <w:rPr>
+          <w:rFonts w:ascii="Times New Roman" w:hAnsi="Times New Roman" w:cs="Times New Roman"/>
+          <w:sz w:val="24"/>
+          <w:szCs w:val="24"/>
+        </w:rPr>
+        <w:t>. – Томск</w:t>
+      </w:r>
+      <w:proofErr w:type="gramStart"/>
+      <w:r>
+        <w:rPr>
+          <w:rFonts w:ascii="Times New Roman" w:hAnsi="Times New Roman" w:cs="Times New Roman"/>
+          <w:sz w:val="24"/>
+          <w:szCs w:val="24"/>
+        </w:rPr>
+        <w:t xml:space="preserve"> :</w:t>
+      </w:r>
+      <w:proofErr w:type="gramEnd"/>
+      <w:r>
+        <w:rPr>
+          <w:rFonts w:ascii="Times New Roman" w:hAnsi="Times New Roman" w:cs="Times New Roman"/>
+          <w:sz w:val="24"/>
+          <w:szCs w:val="24"/>
+        </w:rPr>
+        <w:t xml:space="preserve"> Издательство ТГУ, 1984. – 185 </w:t>
+      </w:r>
+      <w:proofErr w:type="gramStart"/>
+      <w:r>
+        <w:rPr>
+          <w:rFonts w:ascii="Times New Roman" w:hAnsi="Times New Roman" w:cs="Times New Roman"/>
+          <w:sz w:val="24"/>
+          <w:szCs w:val="24"/>
+        </w:rPr>
+        <w:t>с</w:t>
+      </w:r>
+      <w:proofErr w:type="gramEnd"/>
+      <w:r>
+        <w:rPr>
+          <w:rFonts w:ascii="Times New Roman" w:hAnsi="Times New Roman" w:cs="Times New Roman"/>
+          <w:sz w:val="24"/>
+          <w:szCs w:val="24"/>
+        </w:rPr>
+        <w:t>.</w:t>
+      </w:r>
+    </w:p>
+    <w:p>
+      <w:pPr>
+        <w:rPr>
+          <w:rFonts w:ascii="Times New Roman" w:hAnsi="Times New Roman" w:cs="Times New Roman"/>
+          <w:sz w:val="24"/>
+          <w:szCs w:val="24"/>
+          <w:lang w:val="en-US"/>
+        </w:rPr>
+      </w:pPr>
+      <w:proofErr w:type="gramStart"/>
+      <w:r>
+        <w:rPr>
+          <w:rFonts w:ascii="Times New Roman" w:hAnsi="Times New Roman" w:cs="Times New Roman"/>
+          <w:sz w:val="24"/>
+          <w:szCs w:val="24"/>
+          <w:lang w:val="en-US"/>
+        </w:rPr>
+        <w:t>8</w:t>
+      </w:r>
+      <w:r>
+        <w:rPr>
+          <w:rFonts w:ascii="Times New Roman" w:hAnsi="Times New Roman" w:cs="Times New Roman"/>
+          <w:sz w:val="24"/>
+          <w:szCs w:val="24"/>
+          <w:lang w:val="en-US"/>
+        </w:rPr>
+        <w:t xml:space="preserve"> </w:t>
+      </w:r>
+      <w:r>
+        <w:rPr>
+          <w:rFonts w:ascii="Times New Roman" w:hAnsi="Times New Roman" w:cs="Times New Roman"/>
+          <w:sz w:val="24"/>
+          <w:szCs w:val="24"/>
+          <w:lang w:val="en-US"/>
+        </w:rPr>
+        <w:t xml:space="preserve">M. P. </w:t>
+      </w:r>
+      <w:proofErr w:type="spellStart"/>
+      <w:r>
+        <w:rPr>
+          <w:rFonts w:ascii="Times New Roman" w:hAnsi="Times New Roman" w:cs="Times New Roman"/>
+          <w:sz w:val="24"/>
+          <w:szCs w:val="24"/>
+          <w:lang w:val="en-US"/>
+        </w:rPr>
+        <w:t>Vasilevskii</w:t>
+      </w:r>
+      <w:proofErr w:type="spellEnd"/>
+      <w:r>
+        <w:rPr>
+          <w:rFonts w:ascii="Times New Roman" w:hAnsi="Times New Roman" w:cs="Times New Roman"/>
+          <w:sz w:val="24"/>
+          <w:szCs w:val="24"/>
+          <w:lang w:val="en-US"/>
+        </w:rPr>
+        <w:t xml:space="preserve">, "Failure diagnosis of automata," </w:t>
+      </w:r>
+      <w:proofErr w:type="spellStart"/>
+      <w:r>
+        <w:rPr>
+          <w:rFonts w:ascii="Times New Roman" w:hAnsi="Times New Roman" w:cs="Times New Roman"/>
+          <w:sz w:val="24"/>
+          <w:szCs w:val="24"/>
+          <w:lang w:val="en-US"/>
+        </w:rPr>
+        <w:t>Kibernetika</w:t>
+      </w:r>
+      <w:proofErr w:type="spellEnd"/>
+      <w:r>
+        <w:rPr>
+          <w:rFonts w:ascii="Times New Roman" w:hAnsi="Times New Roman" w:cs="Times New Roman"/>
+          <w:sz w:val="24"/>
+          <w:szCs w:val="24"/>
+          <w:lang w:val="en-US"/>
+        </w:rPr>
+        <w:t xml:space="preserve"> (Transl.), no.4, pp. 98-108, July-Aug. </w:t>
+      </w:r>
+      <w:r>
+        <w:rPr>
+          <w:rFonts w:ascii="Times New Roman" w:hAnsi="Times New Roman" w:cs="Times New Roman"/>
+          <w:sz w:val="24"/>
+          <w:szCs w:val="24"/>
+          <w:lang w:val="en-US"/>
+        </w:rPr>
+        <w:t>1973.</w:t>
+      </w:r>
+      <w:proofErr w:type="gramEnd"/>
+    </w:p>
+    <w:p>
+      <w:pPr>
+        <w:rPr>
+          <w:rFonts w:ascii="Times New Roman" w:hAnsi="Times New Roman" w:cs="Times New Roman"/>
+          <w:sz w:val="24"/>
+          <w:szCs w:val="24"/>
           <w:shd w:val="clear" w:color="auto" w:fill="FFFFFF"/>
           <w:lang w:val="en-US"/>
         </w:rPr>
@@ -9990,9 +12734,109 @@
           <w:rFonts w:ascii="Times New Roman" w:hAnsi="Times New Roman" w:cs="Times New Roman"/>
           <w:sz w:val="24"/>
           <w:szCs w:val="24"/>
-          <w:lang w:val="en-US"/>
-        </w:rPr>
-        <w:t>6</w:t>
+          <w:shd w:val="clear" w:color="auto" w:fill="FFFFFF"/>
+          <w:lang w:val="en-US"/>
+        </w:rPr>
+        <w:t>9</w:t>
+      </w:r>
+      <w:r>
+        <w:rPr>
+          <w:rFonts w:ascii="Times New Roman" w:hAnsi="Times New Roman" w:cs="Times New Roman"/>
+          <w:sz w:val="24"/>
+          <w:szCs w:val="24"/>
+          <w:shd w:val="clear" w:color="auto" w:fill="FFFFFF"/>
+          <w:lang w:val="en-US"/>
+        </w:rPr>
+        <w:t xml:space="preserve"> </w:t>
+      </w:r>
+      <w:proofErr w:type="spellStart"/>
+      <w:r>
+        <w:rPr>
+          <w:rFonts w:ascii="Times New Roman" w:hAnsi="Times New Roman" w:cs="Times New Roman"/>
+          <w:sz w:val="24"/>
+          <w:szCs w:val="24"/>
+          <w:shd w:val="clear" w:color="auto" w:fill="FFFFFF"/>
+          <w:lang w:val="en-US"/>
+        </w:rPr>
+        <w:t>JUnit</w:t>
+      </w:r>
+      <w:proofErr w:type="spellEnd"/>
+      <w:r>
+        <w:rPr>
+          <w:rFonts w:ascii="Times New Roman" w:hAnsi="Times New Roman" w:cs="Times New Roman"/>
+          <w:sz w:val="24"/>
+          <w:szCs w:val="24"/>
+          <w:shd w:val="clear" w:color="auto" w:fill="FFFFFF"/>
+          <w:lang w:val="en-US"/>
+        </w:rPr>
+        <w:t xml:space="preserve"> 5 User Guide </w:t>
+      </w:r>
+      <w:r>
+        <w:rPr>
+          <w:rFonts w:ascii="Times New Roman" w:hAnsi="Times New Roman" w:cs="Times New Roman"/>
+          <w:sz w:val="24"/>
+          <w:szCs w:val="24"/>
+          <w:shd w:val="clear" w:color="auto" w:fill="FFFFFF"/>
+          <w:lang w:val="en-US"/>
+        </w:rPr>
+        <w:t xml:space="preserve">– URL: </w:t>
+      </w:r>
+      <w:r>
+        <w:fldChar w:fldCharType="begin"/>
+      </w:r>
+      <w:r>
+        <w:rPr>
+          <w:lang w:val="en-US"/>
+          <w:rPrChange w:id="0" w:author="Александр Твардовский" w:date="2022-05-12T11:14:00Z">
+            <w:rPr/>
+          </w:rPrChange>
+        </w:rPr>
+        <w:instrText xml:space="preserve"> HYPERLINK "https://junit.org/junit5/docs/current/user-guide/" \l "writing-tests-dynamic-tests" </w:instrText>
+      </w:r>
+      <w:r>
+        <w:fldChar w:fldCharType="separate"/>
+      </w:r>
+      <w:r>
+        <w:rPr>
+          <w:rStyle w:val="ae"/>
+          <w:rFonts w:ascii="Times New Roman" w:hAnsi="Times New Roman" w:cs="Times New Roman"/>
+          <w:sz w:val="24"/>
+          <w:szCs w:val="24"/>
+          <w:shd w:val="clear" w:color="auto" w:fill="FFFFFF"/>
+          <w:lang w:val="en-US"/>
+        </w:rPr>
+        <w:t>https://junit.org/junit5/docs/current/user-guide/#writing-tests-dynamic-tests</w:t>
+      </w:r>
+      <w:r>
+        <w:rPr>
+          <w:rStyle w:val="ae"/>
+          <w:rFonts w:ascii="Times New Roman" w:hAnsi="Times New Roman" w:cs="Times New Roman"/>
+          <w:sz w:val="24"/>
+          <w:szCs w:val="24"/>
+          <w:shd w:val="clear" w:color="auto" w:fill="FFFFFF"/>
+          <w:lang w:val="en-US"/>
+        </w:rPr>
+        <w:fldChar w:fldCharType="end"/>
+      </w:r>
+    </w:p>
+    <w:p>
+      <w:pPr>
+        <w:rPr>
+          <w:rFonts w:ascii="Times New Roman" w:hAnsi="Times New Roman" w:cs="Times New Roman"/>
+          <w:sz w:val="24"/>
+          <w:szCs w:val="24"/>
+          <w:shd w:val="clear" w:color="auto" w:fill="FFFFFF"/>
+          <w:lang w:val="en-US"/>
+        </w:rPr>
+      </w:pPr>
+      <w:r>
+        <w:rPr>
+          <w:rFonts w:ascii="Times New Roman" w:hAnsi="Times New Roman" w:cs="Times New Roman"/>
+          <w:sz w:val="24"/>
+          <w:szCs w:val="24"/>
+          <w:lang w:val="en-US"/>
+        </w:rPr>
+        <w:t>10</w:t>
       </w:r>
       <w:r>
         <w:rPr>
@@ -10137,7 +12981,7 @@
             <w:rPr>
               <w:noProof/>
             </w:rPr>
-            <w:t>10</w:t>
+            <w:t>7</w:t>
           </w:r>
         </w:fldSimple>
       </w:p>
@@ -10702,7 +13546,7 @@
 </file>
 
 <file path=word/people.xml><?xml version="1.0" encoding="utf-8"?>
-<w15:people xmlns:wpc="http://schemas.microsoft.com/office/word/2010/wordprocessingCanvas" xmlns:cx="http://schemas.microsoft.com/office/drawing/2014/chartex" xmlns:cx1="http://schemas.microsoft.com/office/drawing/2015/9/8/chartex" xmlns:cx2="http://schemas.microsoft.com/office/drawing/2015/10/21/chartex" xmlns:cx3="http://schemas.microsoft.com/office/drawing/2016/5/9/chartex" xmlns:cx4="http://schemas.microsoft.com/office/drawing/2016/5/10/chartex" xmlns:cx5="http://schemas.microsoft.com/office/drawing/2016/5/11/chartex" xmlns:cx6="http://schemas.microsoft.com/office/drawing/2016/5/12/chartex" xmlns:cx7="http://schemas.microsoft.com/office/drawing/2016/5/13/chartex" xmlns:cx8="http://schemas.microsoft.com/office/drawing/2016/5/14/chartex" xmlns:mc="http://schemas.openxmlformats.org/markup-compatibility/2006" xmlns:aink="http://schemas.microsoft.com/office/drawing/2016/ink" xmlns:am3d="http://schemas.microsoft.com/office/drawing/2017/model3d" xmlns:o="urn:schemas-microsoft-com:office:office" xmlns:r="http://schemas.openxmlformats.org/officeDocument/2006/relationships" xmlns:m="http://schemas.openxmlformats.org/officeDocument/2006/math" xmlns:v="urn:schemas-microsoft-com:vml" xmlns:wp14="http://schemas.microsoft.com/office/word/2010/wordprocessingDrawing" xmlns:wp="http://schemas.openxmlformats.org/drawingml/2006/wordprocessingDrawing" xmlns:w10="urn:schemas-microsoft-com:office:word" xmlns:w="http://schemas.openxmlformats.org/wordprocessingml/2006/main" xmlns:w14="http://schemas.microsoft.com/office/word/2010/wordml" xmlns:w15="http://schemas.microsoft.com/office/word/2012/wordml" xmlns:w16cex="http://schemas.microsoft.com/office/word/2018/wordml/cex" xmlns:w16cid="http://schemas.microsoft.com/office/word/2016/wordml/cid" xmlns:w16="http://schemas.microsoft.com/office/word/2018/wordml" xmlns:w16sdtdh="http://schemas.microsoft.com/office/word/2020/wordml/sdtdatahash" xmlns:w16se="http://schemas.microsoft.com/office/word/2015/wordml/symex" xmlns:wpg="http://schemas.microsoft.com/office/word/2010/wordprocessingGroup" xmlns:wpi="http://schemas.microsoft.com/office/word/2010/wordprocessingInk" xmlns:wne="http://schemas.microsoft.com/office/word/2006/wordml" xmlns:wps="http://schemas.microsoft.com/office/word/2010/wordprocessingShape" mc:Ignorable="w14 w15 w16se w16cid w16 w16cex w16sdtdh wp14">
+<w15:people xmlns:wpc="http://schemas.microsoft.com/office/word/2010/wordprocessingCanvas" xmlns:cx="http://schemas.microsoft.com/office/drawing/2014/chartex" xmlns:cx1="http://schemas.microsoft.com/office/drawing/2015/9/8/chartex" xmlns:cx2="http://schemas.microsoft.com/office/drawing/2015/10/21/chartex" xmlns:cx3="http://schemas.microsoft.com/office/drawing/2016/5/9/chartex" xmlns:cx4="http://schemas.microsoft.com/office/drawing/2016/5/10/chartex" xmlns:cx5="http://schemas.microsoft.com/office/drawing/2016/5/11/chartex" xmlns:cx6="http://schemas.microsoft.com/office/drawing/2016/5/12/chartex" xmlns:cx7="http://schemas.microsoft.com/office/drawing/2016/5/13/chartex" xmlns:cx8="http://schemas.microsoft.com/office/drawing/2016/5/14/chartex" xmlns:mc="http://schemas.openxmlformats.org/markup-compatibility/2006" xmlns:aink="http://schemas.microsoft.com/office/drawing/2016/ink" xmlns:am3d="http://schemas.microsoft.com/office/drawing/2017/model3d" xmlns:o="urn:schemas-microsoft-com:office:office" xmlns:oel="http://schemas.microsoft.com/office/2019/extlst" xmlns:r="http://schemas.openxmlformats.org/officeDocument/2006/relationships" xmlns:m="http://schemas.openxmlformats.org/officeDocument/2006/math" xmlns:v="urn:schemas-microsoft-com:vml" xmlns:wp14="http://schemas.microsoft.com/office/word/2010/wordprocessingDrawing" xmlns:wp="http://schemas.openxmlformats.org/drawingml/2006/wordprocessingDrawing" xmlns:w10="urn:schemas-microsoft-com:office:word" xmlns:w="http://schemas.openxmlformats.org/wordprocessingml/2006/main" xmlns:w14="http://schemas.microsoft.com/office/word/2010/wordml" xmlns:w15="http://schemas.microsoft.com/office/word/2012/wordml" xmlns:w16cex="http://schemas.microsoft.com/office/word/2018/wordml/cex" xmlns:w16cid="http://schemas.microsoft.com/office/word/2016/wordml/cid" xmlns:w16="http://schemas.microsoft.com/office/word/2018/wordml" xmlns:w16sdtdh="http://schemas.microsoft.com/office/word/2020/wordml/sdtdatahash" xmlns:w16se="http://schemas.microsoft.com/office/word/2015/wordml/symex" xmlns:wpg="http://schemas.microsoft.com/office/word/2010/wordprocessingGroup" xmlns:wpi="http://schemas.microsoft.com/office/word/2010/wordprocessingInk" xmlns:wne="http://schemas.microsoft.com/office/word/2006/wordml" xmlns:wps="http://schemas.microsoft.com/office/word/2010/wordprocessingShape" mc:Ignorable="w14 w15 w16se w16cid w16 w16cex w16sdtdh wp14">
   <w15:person w15:author="Александр Твардовский">
     <w15:presenceInfo w15:providerId="Windows Live" w15:userId="816988fbbc2cfe1f"/>
   </w15:person>

--- a/Paper.docx
+++ b/Paper.docx
@@ -1733,7 +1733,6 @@
           <w:rFonts w:ascii="Times New Roman" w:hAnsi="Times New Roman" w:cs="Times New Roman"/>
           <w:sz w:val="24"/>
           <w:szCs w:val="24"/>
-          <w:lang w:val="en-US"/>
         </w:rPr>
       </w:pPr>
       <w:r>
@@ -6219,7 +6218,7 @@
             <v:path o:extrusionok="f" gradientshapeok="t" o:connecttype="rect"/>
             <o:lock v:ext="edit" aspectratio="t"/>
           </v:shapetype>
-          <v:shape id="_x0000_i1025" type="#_x0000_t75" style="width:467.45pt;height:282.45pt">
+          <v:shape id="_x0000_i1025" type="#_x0000_t75" style="width:467.4pt;height:282.6pt">
             <v:imagedata r:id="rId9" o:title="ant_fsm"/>
           </v:shape>
         </w:pict>
@@ -6243,7 +6242,7 @@
           <w:lang w:val="en-US"/>
         </w:rPr>
         <w:pict>
-          <v:shape id="_x0000_i1026" type="#_x0000_t75" style="width:466.9pt;height:95.25pt">
+          <v:shape id="_x0000_i1026" type="#_x0000_t75" style="width:466.95pt;height:95.3pt">
             <v:imagedata r:id="rId10" o:title="ant_fsm_alph"/>
           </v:shape>
         </w:pict>
@@ -9983,7 +9982,6 @@
           <w:i/>
           <w:sz w:val="24"/>
           <w:szCs w:val="24"/>
-          <w:lang w:val="en-US"/>
         </w:rPr>
       </w:pPr>
       <w:r>
@@ -10001,7 +9999,6 @@
           <w:i/>
           <w:sz w:val="24"/>
           <w:szCs w:val="24"/>
-          <w:lang w:val="en-US"/>
         </w:rPr>
         <w:t>2</w:t>
       </w:r>
@@ -11498,6 +11495,11 @@
         <w:keepNext/>
         <w:ind w:firstLine="709"/>
         <w:jc w:val="center"/>
+        <w:rPr>
+          <w:rFonts w:ascii="Times New Roman" w:hAnsi="Times New Roman" w:cs="Times New Roman"/>
+          <w:sz w:val="24"/>
+          <w:szCs w:val="24"/>
+        </w:rPr>
       </w:pPr>
       <w:r>
         <w:rPr>
@@ -11506,7 +11508,7 @@
           <w:szCs w:val="24"/>
         </w:rPr>
         <w:pict>
-          <v:shape id="_x0000_i1027" type="#_x0000_t75" style="width:467.45pt;height:161.15pt">
+          <v:shape id="_x0000_i1032" type="#_x0000_t75" style="width:467.8pt;height:161.05pt">
             <v:imagedata r:id="rId11" o:title="failed_test"/>
           </v:shape>
         </w:pict>
@@ -11514,6 +11516,56 @@
     </w:p>
     <w:p>
       <w:pPr>
+        <w:keepNext/>
+        <w:jc w:val="center"/>
+      </w:pPr>
+      <w:r>
+        <w:rPr>
+          <w:rFonts w:ascii="Times New Roman" w:hAnsi="Times New Roman" w:cs="Times New Roman"/>
+          <w:sz w:val="24"/>
+          <w:szCs w:val="24"/>
+        </w:rPr>
+        <w:t xml:space="preserve">В случае отсутствия ошибок вывод программы будет пуст. </w:t>
+      </w:r>
+      <w:r>
+        <w:rPr>
+          <w:rFonts w:ascii="Times New Roman" w:hAnsi="Times New Roman" w:cs="Times New Roman"/>
+          <w:sz w:val="24"/>
+          <w:szCs w:val="24"/>
+        </w:rPr>
+        <w:br w:type="page"/>
+      </w:r>
+      <w:r>
+        <w:rPr>
+          <w:rFonts w:ascii="Times New Roman" w:hAnsi="Times New Roman" w:cs="Times New Roman"/>
+          <w:b/>
+          <w:sz w:val="24"/>
+          <w:szCs w:val="24"/>
+        </w:rPr>
+        <w:lastRenderedPageBreak/>
+        <w:t>4</w:t>
+      </w:r>
+      <w:r>
+        <w:rPr>
+          <w:rFonts w:ascii="Times New Roman" w:hAnsi="Times New Roman" w:cs="Times New Roman"/>
+          <w:b/>
+          <w:sz w:val="24"/>
+          <w:szCs w:val="24"/>
+        </w:rPr>
+        <w:t xml:space="preserve"> </w:t>
+      </w:r>
+      <w:r>
+        <w:rPr>
+          <w:rFonts w:ascii="Times New Roman" w:hAnsi="Times New Roman" w:cs="Times New Roman"/>
+          <w:b/>
+          <w:sz w:val="24"/>
+          <w:szCs w:val="24"/>
+        </w:rPr>
+        <w:t>ЭКСПЕРИМЕНТАЛЬНЫЕ РЕЗУЛЬТАТЫ</w:t>
+      </w:r>
+    </w:p>
+    <w:p>
+      <w:pPr>
         <w:ind w:firstLine="709"/>
         <w:rPr>
           <w:rFonts w:ascii="Times New Roman" w:hAnsi="Times New Roman" w:cs="Times New Roman"/>
@@ -11527,31 +11579,896 @@
           <w:sz w:val="24"/>
           <w:szCs w:val="24"/>
         </w:rPr>
-        <w:t>Использована экспериментальная на момент выполнения данной работы</w:t>
-      </w:r>
-      <w:r>
-        <w:rPr>
-          <w:rFonts w:ascii="Times New Roman" w:hAnsi="Times New Roman" w:cs="Times New Roman"/>
-          <w:sz w:val="24"/>
-          <w:szCs w:val="24"/>
-        </w:rPr>
-        <w:t xml:space="preserve"> возможность</w:t>
-      </w:r>
-      <w:r>
-        <w:rPr>
-          <w:rFonts w:ascii="Times New Roman" w:hAnsi="Times New Roman" w:cs="Times New Roman"/>
-          <w:sz w:val="24"/>
-          <w:szCs w:val="24"/>
-        </w:rPr>
-        <w:t xml:space="preserve"> распараллеливать выполнение контейнеров</w:t>
-      </w:r>
-      <w:r>
-        <w:rPr>
-          <w:rFonts w:ascii="Times New Roman" w:hAnsi="Times New Roman" w:cs="Times New Roman"/>
-          <w:sz w:val="24"/>
-          <w:szCs w:val="24"/>
-        </w:rPr>
-        <w:t xml:space="preserve"> </w:t>
+        <w:t xml:space="preserve">Разработанный инструмент был апробирован на </w:t>
+      </w:r>
+      <w:r>
+        <w:rPr>
+          <w:rFonts w:ascii="Times New Roman" w:hAnsi="Times New Roman" w:cs="Times New Roman"/>
+          <w:sz w:val="24"/>
+          <w:szCs w:val="24"/>
+        </w:rPr>
+        <w:t xml:space="preserve">реализации конечного автомата, представленного в параграфе 1. </w:t>
+      </w:r>
+      <w:r>
+        <w:rPr>
+          <w:rFonts w:ascii="Times New Roman" w:hAnsi="Times New Roman" w:cs="Times New Roman"/>
+          <w:sz w:val="24"/>
+          <w:szCs w:val="24"/>
+        </w:rPr>
+        <w:t>Реализация представляет собой класс, полем которого является целочисленная переменная, в которой хранится текущее состояние автомата. Кроме того, реализован один метод, принимающий на вход три булевы переменные (соответствующие цифрам двоичного представления входного символа автомата)</w:t>
+      </w:r>
+      <w:r>
+        <w:rPr>
+          <w:rFonts w:ascii="Times New Roman" w:hAnsi="Times New Roman" w:cs="Times New Roman"/>
+          <w:sz w:val="24"/>
+          <w:szCs w:val="24"/>
+        </w:rPr>
+        <w:t xml:space="preserve"> и возвращающий целое число (выходной символ).</w:t>
+      </w:r>
+    </w:p>
+    <w:p>
+      <w:pPr>
+        <w:ind w:firstLine="709"/>
+        <w:rPr>
+          <w:rFonts w:ascii="Times New Roman" w:hAnsi="Times New Roman" w:cs="Times New Roman"/>
+          <w:sz w:val="24"/>
+          <w:szCs w:val="24"/>
+        </w:rPr>
+      </w:pPr>
+      <w:r>
+        <w:rPr>
+          <w:rFonts w:ascii="Times New Roman" w:hAnsi="Times New Roman" w:cs="Times New Roman"/>
+          <w:sz w:val="24"/>
+          <w:szCs w:val="24"/>
+        </w:rPr>
+        <w:t>В первую оч</w:t>
+      </w:r>
+      <w:r>
+        <w:rPr>
+          <w:rFonts w:ascii="Times New Roman" w:hAnsi="Times New Roman" w:cs="Times New Roman"/>
+          <w:sz w:val="24"/>
+          <w:szCs w:val="24"/>
+        </w:rPr>
+        <w:t>ередь, было написано</w:t>
+      </w:r>
+      <w:r>
+        <w:rPr>
+          <w:rFonts w:ascii="Times New Roman" w:hAnsi="Times New Roman" w:cs="Times New Roman"/>
+          <w:sz w:val="24"/>
+          <w:szCs w:val="24"/>
+        </w:rPr>
+        <w:t xml:space="preserve"> текстовое описание автомата</w:t>
+      </w:r>
+      <w:r>
+        <w:rPr>
+          <w:rFonts w:ascii="Times New Roman" w:hAnsi="Times New Roman" w:cs="Times New Roman"/>
+          <w:sz w:val="24"/>
+          <w:szCs w:val="24"/>
+        </w:rPr>
+        <w:t xml:space="preserve"> в особом формате, который</w:t>
+      </w:r>
+      <w:r>
+        <w:rPr>
+          <w:rFonts w:ascii="Times New Roman" w:hAnsi="Times New Roman" w:cs="Times New Roman"/>
+          <w:sz w:val="24"/>
+          <w:szCs w:val="24"/>
+        </w:rPr>
+        <w:t xml:space="preserve"> принимается на вход сервисом </w:t>
+      </w:r>
+      <w:proofErr w:type="spellStart"/>
+      <w:r>
+        <w:rPr>
+          <w:rFonts w:ascii="Times New Roman" w:hAnsi="Times New Roman" w:cs="Times New Roman"/>
+          <w:i/>
+          <w:sz w:val="24"/>
+          <w:szCs w:val="24"/>
+          <w:lang w:val="en-US"/>
+        </w:rPr>
+        <w:t>fsmtestonline</w:t>
+      </w:r>
+      <w:proofErr w:type="spellEnd"/>
+      <w:r>
+        <w:rPr>
+          <w:rFonts w:ascii="Times New Roman" w:hAnsi="Times New Roman" w:cs="Times New Roman"/>
+          <w:i/>
+          <w:sz w:val="24"/>
+          <w:szCs w:val="24"/>
+        </w:rPr>
+        <w:t>.</w:t>
+      </w:r>
+      <w:proofErr w:type="spellStart"/>
+      <w:r>
+        <w:rPr>
+          <w:rFonts w:ascii="Times New Roman" w:hAnsi="Times New Roman" w:cs="Times New Roman"/>
+          <w:i/>
+          <w:sz w:val="24"/>
+          <w:szCs w:val="24"/>
+          <w:lang w:val="en-US"/>
+        </w:rPr>
+        <w:t>ru</w:t>
+      </w:r>
+      <w:proofErr w:type="spellEnd"/>
+      <w:r>
+        <w:rPr>
+          <w:rFonts w:ascii="Times New Roman" w:hAnsi="Times New Roman" w:cs="Times New Roman"/>
+          <w:i/>
+          <w:sz w:val="24"/>
+          <w:szCs w:val="24"/>
+        </w:rPr>
+        <w:t xml:space="preserve"> </w:t>
+      </w:r>
+      <w:r>
+        <w:rPr>
+          <w:rFonts w:ascii="Times New Roman" w:hAnsi="Times New Roman" w:cs="Times New Roman"/>
+          <w:sz w:val="24"/>
+          <w:szCs w:val="24"/>
+        </w:rPr>
+        <w:t xml:space="preserve">[2], </w:t>
+      </w:r>
+      <w:r>
+        <w:rPr>
+          <w:rFonts w:ascii="Times New Roman" w:hAnsi="Times New Roman" w:cs="Times New Roman"/>
+          <w:sz w:val="24"/>
+          <w:szCs w:val="24"/>
+        </w:rPr>
+        <w:t>следующего вида</w:t>
+      </w:r>
+      <w:r>
+        <w:rPr>
+          <w:rFonts w:ascii="Times New Roman" w:hAnsi="Times New Roman" w:cs="Times New Roman"/>
+          <w:sz w:val="24"/>
+          <w:szCs w:val="24"/>
+        </w:rPr>
+        <w:t>:</w:t>
+      </w:r>
+    </w:p>
+    <w:p>
+      <w:pPr>
+        <w:ind w:left="1418" w:firstLine="709"/>
+        <w:jc w:val="left"/>
+        <w:rPr>
+          <w:rFonts w:ascii="Times New Roman" w:hAnsi="Times New Roman" w:cs="Times New Roman"/>
+          <w:i/>
+          <w:sz w:val="24"/>
+          <w:szCs w:val="24"/>
+        </w:rPr>
+      </w:pPr>
+      <w:r>
+        <w:rPr>
+          <w:rFonts w:ascii="Times New Roman" w:hAnsi="Times New Roman" w:cs="Times New Roman"/>
+          <w:i/>
+          <w:sz w:val="24"/>
+          <w:szCs w:val="24"/>
+          <w:lang w:val="en-US"/>
+        </w:rPr>
+        <w:t>F</w:t>
+      </w:r>
+      <w:r>
+        <w:rPr>
+          <w:rFonts w:ascii="Times New Roman" w:hAnsi="Times New Roman" w:cs="Times New Roman"/>
+          <w:i/>
+          <w:sz w:val="24"/>
+          <w:szCs w:val="24"/>
+        </w:rPr>
+        <w:t xml:space="preserve"> 0 /*</w:t>
+      </w:r>
+      <w:r>
+        <w:rPr>
+          <w:rFonts w:ascii="Times New Roman" w:hAnsi="Times New Roman" w:cs="Times New Roman"/>
+          <w:i/>
+          <w:sz w:val="24"/>
+          <w:szCs w:val="24"/>
+        </w:rPr>
+        <w:t xml:space="preserve"> </w:t>
+      </w:r>
+      <w:r>
+        <w:rPr>
+          <w:rFonts w:ascii="Times New Roman" w:hAnsi="Times New Roman" w:cs="Times New Roman"/>
+          <w:i/>
+          <w:sz w:val="24"/>
+          <w:szCs w:val="24"/>
+        </w:rPr>
+        <w:t>фиксированный заголовок</w:t>
+      </w:r>
+      <w:r>
+        <w:rPr>
+          <w:rFonts w:ascii="Times New Roman" w:hAnsi="Times New Roman" w:cs="Times New Roman"/>
+          <w:i/>
+          <w:sz w:val="24"/>
+          <w:szCs w:val="24"/>
+        </w:rPr>
+        <w:t xml:space="preserve"> </w:t>
+      </w:r>
+      <w:r>
+        <w:rPr>
+          <w:rFonts w:ascii="Times New Roman" w:hAnsi="Times New Roman" w:cs="Times New Roman"/>
+          <w:i/>
+          <w:sz w:val="24"/>
+          <w:szCs w:val="24"/>
+        </w:rPr>
+        <w:t>*/</w:t>
+      </w:r>
+    </w:p>
+    <w:p>
+      <w:pPr>
+        <w:ind w:left="1418" w:firstLine="709"/>
+        <w:jc w:val="left"/>
+        <w:rPr>
+          <w:rFonts w:ascii="Times New Roman" w:hAnsi="Times New Roman" w:cs="Times New Roman"/>
+          <w:i/>
+          <w:sz w:val="24"/>
+          <w:szCs w:val="24"/>
+        </w:rPr>
+      </w:pPr>
+      <w:proofErr w:type="gramStart"/>
+      <w:r>
+        <w:rPr>
+          <w:rFonts w:ascii="Times New Roman" w:hAnsi="Times New Roman" w:cs="Times New Roman"/>
+          <w:i/>
+          <w:sz w:val="24"/>
+          <w:szCs w:val="24"/>
+          <w:lang w:val="en-US"/>
+        </w:rPr>
+        <w:t>s</w:t>
+      </w:r>
+      <w:proofErr w:type="gramEnd"/>
+      <w:r>
+        <w:rPr>
+          <w:rFonts w:ascii="Times New Roman" w:hAnsi="Times New Roman" w:cs="Times New Roman"/>
+          <w:i/>
+          <w:sz w:val="24"/>
+          <w:szCs w:val="24"/>
+        </w:rPr>
+        <w:t xml:space="preserve"> 4</w:t>
+      </w:r>
+      <w:r>
+        <w:rPr>
+          <w:rFonts w:ascii="Times New Roman" w:hAnsi="Times New Roman" w:cs="Times New Roman"/>
+          <w:i/>
+          <w:sz w:val="24"/>
+          <w:szCs w:val="24"/>
+        </w:rPr>
+        <w:t xml:space="preserve"> </w:t>
+      </w:r>
+      <w:r>
+        <w:rPr>
+          <w:rFonts w:ascii="Times New Roman" w:hAnsi="Times New Roman" w:cs="Times New Roman"/>
+          <w:i/>
+          <w:sz w:val="24"/>
+          <w:szCs w:val="24"/>
+        </w:rPr>
+        <w:t>/</w:t>
+      </w:r>
+      <w:r>
+        <w:rPr>
+          <w:rFonts w:ascii="Times New Roman" w:hAnsi="Times New Roman" w:cs="Times New Roman"/>
+          <w:i/>
+          <w:sz w:val="24"/>
+          <w:szCs w:val="24"/>
+        </w:rPr>
+        <w:t>*</w:t>
+      </w:r>
+      <w:r>
+        <w:rPr>
+          <w:rFonts w:ascii="Times New Roman" w:hAnsi="Times New Roman" w:cs="Times New Roman"/>
+          <w:i/>
+          <w:sz w:val="24"/>
+          <w:szCs w:val="24"/>
+        </w:rPr>
+        <w:t xml:space="preserve"> количество состояний, в данном случае 4 </w:t>
+      </w:r>
+      <w:r>
+        <w:rPr>
+          <w:rFonts w:ascii="Times New Roman" w:hAnsi="Times New Roman" w:cs="Times New Roman"/>
+          <w:i/>
+          <w:sz w:val="24"/>
+          <w:szCs w:val="24"/>
+        </w:rPr>
+        <w:t>*/</w:t>
+      </w:r>
+    </w:p>
+    <w:p>
+      <w:pPr>
+        <w:ind w:left="1418" w:firstLine="709"/>
+        <w:jc w:val="left"/>
+        <w:rPr>
+          <w:rFonts w:ascii="Times New Roman" w:hAnsi="Times New Roman" w:cs="Times New Roman"/>
+          <w:i/>
+          <w:sz w:val="24"/>
+          <w:szCs w:val="24"/>
+        </w:rPr>
+      </w:pPr>
+      <w:proofErr w:type="spellStart"/>
+      <w:proofErr w:type="gramStart"/>
+      <w:r>
+        <w:rPr>
+          <w:rFonts w:ascii="Times New Roman" w:hAnsi="Times New Roman" w:cs="Times New Roman"/>
+          <w:i/>
+          <w:sz w:val="24"/>
+          <w:szCs w:val="24"/>
+          <w:lang w:val="en-US"/>
+        </w:rPr>
+        <w:t>i</w:t>
+      </w:r>
+      <w:proofErr w:type="spellEnd"/>
+      <w:proofErr w:type="gramEnd"/>
+      <w:r>
+        <w:rPr>
+          <w:rFonts w:ascii="Times New Roman" w:hAnsi="Times New Roman" w:cs="Times New Roman"/>
+          <w:i/>
+          <w:sz w:val="24"/>
+          <w:szCs w:val="24"/>
+        </w:rPr>
+        <w:t xml:space="preserve"> 8</w:t>
+      </w:r>
+      <w:r>
+        <w:rPr>
+          <w:rFonts w:ascii="Times New Roman" w:hAnsi="Times New Roman" w:cs="Times New Roman"/>
+          <w:i/>
+          <w:sz w:val="24"/>
+          <w:szCs w:val="24"/>
+        </w:rPr>
+        <w:t xml:space="preserve"> /*</w:t>
+      </w:r>
+      <w:r>
+        <w:rPr>
+          <w:rFonts w:ascii="Times New Roman" w:hAnsi="Times New Roman" w:cs="Times New Roman"/>
+          <w:i/>
+          <w:sz w:val="24"/>
+          <w:szCs w:val="24"/>
+        </w:rPr>
+        <w:t xml:space="preserve"> количество входных символов, в данном случае 8 </w:t>
+      </w:r>
+      <w:r>
+        <w:rPr>
+          <w:rFonts w:ascii="Times New Roman" w:hAnsi="Times New Roman" w:cs="Times New Roman"/>
+          <w:i/>
+          <w:sz w:val="24"/>
+          <w:szCs w:val="24"/>
+        </w:rPr>
+        <w:t>*/</w:t>
+      </w:r>
+    </w:p>
+    <w:p>
+      <w:pPr>
+        <w:ind w:left="1418" w:firstLine="709"/>
+        <w:jc w:val="left"/>
+        <w:rPr>
+          <w:rFonts w:ascii="Times New Roman" w:hAnsi="Times New Roman" w:cs="Times New Roman"/>
+          <w:i/>
+          <w:sz w:val="24"/>
+          <w:szCs w:val="24"/>
+        </w:rPr>
+      </w:pPr>
+      <w:proofErr w:type="gramStart"/>
+      <w:r>
+        <w:rPr>
+          <w:rFonts w:ascii="Times New Roman" w:hAnsi="Times New Roman" w:cs="Times New Roman"/>
+          <w:i/>
+          <w:sz w:val="24"/>
+          <w:szCs w:val="24"/>
+          <w:lang w:val="en-US"/>
+        </w:rPr>
+        <w:t>o</w:t>
+      </w:r>
+      <w:proofErr w:type="gramEnd"/>
+      <w:r>
+        <w:rPr>
+          <w:rFonts w:ascii="Times New Roman" w:hAnsi="Times New Roman" w:cs="Times New Roman"/>
+          <w:i/>
+          <w:sz w:val="24"/>
+          <w:szCs w:val="24"/>
+        </w:rPr>
+        <w:t xml:space="preserve"> 4</w:t>
+      </w:r>
+      <w:r>
+        <w:rPr>
+          <w:rFonts w:ascii="Times New Roman" w:hAnsi="Times New Roman" w:cs="Times New Roman"/>
+          <w:i/>
+          <w:sz w:val="24"/>
+          <w:szCs w:val="24"/>
+        </w:rPr>
+        <w:t xml:space="preserve"> /*</w:t>
+      </w:r>
+      <w:r>
+        <w:rPr>
+          <w:rFonts w:ascii="Times New Roman" w:hAnsi="Times New Roman" w:cs="Times New Roman"/>
+          <w:i/>
+          <w:sz w:val="24"/>
+          <w:szCs w:val="24"/>
+        </w:rPr>
+        <w:t xml:space="preserve"> количество выходных символов, в данном случае 4  </w:t>
+      </w:r>
+      <w:r>
+        <w:rPr>
+          <w:rFonts w:ascii="Times New Roman" w:hAnsi="Times New Roman" w:cs="Times New Roman"/>
+          <w:i/>
+          <w:sz w:val="24"/>
+          <w:szCs w:val="24"/>
+        </w:rPr>
+        <w:t>*/</w:t>
+      </w:r>
+    </w:p>
+    <w:p>
+      <w:pPr>
+        <w:ind w:left="1418" w:firstLine="709"/>
+        <w:jc w:val="left"/>
+        <w:rPr>
+          <w:rFonts w:ascii="Times New Roman" w:hAnsi="Times New Roman" w:cs="Times New Roman"/>
+          <w:i/>
+          <w:sz w:val="24"/>
+          <w:szCs w:val="24"/>
+        </w:rPr>
+      </w:pPr>
+      <w:proofErr w:type="gramStart"/>
+      <w:r>
+        <w:rPr>
+          <w:rFonts w:ascii="Times New Roman" w:hAnsi="Times New Roman" w:cs="Times New Roman"/>
+          <w:i/>
+          <w:sz w:val="24"/>
+          <w:szCs w:val="24"/>
+          <w:lang w:val="en-US"/>
+        </w:rPr>
+        <w:t>n</w:t>
+      </w:r>
+      <w:r>
+        <w:rPr>
+          <w:rFonts w:ascii="Times New Roman" w:hAnsi="Times New Roman" w:cs="Times New Roman"/>
+          <w:i/>
+          <w:sz w:val="24"/>
+          <w:szCs w:val="24"/>
+        </w:rPr>
+        <w:t>0</w:t>
+      </w:r>
+      <w:proofErr w:type="gramEnd"/>
+      <w:r>
+        <w:rPr>
+          <w:rFonts w:ascii="Times New Roman" w:hAnsi="Times New Roman" w:cs="Times New Roman"/>
+          <w:i/>
+          <w:sz w:val="24"/>
+          <w:szCs w:val="24"/>
+        </w:rPr>
+        <w:t xml:space="preserve"> </w:t>
+      </w:r>
+      <w:proofErr w:type="spellStart"/>
+      <w:r>
+        <w:rPr>
+          <w:rFonts w:ascii="Times New Roman" w:hAnsi="Times New Roman" w:cs="Times New Roman"/>
+          <w:i/>
+          <w:sz w:val="24"/>
+          <w:szCs w:val="24"/>
+        </w:rPr>
+        <w:t>0</w:t>
+      </w:r>
+      <w:proofErr w:type="spellEnd"/>
+      <w:r>
+        <w:rPr>
+          <w:rFonts w:ascii="Times New Roman" w:hAnsi="Times New Roman" w:cs="Times New Roman"/>
+          <w:i/>
+          <w:sz w:val="24"/>
+          <w:szCs w:val="24"/>
+        </w:rPr>
+        <w:t xml:space="preserve"> /*</w:t>
+      </w:r>
+      <w:r>
+        <w:rPr>
+          <w:rFonts w:ascii="Times New Roman" w:hAnsi="Times New Roman" w:cs="Times New Roman"/>
+          <w:i/>
+          <w:sz w:val="24"/>
+          <w:szCs w:val="24"/>
+        </w:rPr>
+        <w:t xml:space="preserve"> начальное состояние, в данном случае 0 </w:t>
+      </w:r>
+      <w:r>
+        <w:rPr>
+          <w:rFonts w:ascii="Times New Roman" w:hAnsi="Times New Roman" w:cs="Times New Roman"/>
+          <w:i/>
+          <w:sz w:val="24"/>
+          <w:szCs w:val="24"/>
+        </w:rPr>
+        <w:t>*/</w:t>
+      </w:r>
+    </w:p>
+    <w:p>
+      <w:pPr>
+        <w:ind w:left="1418" w:firstLine="709"/>
+        <w:jc w:val="left"/>
+        <w:rPr>
+          <w:rFonts w:ascii="Times New Roman" w:hAnsi="Times New Roman" w:cs="Times New Roman"/>
+          <w:i/>
+          <w:sz w:val="24"/>
+          <w:szCs w:val="24"/>
+        </w:rPr>
+      </w:pPr>
+      <w:r>
+        <w:rPr>
+          <w:rFonts w:ascii="Times New Roman" w:hAnsi="Times New Roman" w:cs="Times New Roman"/>
+          <w:i/>
+          <w:sz w:val="24"/>
+          <w:szCs w:val="24"/>
+          <w:lang w:val="en-US"/>
+        </w:rPr>
+        <w:t>p</w:t>
+      </w:r>
+      <w:r>
+        <w:rPr>
+          <w:rFonts w:ascii="Times New Roman" w:hAnsi="Times New Roman" w:cs="Times New Roman"/>
+          <w:i/>
+          <w:sz w:val="24"/>
+          <w:szCs w:val="24"/>
+        </w:rPr>
+        <w:t xml:space="preserve"> 32</w:t>
+      </w:r>
+      <w:r>
+        <w:rPr>
+          <w:rFonts w:ascii="Times New Roman" w:hAnsi="Times New Roman" w:cs="Times New Roman"/>
+          <w:i/>
+          <w:sz w:val="24"/>
+          <w:szCs w:val="24"/>
+        </w:rPr>
+        <w:t xml:space="preserve"> /*</w:t>
+      </w:r>
+      <w:r>
+        <w:rPr>
+          <w:rFonts w:ascii="Times New Roman" w:hAnsi="Times New Roman" w:cs="Times New Roman"/>
+          <w:i/>
+          <w:sz w:val="24"/>
+          <w:szCs w:val="24"/>
+        </w:rPr>
+        <w:t xml:space="preserve"> количество переходов </w:t>
+      </w:r>
+      <w:r>
+        <w:rPr>
+          <w:rFonts w:ascii="Times New Roman" w:hAnsi="Times New Roman" w:cs="Times New Roman"/>
+          <w:i/>
+          <w:sz w:val="24"/>
+          <w:szCs w:val="24"/>
+        </w:rPr>
+        <w:t>*/</w:t>
+      </w:r>
+    </w:p>
+    <w:p>
+      <w:pPr>
+        <w:ind w:left="1418" w:firstLine="709"/>
+        <w:jc w:val="left"/>
+        <w:rPr>
+          <w:rFonts w:ascii="Times New Roman" w:hAnsi="Times New Roman" w:cs="Times New Roman"/>
+          <w:i/>
+          <w:sz w:val="24"/>
+          <w:szCs w:val="24"/>
+          <w:lang w:val="en-US"/>
+        </w:rPr>
+      </w:pPr>
+      <w:r>
+        <w:rPr>
+          <w:rFonts w:ascii="Times New Roman" w:hAnsi="Times New Roman" w:cs="Times New Roman"/>
+          <w:i/>
+          <w:sz w:val="24"/>
+          <w:szCs w:val="24"/>
+          <w:lang w:val="en-US"/>
+        </w:rPr>
+        <w:t xml:space="preserve">0 </w:t>
+      </w:r>
+      <w:proofErr w:type="spellStart"/>
+      <w:r>
+        <w:rPr>
+          <w:rFonts w:ascii="Times New Roman" w:hAnsi="Times New Roman" w:cs="Times New Roman"/>
+          <w:i/>
+          <w:sz w:val="24"/>
+          <w:szCs w:val="24"/>
+          <w:lang w:val="en-US"/>
+        </w:rPr>
+        <w:t>0</w:t>
+      </w:r>
+      <w:proofErr w:type="spellEnd"/>
+      <w:r>
+        <w:rPr>
+          <w:rFonts w:ascii="Times New Roman" w:hAnsi="Times New Roman" w:cs="Times New Roman"/>
+          <w:i/>
+          <w:sz w:val="24"/>
+          <w:szCs w:val="24"/>
+          <w:lang w:val="en-US"/>
+        </w:rPr>
+        <w:t xml:space="preserve"> 1 2</w:t>
+      </w:r>
+      <w:r>
+        <w:rPr>
+          <w:rFonts w:ascii="Times New Roman" w:hAnsi="Times New Roman" w:cs="Times New Roman"/>
+          <w:i/>
+          <w:sz w:val="24"/>
+          <w:szCs w:val="24"/>
+          <w:lang w:val="en-US"/>
+        </w:rPr>
+        <w:t xml:space="preserve"> /*</w:t>
+      </w:r>
+      <w:r>
+        <w:rPr>
+          <w:rFonts w:ascii="Times New Roman" w:hAnsi="Times New Roman" w:cs="Times New Roman"/>
+          <w:i/>
+          <w:sz w:val="24"/>
+          <w:szCs w:val="24"/>
+          <w:lang w:val="en-US"/>
+        </w:rPr>
+        <w:t xml:space="preserve"> </w:t>
+      </w:r>
+      <w:r>
+        <w:rPr>
+          <w:rFonts w:ascii="Times New Roman" w:hAnsi="Times New Roman" w:cs="Times New Roman"/>
+          <w:i/>
+          <w:sz w:val="24"/>
+          <w:szCs w:val="24"/>
+        </w:rPr>
+        <w:t>переход</w:t>
+      </w:r>
+      <w:r>
+        <w:rPr>
+          <w:rFonts w:ascii="Times New Roman" w:hAnsi="Times New Roman" w:cs="Times New Roman"/>
+          <w:i/>
+          <w:sz w:val="24"/>
+          <w:szCs w:val="24"/>
+          <w:lang w:val="en-US"/>
+        </w:rPr>
+        <w:t xml:space="preserve"> (</w:t>
+      </w:r>
+      <w:r>
+        <w:rPr>
+          <w:rFonts w:ascii="Times New Roman" w:hAnsi="Times New Roman" w:cs="Times New Roman"/>
+          <w:i/>
+          <w:sz w:val="24"/>
+          <w:szCs w:val="24"/>
+          <w:lang w:val="en-US"/>
+        </w:rPr>
+        <w:t xml:space="preserve">s = 0, </w:t>
+      </w:r>
+      <w:proofErr w:type="spellStart"/>
+      <w:r>
+        <w:rPr>
+          <w:rFonts w:ascii="Times New Roman" w:hAnsi="Times New Roman" w:cs="Times New Roman"/>
+          <w:i/>
+          <w:sz w:val="24"/>
+          <w:szCs w:val="24"/>
+          <w:lang w:val="en-US"/>
+        </w:rPr>
+        <w:t>i</w:t>
+      </w:r>
+      <w:proofErr w:type="spellEnd"/>
+      <w:r>
+        <w:rPr>
+          <w:rFonts w:ascii="Times New Roman" w:hAnsi="Times New Roman" w:cs="Times New Roman"/>
+          <w:i/>
+          <w:sz w:val="24"/>
+          <w:szCs w:val="24"/>
+          <w:lang w:val="en-US"/>
+        </w:rPr>
+        <w:t xml:space="preserve"> = 0, s’=1, o = 2</w:t>
+      </w:r>
+      <w:r>
+        <w:rPr>
+          <w:rFonts w:ascii="Times New Roman" w:hAnsi="Times New Roman" w:cs="Times New Roman"/>
+          <w:i/>
+          <w:sz w:val="24"/>
+          <w:szCs w:val="24"/>
+          <w:lang w:val="en-US"/>
+        </w:rPr>
+        <w:t>)</w:t>
+      </w:r>
+      <w:r>
+        <w:rPr>
+          <w:rFonts w:ascii="Times New Roman" w:hAnsi="Times New Roman" w:cs="Times New Roman"/>
+          <w:i/>
+          <w:sz w:val="24"/>
+          <w:szCs w:val="24"/>
+          <w:lang w:val="en-US"/>
+        </w:rPr>
+        <w:t>*/</w:t>
+      </w:r>
+    </w:p>
+    <w:p>
+      <w:pPr>
+        <w:ind w:left="1418" w:firstLine="709"/>
+        <w:jc w:val="left"/>
+        <w:rPr>
+          <w:rFonts w:ascii="Times New Roman" w:hAnsi="Times New Roman" w:cs="Times New Roman"/>
+          <w:i/>
+          <w:sz w:val="24"/>
+          <w:szCs w:val="24"/>
+        </w:rPr>
+      </w:pPr>
+      <w:r>
+        <w:rPr>
+          <w:rFonts w:ascii="Times New Roman" w:hAnsi="Times New Roman" w:cs="Times New Roman"/>
+          <w:i/>
+          <w:sz w:val="24"/>
+          <w:szCs w:val="24"/>
+        </w:rPr>
+        <w:t>...</w:t>
+      </w:r>
+      <w:r>
+        <w:rPr>
+          <w:rFonts w:ascii="Times New Roman" w:hAnsi="Times New Roman" w:cs="Times New Roman"/>
+          <w:i/>
+          <w:sz w:val="24"/>
+          <w:szCs w:val="24"/>
+        </w:rPr>
+        <w:tab/>
+        <w:t xml:space="preserve">/* </w:t>
+      </w:r>
+      <w:r>
+        <w:rPr>
+          <w:rFonts w:ascii="Times New Roman" w:hAnsi="Times New Roman" w:cs="Times New Roman"/>
+          <w:i/>
+          <w:sz w:val="24"/>
+          <w:szCs w:val="24"/>
+        </w:rPr>
+        <w:t>остальные</w:t>
+      </w:r>
+      <w:r>
+        <w:rPr>
+          <w:rFonts w:ascii="Times New Roman" w:hAnsi="Times New Roman" w:cs="Times New Roman"/>
+          <w:i/>
+          <w:sz w:val="24"/>
+          <w:szCs w:val="24"/>
+        </w:rPr>
+        <w:t xml:space="preserve"> переходы</w:t>
+      </w:r>
+      <w:r>
+        <w:rPr>
+          <w:rFonts w:ascii="Times New Roman" w:hAnsi="Times New Roman" w:cs="Times New Roman"/>
+          <w:i/>
+          <w:sz w:val="24"/>
+          <w:szCs w:val="24"/>
+        </w:rPr>
+        <w:t>, по одному в каждой строке</w:t>
+      </w:r>
+      <w:r>
+        <w:rPr>
+          <w:rFonts w:ascii="Times New Roman" w:hAnsi="Times New Roman" w:cs="Times New Roman"/>
+          <w:i/>
+          <w:sz w:val="24"/>
+          <w:szCs w:val="24"/>
+        </w:rPr>
+        <w:t xml:space="preserve"> *</w:t>
+      </w:r>
+      <w:r>
+        <w:rPr>
+          <w:rFonts w:ascii="Times New Roman" w:hAnsi="Times New Roman" w:cs="Times New Roman"/>
+          <w:i/>
+          <w:sz w:val="24"/>
+          <w:szCs w:val="24"/>
+        </w:rPr>
+        <w:t>/</w:t>
+      </w:r>
+    </w:p>
+    <w:p>
+      <w:pPr>
+        <w:jc w:val="left"/>
+        <w:rPr>
+          <w:rFonts w:ascii="Times New Roman" w:hAnsi="Times New Roman" w:cs="Times New Roman"/>
+          <w:sz w:val="24"/>
+          <w:szCs w:val="24"/>
+        </w:rPr>
+      </w:pPr>
+      <w:r>
+        <w:rPr>
+          <w:rFonts w:ascii="Times New Roman" w:hAnsi="Times New Roman" w:cs="Times New Roman"/>
+          <w:sz w:val="24"/>
+          <w:szCs w:val="24"/>
+        </w:rPr>
+        <w:tab/>
+        <w:t xml:space="preserve">В итоге получен текстовый файл с тестовыми последовательностями, аналогичный </w:t>
+      </w:r>
+      <w:proofErr w:type="gramStart"/>
+      <w:r>
+        <w:rPr>
+          <w:rFonts w:ascii="Times New Roman" w:hAnsi="Times New Roman" w:cs="Times New Roman"/>
+          <w:sz w:val="24"/>
+          <w:szCs w:val="24"/>
+        </w:rPr>
+        <w:t>описанному</w:t>
+      </w:r>
+      <w:proofErr w:type="gramEnd"/>
+      <w:r>
+        <w:rPr>
+          <w:rFonts w:ascii="Times New Roman" w:hAnsi="Times New Roman" w:cs="Times New Roman"/>
+          <w:sz w:val="24"/>
+          <w:szCs w:val="24"/>
+        </w:rPr>
+        <w:t xml:space="preserve"> в п.3.2.</w:t>
+      </w:r>
+      <w:r>
+        <w:rPr>
+          <w:rFonts w:ascii="Times New Roman" w:hAnsi="Times New Roman" w:cs="Times New Roman"/>
+          <w:sz w:val="24"/>
+          <w:szCs w:val="24"/>
+        </w:rPr>
+        <w:t xml:space="preserve"> </w:t>
+      </w:r>
+      <w:r>
+        <w:rPr>
+          <w:rFonts w:ascii="Times New Roman" w:hAnsi="Times New Roman" w:cs="Times New Roman"/>
+          <w:sz w:val="24"/>
+          <w:szCs w:val="24"/>
+        </w:rPr>
+        <w:t xml:space="preserve">Тестирование на полученных последовательностях </w:t>
+      </w:r>
+      <w:r>
+        <w:rPr>
+          <w:rFonts w:ascii="Times New Roman" w:hAnsi="Times New Roman" w:cs="Times New Roman"/>
+          <w:sz w:val="24"/>
+          <w:szCs w:val="24"/>
+        </w:rPr>
+        <w:t xml:space="preserve">исходной реализации автомата </w:t>
+      </w:r>
+      <w:r>
+        <w:rPr>
+          <w:rFonts w:ascii="Times New Roman" w:hAnsi="Times New Roman" w:cs="Times New Roman"/>
+          <w:sz w:val="24"/>
+          <w:szCs w:val="24"/>
+        </w:rPr>
+        <w:t>было успешно пройдено. При попытке внести в реализацию ошибку выхода,  указывая неверное возвращаемое значение (т.е. выходной символ), либо ошибку перехода, неправильно меняя значение поля объекта автомата (т</w:t>
+      </w:r>
+      <w:proofErr w:type="gramStart"/>
+      <w:r>
+        <w:rPr>
+          <w:rFonts w:ascii="Times New Roman" w:hAnsi="Times New Roman" w:cs="Times New Roman"/>
+          <w:sz w:val="24"/>
+          <w:szCs w:val="24"/>
+        </w:rPr>
+        <w:t>.е</w:t>
+      </w:r>
+      <w:proofErr w:type="gramEnd"/>
+      <w:r>
+        <w:rPr>
+          <w:rFonts w:ascii="Times New Roman" w:hAnsi="Times New Roman" w:cs="Times New Roman"/>
+          <w:sz w:val="24"/>
+          <w:szCs w:val="24"/>
+        </w:rPr>
+        <w:t xml:space="preserve">, неверное следующее состояние), то </w:t>
+      </w:r>
+      <w:proofErr w:type="spellStart"/>
+      <w:r>
+        <w:rPr>
+          <w:rFonts w:ascii="Times New Roman" w:hAnsi="Times New Roman" w:cs="Times New Roman"/>
+          <w:sz w:val="24"/>
+          <w:szCs w:val="24"/>
+          <w:lang w:val="en-US"/>
+        </w:rPr>
+        <w:t>JUnit</w:t>
+      </w:r>
+      <w:proofErr w:type="spellEnd"/>
+      <w:r>
+        <w:rPr>
+          <w:rFonts w:ascii="Times New Roman" w:hAnsi="Times New Roman" w:cs="Times New Roman"/>
+          <w:sz w:val="24"/>
+          <w:szCs w:val="24"/>
+        </w:rPr>
+        <w:t>-тест в обоих случаях начинает выдавать ошибку.</w:t>
+      </w:r>
+    </w:p>
+    <w:p>
+      <w:pPr>
+        <w:ind w:firstLine="709"/>
+        <w:rPr>
+          <w:rFonts w:ascii="Times New Roman" w:hAnsi="Times New Roman" w:cs="Times New Roman"/>
+          <w:sz w:val="24"/>
+          <w:szCs w:val="24"/>
+        </w:rPr>
+      </w:pPr>
+      <w:r>
+        <w:rPr>
+          <w:rFonts w:ascii="Times New Roman" w:hAnsi="Times New Roman" w:cs="Times New Roman"/>
+          <w:sz w:val="24"/>
+          <w:szCs w:val="24"/>
+        </w:rPr>
+        <w:t>Была дополнительно опробована</w:t>
+      </w:r>
+      <w:r>
+        <w:rPr>
+          <w:rFonts w:ascii="Times New Roman" w:hAnsi="Times New Roman" w:cs="Times New Roman"/>
+          <w:sz w:val="24"/>
+          <w:szCs w:val="24"/>
+        </w:rPr>
+        <w:t xml:space="preserve"> экспериментальная на момент выполнения данной работы возможность распараллеливать выполнение контейнеров </w:t>
       </w:r>
       <w:r>
         <w:rPr>
@@ -11576,15 +12493,7 @@
           <w:sz w:val="24"/>
           <w:szCs w:val="24"/>
         </w:rPr>
-        <w:t>тестов</w:t>
-      </w:r>
-      <w:r>
-        <w:rPr>
-          <w:rFonts w:ascii="Times New Roman" w:hAnsi="Times New Roman" w:cs="Times New Roman"/>
-          <w:sz w:val="24"/>
-          <w:szCs w:val="24"/>
-        </w:rPr>
-        <w:t xml:space="preserve"> (или просто </w:t>
+        <w:t xml:space="preserve">тестов (или просто </w:t>
       </w:r>
       <w:r>
         <w:rPr>
@@ -11695,31 +12604,34 @@
           <w:sz w:val="24"/>
           <w:szCs w:val="24"/>
         </w:rPr>
-        <w:t>.</w:t>
-      </w:r>
-      <w:r>
-        <w:rPr>
-          <w:rFonts w:ascii="Times New Roman" w:hAnsi="Times New Roman" w:cs="Times New Roman"/>
-          <w:sz w:val="24"/>
-          <w:szCs w:val="24"/>
-        </w:rPr>
-        <w:t xml:space="preserve"> </w:t>
-      </w:r>
-      <w:r>
-        <w:rPr>
-          <w:rFonts w:ascii="Times New Roman" w:hAnsi="Times New Roman" w:cs="Times New Roman"/>
-          <w:sz w:val="24"/>
-          <w:szCs w:val="24"/>
-        </w:rPr>
-        <w:t>Во время выполнения тестирования параллельное тестирование последовательностей позволило сократить время выполнения тестов на 10%, что позволяет сделать вывод о пользе данной возможности для проведения тестирования программных реализаций конечных автоматов.</w:t>
-      </w:r>
-      <w:r>
-        <w:rPr>
-          <w:rFonts w:ascii="Times New Roman" w:hAnsi="Times New Roman" w:cs="Times New Roman"/>
-          <w:sz w:val="24"/>
-          <w:szCs w:val="24"/>
-        </w:rPr>
-        <w:t xml:space="preserve"> При тестировании более сложных автоматных систем выигрыш может быть более существенным.</w:t>
+        <w:t>. Во время выполнения тестирования параллельное тестирование последовательностей позволило сократить время выполнения тестов на 10%, что позволяет сделать вывод о пользе данной возможности для проведения тестирования программных реализаций конечных автоматов. При тестировании более сложных автоматных систем выигрыш может быть более существенным.</w:t>
+      </w:r>
+    </w:p>
+    <w:p>
+      <w:pPr>
+        <w:ind w:firstLine="709"/>
+        <w:rPr>
+          <w:rFonts w:ascii="Times New Roman" w:hAnsi="Times New Roman" w:cs="Times New Roman"/>
+          <w:sz w:val="24"/>
+          <w:szCs w:val="24"/>
+        </w:rPr>
+      </w:pPr>
+    </w:p>
+    <w:p>
+      <w:pPr>
+        <w:rPr>
+          <w:rFonts w:ascii="Times New Roman" w:hAnsi="Times New Roman" w:cs="Times New Roman"/>
+          <w:sz w:val="24"/>
+          <w:szCs w:val="24"/>
+        </w:rPr>
+      </w:pPr>
+      <w:r>
+        <w:rPr>
+          <w:rFonts w:ascii="Times New Roman" w:hAnsi="Times New Roman" w:cs="Times New Roman"/>
+          <w:sz w:val="24"/>
+          <w:szCs w:val="24"/>
+        </w:rPr>
+        <w:br w:type="page"/>
       </w:r>
     </w:p>
     <w:p>
@@ -11736,21 +12648,22 @@
       <w:r>
         <w:rPr>
           <w:rFonts w:ascii="Times New Roman" w:hAnsi="Times New Roman" w:cs="Times New Roman"/>
-          <w:sz w:val="24"/>
-          <w:szCs w:val="24"/>
-        </w:rPr>
-        <w:br w:type="page"/>
-      </w:r>
-      <w:r>
-        <w:rPr>
-          <w:rFonts w:ascii="Times New Roman" w:hAnsi="Times New Roman" w:cs="Times New Roman"/>
           <w:b/>
           <w:sz w:val="24"/>
           <w:szCs w:val="24"/>
         </w:rPr>
         <w:lastRenderedPageBreak/>
-        <w:t>4</w:t>
-      </w:r>
+        <w:t>ВЫВОДЫ</w:t>
+      </w:r>
+    </w:p>
+    <w:p>
+      <w:pPr>
+        <w:rPr>
+          <w:rFonts w:ascii="Times New Roman" w:hAnsi="Times New Roman" w:cs="Times New Roman"/>
+          <w:sz w:val="24"/>
+          <w:szCs w:val="24"/>
+        </w:rPr>
+      </w:pPr>
       <w:r>
         <w:rPr>
           <w:rFonts w:ascii="Times New Roman" w:hAnsi="Times New Roman" w:cs="Times New Roman"/>
@@ -11758,65 +12671,452 @@
           <w:sz w:val="24"/>
           <w:szCs w:val="24"/>
         </w:rPr>
-        <w:t xml:space="preserve"> </w:t>
-      </w:r>
-      <w:r>
+        <w:tab/>
+      </w:r>
+      <w:r>
+        <w:rPr>
+          <w:rFonts w:ascii="Times New Roman" w:hAnsi="Times New Roman" w:cs="Times New Roman"/>
+          <w:sz w:val="24"/>
+          <w:szCs w:val="24"/>
+        </w:rPr>
+        <w:t xml:space="preserve">Разработан и протестирован способ автоматизации </w:t>
+      </w:r>
+      <w:r>
+        <w:rPr>
+          <w:rFonts w:ascii="Times New Roman" w:hAnsi="Times New Roman" w:cs="Times New Roman"/>
+          <w:sz w:val="24"/>
+          <w:szCs w:val="24"/>
+        </w:rPr>
+        <w:t>конечно-автоматного тестирования</w:t>
+      </w:r>
+      <w:r>
+        <w:rPr>
+          <w:rFonts w:ascii="Times New Roman" w:hAnsi="Times New Roman" w:cs="Times New Roman"/>
+          <w:sz w:val="24"/>
+          <w:szCs w:val="24"/>
+        </w:rPr>
+        <w:t xml:space="preserve"> </w:t>
+      </w:r>
+      <w:r>
+        <w:rPr>
+          <w:rFonts w:ascii="Times New Roman" w:hAnsi="Times New Roman" w:cs="Times New Roman"/>
+          <w:sz w:val="24"/>
+          <w:szCs w:val="24"/>
+        </w:rPr>
+        <w:t xml:space="preserve">программных </w:t>
+      </w:r>
+      <w:r>
+        <w:rPr>
+          <w:rFonts w:ascii="Times New Roman" w:hAnsi="Times New Roman" w:cs="Times New Roman"/>
+          <w:sz w:val="24"/>
+          <w:szCs w:val="24"/>
+        </w:rPr>
+        <w:t xml:space="preserve">реализаций на языке </w:t>
+      </w:r>
+      <w:r>
+        <w:rPr>
+          <w:rFonts w:ascii="Times New Roman" w:hAnsi="Times New Roman" w:cs="Times New Roman"/>
+          <w:sz w:val="24"/>
+          <w:szCs w:val="24"/>
+          <w:lang w:val="en-US"/>
+        </w:rPr>
+        <w:t>Java</w:t>
+      </w:r>
+      <w:r>
+        <w:rPr>
+          <w:rFonts w:ascii="Times New Roman" w:hAnsi="Times New Roman" w:cs="Times New Roman"/>
+          <w:sz w:val="24"/>
+          <w:szCs w:val="24"/>
+        </w:rPr>
+        <w:t xml:space="preserve"> </w:t>
+      </w:r>
+      <w:r>
+        <w:rPr>
+          <w:rFonts w:ascii="Times New Roman" w:hAnsi="Times New Roman" w:cs="Times New Roman"/>
+          <w:sz w:val="24"/>
+          <w:szCs w:val="24"/>
+        </w:rPr>
+        <w:t xml:space="preserve">с помощью комплекса </w:t>
+      </w:r>
+      <w:proofErr w:type="spellStart"/>
+      <w:r>
+        <w:rPr>
+          <w:rFonts w:ascii="Times New Roman" w:hAnsi="Times New Roman" w:cs="Times New Roman"/>
+          <w:sz w:val="24"/>
+          <w:szCs w:val="24"/>
+          <w:lang w:val="en-US"/>
+        </w:rPr>
+        <w:t>JUnit</w:t>
+      </w:r>
+      <w:proofErr w:type="spellEnd"/>
+      <w:r>
+        <w:rPr>
+          <w:rFonts w:ascii="Times New Roman" w:hAnsi="Times New Roman" w:cs="Times New Roman"/>
+          <w:sz w:val="24"/>
+          <w:szCs w:val="24"/>
+        </w:rPr>
+        <w:t xml:space="preserve"> 5</w:t>
+      </w:r>
+      <w:r>
+        <w:rPr>
+          <w:rFonts w:ascii="Times New Roman" w:hAnsi="Times New Roman" w:cs="Times New Roman"/>
+          <w:sz w:val="24"/>
+          <w:szCs w:val="24"/>
+        </w:rPr>
+        <w:t xml:space="preserve"> и возможности динамической загрузки классов </w:t>
+      </w:r>
+      <w:r>
+        <w:rPr>
+          <w:rFonts w:ascii="Times New Roman" w:hAnsi="Times New Roman" w:cs="Times New Roman"/>
+          <w:sz w:val="24"/>
+          <w:szCs w:val="24"/>
+          <w:lang w:val="en-US"/>
+        </w:rPr>
+        <w:t>Java</w:t>
+      </w:r>
+      <w:r>
+        <w:rPr>
+          <w:rFonts w:ascii="Times New Roman" w:hAnsi="Times New Roman" w:cs="Times New Roman"/>
+          <w:sz w:val="24"/>
+          <w:szCs w:val="24"/>
+        </w:rPr>
+        <w:t>.</w:t>
+      </w:r>
+    </w:p>
+    <w:p>
+      <w:pPr>
+        <w:ind w:firstLine="709"/>
+        <w:rPr>
+          <w:rFonts w:ascii="Times New Roman" w:hAnsi="Times New Roman" w:cs="Times New Roman"/>
+          <w:sz w:val="24"/>
+          <w:szCs w:val="24"/>
+        </w:rPr>
+      </w:pPr>
+      <w:r>
+        <w:rPr>
+          <w:rFonts w:ascii="Times New Roman" w:hAnsi="Times New Roman" w:cs="Times New Roman"/>
+          <w:sz w:val="24"/>
+          <w:szCs w:val="24"/>
+        </w:rPr>
+        <w:t>Созданная программа позвол</w:t>
+      </w:r>
+      <w:r>
+        <w:rPr>
+          <w:rFonts w:ascii="Times New Roman" w:hAnsi="Times New Roman" w:cs="Times New Roman"/>
+          <w:sz w:val="24"/>
+          <w:szCs w:val="24"/>
+        </w:rPr>
+        <w:t>яет обнаруживать все неисправности, доступные для используемого при этом метода построения проверяющих тестов.</w:t>
+      </w:r>
+      <w:r>
+        <w:rPr>
+          <w:rFonts w:ascii="Times New Roman" w:hAnsi="Times New Roman" w:cs="Times New Roman"/>
+          <w:sz w:val="24"/>
+          <w:szCs w:val="24"/>
+        </w:rPr>
+        <w:t xml:space="preserve"> </w:t>
+      </w:r>
+      <w:r>
+        <w:rPr>
+          <w:rFonts w:ascii="Times New Roman" w:hAnsi="Times New Roman" w:cs="Times New Roman"/>
+          <w:sz w:val="24"/>
+          <w:szCs w:val="24"/>
+        </w:rPr>
+        <w:t>П</w:t>
+      </w:r>
+      <w:r>
+        <w:rPr>
+          <w:rFonts w:ascii="Times New Roman" w:hAnsi="Times New Roman" w:cs="Times New Roman"/>
+          <w:sz w:val="24"/>
+          <w:szCs w:val="24"/>
+        </w:rPr>
+        <w:t xml:space="preserve">редполагается, что автоматное поведение заключено в одном </w:t>
+      </w:r>
+      <w:r>
+        <w:rPr>
+          <w:rFonts w:ascii="Times New Roman" w:hAnsi="Times New Roman" w:cs="Times New Roman"/>
+          <w:sz w:val="24"/>
+          <w:szCs w:val="24"/>
+          <w:lang w:val="en-US"/>
+        </w:rPr>
+        <w:t>Java</w:t>
+      </w:r>
+      <w:r>
+        <w:rPr>
+          <w:rFonts w:ascii="Times New Roman" w:hAnsi="Times New Roman" w:cs="Times New Roman"/>
+          <w:sz w:val="24"/>
+          <w:szCs w:val="24"/>
+        </w:rPr>
+        <w:t>-</w:t>
+      </w:r>
+      <w:r>
+        <w:rPr>
+          <w:rFonts w:ascii="Times New Roman" w:hAnsi="Times New Roman" w:cs="Times New Roman"/>
+          <w:sz w:val="24"/>
+          <w:szCs w:val="24"/>
+        </w:rPr>
+        <w:t>классе, поля которого характеризуют состояние автомата.</w:t>
+      </w:r>
+      <w:r>
+        <w:rPr>
+          <w:rFonts w:ascii="Times New Roman" w:hAnsi="Times New Roman" w:cs="Times New Roman"/>
+          <w:sz w:val="24"/>
+          <w:szCs w:val="24"/>
+        </w:rPr>
+        <w:t xml:space="preserve"> </w:t>
+      </w:r>
+      <w:r>
+        <w:rPr>
+          <w:rFonts w:ascii="Times New Roman" w:hAnsi="Times New Roman" w:cs="Times New Roman"/>
+          <w:sz w:val="24"/>
+          <w:szCs w:val="24"/>
+        </w:rPr>
+        <w:t xml:space="preserve">Отношения переходов при этом реализованы с помощью функций, принимающих в виде набора аргументов входной символ и осуществляющих переход в следующее состояние путем изменения значений полей класса. Возвращаемый методом объект соответствует выходному символу автомата. </w:t>
+      </w:r>
+    </w:p>
+    <w:p>
+      <w:pPr>
+        <w:rPr>
+          <w:rFonts w:ascii="Times New Roman" w:hAnsi="Times New Roman" w:cs="Times New Roman"/>
+          <w:sz w:val="24"/>
+          <w:szCs w:val="24"/>
+        </w:rPr>
+      </w:pPr>
+      <w:r>
+        <w:rPr>
+          <w:rFonts w:ascii="Times New Roman" w:hAnsi="Times New Roman" w:cs="Times New Roman"/>
+          <w:sz w:val="24"/>
+          <w:szCs w:val="24"/>
+        </w:rPr>
+        <w:tab/>
+        <w:t xml:space="preserve">Однако, используя те же инструменты, можно реализовать и другие, более сложные реализации автоматных систем. </w:t>
+      </w:r>
+      <w:proofErr w:type="gramStart"/>
+      <w:r>
+        <w:rPr>
+          <w:rFonts w:ascii="Times New Roman" w:hAnsi="Times New Roman" w:cs="Times New Roman"/>
+          <w:sz w:val="24"/>
+          <w:szCs w:val="24"/>
+        </w:rPr>
+        <w:t>Например, функционал может быть заключен не целиком одном в одном</w:t>
+      </w:r>
+      <w:r>
+        <w:rPr>
+          <w:rFonts w:ascii="Times New Roman" w:hAnsi="Times New Roman" w:cs="Times New Roman"/>
+          <w:sz w:val="24"/>
+          <w:szCs w:val="24"/>
+        </w:rPr>
+        <w:t xml:space="preserve"> </w:t>
+      </w:r>
+      <w:r>
+        <w:rPr>
+          <w:rFonts w:ascii="Times New Roman" w:hAnsi="Times New Roman" w:cs="Times New Roman"/>
+          <w:sz w:val="24"/>
+          <w:szCs w:val="24"/>
+          <w:lang w:val="en-US"/>
+        </w:rPr>
+        <w:t>Java</w:t>
+      </w:r>
+      <w:r>
+        <w:rPr>
+          <w:rFonts w:ascii="Times New Roman" w:hAnsi="Times New Roman" w:cs="Times New Roman"/>
+          <w:sz w:val="24"/>
+          <w:szCs w:val="24"/>
+        </w:rPr>
+        <w:t>-</w:t>
+      </w:r>
+      <w:r>
+        <w:rPr>
+          <w:rFonts w:ascii="Times New Roman" w:hAnsi="Times New Roman" w:cs="Times New Roman"/>
+          <w:sz w:val="24"/>
+          <w:szCs w:val="24"/>
+        </w:rPr>
+        <w:t>классе, а в нескольких</w:t>
+      </w:r>
+      <w:r>
+        <w:rPr>
+          <w:rFonts w:ascii="Times New Roman" w:hAnsi="Times New Roman" w:cs="Times New Roman"/>
+          <w:sz w:val="24"/>
+          <w:szCs w:val="24"/>
+        </w:rPr>
+        <w:t>.</w:t>
+      </w:r>
+      <w:proofErr w:type="gramEnd"/>
+      <w:r>
+        <w:rPr>
+          <w:rFonts w:ascii="Times New Roman" w:hAnsi="Times New Roman" w:cs="Times New Roman"/>
+          <w:sz w:val="24"/>
+          <w:szCs w:val="24"/>
+        </w:rPr>
+        <w:t xml:space="preserve"> </w:t>
+      </w:r>
+      <w:proofErr w:type="gramStart"/>
+      <w:r>
+        <w:rPr>
+          <w:rFonts w:ascii="Times New Roman" w:hAnsi="Times New Roman" w:cs="Times New Roman"/>
+          <w:sz w:val="24"/>
+          <w:szCs w:val="24"/>
+        </w:rPr>
+        <w:t xml:space="preserve">Тогда потребуется динамическая загрузка не одного, а нескольких </w:t>
+      </w:r>
+      <w:r>
+        <w:rPr>
+          <w:rFonts w:ascii="Times New Roman" w:hAnsi="Times New Roman" w:cs="Times New Roman"/>
+          <w:sz w:val="24"/>
+          <w:szCs w:val="24"/>
+          <w:lang w:val="en-US"/>
+        </w:rPr>
+        <w:t>Java</w:t>
+      </w:r>
+      <w:r>
+        <w:rPr>
+          <w:rFonts w:ascii="Times New Roman" w:hAnsi="Times New Roman" w:cs="Times New Roman"/>
+          <w:sz w:val="24"/>
+          <w:szCs w:val="24"/>
+        </w:rPr>
+        <w:t>-</w:t>
+      </w:r>
+      <w:r>
+        <w:rPr>
+          <w:rFonts w:ascii="Times New Roman" w:hAnsi="Times New Roman" w:cs="Times New Roman"/>
+          <w:sz w:val="24"/>
+          <w:szCs w:val="24"/>
+        </w:rPr>
+        <w:t>классов, чтобы создать объект-экземпляр автомата.</w:t>
+      </w:r>
+      <w:proofErr w:type="gramEnd"/>
+      <w:r>
+        <w:rPr>
+          <w:rFonts w:ascii="Times New Roman" w:hAnsi="Times New Roman" w:cs="Times New Roman"/>
+          <w:sz w:val="24"/>
+          <w:szCs w:val="24"/>
+        </w:rPr>
+        <w:t xml:space="preserve"> Кроме того, </w:t>
+      </w:r>
+      <w:r>
+        <w:rPr>
+          <w:rFonts w:ascii="Times New Roman" w:hAnsi="Times New Roman" w:cs="Times New Roman"/>
+          <w:sz w:val="24"/>
+          <w:szCs w:val="24"/>
+        </w:rPr>
+        <w:t>возвращаемое значение может не возвращаться методом, а присваиваться переменной, чей указатель</w:t>
+      </w:r>
+      <w:r>
+        <w:rPr>
+          <w:rFonts w:ascii="Times New Roman" w:hAnsi="Times New Roman" w:cs="Times New Roman"/>
+          <w:sz w:val="24"/>
+          <w:szCs w:val="24"/>
+        </w:rPr>
+        <w:t xml:space="preserve"> в качестве аргумента подан функции</w:t>
+      </w:r>
+      <w:proofErr w:type="gramStart"/>
+      <w:r>
+        <w:rPr>
+          <w:rFonts w:ascii="Times New Roman" w:hAnsi="Times New Roman" w:cs="Times New Roman"/>
+          <w:sz w:val="24"/>
+          <w:szCs w:val="24"/>
+        </w:rPr>
+        <w:t>.</w:t>
+      </w:r>
+      <w:proofErr w:type="gramEnd"/>
+      <w:r>
+        <w:rPr>
+          <w:rFonts w:ascii="Times New Roman" w:hAnsi="Times New Roman" w:cs="Times New Roman"/>
+          <w:sz w:val="24"/>
+          <w:szCs w:val="24"/>
+        </w:rPr>
+        <w:t xml:space="preserve"> При каждом отдельном способе реализации конечного автомата появляются свои особенности автоматизации модульного тестирования.</w:t>
+      </w:r>
+    </w:p>
+    <w:p>
+      <w:pPr>
+        <w:ind w:firstLine="709"/>
+        <w:rPr>
+          <w:rFonts w:ascii="Times New Roman" w:hAnsi="Times New Roman" w:cs="Times New Roman"/>
+          <w:sz w:val="24"/>
+          <w:szCs w:val="24"/>
+        </w:rPr>
+      </w:pPr>
+      <w:r>
+        <w:rPr>
+          <w:rFonts w:ascii="Times New Roman" w:hAnsi="Times New Roman" w:cs="Times New Roman"/>
+          <w:sz w:val="24"/>
+          <w:szCs w:val="24"/>
+        </w:rPr>
+        <w:t>Выполнение тестовых последовательностей в параллельном режиме позволяет ускорить тестирование.</w:t>
+      </w:r>
+    </w:p>
+    <w:p>
+      <w:pPr>
+        <w:ind w:firstLine="709"/>
+        <w:rPr>
+          <w:rFonts w:ascii="Times New Roman" w:hAnsi="Times New Roman" w:cs="Times New Roman"/>
+          <w:sz w:val="24"/>
+          <w:szCs w:val="24"/>
+        </w:rPr>
+      </w:pPr>
+      <w:r>
+        <w:rPr>
+          <w:rFonts w:ascii="Times New Roman" w:hAnsi="Times New Roman" w:cs="Times New Roman"/>
+          <w:sz w:val="24"/>
+          <w:szCs w:val="24"/>
+        </w:rPr>
+        <w:t xml:space="preserve">Модульное тестирование широко распространено </w:t>
+      </w:r>
+      <w:r>
+        <w:rPr>
+          <w:rFonts w:ascii="Times New Roman" w:hAnsi="Times New Roman" w:cs="Times New Roman"/>
+          <w:sz w:val="24"/>
+          <w:szCs w:val="24"/>
+        </w:rPr>
+        <w:t>во многих</w:t>
+      </w:r>
+      <w:r>
+        <w:rPr>
+          <w:rFonts w:ascii="Times New Roman" w:hAnsi="Times New Roman" w:cs="Times New Roman"/>
+          <w:sz w:val="24"/>
+          <w:szCs w:val="24"/>
+        </w:rPr>
+        <w:t xml:space="preserve"> языках программирования, </w:t>
+      </w:r>
+      <w:r>
+        <w:rPr>
+          <w:rFonts w:ascii="Times New Roman" w:hAnsi="Times New Roman" w:cs="Times New Roman"/>
+          <w:sz w:val="24"/>
+          <w:szCs w:val="24"/>
+        </w:rPr>
+        <w:t xml:space="preserve">и даже с недавнего времени стало использоваться в языках описания аппаратуры </w:t>
+      </w:r>
+      <w:r>
+        <w:rPr>
+          <w:rFonts w:ascii="Times New Roman" w:hAnsi="Times New Roman" w:cs="Times New Roman"/>
+          <w:sz w:val="24"/>
+          <w:szCs w:val="24"/>
+        </w:rPr>
+        <w:t xml:space="preserve">[11], </w:t>
+      </w:r>
+      <w:r>
+        <w:rPr>
+          <w:rFonts w:ascii="Times New Roman" w:hAnsi="Times New Roman" w:cs="Times New Roman"/>
+          <w:sz w:val="24"/>
+          <w:szCs w:val="24"/>
+        </w:rPr>
+        <w:t xml:space="preserve">с помощью которых описываются цифровые схемы, практически всегда представляющие собой некоторые конечные автоматы. Следовательно, автоматизация конечно-автоматных методов тестирования в таких системах является актуальной задачей. </w:t>
+      </w:r>
+    </w:p>
+    <w:p>
+      <w:pPr>
         <w:rPr>
           <w:rFonts w:ascii="Times New Roman" w:hAnsi="Times New Roman" w:cs="Times New Roman"/>
           <w:b/>
           <w:sz w:val="24"/>
           <w:szCs w:val="24"/>
         </w:rPr>
-        <w:t>ЭКСПЕРИМЕНТАЛЬНЫЕ РЕЗУЛЬТАТЫ</w:t>
-      </w:r>
-    </w:p>
-    <w:p>
-      <w:pPr>
-        <w:ind w:firstLine="709"/>
-        <w:rPr>
-          <w:rFonts w:ascii="Times New Roman" w:hAnsi="Times New Roman" w:cs="Times New Roman"/>
-          <w:sz w:val="24"/>
-          <w:szCs w:val="24"/>
-        </w:rPr>
-      </w:pPr>
-      <w:r>
-        <w:rPr>
-          <w:rFonts w:ascii="Times New Roman" w:hAnsi="Times New Roman" w:cs="Times New Roman"/>
-          <w:sz w:val="24"/>
-          <w:szCs w:val="24"/>
-        </w:rPr>
-        <w:t xml:space="preserve">Разработанный инструмент был апробирован </w:t>
-      </w:r>
-      <w:proofErr w:type="gramStart"/>
-      <w:r>
-        <w:rPr>
-          <w:rFonts w:ascii="Times New Roman" w:hAnsi="Times New Roman" w:cs="Times New Roman"/>
-          <w:sz w:val="24"/>
-          <w:szCs w:val="24"/>
-        </w:rPr>
-        <w:t>на</w:t>
-      </w:r>
-      <w:proofErr w:type="gramEnd"/>
-      <w:r>
-        <w:rPr>
-          <w:rFonts w:ascii="Times New Roman" w:hAnsi="Times New Roman" w:cs="Times New Roman"/>
-          <w:sz w:val="24"/>
-          <w:szCs w:val="24"/>
-        </w:rPr>
-        <w:t xml:space="preserve"> </w:t>
-      </w:r>
-    </w:p>
-    <w:p>
-      <w:pPr>
-        <w:rPr>
-          <w:rFonts w:ascii="Times New Roman" w:hAnsi="Times New Roman" w:cs="Times New Roman"/>
-          <w:sz w:val="24"/>
-          <w:szCs w:val="24"/>
-        </w:rPr>
-      </w:pPr>
-      <w:r>
-        <w:rPr>
-          <w:rFonts w:ascii="Times New Roman" w:hAnsi="Times New Roman" w:cs="Times New Roman"/>
+      </w:pPr>
+      <w:r>
+        <w:rPr>
+          <w:rFonts w:ascii="Times New Roman" w:hAnsi="Times New Roman" w:cs="Times New Roman"/>
+          <w:b/>
           <w:sz w:val="24"/>
           <w:szCs w:val="24"/>
         </w:rPr>
@@ -11832,6 +13132,7 @@
           <w:b/>
           <w:sz w:val="24"/>
           <w:szCs w:val="24"/>
+          <w:lang w:val="en-US"/>
         </w:rPr>
       </w:pPr>
       <w:r>
@@ -11842,176 +13143,83 @@
           <w:szCs w:val="24"/>
         </w:rPr>
         <w:lastRenderedPageBreak/>
-        <w:t>ВЫВОДЫ</w:t>
-      </w:r>
-    </w:p>
-    <w:p>
-      <w:pPr>
-        <w:rPr>
-          <w:rFonts w:ascii="Times New Roman" w:hAnsi="Times New Roman" w:cs="Times New Roman"/>
-          <w:sz w:val="24"/>
-          <w:szCs w:val="24"/>
-        </w:rPr>
-      </w:pPr>
+        <w:t>СПИСОК</w:t>
+      </w:r>
       <w:r>
         <w:rPr>
           <w:rFonts w:ascii="Times New Roman" w:hAnsi="Times New Roman" w:cs="Times New Roman"/>
           <w:b/>
           <w:sz w:val="24"/>
           <w:szCs w:val="24"/>
-        </w:rPr>
-        <w:tab/>
-      </w:r>
-      <w:r>
-        <w:rPr>
-          <w:rFonts w:ascii="Times New Roman" w:hAnsi="Times New Roman" w:cs="Times New Roman"/>
-          <w:sz w:val="24"/>
-          <w:szCs w:val="24"/>
-        </w:rPr>
-        <w:t xml:space="preserve">Разработан и протестирован способ автоматизации </w:t>
-      </w:r>
-      <w:r>
-        <w:rPr>
-          <w:rFonts w:ascii="Times New Roman" w:hAnsi="Times New Roman" w:cs="Times New Roman"/>
-          <w:sz w:val="24"/>
-          <w:szCs w:val="24"/>
-        </w:rPr>
-        <w:t xml:space="preserve">конечно-автоматного тестированияпрограммных </w:t>
-      </w:r>
-      <w:r>
-        <w:rPr>
-          <w:rFonts w:ascii="Times New Roman" w:hAnsi="Times New Roman" w:cs="Times New Roman"/>
-          <w:sz w:val="24"/>
-          <w:szCs w:val="24"/>
-        </w:rPr>
-        <w:t xml:space="preserve">реализаций на языке </w:t>
-      </w:r>
-      <w:r>
-        <w:rPr>
-          <w:rFonts w:ascii="Times New Roman" w:hAnsi="Times New Roman" w:cs="Times New Roman"/>
-          <w:sz w:val="24"/>
-          <w:szCs w:val="24"/>
-          <w:lang w:val="en-US"/>
-        </w:rPr>
-        <w:t>Java</w:t>
-      </w:r>
-      <w:proofErr w:type="gramStart"/>
-      <w:r>
-        <w:rPr>
-          <w:rFonts w:ascii="Times New Roman" w:hAnsi="Times New Roman" w:cs="Times New Roman"/>
-          <w:sz w:val="24"/>
-          <w:szCs w:val="24"/>
-        </w:rPr>
-        <w:t>с</w:t>
-      </w:r>
-      <w:proofErr w:type="gramEnd"/>
-      <w:r>
-        <w:rPr>
-          <w:rFonts w:ascii="Times New Roman" w:hAnsi="Times New Roman" w:cs="Times New Roman"/>
-          <w:sz w:val="24"/>
-          <w:szCs w:val="24"/>
-        </w:rPr>
-        <w:t xml:space="preserve"> помощью комплекса </w:t>
-      </w:r>
-      <w:r>
-        <w:rPr>
-          <w:rFonts w:ascii="Times New Roman" w:hAnsi="Times New Roman" w:cs="Times New Roman"/>
-          <w:sz w:val="24"/>
-          <w:szCs w:val="24"/>
-          <w:lang w:val="en-US"/>
-        </w:rPr>
-        <w:t>JUnit</w:t>
-      </w:r>
-      <w:r>
-        <w:rPr>
-          <w:rFonts w:ascii="Times New Roman" w:hAnsi="Times New Roman" w:cs="Times New Roman"/>
-          <w:sz w:val="24"/>
-          <w:szCs w:val="24"/>
-        </w:rPr>
-        <w:t xml:space="preserve"> 5. </w:t>
-      </w:r>
-      <w:r>
-        <w:rPr>
-          <w:rFonts w:ascii="Times New Roman" w:hAnsi="Times New Roman" w:cs="Times New Roman"/>
-          <w:sz w:val="24"/>
-          <w:szCs w:val="24"/>
-        </w:rPr>
-        <w:t>Созданная программа позвол</w:t>
-      </w:r>
-      <w:r>
-        <w:rPr>
-          <w:rFonts w:ascii="Times New Roman" w:hAnsi="Times New Roman" w:cs="Times New Roman"/>
-          <w:sz w:val="24"/>
-          <w:szCs w:val="24"/>
-        </w:rPr>
-        <w:t>яет обнаруживать все неисправности, доступные для используемого при этом метода построения проверяющих тестов</w:t>
-      </w:r>
-      <w:proofErr w:type="gramStart"/>
-      <w:r>
-        <w:rPr>
-          <w:rFonts w:ascii="Times New Roman" w:hAnsi="Times New Roman" w:cs="Times New Roman"/>
-          <w:sz w:val="24"/>
-          <w:szCs w:val="24"/>
-        </w:rPr>
-        <w:t>.</w:t>
-      </w:r>
-      <w:r>
-        <w:rPr>
-          <w:rFonts w:ascii="Times New Roman" w:hAnsi="Times New Roman" w:cs="Times New Roman"/>
-          <w:sz w:val="24"/>
-          <w:szCs w:val="24"/>
-        </w:rPr>
-        <w:t>В</w:t>
-      </w:r>
-      <w:proofErr w:type="gramEnd"/>
-      <w:r>
-        <w:rPr>
-          <w:rFonts w:ascii="Times New Roman" w:hAnsi="Times New Roman" w:cs="Times New Roman"/>
-          <w:sz w:val="24"/>
-          <w:szCs w:val="24"/>
-        </w:rPr>
-        <w:t>ыполнение тестовых последовательностей в параллельном режиме позволяет ускорить тестирование.</w:t>
-      </w:r>
-    </w:p>
-    <w:p>
-      <w:pPr>
+          <w:lang w:val="en-US"/>
+        </w:rPr>
+        <w:t xml:space="preserve"> </w:t>
+      </w:r>
+      <w:r>
         <w:rPr>
           <w:rFonts w:ascii="Times New Roman" w:hAnsi="Times New Roman" w:cs="Times New Roman"/>
           <w:b/>
           <w:sz w:val="24"/>
           <w:szCs w:val="24"/>
         </w:rPr>
-      </w:pPr>
+        <w:t>ИСПОЛЬЗОВАННЫХ</w:t>
+      </w:r>
       <w:r>
         <w:rPr>
           <w:rFonts w:ascii="Times New Roman" w:hAnsi="Times New Roman" w:cs="Times New Roman"/>
           <w:b/>
           <w:sz w:val="24"/>
           <w:szCs w:val="24"/>
-        </w:rPr>
-        <w:br w:type="page"/>
-      </w:r>
-    </w:p>
-    <w:p>
-      <w:pPr>
-        <w:spacing w:line="480" w:lineRule="auto"/>
-        <w:jc w:val="center"/>
+          <w:lang w:val="en-US"/>
+        </w:rPr>
+        <w:t xml:space="preserve"> </w:t>
+      </w:r>
+      <w:r>
         <w:rPr>
           <w:rFonts w:ascii="Times New Roman" w:hAnsi="Times New Roman" w:cs="Times New Roman"/>
           <w:b/>
           <w:sz w:val="24"/>
           <w:szCs w:val="24"/>
         </w:rPr>
-      </w:pPr>
+        <w:t>ИСТОЧНИКОВ</w:t>
+      </w:r>
       <w:r>
         <w:rPr>
           <w:rFonts w:ascii="Times New Roman" w:hAnsi="Times New Roman" w:cs="Times New Roman"/>
           <w:b/>
           <w:sz w:val="24"/>
           <w:szCs w:val="24"/>
-        </w:rPr>
-        <w:lastRenderedPageBreak/>
-        <w:t>СПИСОК ИСПОЛЬЗОВАННЫХ ИСТОЧНИКОВ И ЛИТЕРАТУРЫ</w:t>
+          <w:lang w:val="en-US"/>
+        </w:rPr>
+        <w:t xml:space="preserve"> </w:t>
+      </w:r>
+      <w:r>
+        <w:rPr>
+          <w:rFonts w:ascii="Times New Roman" w:hAnsi="Times New Roman" w:cs="Times New Roman"/>
+          <w:b/>
+          <w:sz w:val="24"/>
+          <w:szCs w:val="24"/>
+        </w:rPr>
+        <w:t>И</w:t>
+      </w:r>
+      <w:r>
+        <w:rPr>
+          <w:rFonts w:ascii="Times New Roman" w:hAnsi="Times New Roman" w:cs="Times New Roman"/>
+          <w:b/>
+          <w:sz w:val="24"/>
+          <w:szCs w:val="24"/>
+          <w:lang w:val="en-US"/>
+        </w:rPr>
+        <w:t xml:space="preserve"> </w:t>
+      </w:r>
+      <w:r>
+        <w:rPr>
+          <w:rFonts w:ascii="Times New Roman" w:hAnsi="Times New Roman" w:cs="Times New Roman"/>
+          <w:b/>
+          <w:sz w:val="24"/>
+          <w:szCs w:val="24"/>
+        </w:rPr>
+        <w:t>ЛИТЕРАТУРЫ</w:t>
       </w:r>
     </w:p>
     <w:p>
@@ -12781,46 +13989,145 @@
         </w:rPr>
         <w:t xml:space="preserve">– URL: </w:t>
       </w:r>
-      <w:r>
-        <w:fldChar w:fldCharType="begin"/>
-      </w:r>
-      <w:r>
-        <w:rPr>
-          <w:lang w:val="en-US"/>
-          <w:rPrChange w:id="0" w:author="Александр Твардовский" w:date="2022-05-12T11:14:00Z">
-            <w:rPr/>
-          </w:rPrChange>
-        </w:rPr>
-        <w:instrText xml:space="preserve"> HYPERLINK "https://junit.org/junit5/docs/current/user-guide/" \l "writing-tests-dynamic-tests" </w:instrText>
-      </w:r>
-      <w:r>
-        <w:fldChar w:fldCharType="separate"/>
-      </w:r>
-      <w:r>
-        <w:rPr>
-          <w:rStyle w:val="ae"/>
+      <w:hyperlink r:id="rId13" w:anchor="writing-tests-dynamic-tests" w:history="1">
+        <w:r>
+          <w:rPr>
+            <w:rStyle w:val="ae"/>
+            <w:rFonts w:ascii="Times New Roman" w:hAnsi="Times New Roman" w:cs="Times New Roman"/>
+            <w:sz w:val="24"/>
+            <w:szCs w:val="24"/>
+            <w:shd w:val="clear" w:color="auto" w:fill="FFFFFF"/>
+            <w:lang w:val="en-US"/>
+          </w:rPr>
+          <w:t>https://junit.org/junit5/docs/current/user-guide/#writing-tests-dynamic-tests</w:t>
+        </w:r>
+      </w:hyperlink>
+    </w:p>
+    <w:p>
+      <w:pPr>
+        <w:rPr>
           <w:rFonts w:ascii="Times New Roman" w:hAnsi="Times New Roman" w:cs="Times New Roman"/>
           <w:sz w:val="24"/>
           <w:szCs w:val="24"/>
           <w:shd w:val="clear" w:color="auto" w:fill="FFFFFF"/>
           <w:lang w:val="en-US"/>
         </w:rPr>
-        <w:t>https://junit.org/junit5/docs/current/user-guide/#writing-tests-dynamic-tests</w:t>
-      </w:r>
-      <w:r>
-        <w:rPr>
-          <w:rStyle w:val="ae"/>
+      </w:pPr>
+      <w:r>
+        <w:rPr>
+          <w:rFonts w:ascii="Times New Roman" w:hAnsi="Times New Roman" w:cs="Times New Roman"/>
+          <w:sz w:val="24"/>
+          <w:szCs w:val="24"/>
+          <w:lang w:val="en-US"/>
+        </w:rPr>
+        <w:t>10</w:t>
+      </w:r>
+      <w:r>
+        <w:rPr>
+          <w:rFonts w:ascii="Times New Roman" w:hAnsi="Times New Roman" w:cs="Times New Roman"/>
+          <w:sz w:val="24"/>
+          <w:szCs w:val="24"/>
+          <w:lang w:val="en-US"/>
+        </w:rPr>
+        <w:t xml:space="preserve"> </w:t>
+      </w:r>
+      <w:r>
+        <w:rPr>
+          <w:rFonts w:ascii="Times New Roman" w:hAnsi="Times New Roman" w:cs="Times New Roman"/>
+          <w:sz w:val="24"/>
+          <w:szCs w:val="24"/>
+          <w:lang w:val="en-US"/>
+        </w:rPr>
+        <w:t>Java™</w:t>
+      </w:r>
+      <w:r>
+        <w:rPr>
+          <w:rFonts w:ascii="Times New Roman" w:hAnsi="Times New Roman" w:cs="Times New Roman"/>
+          <w:sz w:val="24"/>
+          <w:szCs w:val="24"/>
+          <w:lang w:val="en-US"/>
+        </w:rPr>
+        <w:t xml:space="preserve"> Platform</w:t>
+      </w:r>
+      <w:r>
+        <w:rPr>
+          <w:rFonts w:ascii="Times New Roman" w:hAnsi="Times New Roman" w:cs="Times New Roman"/>
+          <w:sz w:val="24"/>
+          <w:szCs w:val="24"/>
+          <w:lang w:val="en-US"/>
+        </w:rPr>
+        <w:t xml:space="preserve"> S</w:t>
+      </w:r>
+      <w:r>
+        <w:rPr>
+          <w:rFonts w:ascii="Times New Roman" w:hAnsi="Times New Roman" w:cs="Times New Roman"/>
+          <w:sz w:val="24"/>
+          <w:szCs w:val="24"/>
+          <w:lang w:val="en-US"/>
+        </w:rPr>
+        <w:t>tandard Edition 8</w:t>
+      </w:r>
+      <w:r>
+        <w:rPr>
+          <w:rFonts w:ascii="Times New Roman" w:hAnsi="Times New Roman" w:cs="Times New Roman"/>
+          <w:sz w:val="24"/>
+          <w:szCs w:val="24"/>
+          <w:lang w:val="en-US"/>
+        </w:rPr>
+        <w:t xml:space="preserve"> </w:t>
+      </w:r>
+      <w:r>
+        <w:rPr>
+          <w:rFonts w:ascii="Times New Roman" w:hAnsi="Times New Roman" w:cs="Times New Roman"/>
+          <w:sz w:val="24"/>
+          <w:szCs w:val="24"/>
+          <w:lang w:val="en-US"/>
+        </w:rPr>
+        <w:t xml:space="preserve">API </w:t>
+      </w:r>
+      <w:r>
+        <w:rPr>
+          <w:rFonts w:ascii="Times New Roman" w:hAnsi="Times New Roman" w:cs="Times New Roman"/>
+          <w:sz w:val="24"/>
+          <w:szCs w:val="24"/>
+          <w:lang w:val="en-US"/>
+        </w:rPr>
+        <w:t>Specification</w:t>
+      </w:r>
+      <w:r>
+        <w:rPr>
+          <w:rFonts w:ascii="Times New Roman" w:hAnsi="Times New Roman" w:cs="Times New Roman"/>
+          <w:sz w:val="24"/>
+          <w:szCs w:val="24"/>
+          <w:lang w:val="en-US"/>
+        </w:rPr>
+        <w:t xml:space="preserve"> – URL: </w:t>
+      </w:r>
+      <w:hyperlink r:id="rId14" w:history="1">
+        <w:r>
+          <w:rPr>
+            <w:rStyle w:val="ae"/>
+            <w:rFonts w:ascii="Times New Roman" w:hAnsi="Times New Roman" w:cs="Times New Roman"/>
+            <w:sz w:val="24"/>
+            <w:szCs w:val="24"/>
+            <w:shd w:val="clear" w:color="auto" w:fill="FFFFFF"/>
+            <w:lang w:val="en-US"/>
+          </w:rPr>
+          <w:t>https://docs.oracle.com/javase/8/docs/api/java/lang/ClassLoader.html</w:t>
+        </w:r>
+      </w:hyperlink>
+    </w:p>
+    <w:p>
+      <w:pPr>
+        <w:rPr>
           <w:rFonts w:ascii="Times New Roman" w:hAnsi="Times New Roman" w:cs="Times New Roman"/>
           <w:sz w:val="24"/>
           <w:szCs w:val="24"/>
           <w:shd w:val="clear" w:color="auto" w:fill="FFFFFF"/>
           <w:lang w:val="en-US"/>
         </w:rPr>
-        <w:fldChar w:fldCharType="end"/>
-      </w:r>
-    </w:p>
-    <w:p>
-      <w:pPr>
+      </w:pPr>
+      <w:r>
         <w:rPr>
           <w:rFonts w:ascii="Times New Roman" w:hAnsi="Times New Roman" w:cs="Times New Roman"/>
           <w:sz w:val="24"/>
@@ -12828,97 +14135,9 @@
           <w:shd w:val="clear" w:color="auto" w:fill="FFFFFF"/>
           <w:lang w:val="en-US"/>
         </w:rPr>
-      </w:pPr>
-      <w:r>
-        <w:rPr>
-          <w:rFonts w:ascii="Times New Roman" w:hAnsi="Times New Roman" w:cs="Times New Roman"/>
-          <w:sz w:val="24"/>
-          <w:szCs w:val="24"/>
-          <w:lang w:val="en-US"/>
-        </w:rPr>
-        <w:t>10</w:t>
-      </w:r>
-      <w:r>
-        <w:rPr>
-          <w:rFonts w:ascii="Times New Roman" w:hAnsi="Times New Roman" w:cs="Times New Roman"/>
-          <w:sz w:val="24"/>
-          <w:szCs w:val="24"/>
-          <w:lang w:val="en-US"/>
-        </w:rPr>
-        <w:t xml:space="preserve"> </w:t>
-      </w:r>
-      <w:r>
-        <w:rPr>
-          <w:rFonts w:ascii="Times New Roman" w:hAnsi="Times New Roman" w:cs="Times New Roman"/>
-          <w:sz w:val="24"/>
-          <w:szCs w:val="24"/>
-          <w:lang w:val="en-US"/>
-        </w:rPr>
-        <w:t>Java™</w:t>
-      </w:r>
-      <w:r>
-        <w:rPr>
-          <w:rFonts w:ascii="Times New Roman" w:hAnsi="Times New Roman" w:cs="Times New Roman"/>
-          <w:sz w:val="24"/>
-          <w:szCs w:val="24"/>
-          <w:lang w:val="en-US"/>
-        </w:rPr>
-        <w:t xml:space="preserve"> Platform</w:t>
-      </w:r>
-      <w:r>
-        <w:rPr>
-          <w:rFonts w:ascii="Times New Roman" w:hAnsi="Times New Roman" w:cs="Times New Roman"/>
-          <w:sz w:val="24"/>
-          <w:szCs w:val="24"/>
-          <w:lang w:val="en-US"/>
-        </w:rPr>
-        <w:t xml:space="preserve"> S</w:t>
-      </w:r>
-      <w:r>
-        <w:rPr>
-          <w:rFonts w:ascii="Times New Roman" w:hAnsi="Times New Roman" w:cs="Times New Roman"/>
-          <w:sz w:val="24"/>
-          <w:szCs w:val="24"/>
-          <w:lang w:val="en-US"/>
-        </w:rPr>
-        <w:t>tandard Edition 8</w:t>
-      </w:r>
-      <w:r>
-        <w:rPr>
-          <w:rFonts w:ascii="Times New Roman" w:hAnsi="Times New Roman" w:cs="Times New Roman"/>
-          <w:sz w:val="24"/>
-          <w:szCs w:val="24"/>
-          <w:lang w:val="en-US"/>
-        </w:rPr>
-        <w:t xml:space="preserve"> </w:t>
-      </w:r>
-      <w:r>
-        <w:rPr>
-          <w:rFonts w:ascii="Times New Roman" w:hAnsi="Times New Roman" w:cs="Times New Roman"/>
-          <w:sz w:val="24"/>
-          <w:szCs w:val="24"/>
-          <w:lang w:val="en-US"/>
-        </w:rPr>
-        <w:t xml:space="preserve">API </w:t>
-      </w:r>
-      <w:r>
-        <w:rPr>
-          <w:rFonts w:ascii="Times New Roman" w:hAnsi="Times New Roman" w:cs="Times New Roman"/>
-          <w:sz w:val="24"/>
-          <w:szCs w:val="24"/>
-          <w:lang w:val="en-US"/>
-        </w:rPr>
-        <w:t>Specification</w:t>
-      </w:r>
-      <w:r>
-        <w:rPr>
-          <w:rFonts w:ascii="Times New Roman" w:hAnsi="Times New Roman" w:cs="Times New Roman"/>
-          <w:sz w:val="24"/>
-          <w:szCs w:val="24"/>
-          <w:lang w:val="en-US"/>
-        </w:rPr>
-        <w:t xml:space="preserve"> – URL: </w:t>
-      </w:r>
+        <w:t xml:space="preserve">11 </w:t>
+      </w:r>
+      <w:proofErr w:type="spellStart"/>
       <w:r>
         <w:rPr>
           <w:rFonts w:ascii="Times New Roman" w:hAnsi="Times New Roman" w:cs="Times New Roman"/>
@@ -12927,8 +14146,64 @@
           <w:shd w:val="clear" w:color="auto" w:fill="FFFFFF"/>
           <w:lang w:val="en-US"/>
         </w:rPr>
-        <w:t>https://docs.oracle.com/javase/8/docs/api/java/lang/ClassLoader.html</w:t>
-      </w:r>
+        <w:t>VUnit</w:t>
+      </w:r>
+      <w:proofErr w:type="spellEnd"/>
+      <w:r>
+        <w:rPr>
+          <w:rFonts w:ascii="Times New Roman" w:hAnsi="Times New Roman" w:cs="Times New Roman"/>
+          <w:sz w:val="24"/>
+          <w:szCs w:val="24"/>
+          <w:shd w:val="clear" w:color="auto" w:fill="FFFFFF"/>
+          <w:lang w:val="en-US"/>
+        </w:rPr>
+        <w:t>: a test framework for HDL. URL:</w:t>
+      </w:r>
+      <w:r>
+        <w:rPr>
+          <w:rFonts w:ascii="Times New Roman" w:hAnsi="Times New Roman" w:cs="Times New Roman"/>
+          <w:sz w:val="24"/>
+          <w:szCs w:val="24"/>
+          <w:shd w:val="clear" w:color="auto" w:fill="FFFFFF"/>
+          <w:lang w:val="en-US"/>
+        </w:rPr>
+        <w:t xml:space="preserve"> </w:t>
+      </w:r>
+      <w:hyperlink r:id="rId15" w:history="1">
+        <w:r>
+          <w:rPr>
+            <w:rStyle w:val="ae"/>
+            <w:rFonts w:ascii="Times New Roman" w:hAnsi="Times New Roman" w:cs="Times New Roman"/>
+            <w:sz w:val="24"/>
+            <w:szCs w:val="24"/>
+            <w:shd w:val="clear" w:color="auto" w:fill="FFFFFF"/>
+            <w:lang w:val="en-US"/>
+          </w:rPr>
+          <w:t>https://v</w:t>
+        </w:r>
+        <w:r>
+          <w:rPr>
+            <w:rStyle w:val="ae"/>
+            <w:rFonts w:ascii="Times New Roman" w:hAnsi="Times New Roman" w:cs="Times New Roman"/>
+            <w:sz w:val="24"/>
+            <w:szCs w:val="24"/>
+            <w:shd w:val="clear" w:color="auto" w:fill="FFFFFF"/>
+            <w:lang w:val="en-US"/>
+          </w:rPr>
+          <w:t>u</w:t>
+        </w:r>
+        <w:r>
+          <w:rPr>
+            <w:rStyle w:val="ae"/>
+            <w:rFonts w:ascii="Times New Roman" w:hAnsi="Times New Roman" w:cs="Times New Roman"/>
+            <w:sz w:val="24"/>
+            <w:szCs w:val="24"/>
+            <w:shd w:val="clear" w:color="auto" w:fill="FFFFFF"/>
+            <w:lang w:val="en-US"/>
+          </w:rPr>
+          <w:t>nit.github.io/</w:t>
+        </w:r>
+      </w:hyperlink>
     </w:p>
     <w:sectPr>
       <w:type w:val="continuous"/>
@@ -12981,7 +14256,7 @@
             <w:rPr>
               <w:noProof/>
             </w:rPr>
-            <w:t>7</w:t>
+            <w:t>3</w:t>
           </w:r>
         </w:fldSimple>
       </w:p>

--- a/Paper.docx
+++ b/Paper.docx
@@ -1261,23 +1261,32 @@
           <w:rFonts w:ascii="Times New Roman" w:hAnsi="Times New Roman" w:cs="Times New Roman"/>
           <w:sz w:val="24"/>
           <w:szCs w:val="24"/>
-        </w:rPr>
-      </w:pPr>
-      <w:r>
-        <w:rPr>
-          <w:rFonts w:ascii="Times New Roman" w:hAnsi="Times New Roman" w:cs="Times New Roman"/>
-          <w:sz w:val="24"/>
-          <w:szCs w:val="24"/>
-        </w:rPr>
-        <w:t xml:space="preserve">1.1 </w:t>
-      </w:r>
-      <w:r>
-        <w:rPr>
-          <w:rFonts w:ascii="Times New Roman" w:hAnsi="Times New Roman" w:cs="Times New Roman"/>
-          <w:sz w:val="24"/>
-          <w:szCs w:val="24"/>
-        </w:rPr>
-        <w:t>Конечные автоматы</w:t>
+          <w:lang w:val="en-US"/>
+        </w:rPr>
+      </w:pPr>
+      <w:r>
+        <w:rPr>
+          <w:rFonts w:ascii="Times New Roman" w:hAnsi="Times New Roman" w:cs="Times New Roman"/>
+          <w:sz w:val="24"/>
+          <w:szCs w:val="24"/>
+        </w:rPr>
+        <w:t>2</w:t>
+      </w:r>
+      <w:r>
+        <w:rPr>
+          <w:rFonts w:ascii="Times New Roman" w:hAnsi="Times New Roman" w:cs="Times New Roman"/>
+          <w:sz w:val="24"/>
+          <w:szCs w:val="24"/>
+        </w:rPr>
+        <w:t xml:space="preserve"> </w:t>
+      </w:r>
+      <w:r>
+        <w:rPr>
+          <w:rFonts w:ascii="Times New Roman" w:hAnsi="Times New Roman" w:cs="Times New Roman"/>
+          <w:sz w:val="24"/>
+          <w:szCs w:val="24"/>
+        </w:rPr>
+        <w:t>Методы построения проверяющих тестов</w:t>
       </w:r>
       <w:r>
         <w:rPr>
@@ -1286,7 +1295,14 @@
           <w:szCs w:val="24"/>
         </w:rPr>
         <w:tab/>
-        <w:t>4</w:t>
+      </w:r>
+      <w:r>
+        <w:rPr>
+          <w:rFonts w:ascii="Times New Roman" w:hAnsi="Times New Roman" w:cs="Times New Roman"/>
+          <w:sz w:val="24"/>
+          <w:szCs w:val="24"/>
+        </w:rPr>
+        <w:t>6</w:t>
       </w:r>
     </w:p>
     <w:p>
@@ -1308,6 +1324,14 @@
           <w:sz w:val="24"/>
           <w:szCs w:val="24"/>
         </w:rPr>
+        <w:t xml:space="preserve">   </w:t>
+      </w:r>
+      <w:r>
+        <w:rPr>
+          <w:rFonts w:ascii="Times New Roman" w:hAnsi="Times New Roman" w:cs="Times New Roman"/>
+          <w:sz w:val="24"/>
+          <w:szCs w:val="24"/>
+        </w:rPr>
         <w:t>2</w:t>
       </w:r>
       <w:r>
@@ -1316,7 +1340,23 @@
           <w:sz w:val="24"/>
           <w:szCs w:val="24"/>
         </w:rPr>
-        <w:t>Методы построения проверяющих тестов</w:t>
+        <w:t>.1</w:t>
+      </w:r>
+      <w:r>
+        <w:rPr>
+          <w:rFonts w:ascii="Times New Roman" w:hAnsi="Times New Roman" w:cs="Times New Roman"/>
+          <w:sz w:val="24"/>
+          <w:szCs w:val="24"/>
+        </w:rPr>
+        <w:t xml:space="preserve"> </w:t>
+      </w:r>
+      <w:r>
+        <w:rPr>
+          <w:rFonts w:ascii="Times New Roman" w:hAnsi="Times New Roman" w:cs="Times New Roman"/>
+          <w:sz w:val="24"/>
+          <w:szCs w:val="24"/>
+        </w:rPr>
+        <w:t>Проверяющие тесты</w:t>
       </w:r>
       <w:r>
         <w:rPr>
@@ -1332,7 +1372,7 @@
           <w:sz w:val="24"/>
           <w:szCs w:val="24"/>
         </w:rPr>
-        <w:t>4</w:t>
+        <w:t>6</w:t>
       </w:r>
     </w:p>
     <w:p>
@@ -1354,8 +1394,87 @@
           <w:sz w:val="24"/>
           <w:szCs w:val="24"/>
         </w:rPr>
-        <w:t xml:space="preserve">3 Платформа </w:t>
-      </w:r>
+        <w:t xml:space="preserve">   </w:t>
+      </w:r>
+      <w:r>
+        <w:rPr>
+          <w:rFonts w:ascii="Times New Roman" w:hAnsi="Times New Roman" w:cs="Times New Roman"/>
+          <w:sz w:val="24"/>
+          <w:szCs w:val="24"/>
+        </w:rPr>
+        <w:t>2</w:t>
+      </w:r>
+      <w:r>
+        <w:rPr>
+          <w:rFonts w:ascii="Times New Roman" w:hAnsi="Times New Roman" w:cs="Times New Roman"/>
+          <w:sz w:val="24"/>
+          <w:szCs w:val="24"/>
+        </w:rPr>
+        <w:t>.2</w:t>
+      </w:r>
+      <w:r>
+        <w:rPr>
+          <w:rFonts w:ascii="Times New Roman" w:hAnsi="Times New Roman" w:cs="Times New Roman"/>
+          <w:sz w:val="24"/>
+          <w:szCs w:val="24"/>
+        </w:rPr>
+        <w:t xml:space="preserve"> </w:t>
+      </w:r>
+      <w:r>
+        <w:rPr>
+          <w:rFonts w:ascii="Times New Roman" w:hAnsi="Times New Roman" w:cs="Times New Roman"/>
+          <w:sz w:val="24"/>
+          <w:szCs w:val="24"/>
+        </w:rPr>
+        <w:t>Методы построения</w:t>
+      </w:r>
+      <w:r>
+        <w:rPr>
+          <w:rFonts w:ascii="Times New Roman" w:hAnsi="Times New Roman" w:cs="Times New Roman"/>
+          <w:sz w:val="24"/>
+          <w:szCs w:val="24"/>
+        </w:rPr>
+        <w:tab/>
+      </w:r>
+      <w:r>
+        <w:rPr>
+          <w:rFonts w:ascii="Times New Roman" w:hAnsi="Times New Roman" w:cs="Times New Roman"/>
+          <w:sz w:val="24"/>
+          <w:szCs w:val="24"/>
+        </w:rPr>
+        <w:t>6</w:t>
+      </w:r>
+    </w:p>
+    <w:p>
+      <w:pPr>
+        <w:tabs>
+          <w:tab w:val="right" w:leader="dot" w:pos="0"/>
+          <w:tab w:val="right" w:leader="dot" w:pos="709"/>
+          <w:tab w:val="right" w:leader="dot" w:pos="9356"/>
+        </w:tabs>
+        <w:rPr>
+          <w:rFonts w:ascii="Times New Roman" w:hAnsi="Times New Roman" w:cs="Times New Roman"/>
+          <w:sz w:val="24"/>
+          <w:szCs w:val="24"/>
+        </w:rPr>
+      </w:pPr>
+      <w:r>
+        <w:rPr>
+          <w:rFonts w:ascii="Times New Roman" w:hAnsi="Times New Roman" w:cs="Times New Roman"/>
+          <w:sz w:val="24"/>
+          <w:szCs w:val="24"/>
+        </w:rPr>
+        <w:t>3</w:t>
+      </w:r>
+      <w:r>
+        <w:rPr>
+          <w:rFonts w:ascii="Times New Roman" w:hAnsi="Times New Roman" w:cs="Times New Roman"/>
+          <w:sz w:val="24"/>
+          <w:szCs w:val="24"/>
+        </w:rPr>
+        <w:t xml:space="preserve"> </w:t>
+      </w:r>
+      <w:proofErr w:type="spellStart"/>
       <w:r>
         <w:rPr>
           <w:rFonts w:ascii="Times New Roman" w:hAnsi="Times New Roman" w:cs="Times New Roman"/>
@@ -1365,6 +1484,97 @@
         </w:rPr>
         <w:t>JUnit</w:t>
       </w:r>
+      <w:proofErr w:type="spellEnd"/>
+      <w:r>
+        <w:rPr>
+          <w:rFonts w:ascii="Times New Roman" w:hAnsi="Times New Roman" w:cs="Times New Roman"/>
+          <w:sz w:val="24"/>
+          <w:szCs w:val="24"/>
+        </w:rPr>
+        <w:t>-</w:t>
+      </w:r>
+      <w:r>
+        <w:rPr>
+          <w:rFonts w:ascii="Times New Roman" w:hAnsi="Times New Roman" w:cs="Times New Roman"/>
+          <w:sz w:val="24"/>
+          <w:szCs w:val="24"/>
+        </w:rPr>
+        <w:t>тесты</w:t>
+      </w:r>
+      <w:r>
+        <w:rPr>
+          <w:rFonts w:ascii="Times New Roman" w:hAnsi="Times New Roman" w:cs="Times New Roman"/>
+          <w:sz w:val="24"/>
+          <w:szCs w:val="24"/>
+        </w:rPr>
+        <w:tab/>
+      </w:r>
+      <w:r>
+        <w:rPr>
+          <w:rFonts w:ascii="Times New Roman" w:hAnsi="Times New Roman" w:cs="Times New Roman"/>
+          <w:sz w:val="24"/>
+          <w:szCs w:val="24"/>
+        </w:rPr>
+        <w:t>8</w:t>
+      </w:r>
+    </w:p>
+    <w:p>
+      <w:pPr>
+        <w:tabs>
+          <w:tab w:val="right" w:leader="dot" w:pos="0"/>
+          <w:tab w:val="right" w:leader="dot" w:pos="709"/>
+          <w:tab w:val="right" w:leader="dot" w:pos="9356"/>
+        </w:tabs>
+        <w:rPr>
+          <w:rFonts w:ascii="Times New Roman" w:hAnsi="Times New Roman" w:cs="Times New Roman"/>
+          <w:sz w:val="24"/>
+          <w:szCs w:val="24"/>
+        </w:rPr>
+      </w:pPr>
+      <w:r>
+        <w:rPr>
+          <w:rFonts w:ascii="Times New Roman" w:hAnsi="Times New Roman" w:cs="Times New Roman"/>
+          <w:sz w:val="24"/>
+          <w:szCs w:val="24"/>
+        </w:rPr>
+        <w:tab/>
+        <w:t xml:space="preserve">   3.1</w:t>
+      </w:r>
+      <w:r>
+        <w:rPr>
+          <w:rFonts w:ascii="Times New Roman" w:hAnsi="Times New Roman" w:cs="Times New Roman"/>
+          <w:sz w:val="24"/>
+          <w:szCs w:val="24"/>
+        </w:rPr>
+        <w:t xml:space="preserve"> </w:t>
+      </w:r>
+      <w:r>
+        <w:rPr>
+          <w:rFonts w:ascii="Times New Roman" w:hAnsi="Times New Roman" w:cs="Times New Roman"/>
+          <w:sz w:val="24"/>
+          <w:szCs w:val="24"/>
+        </w:rPr>
+        <w:t xml:space="preserve">Платформа </w:t>
+      </w:r>
+      <w:proofErr w:type="spellStart"/>
+      <w:r>
+        <w:rPr>
+          <w:rFonts w:ascii="Times New Roman" w:hAnsi="Times New Roman" w:cs="Times New Roman"/>
+          <w:sz w:val="24"/>
+          <w:szCs w:val="24"/>
+          <w:lang w:val="en-US"/>
+        </w:rPr>
+        <w:t>JUnit</w:t>
+      </w:r>
+      <w:proofErr w:type="spellEnd"/>
+      <w:r>
+        <w:rPr>
+          <w:rFonts w:ascii="Times New Roman" w:hAnsi="Times New Roman" w:cs="Times New Roman"/>
+          <w:sz w:val="24"/>
+          <w:szCs w:val="24"/>
+        </w:rPr>
+        <w:t xml:space="preserve"> </w:t>
+      </w:r>
       <w:r>
         <w:rPr>
           <w:rFonts w:ascii="Times New Roman" w:hAnsi="Times New Roman" w:cs="Times New Roman"/>
@@ -1387,7 +1597,134 @@
           <w:sz w:val="24"/>
           <w:szCs w:val="24"/>
         </w:rPr>
-        <w:t>4</w:t>
+        <w:t>8</w:t>
+      </w:r>
+    </w:p>
+    <w:p>
+      <w:pPr>
+        <w:tabs>
+          <w:tab w:val="right" w:leader="dot" w:pos="0"/>
+          <w:tab w:val="right" w:leader="dot" w:pos="709"/>
+          <w:tab w:val="right" w:leader="dot" w:pos="9356"/>
+        </w:tabs>
+        <w:rPr>
+          <w:rFonts w:ascii="Times New Roman" w:hAnsi="Times New Roman" w:cs="Times New Roman"/>
+          <w:sz w:val="24"/>
+          <w:szCs w:val="24"/>
+        </w:rPr>
+      </w:pPr>
+      <w:r>
+        <w:rPr>
+          <w:rFonts w:ascii="Times New Roman" w:hAnsi="Times New Roman" w:cs="Times New Roman"/>
+          <w:sz w:val="24"/>
+          <w:szCs w:val="24"/>
+        </w:rPr>
+        <w:t xml:space="preserve">   </w:t>
+      </w:r>
+      <w:r>
+        <w:rPr>
+          <w:rFonts w:ascii="Times New Roman" w:hAnsi="Times New Roman" w:cs="Times New Roman"/>
+          <w:sz w:val="24"/>
+          <w:szCs w:val="24"/>
+        </w:rPr>
+        <w:t>3.2</w:t>
+      </w:r>
+      <w:r>
+        <w:rPr>
+          <w:rFonts w:ascii="Times New Roman" w:hAnsi="Times New Roman" w:cs="Times New Roman"/>
+          <w:sz w:val="24"/>
+          <w:szCs w:val="24"/>
+        </w:rPr>
+        <w:t xml:space="preserve"> </w:t>
+      </w:r>
+      <w:r>
+        <w:rPr>
+          <w:rFonts w:ascii="Times New Roman" w:hAnsi="Times New Roman" w:cs="Times New Roman"/>
+          <w:sz w:val="24"/>
+          <w:szCs w:val="24"/>
+        </w:rPr>
+        <w:t xml:space="preserve">Реализация </w:t>
+      </w:r>
+      <w:proofErr w:type="spellStart"/>
+      <w:r>
+        <w:rPr>
+          <w:rFonts w:ascii="Times New Roman" w:hAnsi="Times New Roman" w:cs="Times New Roman"/>
+          <w:sz w:val="24"/>
+          <w:szCs w:val="24"/>
+          <w:lang w:val="en-US"/>
+        </w:rPr>
+        <w:t>JUnit</w:t>
+      </w:r>
+      <w:proofErr w:type="spellEnd"/>
+      <w:r>
+        <w:rPr>
+          <w:rFonts w:ascii="Times New Roman" w:hAnsi="Times New Roman" w:cs="Times New Roman"/>
+          <w:sz w:val="24"/>
+          <w:szCs w:val="24"/>
+        </w:rPr>
+        <w:t>-</w:t>
+      </w:r>
+      <w:r>
+        <w:rPr>
+          <w:rFonts w:ascii="Times New Roman" w:hAnsi="Times New Roman" w:cs="Times New Roman"/>
+          <w:sz w:val="24"/>
+          <w:szCs w:val="24"/>
+        </w:rPr>
+        <w:t>теста</w:t>
+      </w:r>
+      <w:r>
+        <w:rPr>
+          <w:rFonts w:ascii="Times New Roman" w:hAnsi="Times New Roman" w:cs="Times New Roman"/>
+          <w:sz w:val="24"/>
+          <w:szCs w:val="24"/>
+        </w:rPr>
+        <w:tab/>
+      </w:r>
+      <w:r>
+        <w:rPr>
+          <w:rFonts w:ascii="Times New Roman" w:hAnsi="Times New Roman" w:cs="Times New Roman"/>
+          <w:sz w:val="24"/>
+          <w:szCs w:val="24"/>
+        </w:rPr>
+        <w:t>8</w:t>
+      </w:r>
+    </w:p>
+    <w:p>
+      <w:pPr>
+        <w:tabs>
+          <w:tab w:val="right" w:leader="dot" w:pos="0"/>
+          <w:tab w:val="right" w:leader="dot" w:pos="709"/>
+          <w:tab w:val="right" w:leader="dot" w:pos="9356"/>
+        </w:tabs>
+        <w:rPr>
+          <w:rFonts w:ascii="Times New Roman" w:hAnsi="Times New Roman" w:cs="Times New Roman"/>
+          <w:sz w:val="24"/>
+          <w:szCs w:val="24"/>
+        </w:rPr>
+      </w:pPr>
+      <w:r>
+        <w:rPr>
+          <w:rFonts w:ascii="Times New Roman" w:hAnsi="Times New Roman" w:cs="Times New Roman"/>
+          <w:sz w:val="24"/>
+          <w:szCs w:val="24"/>
+        </w:rPr>
+        <w:t>4 Экспериментальные результаты</w:t>
+      </w:r>
+      <w:r>
+        <w:rPr>
+          <w:rFonts w:ascii="Times New Roman" w:hAnsi="Times New Roman" w:cs="Times New Roman"/>
+          <w:sz w:val="24"/>
+          <w:szCs w:val="24"/>
+        </w:rPr>
+        <w:tab/>
+      </w:r>
+      <w:r>
+        <w:rPr>
+          <w:rFonts w:ascii="Times New Roman" w:hAnsi="Times New Roman" w:cs="Times New Roman"/>
+          <w:sz w:val="24"/>
+          <w:szCs w:val="24"/>
+        </w:rPr>
+        <w:t>11</w:t>
       </w:r>
     </w:p>
     <w:p>
@@ -1418,6 +1755,14 @@
         </w:rPr>
         <w:tab/>
       </w:r>
+      <w:r>
+        <w:rPr>
+          <w:rFonts w:ascii="Times New Roman" w:hAnsi="Times New Roman" w:cs="Times New Roman"/>
+          <w:sz w:val="24"/>
+          <w:szCs w:val="24"/>
+        </w:rPr>
+        <w:t>12</w:t>
+      </w:r>
     </w:p>
     <w:p>
       <w:pPr>
@@ -1463,6 +1808,14 @@
         </w:rPr>
         <w:tab/>
       </w:r>
+      <w:r>
+        <w:rPr>
+          <w:rFonts w:ascii="Times New Roman" w:hAnsi="Times New Roman" w:cs="Times New Roman"/>
+          <w:sz w:val="24"/>
+          <w:szCs w:val="24"/>
+        </w:rPr>
+        <w:t>13</w:t>
+      </w:r>
     </w:p>
     <w:p>
       <w:pPr>
@@ -1531,7 +1884,15 @@
           <w:sz w:val="24"/>
           <w:szCs w:val="24"/>
         </w:rPr>
-        <w:t>исследований, которые в последние десятилетия воплотились в ряд прикладных механизмов анализа и синтеза для реактивных дискретных систем. Примерами таких систем могут быть телекоммуникационные протоколы, серверные и клиентские реализации которых могут быть описаны конечным автоматом для дальнейшего анализа.</w:t>
+        <w:t>исследований и</w:t>
+      </w:r>
+      <w:r>
+        <w:rPr>
+          <w:rFonts w:ascii="Times New Roman" w:hAnsi="Times New Roman" w:cs="Times New Roman"/>
+          <w:sz w:val="24"/>
+          <w:szCs w:val="24"/>
+        </w:rPr>
+        <w:t xml:space="preserve"> в последние десятилетия воплотились в ряд прикладных механизмов анализа и синтеза для реактивных дискретных систем. Примерами таких систем могут быть телекоммуникационные протоколы, серверные и клиентские реализации которых могут быть описаны конечным автоматом для дальнейшего анализа.</w:t>
       </w:r>
     </w:p>
     <w:p>
@@ -2104,26 +2465,6 @@
           <w:szCs w:val="24"/>
         </w:rPr>
         <w:t>ОСНОВНЫЕ ПОНЯТИЯ И ОПРЕДЕЛЕНИЯ</w:t>
-      </w:r>
-    </w:p>
-    <w:p>
-      <w:pPr>
-        <w:ind w:firstLine="709"/>
-        <w:rPr>
-          <w:rFonts w:ascii="Times New Roman" w:hAnsi="Times New Roman" w:cs="Times New Roman"/>
-          <w:b/>
-          <w:sz w:val="24"/>
-          <w:szCs w:val="24"/>
-        </w:rPr>
-      </w:pPr>
-      <w:r>
-        <w:rPr>
-          <w:rFonts w:ascii="Times New Roman" w:hAnsi="Times New Roman" w:cs="Times New Roman"/>
-          <w:b/>
-          <w:sz w:val="24"/>
-          <w:szCs w:val="24"/>
-        </w:rPr>
-        <w:t>1.1 Конечные автоматы</w:t>
       </w:r>
     </w:p>
     <w:p>
@@ -2719,7 +3060,7 @@
           <w:sz w:val="24"/>
           <w:szCs w:val="24"/>
         </w:rPr>
-        <w:t>4</w:t>
+        <w:t>5</w:t>
       </w:r>
       <w:r>
         <w:rPr>
@@ -3091,6 +3432,14 @@
           <w:szCs w:val="24"/>
         </w:rPr>
         <w:t>)</w:t>
+      </w:r>
+      <w:r>
+        <w:rPr>
+          <w:rFonts w:ascii="Times New Roman" w:hAnsi="Times New Roman" w:cs="Times New Roman"/>
+          <w:sz w:val="24"/>
+          <w:szCs w:val="24"/>
+        </w:rPr>
+        <w:t xml:space="preserve"> </w:t>
       </w:r>
       <m:oMath>
         <m:r>
@@ -4380,7 +4729,7 @@
           <w:sz w:val="24"/>
           <w:szCs w:val="24"/>
         </w:rPr>
-        <w:t>3</w:t>
+        <w:t>6</w:t>
       </w:r>
       <w:r>
         <w:rPr>
@@ -5061,6 +5410,14 @@
             <w:sz w:val="24"/>
             <w:szCs w:val="24"/>
           </w:rPr>
+          <m:t>,</m:t>
+        </m:r>
+        <m:r>
+          <w:rPr>
+            <w:rFonts w:ascii="Cambria Math" w:hAnsi="Cambria Math" w:cs="Times New Roman"/>
+            <w:sz w:val="24"/>
+            <w:szCs w:val="24"/>
+          </w:rPr>
           <m:t xml:space="preserve"> s∈S</m:t>
         </m:r>
       </m:oMath>
@@ -6039,7 +6396,7 @@
           <w:sz w:val="24"/>
           <w:szCs w:val="24"/>
         </w:rPr>
-        <w:t>5</w:t>
+        <w:t>7</w:t>
       </w:r>
       <w:r>
         <w:rPr>
@@ -6081,32 +6438,40 @@
           <w:sz w:val="24"/>
           <w:szCs w:val="24"/>
         </w:rPr>
+        <w:t>Пример. Рассмотрим конечный автомат</w:t>
+      </w:r>
+      <w:r>
+        <w:rPr>
+          <w:rFonts w:ascii="Times New Roman" w:hAnsi="Times New Roman" w:cs="Times New Roman"/>
+          <w:sz w:val="24"/>
+          <w:szCs w:val="24"/>
+        </w:rPr>
+        <w:t>, описывающий поведение муравья.</w:t>
+      </w:r>
+      <w:r>
+        <w:rPr>
+          <w:rFonts w:ascii="Times New Roman" w:hAnsi="Times New Roman" w:cs="Times New Roman"/>
+          <w:sz w:val="24"/>
+          <w:szCs w:val="24"/>
+        </w:rPr>
+        <w:t xml:space="preserve"> </w:t>
+      </w:r>
+      <w:r>
+        <w:rPr>
+          <w:rFonts w:ascii="Times New Roman" w:hAnsi="Times New Roman" w:cs="Times New Roman"/>
+          <w:sz w:val="24"/>
+          <w:szCs w:val="24"/>
+        </w:rPr>
+        <w:t xml:space="preserve">Входной алфавит автомата представляет собой множество всех 3-битных чисел. Каждый </w:t>
+      </w:r>
+      <w:r>
+        <w:rPr>
+          <w:rFonts w:ascii="Times New Roman" w:hAnsi="Times New Roman" w:cs="Times New Roman"/>
+          <w:sz w:val="24"/>
+          <w:szCs w:val="24"/>
+        </w:rPr>
         <w:lastRenderedPageBreak/>
-        <w:t>Пример. Рассмотрим конечный автомат</w:t>
-      </w:r>
-      <w:r>
-        <w:rPr>
-          <w:rFonts w:ascii="Times New Roman" w:hAnsi="Times New Roman" w:cs="Times New Roman"/>
-          <w:sz w:val="24"/>
-          <w:szCs w:val="24"/>
-        </w:rPr>
-        <w:t>, описывающий поведение муравья.</w:t>
-      </w:r>
-      <w:r>
-        <w:rPr>
-          <w:rFonts w:ascii="Times New Roman" w:hAnsi="Times New Roman" w:cs="Times New Roman"/>
-          <w:sz w:val="24"/>
-          <w:szCs w:val="24"/>
-        </w:rPr>
-        <w:t xml:space="preserve"> </w:t>
-      </w:r>
-      <w:r>
-        <w:rPr>
-          <w:rFonts w:ascii="Times New Roman" w:hAnsi="Times New Roman" w:cs="Times New Roman"/>
-          <w:sz w:val="24"/>
-          <w:szCs w:val="24"/>
-        </w:rPr>
-        <w:t>Входной алфавит автомата представляет собой множество всех 3-битных чисел. Каждый разряд числа, начиная со старшего, соответственно показывает и</w:t>
+        <w:t>разряд числа, начиная со старшего, соответственно показывает и</w:t>
       </w:r>
       <w:r>
         <w:rPr>
@@ -6323,7 +6688,23 @@
           <w:sz w:val="24"/>
           <w:szCs w:val="24"/>
         </w:rPr>
-        <w:t xml:space="preserve"> вместе сдугами они показывают отношения переходов</w:t>
+        <w:t xml:space="preserve"> вместе с</w:t>
+      </w:r>
+      <w:r>
+        <w:rPr>
+          <w:rFonts w:ascii="Times New Roman" w:hAnsi="Times New Roman" w:cs="Times New Roman"/>
+          <w:sz w:val="24"/>
+          <w:szCs w:val="24"/>
+        </w:rPr>
+        <w:t xml:space="preserve"> </w:t>
+      </w:r>
+      <w:r>
+        <w:rPr>
+          <w:rFonts w:ascii="Times New Roman" w:hAnsi="Times New Roman" w:cs="Times New Roman"/>
+          <w:sz w:val="24"/>
+          <w:szCs w:val="24"/>
+        </w:rPr>
+        <w:t>дугами они показывают отношения переходов</w:t>
       </w:r>
       <w:r>
         <w:rPr>
@@ -6434,7 +6815,26 @@
           <w:szCs w:val="24"/>
         </w:rPr>
         <w:lastRenderedPageBreak/>
-        <w:t>2МЕТОДЫ ПОСТРОЕНИЯ ПРОВЕРЯЮЩИХ ТЕСТОВ</w:t>
+        <w:t>2</w:t>
+      </w:r>
+      <w:r>
+        <w:rPr>
+          <w:rFonts w:ascii="Times New Roman" w:hAnsi="Times New Roman" w:cs="Times New Roman"/>
+          <w:b/>
+          <w:sz w:val="24"/>
+          <w:szCs w:val="24"/>
+          <w:lang w:val="en-US"/>
+        </w:rPr>
+        <w:t xml:space="preserve"> </w:t>
+      </w:r>
+      <w:r>
+        <w:rPr>
+          <w:rFonts w:ascii="Times New Roman" w:hAnsi="Times New Roman" w:cs="Times New Roman"/>
+          <w:b/>
+          <w:sz w:val="24"/>
+          <w:szCs w:val="24"/>
+        </w:rPr>
+        <w:t>МЕТОДЫ ПОСТРОЕНИЯ ПРОВЕРЯЮЩИХ ТЕСТОВ</w:t>
       </w:r>
     </w:p>
     <w:p>
@@ -6835,7 +7235,23 @@
           <w:sz w:val="24"/>
           <w:szCs w:val="24"/>
         </w:rPr>
-        <w:t>Задание модели неисправности для того или иного метода синтеза теста позволяет формально определить и доказать гарантированную полноту покрытия неисправностей. Область неисправности задаёт тот класс ошибок, который гарантированно обнаруживается простроенным тестом.</w:t>
+        <w:t xml:space="preserve">Задание модели неисправности для того или иного метода синтеза теста позволяет формально определить и доказать гарантированную полноту покрытия неисправностей. Область неисправности задаёт тот класс ошибок, который </w:t>
+      </w:r>
+      <w:r>
+        <w:rPr>
+          <w:rFonts w:ascii="Times New Roman" w:hAnsi="Times New Roman" w:cs="Times New Roman"/>
+          <w:sz w:val="24"/>
+          <w:szCs w:val="24"/>
+        </w:rPr>
+        <w:t>гарантированно обнаруживается п</w:t>
+      </w:r>
+      <w:r>
+        <w:rPr>
+          <w:rFonts w:ascii="Times New Roman" w:hAnsi="Times New Roman" w:cs="Times New Roman"/>
+          <w:sz w:val="24"/>
+          <w:szCs w:val="24"/>
+        </w:rPr>
+        <w:t>остроенным тестом.</w:t>
       </w:r>
     </w:p>
     <w:p>
@@ -6905,8 +7321,82 @@
           <w:sz w:val="24"/>
           <w:szCs w:val="24"/>
         </w:rPr>
-        <w:t>Можно различают ошибки двух видов: ошибки переходов и ошибки выходов. Первые характеризуются неправильным состоянием, в которое переходит автомат при некотором входном воздействии. Ошибкой выхода является присутствие в отношении перехода выходного символа, не совпадающего с символом, присутствующем в соответствующем отношении перехода эталонного автомата.</w:t>
-      </w:r>
+        <w:t>Р</w:t>
+      </w:r>
+      <w:r>
+        <w:rPr>
+          <w:rFonts w:ascii="Times New Roman" w:hAnsi="Times New Roman" w:cs="Times New Roman"/>
+          <w:sz w:val="24"/>
+          <w:szCs w:val="24"/>
+        </w:rPr>
+        <w:t xml:space="preserve">азличают ошибки двух видов: ошибки переходов и ошибки выходов. Первые характеризуются неправильным состоянием, в которое переходит автомат при некотором входном воздействии. </w:t>
+      </w:r>
+      <w:proofErr w:type="gramStart"/>
+      <w:r>
+        <w:rPr>
+          <w:rFonts w:ascii="Times New Roman" w:hAnsi="Times New Roman" w:cs="Times New Roman"/>
+          <w:sz w:val="24"/>
+          <w:szCs w:val="24"/>
+        </w:rPr>
+        <w:t xml:space="preserve">Ошибкой выхода </w:t>
+      </w:r>
+      <w:r>
+        <w:rPr>
+          <w:rFonts w:ascii="Times New Roman" w:hAnsi="Times New Roman" w:cs="Times New Roman"/>
+          <w:sz w:val="24"/>
+          <w:szCs w:val="24"/>
+        </w:rPr>
+        <w:t>называет</w:t>
+      </w:r>
+      <w:r>
+        <w:rPr>
+          <w:rFonts w:ascii="Times New Roman" w:hAnsi="Times New Roman" w:cs="Times New Roman"/>
+          <w:sz w:val="24"/>
+          <w:szCs w:val="24"/>
+        </w:rPr>
+        <w:t>ся несовпадение выходного символа</w:t>
+      </w:r>
+      <w:r>
+        <w:rPr>
+          <w:rFonts w:ascii="Times New Roman" w:hAnsi="Times New Roman" w:cs="Times New Roman"/>
+          <w:sz w:val="24"/>
+          <w:szCs w:val="24"/>
+        </w:rPr>
+        <w:t xml:space="preserve"> в </w:t>
+      </w:r>
+      <w:r>
+        <w:rPr>
+          <w:rFonts w:ascii="Times New Roman" w:hAnsi="Times New Roman" w:cs="Times New Roman"/>
+          <w:sz w:val="24"/>
+          <w:szCs w:val="24"/>
+        </w:rPr>
+        <w:t xml:space="preserve">некотором </w:t>
+      </w:r>
+      <w:r>
+        <w:rPr>
+          <w:rFonts w:ascii="Times New Roman" w:hAnsi="Times New Roman" w:cs="Times New Roman"/>
+          <w:sz w:val="24"/>
+          <w:szCs w:val="24"/>
+        </w:rPr>
+        <w:t>отношении перехода</w:t>
+      </w:r>
+      <w:r>
+        <w:rPr>
+          <w:rFonts w:ascii="Times New Roman" w:hAnsi="Times New Roman" w:cs="Times New Roman"/>
+          <w:sz w:val="24"/>
+          <w:szCs w:val="24"/>
+        </w:rPr>
+        <w:t xml:space="preserve"> у проверяемого и эталонного автоматов</w:t>
+      </w:r>
+      <w:r>
+        <w:rPr>
+          <w:rFonts w:ascii="Times New Roman" w:hAnsi="Times New Roman" w:cs="Times New Roman"/>
+          <w:sz w:val="24"/>
+          <w:szCs w:val="24"/>
+        </w:rPr>
+        <w:t>.</w:t>
+      </w:r>
+      <w:proofErr w:type="gramEnd"/>
     </w:p>
     <w:p>
       <w:pPr>
@@ -7012,26 +7502,8 @@
           <w:rFonts w:ascii="Times New Roman" w:hAnsi="Times New Roman" w:cs="Times New Roman"/>
           <w:sz w:val="24"/>
           <w:szCs w:val="24"/>
-          <w:lang w:val="en-US"/>
-        </w:rPr>
-        <w:t>transition</w:t>
-      </w:r>
-      <w:r>
-        <w:rPr>
-          <w:rFonts w:ascii="Times New Roman" w:hAnsi="Times New Roman" w:cs="Times New Roman"/>
-          <w:sz w:val="24"/>
-          <w:szCs w:val="24"/>
-        </w:rPr>
-        <w:t xml:space="preserve"> </w:t>
-      </w:r>
-      <w:r>
-        <w:rPr>
-          <w:rFonts w:ascii="Times New Roman" w:hAnsi="Times New Roman" w:cs="Times New Roman"/>
-          <w:sz w:val="24"/>
-          <w:szCs w:val="24"/>
-          <w:lang w:val="en-US"/>
-        </w:rPr>
-        <w:t>tour</w:t>
+        </w:rPr>
+        <w:t>метод обхода графа переходов</w:t>
       </w:r>
       <w:r>
         <w:rPr>
@@ -7087,7 +7559,7 @@
           <w:sz w:val="24"/>
           <w:szCs w:val="24"/>
         </w:rPr>
-        <w:t>6</w:t>
+        <w:t>8</w:t>
       </w:r>
       <w:r>
         <w:rPr>
@@ -7330,26 +7802,8 @@
           <w:rFonts w:ascii="Times New Roman" w:hAnsi="Times New Roman" w:cs="Times New Roman"/>
           <w:sz w:val="24"/>
           <w:szCs w:val="24"/>
-          <w:lang w:val="en-US"/>
-        </w:rPr>
-        <w:t>transition</w:t>
-      </w:r>
-      <w:r>
-        <w:rPr>
-          <w:rFonts w:ascii="Times New Roman" w:hAnsi="Times New Roman" w:cs="Times New Roman"/>
-          <w:sz w:val="24"/>
-          <w:szCs w:val="24"/>
-        </w:rPr>
-        <w:t xml:space="preserve"> </w:t>
-      </w:r>
-      <w:r>
-        <w:rPr>
-          <w:rFonts w:ascii="Times New Roman" w:hAnsi="Times New Roman" w:cs="Times New Roman"/>
-          <w:sz w:val="24"/>
-          <w:szCs w:val="24"/>
-          <w:lang w:val="en-US"/>
-        </w:rPr>
-        <w:t>tour</w:t>
+        </w:rPr>
+        <w:t>обхода графа переходов</w:t>
       </w:r>
       <w:r>
         <w:rPr>
@@ -7397,15 +7851,47 @@
           <w:sz w:val="24"/>
           <w:szCs w:val="24"/>
         </w:rPr>
-        <w:t xml:space="preserve"> </w:t>
-      </w:r>
-      <w:r>
-        <w:rPr>
-          <w:rFonts w:ascii="Times New Roman" w:hAnsi="Times New Roman" w:cs="Times New Roman"/>
-          <w:sz w:val="24"/>
-          <w:szCs w:val="24"/>
-        </w:rPr>
-        <w:t>обходом графа переходов для автомата</w:t>
+        <w:t xml:space="preserve"> путем</w:t>
+      </w:r>
+      <w:r>
+        <w:rPr>
+          <w:rFonts w:ascii="Times New Roman" w:hAnsi="Times New Roman" w:cs="Times New Roman"/>
+          <w:sz w:val="24"/>
+          <w:szCs w:val="24"/>
+        </w:rPr>
+        <w:t xml:space="preserve"> </w:t>
+      </w:r>
+      <w:r>
+        <w:rPr>
+          <w:rFonts w:ascii="Times New Roman" w:hAnsi="Times New Roman" w:cs="Times New Roman"/>
+          <w:sz w:val="24"/>
+          <w:szCs w:val="24"/>
+        </w:rPr>
+        <w:t>обхода всех</w:t>
+      </w:r>
+      <w:r>
+        <w:rPr>
+          <w:rFonts w:ascii="Times New Roman" w:hAnsi="Times New Roman" w:cs="Times New Roman"/>
+          <w:sz w:val="24"/>
+          <w:szCs w:val="24"/>
+        </w:rPr>
+        <w:t xml:space="preserve"> переходов</w:t>
+      </w:r>
+      <w:r>
+        <w:rPr>
+          <w:rFonts w:ascii="Times New Roman" w:hAnsi="Times New Roman" w:cs="Times New Roman"/>
+          <w:sz w:val="24"/>
+          <w:szCs w:val="24"/>
+        </w:rPr>
+        <w:t xml:space="preserve"> графа</w:t>
+      </w:r>
+      <w:r>
+        <w:rPr>
+          <w:rFonts w:ascii="Times New Roman" w:hAnsi="Times New Roman" w:cs="Times New Roman"/>
+          <w:sz w:val="24"/>
+          <w:szCs w:val="24"/>
+        </w:rPr>
+        <w:t xml:space="preserve"> для автомата</w:t>
       </w:r>
       <w:r>
         <w:rPr>
@@ -7825,7 +8311,23 @@
           <w:sz w:val="24"/>
           <w:szCs w:val="24"/>
         </w:rPr>
-        <w:t>в большом количестве тестовых последовательностей при большой обла</w:t>
+        <w:t>в большом количестве тестовых последовательностей при</w:t>
+      </w:r>
+      <w:r>
+        <w:rPr>
+          <w:rFonts w:ascii="Times New Roman" w:hAnsi="Times New Roman" w:cs="Times New Roman"/>
+          <w:sz w:val="24"/>
+          <w:szCs w:val="24"/>
+        </w:rPr>
+        <w:t xml:space="preserve"> наличии</w:t>
+      </w:r>
+      <w:r>
+        <w:rPr>
+          <w:rFonts w:ascii="Times New Roman" w:hAnsi="Times New Roman" w:cs="Times New Roman"/>
+          <w:sz w:val="24"/>
+          <w:szCs w:val="24"/>
+        </w:rPr>
+        <w:t xml:space="preserve"> большой обла</w:t>
       </w:r>
       <w:r>
         <w:rPr>
@@ -7873,7 +8375,23 @@
           <w:sz w:val="24"/>
           <w:szCs w:val="24"/>
         </w:rPr>
-        <w:t>жение ошибок выхода при</w:t>
+        <w:t xml:space="preserve">жение ошибок выхода </w:t>
+      </w:r>
+      <w:r>
+        <w:rPr>
+          <w:rFonts w:ascii="Times New Roman" w:hAnsi="Times New Roman" w:cs="Times New Roman"/>
+          <w:sz w:val="24"/>
+          <w:szCs w:val="24"/>
+        </w:rPr>
+        <w:t xml:space="preserve">лишь </w:t>
+      </w:r>
+      <w:r>
+        <w:rPr>
+          <w:rFonts w:ascii="Times New Roman" w:hAnsi="Times New Roman" w:cs="Times New Roman"/>
+          <w:sz w:val="24"/>
+          <w:szCs w:val="24"/>
+        </w:rPr>
+        <w:t>при</w:t>
       </w:r>
       <w:r>
         <w:rPr>
@@ -8006,12 +8524,29 @@
       <w:r>
         <w:rPr>
           <w:rFonts w:ascii="Times New Roman" w:hAnsi="Times New Roman" w:cs="Times New Roman"/>
+          <w:sz w:val="24"/>
+          <w:szCs w:val="24"/>
+        </w:rPr>
+        <w:t xml:space="preserve"> </w:t>
+      </w:r>
+      <w:r>
+        <w:rPr>
+          <w:rFonts w:ascii="Times New Roman" w:hAnsi="Times New Roman" w:cs="Times New Roman"/>
           <w:i/>
           <w:sz w:val="24"/>
           <w:szCs w:val="24"/>
           <w:lang w:val="en-US"/>
         </w:rPr>
         <w:t>A</w:t>
+      </w:r>
+      <w:r>
+        <w:rPr>
+          <w:rFonts w:ascii="Times New Roman" w:hAnsi="Times New Roman" w:cs="Times New Roman"/>
+          <w:i/>
+          <w:sz w:val="24"/>
+          <w:szCs w:val="24"/>
+        </w:rPr>
+        <w:t xml:space="preserve"> </w:t>
       </w:r>
       <w:r>
         <w:rPr>
@@ -8311,7 +8846,47 @@
           <w:sz w:val="24"/>
           <w:szCs w:val="24"/>
         </w:rPr>
-        <w:t>которого является начальное состояние, ребрам соответствуют входные символы с соответствующими выходными символами из полученных в 1-3 последовательностей. Вершины обозначаются состояниями, в которые переходит автомат. Дерево строится сверху вниз. Если некоторая последовательность является началом другой, то вторая будет достраиваться в графе поверх ветки первой последовательности.</w:t>
+        <w:t>которого является начальное состояние, ребрам соответствуют входные символы с соответствующими выходн</w:t>
+      </w:r>
+      <w:r>
+        <w:rPr>
+          <w:rFonts w:ascii="Times New Roman" w:hAnsi="Times New Roman" w:cs="Times New Roman"/>
+          <w:sz w:val="24"/>
+          <w:szCs w:val="24"/>
+        </w:rPr>
+        <w:t xml:space="preserve">ыми символами из полученных в пункте </w:t>
+      </w:r>
+      <w:r>
+        <w:rPr>
+          <w:rFonts w:ascii="Times New Roman" w:hAnsi="Times New Roman" w:cs="Times New Roman"/>
+          <w:sz w:val="24"/>
+          <w:szCs w:val="24"/>
+        </w:rPr>
+        <w:t>3 последовательностей. Вершины обозначаются состояниями, в которые переходит автомат. Дерево строится сверху вниз. Если некоторая последовательность является началом другой, то вторая будет достраиваться в графе поверх ветки первой последовательности.</w:t>
+      </w:r>
+      <w:r>
+        <w:rPr>
+          <w:rFonts w:ascii="Times New Roman" w:hAnsi="Times New Roman" w:cs="Times New Roman"/>
+          <w:sz w:val="24"/>
+          <w:szCs w:val="24"/>
+        </w:rPr>
+        <w:t xml:space="preserve"> В итоге будут получены тестовые последовательности, количество которых равно количеств</w:t>
+      </w:r>
+      <w:r>
+        <w:rPr>
+          <w:rFonts w:ascii="Times New Roman" w:hAnsi="Times New Roman" w:cs="Times New Roman"/>
+          <w:sz w:val="24"/>
+          <w:szCs w:val="24"/>
+        </w:rPr>
+        <w:t>у</w:t>
+      </w:r>
+      <w:r>
+        <w:rPr>
+          <w:rFonts w:ascii="Times New Roman" w:hAnsi="Times New Roman" w:cs="Times New Roman"/>
+          <w:sz w:val="24"/>
+          <w:szCs w:val="24"/>
+        </w:rPr>
+        <w:t xml:space="preserve"> ветвей дерева.</w:t>
       </w:r>
     </w:p>
     <w:p>
@@ -8329,7 +8904,31 @@
           <w:sz w:val="24"/>
           <w:szCs w:val="24"/>
         </w:rPr>
-        <w:t xml:space="preserve">Этот метод является полным проверяющим тестом и позволяет </w:t>
+        <w:t>Метод Василевского позволяет получить полный</w:t>
+      </w:r>
+      <w:r>
+        <w:rPr>
+          <w:rFonts w:ascii="Times New Roman" w:hAnsi="Times New Roman" w:cs="Times New Roman"/>
+          <w:sz w:val="24"/>
+          <w:szCs w:val="24"/>
+        </w:rPr>
+        <w:t xml:space="preserve"> п</w:t>
+      </w:r>
+      <w:r>
+        <w:rPr>
+          <w:rFonts w:ascii="Times New Roman" w:hAnsi="Times New Roman" w:cs="Times New Roman"/>
+          <w:sz w:val="24"/>
+          <w:szCs w:val="24"/>
+        </w:rPr>
+        <w:t>роверяющий тест</w:t>
+      </w:r>
+      <w:r>
+        <w:rPr>
+          <w:rFonts w:ascii="Times New Roman" w:hAnsi="Times New Roman" w:cs="Times New Roman"/>
+          <w:sz w:val="24"/>
+          <w:szCs w:val="24"/>
+        </w:rPr>
+        <w:t xml:space="preserve"> и </w:t>
       </w:r>
       <w:r>
         <w:rPr>
@@ -8429,24 +9028,6 @@
     </w:p>
     <w:p>
       <w:pPr>
-        <w:rPr>
-          <w:rFonts w:ascii="Times New Roman" w:hAnsi="Times New Roman" w:cs="Times New Roman"/>
-          <w:i/>
-          <w:sz w:val="24"/>
-          <w:szCs w:val="24"/>
-        </w:rPr>
-      </w:pPr>
-      <w:r>
-        <w:rPr>
-          <w:rFonts w:ascii="Times New Roman" w:hAnsi="Times New Roman" w:cs="Times New Roman"/>
-          <w:sz w:val="24"/>
-          <w:szCs w:val="24"/>
-        </w:rPr>
-        <w:br w:type="page"/>
-      </w:r>
-    </w:p>
-    <w:p>
-      <w:pPr>
         <w:spacing w:line="480" w:lineRule="auto"/>
         <w:jc w:val="center"/>
         <w:rPr>
@@ -8563,6 +9144,15 @@
           <w:sz w:val="24"/>
           <w:szCs w:val="24"/>
         </w:rPr>
+        <w:t xml:space="preserve"> </w:t>
+      </w:r>
+      <w:r>
+        <w:rPr>
+          <w:rFonts w:ascii="Times New Roman" w:hAnsi="Times New Roman" w:cs="Times New Roman"/>
+          <w:b/>
+          <w:sz w:val="24"/>
+          <w:szCs w:val="24"/>
+        </w:rPr>
         <w:t>5</w:t>
       </w:r>
     </w:p>
@@ -8593,7 +9183,31 @@
           <w:sz w:val="24"/>
           <w:szCs w:val="24"/>
         </w:rPr>
-        <w:t xml:space="preserve">-тест представляет собой </w:t>
+        <w:t xml:space="preserve"> 5 </w:t>
+      </w:r>
+      <w:r>
+        <w:rPr>
+          <w:rFonts w:ascii="Times New Roman" w:hAnsi="Times New Roman" w:cs="Times New Roman"/>
+          <w:sz w:val="24"/>
+          <w:szCs w:val="24"/>
+        </w:rPr>
+        <w:t xml:space="preserve">представляет собой программный комплекс для тестирования </w:t>
+      </w:r>
+      <w:r>
+        <w:rPr>
+          <w:rFonts w:ascii="Times New Roman" w:hAnsi="Times New Roman" w:cs="Times New Roman"/>
+          <w:sz w:val="24"/>
+          <w:szCs w:val="24"/>
+        </w:rPr>
+        <w:t>программного обеспечения</w:t>
+      </w:r>
+      <w:r>
+        <w:rPr>
+          <w:rFonts w:ascii="Times New Roman" w:hAnsi="Times New Roman" w:cs="Times New Roman"/>
+          <w:sz w:val="24"/>
+          <w:szCs w:val="24"/>
+        </w:rPr>
+        <w:t xml:space="preserve"> на языке </w:t>
       </w:r>
       <w:r>
         <w:rPr>
@@ -8610,292 +9224,33 @@
           <w:sz w:val="24"/>
           <w:szCs w:val="24"/>
         </w:rPr>
-        <w:t>-</w:t>
-      </w:r>
-      <w:r>
-        <w:rPr>
-          <w:rFonts w:ascii="Times New Roman" w:hAnsi="Times New Roman" w:cs="Times New Roman"/>
-          <w:sz w:val="24"/>
-          <w:szCs w:val="24"/>
-        </w:rPr>
-        <w:t>класс</w:t>
-      </w:r>
-      <w:r>
-        <w:rPr>
-          <w:rFonts w:ascii="Times New Roman" w:hAnsi="Times New Roman" w:cs="Times New Roman"/>
-          <w:sz w:val="24"/>
-          <w:szCs w:val="24"/>
-        </w:rPr>
-        <w:t xml:space="preserve">, </w:t>
-      </w:r>
-      <w:r>
-        <w:rPr>
-          <w:rFonts w:ascii="Times New Roman" w:hAnsi="Times New Roman" w:cs="Times New Roman"/>
-          <w:sz w:val="24"/>
-          <w:szCs w:val="24"/>
-        </w:rPr>
-        <w:t>в котором реализованы тестовые методы, отвечающие за проверку интересующего функционала и вызываемые при запуске тестирования.</w:t>
+        <w:t xml:space="preserve"> [</w:t>
+      </w:r>
+      <w:r>
+        <w:rPr>
+          <w:rFonts w:ascii="Times New Roman" w:hAnsi="Times New Roman" w:cs="Times New Roman"/>
+          <w:sz w:val="24"/>
+          <w:szCs w:val="24"/>
+        </w:rPr>
+        <w:t>9</w:t>
+      </w:r>
+      <w:r>
+        <w:rPr>
+          <w:rFonts w:ascii="Times New Roman" w:hAnsi="Times New Roman" w:cs="Times New Roman"/>
+          <w:sz w:val="24"/>
+          <w:szCs w:val="24"/>
+        </w:rPr>
+        <w:t>]</w:t>
+      </w:r>
+      <w:r>
+        <w:rPr>
+          <w:rFonts w:ascii="Times New Roman" w:hAnsi="Times New Roman" w:cs="Times New Roman"/>
+          <w:sz w:val="24"/>
+          <w:szCs w:val="24"/>
+        </w:rPr>
+        <w:t>.</w:t>
       </w:r>
       <w:proofErr w:type="gramEnd"/>
-      <w:r>
-        <w:rPr>
-          <w:rFonts w:ascii="Times New Roman" w:hAnsi="Times New Roman" w:cs="Times New Roman"/>
-          <w:sz w:val="24"/>
-          <w:szCs w:val="24"/>
-        </w:rPr>
-        <w:t xml:space="preserve"> </w:t>
-      </w:r>
-      <w:r>
-        <w:rPr>
-          <w:rFonts w:ascii="Times New Roman" w:hAnsi="Times New Roman" w:cs="Times New Roman"/>
-          <w:sz w:val="24"/>
-          <w:szCs w:val="24"/>
-        </w:rPr>
-        <w:t xml:space="preserve">Как правило, в них используется механизм </w:t>
-      </w:r>
-      <w:r>
-        <w:rPr>
-          <w:rFonts w:ascii="Times New Roman" w:hAnsi="Times New Roman" w:cs="Times New Roman"/>
-          <w:sz w:val="24"/>
-          <w:szCs w:val="24"/>
-          <w:lang w:val="en-US"/>
-        </w:rPr>
-        <w:t>Assertions</w:t>
-      </w:r>
-      <w:r>
-        <w:rPr>
-          <w:rFonts w:ascii="Times New Roman" w:hAnsi="Times New Roman" w:cs="Times New Roman"/>
-          <w:sz w:val="24"/>
-          <w:szCs w:val="24"/>
-        </w:rPr>
-        <w:t xml:space="preserve">, </w:t>
-      </w:r>
-      <w:r>
-        <w:rPr>
-          <w:rFonts w:ascii="Times New Roman" w:hAnsi="Times New Roman" w:cs="Times New Roman"/>
-          <w:sz w:val="24"/>
-          <w:szCs w:val="24"/>
-        </w:rPr>
-        <w:t>который при обнаружении некорректного поведения тестируемой системы, выводит ошибку, которая далее анализируется разработчиком.</w:t>
-      </w:r>
-    </w:p>
-    <w:p>
-      <w:pPr>
-        <w:ind w:firstLine="709"/>
-        <w:rPr>
-          <w:rFonts w:ascii="Times New Roman" w:hAnsi="Times New Roman" w:cs="Times New Roman"/>
-          <w:sz w:val="24"/>
-          <w:szCs w:val="24"/>
-        </w:rPr>
-      </w:pPr>
-      <w:proofErr w:type="spellStart"/>
-      <w:r>
-        <w:rPr>
-          <w:rFonts w:ascii="Times New Roman" w:hAnsi="Times New Roman" w:cs="Times New Roman"/>
-          <w:sz w:val="24"/>
-          <w:szCs w:val="24"/>
-          <w:lang w:val="en-US"/>
-        </w:rPr>
-        <w:t>JUnit</w:t>
-      </w:r>
-      <w:proofErr w:type="spellEnd"/>
-      <w:r>
-        <w:rPr>
-          <w:rFonts w:ascii="Times New Roman" w:hAnsi="Times New Roman" w:cs="Times New Roman"/>
-          <w:sz w:val="24"/>
-          <w:szCs w:val="24"/>
-        </w:rPr>
-        <w:t xml:space="preserve"> 5 </w:t>
-      </w:r>
-      <w:r>
-        <w:rPr>
-          <w:rFonts w:ascii="Times New Roman" w:hAnsi="Times New Roman" w:cs="Times New Roman"/>
-          <w:sz w:val="24"/>
-          <w:szCs w:val="24"/>
-        </w:rPr>
-        <w:t xml:space="preserve">представляет собой программный комплекс для тестирования </w:t>
-      </w:r>
-      <w:r>
-        <w:rPr>
-          <w:rFonts w:ascii="Times New Roman" w:hAnsi="Times New Roman" w:cs="Times New Roman"/>
-          <w:sz w:val="24"/>
-          <w:szCs w:val="24"/>
-        </w:rPr>
-        <w:t>программного обеспечения</w:t>
-      </w:r>
-      <w:r>
-        <w:rPr>
-          <w:rFonts w:ascii="Times New Roman" w:hAnsi="Times New Roman" w:cs="Times New Roman"/>
-          <w:sz w:val="24"/>
-          <w:szCs w:val="24"/>
-        </w:rPr>
-        <w:t xml:space="preserve"> на языке </w:t>
-      </w:r>
-      <w:r>
-        <w:rPr>
-          <w:rFonts w:ascii="Times New Roman" w:hAnsi="Times New Roman" w:cs="Times New Roman"/>
-          <w:sz w:val="24"/>
-          <w:szCs w:val="24"/>
-          <w:lang w:val="en-US"/>
-        </w:rPr>
-        <w:t>Java</w:t>
-      </w:r>
-      <w:r>
-        <w:rPr>
-          <w:rFonts w:ascii="Times New Roman" w:hAnsi="Times New Roman" w:cs="Times New Roman"/>
-          <w:sz w:val="24"/>
-          <w:szCs w:val="24"/>
-        </w:rPr>
-        <w:t xml:space="preserve"> [</w:t>
-      </w:r>
-      <w:r>
-        <w:rPr>
-          <w:rFonts w:ascii="Times New Roman" w:hAnsi="Times New Roman" w:cs="Times New Roman"/>
-          <w:sz w:val="24"/>
-          <w:szCs w:val="24"/>
-        </w:rPr>
-        <w:t>7</w:t>
-      </w:r>
-      <w:r>
-        <w:rPr>
-          <w:rFonts w:ascii="Times New Roman" w:hAnsi="Times New Roman" w:cs="Times New Roman"/>
-          <w:sz w:val="24"/>
-          <w:szCs w:val="24"/>
-        </w:rPr>
-        <w:t>]</w:t>
-      </w:r>
-      <w:r>
-        <w:rPr>
-          <w:rFonts w:ascii="Times New Roman" w:hAnsi="Times New Roman" w:cs="Times New Roman"/>
-          <w:sz w:val="24"/>
-          <w:szCs w:val="24"/>
-        </w:rPr>
-        <w:t>.</w:t>
-      </w:r>
-      <w:r>
-        <w:rPr>
-          <w:rFonts w:ascii="Times New Roman" w:hAnsi="Times New Roman" w:cs="Times New Roman"/>
-          <w:sz w:val="24"/>
-          <w:szCs w:val="24"/>
-        </w:rPr>
-        <w:t xml:space="preserve">Он состоит из следующих модулей: </w:t>
-      </w:r>
-      <w:proofErr w:type="spellStart"/>
-      <w:r>
-        <w:rPr>
-          <w:rFonts w:ascii="Times New Roman" w:hAnsi="Times New Roman" w:cs="Times New Roman"/>
-          <w:sz w:val="24"/>
-          <w:szCs w:val="24"/>
-          <w:lang w:val="en-US"/>
-        </w:rPr>
-        <w:t>JUnit</w:t>
-      </w:r>
-      <w:proofErr w:type="spellEnd"/>
-      <w:r>
-        <w:rPr>
-          <w:rFonts w:ascii="Times New Roman" w:hAnsi="Times New Roman" w:cs="Times New Roman"/>
-          <w:sz w:val="24"/>
-          <w:szCs w:val="24"/>
-        </w:rPr>
-        <w:t xml:space="preserve"> </w:t>
-      </w:r>
-      <w:r>
-        <w:rPr>
-          <w:rFonts w:ascii="Times New Roman" w:hAnsi="Times New Roman" w:cs="Times New Roman"/>
-          <w:sz w:val="24"/>
-          <w:szCs w:val="24"/>
-          <w:lang w:val="en-US"/>
-        </w:rPr>
-        <w:t>Platform</w:t>
-      </w:r>
-      <w:r>
-        <w:rPr>
-          <w:rFonts w:ascii="Times New Roman" w:hAnsi="Times New Roman" w:cs="Times New Roman"/>
-          <w:sz w:val="24"/>
-          <w:szCs w:val="24"/>
-        </w:rPr>
-        <w:t xml:space="preserve">, </w:t>
-      </w:r>
-      <w:proofErr w:type="spellStart"/>
-      <w:r>
-        <w:rPr>
-          <w:rFonts w:ascii="Times New Roman" w:hAnsi="Times New Roman" w:cs="Times New Roman"/>
-          <w:sz w:val="24"/>
-          <w:szCs w:val="24"/>
-          <w:lang w:val="en-US"/>
-        </w:rPr>
-        <w:t>JUnit</w:t>
-      </w:r>
-      <w:proofErr w:type="spellEnd"/>
-      <w:r>
-        <w:rPr>
-          <w:rFonts w:ascii="Times New Roman" w:hAnsi="Times New Roman" w:cs="Times New Roman"/>
-          <w:sz w:val="24"/>
-          <w:szCs w:val="24"/>
-        </w:rPr>
-        <w:t xml:space="preserve"> </w:t>
-      </w:r>
-      <w:r>
-        <w:rPr>
-          <w:rFonts w:ascii="Times New Roman" w:hAnsi="Times New Roman" w:cs="Times New Roman"/>
-          <w:sz w:val="24"/>
-          <w:szCs w:val="24"/>
-          <w:lang w:val="en-US"/>
-        </w:rPr>
-        <w:t>Jupiter</w:t>
-      </w:r>
-      <w:r>
-        <w:rPr>
-          <w:rFonts w:ascii="Times New Roman" w:hAnsi="Times New Roman" w:cs="Times New Roman"/>
-          <w:sz w:val="24"/>
-          <w:szCs w:val="24"/>
-        </w:rPr>
-        <w:t xml:space="preserve"> </w:t>
-      </w:r>
-      <w:r>
-        <w:rPr>
-          <w:rFonts w:ascii="Times New Roman" w:hAnsi="Times New Roman" w:cs="Times New Roman"/>
-          <w:sz w:val="24"/>
-          <w:szCs w:val="24"/>
-        </w:rPr>
-        <w:t xml:space="preserve">и </w:t>
-      </w:r>
-      <w:proofErr w:type="spellStart"/>
-      <w:r>
-        <w:rPr>
-          <w:rFonts w:ascii="Times New Roman" w:hAnsi="Times New Roman" w:cs="Times New Roman"/>
-          <w:sz w:val="24"/>
-          <w:szCs w:val="24"/>
-          <w:lang w:val="en-US"/>
-        </w:rPr>
-        <w:t>JUnit</w:t>
-      </w:r>
-      <w:proofErr w:type="spellEnd"/>
-      <w:r>
-        <w:rPr>
-          <w:rFonts w:ascii="Times New Roman" w:hAnsi="Times New Roman" w:cs="Times New Roman"/>
-          <w:sz w:val="24"/>
-          <w:szCs w:val="24"/>
-        </w:rPr>
-        <w:t xml:space="preserve"> </w:t>
-      </w:r>
-      <w:r>
-        <w:rPr>
-          <w:rFonts w:ascii="Times New Roman" w:hAnsi="Times New Roman" w:cs="Times New Roman"/>
-          <w:sz w:val="24"/>
-          <w:szCs w:val="24"/>
-          <w:lang w:val="en-US"/>
-        </w:rPr>
-        <w:t>Vintage</w:t>
-      </w:r>
-      <w:r>
-        <w:rPr>
-          <w:rFonts w:ascii="Times New Roman" w:hAnsi="Times New Roman" w:cs="Times New Roman"/>
-          <w:sz w:val="24"/>
-          <w:szCs w:val="24"/>
-        </w:rPr>
-        <w:t>.</w:t>
-      </w:r>
     </w:p>
     <w:p>
       <w:pPr>
@@ -8924,6 +9279,217 @@
           <w:sz w:val="24"/>
           <w:szCs w:val="24"/>
         </w:rPr>
+        <w:t xml:space="preserve">-тест представляет собой </w:t>
+      </w:r>
+      <w:r>
+        <w:rPr>
+          <w:rFonts w:ascii="Times New Roman" w:hAnsi="Times New Roman" w:cs="Times New Roman"/>
+          <w:sz w:val="24"/>
+          <w:szCs w:val="24"/>
+          <w:lang w:val="en-US"/>
+        </w:rPr>
+        <w:t>Java</w:t>
+      </w:r>
+      <w:r>
+        <w:rPr>
+          <w:rFonts w:ascii="Times New Roman" w:hAnsi="Times New Roman" w:cs="Times New Roman"/>
+          <w:sz w:val="24"/>
+          <w:szCs w:val="24"/>
+        </w:rPr>
+        <w:t>-</w:t>
+      </w:r>
+      <w:r>
+        <w:rPr>
+          <w:rFonts w:ascii="Times New Roman" w:hAnsi="Times New Roman" w:cs="Times New Roman"/>
+          <w:sz w:val="24"/>
+          <w:szCs w:val="24"/>
+        </w:rPr>
+        <w:t>класс</w:t>
+      </w:r>
+      <w:r>
+        <w:rPr>
+          <w:rFonts w:ascii="Times New Roman" w:hAnsi="Times New Roman" w:cs="Times New Roman"/>
+          <w:sz w:val="24"/>
+          <w:szCs w:val="24"/>
+        </w:rPr>
+        <w:t xml:space="preserve">, </w:t>
+      </w:r>
+      <w:r>
+        <w:rPr>
+          <w:rFonts w:ascii="Times New Roman" w:hAnsi="Times New Roman" w:cs="Times New Roman"/>
+          <w:sz w:val="24"/>
+          <w:szCs w:val="24"/>
+        </w:rPr>
+        <w:t>в котором реализованы тестовые методы, отвечающие за проверку интересующего функционала и вызываемые при запуске тестирования.</w:t>
+      </w:r>
+      <w:proofErr w:type="gramEnd"/>
+      <w:r>
+        <w:rPr>
+          <w:rFonts w:ascii="Times New Roman" w:hAnsi="Times New Roman" w:cs="Times New Roman"/>
+          <w:sz w:val="24"/>
+          <w:szCs w:val="24"/>
+        </w:rPr>
+        <w:t xml:space="preserve"> </w:t>
+      </w:r>
+      <w:r>
+        <w:rPr>
+          <w:rFonts w:ascii="Times New Roman" w:hAnsi="Times New Roman" w:cs="Times New Roman"/>
+          <w:sz w:val="24"/>
+          <w:szCs w:val="24"/>
+        </w:rPr>
+        <w:t xml:space="preserve">Как правило, в них используется механизм </w:t>
+      </w:r>
+      <w:r>
+        <w:rPr>
+          <w:rFonts w:ascii="Times New Roman" w:hAnsi="Times New Roman" w:cs="Times New Roman"/>
+          <w:sz w:val="24"/>
+          <w:szCs w:val="24"/>
+          <w:lang w:val="en-US"/>
+        </w:rPr>
+        <w:t>Assertions</w:t>
+      </w:r>
+      <w:r>
+        <w:rPr>
+          <w:rFonts w:ascii="Times New Roman" w:hAnsi="Times New Roman" w:cs="Times New Roman"/>
+          <w:sz w:val="24"/>
+          <w:szCs w:val="24"/>
+        </w:rPr>
+        <w:t xml:space="preserve">, </w:t>
+      </w:r>
+      <w:r>
+        <w:rPr>
+          <w:rFonts w:ascii="Times New Roman" w:hAnsi="Times New Roman" w:cs="Times New Roman"/>
+          <w:sz w:val="24"/>
+          <w:szCs w:val="24"/>
+        </w:rPr>
+        <w:t>который при обнаружении некорректного поведения тестируемой системы, выводит ошибку, которая далее анализируется разработчиком.</w:t>
+      </w:r>
+    </w:p>
+    <w:p>
+      <w:pPr>
+        <w:ind w:firstLine="709"/>
+        <w:rPr>
+          <w:rFonts w:ascii="Times New Roman" w:hAnsi="Times New Roman" w:cs="Times New Roman"/>
+          <w:sz w:val="24"/>
+          <w:szCs w:val="24"/>
+          <w:lang w:val="en-US"/>
+        </w:rPr>
+      </w:pPr>
+      <w:proofErr w:type="spellStart"/>
+      <w:r>
+        <w:rPr>
+          <w:rFonts w:ascii="Times New Roman" w:hAnsi="Times New Roman" w:cs="Times New Roman"/>
+          <w:sz w:val="24"/>
+          <w:szCs w:val="24"/>
+          <w:lang w:val="en-US"/>
+        </w:rPr>
+        <w:t>JUnit</w:t>
+      </w:r>
+      <w:proofErr w:type="spellEnd"/>
+      <w:r>
+        <w:rPr>
+          <w:rFonts w:ascii="Times New Roman" w:hAnsi="Times New Roman" w:cs="Times New Roman"/>
+          <w:sz w:val="24"/>
+          <w:szCs w:val="24"/>
+          <w:lang w:val="en-US"/>
+        </w:rPr>
+        <w:t xml:space="preserve"> 5</w:t>
+      </w:r>
+      <w:r>
+        <w:rPr>
+          <w:rFonts w:ascii="Times New Roman" w:hAnsi="Times New Roman" w:cs="Times New Roman"/>
+          <w:sz w:val="24"/>
+          <w:szCs w:val="24"/>
+          <w:lang w:val="en-US"/>
+        </w:rPr>
+        <w:t xml:space="preserve"> </w:t>
+      </w:r>
+      <w:r>
+        <w:rPr>
+          <w:rFonts w:ascii="Times New Roman" w:hAnsi="Times New Roman" w:cs="Times New Roman"/>
+          <w:sz w:val="24"/>
+          <w:szCs w:val="24"/>
+        </w:rPr>
+        <w:t>состоит</w:t>
+      </w:r>
+      <w:r>
+        <w:rPr>
+          <w:rFonts w:ascii="Times New Roman" w:hAnsi="Times New Roman" w:cs="Times New Roman"/>
+          <w:sz w:val="24"/>
+          <w:szCs w:val="24"/>
+          <w:lang w:val="en-US"/>
+        </w:rPr>
+        <w:t xml:space="preserve"> </w:t>
+      </w:r>
+      <w:r>
+        <w:rPr>
+          <w:rFonts w:ascii="Times New Roman" w:hAnsi="Times New Roman" w:cs="Times New Roman"/>
+          <w:sz w:val="24"/>
+          <w:szCs w:val="24"/>
+        </w:rPr>
+        <w:t>из</w:t>
+      </w:r>
+      <w:r>
+        <w:rPr>
+          <w:rFonts w:ascii="Times New Roman" w:hAnsi="Times New Roman" w:cs="Times New Roman"/>
+          <w:sz w:val="24"/>
+          <w:szCs w:val="24"/>
+          <w:lang w:val="en-US"/>
+        </w:rPr>
+        <w:t xml:space="preserve"> </w:t>
+      </w:r>
+      <w:r>
+        <w:rPr>
+          <w:rFonts w:ascii="Times New Roman" w:hAnsi="Times New Roman" w:cs="Times New Roman"/>
+          <w:sz w:val="24"/>
+          <w:szCs w:val="24"/>
+        </w:rPr>
+        <w:t>следующих</w:t>
+      </w:r>
+      <w:r>
+        <w:rPr>
+          <w:rFonts w:ascii="Times New Roman" w:hAnsi="Times New Roman" w:cs="Times New Roman"/>
+          <w:sz w:val="24"/>
+          <w:szCs w:val="24"/>
+          <w:lang w:val="en-US"/>
+        </w:rPr>
+        <w:t xml:space="preserve"> </w:t>
+      </w:r>
+      <w:r>
+        <w:rPr>
+          <w:rFonts w:ascii="Times New Roman" w:hAnsi="Times New Roman" w:cs="Times New Roman"/>
+          <w:sz w:val="24"/>
+          <w:szCs w:val="24"/>
+        </w:rPr>
+        <w:t>модулей</w:t>
+      </w:r>
+      <w:r>
+        <w:rPr>
+          <w:rFonts w:ascii="Times New Roman" w:hAnsi="Times New Roman" w:cs="Times New Roman"/>
+          <w:sz w:val="24"/>
+          <w:szCs w:val="24"/>
+          <w:lang w:val="en-US"/>
+        </w:rPr>
+        <w:t xml:space="preserve">: </w:t>
+      </w:r>
+      <w:proofErr w:type="spellStart"/>
+      <w:r>
+        <w:rPr>
+          <w:rFonts w:ascii="Times New Roman" w:hAnsi="Times New Roman" w:cs="Times New Roman"/>
+          <w:sz w:val="24"/>
+          <w:szCs w:val="24"/>
+          <w:lang w:val="en-US"/>
+        </w:rPr>
+        <w:t>JUnit</w:t>
+      </w:r>
+      <w:proofErr w:type="spellEnd"/>
+      <w:r>
+        <w:rPr>
+          <w:rFonts w:ascii="Times New Roman" w:hAnsi="Times New Roman" w:cs="Times New Roman"/>
+          <w:sz w:val="24"/>
+          <w:szCs w:val="24"/>
+          <w:lang w:val="en-US"/>
+        </w:rPr>
         <w:t xml:space="preserve"> </w:t>
       </w:r>
       <w:r>
@@ -8940,83 +9506,9 @@
           <w:rFonts w:ascii="Times New Roman" w:hAnsi="Times New Roman" w:cs="Times New Roman"/>
           <w:sz w:val="24"/>
           <w:szCs w:val="24"/>
-        </w:rPr>
-        <w:t xml:space="preserve"> </w:t>
-      </w:r>
-      <w:r>
-        <w:rPr>
-          <w:rFonts w:ascii="Times New Roman" w:hAnsi="Times New Roman" w:cs="Times New Roman"/>
-          <w:sz w:val="24"/>
-          <w:szCs w:val="24"/>
-        </w:rPr>
-        <w:t xml:space="preserve">предоставляет программный интерфейс для разработки тестов и предназначен для их запуска на виртуальной машине </w:t>
-      </w:r>
-      <w:r>
-        <w:rPr>
-          <w:rFonts w:ascii="Times New Roman" w:hAnsi="Times New Roman" w:cs="Times New Roman"/>
-          <w:sz w:val="24"/>
-          <w:szCs w:val="24"/>
-          <w:lang w:val="en-US"/>
-        </w:rPr>
-        <w:t>Java</w:t>
-      </w:r>
-      <w:r>
-        <w:rPr>
-          <w:rFonts w:ascii="Times New Roman" w:hAnsi="Times New Roman" w:cs="Times New Roman"/>
-          <w:sz w:val="24"/>
-          <w:szCs w:val="24"/>
-        </w:rPr>
-        <w:t xml:space="preserve"> (</w:t>
-      </w:r>
-      <w:r>
-        <w:rPr>
-          <w:rFonts w:ascii="Times New Roman" w:hAnsi="Times New Roman" w:cs="Times New Roman"/>
-          <w:sz w:val="24"/>
-          <w:szCs w:val="24"/>
-          <w:lang w:val="en-US"/>
-        </w:rPr>
-        <w:t>JVM</w:t>
-      </w:r>
-      <w:r>
-        <w:rPr>
-          <w:rFonts w:ascii="Times New Roman" w:hAnsi="Times New Roman" w:cs="Times New Roman"/>
-          <w:sz w:val="24"/>
-          <w:szCs w:val="24"/>
-        </w:rPr>
-        <w:t>).</w:t>
-      </w:r>
-      <w:proofErr w:type="gramEnd"/>
-      <w:r>
-        <w:rPr>
-          <w:rFonts w:ascii="Times New Roman" w:hAnsi="Times New Roman" w:cs="Times New Roman"/>
-          <w:sz w:val="24"/>
-          <w:szCs w:val="24"/>
-        </w:rPr>
-        <w:t xml:space="preserve"> В </w:t>
-      </w:r>
-      <w:r>
-        <w:rPr>
-          <w:rFonts w:ascii="Times New Roman" w:hAnsi="Times New Roman" w:cs="Times New Roman"/>
-          <w:sz w:val="24"/>
-          <w:szCs w:val="24"/>
-        </w:rPr>
-        <w:t>данном модуле есть дополнительное приложение для запуска тестов из командной строки, которое было использовано в данной работе</w:t>
-      </w:r>
-      <w:r>
-        <w:rPr>
-          <w:rFonts w:ascii="Times New Roman" w:hAnsi="Times New Roman" w:cs="Times New Roman"/>
-          <w:sz w:val="24"/>
-          <w:szCs w:val="24"/>
-        </w:rPr>
-        <w:t xml:space="preserve"> </w:t>
-      </w:r>
-      <w:r>
-        <w:rPr>
-          <w:rFonts w:ascii="Times New Roman" w:hAnsi="Times New Roman" w:cs="Times New Roman"/>
-          <w:sz w:val="24"/>
-          <w:szCs w:val="24"/>
-        </w:rPr>
-        <w:t>.</w:t>
+          <w:lang w:val="en-US"/>
+        </w:rPr>
+        <w:t xml:space="preserve">, </w:t>
       </w:r>
       <w:proofErr w:type="spellStart"/>
       <w:r>
@@ -9034,49 +9526,80 @@
           <w:rFonts w:ascii="Times New Roman" w:hAnsi="Times New Roman" w:cs="Times New Roman"/>
           <w:sz w:val="24"/>
           <w:szCs w:val="24"/>
-        </w:rPr>
-        <w:t xml:space="preserve"> </w:t>
-      </w:r>
-      <w:r>
-        <w:rPr>
-          <w:rFonts w:ascii="Times New Roman" w:hAnsi="Times New Roman" w:cs="Times New Roman"/>
-          <w:sz w:val="24"/>
-          <w:szCs w:val="24"/>
-          <w:lang w:val="en-US"/>
-        </w:rPr>
-        <w:t>Platform</w:t>
-      </w:r>
-      <w:r>
-        <w:rPr>
-          <w:rFonts w:ascii="Times New Roman" w:hAnsi="Times New Roman" w:cs="Times New Roman"/>
-          <w:sz w:val="24"/>
-          <w:szCs w:val="24"/>
-        </w:rPr>
-        <w:t xml:space="preserve"> </w:t>
-      </w:r>
-      <w:r>
-        <w:rPr>
-          <w:rFonts w:ascii="Times New Roman" w:hAnsi="Times New Roman" w:cs="Times New Roman"/>
-          <w:sz w:val="24"/>
-          <w:szCs w:val="24"/>
-        </w:rPr>
-        <w:t xml:space="preserve">поддерживается многими средами разработки </w:t>
-      </w:r>
-      <w:proofErr w:type="gramStart"/>
-      <w:r>
-        <w:rPr>
-          <w:rFonts w:ascii="Times New Roman" w:hAnsi="Times New Roman" w:cs="Times New Roman"/>
-          <w:sz w:val="24"/>
-          <w:szCs w:val="24"/>
-        </w:rPr>
-        <w:t>ПО</w:t>
-      </w:r>
-      <w:proofErr w:type="gramEnd"/>
-      <w:r>
-        <w:rPr>
-          <w:rFonts w:ascii="Times New Roman" w:hAnsi="Times New Roman" w:cs="Times New Roman"/>
-          <w:sz w:val="24"/>
-          <w:szCs w:val="24"/>
+          <w:lang w:val="en-US"/>
+        </w:rPr>
+        <w:t xml:space="preserve"> </w:t>
+      </w:r>
+      <w:r>
+        <w:rPr>
+          <w:rFonts w:ascii="Times New Roman" w:hAnsi="Times New Roman" w:cs="Times New Roman"/>
+          <w:sz w:val="24"/>
+          <w:szCs w:val="24"/>
+          <w:lang w:val="en-US"/>
+        </w:rPr>
+        <w:t>Jupiter</w:t>
+      </w:r>
+      <w:r>
+        <w:rPr>
+          <w:rFonts w:ascii="Times New Roman" w:hAnsi="Times New Roman" w:cs="Times New Roman"/>
+          <w:sz w:val="24"/>
+          <w:szCs w:val="24"/>
+          <w:lang w:val="en-US"/>
+        </w:rPr>
+        <w:t xml:space="preserve"> </w:t>
+      </w:r>
+      <w:r>
+        <w:rPr>
+          <w:rFonts w:ascii="Times New Roman" w:hAnsi="Times New Roman" w:cs="Times New Roman"/>
+          <w:sz w:val="24"/>
+          <w:szCs w:val="24"/>
+        </w:rPr>
+        <w:t>и</w:t>
+      </w:r>
+      <w:r>
+        <w:rPr>
+          <w:rFonts w:ascii="Times New Roman" w:hAnsi="Times New Roman" w:cs="Times New Roman"/>
+          <w:sz w:val="24"/>
+          <w:szCs w:val="24"/>
+          <w:lang w:val="en-US"/>
+        </w:rPr>
+        <w:t xml:space="preserve"> </w:t>
+      </w:r>
+      <w:proofErr w:type="spellStart"/>
+      <w:r>
+        <w:rPr>
+          <w:rFonts w:ascii="Times New Roman" w:hAnsi="Times New Roman" w:cs="Times New Roman"/>
+          <w:sz w:val="24"/>
+          <w:szCs w:val="24"/>
+          <w:lang w:val="en-US"/>
+        </w:rPr>
+        <w:t>JUnit</w:t>
+      </w:r>
+      <w:proofErr w:type="spellEnd"/>
+      <w:r>
+        <w:rPr>
+          <w:rFonts w:ascii="Times New Roman" w:hAnsi="Times New Roman" w:cs="Times New Roman"/>
+          <w:sz w:val="24"/>
+          <w:szCs w:val="24"/>
+          <w:lang w:val="en-US"/>
+        </w:rPr>
+        <w:t xml:space="preserve"> </w:t>
+      </w:r>
+      <w:r>
+        <w:rPr>
+          <w:rFonts w:ascii="Times New Roman" w:hAnsi="Times New Roman" w:cs="Times New Roman"/>
+          <w:sz w:val="24"/>
+          <w:szCs w:val="24"/>
+          <w:lang w:val="en-US"/>
+        </w:rPr>
+        <w:t>Vintage</w:t>
+      </w:r>
+      <w:r>
+        <w:rPr>
+          <w:rFonts w:ascii="Times New Roman" w:hAnsi="Times New Roman" w:cs="Times New Roman"/>
+          <w:sz w:val="24"/>
+          <w:szCs w:val="24"/>
+          <w:lang w:val="en-US"/>
         </w:rPr>
         <w:t>.</w:t>
       </w:r>
@@ -9117,39 +9640,57 @@
           <w:szCs w:val="24"/>
           <w:lang w:val="en-US"/>
         </w:rPr>
-        <w:t>Jupiter</w:t>
-      </w:r>
-      <w:r>
-        <w:rPr>
-          <w:rFonts w:ascii="Times New Roman" w:hAnsi="Times New Roman" w:cs="Times New Roman"/>
-          <w:sz w:val="24"/>
-          <w:szCs w:val="24"/>
-        </w:rPr>
-        <w:t xml:space="preserve"> </w:t>
-      </w:r>
-      <w:r>
-        <w:rPr>
-          <w:rFonts w:ascii="Times New Roman" w:hAnsi="Times New Roman" w:cs="Times New Roman"/>
-          <w:sz w:val="24"/>
-          <w:szCs w:val="24"/>
-        </w:rPr>
-        <w:t>предоставляет некоторые обновленные и дополнительные в</w:t>
-      </w:r>
-      <w:r>
-        <w:rPr>
-          <w:rFonts w:ascii="Times New Roman" w:hAnsi="Times New Roman" w:cs="Times New Roman"/>
-          <w:sz w:val="24"/>
-          <w:szCs w:val="24"/>
-        </w:rPr>
-        <w:t>озм</w:t>
-      </w:r>
-      <w:r>
-        <w:rPr>
-          <w:rFonts w:ascii="Times New Roman" w:hAnsi="Times New Roman" w:cs="Times New Roman"/>
-          <w:sz w:val="24"/>
-          <w:szCs w:val="24"/>
-        </w:rPr>
-        <w:t>ожности для написания тестов.</w:t>
+        <w:t>Platform</w:t>
+      </w:r>
+      <w:r>
+        <w:rPr>
+          <w:rFonts w:ascii="Times New Roman" w:hAnsi="Times New Roman" w:cs="Times New Roman"/>
+          <w:sz w:val="24"/>
+          <w:szCs w:val="24"/>
+        </w:rPr>
+        <w:t xml:space="preserve"> </w:t>
+      </w:r>
+      <w:r>
+        <w:rPr>
+          <w:rFonts w:ascii="Times New Roman" w:hAnsi="Times New Roman" w:cs="Times New Roman"/>
+          <w:sz w:val="24"/>
+          <w:szCs w:val="24"/>
+        </w:rPr>
+        <w:t xml:space="preserve">предоставляет программный интерфейс для разработки тестов и предназначен для их запуска на виртуальной машине </w:t>
+      </w:r>
+      <w:r>
+        <w:rPr>
+          <w:rFonts w:ascii="Times New Roman" w:hAnsi="Times New Roman" w:cs="Times New Roman"/>
+          <w:sz w:val="24"/>
+          <w:szCs w:val="24"/>
+          <w:lang w:val="en-US"/>
+        </w:rPr>
+        <w:t>Java</w:t>
+      </w:r>
+      <w:r>
+        <w:rPr>
+          <w:rFonts w:ascii="Times New Roman" w:hAnsi="Times New Roman" w:cs="Times New Roman"/>
+          <w:sz w:val="24"/>
+          <w:szCs w:val="24"/>
+        </w:rPr>
+        <w:t xml:space="preserve"> (</w:t>
+      </w:r>
+      <w:r>
+        <w:rPr>
+          <w:rFonts w:ascii="Times New Roman" w:hAnsi="Times New Roman" w:cs="Times New Roman"/>
+          <w:sz w:val="24"/>
+          <w:szCs w:val="24"/>
+          <w:lang w:val="en-US"/>
+        </w:rPr>
+        <w:t>JVM</w:t>
+      </w:r>
+      <w:r>
+        <w:rPr>
+          <w:rFonts w:ascii="Times New Roman" w:hAnsi="Times New Roman" w:cs="Times New Roman"/>
+          <w:sz w:val="24"/>
+          <w:szCs w:val="24"/>
+        </w:rPr>
+        <w:t>).</w:t>
       </w:r>
       <w:proofErr w:type="gramEnd"/>
       <w:r>
@@ -9158,114 +9699,65 @@
           <w:sz w:val="24"/>
           <w:szCs w:val="24"/>
         </w:rPr>
-        <w:t xml:space="preserve"> Например</w:t>
-      </w:r>
-      <w:r>
-        <w:rPr>
-          <w:rFonts w:ascii="Times New Roman" w:hAnsi="Times New Roman" w:cs="Times New Roman"/>
-          <w:sz w:val="24"/>
-          <w:szCs w:val="24"/>
-        </w:rPr>
-        <w:t>,</w:t>
-      </w:r>
-      <w:r>
-        <w:rPr>
-          <w:rFonts w:ascii="Times New Roman" w:hAnsi="Times New Roman" w:cs="Times New Roman"/>
-          <w:sz w:val="24"/>
-          <w:szCs w:val="24"/>
-        </w:rPr>
-        <w:t xml:space="preserve"> дополнить методы</w:t>
-      </w:r>
-      <w:r>
-        <w:rPr>
-          <w:rFonts w:ascii="Times New Roman" w:hAnsi="Times New Roman" w:cs="Times New Roman"/>
-          <w:sz w:val="24"/>
-          <w:szCs w:val="24"/>
-        </w:rPr>
-        <w:t xml:space="preserve"> </w:t>
-      </w:r>
-      <w:proofErr w:type="spellStart"/>
-      <w:r>
-        <w:rPr>
-          <w:rFonts w:ascii="Times New Roman" w:hAnsi="Times New Roman" w:cs="Times New Roman"/>
-          <w:sz w:val="24"/>
-          <w:szCs w:val="24"/>
-          <w:lang w:val="en-US"/>
-        </w:rPr>
-        <w:t>JUnit</w:t>
-      </w:r>
-      <w:proofErr w:type="spellEnd"/>
-      <w:r>
-        <w:rPr>
-          <w:rFonts w:ascii="Times New Roman" w:hAnsi="Times New Roman" w:cs="Times New Roman"/>
-          <w:sz w:val="24"/>
-          <w:szCs w:val="24"/>
-        </w:rPr>
-        <w:t>-</w:t>
-      </w:r>
-      <w:r>
-        <w:rPr>
-          <w:rFonts w:ascii="Times New Roman" w:hAnsi="Times New Roman" w:cs="Times New Roman"/>
-          <w:sz w:val="24"/>
-          <w:szCs w:val="24"/>
-        </w:rPr>
-        <w:t xml:space="preserve">теста </w:t>
-      </w:r>
-      <w:r>
-        <w:rPr>
-          <w:rFonts w:ascii="Times New Roman" w:hAnsi="Times New Roman" w:cs="Times New Roman"/>
-          <w:sz w:val="24"/>
-          <w:szCs w:val="24"/>
-        </w:rPr>
-        <w:t>аннотациями, определяющими</w:t>
-      </w:r>
-      <w:r>
-        <w:rPr>
-          <w:rFonts w:ascii="Times New Roman" w:hAnsi="Times New Roman" w:cs="Times New Roman"/>
-          <w:sz w:val="24"/>
-          <w:szCs w:val="24"/>
-        </w:rPr>
-        <w:t xml:space="preserve"> </w:t>
-      </w:r>
-      <w:r>
-        <w:rPr>
-          <w:rFonts w:ascii="Times New Roman" w:hAnsi="Times New Roman" w:cs="Times New Roman"/>
-          <w:sz w:val="24"/>
-          <w:szCs w:val="24"/>
-        </w:rPr>
-        <w:t>параллельное выполнение тестов</w:t>
-      </w:r>
-      <w:r>
-        <w:rPr>
-          <w:rFonts w:ascii="Times New Roman" w:hAnsi="Times New Roman" w:cs="Times New Roman"/>
-          <w:sz w:val="24"/>
-          <w:szCs w:val="24"/>
-        </w:rPr>
-        <w:t>,</w:t>
-      </w:r>
-      <w:r>
-        <w:rPr>
-          <w:rFonts w:ascii="Times New Roman" w:hAnsi="Times New Roman" w:cs="Times New Roman"/>
-          <w:sz w:val="24"/>
-          <w:szCs w:val="24"/>
-        </w:rPr>
-        <w:t xml:space="preserve"> динамическую генерацию тестов,</w:t>
-      </w:r>
-      <w:r>
-        <w:rPr>
-          <w:rFonts w:ascii="Times New Roman" w:hAnsi="Times New Roman" w:cs="Times New Roman"/>
-          <w:sz w:val="24"/>
-          <w:szCs w:val="24"/>
-        </w:rPr>
-        <w:t xml:space="preserve"> вспомогательные методы,</w:t>
-      </w:r>
-      <w:r>
-        <w:rPr>
-          <w:rFonts w:ascii="Times New Roman" w:hAnsi="Times New Roman" w:cs="Times New Roman"/>
-          <w:sz w:val="24"/>
-          <w:szCs w:val="24"/>
-        </w:rPr>
-        <w:t xml:space="preserve"> параметризацию и т.д.</w:t>
+        <w:t xml:space="preserve"> В </w:t>
+      </w:r>
+      <w:r>
+        <w:rPr>
+          <w:rFonts w:ascii="Times New Roman" w:hAnsi="Times New Roman" w:cs="Times New Roman"/>
+          <w:sz w:val="24"/>
+          <w:szCs w:val="24"/>
+        </w:rPr>
+        <w:t>данном модуле есть дополнительное приложение для запуска тестов из командной строки</w:t>
+      </w:r>
+      <w:r>
+        <w:rPr>
+          <w:rFonts w:ascii="Times New Roman" w:hAnsi="Times New Roman" w:cs="Times New Roman"/>
+          <w:sz w:val="24"/>
+          <w:szCs w:val="24"/>
+        </w:rPr>
+        <w:t xml:space="preserve"> (</w:t>
+      </w:r>
+      <w:r>
+        <w:rPr>
+          <w:rFonts w:ascii="Times New Roman" w:hAnsi="Times New Roman" w:cs="Times New Roman"/>
+          <w:sz w:val="24"/>
+          <w:szCs w:val="24"/>
+          <w:lang w:val="en-US"/>
+        </w:rPr>
+        <w:t>Console</w:t>
+      </w:r>
+      <w:r>
+        <w:rPr>
+          <w:rFonts w:ascii="Times New Roman" w:hAnsi="Times New Roman" w:cs="Times New Roman"/>
+          <w:sz w:val="24"/>
+          <w:szCs w:val="24"/>
+        </w:rPr>
+        <w:t xml:space="preserve"> </w:t>
+      </w:r>
+      <w:r>
+        <w:rPr>
+          <w:rFonts w:ascii="Times New Roman" w:hAnsi="Times New Roman" w:cs="Times New Roman"/>
+          <w:sz w:val="24"/>
+          <w:szCs w:val="24"/>
+          <w:lang w:val="en-US"/>
+        </w:rPr>
+        <w:t>Launcher</w:t>
+      </w:r>
+      <w:r>
+        <w:rPr>
+          <w:rFonts w:ascii="Times New Roman" w:hAnsi="Times New Roman" w:cs="Times New Roman"/>
+          <w:sz w:val="24"/>
+          <w:szCs w:val="24"/>
+        </w:rPr>
+        <w:t>)</w:t>
+      </w:r>
+      <w:r>
+        <w:rPr>
+          <w:rFonts w:ascii="Times New Roman" w:hAnsi="Times New Roman" w:cs="Times New Roman"/>
+          <w:sz w:val="24"/>
+          <w:szCs w:val="24"/>
+        </w:rPr>
+        <w:t>, которое было использовано в данной работе.</w:t>
       </w:r>
       <w:r>
         <w:rPr>
@@ -9302,6 +9794,295 @@
           <w:szCs w:val="24"/>
           <w:lang w:val="en-US"/>
         </w:rPr>
+        <w:t>Platform</w:t>
+      </w:r>
+      <w:r>
+        <w:rPr>
+          <w:rFonts w:ascii="Times New Roman" w:hAnsi="Times New Roman" w:cs="Times New Roman"/>
+          <w:sz w:val="24"/>
+          <w:szCs w:val="24"/>
+        </w:rPr>
+        <w:t xml:space="preserve"> </w:t>
+      </w:r>
+      <w:r>
+        <w:rPr>
+          <w:rFonts w:ascii="Times New Roman" w:hAnsi="Times New Roman" w:cs="Times New Roman"/>
+          <w:sz w:val="24"/>
+          <w:szCs w:val="24"/>
+        </w:rPr>
+        <w:t>поддерживается многими средами разработки ПО.</w:t>
+      </w:r>
+      <w:proofErr w:type="gramEnd"/>
+    </w:p>
+    <w:p>
+      <w:pPr>
+        <w:ind w:firstLine="709"/>
+        <w:rPr>
+          <w:rFonts w:ascii="Times New Roman" w:hAnsi="Times New Roman" w:cs="Times New Roman"/>
+          <w:sz w:val="24"/>
+          <w:szCs w:val="24"/>
+        </w:rPr>
+      </w:pPr>
+      <w:proofErr w:type="spellStart"/>
+      <w:proofErr w:type="gramStart"/>
+      <w:r>
+        <w:rPr>
+          <w:rFonts w:ascii="Times New Roman" w:hAnsi="Times New Roman" w:cs="Times New Roman"/>
+          <w:sz w:val="24"/>
+          <w:szCs w:val="24"/>
+          <w:lang w:val="en-US"/>
+        </w:rPr>
+        <w:t>JUnit</w:t>
+      </w:r>
+      <w:proofErr w:type="spellEnd"/>
+      <w:r>
+        <w:rPr>
+          <w:rFonts w:ascii="Times New Roman" w:hAnsi="Times New Roman" w:cs="Times New Roman"/>
+          <w:sz w:val="24"/>
+          <w:szCs w:val="24"/>
+        </w:rPr>
+        <w:t xml:space="preserve"> </w:t>
+      </w:r>
+      <w:r>
+        <w:rPr>
+          <w:rFonts w:ascii="Times New Roman" w:hAnsi="Times New Roman" w:cs="Times New Roman"/>
+          <w:sz w:val="24"/>
+          <w:szCs w:val="24"/>
+          <w:lang w:val="en-US"/>
+        </w:rPr>
+        <w:t>Jupiter</w:t>
+      </w:r>
+      <w:r>
+        <w:rPr>
+          <w:rFonts w:ascii="Times New Roman" w:hAnsi="Times New Roman" w:cs="Times New Roman"/>
+          <w:sz w:val="24"/>
+          <w:szCs w:val="24"/>
+        </w:rPr>
+        <w:t xml:space="preserve"> </w:t>
+      </w:r>
+      <w:r>
+        <w:rPr>
+          <w:rFonts w:ascii="Times New Roman" w:hAnsi="Times New Roman" w:cs="Times New Roman"/>
+          <w:sz w:val="24"/>
+          <w:szCs w:val="24"/>
+        </w:rPr>
+        <w:t>пре</w:t>
+      </w:r>
+      <w:r>
+        <w:rPr>
+          <w:rFonts w:ascii="Times New Roman" w:hAnsi="Times New Roman" w:cs="Times New Roman"/>
+          <w:sz w:val="24"/>
+          <w:szCs w:val="24"/>
+        </w:rPr>
+        <w:t>доставляет некоторые обновленный</w:t>
+      </w:r>
+      <w:r>
+        <w:rPr>
+          <w:rFonts w:ascii="Times New Roman" w:hAnsi="Times New Roman" w:cs="Times New Roman"/>
+          <w:sz w:val="24"/>
+          <w:szCs w:val="24"/>
+        </w:rPr>
+        <w:t xml:space="preserve"> и </w:t>
+      </w:r>
+      <w:r>
+        <w:rPr>
+          <w:rFonts w:ascii="Times New Roman" w:hAnsi="Times New Roman" w:cs="Times New Roman"/>
+          <w:sz w:val="24"/>
+          <w:szCs w:val="24"/>
+        </w:rPr>
+        <w:t>дополнительный</w:t>
+      </w:r>
+      <w:r>
+        <w:rPr>
+          <w:rFonts w:ascii="Times New Roman" w:hAnsi="Times New Roman" w:cs="Times New Roman"/>
+          <w:sz w:val="24"/>
+          <w:szCs w:val="24"/>
+        </w:rPr>
+        <w:t xml:space="preserve"> </w:t>
+      </w:r>
+      <w:r>
+        <w:rPr>
+          <w:rFonts w:ascii="Times New Roman" w:hAnsi="Times New Roman" w:cs="Times New Roman"/>
+          <w:sz w:val="24"/>
+          <w:szCs w:val="24"/>
+        </w:rPr>
+        <w:t>функционал</w:t>
+      </w:r>
+      <w:r>
+        <w:rPr>
+          <w:rFonts w:ascii="Times New Roman" w:hAnsi="Times New Roman" w:cs="Times New Roman"/>
+          <w:sz w:val="24"/>
+          <w:szCs w:val="24"/>
+        </w:rPr>
+        <w:t xml:space="preserve"> для написания тестов.</w:t>
+      </w:r>
+      <w:proofErr w:type="gramEnd"/>
+      <w:r>
+        <w:rPr>
+          <w:rFonts w:ascii="Times New Roman" w:hAnsi="Times New Roman" w:cs="Times New Roman"/>
+          <w:sz w:val="24"/>
+          <w:szCs w:val="24"/>
+        </w:rPr>
+        <w:t xml:space="preserve"> Например</w:t>
+      </w:r>
+      <w:r>
+        <w:rPr>
+          <w:rFonts w:ascii="Times New Roman" w:hAnsi="Times New Roman" w:cs="Times New Roman"/>
+          <w:sz w:val="24"/>
+          <w:szCs w:val="24"/>
+        </w:rPr>
+        <w:t>,</w:t>
+      </w:r>
+      <w:r>
+        <w:rPr>
+          <w:rFonts w:ascii="Times New Roman" w:hAnsi="Times New Roman" w:cs="Times New Roman"/>
+          <w:sz w:val="24"/>
+          <w:szCs w:val="24"/>
+        </w:rPr>
+        <w:t xml:space="preserve"> </w:t>
+      </w:r>
+      <w:r>
+        <w:rPr>
+          <w:rFonts w:ascii="Times New Roman" w:hAnsi="Times New Roman" w:cs="Times New Roman"/>
+          <w:sz w:val="24"/>
+          <w:szCs w:val="24"/>
+        </w:rPr>
+        <w:t xml:space="preserve">возможность </w:t>
+      </w:r>
+      <w:r>
+        <w:rPr>
+          <w:rFonts w:ascii="Times New Roman" w:hAnsi="Times New Roman" w:cs="Times New Roman"/>
+          <w:sz w:val="24"/>
+          <w:szCs w:val="24"/>
+        </w:rPr>
+        <w:t>дополнить методы</w:t>
+      </w:r>
+      <w:r>
+        <w:rPr>
+          <w:rFonts w:ascii="Times New Roman" w:hAnsi="Times New Roman" w:cs="Times New Roman"/>
+          <w:sz w:val="24"/>
+          <w:szCs w:val="24"/>
+        </w:rPr>
+        <w:t xml:space="preserve"> </w:t>
+      </w:r>
+      <w:proofErr w:type="spellStart"/>
+      <w:r>
+        <w:rPr>
+          <w:rFonts w:ascii="Times New Roman" w:hAnsi="Times New Roman" w:cs="Times New Roman"/>
+          <w:sz w:val="24"/>
+          <w:szCs w:val="24"/>
+          <w:lang w:val="en-US"/>
+        </w:rPr>
+        <w:t>JUnit</w:t>
+      </w:r>
+      <w:proofErr w:type="spellEnd"/>
+      <w:r>
+        <w:rPr>
+          <w:rFonts w:ascii="Times New Roman" w:hAnsi="Times New Roman" w:cs="Times New Roman"/>
+          <w:sz w:val="24"/>
+          <w:szCs w:val="24"/>
+        </w:rPr>
+        <w:t>-</w:t>
+      </w:r>
+      <w:r>
+        <w:rPr>
+          <w:rFonts w:ascii="Times New Roman" w:hAnsi="Times New Roman" w:cs="Times New Roman"/>
+          <w:sz w:val="24"/>
+          <w:szCs w:val="24"/>
+        </w:rPr>
+        <w:t xml:space="preserve">теста </w:t>
+      </w:r>
+      <w:r>
+        <w:rPr>
+          <w:rFonts w:ascii="Times New Roman" w:hAnsi="Times New Roman" w:cs="Times New Roman"/>
+          <w:sz w:val="24"/>
+          <w:szCs w:val="24"/>
+        </w:rPr>
+        <w:t>аннотациями, определяющими</w:t>
+      </w:r>
+      <w:r>
+        <w:rPr>
+          <w:rFonts w:ascii="Times New Roman" w:hAnsi="Times New Roman" w:cs="Times New Roman"/>
+          <w:sz w:val="24"/>
+          <w:szCs w:val="24"/>
+        </w:rPr>
+        <w:t xml:space="preserve"> </w:t>
+      </w:r>
+      <w:r>
+        <w:rPr>
+          <w:rFonts w:ascii="Times New Roman" w:hAnsi="Times New Roman" w:cs="Times New Roman"/>
+          <w:sz w:val="24"/>
+          <w:szCs w:val="24"/>
+        </w:rPr>
+        <w:t xml:space="preserve">вспомогательные методы, параметризацию, </w:t>
+      </w:r>
+      <w:r>
+        <w:rPr>
+          <w:rFonts w:ascii="Times New Roman" w:hAnsi="Times New Roman" w:cs="Times New Roman"/>
+          <w:sz w:val="24"/>
+          <w:szCs w:val="24"/>
+        </w:rPr>
+        <w:t>параллельное выполнение тестов</w:t>
+      </w:r>
+      <w:r>
+        <w:rPr>
+          <w:rFonts w:ascii="Times New Roman" w:hAnsi="Times New Roman" w:cs="Times New Roman"/>
+          <w:sz w:val="24"/>
+          <w:szCs w:val="24"/>
+        </w:rPr>
+        <w:t>,</w:t>
+      </w:r>
+      <w:r>
+        <w:rPr>
+          <w:rFonts w:ascii="Times New Roman" w:hAnsi="Times New Roman" w:cs="Times New Roman"/>
+          <w:sz w:val="24"/>
+          <w:szCs w:val="24"/>
+        </w:rPr>
+        <w:t xml:space="preserve"> динамическую генерацию тестов </w:t>
+      </w:r>
+      <w:r>
+        <w:rPr>
+          <w:rFonts w:ascii="Times New Roman" w:hAnsi="Times New Roman" w:cs="Times New Roman"/>
+          <w:sz w:val="24"/>
+          <w:szCs w:val="24"/>
+        </w:rPr>
+        <w:t>и т.д.</w:t>
+      </w:r>
+      <w:r>
+        <w:rPr>
+          <w:rFonts w:ascii="Times New Roman" w:hAnsi="Times New Roman" w:cs="Times New Roman"/>
+          <w:sz w:val="24"/>
+          <w:szCs w:val="24"/>
+        </w:rPr>
+        <w:t xml:space="preserve"> </w:t>
+      </w:r>
+      <w:proofErr w:type="spellStart"/>
+      <w:proofErr w:type="gramStart"/>
+      <w:r>
+        <w:rPr>
+          <w:rFonts w:ascii="Times New Roman" w:hAnsi="Times New Roman" w:cs="Times New Roman"/>
+          <w:sz w:val="24"/>
+          <w:szCs w:val="24"/>
+          <w:lang w:val="en-US"/>
+        </w:rPr>
+        <w:t>JUnit</w:t>
+      </w:r>
+      <w:proofErr w:type="spellEnd"/>
+      <w:r>
+        <w:rPr>
+          <w:rFonts w:ascii="Times New Roman" w:hAnsi="Times New Roman" w:cs="Times New Roman"/>
+          <w:sz w:val="24"/>
+          <w:szCs w:val="24"/>
+        </w:rPr>
+        <w:t xml:space="preserve"> </w:t>
+      </w:r>
+      <w:r>
+        <w:rPr>
+          <w:rFonts w:ascii="Times New Roman" w:hAnsi="Times New Roman" w:cs="Times New Roman"/>
+          <w:sz w:val="24"/>
+          <w:szCs w:val="24"/>
+          <w:lang w:val="en-US"/>
+        </w:rPr>
         <w:t>Vintage</w:t>
       </w:r>
       <w:r>
@@ -9365,6 +10146,14 @@
           <w:szCs w:val="24"/>
         </w:rPr>
         <w:t xml:space="preserve"> 3 </w:t>
+      </w:r>
+      <w:r>
+        <w:rPr>
+          <w:rFonts w:ascii="Times New Roman" w:hAnsi="Times New Roman" w:cs="Times New Roman"/>
+          <w:sz w:val="24"/>
+          <w:szCs w:val="24"/>
+        </w:rPr>
+        <w:t xml:space="preserve">и </w:t>
       </w:r>
       <w:proofErr w:type="spellStart"/>
       <w:r>
@@ -9450,7 +10239,32 @@
           <w:sz w:val="24"/>
           <w:szCs w:val="24"/>
         </w:rPr>
-        <w:t>Предполагается, что тестируется реализация некоторой системы</w:t>
+        <w:t>Предполагается, что тестируется реализация</w:t>
+      </w:r>
+      <w:r>
+        <w:rPr>
+          <w:rFonts w:ascii="Times New Roman" w:hAnsi="Times New Roman" w:cs="Times New Roman"/>
+          <w:sz w:val="24"/>
+          <w:szCs w:val="24"/>
+        </w:rPr>
+        <w:t xml:space="preserve"> на  языке программирования </w:t>
+      </w:r>
+      <w:r>
+        <w:rPr>
+          <w:rFonts w:ascii="Times New Roman" w:hAnsi="Times New Roman" w:cs="Times New Roman"/>
+          <w:sz w:val="24"/>
+          <w:szCs w:val="24"/>
+          <w:lang w:val="en-US"/>
+        </w:rPr>
+        <w:t>Java</w:t>
+      </w:r>
+      <w:r>
+        <w:rPr>
+          <w:rFonts w:ascii="Times New Roman" w:hAnsi="Times New Roman" w:cs="Times New Roman"/>
+          <w:sz w:val="24"/>
+          <w:szCs w:val="24"/>
+        </w:rPr>
+        <w:t xml:space="preserve"> некоторой системы</w:t>
       </w:r>
       <w:r>
         <w:rPr>
@@ -9466,16 +10280,15 @@
           <w:sz w:val="24"/>
           <w:szCs w:val="24"/>
         </w:rPr>
-        <w:t xml:space="preserve"> работа которой представима в виде инициального конечного детерминированного конечного автомата, на  языке программирования </w:t>
-      </w:r>
-      <w:r>
-        <w:rPr>
-          <w:rFonts w:ascii="Times New Roman" w:hAnsi="Times New Roman" w:cs="Times New Roman"/>
-          <w:sz w:val="24"/>
-          <w:szCs w:val="24"/>
-          <w:lang w:val="en-US"/>
-        </w:rPr>
-        <w:t>Java</w:t>
+        <w:t xml:space="preserve"> работа которой представима в виде инициального детерм</w:t>
+      </w:r>
+      <w:r>
+        <w:rPr>
+          <w:rFonts w:ascii="Times New Roman" w:hAnsi="Times New Roman" w:cs="Times New Roman"/>
+          <w:sz w:val="24"/>
+          <w:szCs w:val="24"/>
+        </w:rPr>
+        <w:t>инированного конечного автомата</w:t>
       </w:r>
       <w:r>
         <w:rPr>
@@ -9578,7 +10391,23 @@
           <w:sz w:val="24"/>
           <w:szCs w:val="24"/>
         </w:rPr>
-        <w:t xml:space="preserve"> подаются на вход: название класса, реализующего систему (т.е. автомат), таблица соответствия входных символов автомата метод</w:t>
+        <w:t xml:space="preserve"> подаются на вход: название класса, реа</w:t>
+      </w:r>
+      <w:r>
+        <w:rPr>
+          <w:rFonts w:ascii="Times New Roman" w:hAnsi="Times New Roman" w:cs="Times New Roman"/>
+          <w:sz w:val="24"/>
+          <w:szCs w:val="24"/>
+        </w:rPr>
+        <w:t>лизующего систему</w:t>
+      </w:r>
+      <w:r>
+        <w:rPr>
+          <w:rFonts w:ascii="Times New Roman" w:hAnsi="Times New Roman" w:cs="Times New Roman"/>
+          <w:sz w:val="24"/>
+          <w:szCs w:val="24"/>
+        </w:rPr>
+        <w:t>, таблица соответствия входных символов автомата метод</w:t>
       </w:r>
       <w:r>
         <w:rPr>
@@ -9725,6 +10554,258 @@
           <w:szCs w:val="24"/>
         </w:rPr>
         <w:t>Таблица входной символ – вызов метода класса имеет следующий вид:</w:t>
+      </w:r>
+    </w:p>
+    <w:p>
+      <w:pPr>
+        <w:ind w:left="1418" w:firstLine="709"/>
+        <w:rPr>
+          <w:rFonts w:ascii="Times New Roman" w:hAnsi="Times New Roman" w:cs="Times New Roman"/>
+          <w:i/>
+          <w:sz w:val="24"/>
+          <w:szCs w:val="24"/>
+          <w:lang w:val="en-US"/>
+        </w:rPr>
+      </w:pPr>
+      <w:r>
+        <w:rPr>
+          <w:rFonts w:ascii="Times New Roman" w:hAnsi="Times New Roman" w:cs="Times New Roman"/>
+          <w:i/>
+          <w:sz w:val="24"/>
+          <w:szCs w:val="24"/>
+          <w:lang w:val="en-US"/>
+        </w:rPr>
+        <w:t>0</w:t>
+      </w:r>
+      <w:proofErr w:type="gramStart"/>
+      <w:r>
+        <w:rPr>
+          <w:rFonts w:ascii="Times New Roman" w:hAnsi="Times New Roman" w:cs="Times New Roman"/>
+          <w:i/>
+          <w:sz w:val="24"/>
+          <w:szCs w:val="24"/>
+          <w:lang w:val="en-US"/>
+        </w:rPr>
+        <w:t>,returnSp</w:t>
+      </w:r>
+      <w:r>
+        <w:rPr>
+          <w:rFonts w:ascii="Times New Roman" w:hAnsi="Times New Roman" w:cs="Times New Roman"/>
+          <w:i/>
+          <w:sz w:val="24"/>
+          <w:szCs w:val="24"/>
+          <w:lang w:val="en-US"/>
+        </w:rPr>
+        <w:t>eed,Boolean:false</w:t>
+      </w:r>
+      <w:proofErr w:type="gramEnd"/>
+      <w:r>
+        <w:rPr>
+          <w:rFonts w:ascii="Times New Roman" w:hAnsi="Times New Roman" w:cs="Times New Roman"/>
+          <w:i/>
+          <w:sz w:val="24"/>
+          <w:szCs w:val="24"/>
+          <w:lang w:val="en-US"/>
+        </w:rPr>
+        <w:t xml:space="preserve"> </w:t>
+      </w:r>
+      <w:proofErr w:type="spellStart"/>
+      <w:r>
+        <w:rPr>
+          <w:rFonts w:ascii="Times New Roman" w:hAnsi="Times New Roman" w:cs="Times New Roman"/>
+          <w:i/>
+          <w:sz w:val="24"/>
+          <w:szCs w:val="24"/>
+          <w:lang w:val="en-US"/>
+        </w:rPr>
+        <w:t>Boolean:true</w:t>
+      </w:r>
+      <w:proofErr w:type="spellEnd"/>
+    </w:p>
+    <w:p>
+      <w:pPr>
+        <w:ind w:left="1418" w:firstLine="709"/>
+        <w:rPr>
+          <w:rFonts w:ascii="Times New Roman" w:hAnsi="Times New Roman" w:cs="Times New Roman"/>
+          <w:i/>
+          <w:sz w:val="24"/>
+          <w:szCs w:val="24"/>
+          <w:lang w:val="en-US"/>
+        </w:rPr>
+      </w:pPr>
+      <w:r>
+        <w:rPr>
+          <w:rFonts w:ascii="Times New Roman" w:hAnsi="Times New Roman" w:cs="Times New Roman"/>
+          <w:i/>
+          <w:sz w:val="24"/>
+          <w:szCs w:val="24"/>
+          <w:lang w:val="en-US"/>
+        </w:rPr>
+        <w:t>1</w:t>
+      </w:r>
+      <w:proofErr w:type="gramStart"/>
+      <w:r>
+        <w:rPr>
+          <w:rFonts w:ascii="Times New Roman" w:hAnsi="Times New Roman" w:cs="Times New Roman"/>
+          <w:i/>
+          <w:sz w:val="24"/>
+          <w:szCs w:val="24"/>
+          <w:lang w:val="en-US"/>
+        </w:rPr>
+        <w:t>,returnSp</w:t>
+      </w:r>
+      <w:r>
+        <w:rPr>
+          <w:rFonts w:ascii="Times New Roman" w:hAnsi="Times New Roman" w:cs="Times New Roman"/>
+          <w:i/>
+          <w:sz w:val="24"/>
+          <w:szCs w:val="24"/>
+          <w:lang w:val="en-US"/>
+        </w:rPr>
+        <w:t>eed,Boolean:false</w:t>
+      </w:r>
+      <w:proofErr w:type="gramEnd"/>
+      <w:r>
+        <w:rPr>
+          <w:rFonts w:ascii="Times New Roman" w:hAnsi="Times New Roman" w:cs="Times New Roman"/>
+          <w:i/>
+          <w:sz w:val="24"/>
+          <w:szCs w:val="24"/>
+          <w:lang w:val="en-US"/>
+        </w:rPr>
+        <w:t xml:space="preserve"> </w:t>
+      </w:r>
+      <w:proofErr w:type="spellStart"/>
+      <w:r>
+        <w:rPr>
+          <w:rFonts w:ascii="Times New Roman" w:hAnsi="Times New Roman" w:cs="Times New Roman"/>
+          <w:i/>
+          <w:sz w:val="24"/>
+          <w:szCs w:val="24"/>
+          <w:lang w:val="en-US"/>
+        </w:rPr>
+        <w:t>Boolean:false</w:t>
+      </w:r>
+      <w:proofErr w:type="spellEnd"/>
+    </w:p>
+    <w:p>
+      <w:pPr>
+        <w:ind w:firstLine="709"/>
+        <w:rPr>
+          <w:rFonts w:ascii="Times New Roman" w:hAnsi="Times New Roman" w:cs="Times New Roman"/>
+          <w:sz w:val="24"/>
+          <w:szCs w:val="24"/>
+        </w:rPr>
+      </w:pPr>
+      <w:r>
+        <w:rPr>
+          <w:rFonts w:ascii="Times New Roman" w:hAnsi="Times New Roman" w:cs="Times New Roman"/>
+          <w:sz w:val="24"/>
+          <w:szCs w:val="24"/>
+        </w:rPr>
+        <w:lastRenderedPageBreak/>
+        <w:t xml:space="preserve">Здесь входному символу 0 соответствует вызов метода </w:t>
+      </w:r>
+      <w:proofErr w:type="spellStart"/>
+      <w:r>
+        <w:rPr>
+          <w:rFonts w:ascii="Times New Roman" w:hAnsi="Times New Roman" w:cs="Times New Roman"/>
+          <w:i/>
+          <w:sz w:val="24"/>
+          <w:szCs w:val="24"/>
+          <w:lang w:val="en-US"/>
+        </w:rPr>
+        <w:t>returnSpeed</w:t>
+      </w:r>
+      <w:proofErr w:type="spellEnd"/>
+      <w:r>
+        <w:rPr>
+          <w:rFonts w:ascii="Times New Roman" w:hAnsi="Times New Roman" w:cs="Times New Roman"/>
+          <w:i/>
+          <w:sz w:val="24"/>
+          <w:szCs w:val="24"/>
+        </w:rPr>
+        <w:t xml:space="preserve"> </w:t>
+      </w:r>
+      <w:r>
+        <w:rPr>
+          <w:rFonts w:ascii="Times New Roman" w:hAnsi="Times New Roman" w:cs="Times New Roman"/>
+          <w:sz w:val="24"/>
+          <w:szCs w:val="24"/>
+        </w:rPr>
+        <w:t>с дву</w:t>
+      </w:r>
+      <w:r>
+        <w:rPr>
+          <w:rFonts w:ascii="Times New Roman" w:hAnsi="Times New Roman" w:cs="Times New Roman"/>
+          <w:sz w:val="24"/>
+          <w:szCs w:val="24"/>
+        </w:rPr>
+        <w:t xml:space="preserve">мя аргументами – булевыми значениями </w:t>
+      </w:r>
+      <w:r>
+        <w:rPr>
+          <w:rFonts w:ascii="Times New Roman" w:hAnsi="Times New Roman" w:cs="Times New Roman"/>
+          <w:i/>
+          <w:sz w:val="24"/>
+          <w:szCs w:val="24"/>
+          <w:lang w:val="en-US"/>
+        </w:rPr>
+        <w:t>false</w:t>
+      </w:r>
+      <w:r>
+        <w:rPr>
+          <w:rFonts w:ascii="Times New Roman" w:hAnsi="Times New Roman" w:cs="Times New Roman"/>
+          <w:i/>
+          <w:sz w:val="24"/>
+          <w:szCs w:val="24"/>
+        </w:rPr>
+        <w:t xml:space="preserve">, </w:t>
+      </w:r>
+      <w:r>
+        <w:rPr>
+          <w:rFonts w:ascii="Times New Roman" w:hAnsi="Times New Roman" w:cs="Times New Roman"/>
+          <w:i/>
+          <w:sz w:val="24"/>
+          <w:szCs w:val="24"/>
+          <w:lang w:val="en-US"/>
+        </w:rPr>
+        <w:t>true</w:t>
+      </w:r>
+      <w:r>
+        <w:rPr>
+          <w:rFonts w:ascii="Times New Roman" w:hAnsi="Times New Roman" w:cs="Times New Roman"/>
+          <w:i/>
+          <w:sz w:val="24"/>
+          <w:szCs w:val="24"/>
+        </w:rPr>
+        <w:t>.</w:t>
+      </w:r>
+      <w:r>
+        <w:rPr>
+          <w:rFonts w:ascii="Times New Roman" w:hAnsi="Times New Roman" w:cs="Times New Roman"/>
+          <w:sz w:val="24"/>
+          <w:szCs w:val="24"/>
+        </w:rPr>
+        <w:t xml:space="preserve"> Количество строк в таблице соответствует мощности входного алфавита.</w:t>
+      </w:r>
+    </w:p>
+    <w:p>
+      <w:pPr>
+        <w:ind w:firstLine="709"/>
+        <w:rPr>
+          <w:rFonts w:ascii="Times New Roman" w:hAnsi="Times New Roman" w:cs="Times New Roman"/>
+          <w:sz w:val="24"/>
+          <w:szCs w:val="24"/>
+        </w:rPr>
+      </w:pPr>
+      <w:r>
+        <w:rPr>
+          <w:rFonts w:ascii="Times New Roman" w:hAnsi="Times New Roman" w:cs="Times New Roman"/>
+          <w:sz w:val="24"/>
+          <w:szCs w:val="24"/>
+        </w:rPr>
+        <w:t>Таблица выходной символ – возвращаемое значение:</w:t>
       </w:r>
     </w:p>
     <w:p>
@@ -9736,63 +10817,26 @@
           <w:i/>
           <w:sz w:val="24"/>
           <w:szCs w:val="24"/>
-          <w:lang w:val="en-US"/>
-        </w:rPr>
-      </w:pPr>
-      <w:r>
-        <w:rPr>
-          <w:rFonts w:ascii="Times New Roman" w:hAnsi="Times New Roman" w:cs="Times New Roman"/>
-          <w:i/>
-          <w:sz w:val="24"/>
-          <w:szCs w:val="24"/>
-          <w:lang w:val="en-US"/>
-        </w:rPr>
-        <w:t>0</w:t>
-      </w:r>
-      <w:proofErr w:type="gramStart"/>
-      <w:r>
-        <w:rPr>
-          <w:rFonts w:ascii="Times New Roman" w:hAnsi="Times New Roman" w:cs="Times New Roman"/>
-          <w:i/>
-          <w:sz w:val="24"/>
-          <w:szCs w:val="24"/>
-          <w:lang w:val="en-US"/>
-        </w:rPr>
-        <w:t>,returnSp</w:t>
-      </w:r>
-      <w:r>
-        <w:rPr>
-          <w:rFonts w:ascii="Times New Roman" w:hAnsi="Times New Roman" w:cs="Times New Roman"/>
-          <w:i/>
-          <w:sz w:val="24"/>
-          <w:szCs w:val="24"/>
-          <w:lang w:val="en-US"/>
-        </w:rPr>
-        <w:t>eed,Boolean:false</w:t>
-      </w:r>
-      <w:proofErr w:type="gramEnd"/>
-      <w:r>
-        <w:rPr>
-          <w:rFonts w:ascii="Times New Roman" w:hAnsi="Times New Roman" w:cs="Times New Roman"/>
-          <w:i/>
-          <w:sz w:val="24"/>
-          <w:szCs w:val="24"/>
-          <w:lang w:val="en-US"/>
-        </w:rPr>
-        <w:t xml:space="preserve"> </w:t>
-      </w:r>
-      <w:proofErr w:type="spellStart"/>
-      <w:r>
-        <w:rPr>
-          <w:rFonts w:ascii="Times New Roman" w:hAnsi="Times New Roman" w:cs="Times New Roman"/>
-          <w:i/>
-          <w:sz w:val="24"/>
-          <w:szCs w:val="24"/>
-          <w:lang w:val="en-US"/>
-        </w:rPr>
-        <w:t>Boolean:true</w:t>
-      </w:r>
-      <w:proofErr w:type="spellEnd"/>
+        </w:rPr>
+      </w:pPr>
+      <w:r>
+        <w:rPr>
+          <w:rFonts w:ascii="Times New Roman" w:hAnsi="Times New Roman" w:cs="Times New Roman"/>
+          <w:i/>
+          <w:sz w:val="24"/>
+          <w:szCs w:val="24"/>
+        </w:rPr>
+        <w:t>0,Integer:</w:t>
+      </w:r>
+      <w:r>
+        <w:rPr>
+          <w:rFonts w:ascii="Times New Roman" w:hAnsi="Times New Roman" w:cs="Times New Roman"/>
+          <w:i/>
+          <w:sz w:val="24"/>
+          <w:szCs w:val="24"/>
+        </w:rPr>
+        <w:t>2</w:t>
+      </w:r>
     </w:p>
     <w:p>
       <w:pPr>
@@ -9803,63 +10847,26 @@
           <w:i/>
           <w:sz w:val="24"/>
           <w:szCs w:val="24"/>
-          <w:lang w:val="en-US"/>
-        </w:rPr>
-      </w:pPr>
-      <w:r>
-        <w:rPr>
-          <w:rFonts w:ascii="Times New Roman" w:hAnsi="Times New Roman" w:cs="Times New Roman"/>
-          <w:i/>
-          <w:sz w:val="24"/>
-          <w:szCs w:val="24"/>
-          <w:lang w:val="en-US"/>
-        </w:rPr>
-        <w:t>1</w:t>
-      </w:r>
-      <w:proofErr w:type="gramStart"/>
-      <w:r>
-        <w:rPr>
-          <w:rFonts w:ascii="Times New Roman" w:hAnsi="Times New Roman" w:cs="Times New Roman"/>
-          <w:i/>
-          <w:sz w:val="24"/>
-          <w:szCs w:val="24"/>
-          <w:lang w:val="en-US"/>
-        </w:rPr>
-        <w:t>,returnSp</w:t>
-      </w:r>
-      <w:r>
-        <w:rPr>
-          <w:rFonts w:ascii="Times New Roman" w:hAnsi="Times New Roman" w:cs="Times New Roman"/>
-          <w:i/>
-          <w:sz w:val="24"/>
-          <w:szCs w:val="24"/>
-          <w:lang w:val="en-US"/>
-        </w:rPr>
-        <w:t>eed,Boolean:false</w:t>
-      </w:r>
-      <w:proofErr w:type="gramEnd"/>
-      <w:r>
-        <w:rPr>
-          <w:rFonts w:ascii="Times New Roman" w:hAnsi="Times New Roman" w:cs="Times New Roman"/>
-          <w:i/>
-          <w:sz w:val="24"/>
-          <w:szCs w:val="24"/>
-          <w:lang w:val="en-US"/>
-        </w:rPr>
-        <w:t xml:space="preserve"> </w:t>
-      </w:r>
-      <w:proofErr w:type="spellStart"/>
-      <w:r>
-        <w:rPr>
-          <w:rFonts w:ascii="Times New Roman" w:hAnsi="Times New Roman" w:cs="Times New Roman"/>
-          <w:i/>
-          <w:sz w:val="24"/>
-          <w:szCs w:val="24"/>
-          <w:lang w:val="en-US"/>
-        </w:rPr>
-        <w:t>Boolean:false</w:t>
-      </w:r>
-      <w:proofErr w:type="spellEnd"/>
+        </w:rPr>
+      </w:pPr>
+      <w:r>
+        <w:rPr>
+          <w:rFonts w:ascii="Times New Roman" w:hAnsi="Times New Roman" w:cs="Times New Roman"/>
+          <w:i/>
+          <w:sz w:val="24"/>
+          <w:szCs w:val="24"/>
+        </w:rPr>
+        <w:t>1,Integer:</w:t>
+      </w:r>
+      <w:r>
+        <w:rPr>
+          <w:rFonts w:ascii="Times New Roman" w:hAnsi="Times New Roman" w:cs="Times New Roman"/>
+          <w:i/>
+          <w:sz w:val="24"/>
+          <w:szCs w:val="24"/>
+        </w:rPr>
+        <w:t>0</w:t>
+      </w:r>
     </w:p>
     <w:p>
       <w:pPr>
@@ -9876,84 +10883,74 @@
           <w:sz w:val="24"/>
           <w:szCs w:val="24"/>
         </w:rPr>
-        <w:lastRenderedPageBreak/>
-        <w:t xml:space="preserve">Здесь входному символу 0 соответствует вызов метода </w:t>
-      </w:r>
-      <w:proofErr w:type="spellStart"/>
-      <w:r>
-        <w:rPr>
-          <w:rFonts w:ascii="Times New Roman" w:hAnsi="Times New Roman" w:cs="Times New Roman"/>
-          <w:i/>
-          <w:sz w:val="24"/>
-          <w:szCs w:val="24"/>
-          <w:lang w:val="en-US"/>
-        </w:rPr>
-        <w:t>returnSpeed</w:t>
-      </w:r>
-      <w:proofErr w:type="spellEnd"/>
-      <w:r>
-        <w:rPr>
-          <w:rFonts w:ascii="Times New Roman" w:hAnsi="Times New Roman" w:cs="Times New Roman"/>
-          <w:i/>
-          <w:sz w:val="24"/>
-          <w:szCs w:val="24"/>
-        </w:rPr>
-        <w:t xml:space="preserve"> </w:t>
-      </w:r>
-      <w:r>
-        <w:rPr>
-          <w:rFonts w:ascii="Times New Roman" w:hAnsi="Times New Roman" w:cs="Times New Roman"/>
-          <w:sz w:val="24"/>
-          <w:szCs w:val="24"/>
-        </w:rPr>
-        <w:t xml:space="preserve">с тремя аргументами – булевыми значениями </w:t>
-      </w:r>
-      <w:r>
-        <w:rPr>
-          <w:rFonts w:ascii="Times New Roman" w:hAnsi="Times New Roman" w:cs="Times New Roman"/>
-          <w:i/>
-          <w:sz w:val="24"/>
-          <w:szCs w:val="24"/>
-          <w:lang w:val="en-US"/>
-        </w:rPr>
-        <w:t>false</w:t>
-      </w:r>
-      <w:r>
-        <w:rPr>
-          <w:rFonts w:ascii="Times New Roman" w:hAnsi="Times New Roman" w:cs="Times New Roman"/>
-          <w:i/>
-          <w:sz w:val="24"/>
-          <w:szCs w:val="24"/>
-        </w:rPr>
-        <w:t xml:space="preserve">, </w:t>
-      </w:r>
-      <w:r>
-        <w:rPr>
-          <w:rFonts w:ascii="Times New Roman" w:hAnsi="Times New Roman" w:cs="Times New Roman"/>
-          <w:i/>
-          <w:sz w:val="24"/>
-          <w:szCs w:val="24"/>
-          <w:lang w:val="en-US"/>
-        </w:rPr>
-        <w:t>true</w:t>
-      </w:r>
-      <w:r>
-        <w:rPr>
-          <w:rFonts w:ascii="Times New Roman" w:hAnsi="Times New Roman" w:cs="Times New Roman"/>
-          <w:i/>
+        <w:t xml:space="preserve">Выходному символу 1 автомата будет соответствовать значение </w:t>
+      </w:r>
+      <w:r>
+        <w:rPr>
+          <w:rFonts w:ascii="Times New Roman" w:hAnsi="Times New Roman" w:cs="Times New Roman"/>
+          <w:sz w:val="24"/>
+          <w:szCs w:val="24"/>
+        </w:rPr>
+        <w:t>0</w:t>
+      </w:r>
+      <w:r>
+        <w:rPr>
+          <w:rFonts w:ascii="Times New Roman" w:hAnsi="Times New Roman" w:cs="Times New Roman"/>
+          <w:sz w:val="24"/>
+          <w:szCs w:val="24"/>
+        </w:rPr>
+        <w:t xml:space="preserve"> </w:t>
+      </w:r>
+      <w:r>
+        <w:rPr>
+          <w:rFonts w:ascii="Times New Roman" w:hAnsi="Times New Roman" w:cs="Times New Roman"/>
+          <w:sz w:val="24"/>
+          <w:szCs w:val="24"/>
+        </w:rPr>
+        <w:t xml:space="preserve">целочисленного типа </w:t>
+      </w:r>
+      <w:r>
+        <w:rPr>
+          <w:rFonts w:ascii="Times New Roman" w:hAnsi="Times New Roman" w:cs="Times New Roman"/>
+          <w:sz w:val="24"/>
+          <w:szCs w:val="24"/>
+          <w:lang w:val="en-US"/>
+        </w:rPr>
+        <w:t>Integer</w:t>
+      </w:r>
+      <w:r>
+        <w:rPr>
+          <w:rFonts w:ascii="Times New Roman" w:hAnsi="Times New Roman" w:cs="Times New Roman"/>
+          <w:sz w:val="24"/>
+          <w:szCs w:val="24"/>
+        </w:rPr>
+        <w:t xml:space="preserve"> </w:t>
+      </w:r>
+      <w:r>
+        <w:rPr>
+          <w:rFonts w:ascii="Times New Roman" w:hAnsi="Times New Roman" w:cs="Times New Roman"/>
+          <w:sz w:val="24"/>
+          <w:szCs w:val="24"/>
+        </w:rPr>
+        <w:t xml:space="preserve">в языке </w:t>
+      </w:r>
+      <w:r>
+        <w:rPr>
+          <w:rFonts w:ascii="Times New Roman" w:hAnsi="Times New Roman" w:cs="Times New Roman"/>
+          <w:sz w:val="24"/>
+          <w:szCs w:val="24"/>
+          <w:lang w:val="en-US"/>
+        </w:rPr>
+        <w:t>Java</w:t>
+      </w:r>
+      <w:r>
+        <w:rPr>
+          <w:rFonts w:ascii="Times New Roman" w:hAnsi="Times New Roman" w:cs="Times New Roman"/>
           <w:sz w:val="24"/>
           <w:szCs w:val="24"/>
         </w:rPr>
         <w:t>.</w:t>
       </w:r>
-      <w:r>
-        <w:rPr>
-          <w:rFonts w:ascii="Times New Roman" w:hAnsi="Times New Roman" w:cs="Times New Roman"/>
-          <w:sz w:val="24"/>
-          <w:szCs w:val="24"/>
-        </w:rPr>
-        <w:t xml:space="preserve"> Количество строк в таблице соответствует мощности входного алфавита.</w:t>
-      </w:r>
     </w:p>
     <w:p>
       <w:pPr>
@@ -9970,7 +10967,15 @@
           <w:sz w:val="24"/>
           <w:szCs w:val="24"/>
         </w:rPr>
-        <w:t>Таблица выходной символ – возвращаемое значение:</w:t>
+        <w:t>Проверяющий тест для автомата</w:t>
+      </w:r>
+      <w:r>
+        <w:rPr>
+          <w:rFonts w:ascii="Times New Roman" w:hAnsi="Times New Roman" w:cs="Times New Roman"/>
+          <w:sz w:val="24"/>
+          <w:szCs w:val="24"/>
+        </w:rPr>
+        <w:t>:</w:t>
       </w:r>
     </w:p>
     <w:p>
@@ -9991,17 +10996,59 @@
           <w:sz w:val="24"/>
           <w:szCs w:val="24"/>
         </w:rPr>
-        <w:t>0,Integer:</w:t>
-      </w:r>
-      <w:r>
-        <w:rPr>
-          <w:rFonts w:ascii="Times New Roman" w:hAnsi="Times New Roman" w:cs="Times New Roman"/>
-          <w:i/>
-          <w:sz w:val="24"/>
-          <w:szCs w:val="24"/>
-        </w:rPr>
-        <w:t>2</w:t>
-      </w:r>
+        <w:t xml:space="preserve">0/2 </w:t>
+      </w:r>
+      <w:proofErr w:type="spellStart"/>
+      <w:r>
+        <w:rPr>
+          <w:rFonts w:ascii="Times New Roman" w:hAnsi="Times New Roman" w:cs="Times New Roman"/>
+          <w:i/>
+          <w:sz w:val="24"/>
+          <w:szCs w:val="24"/>
+        </w:rPr>
+        <w:t>0/2</w:t>
+      </w:r>
+      <w:proofErr w:type="spellEnd"/>
+      <w:r>
+        <w:rPr>
+          <w:rFonts w:ascii="Times New Roman" w:hAnsi="Times New Roman" w:cs="Times New Roman"/>
+          <w:i/>
+          <w:sz w:val="24"/>
+          <w:szCs w:val="24"/>
+        </w:rPr>
+        <w:t xml:space="preserve"> </w:t>
+      </w:r>
+      <w:proofErr w:type="spellStart"/>
+      <w:r>
+        <w:rPr>
+          <w:rFonts w:ascii="Times New Roman" w:hAnsi="Times New Roman" w:cs="Times New Roman"/>
+          <w:i/>
+          <w:sz w:val="24"/>
+          <w:szCs w:val="24"/>
+        </w:rPr>
+        <w:t>0/2</w:t>
+      </w:r>
+      <w:proofErr w:type="spellEnd"/>
+      <w:r>
+        <w:rPr>
+          <w:rFonts w:ascii="Times New Roman" w:hAnsi="Times New Roman" w:cs="Times New Roman"/>
+          <w:i/>
+          <w:sz w:val="24"/>
+          <w:szCs w:val="24"/>
+        </w:rPr>
+        <w:t xml:space="preserve"> </w:t>
+      </w:r>
+      <w:proofErr w:type="spellStart"/>
+      <w:r>
+        <w:rPr>
+          <w:rFonts w:ascii="Times New Roman" w:hAnsi="Times New Roman" w:cs="Times New Roman"/>
+          <w:i/>
+          <w:sz w:val="24"/>
+          <w:szCs w:val="24"/>
+        </w:rPr>
+        <w:t>0/2</w:t>
+      </w:r>
+      <w:proofErr w:type="spellEnd"/>
     </w:p>
     <w:p>
       <w:pPr>
@@ -10021,126 +11068,47 @@
           <w:sz w:val="24"/>
           <w:szCs w:val="24"/>
         </w:rPr>
-        <w:t>1,Integer:</w:t>
-      </w:r>
-      <w:r>
-        <w:rPr>
-          <w:rFonts w:ascii="Times New Roman" w:hAnsi="Times New Roman" w:cs="Times New Roman"/>
-          <w:i/>
-          <w:sz w:val="24"/>
-          <w:szCs w:val="24"/>
-        </w:rPr>
-        <w:t>0</w:t>
-      </w:r>
-    </w:p>
-    <w:p>
-      <w:pPr>
-        <w:ind w:firstLine="709"/>
-        <w:rPr>
-          <w:rFonts w:ascii="Times New Roman" w:hAnsi="Times New Roman" w:cs="Times New Roman"/>
-          <w:sz w:val="24"/>
-          <w:szCs w:val="24"/>
-        </w:rPr>
-      </w:pPr>
-      <w:r>
-        <w:rPr>
-          <w:rFonts w:ascii="Times New Roman" w:hAnsi="Times New Roman" w:cs="Times New Roman"/>
-          <w:sz w:val="24"/>
-          <w:szCs w:val="24"/>
-        </w:rPr>
-        <w:t xml:space="preserve">Выходному символу 1 автомата будет соответствовать значение </w:t>
-      </w:r>
-      <w:r>
-        <w:rPr>
-          <w:rFonts w:ascii="Times New Roman" w:hAnsi="Times New Roman" w:cs="Times New Roman"/>
-          <w:sz w:val="24"/>
-          <w:szCs w:val="24"/>
-        </w:rPr>
-        <w:t>0</w:t>
-      </w:r>
-      <w:r>
-        <w:rPr>
-          <w:rFonts w:ascii="Times New Roman" w:hAnsi="Times New Roman" w:cs="Times New Roman"/>
-          <w:sz w:val="24"/>
-          <w:szCs w:val="24"/>
-        </w:rPr>
-        <w:t xml:space="preserve"> </w:t>
-      </w:r>
-      <w:r>
-        <w:rPr>
-          <w:rFonts w:ascii="Times New Roman" w:hAnsi="Times New Roman" w:cs="Times New Roman"/>
-          <w:sz w:val="24"/>
-          <w:szCs w:val="24"/>
-        </w:rPr>
-        <w:t xml:space="preserve">целочисленного типа </w:t>
-      </w:r>
-      <w:r>
-        <w:rPr>
-          <w:rFonts w:ascii="Times New Roman" w:hAnsi="Times New Roman" w:cs="Times New Roman"/>
-          <w:sz w:val="24"/>
-          <w:szCs w:val="24"/>
-          <w:lang w:val="en-US"/>
-        </w:rPr>
-        <w:t>Integer</w:t>
-      </w:r>
-      <w:r>
-        <w:rPr>
-          <w:rFonts w:ascii="Times New Roman" w:hAnsi="Times New Roman" w:cs="Times New Roman"/>
-          <w:sz w:val="24"/>
-          <w:szCs w:val="24"/>
-        </w:rPr>
-        <w:t xml:space="preserve"> </w:t>
-      </w:r>
-      <w:r>
-        <w:rPr>
-          <w:rFonts w:ascii="Times New Roman" w:hAnsi="Times New Roman" w:cs="Times New Roman"/>
-          <w:sz w:val="24"/>
-          <w:szCs w:val="24"/>
-        </w:rPr>
-        <w:t xml:space="preserve">в языке </w:t>
-      </w:r>
-      <w:r>
-        <w:rPr>
-          <w:rFonts w:ascii="Times New Roman" w:hAnsi="Times New Roman" w:cs="Times New Roman"/>
-          <w:sz w:val="24"/>
-          <w:szCs w:val="24"/>
-          <w:lang w:val="en-US"/>
-        </w:rPr>
-        <w:t>Java</w:t>
-      </w:r>
-      <w:r>
-        <w:rPr>
-          <w:rFonts w:ascii="Times New Roman" w:hAnsi="Times New Roman" w:cs="Times New Roman"/>
-          <w:sz w:val="24"/>
-          <w:szCs w:val="24"/>
-        </w:rPr>
-        <w:t>.</w:t>
-      </w:r>
-    </w:p>
-    <w:p>
-      <w:pPr>
-        <w:ind w:firstLine="709"/>
-        <w:rPr>
-          <w:rFonts w:ascii="Times New Roman" w:hAnsi="Times New Roman" w:cs="Times New Roman"/>
-          <w:sz w:val="24"/>
-          <w:szCs w:val="24"/>
-        </w:rPr>
-      </w:pPr>
-      <w:r>
-        <w:rPr>
-          <w:rFonts w:ascii="Times New Roman" w:hAnsi="Times New Roman" w:cs="Times New Roman"/>
-          <w:sz w:val="24"/>
-          <w:szCs w:val="24"/>
-        </w:rPr>
-        <w:t>Проверяющий тест для автомата</w:t>
-      </w:r>
-      <w:r>
-        <w:rPr>
-          <w:rFonts w:ascii="Times New Roman" w:hAnsi="Times New Roman" w:cs="Times New Roman"/>
-          <w:sz w:val="24"/>
-          <w:szCs w:val="24"/>
-        </w:rPr>
-        <w:t>:</w:t>
+        <w:t xml:space="preserve">0/2 </w:t>
+      </w:r>
+      <w:proofErr w:type="spellStart"/>
+      <w:r>
+        <w:rPr>
+          <w:rFonts w:ascii="Times New Roman" w:hAnsi="Times New Roman" w:cs="Times New Roman"/>
+          <w:i/>
+          <w:sz w:val="24"/>
+          <w:szCs w:val="24"/>
+        </w:rPr>
+        <w:t>0/2</w:t>
+      </w:r>
+      <w:proofErr w:type="spellEnd"/>
+      <w:r>
+        <w:rPr>
+          <w:rFonts w:ascii="Times New Roman" w:hAnsi="Times New Roman" w:cs="Times New Roman"/>
+          <w:i/>
+          <w:sz w:val="24"/>
+          <w:szCs w:val="24"/>
+        </w:rPr>
+        <w:t xml:space="preserve"> </w:t>
+      </w:r>
+      <w:proofErr w:type="spellStart"/>
+      <w:r>
+        <w:rPr>
+          <w:rFonts w:ascii="Times New Roman" w:hAnsi="Times New Roman" w:cs="Times New Roman"/>
+          <w:i/>
+          <w:sz w:val="24"/>
+          <w:szCs w:val="24"/>
+        </w:rPr>
+        <w:t>0/2</w:t>
+      </w:r>
+      <w:proofErr w:type="spellEnd"/>
+      <w:r>
+        <w:rPr>
+          <w:rFonts w:ascii="Times New Roman" w:hAnsi="Times New Roman" w:cs="Times New Roman"/>
+          <w:i/>
+          <w:sz w:val="24"/>
+          <w:szCs w:val="24"/>
+        </w:rPr>
+        <w:t xml:space="preserve"> 1/3</w:t>
       </w:r>
     </w:p>
     <w:p>
@@ -10181,39 +11149,8 @@
           <w:sz w:val="24"/>
           <w:szCs w:val="24"/>
         </w:rPr>
-        <w:t xml:space="preserve"> </w:t>
-      </w:r>
-      <w:proofErr w:type="spellStart"/>
-      <w:r>
-        <w:rPr>
-          <w:rFonts w:ascii="Times New Roman" w:hAnsi="Times New Roman" w:cs="Times New Roman"/>
-          <w:i/>
-          <w:sz w:val="24"/>
-          <w:szCs w:val="24"/>
-        </w:rPr>
-        <w:t>0/2</w:t>
-      </w:r>
-      <w:proofErr w:type="spellEnd"/>
-      <w:r>
-        <w:rPr>
-          <w:rFonts w:ascii="Times New Roman" w:hAnsi="Times New Roman" w:cs="Times New Roman"/>
-          <w:i/>
-          <w:sz w:val="24"/>
-          <w:szCs w:val="24"/>
-        </w:rPr>
-        <w:t xml:space="preserve"> </w:t>
-      </w:r>
-      <w:proofErr w:type="spellStart"/>
-      <w:r>
-        <w:rPr>
-          <w:rFonts w:ascii="Times New Roman" w:hAnsi="Times New Roman" w:cs="Times New Roman"/>
-          <w:i/>
-          <w:sz w:val="24"/>
-          <w:szCs w:val="24"/>
-        </w:rPr>
-        <w:t>0/2</w:t>
-      </w:r>
-      <w:proofErr w:type="spellEnd"/>
+        <w:t xml:space="preserve"> 1/3 0/2</w:t>
+      </w:r>
     </w:p>
     <w:p>
       <w:pPr>
@@ -10253,7 +11190,7 @@
           <w:sz w:val="24"/>
           <w:szCs w:val="24"/>
         </w:rPr>
-        <w:t xml:space="preserve"> </w:t>
+        <w:t xml:space="preserve"> 1/3 </w:t>
       </w:r>
       <w:proofErr w:type="spellStart"/>
       <w:r>
@@ -10263,155 +11200,559 @@
           <w:sz w:val="24"/>
           <w:szCs w:val="24"/>
         </w:rPr>
-        <w:t>0/2</w:t>
+        <w:t>1/3</w:t>
       </w:r>
       <w:proofErr w:type="spellEnd"/>
-      <w:r>
-        <w:rPr>
-          <w:rFonts w:ascii="Times New Roman" w:hAnsi="Times New Roman" w:cs="Times New Roman"/>
-          <w:i/>
-          <w:sz w:val="24"/>
-          <w:szCs w:val="24"/>
-        </w:rPr>
-        <w:t xml:space="preserve"> 1/3</w:t>
-      </w:r>
     </w:p>
     <w:p>
       <w:pPr>
         <w:ind w:firstLine="709"/>
-        <w:jc w:val="center"/>
-        <w:rPr>
-          <w:rFonts w:ascii="Times New Roman" w:hAnsi="Times New Roman" w:cs="Times New Roman"/>
-          <w:i/>
-          <w:sz w:val="24"/>
-          <w:szCs w:val="24"/>
-        </w:rPr>
-      </w:pPr>
-      <w:r>
-        <w:rPr>
-          <w:rFonts w:ascii="Times New Roman" w:hAnsi="Times New Roman" w:cs="Times New Roman"/>
-          <w:i/>
-          <w:sz w:val="24"/>
-          <w:szCs w:val="24"/>
-        </w:rPr>
-        <w:t xml:space="preserve">0/2 </w:t>
+        <w:rPr>
+          <w:rFonts w:ascii="Times New Roman" w:hAnsi="Times New Roman" w:cs="Times New Roman"/>
+          <w:sz w:val="24"/>
+          <w:szCs w:val="24"/>
+        </w:rPr>
+      </w:pPr>
+      <w:r>
+        <w:rPr>
+          <w:rFonts w:ascii="Times New Roman" w:hAnsi="Times New Roman" w:cs="Times New Roman"/>
+          <w:sz w:val="24"/>
+          <w:szCs w:val="24"/>
+        </w:rPr>
+        <w:t>Каждая строка содержит тестовую последовательность</w:t>
+      </w:r>
+      <w:r>
+        <w:rPr>
+          <w:rFonts w:ascii="Times New Roman" w:hAnsi="Times New Roman" w:cs="Times New Roman"/>
+          <w:sz w:val="24"/>
+          <w:szCs w:val="24"/>
+        </w:rPr>
+        <w:t xml:space="preserve">. Например, первая тестовая последовательность содержит входную последовательность </w:t>
+      </w:r>
+      <w:r>
+        <w:rPr>
+          <w:rFonts w:ascii="Times New Roman" w:hAnsi="Times New Roman" w:cs="Times New Roman"/>
+          <w:i/>
+          <w:sz w:val="24"/>
+          <w:szCs w:val="24"/>
+        </w:rPr>
+        <w:t>0000</w:t>
+      </w:r>
+      <w:r>
+        <w:rPr>
+          <w:rFonts w:ascii="Times New Roman" w:hAnsi="Times New Roman" w:cs="Times New Roman"/>
+          <w:sz w:val="24"/>
+          <w:szCs w:val="24"/>
+        </w:rPr>
+        <w:t xml:space="preserve">, под действием которой автомат должен выдавать выходную последовательность </w:t>
+      </w:r>
+      <w:r>
+        <w:rPr>
+          <w:rFonts w:ascii="Times New Roman" w:hAnsi="Times New Roman" w:cs="Times New Roman"/>
+          <w:i/>
+          <w:sz w:val="24"/>
+          <w:szCs w:val="24"/>
+        </w:rPr>
+        <w:t>2222</w:t>
+      </w:r>
+      <w:r>
+        <w:rPr>
+          <w:rFonts w:ascii="Times New Roman" w:hAnsi="Times New Roman" w:cs="Times New Roman"/>
+          <w:sz w:val="24"/>
+          <w:szCs w:val="24"/>
+        </w:rPr>
+        <w:t>.</w:t>
+      </w:r>
+    </w:p>
+    <w:p>
+      <w:pPr>
+        <w:ind w:firstLine="709"/>
+        <w:rPr>
+          <w:rFonts w:ascii="Times New Roman" w:hAnsi="Times New Roman" w:cs="Times New Roman"/>
+          <w:sz w:val="24"/>
+          <w:szCs w:val="24"/>
+        </w:rPr>
+      </w:pPr>
+      <w:r>
+        <w:rPr>
+          <w:rFonts w:ascii="Times New Roman" w:hAnsi="Times New Roman" w:cs="Times New Roman"/>
+          <w:sz w:val="24"/>
+          <w:szCs w:val="24"/>
+        </w:rPr>
+        <w:t xml:space="preserve">Кроме того, необходимо наличие скомпилированного </w:t>
+      </w:r>
+      <w:r>
+        <w:rPr>
+          <w:rFonts w:ascii="Times New Roman" w:hAnsi="Times New Roman" w:cs="Times New Roman"/>
+          <w:sz w:val="24"/>
+          <w:szCs w:val="24"/>
+          <w:lang w:val="en-US"/>
+        </w:rPr>
+        <w:t>Java</w:t>
+      </w:r>
+      <w:r>
+        <w:rPr>
+          <w:rFonts w:ascii="Times New Roman" w:hAnsi="Times New Roman" w:cs="Times New Roman"/>
+          <w:sz w:val="24"/>
+          <w:szCs w:val="24"/>
+        </w:rPr>
+        <w:t>-</w:t>
+      </w:r>
+      <w:r>
+        <w:rPr>
+          <w:rFonts w:ascii="Times New Roman" w:hAnsi="Times New Roman" w:cs="Times New Roman"/>
+          <w:sz w:val="24"/>
+          <w:szCs w:val="24"/>
+        </w:rPr>
+        <w:t xml:space="preserve">класса (файл </w:t>
+      </w:r>
+      <w:r>
+        <w:rPr>
+          <w:rFonts w:ascii="Times New Roman" w:hAnsi="Times New Roman" w:cs="Times New Roman"/>
+          <w:sz w:val="24"/>
+          <w:szCs w:val="24"/>
+        </w:rPr>
+        <w:t>.</w:t>
+      </w:r>
+      <w:r>
+        <w:rPr>
+          <w:rFonts w:ascii="Times New Roman" w:hAnsi="Times New Roman" w:cs="Times New Roman"/>
+          <w:sz w:val="24"/>
+          <w:szCs w:val="24"/>
+          <w:lang w:val="en-US"/>
+        </w:rPr>
+        <w:t>class</w:t>
+      </w:r>
+      <w:r>
+        <w:rPr>
+          <w:rFonts w:ascii="Times New Roman" w:hAnsi="Times New Roman" w:cs="Times New Roman"/>
+          <w:sz w:val="24"/>
+          <w:szCs w:val="24"/>
+        </w:rPr>
+        <w:t>)</w:t>
+      </w:r>
+      <w:r>
+        <w:rPr>
+          <w:rFonts w:ascii="Times New Roman" w:hAnsi="Times New Roman" w:cs="Times New Roman"/>
+          <w:sz w:val="24"/>
+          <w:szCs w:val="24"/>
+        </w:rPr>
+        <w:t xml:space="preserve">, </w:t>
+      </w:r>
+      <w:r>
+        <w:rPr>
+          <w:rFonts w:ascii="Times New Roman" w:hAnsi="Times New Roman" w:cs="Times New Roman"/>
+          <w:sz w:val="24"/>
+          <w:szCs w:val="24"/>
+        </w:rPr>
+        <w:t>реализующего нужн</w:t>
+      </w:r>
+      <w:r>
+        <w:rPr>
+          <w:rFonts w:ascii="Times New Roman" w:hAnsi="Times New Roman" w:cs="Times New Roman"/>
+          <w:sz w:val="24"/>
+          <w:szCs w:val="24"/>
+        </w:rPr>
+        <w:t>ый конечный автомат.</w:t>
+      </w:r>
+    </w:p>
+    <w:p>
+      <w:pPr>
+        <w:ind w:firstLine="709"/>
+        <w:rPr>
+          <w:rFonts w:ascii="Times New Roman" w:hAnsi="Times New Roman" w:cs="Times New Roman"/>
+          <w:sz w:val="24"/>
+          <w:szCs w:val="24"/>
+        </w:rPr>
+      </w:pPr>
+      <w:r>
+        <w:rPr>
+          <w:rFonts w:ascii="Times New Roman" w:hAnsi="Times New Roman" w:cs="Times New Roman"/>
+          <w:sz w:val="24"/>
+          <w:szCs w:val="24"/>
+        </w:rPr>
+        <w:t>Программа</w:t>
+      </w:r>
+      <w:r>
+        <w:rPr>
+          <w:rFonts w:ascii="Times New Roman" w:hAnsi="Times New Roman" w:cs="Times New Roman"/>
+          <w:sz w:val="24"/>
+          <w:szCs w:val="24"/>
+        </w:rPr>
+        <w:t xml:space="preserve"> тестирования состоит из </w:t>
+      </w:r>
+      <w:r>
+        <w:rPr>
+          <w:rFonts w:ascii="Times New Roman" w:hAnsi="Times New Roman" w:cs="Times New Roman"/>
+          <w:sz w:val="24"/>
+          <w:szCs w:val="24"/>
+          <w:lang w:val="en-US"/>
+        </w:rPr>
+        <w:t>Console</w:t>
+      </w:r>
+      <w:r>
+        <w:rPr>
+          <w:rFonts w:ascii="Times New Roman" w:hAnsi="Times New Roman" w:cs="Times New Roman"/>
+          <w:sz w:val="24"/>
+          <w:szCs w:val="24"/>
+        </w:rPr>
+        <w:t xml:space="preserve"> </w:t>
+      </w:r>
+      <w:r>
+        <w:rPr>
+          <w:rFonts w:ascii="Times New Roman" w:hAnsi="Times New Roman" w:cs="Times New Roman"/>
+          <w:sz w:val="24"/>
+          <w:szCs w:val="24"/>
+          <w:lang w:val="en-US"/>
+        </w:rPr>
+        <w:t>Launcher</w:t>
+      </w:r>
+      <w:r>
+        <w:rPr>
+          <w:rFonts w:ascii="Times New Roman" w:hAnsi="Times New Roman" w:cs="Times New Roman"/>
+          <w:sz w:val="24"/>
+          <w:szCs w:val="24"/>
+        </w:rPr>
+        <w:t xml:space="preserve"> </w:t>
+      </w:r>
+      <w:r>
+        <w:rPr>
+          <w:rFonts w:ascii="Times New Roman" w:hAnsi="Times New Roman" w:cs="Times New Roman"/>
+          <w:sz w:val="24"/>
+          <w:szCs w:val="24"/>
+        </w:rPr>
+        <w:t xml:space="preserve">для </w:t>
       </w:r>
       <w:proofErr w:type="spellStart"/>
       <w:r>
         <w:rPr>
           <w:rFonts w:ascii="Times New Roman" w:hAnsi="Times New Roman" w:cs="Times New Roman"/>
-          <w:i/>
-          <w:sz w:val="24"/>
-          <w:szCs w:val="24"/>
-        </w:rPr>
-        <w:t>0/2</w:t>
+          <w:sz w:val="24"/>
+          <w:szCs w:val="24"/>
+          <w:lang w:val="en-US"/>
+        </w:rPr>
+        <w:t>JUnit</w:t>
       </w:r>
       <w:proofErr w:type="spellEnd"/>
       <w:r>
         <w:rPr>
           <w:rFonts w:ascii="Times New Roman" w:hAnsi="Times New Roman" w:cs="Times New Roman"/>
-          <w:i/>
-          <w:sz w:val="24"/>
-          <w:szCs w:val="24"/>
-        </w:rPr>
-        <w:t xml:space="preserve"> 1/3 0/2</w:t>
+          <w:sz w:val="24"/>
+          <w:szCs w:val="24"/>
+        </w:rPr>
+        <w:t xml:space="preserve"> </w:t>
+      </w:r>
+      <w:r>
+        <w:rPr>
+          <w:rFonts w:ascii="Times New Roman" w:hAnsi="Times New Roman" w:cs="Times New Roman"/>
+          <w:sz w:val="24"/>
+          <w:szCs w:val="24"/>
+          <w:lang w:val="en-US"/>
+        </w:rPr>
+        <w:t>Platform</w:t>
+      </w:r>
+      <w:r>
+        <w:rPr>
+          <w:rFonts w:ascii="Times New Roman" w:hAnsi="Times New Roman" w:cs="Times New Roman"/>
+          <w:sz w:val="24"/>
+          <w:szCs w:val="24"/>
+        </w:rPr>
+        <w:t xml:space="preserve">, скомпилированного </w:t>
+      </w:r>
+      <w:proofErr w:type="spellStart"/>
+      <w:r>
+        <w:rPr>
+          <w:rFonts w:ascii="Times New Roman" w:hAnsi="Times New Roman" w:cs="Times New Roman"/>
+          <w:sz w:val="24"/>
+          <w:szCs w:val="24"/>
+          <w:lang w:val="en-US"/>
+        </w:rPr>
+        <w:t>JUnit</w:t>
+      </w:r>
+      <w:proofErr w:type="spellEnd"/>
+      <w:r>
+        <w:rPr>
+          <w:rFonts w:ascii="Times New Roman" w:hAnsi="Times New Roman" w:cs="Times New Roman"/>
+          <w:sz w:val="24"/>
+          <w:szCs w:val="24"/>
+        </w:rPr>
+        <w:t>-</w:t>
+      </w:r>
+      <w:r>
+        <w:rPr>
+          <w:rFonts w:ascii="Times New Roman" w:hAnsi="Times New Roman" w:cs="Times New Roman"/>
+          <w:sz w:val="24"/>
+          <w:szCs w:val="24"/>
+        </w:rPr>
+        <w:t>теста</w:t>
+      </w:r>
+      <w:r>
+        <w:rPr>
+          <w:rFonts w:ascii="Times New Roman" w:hAnsi="Times New Roman" w:cs="Times New Roman"/>
+          <w:sz w:val="24"/>
+          <w:szCs w:val="24"/>
+        </w:rPr>
+        <w:t xml:space="preserve">, а также </w:t>
+      </w:r>
+      <w:r>
+        <w:rPr>
+          <w:rFonts w:ascii="Times New Roman" w:hAnsi="Times New Roman" w:cs="Times New Roman"/>
+          <w:sz w:val="24"/>
+          <w:szCs w:val="24"/>
+        </w:rPr>
+        <w:t>двух</w:t>
+      </w:r>
+      <w:r>
+        <w:rPr>
+          <w:rFonts w:ascii="Times New Roman" w:hAnsi="Times New Roman" w:cs="Times New Roman"/>
+          <w:sz w:val="24"/>
+          <w:szCs w:val="24"/>
+        </w:rPr>
+        <w:t xml:space="preserve"> вспомогательных </w:t>
+      </w:r>
+      <w:r>
+        <w:rPr>
+          <w:rFonts w:ascii="Times New Roman" w:hAnsi="Times New Roman" w:cs="Times New Roman"/>
+          <w:sz w:val="24"/>
+          <w:szCs w:val="24"/>
+          <w:lang w:val="en-US"/>
+        </w:rPr>
+        <w:t>Java</w:t>
+      </w:r>
+      <w:r>
+        <w:rPr>
+          <w:rFonts w:ascii="Times New Roman" w:hAnsi="Times New Roman" w:cs="Times New Roman"/>
+          <w:sz w:val="24"/>
+          <w:szCs w:val="24"/>
+        </w:rPr>
+        <w:t>-</w:t>
+      </w:r>
+      <w:r>
+        <w:rPr>
+          <w:rFonts w:ascii="Times New Roman" w:hAnsi="Times New Roman" w:cs="Times New Roman"/>
+          <w:sz w:val="24"/>
+          <w:szCs w:val="24"/>
+        </w:rPr>
+        <w:t>классов</w:t>
+      </w:r>
+      <w:r>
+        <w:rPr>
+          <w:rFonts w:ascii="Times New Roman" w:hAnsi="Times New Roman" w:cs="Times New Roman"/>
+          <w:sz w:val="24"/>
+          <w:szCs w:val="24"/>
+        </w:rPr>
+        <w:t>, хранящих</w:t>
+      </w:r>
+      <w:r>
+        <w:rPr>
+          <w:rFonts w:ascii="Times New Roman" w:hAnsi="Times New Roman" w:cs="Times New Roman"/>
+          <w:sz w:val="24"/>
+          <w:szCs w:val="24"/>
+        </w:rPr>
+        <w:t xml:space="preserve"> </w:t>
+      </w:r>
+      <w:r>
+        <w:rPr>
+          <w:rFonts w:ascii="Times New Roman" w:hAnsi="Times New Roman" w:cs="Times New Roman"/>
+          <w:sz w:val="24"/>
+          <w:szCs w:val="24"/>
+        </w:rPr>
+        <w:t xml:space="preserve">во время тестирования информацию из таблиц </w:t>
+      </w:r>
+      <w:r>
+        <w:rPr>
+          <w:rFonts w:ascii="Times New Roman" w:hAnsi="Times New Roman" w:cs="Times New Roman"/>
+          <w:sz w:val="24"/>
+          <w:szCs w:val="24"/>
+        </w:rPr>
+        <w:t>«</w:t>
+      </w:r>
+      <w:r>
+        <w:rPr>
+          <w:rFonts w:ascii="Times New Roman" w:hAnsi="Times New Roman" w:cs="Times New Roman"/>
+          <w:sz w:val="24"/>
+          <w:szCs w:val="24"/>
+        </w:rPr>
+        <w:t>входной символ – вызов метода класса</w:t>
+      </w:r>
+      <w:r>
+        <w:rPr>
+          <w:rFonts w:ascii="Times New Roman" w:hAnsi="Times New Roman" w:cs="Times New Roman"/>
+          <w:sz w:val="24"/>
+          <w:szCs w:val="24"/>
+        </w:rPr>
+        <w:t>»</w:t>
+      </w:r>
+      <w:r>
+        <w:rPr>
+          <w:rFonts w:ascii="Times New Roman" w:hAnsi="Times New Roman" w:cs="Times New Roman"/>
+          <w:sz w:val="24"/>
+          <w:szCs w:val="24"/>
+        </w:rPr>
+        <w:t xml:space="preserve"> и </w:t>
+      </w:r>
+      <w:r>
+        <w:rPr>
+          <w:rFonts w:ascii="Times New Roman" w:hAnsi="Times New Roman" w:cs="Times New Roman"/>
+          <w:sz w:val="24"/>
+          <w:szCs w:val="24"/>
+        </w:rPr>
+        <w:t>«</w:t>
+      </w:r>
+      <w:r>
+        <w:rPr>
+          <w:rFonts w:ascii="Times New Roman" w:hAnsi="Times New Roman" w:cs="Times New Roman"/>
+          <w:sz w:val="24"/>
+          <w:szCs w:val="24"/>
+        </w:rPr>
+        <w:t>выходной символ – возвращаемое значение</w:t>
+      </w:r>
+      <w:r>
+        <w:rPr>
+          <w:rFonts w:ascii="Times New Roman" w:hAnsi="Times New Roman" w:cs="Times New Roman"/>
+          <w:sz w:val="24"/>
+          <w:szCs w:val="24"/>
+        </w:rPr>
+        <w:t>»</w:t>
+      </w:r>
+      <w:r>
+        <w:rPr>
+          <w:rFonts w:ascii="Times New Roman" w:hAnsi="Times New Roman" w:cs="Times New Roman"/>
+          <w:sz w:val="24"/>
+          <w:szCs w:val="24"/>
+        </w:rPr>
+        <w:t xml:space="preserve">. </w:t>
       </w:r>
     </w:p>
     <w:p>
       <w:pPr>
         <w:ind w:firstLine="709"/>
-        <w:jc w:val="center"/>
-        <w:rPr>
-          <w:rFonts w:ascii="Times New Roman" w:hAnsi="Times New Roman" w:cs="Times New Roman"/>
-          <w:i/>
-          <w:sz w:val="24"/>
-          <w:szCs w:val="24"/>
-        </w:rPr>
-      </w:pPr>
-      <w:r>
-        <w:rPr>
-          <w:rFonts w:ascii="Times New Roman" w:hAnsi="Times New Roman" w:cs="Times New Roman"/>
-          <w:i/>
-          <w:sz w:val="24"/>
-          <w:szCs w:val="24"/>
-        </w:rPr>
-        <w:t xml:space="preserve">0/2 </w:t>
+        <w:rPr>
+          <w:rFonts w:ascii="Times New Roman" w:hAnsi="Times New Roman" w:cs="Times New Roman"/>
+          <w:sz w:val="24"/>
+          <w:szCs w:val="24"/>
+        </w:rPr>
+      </w:pPr>
+      <w:r>
+        <w:rPr>
+          <w:rFonts w:ascii="Times New Roman" w:hAnsi="Times New Roman" w:cs="Times New Roman"/>
+          <w:sz w:val="24"/>
+          <w:szCs w:val="24"/>
+        </w:rPr>
+        <w:t xml:space="preserve">Программа </w:t>
+      </w:r>
+      <w:proofErr w:type="gramStart"/>
+      <w:r>
+        <w:rPr>
+          <w:rFonts w:ascii="Times New Roman" w:hAnsi="Times New Roman" w:cs="Times New Roman"/>
+          <w:sz w:val="24"/>
+          <w:szCs w:val="24"/>
+        </w:rPr>
+        <w:t>тестирования</w:t>
+      </w:r>
+      <w:proofErr w:type="gramEnd"/>
+      <w:r>
+        <w:rPr>
+          <w:rFonts w:ascii="Times New Roman" w:hAnsi="Times New Roman" w:cs="Times New Roman"/>
+          <w:sz w:val="24"/>
+          <w:szCs w:val="24"/>
+        </w:rPr>
+        <w:t xml:space="preserve"> </w:t>
+      </w:r>
+      <w:r>
+        <w:rPr>
+          <w:rFonts w:ascii="Times New Roman" w:hAnsi="Times New Roman" w:cs="Times New Roman"/>
+          <w:sz w:val="24"/>
+          <w:szCs w:val="24"/>
+        </w:rPr>
+        <w:t xml:space="preserve">по сути является обычной программой на языке </w:t>
+      </w:r>
+      <w:r>
+        <w:rPr>
+          <w:rFonts w:ascii="Times New Roman" w:hAnsi="Times New Roman" w:cs="Times New Roman"/>
+          <w:sz w:val="24"/>
+          <w:szCs w:val="24"/>
+          <w:lang w:val="en-US"/>
+        </w:rPr>
+        <w:t>Java</w:t>
+      </w:r>
+      <w:r>
+        <w:rPr>
+          <w:rFonts w:ascii="Times New Roman" w:hAnsi="Times New Roman" w:cs="Times New Roman"/>
+          <w:sz w:val="24"/>
+          <w:szCs w:val="24"/>
+        </w:rPr>
+        <w:t xml:space="preserve"> </w:t>
+      </w:r>
+      <w:r>
+        <w:rPr>
+          <w:rFonts w:ascii="Times New Roman" w:hAnsi="Times New Roman" w:cs="Times New Roman"/>
+          <w:sz w:val="24"/>
+          <w:szCs w:val="24"/>
+        </w:rPr>
+        <w:t>и</w:t>
+      </w:r>
+      <w:r>
+        <w:rPr>
+          <w:rFonts w:ascii="Times New Roman" w:hAnsi="Times New Roman" w:cs="Times New Roman"/>
+          <w:sz w:val="24"/>
+          <w:szCs w:val="24"/>
+        </w:rPr>
+        <w:t xml:space="preserve"> </w:t>
+      </w:r>
+      <w:r>
+        <w:rPr>
+          <w:rFonts w:ascii="Times New Roman" w:hAnsi="Times New Roman" w:cs="Times New Roman"/>
+          <w:sz w:val="24"/>
+          <w:szCs w:val="24"/>
+        </w:rPr>
+        <w:t xml:space="preserve">запускается из командной строки с помощью </w:t>
+      </w:r>
+      <w:r>
+        <w:rPr>
+          <w:rFonts w:ascii="Times New Roman" w:hAnsi="Times New Roman" w:cs="Times New Roman"/>
+          <w:sz w:val="24"/>
+          <w:szCs w:val="24"/>
+          <w:lang w:val="en-US"/>
+        </w:rPr>
+        <w:t>shell</w:t>
+      </w:r>
+      <w:r>
+        <w:rPr>
+          <w:rFonts w:ascii="Times New Roman" w:hAnsi="Times New Roman" w:cs="Times New Roman"/>
+          <w:sz w:val="24"/>
+          <w:szCs w:val="24"/>
+        </w:rPr>
+        <w:t>-</w:t>
       </w:r>
       <w:proofErr w:type="spellStart"/>
       <w:r>
         <w:rPr>
           <w:rFonts w:ascii="Times New Roman" w:hAnsi="Times New Roman" w:cs="Times New Roman"/>
-          <w:i/>
-          <w:sz w:val="24"/>
-          <w:szCs w:val="24"/>
-        </w:rPr>
-        <w:t>0/2</w:t>
+          <w:sz w:val="24"/>
+          <w:szCs w:val="24"/>
+        </w:rPr>
+        <w:t>скрипта</w:t>
       </w:r>
       <w:proofErr w:type="spellEnd"/>
       <w:r>
         <w:rPr>
           <w:rFonts w:ascii="Times New Roman" w:hAnsi="Times New Roman" w:cs="Times New Roman"/>
-          <w:i/>
-          <w:sz w:val="24"/>
-          <w:szCs w:val="24"/>
-        </w:rPr>
-        <w:t xml:space="preserve"> 1/3 </w:t>
+          <w:sz w:val="24"/>
+          <w:szCs w:val="24"/>
+        </w:rPr>
+        <w:t xml:space="preserve">, что делает её </w:t>
       </w:r>
       <w:proofErr w:type="spellStart"/>
       <w:r>
         <w:rPr>
           <w:rFonts w:ascii="Times New Roman" w:hAnsi="Times New Roman" w:cs="Times New Roman"/>
-          <w:i/>
-          <w:sz w:val="24"/>
-          <w:szCs w:val="24"/>
-        </w:rPr>
-        <w:t>1/3</w:t>
+          <w:sz w:val="24"/>
+          <w:szCs w:val="24"/>
+        </w:rPr>
+        <w:t>кроссплатформенной</w:t>
       </w:r>
       <w:proofErr w:type="spellEnd"/>
-    </w:p>
-    <w:p>
-      <w:pPr>
-        <w:ind w:firstLine="709"/>
-        <w:rPr>
-          <w:rFonts w:ascii="Times New Roman" w:hAnsi="Times New Roman" w:cs="Times New Roman"/>
-          <w:sz w:val="24"/>
-          <w:szCs w:val="24"/>
-        </w:rPr>
-      </w:pPr>
-      <w:r>
-        <w:rPr>
-          <w:rFonts w:ascii="Times New Roman" w:hAnsi="Times New Roman" w:cs="Times New Roman"/>
-          <w:sz w:val="24"/>
-          <w:szCs w:val="24"/>
-        </w:rPr>
-        <w:t xml:space="preserve">Каждая строка представлена тестовой последовательностью. Например, первая тестовая последовательность содержит входную последовательность </w:t>
-      </w:r>
-      <w:r>
-        <w:rPr>
-          <w:rFonts w:ascii="Times New Roman" w:hAnsi="Times New Roman" w:cs="Times New Roman"/>
-          <w:i/>
-          <w:sz w:val="24"/>
-          <w:szCs w:val="24"/>
-        </w:rPr>
-        <w:t>0000</w:t>
-      </w:r>
-      <w:r>
-        <w:rPr>
-          <w:rFonts w:ascii="Times New Roman" w:hAnsi="Times New Roman" w:cs="Times New Roman"/>
-          <w:sz w:val="24"/>
-          <w:szCs w:val="24"/>
-        </w:rPr>
-        <w:t xml:space="preserve">, под действием которой автомат должен выдавать выходную последовательность </w:t>
-      </w:r>
-      <w:r>
-        <w:rPr>
-          <w:rFonts w:ascii="Times New Roman" w:hAnsi="Times New Roman" w:cs="Times New Roman"/>
-          <w:i/>
-          <w:sz w:val="24"/>
-          <w:szCs w:val="24"/>
-        </w:rPr>
-        <w:t>2222</w:t>
-      </w:r>
       <w:r>
         <w:rPr>
           <w:rFonts w:ascii="Times New Roman" w:hAnsi="Times New Roman" w:cs="Times New Roman"/>
@@ -10420,107 +11761,21 @@
         </w:rPr>
         <w:t>.</w:t>
       </w:r>
-    </w:p>
-    <w:p>
-      <w:pPr>
-        <w:ind w:firstLine="709"/>
-        <w:rPr>
-          <w:rFonts w:ascii="Times New Roman" w:hAnsi="Times New Roman" w:cs="Times New Roman"/>
-          <w:sz w:val="24"/>
-          <w:szCs w:val="24"/>
-        </w:rPr>
-      </w:pPr>
-      <w:r>
-        <w:rPr>
-          <w:rFonts w:ascii="Times New Roman" w:hAnsi="Times New Roman" w:cs="Times New Roman"/>
-          <w:sz w:val="24"/>
-          <w:szCs w:val="24"/>
-        </w:rPr>
-        <w:t xml:space="preserve">Кроме того, необходимо наличие скомпилированного </w:t>
-      </w:r>
-      <w:r>
-        <w:rPr>
-          <w:rFonts w:ascii="Times New Roman" w:hAnsi="Times New Roman" w:cs="Times New Roman"/>
-          <w:sz w:val="24"/>
-          <w:szCs w:val="24"/>
-          <w:lang w:val="en-US"/>
-        </w:rPr>
-        <w:t>Java</w:t>
-      </w:r>
-      <w:r>
-        <w:rPr>
-          <w:rFonts w:ascii="Times New Roman" w:hAnsi="Times New Roman" w:cs="Times New Roman"/>
-          <w:sz w:val="24"/>
-          <w:szCs w:val="24"/>
-        </w:rPr>
-        <w:t>-</w:t>
-      </w:r>
-      <w:r>
-        <w:rPr>
-          <w:rFonts w:ascii="Times New Roman" w:hAnsi="Times New Roman" w:cs="Times New Roman"/>
-          <w:sz w:val="24"/>
-          <w:szCs w:val="24"/>
-        </w:rPr>
-        <w:t xml:space="preserve">класса (файл </w:t>
-      </w:r>
-      <w:r>
-        <w:rPr>
-          <w:rFonts w:ascii="Times New Roman" w:hAnsi="Times New Roman" w:cs="Times New Roman"/>
-          <w:sz w:val="24"/>
-          <w:szCs w:val="24"/>
-        </w:rPr>
-        <w:t>.</w:t>
-      </w:r>
-      <w:r>
-        <w:rPr>
-          <w:rFonts w:ascii="Times New Roman" w:hAnsi="Times New Roman" w:cs="Times New Roman"/>
-          <w:sz w:val="24"/>
-          <w:szCs w:val="24"/>
-          <w:lang w:val="en-US"/>
-        </w:rPr>
-        <w:t>class</w:t>
-      </w:r>
-      <w:r>
-        <w:rPr>
-          <w:rFonts w:ascii="Times New Roman" w:hAnsi="Times New Roman" w:cs="Times New Roman"/>
-          <w:sz w:val="24"/>
-          <w:szCs w:val="24"/>
-        </w:rPr>
-        <w:t>)</w:t>
-      </w:r>
-      <w:r>
-        <w:rPr>
-          <w:rFonts w:ascii="Times New Roman" w:hAnsi="Times New Roman" w:cs="Times New Roman"/>
-          <w:sz w:val="24"/>
-          <w:szCs w:val="24"/>
-        </w:rPr>
-        <w:t xml:space="preserve">, </w:t>
-      </w:r>
-      <w:r>
-        <w:rPr>
-          <w:rFonts w:ascii="Times New Roman" w:hAnsi="Times New Roman" w:cs="Times New Roman"/>
-          <w:sz w:val="24"/>
-          <w:szCs w:val="24"/>
-        </w:rPr>
-        <w:t>реализующего необходимый конечный автомат.</w:t>
-      </w:r>
-    </w:p>
-    <w:p>
-      <w:pPr>
-        <w:ind w:firstLine="709"/>
-        <w:rPr>
-          <w:rFonts w:ascii="Times New Roman" w:hAnsi="Times New Roman" w:cs="Times New Roman"/>
-          <w:sz w:val="24"/>
-          <w:szCs w:val="24"/>
-        </w:rPr>
-      </w:pPr>
-      <w:r>
-        <w:rPr>
-          <w:rFonts w:ascii="Times New Roman" w:hAnsi="Times New Roman" w:cs="Times New Roman"/>
-          <w:sz w:val="24"/>
-          <w:szCs w:val="24"/>
-        </w:rPr>
-        <w:t xml:space="preserve">Комплекс для тестирования состоит из </w:t>
+      <w:r>
+        <w:rPr>
+          <w:rFonts w:ascii="Times New Roman" w:hAnsi="Times New Roman" w:cs="Times New Roman"/>
+          <w:sz w:val="24"/>
+          <w:szCs w:val="24"/>
+        </w:rPr>
+        <w:t xml:space="preserve"> </w:t>
+      </w:r>
+      <w:r>
+        <w:rPr>
+          <w:rFonts w:ascii="Times New Roman" w:hAnsi="Times New Roman" w:cs="Times New Roman"/>
+          <w:sz w:val="24"/>
+          <w:szCs w:val="24"/>
+        </w:rPr>
+        <w:t xml:space="preserve">Сначала она с помощью системного загрузчика классов </w:t>
       </w:r>
       <w:proofErr w:type="spellStart"/>
       <w:r>
@@ -10530,7 +11785,7 @@
           <w:szCs w:val="24"/>
           <w:lang w:val="en-US"/>
         </w:rPr>
-        <w:t>ConsoleLauncher</w:t>
+        <w:t>ClassLoader</w:t>
       </w:r>
       <w:proofErr w:type="spellEnd"/>
       <w:r>
@@ -10539,264 +11794,6 @@
           <w:sz w:val="24"/>
           <w:szCs w:val="24"/>
         </w:rPr>
-        <w:t xml:space="preserve"> </w:t>
-      </w:r>
-      <w:r>
-        <w:rPr>
-          <w:rFonts w:ascii="Times New Roman" w:hAnsi="Times New Roman" w:cs="Times New Roman"/>
-          <w:sz w:val="24"/>
-          <w:szCs w:val="24"/>
-        </w:rPr>
-        <w:t xml:space="preserve">для </w:t>
-      </w:r>
-      <w:proofErr w:type="spellStart"/>
-      <w:r>
-        <w:rPr>
-          <w:rFonts w:ascii="Times New Roman" w:hAnsi="Times New Roman" w:cs="Times New Roman"/>
-          <w:sz w:val="24"/>
-          <w:szCs w:val="24"/>
-          <w:lang w:val="en-US"/>
-        </w:rPr>
-        <w:t>JUnit</w:t>
-      </w:r>
-      <w:proofErr w:type="spellEnd"/>
-      <w:r>
-        <w:rPr>
-          <w:rFonts w:ascii="Times New Roman" w:hAnsi="Times New Roman" w:cs="Times New Roman"/>
-          <w:sz w:val="24"/>
-          <w:szCs w:val="24"/>
-        </w:rPr>
-        <w:t xml:space="preserve"> </w:t>
-      </w:r>
-      <w:r>
-        <w:rPr>
-          <w:rFonts w:ascii="Times New Roman" w:hAnsi="Times New Roman" w:cs="Times New Roman"/>
-          <w:sz w:val="24"/>
-          <w:szCs w:val="24"/>
-          <w:lang w:val="en-US"/>
-        </w:rPr>
-        <w:t>Platform</w:t>
-      </w:r>
-      <w:r>
-        <w:rPr>
-          <w:rFonts w:ascii="Times New Roman" w:hAnsi="Times New Roman" w:cs="Times New Roman"/>
-          <w:sz w:val="24"/>
-          <w:szCs w:val="24"/>
-        </w:rPr>
-        <w:t xml:space="preserve">, скомпилированного </w:t>
-      </w:r>
-      <w:proofErr w:type="spellStart"/>
-      <w:r>
-        <w:rPr>
-          <w:rFonts w:ascii="Times New Roman" w:hAnsi="Times New Roman" w:cs="Times New Roman"/>
-          <w:sz w:val="24"/>
-          <w:szCs w:val="24"/>
-          <w:lang w:val="en-US"/>
-        </w:rPr>
-        <w:t>JUnit</w:t>
-      </w:r>
-      <w:proofErr w:type="spellEnd"/>
-      <w:r>
-        <w:rPr>
-          <w:rFonts w:ascii="Times New Roman" w:hAnsi="Times New Roman" w:cs="Times New Roman"/>
-          <w:sz w:val="24"/>
-          <w:szCs w:val="24"/>
-        </w:rPr>
-        <w:t>-</w:t>
-      </w:r>
-      <w:r>
-        <w:rPr>
-          <w:rFonts w:ascii="Times New Roman" w:hAnsi="Times New Roman" w:cs="Times New Roman"/>
-          <w:sz w:val="24"/>
-          <w:szCs w:val="24"/>
-        </w:rPr>
-        <w:t>теста</w:t>
-      </w:r>
-      <w:r>
-        <w:rPr>
-          <w:rFonts w:ascii="Times New Roman" w:hAnsi="Times New Roman" w:cs="Times New Roman"/>
-          <w:sz w:val="24"/>
-          <w:szCs w:val="24"/>
-        </w:rPr>
-        <w:t xml:space="preserve">, а также </w:t>
-      </w:r>
-      <w:r>
-        <w:rPr>
-          <w:rFonts w:ascii="Times New Roman" w:hAnsi="Times New Roman" w:cs="Times New Roman"/>
-          <w:sz w:val="24"/>
-          <w:szCs w:val="24"/>
-        </w:rPr>
-        <w:t>двух</w:t>
-      </w:r>
-      <w:r>
-        <w:rPr>
-          <w:rFonts w:ascii="Times New Roman" w:hAnsi="Times New Roman" w:cs="Times New Roman"/>
-          <w:sz w:val="24"/>
-          <w:szCs w:val="24"/>
-        </w:rPr>
-        <w:t xml:space="preserve"> вспомогательных </w:t>
-      </w:r>
-      <w:r>
-        <w:rPr>
-          <w:rFonts w:ascii="Times New Roman" w:hAnsi="Times New Roman" w:cs="Times New Roman"/>
-          <w:sz w:val="24"/>
-          <w:szCs w:val="24"/>
-          <w:lang w:val="en-US"/>
-        </w:rPr>
-        <w:t>Java</w:t>
-      </w:r>
-      <w:r>
-        <w:rPr>
-          <w:rFonts w:ascii="Times New Roman" w:hAnsi="Times New Roman" w:cs="Times New Roman"/>
-          <w:sz w:val="24"/>
-          <w:szCs w:val="24"/>
-        </w:rPr>
-        <w:t>-</w:t>
-      </w:r>
-      <w:r>
-        <w:rPr>
-          <w:rFonts w:ascii="Times New Roman" w:hAnsi="Times New Roman" w:cs="Times New Roman"/>
-          <w:sz w:val="24"/>
-          <w:szCs w:val="24"/>
-        </w:rPr>
-        <w:t>классов</w:t>
-      </w:r>
-      <w:r>
-        <w:rPr>
-          <w:rFonts w:ascii="Times New Roman" w:hAnsi="Times New Roman" w:cs="Times New Roman"/>
-          <w:sz w:val="24"/>
-          <w:szCs w:val="24"/>
-        </w:rPr>
-        <w:t>, хранящих</w:t>
-      </w:r>
-      <w:r>
-        <w:rPr>
-          <w:rFonts w:ascii="Times New Roman" w:hAnsi="Times New Roman" w:cs="Times New Roman"/>
-          <w:sz w:val="24"/>
-          <w:szCs w:val="24"/>
-        </w:rPr>
-        <w:t xml:space="preserve"> </w:t>
-      </w:r>
-      <w:r>
-        <w:rPr>
-          <w:rFonts w:ascii="Times New Roman" w:hAnsi="Times New Roman" w:cs="Times New Roman"/>
-          <w:sz w:val="24"/>
-          <w:szCs w:val="24"/>
-        </w:rPr>
-        <w:t>во время тестирования информацию из таблиц входной символ – вызов метода класса и выходной символ – возвращаемое значение</w:t>
-      </w:r>
-      <w:r>
-        <w:rPr>
-          <w:rFonts w:ascii="Times New Roman" w:hAnsi="Times New Roman" w:cs="Times New Roman"/>
-          <w:sz w:val="24"/>
-          <w:szCs w:val="24"/>
-        </w:rPr>
-        <w:t xml:space="preserve">. </w:t>
-      </w:r>
-    </w:p>
-    <w:p>
-      <w:pPr>
-        <w:ind w:firstLine="709"/>
-        <w:rPr>
-          <w:rFonts w:ascii="Times New Roman" w:hAnsi="Times New Roman" w:cs="Times New Roman"/>
-          <w:sz w:val="24"/>
-          <w:szCs w:val="24"/>
-        </w:rPr>
-      </w:pPr>
-      <w:r>
-        <w:rPr>
-          <w:rFonts w:ascii="Times New Roman" w:hAnsi="Times New Roman" w:cs="Times New Roman"/>
-          <w:sz w:val="24"/>
-          <w:szCs w:val="24"/>
-        </w:rPr>
-        <w:t xml:space="preserve">Программа тестирования запускается из командной строки с помощью </w:t>
-      </w:r>
-      <w:r>
-        <w:rPr>
-          <w:rFonts w:ascii="Times New Roman" w:hAnsi="Times New Roman" w:cs="Times New Roman"/>
-          <w:sz w:val="24"/>
-          <w:szCs w:val="24"/>
-          <w:lang w:val="en-US"/>
-        </w:rPr>
-        <w:t>shell</w:t>
-      </w:r>
-      <w:r>
-        <w:rPr>
-          <w:rFonts w:ascii="Times New Roman" w:hAnsi="Times New Roman" w:cs="Times New Roman"/>
-          <w:sz w:val="24"/>
-          <w:szCs w:val="24"/>
-        </w:rPr>
-        <w:t>-</w:t>
-      </w:r>
-      <w:proofErr w:type="spellStart"/>
-      <w:r>
-        <w:rPr>
-          <w:rFonts w:ascii="Times New Roman" w:hAnsi="Times New Roman" w:cs="Times New Roman"/>
-          <w:sz w:val="24"/>
-          <w:szCs w:val="24"/>
-        </w:rPr>
-        <w:t>скрипта</w:t>
-      </w:r>
-      <w:proofErr w:type="spellEnd"/>
-      <w:r>
-        <w:rPr>
-          <w:rFonts w:ascii="Times New Roman" w:hAnsi="Times New Roman" w:cs="Times New Roman"/>
-          <w:sz w:val="24"/>
-          <w:szCs w:val="24"/>
-        </w:rPr>
-        <w:t xml:space="preserve">, что делает её </w:t>
-      </w:r>
-      <w:proofErr w:type="spellStart"/>
-      <w:r>
-        <w:rPr>
-          <w:rFonts w:ascii="Times New Roman" w:hAnsi="Times New Roman" w:cs="Times New Roman"/>
-          <w:sz w:val="24"/>
-          <w:szCs w:val="24"/>
-        </w:rPr>
-        <w:t>кроссплатформенной</w:t>
-      </w:r>
-      <w:proofErr w:type="spellEnd"/>
-      <w:r>
-        <w:rPr>
-          <w:rFonts w:ascii="Times New Roman" w:hAnsi="Times New Roman" w:cs="Times New Roman"/>
-          <w:sz w:val="24"/>
-          <w:szCs w:val="24"/>
-        </w:rPr>
-        <w:t>.</w:t>
-      </w:r>
-      <w:r>
-        <w:rPr>
-          <w:rFonts w:ascii="Times New Roman" w:hAnsi="Times New Roman" w:cs="Times New Roman"/>
-          <w:sz w:val="24"/>
-          <w:szCs w:val="24"/>
-        </w:rPr>
-        <w:t xml:space="preserve"> </w:t>
-      </w:r>
-      <w:r>
-        <w:rPr>
-          <w:rFonts w:ascii="Times New Roman" w:hAnsi="Times New Roman" w:cs="Times New Roman"/>
-          <w:sz w:val="24"/>
-          <w:szCs w:val="24"/>
-        </w:rPr>
-        <w:t xml:space="preserve">Сначала она с помощью системного загрузчика классов </w:t>
-      </w:r>
-      <w:proofErr w:type="spellStart"/>
-      <w:r>
-        <w:rPr>
-          <w:rFonts w:ascii="Times New Roman" w:hAnsi="Times New Roman" w:cs="Times New Roman"/>
-          <w:sz w:val="24"/>
-          <w:szCs w:val="24"/>
-          <w:lang w:val="en-US"/>
-        </w:rPr>
-        <w:t>ClassLoader</w:t>
-      </w:r>
-      <w:proofErr w:type="spellEnd"/>
-      <w:r>
-        <w:rPr>
-          <w:rFonts w:ascii="Times New Roman" w:hAnsi="Times New Roman" w:cs="Times New Roman"/>
-          <w:sz w:val="24"/>
-          <w:szCs w:val="24"/>
-        </w:rPr>
         <w:t>[</w:t>
       </w:r>
       <w:r>
@@ -10805,7 +11802,7 @@
           <w:sz w:val="24"/>
           <w:szCs w:val="24"/>
         </w:rPr>
-        <w:t>6</w:t>
+        <w:t>10</w:t>
       </w:r>
       <w:r>
         <w:rPr>
@@ -11136,7 +12133,23 @@
           <w:sz w:val="24"/>
           <w:szCs w:val="24"/>
         </w:rPr>
-        <w:t xml:space="preserve">, во время выполнения </w:t>
+        <w:t xml:space="preserve">, </w:t>
+      </w:r>
+      <w:r>
+        <w:rPr>
+          <w:rFonts w:ascii="Times New Roman" w:hAnsi="Times New Roman" w:cs="Times New Roman"/>
+          <w:sz w:val="24"/>
+          <w:szCs w:val="24"/>
+        </w:rPr>
+        <w:t xml:space="preserve">т.е. </w:t>
+      </w:r>
+      <w:r>
+        <w:rPr>
+          <w:rFonts w:ascii="Times New Roman" w:hAnsi="Times New Roman" w:cs="Times New Roman"/>
+          <w:sz w:val="24"/>
+          <w:szCs w:val="24"/>
+        </w:rPr>
+        <w:t xml:space="preserve">во время выполнения </w:t>
       </w:r>
       <w:proofErr w:type="spellStart"/>
       <w:r>
@@ -11285,15 +12298,7 @@
           <w:sz w:val="24"/>
           <w:szCs w:val="24"/>
         </w:rPr>
-        <w:t xml:space="preserve"> создается новый объект – экземпляр тестируемого автомата.</w:t>
-      </w:r>
-      <w:r>
-        <w:rPr>
-          <w:rFonts w:ascii="Times New Roman" w:hAnsi="Times New Roman" w:cs="Times New Roman"/>
-          <w:sz w:val="24"/>
-          <w:szCs w:val="24"/>
-        </w:rPr>
-        <w:t xml:space="preserve"> В случае несоответствия </w:t>
+        <w:t xml:space="preserve"> </w:t>
       </w:r>
       <w:r>
         <w:rPr>
@@ -11302,15 +12307,98 @@
           <w:szCs w:val="24"/>
         </w:rPr>
         <w:lastRenderedPageBreak/>
-        <w:t>значения возвращаемого объекта нужному выходному символу автомата программа выдаст ошибку и информацию о том, в какой тестовой последовательности и на каком входном символе было обнаружено несовпадение поведения реализации  автомата и эталона</w:t>
-      </w:r>
-      <w:r>
-        <w:rPr>
-          <w:rFonts w:ascii="Times New Roman" w:hAnsi="Times New Roman" w:cs="Times New Roman"/>
-          <w:sz w:val="24"/>
-          <w:szCs w:val="24"/>
-        </w:rPr>
-        <w:t xml:space="preserve">. На Рисунке 1 сообщается о 218 ошибках при выполнении теста, одна из которых возникает при подаче 4 символа 12 входной последовательности. </w:t>
+        <w:t>создается новый объект – экземпляр тестируемого автомата.</w:t>
+      </w:r>
+      <w:r>
+        <w:rPr>
+          <w:rFonts w:ascii="Times New Roman" w:hAnsi="Times New Roman" w:cs="Times New Roman"/>
+          <w:sz w:val="24"/>
+          <w:szCs w:val="24"/>
+        </w:rPr>
+        <w:t xml:space="preserve"> В случае несоответствия значения возвращаемого объекта нужному выходному символу автомата программа выдаст ошибку и информацию о том, в какой тестовой последовательности и на каком входном символе было обнаружено не</w:t>
+      </w:r>
+      <w:r>
+        <w:rPr>
+          <w:rFonts w:ascii="Times New Roman" w:hAnsi="Times New Roman" w:cs="Times New Roman"/>
+          <w:sz w:val="24"/>
+          <w:szCs w:val="24"/>
+        </w:rPr>
+        <w:t>совпадение поведения реализации</w:t>
+      </w:r>
+      <w:r>
+        <w:rPr>
+          <w:rFonts w:ascii="Times New Roman" w:hAnsi="Times New Roman" w:cs="Times New Roman"/>
+          <w:sz w:val="24"/>
+          <w:szCs w:val="24"/>
+        </w:rPr>
+        <w:t xml:space="preserve"> автомата с эталоном</w:t>
+      </w:r>
+      <w:r>
+        <w:rPr>
+          <w:rFonts w:ascii="Times New Roman" w:hAnsi="Times New Roman" w:cs="Times New Roman"/>
+          <w:sz w:val="24"/>
+          <w:szCs w:val="24"/>
+        </w:rPr>
+        <w:t xml:space="preserve">. На Рисунке 1 </w:t>
+      </w:r>
+      <w:r>
+        <w:rPr>
+          <w:rFonts w:ascii="Times New Roman" w:hAnsi="Times New Roman" w:cs="Times New Roman"/>
+          <w:sz w:val="24"/>
+          <w:szCs w:val="24"/>
+        </w:rPr>
+        <w:t xml:space="preserve">приведен пример вывода </w:t>
+      </w:r>
+      <w:proofErr w:type="spellStart"/>
+      <w:r>
+        <w:rPr>
+          <w:rFonts w:ascii="Times New Roman" w:hAnsi="Times New Roman" w:cs="Times New Roman"/>
+          <w:sz w:val="24"/>
+          <w:szCs w:val="24"/>
+          <w:lang w:val="en-US"/>
+        </w:rPr>
+        <w:t>JUnit</w:t>
+      </w:r>
+      <w:proofErr w:type="spellEnd"/>
+      <w:r>
+        <w:rPr>
+          <w:rFonts w:ascii="Times New Roman" w:hAnsi="Times New Roman" w:cs="Times New Roman"/>
+          <w:sz w:val="24"/>
+          <w:szCs w:val="24"/>
+        </w:rPr>
+        <w:t>-</w:t>
+      </w:r>
+      <w:r>
+        <w:rPr>
+          <w:rFonts w:ascii="Times New Roman" w:hAnsi="Times New Roman" w:cs="Times New Roman"/>
+          <w:sz w:val="24"/>
+          <w:szCs w:val="24"/>
+        </w:rPr>
+        <w:t xml:space="preserve">теста. В нем </w:t>
+      </w:r>
+      <w:r>
+        <w:rPr>
+          <w:rFonts w:ascii="Times New Roman" w:hAnsi="Times New Roman" w:cs="Times New Roman"/>
+          <w:sz w:val="24"/>
+          <w:szCs w:val="24"/>
+        </w:rPr>
+        <w:t xml:space="preserve">сообщается о </w:t>
+      </w:r>
+      <w:r>
+        <w:rPr>
+          <w:rFonts w:ascii="Times New Roman" w:hAnsi="Times New Roman" w:cs="Times New Roman"/>
+          <w:sz w:val="24"/>
+          <w:szCs w:val="24"/>
+        </w:rPr>
+        <w:t>наличии 218 ошибок</w:t>
+      </w:r>
+      <w:r>
+        <w:rPr>
+          <w:rFonts w:ascii="Times New Roman" w:hAnsi="Times New Roman" w:cs="Times New Roman"/>
+          <w:sz w:val="24"/>
+          <w:szCs w:val="24"/>
+        </w:rPr>
+        <w:t xml:space="preserve"> при выполнении теста, одна из которых возникает при подаче 4 символа 12 входной последовательности. </w:t>
       </w:r>
     </w:p>
     <w:p>
@@ -11493,8 +12581,6 @@
     <w:p>
       <w:pPr>
         <w:keepNext/>
-        <w:ind w:firstLine="709"/>
-        <w:jc w:val="center"/>
         <w:rPr>
           <w:rFonts w:ascii="Times New Roman" w:hAnsi="Times New Roman" w:cs="Times New Roman"/>
           <w:sz w:val="24"/>
@@ -11508,7 +12594,7 @@
           <w:szCs w:val="24"/>
         </w:rPr>
         <w:pict>
-          <v:shape id="_x0000_i1032" type="#_x0000_t75" style="width:467.8pt;height:161.05pt">
+          <v:shape id="_x0000_i1027" type="#_x0000_t75" style="width:467.8pt;height:161.05pt">
             <v:imagedata r:id="rId11" o:title="failed_test"/>
           </v:shape>
         </w:pict>
@@ -11517,16 +12603,83 @@
     <w:p>
       <w:pPr>
         <w:keepNext/>
+        <w:rPr>
+          <w:rFonts w:ascii="Times New Roman" w:hAnsi="Times New Roman" w:cs="Times New Roman"/>
+          <w:sz w:val="24"/>
+          <w:szCs w:val="24"/>
+        </w:rPr>
+      </w:pPr>
+      <w:r>
+        <w:rPr>
+          <w:rFonts w:ascii="Times New Roman" w:hAnsi="Times New Roman" w:cs="Times New Roman"/>
+          <w:sz w:val="24"/>
+          <w:szCs w:val="24"/>
+        </w:rPr>
+        <w:t xml:space="preserve">В случае отсутствия ошибок вывод программы будет пуст. </w:t>
+      </w:r>
+      <w:r>
+        <w:rPr>
+          <w:rFonts w:ascii="Times New Roman" w:hAnsi="Times New Roman" w:cs="Times New Roman"/>
+          <w:sz w:val="24"/>
+          <w:szCs w:val="24"/>
+        </w:rPr>
+        <w:t xml:space="preserve">При необходимости, вывод </w:t>
+      </w:r>
+      <w:proofErr w:type="spellStart"/>
+      <w:r>
+        <w:rPr>
+          <w:rFonts w:ascii="Times New Roman" w:hAnsi="Times New Roman" w:cs="Times New Roman"/>
+          <w:sz w:val="24"/>
+          <w:szCs w:val="24"/>
+          <w:lang w:val="en-US"/>
+        </w:rPr>
+        <w:t>JUnit</w:t>
+      </w:r>
+      <w:proofErr w:type="spellEnd"/>
+      <w:r>
+        <w:rPr>
+          <w:rFonts w:ascii="Times New Roman" w:hAnsi="Times New Roman" w:cs="Times New Roman"/>
+          <w:sz w:val="24"/>
+          <w:szCs w:val="24"/>
+        </w:rPr>
+        <w:t xml:space="preserve">-теста можно записать в </w:t>
+      </w:r>
+      <w:r>
+        <w:rPr>
+          <w:rFonts w:ascii="Times New Roman" w:hAnsi="Times New Roman" w:cs="Times New Roman"/>
+          <w:sz w:val="24"/>
+          <w:szCs w:val="24"/>
+          <w:lang w:val="en-US"/>
+        </w:rPr>
+        <w:t>xml</w:t>
+      </w:r>
+      <w:r>
+        <w:rPr>
+          <w:rFonts w:ascii="Times New Roman" w:hAnsi="Times New Roman" w:cs="Times New Roman"/>
+          <w:sz w:val="24"/>
+          <w:szCs w:val="24"/>
+        </w:rPr>
+        <w:t>-</w:t>
+      </w:r>
+      <w:r>
+        <w:rPr>
+          <w:rFonts w:ascii="Times New Roman" w:hAnsi="Times New Roman" w:cs="Times New Roman"/>
+          <w:sz w:val="24"/>
+          <w:szCs w:val="24"/>
+        </w:rPr>
+        <w:t>файл для дальнейшего анализа.</w:t>
+      </w:r>
+    </w:p>
+    <w:p>
+      <w:pPr>
+        <w:keepNext/>
         <w:jc w:val="center"/>
-      </w:pPr>
-      <w:r>
-        <w:rPr>
-          <w:rFonts w:ascii="Times New Roman" w:hAnsi="Times New Roman" w:cs="Times New Roman"/>
-          <w:sz w:val="24"/>
-          <w:szCs w:val="24"/>
-        </w:rPr>
-        <w:t xml:space="preserve">В случае отсутствия ошибок вывод программы будет пуст. </w:t>
-      </w:r>
+        <w:rPr>
+          <w:rFonts w:ascii="Times New Roman" w:hAnsi="Times New Roman" w:cs="Times New Roman"/>
+          <w:sz w:val="24"/>
+          <w:szCs w:val="24"/>
+        </w:rPr>
+      </w:pPr>
       <w:r>
         <w:rPr>
           <w:rFonts w:ascii="Times New Roman" w:hAnsi="Times New Roman" w:cs="Times New Roman"/>
@@ -12115,7 +13268,25 @@
           <w:sz w:val="24"/>
           <w:szCs w:val="24"/>
         </w:rPr>
-        <w:t xml:space="preserve"> количество переходов </w:t>
+        <w:t xml:space="preserve"> количество переходов</w:t>
+      </w:r>
+      <w:r>
+        <w:rPr>
+          <w:rFonts w:ascii="Times New Roman" w:hAnsi="Times New Roman" w:cs="Times New Roman"/>
+          <w:i/>
+          <w:sz w:val="24"/>
+          <w:szCs w:val="24"/>
+        </w:rPr>
+        <w:t>, в данном случае 32</w:t>
+      </w:r>
+      <w:r>
+        <w:rPr>
+          <w:rFonts w:ascii="Times New Roman" w:hAnsi="Times New Roman" w:cs="Times New Roman"/>
+          <w:i/>
+          <w:sz w:val="24"/>
+          <w:szCs w:val="24"/>
+        </w:rPr>
+        <w:t xml:space="preserve"> </w:t>
       </w:r>
       <w:r>
         <w:rPr>
@@ -12136,16 +13307,14 @@
           <w:i/>
           <w:sz w:val="24"/>
           <w:szCs w:val="24"/>
-          <w:lang w:val="en-US"/>
-        </w:rPr>
-      </w:pPr>
-      <w:r>
-        <w:rPr>
-          <w:rFonts w:ascii="Times New Roman" w:hAnsi="Times New Roman" w:cs="Times New Roman"/>
-          <w:i/>
-          <w:sz w:val="24"/>
-          <w:szCs w:val="24"/>
-          <w:lang w:val="en-US"/>
+        </w:rPr>
+      </w:pPr>
+      <w:r>
+        <w:rPr>
+          <w:rFonts w:ascii="Times New Roman" w:hAnsi="Times New Roman" w:cs="Times New Roman"/>
+          <w:i/>
+          <w:sz w:val="24"/>
+          <w:szCs w:val="24"/>
         </w:rPr>
         <w:t xml:space="preserve">0 </w:t>
       </w:r>
@@ -12156,7 +13325,6 @@
           <w:i/>
           <w:sz w:val="24"/>
           <w:szCs w:val="24"/>
-          <w:lang w:val="en-US"/>
         </w:rPr>
         <w:t>0</w:t>
       </w:r>
@@ -12167,7 +13335,6 @@
           <w:i/>
           <w:sz w:val="24"/>
           <w:szCs w:val="24"/>
-          <w:lang w:val="en-US"/>
         </w:rPr>
         <w:t xml:space="preserve"> 1 2</w:t>
       </w:r>
@@ -12177,7 +13344,6 @@
           <w:i/>
           <w:sz w:val="24"/>
           <w:szCs w:val="24"/>
-          <w:lang w:val="en-US"/>
         </w:rPr>
         <w:t xml:space="preserve"> /*</w:t>
       </w:r>
@@ -12187,7 +13353,6 @@
           <w:i/>
           <w:sz w:val="24"/>
           <w:szCs w:val="24"/>
-          <w:lang w:val="en-US"/>
         </w:rPr>
         <w:t xml:space="preserve"> </w:t>
       </w:r>
@@ -12206,7 +13371,6 @@
           <w:i/>
           <w:sz w:val="24"/>
           <w:szCs w:val="24"/>
-          <w:lang w:val="en-US"/>
         </w:rPr>
         <w:t xml:space="preserve"> (</w:t>
       </w:r>
@@ -12218,7 +13382,16 @@
           <w:szCs w:val="24"/>
           <w:lang w:val="en-US"/>
         </w:rPr>
-        <w:t xml:space="preserve">s = 0, </w:t>
+        <w:t>s</w:t>
+      </w:r>
+      <w:r>
+        <w:rPr>
+          <w:rFonts w:ascii="Times New Roman" w:hAnsi="Times New Roman" w:cs="Times New Roman"/>
+          <w:i/>
+          <w:sz w:val="24"/>
+          <w:szCs w:val="24"/>
+        </w:rPr>
+        <w:t xml:space="preserve"> = 0, </w:t>
       </w:r>
       <w:proofErr w:type="spellStart"/>
       <w:r>
@@ -12238,27 +13411,53 @@
           <w:i/>
           <w:sz w:val="24"/>
           <w:szCs w:val="24"/>
-          <w:lang w:val="en-US"/>
-        </w:rPr>
-        <w:t xml:space="preserve"> = 0, s’=1, o = 2</w:t>
-      </w:r>
-      <w:r>
-        <w:rPr>
-          <w:rFonts w:ascii="Times New Roman" w:hAnsi="Times New Roman" w:cs="Times New Roman"/>
-          <w:i/>
-          <w:sz w:val="24"/>
-          <w:szCs w:val="24"/>
-          <w:lang w:val="en-US"/>
-        </w:rPr>
-        <w:t>)</w:t>
-      </w:r>
-      <w:r>
-        <w:rPr>
-          <w:rFonts w:ascii="Times New Roman" w:hAnsi="Times New Roman" w:cs="Times New Roman"/>
-          <w:i/>
-          <w:sz w:val="24"/>
-          <w:szCs w:val="24"/>
-          <w:lang w:val="en-US"/>
+        </w:rPr>
+        <w:t xml:space="preserve"> = 0, </w:t>
+      </w:r>
+      <w:r>
+        <w:rPr>
+          <w:rFonts w:ascii="Times New Roman" w:hAnsi="Times New Roman" w:cs="Times New Roman"/>
+          <w:i/>
+          <w:sz w:val="24"/>
+          <w:szCs w:val="24"/>
+          <w:lang w:val="en-US"/>
+        </w:rPr>
+        <w:t>s</w:t>
+      </w:r>
+      <w:r>
+        <w:rPr>
+          <w:rFonts w:ascii="Times New Roman" w:hAnsi="Times New Roman" w:cs="Times New Roman"/>
+          <w:i/>
+          <w:sz w:val="24"/>
+          <w:szCs w:val="24"/>
+        </w:rPr>
+        <w:t xml:space="preserve">’=1, </w:t>
+      </w:r>
+      <w:r>
+        <w:rPr>
+          <w:rFonts w:ascii="Times New Roman" w:hAnsi="Times New Roman" w:cs="Times New Roman"/>
+          <w:i/>
+          <w:sz w:val="24"/>
+          <w:szCs w:val="24"/>
+          <w:lang w:val="en-US"/>
+        </w:rPr>
+        <w:t>o</w:t>
+      </w:r>
+      <w:r>
+        <w:rPr>
+          <w:rFonts w:ascii="Times New Roman" w:hAnsi="Times New Roman" w:cs="Times New Roman"/>
+          <w:i/>
+          <w:sz w:val="24"/>
+          <w:szCs w:val="24"/>
+        </w:rPr>
+        <w:t xml:space="preserve"> = 2)</w:t>
+      </w:r>
+      <w:r>
+        <w:rPr>
+          <w:rFonts w:ascii="Times New Roman" w:hAnsi="Times New Roman" w:cs="Times New Roman"/>
+          <w:i/>
+          <w:sz w:val="24"/>
+          <w:szCs w:val="24"/>
         </w:rPr>
         <w:t>*/</w:t>
       </w:r>
@@ -12309,7 +13508,16 @@
           <w:sz w:val="24"/>
           <w:szCs w:val="24"/>
         </w:rPr>
-        <w:t xml:space="preserve"> переходы</w:t>
+        <w:t xml:space="preserve"> </w:t>
+      </w:r>
+      <w:r>
+        <w:rPr>
+          <w:rFonts w:ascii="Times New Roman" w:hAnsi="Times New Roman" w:cs="Times New Roman"/>
+          <w:i/>
+          <w:sz w:val="24"/>
+          <w:szCs w:val="24"/>
+        </w:rPr>
+        <w:t>31 переходов</w:t>
       </w:r>
       <w:r>
         <w:rPr>
@@ -12341,7 +13549,6 @@
     </w:p>
     <w:p>
       <w:pPr>
-        <w:jc w:val="left"/>
         <w:rPr>
           <w:rFonts w:ascii="Times New Roman" w:hAnsi="Times New Roman" w:cs="Times New Roman"/>
           <w:sz w:val="24"/>
@@ -12355,7 +13562,31 @@
           <w:szCs w:val="24"/>
         </w:rPr>
         <w:tab/>
-        <w:t xml:space="preserve">В итоге получен текстовый файл с тестовыми последовательностями, аналогичный </w:t>
+        <w:t>Сервисов генерируется</w:t>
+      </w:r>
+      <w:r>
+        <w:rPr>
+          <w:rFonts w:ascii="Times New Roman" w:hAnsi="Times New Roman" w:cs="Times New Roman"/>
+          <w:sz w:val="24"/>
+          <w:szCs w:val="24"/>
+        </w:rPr>
+        <w:t xml:space="preserve"> текстовый файл с тестовыми последовательностями, </w:t>
+      </w:r>
+      <w:r>
+        <w:rPr>
+          <w:rFonts w:ascii="Times New Roman" w:hAnsi="Times New Roman" w:cs="Times New Roman"/>
+          <w:sz w:val="24"/>
+          <w:szCs w:val="24"/>
+        </w:rPr>
+        <w:t xml:space="preserve">имеющий вид, </w:t>
+      </w:r>
+      <w:r>
+        <w:rPr>
+          <w:rFonts w:ascii="Times New Roman" w:hAnsi="Times New Roman" w:cs="Times New Roman"/>
+          <w:sz w:val="24"/>
+          <w:szCs w:val="24"/>
+        </w:rPr>
+        <w:t xml:space="preserve">аналогичный </w:t>
       </w:r>
       <w:proofErr w:type="gramStart"/>
       <w:r>
@@ -12373,7 +13604,23 @@
           <w:sz w:val="24"/>
           <w:szCs w:val="24"/>
         </w:rPr>
-        <w:t xml:space="preserve"> в п.3.2.</w:t>
+        <w:t xml:space="preserve"> в п.</w:t>
+      </w:r>
+      <w:r>
+        <w:rPr>
+          <w:rFonts w:ascii="Times New Roman" w:hAnsi="Times New Roman" w:cs="Times New Roman"/>
+          <w:sz w:val="24"/>
+          <w:szCs w:val="24"/>
+        </w:rPr>
+        <w:t xml:space="preserve"> </w:t>
+      </w:r>
+      <w:r>
+        <w:rPr>
+          <w:rFonts w:ascii="Times New Roman" w:hAnsi="Times New Roman" w:cs="Times New Roman"/>
+          <w:sz w:val="24"/>
+          <w:szCs w:val="24"/>
+        </w:rPr>
+        <w:t>3.2.</w:t>
       </w:r>
       <w:r>
         <w:rPr>
@@ -12405,25 +13652,55 @@
           <w:sz w:val="24"/>
           <w:szCs w:val="24"/>
         </w:rPr>
-        <w:t>было успешно пройдено. При попытке внести в реализацию ошибку выхода,  указывая неверное возвращаемое значение (т.е. выходной символ), либо ошибку перехода, неправильно меняя значение поля объекта автомата (т</w:t>
-      </w:r>
-      <w:proofErr w:type="gramStart"/>
-      <w:r>
-        <w:rPr>
-          <w:rFonts w:ascii="Times New Roman" w:hAnsi="Times New Roman" w:cs="Times New Roman"/>
-          <w:sz w:val="24"/>
-          <w:szCs w:val="24"/>
-        </w:rPr>
-        <w:t>.е</w:t>
-      </w:r>
-      <w:proofErr w:type="gramEnd"/>
-      <w:r>
-        <w:rPr>
-          <w:rFonts w:ascii="Times New Roman" w:hAnsi="Times New Roman" w:cs="Times New Roman"/>
-          <w:sz w:val="24"/>
-          <w:szCs w:val="24"/>
-        </w:rPr>
-        <w:t xml:space="preserve">, неверное следующее состояние), то </w:t>
+        <w:t xml:space="preserve">было успешно пройдено. При попытке внести в реализацию ошибку выхода,  указывая неверное возвращаемое </w:t>
+      </w:r>
+      <w:r>
+        <w:rPr>
+          <w:rFonts w:ascii="Times New Roman" w:hAnsi="Times New Roman" w:cs="Times New Roman"/>
+          <w:sz w:val="24"/>
+          <w:szCs w:val="24"/>
+        </w:rPr>
+        <w:t xml:space="preserve">методом </w:t>
+      </w:r>
+      <w:r>
+        <w:rPr>
+          <w:rFonts w:ascii="Times New Roman" w:hAnsi="Times New Roman" w:cs="Times New Roman"/>
+          <w:sz w:val="24"/>
+          <w:szCs w:val="24"/>
+        </w:rPr>
+        <w:t>значение (т.е. выходной символ), либо ошибку перехода, неправильно меняя зна</w:t>
+      </w:r>
+      <w:r>
+        <w:rPr>
+          <w:rFonts w:ascii="Times New Roman" w:hAnsi="Times New Roman" w:cs="Times New Roman"/>
+          <w:sz w:val="24"/>
+          <w:szCs w:val="24"/>
+        </w:rPr>
+        <w:t>чение поля объекта автомата (получая</w:t>
+      </w:r>
+      <w:r>
+        <w:rPr>
+          <w:rFonts w:ascii="Times New Roman" w:hAnsi="Times New Roman" w:cs="Times New Roman"/>
+          <w:sz w:val="24"/>
+          <w:szCs w:val="24"/>
+        </w:rPr>
+        <w:t xml:space="preserve"> неверное следующее состояние)</w:t>
+      </w:r>
+      <w:r>
+        <w:rPr>
+          <w:rFonts w:ascii="Times New Roman" w:hAnsi="Times New Roman" w:cs="Times New Roman"/>
+          <w:sz w:val="24"/>
+          <w:szCs w:val="24"/>
+        </w:rPr>
+        <w:t xml:space="preserve"> внутри метода</w:t>
+      </w:r>
+      <w:r>
+        <w:rPr>
+          <w:rFonts w:ascii="Times New Roman" w:hAnsi="Times New Roman" w:cs="Times New Roman"/>
+          <w:sz w:val="24"/>
+          <w:szCs w:val="24"/>
+        </w:rPr>
+        <w:t xml:space="preserve">, то </w:t>
       </w:r>
       <w:proofErr w:type="spellStart"/>
       <w:r>
@@ -12442,7 +13719,23 @@
           <w:sz w:val="24"/>
           <w:szCs w:val="24"/>
         </w:rPr>
-        <w:t>-тест в обоих случаях начинает выдавать ошибку.</w:t>
+        <w:t>-тест в обоих случаях начинает выдавать ошибку</w:t>
+      </w:r>
+      <w:r>
+        <w:rPr>
+          <w:rFonts w:ascii="Times New Roman" w:hAnsi="Times New Roman" w:cs="Times New Roman"/>
+          <w:sz w:val="24"/>
+          <w:szCs w:val="24"/>
+        </w:rPr>
+        <w:t xml:space="preserve"> (Рисунок 1)</w:t>
+      </w:r>
+      <w:r>
+        <w:rPr>
+          <w:rFonts w:ascii="Times New Roman" w:hAnsi="Times New Roman" w:cs="Times New Roman"/>
+          <w:sz w:val="24"/>
+          <w:szCs w:val="24"/>
+        </w:rPr>
+        <w:t>.</w:t>
       </w:r>
     </w:p>
     <w:p>
@@ -12606,16 +13899,6 @@
         </w:rPr>
         <w:t>. Во время выполнения тестирования параллельное тестирование последовательностей позволило сократить время выполнения тестов на 10%, что позволяет сделать вывод о пользе данной возможности для проведения тестирования программных реализаций конечных автоматов. При тестировании более сложных автоматных систем выигрыш может быть более существенным.</w:t>
       </w:r>
-    </w:p>
-    <w:p>
-      <w:pPr>
-        <w:ind w:firstLine="709"/>
-        <w:rPr>
-          <w:rFonts w:ascii="Times New Roman" w:hAnsi="Times New Roman" w:cs="Times New Roman"/>
-          <w:sz w:val="24"/>
-          <w:szCs w:val="24"/>
-        </w:rPr>
-      </w:pPr>
     </w:p>
     <w:p>
       <w:pPr>
@@ -12871,7 +14154,31 @@
           <w:sz w:val="24"/>
           <w:szCs w:val="24"/>
         </w:rPr>
-        <w:t xml:space="preserve">Отношения переходов при этом реализованы с помощью функций, принимающих в виде набора аргументов входной символ и осуществляющих переход в следующее состояние путем изменения значений полей класса. Возвращаемый методом объект соответствует выходному символу автомата. </w:t>
+        <w:t>Отношения переходов при эт</w:t>
+      </w:r>
+      <w:r>
+        <w:rPr>
+          <w:rFonts w:ascii="Times New Roman" w:hAnsi="Times New Roman" w:cs="Times New Roman"/>
+          <w:sz w:val="24"/>
+          <w:szCs w:val="24"/>
+        </w:rPr>
+        <w:t>ом реализованы с помощью методов класса</w:t>
+      </w:r>
+      <w:r>
+        <w:rPr>
+          <w:rFonts w:ascii="Times New Roman" w:hAnsi="Times New Roman" w:cs="Times New Roman"/>
+          <w:sz w:val="24"/>
+          <w:szCs w:val="24"/>
+        </w:rPr>
+        <w:t>, принимающих в виде набора аргументов входной символ и осуществляющих переход в следующее состояние путем изменения значений полей класса. Возвращаемый методом объект соответств</w:t>
+      </w:r>
+      <w:r>
+        <w:rPr>
+          <w:rFonts w:ascii="Times New Roman" w:hAnsi="Times New Roman" w:cs="Times New Roman"/>
+          <w:sz w:val="24"/>
+          <w:szCs w:val="24"/>
+        </w:rPr>
+        <w:t>ует выходному символу автомата.</w:t>
       </w:r>
     </w:p>
     <w:p>
@@ -12889,7 +14196,23 @@
           <w:szCs w:val="24"/>
         </w:rPr>
         <w:tab/>
-        <w:t xml:space="preserve">Однако, используя те же инструменты, можно реализовать и другие, более сложные реализации автоматных систем. </w:t>
+        <w:t>Однако, используя те же инструменты, можно реализовать и другие, более сложные реализации</w:t>
+      </w:r>
+      <w:r>
+        <w:rPr>
+          <w:rFonts w:ascii="Times New Roman" w:hAnsi="Times New Roman" w:cs="Times New Roman"/>
+          <w:sz w:val="24"/>
+          <w:szCs w:val="24"/>
+        </w:rPr>
+        <w:t xml:space="preserve"> тестирования</w:t>
+      </w:r>
+      <w:r>
+        <w:rPr>
+          <w:rFonts w:ascii="Times New Roman" w:hAnsi="Times New Roman" w:cs="Times New Roman"/>
+          <w:sz w:val="24"/>
+          <w:szCs w:val="24"/>
+        </w:rPr>
+        <w:t xml:space="preserve"> автоматных систем. </w:t>
       </w:r>
       <w:proofErr w:type="gramStart"/>
       <w:r>
@@ -12948,16 +14271,7 @@
           <w:sz w:val="24"/>
           <w:szCs w:val="24"/>
         </w:rPr>
-        <w:t xml:space="preserve"> </w:t>
-      </w:r>
-      <w:proofErr w:type="gramStart"/>
-      <w:r>
-        <w:rPr>
-          <w:rFonts w:ascii="Times New Roman" w:hAnsi="Times New Roman" w:cs="Times New Roman"/>
-          <w:sz w:val="24"/>
-          <w:szCs w:val="24"/>
-        </w:rPr>
-        <w:t xml:space="preserve">Тогда потребуется динамическая загрузка не одного, а нескольких </w:t>
+        <w:t xml:space="preserve"> Тогда потребуется динамическая загрузка не одного, а нескольких </w:t>
       </w:r>
       <w:r>
         <w:rPr>
@@ -12984,7 +14298,6 @@
         </w:rPr>
         <w:t>классов, чтобы создать объект-экземпляр автомата.</w:t>
       </w:r>
-      <w:proofErr w:type="gramEnd"/>
       <w:r>
         <w:rPr>
           <w:rFonts w:ascii="Times New Roman" w:hAnsi="Times New Roman" w:cs="Times New Roman"/>
@@ -13007,9 +14320,34 @@
           <w:sz w:val="24"/>
           <w:szCs w:val="24"/>
         </w:rPr>
-        <w:t xml:space="preserve"> в качестве аргумента подан функции</w:t>
-      </w:r>
-      <w:proofErr w:type="gramStart"/>
+        <w:t xml:space="preserve"> в качестве аргумента подан функции. При каждом отдельном способе реализации конечного автомата появляются свои особенности автоматизации модульного тестирования.</w:t>
+      </w:r>
+    </w:p>
+    <w:p>
+      <w:pPr>
+        <w:ind w:firstLine="709"/>
+        <w:rPr>
+          <w:rFonts w:ascii="Times New Roman" w:hAnsi="Times New Roman" w:cs="Times New Roman"/>
+          <w:sz w:val="24"/>
+          <w:szCs w:val="24"/>
+        </w:rPr>
+      </w:pPr>
+      <w:r>
+        <w:rPr>
+          <w:rFonts w:ascii="Times New Roman" w:hAnsi="Times New Roman" w:cs="Times New Roman"/>
+          <w:sz w:val="24"/>
+          <w:szCs w:val="24"/>
+        </w:rPr>
+        <w:t>Выполнение тестовых последовательностей в паралл</w:t>
+      </w:r>
+      <w:r>
+        <w:rPr>
+          <w:rFonts w:ascii="Times New Roman" w:hAnsi="Times New Roman" w:cs="Times New Roman"/>
+          <w:sz w:val="24"/>
+          <w:szCs w:val="24"/>
+        </w:rPr>
+        <w:t>ельном режиме позволяет сократить время тестирования</w:t>
+      </w:r>
       <w:r>
         <w:rPr>
           <w:rFonts w:ascii="Times New Roman" w:hAnsi="Times New Roman" w:cs="Times New Roman"/>
@@ -13018,15 +14356,6 @@
         </w:rPr>
         <w:t>.</w:t>
       </w:r>
-      <w:proofErr w:type="gramEnd"/>
-      <w:r>
-        <w:rPr>
-          <w:rFonts w:ascii="Times New Roman" w:hAnsi="Times New Roman" w:cs="Times New Roman"/>
-          <w:sz w:val="24"/>
-          <w:szCs w:val="24"/>
-        </w:rPr>
-        <w:t xml:space="preserve"> При каждом отдельном способе реализации конечного автомата появляются свои особенности автоматизации модульного тестирования.</w:t>
-      </w:r>
     </w:p>
     <w:p>
       <w:pPr>
@@ -13043,24 +14372,6 @@
           <w:sz w:val="24"/>
           <w:szCs w:val="24"/>
         </w:rPr>
-        <w:t>Выполнение тестовых последовательностей в параллельном режиме позволяет ускорить тестирование.</w:t>
-      </w:r>
-    </w:p>
-    <w:p>
-      <w:pPr>
-        <w:ind w:firstLine="709"/>
-        <w:rPr>
-          <w:rFonts w:ascii="Times New Roman" w:hAnsi="Times New Roman" w:cs="Times New Roman"/>
-          <w:sz w:val="24"/>
-          <w:szCs w:val="24"/>
-        </w:rPr>
-      </w:pPr>
-      <w:r>
-        <w:rPr>
-          <w:rFonts w:ascii="Times New Roman" w:hAnsi="Times New Roman" w:cs="Times New Roman"/>
-          <w:sz w:val="24"/>
-          <w:szCs w:val="24"/>
-        </w:rPr>
         <w:t xml:space="preserve">Модульное тестирование широко распространено </w:t>
       </w:r>
       <w:r>
@@ -13108,15 +14419,14 @@
       <w:pPr>
         <w:rPr>
           <w:rFonts w:ascii="Times New Roman" w:hAnsi="Times New Roman" w:cs="Times New Roman"/>
-          <w:b/>
-          <w:sz w:val="24"/>
-          <w:szCs w:val="24"/>
-        </w:rPr>
-      </w:pPr>
-      <w:r>
-        <w:rPr>
-          <w:rFonts w:ascii="Times New Roman" w:hAnsi="Times New Roman" w:cs="Times New Roman"/>
-          <w:b/>
+          <w:sz w:val="24"/>
+          <w:szCs w:val="24"/>
+          <w:lang w:val="en-US"/>
+        </w:rPr>
+      </w:pPr>
+      <w:r>
+        <w:rPr>
+          <w:rFonts w:ascii="Times New Roman" w:hAnsi="Times New Roman" w:cs="Times New Roman"/>
           <w:sz w:val="24"/>
           <w:szCs w:val="24"/>
         </w:rPr>
@@ -13132,7 +14442,6 @@
           <w:b/>
           <w:sz w:val="24"/>
           <w:szCs w:val="24"/>
-          <w:lang w:val="en-US"/>
         </w:rPr>
       </w:pPr>
       <w:r>
@@ -13151,7 +14460,6 @@
           <w:b/>
           <w:sz w:val="24"/>
           <w:szCs w:val="24"/>
-          <w:lang w:val="en-US"/>
         </w:rPr>
         <w:t xml:space="preserve"> </w:t>
       </w:r>
@@ -13170,7 +14478,6 @@
           <w:b/>
           <w:sz w:val="24"/>
           <w:szCs w:val="24"/>
-          <w:lang w:val="en-US"/>
         </w:rPr>
         <w:t xml:space="preserve"> </w:t>
       </w:r>
@@ -13189,7 +14496,6 @@
           <w:b/>
           <w:sz w:val="24"/>
           <w:szCs w:val="24"/>
-          <w:lang w:val="en-US"/>
         </w:rPr>
         <w:t xml:space="preserve"> </w:t>
       </w:r>
@@ -13208,7 +14514,6 @@
           <w:b/>
           <w:sz w:val="24"/>
           <w:szCs w:val="24"/>
-          <w:lang w:val="en-US"/>
         </w:rPr>
         <w:t xml:space="preserve"> </w:t>
       </w:r>
@@ -13999,7 +15304,29 @@
             <w:shd w:val="clear" w:color="auto" w:fill="FFFFFF"/>
             <w:lang w:val="en-US"/>
           </w:rPr>
-          <w:t>https://junit.org/junit5/docs/current/user-guide/#writing-tests-dynamic-tests</w:t>
+          <w:t>https://junit.or</w:t>
+        </w:r>
+        <w:r>
+          <w:rPr>
+            <w:rStyle w:val="ae"/>
+            <w:rFonts w:ascii="Times New Roman" w:hAnsi="Times New Roman" w:cs="Times New Roman"/>
+            <w:sz w:val="24"/>
+            <w:szCs w:val="24"/>
+            <w:shd w:val="clear" w:color="auto" w:fill="FFFFFF"/>
+            <w:lang w:val="en-US"/>
+          </w:rPr>
+          <w:t>g</w:t>
+        </w:r>
+        <w:r>
+          <w:rPr>
+            <w:rStyle w:val="ae"/>
+            <w:rFonts w:ascii="Times New Roman" w:hAnsi="Times New Roman" w:cs="Times New Roman"/>
+            <w:sz w:val="24"/>
+            <w:szCs w:val="24"/>
+            <w:shd w:val="clear" w:color="auto" w:fill="FFFFFF"/>
+            <w:lang w:val="en-US"/>
+          </w:rPr>
+          <w:t>/junit5/docs/current/user-guide/#writing-tests-dynamic-tests</w:t>
         </w:r>
       </w:hyperlink>
     </w:p>
@@ -14179,29 +15506,7 @@
             <w:shd w:val="clear" w:color="auto" w:fill="FFFFFF"/>
             <w:lang w:val="en-US"/>
           </w:rPr>
-          <w:t>https://v</w:t>
-        </w:r>
-        <w:r>
-          <w:rPr>
-            <w:rStyle w:val="ae"/>
-            <w:rFonts w:ascii="Times New Roman" w:hAnsi="Times New Roman" w:cs="Times New Roman"/>
-            <w:sz w:val="24"/>
-            <w:szCs w:val="24"/>
-            <w:shd w:val="clear" w:color="auto" w:fill="FFFFFF"/>
-            <w:lang w:val="en-US"/>
-          </w:rPr>
-          <w:t>u</w:t>
-        </w:r>
-        <w:r>
-          <w:rPr>
-            <w:rStyle w:val="ae"/>
-            <w:rFonts w:ascii="Times New Roman" w:hAnsi="Times New Roman" w:cs="Times New Roman"/>
-            <w:sz w:val="24"/>
-            <w:szCs w:val="24"/>
-            <w:shd w:val="clear" w:color="auto" w:fill="FFFFFF"/>
-            <w:lang w:val="en-US"/>
-          </w:rPr>
-          <w:t>nit.github.io/</w:t>
+          <w:t>https://vunit.github.io/</w:t>
         </w:r>
       </w:hyperlink>
     </w:p>
@@ -14256,7 +15561,7 @@
             <w:rPr>
               <w:noProof/>
             </w:rPr>
-            <w:t>3</w:t>
+            <w:t>2</w:t>
           </w:r>
         </w:fldSimple>
       </w:p>
